--- a/INFO_2A_Fabrication_Ethernet_pv.docx
+++ b/INFO_2A_Fabrication_Ethernet_pv.docx
@@ -5,6 +5,9 @@
     <w:p>
       <w:pPr>
         <w:pStyle w:val="Titre"/>
+        <w:tabs>
+          <w:tab w:val="left" w:pos="1134"/>
+        </w:tabs>
       </w:pPr>
       <w:r>
         <w:t>Procès-Verbal</w:t>
@@ -13,6 +16,9 @@
     <w:p>
       <w:pPr>
         <w:pStyle w:val="Sous-titre"/>
+        <w:tabs>
+          <w:tab w:val="left" w:pos="1134"/>
+        </w:tabs>
         <w:jc w:val="center"/>
         <w:sectPr>
           <w:headerReference w:type="default" r:id="rId8"/>
@@ -26,10 +32,14 @@
         </w:sectPr>
       </w:pPr>
       <w:r>
-        <w:t>Fabrication Ethernet</w:t>
-      </w:r>
-      <w:bookmarkStart w:id="0" w:name="_GoBack"/>
-      <w:bookmarkEnd w:id="0"/>
+        <w:t xml:space="preserve">Fabrication </w:t>
+      </w:r>
+      <w:r>
+        <w:t xml:space="preserve">câble </w:t>
+      </w:r>
+      <w:r>
+        <w:t>Ethernet</w:t>
+      </w:r>
     </w:p>
     <w:sdt>
       <w:sdtPr>
@@ -56,6 +66,9 @@
         <w:p>
           <w:pPr>
             <w:pStyle w:val="En-ttedetabledesmatires"/>
+            <w:tabs>
+              <w:tab w:val="left" w:pos="1134"/>
+            </w:tabs>
             <w:rPr>
               <w:rStyle w:val="Sous-titreCar"/>
             </w:rPr>
@@ -71,6 +84,7 @@
           <w:pPr>
             <w:pStyle w:val="TM1"/>
             <w:tabs>
+              <w:tab w:val="left" w:pos="1134"/>
               <w:tab w:val="right" w:leader="dot" w:pos="9060"/>
             </w:tabs>
             <w:rPr>
@@ -166,6 +180,7 @@
             <w:pStyle w:val="TM2"/>
             <w:tabs>
               <w:tab w:val="left" w:pos="660"/>
+              <w:tab w:val="left" w:pos="1134"/>
               <w:tab w:val="right" w:leader="dot" w:pos="9060"/>
             </w:tabs>
             <w:rPr>
@@ -249,6 +264,11 @@
           </w:hyperlink>
         </w:p>
         <w:p>
+          <w:pPr>
+            <w:tabs>
+              <w:tab w:val="left" w:pos="1134"/>
+            </w:tabs>
+          </w:pPr>
           <w:r>
             <w:rPr>
               <w:b/>
@@ -263,6 +283,9 @@
     <w:p>
       <w:pPr>
         <w:pStyle w:val="Titre1"/>
+        <w:tabs>
+          <w:tab w:val="left" w:pos="1134"/>
+        </w:tabs>
         <w:sectPr>
           <w:pgSz w:w="11906" w:h="16838" w:code="9"/>
           <w:pgMar w:top="1418" w:right="1418" w:bottom="1418" w:left="1418" w:header="709" w:footer="709" w:gutter="0"/>
@@ -274,59 +297,80 @@
     <w:p>
       <w:pPr>
         <w:pStyle w:val="Titre1"/>
-      </w:pPr>
-      <w:bookmarkStart w:id="1" w:name="_Toc1120601"/>
+        <w:tabs>
+          <w:tab w:val="left" w:pos="1134"/>
+        </w:tabs>
+      </w:pPr>
+      <w:bookmarkStart w:id="0" w:name="_Toc1120601"/>
       <w:r>
         <w:lastRenderedPageBreak/>
         <w:t>28 janvier 2019</w:t>
       </w:r>
+      <w:bookmarkEnd w:id="0"/>
+    </w:p>
+    <w:p>
+      <w:pPr>
+        <w:pStyle w:val="Titre2"/>
+        <w:tabs>
+          <w:tab w:val="left" w:pos="1134"/>
+        </w:tabs>
+      </w:pPr>
+      <w:bookmarkStart w:id="1" w:name="_Toc1120602"/>
+      <w:r>
+        <w:t>Choix du sujet</w:t>
+      </w:r>
       <w:bookmarkEnd w:id="1"/>
     </w:p>
     <w:p>
       <w:pPr>
+        <w:tabs>
+          <w:tab w:val="left" w:pos="1134"/>
+        </w:tabs>
+        <w:ind w:left="993"/>
+      </w:pPr>
+      <w:r>
+        <w:t>Les différents sujets parler (Crèpe, Nœud coullant, RJ-45)</w:t>
+      </w:r>
+    </w:p>
+    <w:p>
+      <w:pPr>
+        <w:pStyle w:val="Titre1"/>
+        <w:tabs>
+          <w:tab w:val="left" w:pos="1134"/>
+        </w:tabs>
+      </w:pPr>
+      <w:r>
+        <w:t>11 février 2019</w:t>
+      </w:r>
+    </w:p>
+    <w:p>
+      <w:pPr>
         <w:pStyle w:val="Titre2"/>
-      </w:pPr>
-      <w:bookmarkStart w:id="2" w:name="_Toc1120602"/>
-      <w:r>
-        <w:t>Choix du sujet</w:t>
-      </w:r>
-      <w:bookmarkEnd w:id="2"/>
-    </w:p>
-    <w:p>
-      <w:pPr>
+        <w:tabs>
+          <w:tab w:val="left" w:pos="1134"/>
+        </w:tabs>
+      </w:pPr>
+      <w:r>
+        <w:t>Nouveau Membre</w:t>
+      </w:r>
+    </w:p>
+    <w:p>
+      <w:pPr>
+        <w:tabs>
+          <w:tab w:val="left" w:pos="1134"/>
+        </w:tabs>
         <w:ind w:left="993"/>
       </w:pPr>
       <w:r>
-        <w:t>Les différents sujets parler (Crèpe, Nœud coullant, RJ-45)</w:t>
-      </w:r>
-    </w:p>
-    <w:p>
-      <w:pPr>
-        <w:pStyle w:val="Titre1"/>
-      </w:pPr>
-      <w:r>
-        <w:t>11 février 2019</w:t>
+        <w:t xml:space="preserve">Alexis a voulu rejoindre notre groupe, après discussion Alexis a été accepté. </w:t>
       </w:r>
     </w:p>
     <w:p>
       <w:pPr>
         <w:pStyle w:val="Titre2"/>
-      </w:pPr>
-      <w:r>
-        <w:t>Nouveau Membre</w:t>
-      </w:r>
-    </w:p>
-    <w:p>
-      <w:pPr>
-        <w:ind w:left="993"/>
-      </w:pPr>
-      <w:r>
-        <w:t xml:space="preserve">Alexis a voulu rejoindre notre groupe, après discussion Alexis a été accepté. </w:t>
-      </w:r>
-    </w:p>
-    <w:p>
-      <w:pPr>
-        <w:pStyle w:val="Titre2"/>
+        <w:tabs>
+          <w:tab w:val="left" w:pos="1134"/>
+        </w:tabs>
       </w:pPr>
       <w:r>
         <w:t>Attribution des rôles</w:t>
@@ -335,6 +379,7 @@
     <w:p>
       <w:pPr>
         <w:tabs>
+          <w:tab w:val="left" w:pos="1134"/>
           <w:tab w:val="left" w:pos="3828"/>
         </w:tabs>
         <w:spacing w:after="0"/>
@@ -353,6 +398,7 @@
     <w:p>
       <w:pPr>
         <w:tabs>
+          <w:tab w:val="left" w:pos="1134"/>
           <w:tab w:val="left" w:pos="3828"/>
         </w:tabs>
         <w:spacing w:after="0"/>
@@ -371,6 +417,7 @@
     <w:p>
       <w:pPr>
         <w:tabs>
+          <w:tab w:val="left" w:pos="1134"/>
           <w:tab w:val="left" w:pos="3828"/>
         </w:tabs>
         <w:spacing w:after="0"/>
@@ -389,6 +436,7 @@
     <w:p>
       <w:pPr>
         <w:tabs>
+          <w:tab w:val="left" w:pos="1134"/>
           <w:tab w:val="left" w:pos="3828"/>
         </w:tabs>
         <w:spacing w:after="0"/>
@@ -407,6 +455,7 @@
     <w:p>
       <w:pPr>
         <w:tabs>
+          <w:tab w:val="left" w:pos="1134"/>
           <w:tab w:val="left" w:pos="3828"/>
         </w:tabs>
         <w:ind w:left="993"/>
@@ -424,6 +473,7 @@
     <w:p>
       <w:pPr>
         <w:tabs>
+          <w:tab w:val="left" w:pos="1134"/>
           <w:tab w:val="left" w:pos="3828"/>
         </w:tabs>
         <w:spacing w:after="0"/>
@@ -436,6 +486,7 @@
     <w:p>
       <w:pPr>
         <w:tabs>
+          <w:tab w:val="left" w:pos="1134"/>
           <w:tab w:val="left" w:pos="3828"/>
         </w:tabs>
         <w:ind w:left="993"/>
@@ -447,6 +498,9 @@
     <w:p>
       <w:pPr>
         <w:pStyle w:val="Titre2"/>
+        <w:tabs>
+          <w:tab w:val="left" w:pos="1134"/>
+        </w:tabs>
       </w:pPr>
       <w:r>
         <w:t>Mise place d’un espace de partage de documents</w:t>
@@ -454,6 +508,9 @@
     </w:p>
     <w:p>
       <w:pPr>
+        <w:tabs>
+          <w:tab w:val="left" w:pos="1134"/>
+        </w:tabs>
         <w:ind w:left="993"/>
       </w:pPr>
       <w:r>
@@ -463,6 +520,9 @@
     <w:p>
       <w:pPr>
         <w:pStyle w:val="Titre1"/>
+        <w:tabs>
+          <w:tab w:val="left" w:pos="1134"/>
+        </w:tabs>
       </w:pPr>
       <w:r>
         <w:t>15 février 2019</w:t>
@@ -471,6 +531,9 @@
     <w:p>
       <w:pPr>
         <w:pStyle w:val="Titre2"/>
+        <w:tabs>
+          <w:tab w:val="left" w:pos="1134"/>
+        </w:tabs>
       </w:pPr>
       <w:r>
         <w:t>Mind Maping</w:t>
@@ -478,6 +541,9 @@
     </w:p>
     <w:p>
       <w:pPr>
+        <w:tabs>
+          <w:tab w:val="left" w:pos="1134"/>
+        </w:tabs>
         <w:ind w:left="1134"/>
       </w:pPr>
       <w:r>
@@ -486,17 +552,65 @@
     </w:p>
     <w:p>
       <w:pPr>
+        <w:pStyle w:val="Titre1"/>
+        <w:tabs>
+          <w:tab w:val="left" w:pos="1134"/>
+        </w:tabs>
+      </w:pPr>
+      <w:r>
+        <w:t>18 février 2019</w:t>
+      </w:r>
+    </w:p>
+    <w:p>
+      <w:pPr>
+        <w:pStyle w:val="Titre2"/>
+        <w:tabs>
+          <w:tab w:val="left" w:pos="1134"/>
+        </w:tabs>
+      </w:pPr>
+      <w:r>
+        <w:t>Changement du nom du sujet</w:t>
+      </w:r>
+    </w:p>
+    <w:p>
+      <w:pPr>
+        <w:tabs>
+          <w:tab w:val="left" w:pos="1134"/>
+        </w:tabs>
         <w:ind w:left="1134"/>
       </w:pPr>
-    </w:p>
-    <w:p>
-      <w:pPr>
-        <w:tabs>
-          <w:tab w:val="left" w:pos="3828"/>
-        </w:tabs>
-        <w:spacing w:after="0"/>
-        <w:ind w:left="993"/>
-      </w:pPr>
+      <w:r>
+        <w:t xml:space="preserve">Suite à une discussion avec Mr. Palma, nous avons changé le nom du sujet « Fabrication RJ-45 » pour « Fabrication </w:t>
+      </w:r>
+      <w:r>
+        <w:t>câble Ethernet »</w:t>
+      </w:r>
+      <w:r>
+        <w:t>.</w:t>
+      </w:r>
+    </w:p>
+    <w:p>
+      <w:pPr>
+        <w:pStyle w:val="Titre2"/>
+        <w:tabs>
+          <w:tab w:val="left" w:pos="1134"/>
+        </w:tabs>
+      </w:pPr>
+      <w:r>
+        <w:t>Répartition des tâches pour la documentation</w:t>
+      </w:r>
+    </w:p>
+    <w:p>
+      <w:pPr>
+        <w:tabs>
+          <w:tab w:val="left" w:pos="1134"/>
+        </w:tabs>
+      </w:pPr>
+      <w:r>
+        <w:tab/>
+      </w:r>
+      <w:bookmarkStart w:id="2" w:name="_GoBack"/>
+      <w:bookmarkEnd w:id="2"/>
     </w:p>
     <w:sectPr>
       <w:pgSz w:w="11906" w:h="16838" w:code="9"/>
@@ -566,7 +680,7 @@
       <w:rPr>
         <w:noProof/>
       </w:rPr>
-      <w:t>2</w:t>
+      <w:t>3</w:t>
     </w:r>
     <w:r>
       <w:fldChar w:fldCharType="end"/>
@@ -2121,7 +2235,7 @@
 </file>
 
 <file path=customXml/itemProps1.xml><?xml version="1.0" encoding="utf-8"?>
-<ds:datastoreItem xmlns:ds="http://schemas.openxmlformats.org/officeDocument/2006/customXml" ds:itemID="{489EE670-741B-4A73-99DD-6A057C8D7B70}">
+<ds:datastoreItem xmlns:ds="http://schemas.openxmlformats.org/officeDocument/2006/customXml" ds:itemID="{418DF0CF-3CA9-482F-91F3-F9C8F0F9C2C2}">
   <ds:schemaRefs>
     <ds:schemaRef ds:uri="http://schemas.openxmlformats.org/officeDocument/2006/bibliography"/>
   </ds:schemaRefs>

--- a/INFO_2A_Fabrication_Ethernet_pv.docx
+++ b/INFO_2A_Fabrication_Ethernet_pv.docx
@@ -77,14 +77,21 @@
             <w:rPr>
               <w:rStyle w:val="Sous-titreCar"/>
             </w:rPr>
-            <w:t>Table des matières</w:t>
+            <w:t>Table des m</w:t>
+          </w:r>
+          <w:bookmarkStart w:id="0" w:name="_GoBack"/>
+          <w:bookmarkEnd w:id="0"/>
+          <w:r>
+            <w:rPr>
+              <w:rStyle w:val="Sous-titreCar"/>
+            </w:rPr>
+            <w:t>atières</w:t>
           </w:r>
         </w:p>
         <w:p>
           <w:pPr>
             <w:pStyle w:val="TM1"/>
             <w:tabs>
-              <w:tab w:val="left" w:pos="1134"/>
               <w:tab w:val="right" w:leader="dot" w:pos="9060"/>
             </w:tabs>
             <w:rPr>
@@ -117,13 +124,13 @@
             </w:rPr>
             <w:fldChar w:fldCharType="separate"/>
           </w:r>
-          <w:hyperlink w:anchor="_Toc1120601" w:history="1">
+          <w:hyperlink w:anchor="_Toc1380561" w:history="1">
             <w:r>
               <w:rPr>
                 <w:rStyle w:val="Lienhypertexte"/>
                 <w:noProof/>
               </w:rPr>
-              <w:t>21 janvier 2019</w:t>
+              <w:t>28 janvier 2019</w:t>
             </w:r>
             <w:r>
               <w:rPr>
@@ -144,7 +151,7 @@
                 <w:noProof/>
                 <w:webHidden/>
               </w:rPr>
-              <w:instrText xml:space="preserve"> PAGEREF _Toc1120601 \h </w:instrText>
+              <w:instrText xml:space="preserve"> PAGEREF _Toc1380561 \h </w:instrText>
             </w:r>
             <w:r>
               <w:rPr>
@@ -180,7 +187,6 @@
             <w:pStyle w:val="TM2"/>
             <w:tabs>
               <w:tab w:val="left" w:pos="660"/>
-              <w:tab w:val="left" w:pos="1134"/>
               <w:tab w:val="right" w:leader="dot" w:pos="9060"/>
             </w:tabs>
             <w:rPr>
@@ -189,7 +195,7 @@
               <w:lang w:eastAsia="fr-CH"/>
             </w:rPr>
           </w:pPr>
-          <w:hyperlink w:anchor="_Toc1120602" w:history="1">
+          <w:hyperlink w:anchor="_Toc1380562" w:history="1">
             <w:r>
               <w:rPr>
                 <w:rStyle w:val="Lienhypertexte"/>
@@ -232,7 +238,826 @@
                 <w:noProof/>
                 <w:webHidden/>
               </w:rPr>
-              <w:instrText xml:space="preserve"> PAGEREF _Toc1120602 \h </w:instrText>
+              <w:instrText xml:space="preserve"> PAGEREF _Toc1380562 \h </w:instrText>
+            </w:r>
+            <w:r>
+              <w:rPr>
+                <w:noProof/>
+                <w:webHidden/>
+              </w:rPr>
+            </w:r>
+            <w:r>
+              <w:rPr>
+                <w:noProof/>
+                <w:webHidden/>
+              </w:rPr>
+              <w:fldChar w:fldCharType="separate"/>
+            </w:r>
+            <w:r>
+              <w:rPr>
+                <w:noProof/>
+                <w:webHidden/>
+              </w:rPr>
+              <w:t>3</w:t>
+            </w:r>
+            <w:r>
+              <w:rPr>
+                <w:noProof/>
+                <w:webHidden/>
+              </w:rPr>
+              <w:fldChar w:fldCharType="end"/>
+            </w:r>
+          </w:hyperlink>
+        </w:p>
+        <w:p>
+          <w:pPr>
+            <w:pStyle w:val="TM1"/>
+            <w:tabs>
+              <w:tab w:val="right" w:leader="dot" w:pos="9060"/>
+            </w:tabs>
+            <w:rPr>
+              <w:rFonts w:eastAsiaTheme="minorEastAsia"/>
+              <w:noProof/>
+              <w:lang w:eastAsia="fr-CH"/>
+            </w:rPr>
+          </w:pPr>
+          <w:hyperlink w:anchor="_Toc1380563" w:history="1">
+            <w:r>
+              <w:rPr>
+                <w:rStyle w:val="Lienhypertexte"/>
+                <w:noProof/>
+              </w:rPr>
+              <w:t>11 février 2019</w:t>
+            </w:r>
+            <w:r>
+              <w:rPr>
+                <w:noProof/>
+                <w:webHidden/>
+              </w:rPr>
+              <w:tab/>
+            </w:r>
+            <w:r>
+              <w:rPr>
+                <w:noProof/>
+                <w:webHidden/>
+              </w:rPr>
+              <w:fldChar w:fldCharType="begin"/>
+            </w:r>
+            <w:r>
+              <w:rPr>
+                <w:noProof/>
+                <w:webHidden/>
+              </w:rPr>
+              <w:instrText xml:space="preserve"> PAGEREF _Toc1380563 \h </w:instrText>
+            </w:r>
+            <w:r>
+              <w:rPr>
+                <w:noProof/>
+                <w:webHidden/>
+              </w:rPr>
+            </w:r>
+            <w:r>
+              <w:rPr>
+                <w:noProof/>
+                <w:webHidden/>
+              </w:rPr>
+              <w:fldChar w:fldCharType="separate"/>
+            </w:r>
+            <w:r>
+              <w:rPr>
+                <w:noProof/>
+                <w:webHidden/>
+              </w:rPr>
+              <w:t>3</w:t>
+            </w:r>
+            <w:r>
+              <w:rPr>
+                <w:noProof/>
+                <w:webHidden/>
+              </w:rPr>
+              <w:fldChar w:fldCharType="end"/>
+            </w:r>
+          </w:hyperlink>
+        </w:p>
+        <w:p>
+          <w:pPr>
+            <w:pStyle w:val="TM2"/>
+            <w:tabs>
+              <w:tab w:val="left" w:pos="660"/>
+              <w:tab w:val="right" w:leader="dot" w:pos="9060"/>
+            </w:tabs>
+            <w:rPr>
+              <w:rFonts w:eastAsiaTheme="minorEastAsia"/>
+              <w:noProof/>
+              <w:lang w:eastAsia="fr-CH"/>
+            </w:rPr>
+          </w:pPr>
+          <w:hyperlink w:anchor="_Toc1380564" w:history="1">
+            <w:r>
+              <w:rPr>
+                <w:rStyle w:val="Lienhypertexte"/>
+                <w:rFonts w:ascii="Wingdings" w:hAnsi="Wingdings"/>
+                <w:noProof/>
+              </w:rPr>
+              <w:t></w:t>
+            </w:r>
+            <w:r>
+              <w:rPr>
+                <w:rFonts w:eastAsiaTheme="minorEastAsia"/>
+                <w:noProof/>
+                <w:lang w:eastAsia="fr-CH"/>
+              </w:rPr>
+              <w:tab/>
+            </w:r>
+            <w:r>
+              <w:rPr>
+                <w:rStyle w:val="Lienhypertexte"/>
+                <w:noProof/>
+              </w:rPr>
+              <w:t>Nouveau Membre</w:t>
+            </w:r>
+            <w:r>
+              <w:rPr>
+                <w:noProof/>
+                <w:webHidden/>
+              </w:rPr>
+              <w:tab/>
+            </w:r>
+            <w:r>
+              <w:rPr>
+                <w:noProof/>
+                <w:webHidden/>
+              </w:rPr>
+              <w:fldChar w:fldCharType="begin"/>
+            </w:r>
+            <w:r>
+              <w:rPr>
+                <w:noProof/>
+                <w:webHidden/>
+              </w:rPr>
+              <w:instrText xml:space="preserve"> PAGEREF _Toc1380564 \h </w:instrText>
+            </w:r>
+            <w:r>
+              <w:rPr>
+                <w:noProof/>
+                <w:webHidden/>
+              </w:rPr>
+            </w:r>
+            <w:r>
+              <w:rPr>
+                <w:noProof/>
+                <w:webHidden/>
+              </w:rPr>
+              <w:fldChar w:fldCharType="separate"/>
+            </w:r>
+            <w:r>
+              <w:rPr>
+                <w:noProof/>
+                <w:webHidden/>
+              </w:rPr>
+              <w:t>3</w:t>
+            </w:r>
+            <w:r>
+              <w:rPr>
+                <w:noProof/>
+                <w:webHidden/>
+              </w:rPr>
+              <w:fldChar w:fldCharType="end"/>
+            </w:r>
+          </w:hyperlink>
+        </w:p>
+        <w:p>
+          <w:pPr>
+            <w:pStyle w:val="TM2"/>
+            <w:tabs>
+              <w:tab w:val="left" w:pos="660"/>
+              <w:tab w:val="right" w:leader="dot" w:pos="9060"/>
+            </w:tabs>
+            <w:rPr>
+              <w:rFonts w:eastAsiaTheme="minorEastAsia"/>
+              <w:noProof/>
+              <w:lang w:eastAsia="fr-CH"/>
+            </w:rPr>
+          </w:pPr>
+          <w:hyperlink w:anchor="_Toc1380565" w:history="1">
+            <w:r>
+              <w:rPr>
+                <w:rStyle w:val="Lienhypertexte"/>
+                <w:rFonts w:ascii="Wingdings" w:hAnsi="Wingdings"/>
+                <w:noProof/>
+              </w:rPr>
+              <w:t></w:t>
+            </w:r>
+            <w:r>
+              <w:rPr>
+                <w:rFonts w:eastAsiaTheme="minorEastAsia"/>
+                <w:noProof/>
+                <w:lang w:eastAsia="fr-CH"/>
+              </w:rPr>
+              <w:tab/>
+            </w:r>
+            <w:r>
+              <w:rPr>
+                <w:rStyle w:val="Lienhypertexte"/>
+                <w:noProof/>
+              </w:rPr>
+              <w:t>Attribution des rôles</w:t>
+            </w:r>
+            <w:r>
+              <w:rPr>
+                <w:noProof/>
+                <w:webHidden/>
+              </w:rPr>
+              <w:tab/>
+            </w:r>
+            <w:r>
+              <w:rPr>
+                <w:noProof/>
+                <w:webHidden/>
+              </w:rPr>
+              <w:fldChar w:fldCharType="begin"/>
+            </w:r>
+            <w:r>
+              <w:rPr>
+                <w:noProof/>
+                <w:webHidden/>
+              </w:rPr>
+              <w:instrText xml:space="preserve"> PAGEREF _Toc1380565 \h </w:instrText>
+            </w:r>
+            <w:r>
+              <w:rPr>
+                <w:noProof/>
+                <w:webHidden/>
+              </w:rPr>
+            </w:r>
+            <w:r>
+              <w:rPr>
+                <w:noProof/>
+                <w:webHidden/>
+              </w:rPr>
+              <w:fldChar w:fldCharType="separate"/>
+            </w:r>
+            <w:r>
+              <w:rPr>
+                <w:noProof/>
+                <w:webHidden/>
+              </w:rPr>
+              <w:t>3</w:t>
+            </w:r>
+            <w:r>
+              <w:rPr>
+                <w:noProof/>
+                <w:webHidden/>
+              </w:rPr>
+              <w:fldChar w:fldCharType="end"/>
+            </w:r>
+          </w:hyperlink>
+        </w:p>
+        <w:p>
+          <w:pPr>
+            <w:pStyle w:val="TM2"/>
+            <w:tabs>
+              <w:tab w:val="left" w:pos="660"/>
+              <w:tab w:val="right" w:leader="dot" w:pos="9060"/>
+            </w:tabs>
+            <w:rPr>
+              <w:rFonts w:eastAsiaTheme="minorEastAsia"/>
+              <w:noProof/>
+              <w:lang w:eastAsia="fr-CH"/>
+            </w:rPr>
+          </w:pPr>
+          <w:hyperlink w:anchor="_Toc1380566" w:history="1">
+            <w:r>
+              <w:rPr>
+                <w:rStyle w:val="Lienhypertexte"/>
+                <w:rFonts w:ascii="Wingdings" w:hAnsi="Wingdings"/>
+                <w:noProof/>
+              </w:rPr>
+              <w:t></w:t>
+            </w:r>
+            <w:r>
+              <w:rPr>
+                <w:rFonts w:eastAsiaTheme="minorEastAsia"/>
+                <w:noProof/>
+                <w:lang w:eastAsia="fr-CH"/>
+              </w:rPr>
+              <w:tab/>
+            </w:r>
+            <w:r>
+              <w:rPr>
+                <w:rStyle w:val="Lienhypertexte"/>
+                <w:noProof/>
+              </w:rPr>
+              <w:t>Mise place d’un espace de partage de documents</w:t>
+            </w:r>
+            <w:r>
+              <w:rPr>
+                <w:noProof/>
+                <w:webHidden/>
+              </w:rPr>
+              <w:tab/>
+            </w:r>
+            <w:r>
+              <w:rPr>
+                <w:noProof/>
+                <w:webHidden/>
+              </w:rPr>
+              <w:fldChar w:fldCharType="begin"/>
+            </w:r>
+            <w:r>
+              <w:rPr>
+                <w:noProof/>
+                <w:webHidden/>
+              </w:rPr>
+              <w:instrText xml:space="preserve"> PAGEREF _Toc1380566 \h </w:instrText>
+            </w:r>
+            <w:r>
+              <w:rPr>
+                <w:noProof/>
+                <w:webHidden/>
+              </w:rPr>
+            </w:r>
+            <w:r>
+              <w:rPr>
+                <w:noProof/>
+                <w:webHidden/>
+              </w:rPr>
+              <w:fldChar w:fldCharType="separate"/>
+            </w:r>
+            <w:r>
+              <w:rPr>
+                <w:noProof/>
+                <w:webHidden/>
+              </w:rPr>
+              <w:t>3</w:t>
+            </w:r>
+            <w:r>
+              <w:rPr>
+                <w:noProof/>
+                <w:webHidden/>
+              </w:rPr>
+              <w:fldChar w:fldCharType="end"/>
+            </w:r>
+          </w:hyperlink>
+        </w:p>
+        <w:p>
+          <w:pPr>
+            <w:pStyle w:val="TM1"/>
+            <w:tabs>
+              <w:tab w:val="right" w:leader="dot" w:pos="9060"/>
+            </w:tabs>
+            <w:rPr>
+              <w:rFonts w:eastAsiaTheme="minorEastAsia"/>
+              <w:noProof/>
+              <w:lang w:eastAsia="fr-CH"/>
+            </w:rPr>
+          </w:pPr>
+          <w:hyperlink w:anchor="_Toc1380567" w:history="1">
+            <w:r>
+              <w:rPr>
+                <w:rStyle w:val="Lienhypertexte"/>
+                <w:noProof/>
+              </w:rPr>
+              <w:t>15 février 2019</w:t>
+            </w:r>
+            <w:r>
+              <w:rPr>
+                <w:noProof/>
+                <w:webHidden/>
+              </w:rPr>
+              <w:tab/>
+            </w:r>
+            <w:r>
+              <w:rPr>
+                <w:noProof/>
+                <w:webHidden/>
+              </w:rPr>
+              <w:fldChar w:fldCharType="begin"/>
+            </w:r>
+            <w:r>
+              <w:rPr>
+                <w:noProof/>
+                <w:webHidden/>
+              </w:rPr>
+              <w:instrText xml:space="preserve"> PAGEREF _Toc1380567 \h </w:instrText>
+            </w:r>
+            <w:r>
+              <w:rPr>
+                <w:noProof/>
+                <w:webHidden/>
+              </w:rPr>
+            </w:r>
+            <w:r>
+              <w:rPr>
+                <w:noProof/>
+                <w:webHidden/>
+              </w:rPr>
+              <w:fldChar w:fldCharType="separate"/>
+            </w:r>
+            <w:r>
+              <w:rPr>
+                <w:noProof/>
+                <w:webHidden/>
+              </w:rPr>
+              <w:t>3</w:t>
+            </w:r>
+            <w:r>
+              <w:rPr>
+                <w:noProof/>
+                <w:webHidden/>
+              </w:rPr>
+              <w:fldChar w:fldCharType="end"/>
+            </w:r>
+          </w:hyperlink>
+        </w:p>
+        <w:p>
+          <w:pPr>
+            <w:pStyle w:val="TM2"/>
+            <w:tabs>
+              <w:tab w:val="left" w:pos="660"/>
+              <w:tab w:val="right" w:leader="dot" w:pos="9060"/>
+            </w:tabs>
+            <w:rPr>
+              <w:rFonts w:eastAsiaTheme="minorEastAsia"/>
+              <w:noProof/>
+              <w:lang w:eastAsia="fr-CH"/>
+            </w:rPr>
+          </w:pPr>
+          <w:hyperlink w:anchor="_Toc1380568" w:history="1">
+            <w:r>
+              <w:rPr>
+                <w:rStyle w:val="Lienhypertexte"/>
+                <w:rFonts w:ascii="Wingdings" w:hAnsi="Wingdings"/>
+                <w:noProof/>
+              </w:rPr>
+              <w:t></w:t>
+            </w:r>
+            <w:r>
+              <w:rPr>
+                <w:rFonts w:eastAsiaTheme="minorEastAsia"/>
+                <w:noProof/>
+                <w:lang w:eastAsia="fr-CH"/>
+              </w:rPr>
+              <w:tab/>
+            </w:r>
+            <w:r>
+              <w:rPr>
+                <w:rStyle w:val="Lienhypertexte"/>
+                <w:noProof/>
+              </w:rPr>
+              <w:t>Mind Maping</w:t>
+            </w:r>
+            <w:r>
+              <w:rPr>
+                <w:noProof/>
+                <w:webHidden/>
+              </w:rPr>
+              <w:tab/>
+            </w:r>
+            <w:r>
+              <w:rPr>
+                <w:noProof/>
+                <w:webHidden/>
+              </w:rPr>
+              <w:fldChar w:fldCharType="begin"/>
+            </w:r>
+            <w:r>
+              <w:rPr>
+                <w:noProof/>
+                <w:webHidden/>
+              </w:rPr>
+              <w:instrText xml:space="preserve"> PAGEREF _Toc1380568 \h </w:instrText>
+            </w:r>
+            <w:r>
+              <w:rPr>
+                <w:noProof/>
+                <w:webHidden/>
+              </w:rPr>
+            </w:r>
+            <w:r>
+              <w:rPr>
+                <w:noProof/>
+                <w:webHidden/>
+              </w:rPr>
+              <w:fldChar w:fldCharType="separate"/>
+            </w:r>
+            <w:r>
+              <w:rPr>
+                <w:noProof/>
+                <w:webHidden/>
+              </w:rPr>
+              <w:t>3</w:t>
+            </w:r>
+            <w:r>
+              <w:rPr>
+                <w:noProof/>
+                <w:webHidden/>
+              </w:rPr>
+              <w:fldChar w:fldCharType="end"/>
+            </w:r>
+          </w:hyperlink>
+        </w:p>
+        <w:p>
+          <w:pPr>
+            <w:pStyle w:val="TM1"/>
+            <w:tabs>
+              <w:tab w:val="right" w:leader="dot" w:pos="9060"/>
+            </w:tabs>
+            <w:rPr>
+              <w:rFonts w:eastAsiaTheme="minorEastAsia"/>
+              <w:noProof/>
+              <w:lang w:eastAsia="fr-CH"/>
+            </w:rPr>
+          </w:pPr>
+          <w:hyperlink w:anchor="_Toc1380569" w:history="1">
+            <w:r>
+              <w:rPr>
+                <w:rStyle w:val="Lienhypertexte"/>
+                <w:noProof/>
+              </w:rPr>
+              <w:t>18 février 2019</w:t>
+            </w:r>
+            <w:r>
+              <w:rPr>
+                <w:noProof/>
+                <w:webHidden/>
+              </w:rPr>
+              <w:tab/>
+            </w:r>
+            <w:r>
+              <w:rPr>
+                <w:noProof/>
+                <w:webHidden/>
+              </w:rPr>
+              <w:fldChar w:fldCharType="begin"/>
+            </w:r>
+            <w:r>
+              <w:rPr>
+                <w:noProof/>
+                <w:webHidden/>
+              </w:rPr>
+              <w:instrText xml:space="preserve"> PAGEREF _Toc1380569 \h </w:instrText>
+            </w:r>
+            <w:r>
+              <w:rPr>
+                <w:noProof/>
+                <w:webHidden/>
+              </w:rPr>
+            </w:r>
+            <w:r>
+              <w:rPr>
+                <w:noProof/>
+                <w:webHidden/>
+              </w:rPr>
+              <w:fldChar w:fldCharType="separate"/>
+            </w:r>
+            <w:r>
+              <w:rPr>
+                <w:noProof/>
+                <w:webHidden/>
+              </w:rPr>
+              <w:t>3</w:t>
+            </w:r>
+            <w:r>
+              <w:rPr>
+                <w:noProof/>
+                <w:webHidden/>
+              </w:rPr>
+              <w:fldChar w:fldCharType="end"/>
+            </w:r>
+          </w:hyperlink>
+        </w:p>
+        <w:p>
+          <w:pPr>
+            <w:pStyle w:val="TM2"/>
+            <w:tabs>
+              <w:tab w:val="left" w:pos="660"/>
+              <w:tab w:val="right" w:leader="dot" w:pos="9060"/>
+            </w:tabs>
+            <w:rPr>
+              <w:rFonts w:eastAsiaTheme="minorEastAsia"/>
+              <w:noProof/>
+              <w:lang w:eastAsia="fr-CH"/>
+            </w:rPr>
+          </w:pPr>
+          <w:hyperlink w:anchor="_Toc1380570" w:history="1">
+            <w:r>
+              <w:rPr>
+                <w:rStyle w:val="Lienhypertexte"/>
+                <w:rFonts w:ascii="Wingdings" w:hAnsi="Wingdings"/>
+                <w:noProof/>
+              </w:rPr>
+              <w:t></w:t>
+            </w:r>
+            <w:r>
+              <w:rPr>
+                <w:rFonts w:eastAsiaTheme="minorEastAsia"/>
+                <w:noProof/>
+                <w:lang w:eastAsia="fr-CH"/>
+              </w:rPr>
+              <w:tab/>
+            </w:r>
+            <w:r>
+              <w:rPr>
+                <w:rStyle w:val="Lienhypertexte"/>
+                <w:noProof/>
+              </w:rPr>
+              <w:t>Changement du nom du sujet</w:t>
+            </w:r>
+            <w:r>
+              <w:rPr>
+                <w:noProof/>
+                <w:webHidden/>
+              </w:rPr>
+              <w:tab/>
+            </w:r>
+            <w:r>
+              <w:rPr>
+                <w:noProof/>
+                <w:webHidden/>
+              </w:rPr>
+              <w:fldChar w:fldCharType="begin"/>
+            </w:r>
+            <w:r>
+              <w:rPr>
+                <w:noProof/>
+                <w:webHidden/>
+              </w:rPr>
+              <w:instrText xml:space="preserve"> PAGEREF _Toc1380570 \h </w:instrText>
+            </w:r>
+            <w:r>
+              <w:rPr>
+                <w:noProof/>
+                <w:webHidden/>
+              </w:rPr>
+            </w:r>
+            <w:r>
+              <w:rPr>
+                <w:noProof/>
+                <w:webHidden/>
+              </w:rPr>
+              <w:fldChar w:fldCharType="separate"/>
+            </w:r>
+            <w:r>
+              <w:rPr>
+                <w:noProof/>
+                <w:webHidden/>
+              </w:rPr>
+              <w:t>3</w:t>
+            </w:r>
+            <w:r>
+              <w:rPr>
+                <w:noProof/>
+                <w:webHidden/>
+              </w:rPr>
+              <w:fldChar w:fldCharType="end"/>
+            </w:r>
+          </w:hyperlink>
+        </w:p>
+        <w:p>
+          <w:pPr>
+            <w:pStyle w:val="TM2"/>
+            <w:tabs>
+              <w:tab w:val="left" w:pos="660"/>
+              <w:tab w:val="right" w:leader="dot" w:pos="9060"/>
+            </w:tabs>
+            <w:rPr>
+              <w:rFonts w:eastAsiaTheme="minorEastAsia"/>
+              <w:noProof/>
+              <w:lang w:eastAsia="fr-CH"/>
+            </w:rPr>
+          </w:pPr>
+          <w:hyperlink w:anchor="_Toc1380571" w:history="1">
+            <w:r>
+              <w:rPr>
+                <w:rStyle w:val="Lienhypertexte"/>
+                <w:rFonts w:ascii="Wingdings" w:hAnsi="Wingdings"/>
+                <w:noProof/>
+              </w:rPr>
+              <w:t></w:t>
+            </w:r>
+            <w:r>
+              <w:rPr>
+                <w:rFonts w:eastAsiaTheme="minorEastAsia"/>
+                <w:noProof/>
+                <w:lang w:eastAsia="fr-CH"/>
+              </w:rPr>
+              <w:tab/>
+            </w:r>
+            <w:r>
+              <w:rPr>
+                <w:rStyle w:val="Lienhypertexte"/>
+                <w:noProof/>
+              </w:rPr>
+              <w:t>Répartition des tâches pour la documentation</w:t>
+            </w:r>
+            <w:r>
+              <w:rPr>
+                <w:noProof/>
+                <w:webHidden/>
+              </w:rPr>
+              <w:tab/>
+            </w:r>
+            <w:r>
+              <w:rPr>
+                <w:noProof/>
+                <w:webHidden/>
+              </w:rPr>
+              <w:fldChar w:fldCharType="begin"/>
+            </w:r>
+            <w:r>
+              <w:rPr>
+                <w:noProof/>
+                <w:webHidden/>
+              </w:rPr>
+              <w:instrText xml:space="preserve"> PAGEREF _Toc1380571 \h </w:instrText>
+            </w:r>
+            <w:r>
+              <w:rPr>
+                <w:noProof/>
+                <w:webHidden/>
+              </w:rPr>
+            </w:r>
+            <w:r>
+              <w:rPr>
+                <w:noProof/>
+                <w:webHidden/>
+              </w:rPr>
+              <w:fldChar w:fldCharType="separate"/>
+            </w:r>
+            <w:r>
+              <w:rPr>
+                <w:noProof/>
+                <w:webHidden/>
+              </w:rPr>
+              <w:t>3</w:t>
+            </w:r>
+            <w:r>
+              <w:rPr>
+                <w:noProof/>
+                <w:webHidden/>
+              </w:rPr>
+              <w:fldChar w:fldCharType="end"/>
+            </w:r>
+          </w:hyperlink>
+        </w:p>
+        <w:p>
+          <w:pPr>
+            <w:pStyle w:val="TM2"/>
+            <w:tabs>
+              <w:tab w:val="left" w:pos="660"/>
+              <w:tab w:val="right" w:leader="dot" w:pos="9060"/>
+            </w:tabs>
+            <w:rPr>
+              <w:rFonts w:eastAsiaTheme="minorEastAsia"/>
+              <w:noProof/>
+              <w:lang w:eastAsia="fr-CH"/>
+            </w:rPr>
+          </w:pPr>
+          <w:hyperlink w:anchor="_Toc1380572" w:history="1">
+            <w:r>
+              <w:rPr>
+                <w:rStyle w:val="Lienhypertexte"/>
+                <w:rFonts w:ascii="Wingdings" w:hAnsi="Wingdings"/>
+                <w:noProof/>
+              </w:rPr>
+              <w:t></w:t>
+            </w:r>
+            <w:r>
+              <w:rPr>
+                <w:rFonts w:eastAsiaTheme="minorEastAsia"/>
+                <w:noProof/>
+                <w:lang w:eastAsia="fr-CH"/>
+              </w:rPr>
+              <w:tab/>
+            </w:r>
+            <w:r>
+              <w:rPr>
+                <w:rStyle w:val="Lienhypertexte"/>
+                <w:noProof/>
+              </w:rPr>
+              <w:t>Planification</w:t>
+            </w:r>
+            <w:r>
+              <w:rPr>
+                <w:noProof/>
+                <w:webHidden/>
+              </w:rPr>
+              <w:tab/>
+            </w:r>
+            <w:r>
+              <w:rPr>
+                <w:noProof/>
+                <w:webHidden/>
+              </w:rPr>
+              <w:fldChar w:fldCharType="begin"/>
+            </w:r>
+            <w:r>
+              <w:rPr>
+                <w:noProof/>
+                <w:webHidden/>
+              </w:rPr>
+              <w:instrText xml:space="preserve"> PAGEREF _Toc1380572 \h </w:instrText>
             </w:r>
             <w:r>
               <w:rPr>
@@ -301,12 +1126,12 @@
           <w:tab w:val="left" w:pos="1134"/>
         </w:tabs>
       </w:pPr>
-      <w:bookmarkStart w:id="0" w:name="_Toc1120601"/>
+      <w:bookmarkStart w:id="1" w:name="_Toc1380561"/>
       <w:r>
         <w:lastRenderedPageBreak/>
         <w:t>28 janvier 2019</w:t>
       </w:r>
-      <w:bookmarkEnd w:id="0"/>
+      <w:bookmarkEnd w:id="1"/>
     </w:p>
     <w:p>
       <w:pPr>
@@ -315,11 +1140,11 @@
           <w:tab w:val="left" w:pos="1134"/>
         </w:tabs>
       </w:pPr>
-      <w:bookmarkStart w:id="1" w:name="_Toc1120602"/>
+      <w:bookmarkStart w:id="2" w:name="_Toc1380562"/>
       <w:r>
         <w:t>Choix du sujet</w:t>
       </w:r>
-      <w:bookmarkEnd w:id="1"/>
+      <w:bookmarkEnd w:id="2"/>
     </w:p>
     <w:p>
       <w:pPr>
@@ -329,7 +1154,23 @@
         <w:ind w:left="993"/>
       </w:pPr>
       <w:r>
-        <w:t>Les différents sujets parler (Crèpe, Nœud coullant, RJ-45)</w:t>
+        <w:t>Les différents sujets parler (</w:t>
+      </w:r>
+      <w:proofErr w:type="spellStart"/>
+      <w:r>
+        <w:t>Crèpe</w:t>
+      </w:r>
+      <w:proofErr w:type="spellEnd"/>
+      <w:r>
+        <w:t xml:space="preserve">, Nœud </w:t>
+      </w:r>
+      <w:proofErr w:type="spellStart"/>
+      <w:r>
+        <w:t>coullant</w:t>
+      </w:r>
+      <w:proofErr w:type="spellEnd"/>
+      <w:r>
+        <w:t>, RJ-45)</w:t>
       </w:r>
     </w:p>
     <w:p>
@@ -339,9 +1180,11 @@
           <w:tab w:val="left" w:pos="1134"/>
         </w:tabs>
       </w:pPr>
+      <w:bookmarkStart w:id="3" w:name="_Toc1380563"/>
       <w:r>
         <w:t>11 février 2019</w:t>
       </w:r>
+      <w:bookmarkEnd w:id="3"/>
     </w:p>
     <w:p>
       <w:pPr>
@@ -350,9 +1193,11 @@
           <w:tab w:val="left" w:pos="1134"/>
         </w:tabs>
       </w:pPr>
+      <w:bookmarkStart w:id="4" w:name="_Toc1380564"/>
       <w:r>
         <w:t>Nouveau Membre</w:t>
       </w:r>
+      <w:bookmarkEnd w:id="4"/>
     </w:p>
     <w:p>
       <w:pPr>
@@ -372,9 +1217,11 @@
           <w:tab w:val="left" w:pos="1134"/>
         </w:tabs>
       </w:pPr>
+      <w:bookmarkStart w:id="5" w:name="_Toc1380565"/>
       <w:r>
         <w:t>Attribution des rôles</w:t>
       </w:r>
+      <w:bookmarkEnd w:id="5"/>
     </w:p>
     <w:p>
       <w:pPr>
@@ -385,8 +1232,13 @@
         <w:spacing w:after="0"/>
         <w:ind w:left="993"/>
       </w:pPr>
-      <w:r>
-        <w:t xml:space="preserve">Charbonney, Alexis </w:t>
+      <w:proofErr w:type="spellStart"/>
+      <w:r>
+        <w:t>Charbonney</w:t>
+      </w:r>
+      <w:proofErr w:type="spellEnd"/>
+      <w:r>
+        <w:t xml:space="preserve">, Alexis </w:t>
       </w:r>
       <w:r>
         <w:tab/>
@@ -404,8 +1256,21 @@
         <w:spacing w:after="0"/>
         <w:ind w:left="993"/>
       </w:pPr>
-      <w:r>
-        <w:t xml:space="preserve">Forti Meisen, Winston </w:t>
+      <w:proofErr w:type="spellStart"/>
+      <w:r>
+        <w:t>Forti</w:t>
+      </w:r>
+      <w:proofErr w:type="spellEnd"/>
+      <w:r>
+        <w:t xml:space="preserve"> </w:t>
+      </w:r>
+      <w:proofErr w:type="spellStart"/>
+      <w:r>
+        <w:t>Meisen</w:t>
+      </w:r>
+      <w:proofErr w:type="spellEnd"/>
+      <w:r>
+        <w:t xml:space="preserve">, Winston </w:t>
       </w:r>
       <w:r>
         <w:tab/>
@@ -460,8 +1325,13 @@
         </w:tabs>
         <w:ind w:left="993"/>
       </w:pPr>
-      <w:r>
-        <w:t xml:space="preserve">Shalhoub, Osama </w:t>
+      <w:proofErr w:type="spellStart"/>
+      <w:r>
+        <w:t>Shalhoub</w:t>
+      </w:r>
+      <w:proofErr w:type="spellEnd"/>
+      <w:r>
+        <w:t xml:space="preserve">, Osama </w:t>
       </w:r>
       <w:r>
         <w:tab/>
@@ -502,9 +1372,11 @@
           <w:tab w:val="left" w:pos="1134"/>
         </w:tabs>
       </w:pPr>
+      <w:bookmarkStart w:id="6" w:name="_Toc1380566"/>
       <w:r>
         <w:t>Mise place d’un espace de partage de documents</w:t>
       </w:r>
+      <w:bookmarkEnd w:id="6"/>
     </w:p>
     <w:p>
       <w:pPr>
@@ -514,7 +1386,15 @@
         <w:ind w:left="993"/>
       </w:pPr>
       <w:r>
-        <w:t>Nous avons choisi Github comme plateforme de partage.</w:t>
+        <w:t xml:space="preserve">Nous avons choisi </w:t>
+      </w:r>
+      <w:proofErr w:type="spellStart"/>
+      <w:r>
+        <w:t>Github</w:t>
+      </w:r>
+      <w:proofErr w:type="spellEnd"/>
+      <w:r>
+        <w:t xml:space="preserve"> comme plateforme de partage.</w:t>
       </w:r>
     </w:p>
     <w:p>
@@ -524,9 +1404,11 @@
           <w:tab w:val="left" w:pos="1134"/>
         </w:tabs>
       </w:pPr>
+      <w:bookmarkStart w:id="7" w:name="_Toc1380567"/>
       <w:r>
         <w:t>15 février 2019</w:t>
       </w:r>
+      <w:bookmarkEnd w:id="7"/>
     </w:p>
     <w:p>
       <w:pPr>
@@ -535,9 +1417,21 @@
           <w:tab w:val="left" w:pos="1134"/>
         </w:tabs>
       </w:pPr>
-      <w:r>
-        <w:t>Mind Maping</w:t>
-      </w:r>
+      <w:bookmarkStart w:id="8" w:name="_Toc1380568"/>
+      <w:proofErr w:type="spellStart"/>
+      <w:r>
+        <w:t>Mind</w:t>
+      </w:r>
+      <w:proofErr w:type="spellEnd"/>
+      <w:r>
+        <w:t xml:space="preserve"> </w:t>
+      </w:r>
+      <w:proofErr w:type="spellStart"/>
+      <w:r>
+        <w:t>Maping</w:t>
+      </w:r>
+      <w:bookmarkEnd w:id="8"/>
+      <w:proofErr w:type="spellEnd"/>
     </w:p>
     <w:p>
       <w:pPr>
@@ -547,7 +1441,15 @@
         <w:ind w:left="1134"/>
       </w:pPr>
       <w:r>
-        <w:t>Nous avons créé un template du support de cours</w:t>
+        <w:t xml:space="preserve">Nous avons créé un </w:t>
+      </w:r>
+      <w:proofErr w:type="spellStart"/>
+      <w:r>
+        <w:t>template</w:t>
+      </w:r>
+      <w:proofErr w:type="spellEnd"/>
+      <w:r>
+        <w:t xml:space="preserve"> du support de cours</w:t>
       </w:r>
     </w:p>
     <w:p>
@@ -557,9 +1459,11 @@
           <w:tab w:val="left" w:pos="1134"/>
         </w:tabs>
       </w:pPr>
+      <w:bookmarkStart w:id="9" w:name="_Toc1380569"/>
       <w:r>
         <w:t>18 février 2019</w:t>
       </w:r>
+      <w:bookmarkEnd w:id="9"/>
     </w:p>
     <w:p>
       <w:pPr>
@@ -568,9 +1472,11 @@
           <w:tab w:val="left" w:pos="1134"/>
         </w:tabs>
       </w:pPr>
+      <w:bookmarkStart w:id="10" w:name="_Toc1380570"/>
       <w:r>
         <w:t>Changement du nom du sujet</w:t>
       </w:r>
+      <w:bookmarkEnd w:id="10"/>
     </w:p>
     <w:p>
       <w:pPr>
@@ -596,9 +1502,11 @@
           <w:tab w:val="left" w:pos="1134"/>
         </w:tabs>
       </w:pPr>
+      <w:bookmarkStart w:id="11" w:name="_Toc1380571"/>
       <w:r>
         <w:t>Répartition des tâches pour la documentation</w:t>
       </w:r>
+      <w:bookmarkEnd w:id="11"/>
     </w:p>
     <w:p>
       <w:pPr>
@@ -609,8 +1517,27 @@
       <w:r>
         <w:tab/>
       </w:r>
-      <w:bookmarkStart w:id="2" w:name="_GoBack"/>
-      <w:bookmarkEnd w:id="2"/>
+      <w:r>
+        <w:t>Chacun de son côté va se documenter sur la partie « usage » du câble Ethernet</w:t>
+      </w:r>
+    </w:p>
+    <w:p>
+      <w:pPr>
+        <w:pStyle w:val="Titre2"/>
+      </w:pPr>
+      <w:bookmarkStart w:id="12" w:name="_Toc1380572"/>
+      <w:r>
+        <w:t>Planification</w:t>
+      </w:r>
+      <w:bookmarkEnd w:id="12"/>
+    </w:p>
+    <w:p>
+      <w:pPr>
+        <w:ind w:left="1134"/>
+      </w:pPr>
+      <w:r>
+        <w:t>Nous avons discuté de l’avancement générale de la documentation. Il en résulte que nous allons documenter un sujet par semaine.</w:t>
+      </w:r>
     </w:p>
     <w:sectPr>
       <w:pgSz w:w="11906" w:h="16838" w:code="9"/>
@@ -2235,7 +3162,7 @@
 </file>
 
 <file path=customXml/itemProps1.xml><?xml version="1.0" encoding="utf-8"?>
-<ds:datastoreItem xmlns:ds="http://schemas.openxmlformats.org/officeDocument/2006/customXml" ds:itemID="{418DF0CF-3CA9-482F-91F3-F9C8F0F9C2C2}">
+<ds:datastoreItem xmlns:ds="http://schemas.openxmlformats.org/officeDocument/2006/customXml" ds:itemID="{7983F37F-7306-4657-8CE3-3BA4CC3A5F8D}">
   <ds:schemaRefs>
     <ds:schemaRef ds:uri="http://schemas.openxmlformats.org/officeDocument/2006/bibliography"/>
   </ds:schemaRefs>

--- a/INFO_2A_Fabrication_Ethernet_pv.docx
+++ b/INFO_2A_Fabrication_Ethernet_pv.docx
@@ -1,6 +1,6 @@
 
 <file path=word/document.xml><?xml version="1.0" encoding="utf-8"?>
-<w:document xmlns:wpc="http://schemas.microsoft.com/office/word/2010/wordprocessingCanvas" xmlns:cx="http://schemas.microsoft.com/office/drawing/2014/chartex" xmlns:cx1="http://schemas.microsoft.com/office/drawing/2015/9/8/chartex" xmlns:mc="http://schemas.openxmlformats.org/markup-compatibility/2006" xmlns:o="urn:schemas-microsoft-com:office:office" xmlns:r="http://schemas.openxmlformats.org/officeDocument/2006/relationships" xmlns:m="http://schemas.openxmlformats.org/officeDocument/2006/math" xmlns:v="urn:schemas-microsoft-com:vml" xmlns:wp14="http://schemas.microsoft.com/office/word/2010/wordprocessingDrawing" xmlns:wp="http://schemas.openxmlformats.org/drawingml/2006/wordprocessingDrawing" xmlns:w10="urn:schemas-microsoft-com:office:word" xmlns:w="http://schemas.openxmlformats.org/wordprocessingml/2006/main" xmlns:w14="http://schemas.microsoft.com/office/word/2010/wordml" xmlns:w15="http://schemas.microsoft.com/office/word/2012/wordml" xmlns:w16se="http://schemas.microsoft.com/office/word/2015/wordml/symex" xmlns:wpg="http://schemas.microsoft.com/office/word/2010/wordprocessingGroup" xmlns:wpi="http://schemas.microsoft.com/office/word/2010/wordprocessingInk" xmlns:wne="http://schemas.microsoft.com/office/word/2006/wordml" xmlns:wps="http://schemas.microsoft.com/office/word/2010/wordprocessingShape" mc:Ignorable="w14 w15 w16se wp14">
+<w:document xmlns:wpc="http://schemas.microsoft.com/office/word/2010/wordprocessingCanvas" xmlns:cx="http://schemas.microsoft.com/office/drawing/2014/chartex" xmlns:cx1="http://schemas.microsoft.com/office/drawing/2015/9/8/chartex" xmlns:cx2="http://schemas.microsoft.com/office/drawing/2015/10/21/chartex" xmlns:cx3="http://schemas.microsoft.com/office/drawing/2016/5/9/chartex" xmlns:cx4="http://schemas.microsoft.com/office/drawing/2016/5/10/chartex" xmlns:cx5="http://schemas.microsoft.com/office/drawing/2016/5/11/chartex" xmlns:cx6="http://schemas.microsoft.com/office/drawing/2016/5/12/chartex" xmlns:cx7="http://schemas.microsoft.com/office/drawing/2016/5/13/chartex" xmlns:cx8="http://schemas.microsoft.com/office/drawing/2016/5/14/chartex" xmlns:mc="http://schemas.openxmlformats.org/markup-compatibility/2006" xmlns:aink="http://schemas.microsoft.com/office/drawing/2016/ink" xmlns:am3d="http://schemas.microsoft.com/office/drawing/2017/model3d" xmlns:o="urn:schemas-microsoft-com:office:office" xmlns:r="http://schemas.openxmlformats.org/officeDocument/2006/relationships" xmlns:m="http://schemas.openxmlformats.org/officeDocument/2006/math" xmlns:v="urn:schemas-microsoft-com:vml" xmlns:wp14="http://schemas.microsoft.com/office/word/2010/wordprocessingDrawing" xmlns:wp="http://schemas.openxmlformats.org/drawingml/2006/wordprocessingDrawing" xmlns:w10="urn:schemas-microsoft-com:office:word" xmlns:w="http://schemas.openxmlformats.org/wordprocessingml/2006/main" xmlns:w14="http://schemas.microsoft.com/office/word/2010/wordml" xmlns:w15="http://schemas.microsoft.com/office/word/2012/wordml" xmlns:w16cid="http://schemas.microsoft.com/office/word/2016/wordml/cid" xmlns:w16se="http://schemas.microsoft.com/office/word/2015/wordml/symex" xmlns:wpg="http://schemas.microsoft.com/office/word/2010/wordprocessingGroup" xmlns:wpi="http://schemas.microsoft.com/office/word/2010/wordprocessingInk" xmlns:wne="http://schemas.microsoft.com/office/word/2006/wordml" xmlns:wps="http://schemas.microsoft.com/office/word/2010/wordprocessingShape" mc:Ignorable="w14 w15 w16se w16cid wp14">
   <w:body>
     <w:p>
       <w:pPr>
@@ -9,6 +9,8 @@
           <w:tab w:val="left" w:pos="1134"/>
         </w:tabs>
       </w:pPr>
+      <w:bookmarkStart w:id="0" w:name="_GoBack"/>
+      <w:bookmarkEnd w:id="0"/>
       <w:r>
         <w:t>Procès-Verbal</w:t>
       </w:r>
@@ -77,15 +79,7 @@
             <w:rPr>
               <w:rStyle w:val="Sous-titreCar"/>
             </w:rPr>
-            <w:t>Table des m</w:t>
-          </w:r>
-          <w:bookmarkStart w:id="0" w:name="_GoBack"/>
-          <w:bookmarkEnd w:id="0"/>
-          <w:r>
-            <w:rPr>
-              <w:rStyle w:val="Sous-titreCar"/>
-            </w:rPr>
-            <w:t>atières</w:t>
+            <w:t>Table des matières</w:t>
           </w:r>
         </w:p>
         <w:p>
@@ -1156,19 +1150,15 @@
       <w:r>
         <w:t>Les différents sujets parler (</w:t>
       </w:r>
-      <w:proofErr w:type="spellStart"/>
-      <w:r>
-        <w:t>Crèpe</w:t>
-      </w:r>
-      <w:proofErr w:type="spellEnd"/>
+      <w:r>
+        <w:t>Crêpe</w:t>
+      </w:r>
       <w:r>
         <w:t xml:space="preserve">, Nœud </w:t>
       </w:r>
-      <w:proofErr w:type="spellStart"/>
-      <w:r>
-        <w:t>coullant</w:t>
-      </w:r>
-      <w:proofErr w:type="spellEnd"/>
+      <w:r>
+        <w:t>coulant</w:t>
+      </w:r>
       <w:r>
         <w:t>, RJ-45)</w:t>
       </w:r>
@@ -1232,13 +1222,8 @@
         <w:spacing w:after="0"/>
         <w:ind w:left="993"/>
       </w:pPr>
-      <w:proofErr w:type="spellStart"/>
-      <w:r>
-        <w:t>Charbonney</w:t>
-      </w:r>
-      <w:proofErr w:type="spellEnd"/>
-      <w:r>
-        <w:t xml:space="preserve">, Alexis </w:t>
+      <w:r>
+        <w:t xml:space="preserve">Charbonney, Alexis </w:t>
       </w:r>
       <w:r>
         <w:tab/>
@@ -1325,13 +1310,8 @@
         </w:tabs>
         <w:ind w:left="993"/>
       </w:pPr>
-      <w:proofErr w:type="spellStart"/>
-      <w:r>
-        <w:t>Shalhoub</w:t>
-      </w:r>
-      <w:proofErr w:type="spellEnd"/>
-      <w:r>
-        <w:t xml:space="preserve">, Osama </w:t>
+      <w:r>
+        <w:t xml:space="preserve">Shalhoub, Osama </w:t>
       </w:r>
       <w:r>
         <w:tab/>
@@ -1550,7 +1530,7 @@
 </file>
 
 <file path=word/endnotes.xml><?xml version="1.0" encoding="utf-8"?>
-<w:endnotes xmlns:wpc="http://schemas.microsoft.com/office/word/2010/wordprocessingCanvas" xmlns:cx="http://schemas.microsoft.com/office/drawing/2014/chartex" xmlns:cx1="http://schemas.microsoft.com/office/drawing/2015/9/8/chartex" xmlns:mc="http://schemas.openxmlformats.org/markup-compatibility/2006" xmlns:o="urn:schemas-microsoft-com:office:office" xmlns:r="http://schemas.openxmlformats.org/officeDocument/2006/relationships" xmlns:m="http://schemas.openxmlformats.org/officeDocument/2006/math" xmlns:v="urn:schemas-microsoft-com:vml" xmlns:wp14="http://schemas.microsoft.com/office/word/2010/wordprocessingDrawing" xmlns:wp="http://schemas.openxmlformats.org/drawingml/2006/wordprocessingDrawing" xmlns:w10="urn:schemas-microsoft-com:office:word" xmlns:w="http://schemas.openxmlformats.org/wordprocessingml/2006/main" xmlns:w14="http://schemas.microsoft.com/office/word/2010/wordml" xmlns:w15="http://schemas.microsoft.com/office/word/2012/wordml" xmlns:w16se="http://schemas.microsoft.com/office/word/2015/wordml/symex" xmlns:wpg="http://schemas.microsoft.com/office/word/2010/wordprocessingGroup" xmlns:wpi="http://schemas.microsoft.com/office/word/2010/wordprocessingInk" xmlns:wne="http://schemas.microsoft.com/office/word/2006/wordml" xmlns:wps="http://schemas.microsoft.com/office/word/2010/wordprocessingShape" mc:Ignorable="w14 w15 w16se wp14">
+<w:endnotes xmlns:wpc="http://schemas.microsoft.com/office/word/2010/wordprocessingCanvas" xmlns:cx="http://schemas.microsoft.com/office/drawing/2014/chartex" xmlns:cx1="http://schemas.microsoft.com/office/drawing/2015/9/8/chartex" xmlns:cx2="http://schemas.microsoft.com/office/drawing/2015/10/21/chartex" xmlns:cx3="http://schemas.microsoft.com/office/drawing/2016/5/9/chartex" xmlns:cx4="http://schemas.microsoft.com/office/drawing/2016/5/10/chartex" xmlns:cx5="http://schemas.microsoft.com/office/drawing/2016/5/11/chartex" xmlns:cx6="http://schemas.microsoft.com/office/drawing/2016/5/12/chartex" xmlns:cx7="http://schemas.microsoft.com/office/drawing/2016/5/13/chartex" xmlns:cx8="http://schemas.microsoft.com/office/drawing/2016/5/14/chartex" xmlns:mc="http://schemas.openxmlformats.org/markup-compatibility/2006" xmlns:aink="http://schemas.microsoft.com/office/drawing/2016/ink" xmlns:am3d="http://schemas.microsoft.com/office/drawing/2017/model3d" xmlns:o="urn:schemas-microsoft-com:office:office" xmlns:r="http://schemas.openxmlformats.org/officeDocument/2006/relationships" xmlns:m="http://schemas.openxmlformats.org/officeDocument/2006/math" xmlns:v="urn:schemas-microsoft-com:vml" xmlns:wp14="http://schemas.microsoft.com/office/word/2010/wordprocessingDrawing" xmlns:wp="http://schemas.openxmlformats.org/drawingml/2006/wordprocessingDrawing" xmlns:w10="urn:schemas-microsoft-com:office:word" xmlns:w="http://schemas.openxmlformats.org/wordprocessingml/2006/main" xmlns:w14="http://schemas.microsoft.com/office/word/2010/wordml" xmlns:w15="http://schemas.microsoft.com/office/word/2012/wordml" xmlns:w16cid="http://schemas.microsoft.com/office/word/2016/wordml/cid" xmlns:w16se="http://schemas.microsoft.com/office/word/2015/wordml/symex" xmlns:wpg="http://schemas.microsoft.com/office/word/2010/wordprocessingGroup" xmlns:wpi="http://schemas.microsoft.com/office/word/2010/wordprocessingInk" xmlns:wne="http://schemas.microsoft.com/office/word/2006/wordml" xmlns:wps="http://schemas.microsoft.com/office/word/2010/wordprocessingShape" mc:Ignorable="w14 w15 w16se w16cid wp14">
   <w:endnote w:type="separator" w:id="-1">
     <w:p>
       <w:pPr>
@@ -1579,7 +1559,7 @@
 </file>
 
 <file path=word/footer1.xml><?xml version="1.0" encoding="utf-8"?>
-<w:ftr xmlns:wpc="http://schemas.microsoft.com/office/word/2010/wordprocessingCanvas" xmlns:cx="http://schemas.microsoft.com/office/drawing/2014/chartex" xmlns:cx1="http://schemas.microsoft.com/office/drawing/2015/9/8/chartex" xmlns:mc="http://schemas.openxmlformats.org/markup-compatibility/2006" xmlns:o="urn:schemas-microsoft-com:office:office" xmlns:r="http://schemas.openxmlformats.org/officeDocument/2006/relationships" xmlns:m="http://schemas.openxmlformats.org/officeDocument/2006/math" xmlns:v="urn:schemas-microsoft-com:vml" xmlns:wp14="http://schemas.microsoft.com/office/word/2010/wordprocessingDrawing" xmlns:wp="http://schemas.openxmlformats.org/drawingml/2006/wordprocessingDrawing" xmlns:w10="urn:schemas-microsoft-com:office:word" xmlns:w="http://schemas.openxmlformats.org/wordprocessingml/2006/main" xmlns:w14="http://schemas.microsoft.com/office/word/2010/wordml" xmlns:w15="http://schemas.microsoft.com/office/word/2012/wordml" xmlns:w16se="http://schemas.microsoft.com/office/word/2015/wordml/symex" xmlns:wpg="http://schemas.microsoft.com/office/word/2010/wordprocessingGroup" xmlns:wpi="http://schemas.microsoft.com/office/word/2010/wordprocessingInk" xmlns:wne="http://schemas.microsoft.com/office/word/2006/wordml" xmlns:wps="http://schemas.microsoft.com/office/word/2010/wordprocessingShape" mc:Ignorable="w14 w15 w16se wp14">
+<w:ftr xmlns:wpc="http://schemas.microsoft.com/office/word/2010/wordprocessingCanvas" xmlns:cx="http://schemas.microsoft.com/office/drawing/2014/chartex" xmlns:cx1="http://schemas.microsoft.com/office/drawing/2015/9/8/chartex" xmlns:cx2="http://schemas.microsoft.com/office/drawing/2015/10/21/chartex" xmlns:cx3="http://schemas.microsoft.com/office/drawing/2016/5/9/chartex" xmlns:cx4="http://schemas.microsoft.com/office/drawing/2016/5/10/chartex" xmlns:cx5="http://schemas.microsoft.com/office/drawing/2016/5/11/chartex" xmlns:cx6="http://schemas.microsoft.com/office/drawing/2016/5/12/chartex" xmlns:cx7="http://schemas.microsoft.com/office/drawing/2016/5/13/chartex" xmlns:cx8="http://schemas.microsoft.com/office/drawing/2016/5/14/chartex" xmlns:mc="http://schemas.openxmlformats.org/markup-compatibility/2006" xmlns:aink="http://schemas.microsoft.com/office/drawing/2016/ink" xmlns:am3d="http://schemas.microsoft.com/office/drawing/2017/model3d" xmlns:o="urn:schemas-microsoft-com:office:office" xmlns:r="http://schemas.openxmlformats.org/officeDocument/2006/relationships" xmlns:m="http://schemas.openxmlformats.org/officeDocument/2006/math" xmlns:v="urn:schemas-microsoft-com:vml" xmlns:wp14="http://schemas.microsoft.com/office/word/2010/wordprocessingDrawing" xmlns:wp="http://schemas.openxmlformats.org/drawingml/2006/wordprocessingDrawing" xmlns:w10="urn:schemas-microsoft-com:office:word" xmlns:w="http://schemas.openxmlformats.org/wordprocessingml/2006/main" xmlns:w14="http://schemas.microsoft.com/office/word/2010/wordml" xmlns:w15="http://schemas.microsoft.com/office/word/2012/wordml" xmlns:w16cid="http://schemas.microsoft.com/office/word/2016/wordml/cid" xmlns:w16se="http://schemas.microsoft.com/office/word/2015/wordml/symex" xmlns:wpg="http://schemas.microsoft.com/office/word/2010/wordprocessingGroup" xmlns:wpi="http://schemas.microsoft.com/office/word/2010/wordprocessingInk" xmlns:wne="http://schemas.microsoft.com/office/word/2006/wordml" xmlns:wps="http://schemas.microsoft.com/office/word/2010/wordprocessingShape" mc:Ignorable="w14 w15 w16se w16cid wp14">
   <w:p>
     <w:pPr>
       <w:pStyle w:val="Pieddepage"/>
@@ -1661,7 +1641,7 @@
       <w:rPr>
         <w:noProof/>
       </w:rPr>
-      <w:t>18 février 2019</w:t>
+      <w:t>20 février 2019</w:t>
     </w:r>
     <w:r>
       <w:fldChar w:fldCharType="end"/>
@@ -1671,7 +1651,7 @@
 </file>
 
 <file path=word/footnotes.xml><?xml version="1.0" encoding="utf-8"?>
-<w:footnotes xmlns:wpc="http://schemas.microsoft.com/office/word/2010/wordprocessingCanvas" xmlns:cx="http://schemas.microsoft.com/office/drawing/2014/chartex" xmlns:cx1="http://schemas.microsoft.com/office/drawing/2015/9/8/chartex" xmlns:mc="http://schemas.openxmlformats.org/markup-compatibility/2006" xmlns:o="urn:schemas-microsoft-com:office:office" xmlns:r="http://schemas.openxmlformats.org/officeDocument/2006/relationships" xmlns:m="http://schemas.openxmlformats.org/officeDocument/2006/math" xmlns:v="urn:schemas-microsoft-com:vml" xmlns:wp14="http://schemas.microsoft.com/office/word/2010/wordprocessingDrawing" xmlns:wp="http://schemas.openxmlformats.org/drawingml/2006/wordprocessingDrawing" xmlns:w10="urn:schemas-microsoft-com:office:word" xmlns:w="http://schemas.openxmlformats.org/wordprocessingml/2006/main" xmlns:w14="http://schemas.microsoft.com/office/word/2010/wordml" xmlns:w15="http://schemas.microsoft.com/office/word/2012/wordml" xmlns:w16se="http://schemas.microsoft.com/office/word/2015/wordml/symex" xmlns:wpg="http://schemas.microsoft.com/office/word/2010/wordprocessingGroup" xmlns:wpi="http://schemas.microsoft.com/office/word/2010/wordprocessingInk" xmlns:wne="http://schemas.microsoft.com/office/word/2006/wordml" xmlns:wps="http://schemas.microsoft.com/office/word/2010/wordprocessingShape" mc:Ignorable="w14 w15 w16se wp14">
+<w:footnotes xmlns:wpc="http://schemas.microsoft.com/office/word/2010/wordprocessingCanvas" xmlns:cx="http://schemas.microsoft.com/office/drawing/2014/chartex" xmlns:cx1="http://schemas.microsoft.com/office/drawing/2015/9/8/chartex" xmlns:cx2="http://schemas.microsoft.com/office/drawing/2015/10/21/chartex" xmlns:cx3="http://schemas.microsoft.com/office/drawing/2016/5/9/chartex" xmlns:cx4="http://schemas.microsoft.com/office/drawing/2016/5/10/chartex" xmlns:cx5="http://schemas.microsoft.com/office/drawing/2016/5/11/chartex" xmlns:cx6="http://schemas.microsoft.com/office/drawing/2016/5/12/chartex" xmlns:cx7="http://schemas.microsoft.com/office/drawing/2016/5/13/chartex" xmlns:cx8="http://schemas.microsoft.com/office/drawing/2016/5/14/chartex" xmlns:mc="http://schemas.openxmlformats.org/markup-compatibility/2006" xmlns:aink="http://schemas.microsoft.com/office/drawing/2016/ink" xmlns:am3d="http://schemas.microsoft.com/office/drawing/2017/model3d" xmlns:o="urn:schemas-microsoft-com:office:office" xmlns:r="http://schemas.openxmlformats.org/officeDocument/2006/relationships" xmlns:m="http://schemas.openxmlformats.org/officeDocument/2006/math" xmlns:v="urn:schemas-microsoft-com:vml" xmlns:wp14="http://schemas.microsoft.com/office/word/2010/wordprocessingDrawing" xmlns:wp="http://schemas.openxmlformats.org/drawingml/2006/wordprocessingDrawing" xmlns:w10="urn:schemas-microsoft-com:office:word" xmlns:w="http://schemas.openxmlformats.org/wordprocessingml/2006/main" xmlns:w14="http://schemas.microsoft.com/office/word/2010/wordml" xmlns:w15="http://schemas.microsoft.com/office/word/2012/wordml" xmlns:w16cid="http://schemas.microsoft.com/office/word/2016/wordml/cid" xmlns:w16se="http://schemas.microsoft.com/office/word/2015/wordml/symex" xmlns:wpg="http://schemas.microsoft.com/office/word/2010/wordprocessingGroup" xmlns:wpi="http://schemas.microsoft.com/office/word/2010/wordprocessingInk" xmlns:wne="http://schemas.microsoft.com/office/word/2006/wordml" xmlns:wps="http://schemas.microsoft.com/office/word/2010/wordprocessingShape" mc:Ignorable="w14 w15 w16se w16cid wp14">
   <w:footnote w:type="separator" w:id="-1">
     <w:p>
       <w:pPr>
@@ -1700,7 +1680,7 @@
 </file>
 
 <file path=word/header1.xml><?xml version="1.0" encoding="utf-8"?>
-<w:hdr xmlns:wpc="http://schemas.microsoft.com/office/word/2010/wordprocessingCanvas" xmlns:cx="http://schemas.microsoft.com/office/drawing/2014/chartex" xmlns:cx1="http://schemas.microsoft.com/office/drawing/2015/9/8/chartex" xmlns:mc="http://schemas.openxmlformats.org/markup-compatibility/2006" xmlns:o="urn:schemas-microsoft-com:office:office" xmlns:r="http://schemas.openxmlformats.org/officeDocument/2006/relationships" xmlns:m="http://schemas.openxmlformats.org/officeDocument/2006/math" xmlns:v="urn:schemas-microsoft-com:vml" xmlns:wp14="http://schemas.microsoft.com/office/word/2010/wordprocessingDrawing" xmlns:wp="http://schemas.openxmlformats.org/drawingml/2006/wordprocessingDrawing" xmlns:w10="urn:schemas-microsoft-com:office:word" xmlns:w="http://schemas.openxmlformats.org/wordprocessingml/2006/main" xmlns:w14="http://schemas.microsoft.com/office/word/2010/wordml" xmlns:w15="http://schemas.microsoft.com/office/word/2012/wordml" xmlns:w16se="http://schemas.microsoft.com/office/word/2015/wordml/symex" xmlns:wpg="http://schemas.microsoft.com/office/word/2010/wordprocessingGroup" xmlns:wpi="http://schemas.microsoft.com/office/word/2010/wordprocessingInk" xmlns:wne="http://schemas.microsoft.com/office/word/2006/wordml" xmlns:wps="http://schemas.microsoft.com/office/word/2010/wordprocessingShape" mc:Ignorable="w14 w15 w16se wp14">
+<w:hdr xmlns:wpc="http://schemas.microsoft.com/office/word/2010/wordprocessingCanvas" xmlns:cx="http://schemas.microsoft.com/office/drawing/2014/chartex" xmlns:cx1="http://schemas.microsoft.com/office/drawing/2015/9/8/chartex" xmlns:cx2="http://schemas.microsoft.com/office/drawing/2015/10/21/chartex" xmlns:cx3="http://schemas.microsoft.com/office/drawing/2016/5/9/chartex" xmlns:cx4="http://schemas.microsoft.com/office/drawing/2016/5/10/chartex" xmlns:cx5="http://schemas.microsoft.com/office/drawing/2016/5/11/chartex" xmlns:cx6="http://schemas.microsoft.com/office/drawing/2016/5/12/chartex" xmlns:cx7="http://schemas.microsoft.com/office/drawing/2016/5/13/chartex" xmlns:cx8="http://schemas.microsoft.com/office/drawing/2016/5/14/chartex" xmlns:mc="http://schemas.openxmlformats.org/markup-compatibility/2006" xmlns:aink="http://schemas.microsoft.com/office/drawing/2016/ink" xmlns:am3d="http://schemas.microsoft.com/office/drawing/2017/model3d" xmlns:o="urn:schemas-microsoft-com:office:office" xmlns:r="http://schemas.openxmlformats.org/officeDocument/2006/relationships" xmlns:m="http://schemas.openxmlformats.org/officeDocument/2006/math" xmlns:v="urn:schemas-microsoft-com:vml" xmlns:wp14="http://schemas.microsoft.com/office/word/2010/wordprocessingDrawing" xmlns:wp="http://schemas.openxmlformats.org/drawingml/2006/wordprocessingDrawing" xmlns:w10="urn:schemas-microsoft-com:office:word" xmlns:w="http://schemas.openxmlformats.org/wordprocessingml/2006/main" xmlns:w14="http://schemas.microsoft.com/office/word/2010/wordml" xmlns:w15="http://schemas.microsoft.com/office/word/2012/wordml" xmlns:w16cid="http://schemas.microsoft.com/office/word/2016/wordml/cid" xmlns:w16se="http://schemas.microsoft.com/office/word/2015/wordml/symex" xmlns:wpg="http://schemas.microsoft.com/office/word/2010/wordprocessingGroup" xmlns:wpi="http://schemas.microsoft.com/office/word/2010/wordprocessingInk" xmlns:wne="http://schemas.microsoft.com/office/word/2006/wordml" xmlns:wps="http://schemas.microsoft.com/office/word/2010/wordprocessingShape" mc:Ignorable="w14 w15 w16se w16cid wp14">
   <w:p>
     <w:pPr>
       <w:pStyle w:val="En-tte"/>
@@ -1734,7 +1714,7 @@
 </file>
 
 <file path=word/numbering.xml><?xml version="1.0" encoding="utf-8"?>
-<w:numbering xmlns:wpc="http://schemas.microsoft.com/office/word/2010/wordprocessingCanvas" xmlns:cx="http://schemas.microsoft.com/office/drawing/2014/chartex" xmlns:cx1="http://schemas.microsoft.com/office/drawing/2015/9/8/chartex" xmlns:mc="http://schemas.openxmlformats.org/markup-compatibility/2006" xmlns:o="urn:schemas-microsoft-com:office:office" xmlns:r="http://schemas.openxmlformats.org/officeDocument/2006/relationships" xmlns:m="http://schemas.openxmlformats.org/officeDocument/2006/math" xmlns:v="urn:schemas-microsoft-com:vml" xmlns:wp14="http://schemas.microsoft.com/office/word/2010/wordprocessingDrawing" xmlns:wp="http://schemas.openxmlformats.org/drawingml/2006/wordprocessingDrawing" xmlns:w10="urn:schemas-microsoft-com:office:word" xmlns:w="http://schemas.openxmlformats.org/wordprocessingml/2006/main" xmlns:w14="http://schemas.microsoft.com/office/word/2010/wordml" xmlns:w15="http://schemas.microsoft.com/office/word/2012/wordml" xmlns:w16se="http://schemas.microsoft.com/office/word/2015/wordml/symex" xmlns:wpg="http://schemas.microsoft.com/office/word/2010/wordprocessingGroup" xmlns:wpi="http://schemas.microsoft.com/office/word/2010/wordprocessingInk" xmlns:wne="http://schemas.microsoft.com/office/word/2006/wordml" xmlns:wps="http://schemas.microsoft.com/office/word/2010/wordprocessingShape" mc:Ignorable="w14 w15 w16se wp14">
+<w:numbering xmlns:wpc="http://schemas.microsoft.com/office/word/2010/wordprocessingCanvas" xmlns:cx="http://schemas.microsoft.com/office/drawing/2014/chartex" xmlns:cx1="http://schemas.microsoft.com/office/drawing/2015/9/8/chartex" xmlns:cx2="http://schemas.microsoft.com/office/drawing/2015/10/21/chartex" xmlns:cx3="http://schemas.microsoft.com/office/drawing/2016/5/9/chartex" xmlns:cx4="http://schemas.microsoft.com/office/drawing/2016/5/10/chartex" xmlns:cx5="http://schemas.microsoft.com/office/drawing/2016/5/11/chartex" xmlns:cx6="http://schemas.microsoft.com/office/drawing/2016/5/12/chartex" xmlns:cx7="http://schemas.microsoft.com/office/drawing/2016/5/13/chartex" xmlns:cx8="http://schemas.microsoft.com/office/drawing/2016/5/14/chartex" xmlns:mc="http://schemas.openxmlformats.org/markup-compatibility/2006" xmlns:aink="http://schemas.microsoft.com/office/drawing/2016/ink" xmlns:am3d="http://schemas.microsoft.com/office/drawing/2017/model3d" xmlns:o="urn:schemas-microsoft-com:office:office" xmlns:r="http://schemas.openxmlformats.org/officeDocument/2006/relationships" xmlns:m="http://schemas.openxmlformats.org/officeDocument/2006/math" xmlns:v="urn:schemas-microsoft-com:vml" xmlns:wp14="http://schemas.microsoft.com/office/word/2010/wordprocessingDrawing" xmlns:wp="http://schemas.openxmlformats.org/drawingml/2006/wordprocessingDrawing" xmlns:w10="urn:schemas-microsoft-com:office:word" xmlns:w="http://schemas.openxmlformats.org/wordprocessingml/2006/main" xmlns:w14="http://schemas.microsoft.com/office/word/2010/wordml" xmlns:w15="http://schemas.microsoft.com/office/word/2012/wordml" xmlns:w16cid="http://schemas.microsoft.com/office/word/2016/wordml/cid" xmlns:w16se="http://schemas.microsoft.com/office/word/2015/wordml/symex" xmlns:wpg="http://schemas.microsoft.com/office/word/2010/wordprocessingGroup" xmlns:wpi="http://schemas.microsoft.com/office/word/2010/wordprocessingInk" xmlns:wne="http://schemas.microsoft.com/office/word/2006/wordml" xmlns:wps="http://schemas.microsoft.com/office/word/2010/wordprocessingShape" mc:Ignorable="w14 w15 w16se w16cid wp14">
   <w:abstractNum w:abstractNumId="0" w15:restartNumberingAfterBreak="0">
     <w:nsid w:val="26C17CB0"/>
     <w:multiLevelType w:val="multilevel"/>
@@ -1952,7 +1932,7 @@
 </file>
 
 <file path=word/styles.xml><?xml version="1.0" encoding="utf-8"?>
-<w:styles xmlns:mc="http://schemas.openxmlformats.org/markup-compatibility/2006" xmlns:r="http://schemas.openxmlformats.org/officeDocument/2006/relationships" xmlns:w="http://schemas.openxmlformats.org/wordprocessingml/2006/main" xmlns:w14="http://schemas.microsoft.com/office/word/2010/wordml" xmlns:w15="http://schemas.microsoft.com/office/word/2012/wordml" xmlns:w16se="http://schemas.microsoft.com/office/word/2015/wordml/symex" mc:Ignorable="w14 w15 w16se">
+<w:styles xmlns:mc="http://schemas.openxmlformats.org/markup-compatibility/2006" xmlns:r="http://schemas.openxmlformats.org/officeDocument/2006/relationships" xmlns:w="http://schemas.openxmlformats.org/wordprocessingml/2006/main" xmlns:w14="http://schemas.microsoft.com/office/word/2010/wordml" xmlns:w15="http://schemas.microsoft.com/office/word/2012/wordml" xmlns:w16cid="http://schemas.microsoft.com/office/word/2016/wordml/cid" xmlns:w16se="http://schemas.microsoft.com/office/word/2015/wordml/symex" mc:Ignorable="w14 w15 w16se w16cid">
   <w:docDefaults>
     <w:rPrDefault>
       <w:rPr>
@@ -1968,7 +1948,7 @@
       </w:pPr>
     </w:pPrDefault>
   </w:docDefaults>
-  <w:latentStyles w:defLockedState="0" w:defUIPriority="99" w:defSemiHidden="0" w:defUnhideWhenUsed="0" w:defQFormat="0" w:count="371">
+  <w:latentStyles w:defLockedState="0" w:defUIPriority="99" w:defSemiHidden="0" w:defUnhideWhenUsed="0" w:defQFormat="0" w:count="375">
     <w:lsdException w:name="Normal" w:uiPriority="0" w:qFormat="1"/>
     <w:lsdException w:name="heading 1" w:uiPriority="9" w:qFormat="1"/>
     <w:lsdException w:name="heading 2" w:semiHidden="1" w:uiPriority="9" w:unhideWhenUsed="1" w:qFormat="1"/>
@@ -2340,6 +2320,10 @@
     <w:lsdException w:name="List Table 5 Dark Accent 6" w:uiPriority="50"/>
     <w:lsdException w:name="List Table 6 Colorful Accent 6" w:uiPriority="51"/>
     <w:lsdException w:name="List Table 7 Colorful Accent 6" w:uiPriority="52"/>
+    <w:lsdException w:name="Mention" w:semiHidden="1" w:unhideWhenUsed="1"/>
+    <w:lsdException w:name="Smart Hyperlink" w:semiHidden="1" w:unhideWhenUsed="1"/>
+    <w:lsdException w:name="Hashtag" w:semiHidden="1" w:unhideWhenUsed="1"/>
+    <w:lsdException w:name="Unresolved Mention" w:semiHidden="1" w:unhideWhenUsed="1"/>
   </w:latentStyles>
   <w:style w:type="paragraph" w:default="1" w:styleId="Normal">
     <w:name w:val="Normal"/>
@@ -3162,7 +3146,7 @@
 </file>
 
 <file path=customXml/itemProps1.xml><?xml version="1.0" encoding="utf-8"?>
-<ds:datastoreItem xmlns:ds="http://schemas.openxmlformats.org/officeDocument/2006/customXml" ds:itemID="{7983F37F-7306-4657-8CE3-3BA4CC3A5F8D}">
+<ds:datastoreItem xmlns:ds="http://schemas.openxmlformats.org/officeDocument/2006/customXml" ds:itemID="{C41669A2-3D19-4173-A3BE-4CBB7296E51C}">
   <ds:schemaRefs>
     <ds:schemaRef ds:uri="http://schemas.openxmlformats.org/officeDocument/2006/bibliography"/>
   </ds:schemaRefs>

--- a/INFO_2A_Fabrication_Ethernet_pv.docx
+++ b/INFO_2A_Fabrication_Ethernet_pv.docx
@@ -1517,6 +1517,77 @@
       </w:pPr>
       <w:r>
         <w:t>Nous avons discuté de l’avancement générale de la documentation. Il en résulte que nous allons documenter un sujet par semaine.</w:t>
+      </w:r>
+    </w:p>
+    <w:p>
+      <w:pPr>
+        <w:pStyle w:val="Titre1"/>
+        <w:rPr>
+          <w:color w:val="FF0000"/>
+        </w:rPr>
+      </w:pPr>
+      <w:r>
+        <w:rPr>
+          <w:color w:val="FF0000"/>
+        </w:rPr>
+        <w:t>04 mars 2019</w:t>
+      </w:r>
+    </w:p>
+    <w:p>
+      <w:pPr>
+        <w:pStyle w:val="Titre2"/>
+        <w:rPr>
+          <w:color w:val="FF0000"/>
+        </w:rPr>
+      </w:pPr>
+      <w:r>
+        <w:rPr>
+          <w:color w:val="FF0000"/>
+        </w:rPr>
+        <w:t>Rassemblant des sujets pour la semaine</w:t>
+      </w:r>
+    </w:p>
+    <w:p>
+      <w:pPr>
+        <w:ind w:left="1134"/>
+        <w:rPr>
+          <w:color w:val="FF0000"/>
+        </w:rPr>
+      </w:pPr>
+      <w:r>
+        <w:rPr>
+          <w:color w:val="FF0000"/>
+        </w:rPr>
+        <w:t>Chacun devait se documenter sur un sujet. Nous avons regroupé et discuté afin de rédiger le cours.</w:t>
+      </w:r>
+    </w:p>
+    <w:p>
+      <w:pPr>
+        <w:pStyle w:val="Titre2"/>
+        <w:rPr>
+          <w:color w:val="FF0000"/>
+        </w:rPr>
+      </w:pPr>
+      <w:r>
+        <w:rPr>
+          <w:color w:val="FF0000"/>
+        </w:rPr>
+        <w:t>Planification</w:t>
+      </w:r>
+    </w:p>
+    <w:p>
+      <w:pPr>
+        <w:pStyle w:val="Sansinterligne"/>
+        <w:ind w:left="1134"/>
+        <w:rPr>
+          <w:color w:val="FF0000"/>
+        </w:rPr>
+      </w:pPr>
+      <w:r>
+        <w:rPr>
+          <w:color w:val="FF0000"/>
+        </w:rPr>
+        <w:t xml:space="preserve">Terminer la partie sur « L’usage » et se documenter sur le « câblage » </w:t>
       </w:r>
     </w:p>
     <w:sectPr>
@@ -1641,7 +1712,7 @@
       <w:rPr>
         <w:noProof/>
       </w:rPr>
-      <w:t>20 février 2019</w:t>
+      <w:t>4 mars 2019</w:t>
     </w:r>
     <w:r>
       <w:fldChar w:fldCharType="end"/>
@@ -3146,7 +3217,7 @@
 </file>
 
 <file path=customXml/itemProps1.xml><?xml version="1.0" encoding="utf-8"?>
-<ds:datastoreItem xmlns:ds="http://schemas.openxmlformats.org/officeDocument/2006/customXml" ds:itemID="{C41669A2-3D19-4173-A3BE-4CBB7296E51C}">
+<ds:datastoreItem xmlns:ds="http://schemas.openxmlformats.org/officeDocument/2006/customXml" ds:itemID="{274DFDB7-8065-4D88-A0AB-31382786F387}">
   <ds:schemaRefs>
     <ds:schemaRef ds:uri="http://schemas.openxmlformats.org/officeDocument/2006/bibliography"/>
   </ds:schemaRefs>

--- a/INFO_2A_Fabrication_Ethernet_pv.docx
+++ b/INFO_2A_Fabrication_Ethernet_pv.docx
@@ -2,47 +2,115 @@
 <file path=word/document.xml><?xml version="1.0" encoding="utf-8"?>
 <w:document xmlns:wpc="http://schemas.microsoft.com/office/word/2010/wordprocessingCanvas" xmlns:cx="http://schemas.microsoft.com/office/drawing/2014/chartex" xmlns:cx1="http://schemas.microsoft.com/office/drawing/2015/9/8/chartex" xmlns:cx2="http://schemas.microsoft.com/office/drawing/2015/10/21/chartex" xmlns:cx3="http://schemas.microsoft.com/office/drawing/2016/5/9/chartex" xmlns:cx4="http://schemas.microsoft.com/office/drawing/2016/5/10/chartex" xmlns:cx5="http://schemas.microsoft.com/office/drawing/2016/5/11/chartex" xmlns:cx6="http://schemas.microsoft.com/office/drawing/2016/5/12/chartex" xmlns:cx7="http://schemas.microsoft.com/office/drawing/2016/5/13/chartex" xmlns:cx8="http://schemas.microsoft.com/office/drawing/2016/5/14/chartex" xmlns:mc="http://schemas.openxmlformats.org/markup-compatibility/2006" xmlns:aink="http://schemas.microsoft.com/office/drawing/2016/ink" xmlns:am3d="http://schemas.microsoft.com/office/drawing/2017/model3d" xmlns:o="urn:schemas-microsoft-com:office:office" xmlns:r="http://schemas.openxmlformats.org/officeDocument/2006/relationships" xmlns:m="http://schemas.openxmlformats.org/officeDocument/2006/math" xmlns:v="urn:schemas-microsoft-com:vml" xmlns:wp14="http://schemas.microsoft.com/office/word/2010/wordprocessingDrawing" xmlns:wp="http://schemas.openxmlformats.org/drawingml/2006/wordprocessingDrawing" xmlns:w10="urn:schemas-microsoft-com:office:word" xmlns:w="http://schemas.openxmlformats.org/wordprocessingml/2006/main" xmlns:w14="http://schemas.microsoft.com/office/word/2010/wordml" xmlns:w15="http://schemas.microsoft.com/office/word/2012/wordml" xmlns:w16cid="http://schemas.microsoft.com/office/word/2016/wordml/cid" xmlns:w16se="http://schemas.microsoft.com/office/word/2015/wordml/symex" xmlns:wpg="http://schemas.microsoft.com/office/word/2010/wordprocessingGroup" xmlns:wpi="http://schemas.microsoft.com/office/word/2010/wordprocessingInk" xmlns:wne="http://schemas.microsoft.com/office/word/2006/wordml" xmlns:wps="http://schemas.microsoft.com/office/word/2010/wordprocessingShape" mc:Ignorable="w14 w15 w16se w16cid wp14">
   <w:body>
-    <w:p>
-      <w:pPr>
-        <w:pStyle w:val="Titre"/>
-        <w:tabs>
-          <w:tab w:val="left" w:pos="1134"/>
-        </w:tabs>
-      </w:pPr>
-      <w:bookmarkStart w:id="0" w:name="_GoBack"/>
-      <w:bookmarkEnd w:id="0"/>
-      <w:r>
-        <w:t>Procès-Verbal</w:t>
-      </w:r>
-    </w:p>
-    <w:p>
-      <w:pPr>
-        <w:pStyle w:val="Sous-titre"/>
-        <w:tabs>
-          <w:tab w:val="left" w:pos="1134"/>
-        </w:tabs>
-        <w:jc w:val="center"/>
-        <w:sectPr>
-          <w:headerReference w:type="default" r:id="rId8"/>
-          <w:footerReference w:type="default" r:id="rId9"/>
-          <w:pgSz w:w="11906" w:h="16838" w:code="9"/>
-          <w:pgMar w:top="1418" w:right="1418" w:bottom="1418" w:left="1418" w:header="709" w:footer="709" w:gutter="0"/>
-          <w:cols w:space="708"/>
-          <w:vAlign w:val="center"/>
-          <w:titlePg/>
-          <w:docGrid w:linePitch="360"/>
-        </w:sectPr>
-      </w:pPr>
-      <w:r>
-        <w:t xml:space="preserve">Fabrication </w:t>
-      </w:r>
-      <w:r>
-        <w:t xml:space="preserve">câble </w:t>
-      </w:r>
-      <w:r>
-        <w:t>Ethernet</w:t>
-      </w:r>
-    </w:p>
+    <w:sdt>
+      <w:sdtPr>
+        <w:id w:val="-1839529098"/>
+        <w:docPartObj>
+          <w:docPartGallery w:val="Cover Pages"/>
+          <w:docPartUnique/>
+        </w:docPartObj>
+      </w:sdtPr>
+      <w:sdtEndPr>
+        <w:rPr>
+          <w:lang w:val="fr-FR"/>
+        </w:rPr>
+      </w:sdtEndPr>
+      <w:sdtContent>
+        <w:sdt>
+          <w:sdtPr>
+            <w:rPr>
+              <w:sz w:val="96"/>
+            </w:rPr>
+            <w:alias w:val="Titre "/>
+            <w:tag w:val=""/>
+            <w:id w:val="-157232651"/>
+            <w:placeholder>
+              <w:docPart w:val="82C785528FE044B4B7782F8832DB17E5"/>
+            </w:placeholder>
+            <w:dataBinding w:prefixMappings="xmlns:ns0='http://purl.org/dc/elements/1.1/' xmlns:ns1='http://schemas.openxmlformats.org/package/2006/metadata/core-properties' " w:xpath="/ns1:coreProperties[1]/ns0:title[1]" w:storeItemID="{6C3C8BC8-F283-45AE-878A-BAB7291924A1}"/>
+            <w:text/>
+          </w:sdtPr>
+          <w:sdtContent>
+            <w:p>
+              <w:pPr>
+                <w:jc w:val="center"/>
+              </w:pPr>
+              <w:r>
+                <w:rPr>
+                  <w:sz w:val="96"/>
+                </w:rPr>
+                <w:t>Procès-Verbal</w:t>
+              </w:r>
+            </w:p>
+          </w:sdtContent>
+        </w:sdt>
+        <w:p>
+          <w:pPr>
+            <w:jc w:val="center"/>
+            <w:rPr>
+              <w:sz w:val="40"/>
+              <w:szCs w:val="52"/>
+            </w:rPr>
+            <w:sectPr>
+              <w:headerReference w:type="default" r:id="rId8"/>
+              <w:footerReference w:type="default" r:id="rId9"/>
+              <w:footerReference w:type="first" r:id="rId10"/>
+              <w:pgSz w:w="11906" w:h="16838" w:code="9"/>
+              <w:pgMar w:top="1418" w:right="1418" w:bottom="1418" w:left="1418" w:header="709" w:footer="709" w:gutter="0"/>
+              <w:pgNumType w:start="0"/>
+              <w:cols w:space="708"/>
+              <w:vAlign w:val="center"/>
+              <w:titlePg/>
+              <w:docGrid w:linePitch="360"/>
+            </w:sectPr>
+          </w:pPr>
+          <w:r>
+            <w:rPr>
+              <w:sz w:val="40"/>
+              <w:szCs w:val="52"/>
+            </w:rPr>
+            <w:fldChar w:fldCharType="begin"/>
+          </w:r>
+          <w:r>
+            <w:rPr>
+              <w:sz w:val="40"/>
+              <w:szCs w:val="52"/>
+            </w:rPr>
+            <w:instrText xml:space="preserve"> SUBJECT   \* MERGEFORMAT </w:instrText>
+          </w:r>
+          <w:r>
+            <w:rPr>
+              <w:sz w:val="40"/>
+              <w:szCs w:val="52"/>
+            </w:rPr>
+            <w:fldChar w:fldCharType="separate"/>
+          </w:r>
+          <w:r>
+            <w:rPr>
+              <w:sz w:val="40"/>
+              <w:szCs w:val="52"/>
+            </w:rPr>
+            <w:t>Fabrication câble Ether</w:t>
+          </w:r>
+          <w:bookmarkStart w:id="0" w:name="_GoBack"/>
+          <w:bookmarkEnd w:id="0"/>
+          <w:r>
+            <w:rPr>
+              <w:sz w:val="40"/>
+              <w:szCs w:val="52"/>
+            </w:rPr>
+            <w:t>net</w:t>
+          </w:r>
+          <w:r>
+            <w:rPr>
+              <w:sz w:val="40"/>
+              <w:szCs w:val="52"/>
+            </w:rPr>
+            <w:fldChar w:fldCharType="end"/>
+          </w:r>
+        </w:p>
+      </w:sdtContent>
+    </w:sdt>
     <w:sdt>
       <w:sdtPr>
         <w:rPr>
@@ -118,7 +186,7 @@
             </w:rPr>
             <w:fldChar w:fldCharType="separate"/>
           </w:r>
-          <w:hyperlink w:anchor="_Toc1380561" w:history="1">
+          <w:hyperlink w:anchor="_Toc2852675" w:history="1">
             <w:r>
               <w:rPr>
                 <w:rStyle w:val="Lienhypertexte"/>
@@ -145,7 +213,7 @@
                 <w:noProof/>
                 <w:webHidden/>
               </w:rPr>
-              <w:instrText xml:space="preserve"> PAGEREF _Toc1380561 \h </w:instrText>
+              <w:instrText xml:space="preserve"> PAGEREF _Toc2852675 \h </w:instrText>
             </w:r>
             <w:r>
               <w:rPr>
@@ -165,7 +233,7 @@
                 <w:noProof/>
                 <w:webHidden/>
               </w:rPr>
-              <w:t>3</w:t>
+              <w:t>2</w:t>
             </w:r>
             <w:r>
               <w:rPr>
@@ -189,7 +257,7 @@
               <w:lang w:eastAsia="fr-CH"/>
             </w:rPr>
           </w:pPr>
-          <w:hyperlink w:anchor="_Toc1380562" w:history="1">
+          <w:hyperlink w:anchor="_Toc2852676" w:history="1">
             <w:r>
               <w:rPr>
                 <w:rStyle w:val="Lienhypertexte"/>
@@ -232,7 +300,7 @@
                 <w:noProof/>
                 <w:webHidden/>
               </w:rPr>
-              <w:instrText xml:space="preserve"> PAGEREF _Toc1380562 \h </w:instrText>
+              <w:instrText xml:space="preserve"> PAGEREF _Toc2852676 \h </w:instrText>
             </w:r>
             <w:r>
               <w:rPr>
@@ -252,7 +320,7 @@
                 <w:noProof/>
                 <w:webHidden/>
               </w:rPr>
-              <w:t>3</w:t>
+              <w:t>2</w:t>
             </w:r>
             <w:r>
               <w:rPr>
@@ -275,7 +343,7 @@
               <w:lang w:eastAsia="fr-CH"/>
             </w:rPr>
           </w:pPr>
-          <w:hyperlink w:anchor="_Toc1380563" w:history="1">
+          <w:hyperlink w:anchor="_Toc2852677" w:history="1">
             <w:r>
               <w:rPr>
                 <w:rStyle w:val="Lienhypertexte"/>
@@ -302,7 +370,7 @@
                 <w:noProof/>
                 <w:webHidden/>
               </w:rPr>
-              <w:instrText xml:space="preserve"> PAGEREF _Toc1380563 \h </w:instrText>
+              <w:instrText xml:space="preserve"> PAGEREF _Toc2852677 \h </w:instrText>
             </w:r>
             <w:r>
               <w:rPr>
@@ -322,7 +390,7 @@
                 <w:noProof/>
                 <w:webHidden/>
               </w:rPr>
-              <w:t>3</w:t>
+              <w:t>2</w:t>
             </w:r>
             <w:r>
               <w:rPr>
@@ -346,7 +414,7 @@
               <w:lang w:eastAsia="fr-CH"/>
             </w:rPr>
           </w:pPr>
-          <w:hyperlink w:anchor="_Toc1380564" w:history="1">
+          <w:hyperlink w:anchor="_Toc2852678" w:history="1">
             <w:r>
               <w:rPr>
                 <w:rStyle w:val="Lienhypertexte"/>
@@ -389,7 +457,7 @@
                 <w:noProof/>
                 <w:webHidden/>
               </w:rPr>
-              <w:instrText xml:space="preserve"> PAGEREF _Toc1380564 \h </w:instrText>
+              <w:instrText xml:space="preserve"> PAGEREF _Toc2852678 \h </w:instrText>
             </w:r>
             <w:r>
               <w:rPr>
@@ -409,7 +477,7 @@
                 <w:noProof/>
                 <w:webHidden/>
               </w:rPr>
-              <w:t>3</w:t>
+              <w:t>2</w:t>
             </w:r>
             <w:r>
               <w:rPr>
@@ -433,7 +501,7 @@
               <w:lang w:eastAsia="fr-CH"/>
             </w:rPr>
           </w:pPr>
-          <w:hyperlink w:anchor="_Toc1380565" w:history="1">
+          <w:hyperlink w:anchor="_Toc2852679" w:history="1">
             <w:r>
               <w:rPr>
                 <w:rStyle w:val="Lienhypertexte"/>
@@ -476,7 +544,7 @@
                 <w:noProof/>
                 <w:webHidden/>
               </w:rPr>
-              <w:instrText xml:space="preserve"> PAGEREF _Toc1380565 \h </w:instrText>
+              <w:instrText xml:space="preserve"> PAGEREF _Toc2852679 \h </w:instrText>
             </w:r>
             <w:r>
               <w:rPr>
@@ -496,7 +564,7 @@
                 <w:noProof/>
                 <w:webHidden/>
               </w:rPr>
-              <w:t>3</w:t>
+              <w:t>2</w:t>
             </w:r>
             <w:r>
               <w:rPr>
@@ -520,7 +588,7 @@
               <w:lang w:eastAsia="fr-CH"/>
             </w:rPr>
           </w:pPr>
-          <w:hyperlink w:anchor="_Toc1380566" w:history="1">
+          <w:hyperlink w:anchor="_Toc2852680" w:history="1">
             <w:r>
               <w:rPr>
                 <w:rStyle w:val="Lienhypertexte"/>
@@ -563,7 +631,7 @@
                 <w:noProof/>
                 <w:webHidden/>
               </w:rPr>
-              <w:instrText xml:space="preserve"> PAGEREF _Toc1380566 \h </w:instrText>
+              <w:instrText xml:space="preserve"> PAGEREF _Toc2852680 \h </w:instrText>
             </w:r>
             <w:r>
               <w:rPr>
@@ -583,7 +651,7 @@
                 <w:noProof/>
                 <w:webHidden/>
               </w:rPr>
-              <w:t>3</w:t>
+              <w:t>2</w:t>
             </w:r>
             <w:r>
               <w:rPr>
@@ -606,7 +674,7 @@
               <w:lang w:eastAsia="fr-CH"/>
             </w:rPr>
           </w:pPr>
-          <w:hyperlink w:anchor="_Toc1380567" w:history="1">
+          <w:hyperlink w:anchor="_Toc2852681" w:history="1">
             <w:r>
               <w:rPr>
                 <w:rStyle w:val="Lienhypertexte"/>
@@ -633,7 +701,7 @@
                 <w:noProof/>
                 <w:webHidden/>
               </w:rPr>
-              <w:instrText xml:space="preserve"> PAGEREF _Toc1380567 \h </w:instrText>
+              <w:instrText xml:space="preserve"> PAGEREF _Toc2852681 \h </w:instrText>
             </w:r>
             <w:r>
               <w:rPr>
@@ -653,7 +721,7 @@
                 <w:noProof/>
                 <w:webHidden/>
               </w:rPr>
-              <w:t>3</w:t>
+              <w:t>2</w:t>
             </w:r>
             <w:r>
               <w:rPr>
@@ -677,7 +745,7 @@
               <w:lang w:eastAsia="fr-CH"/>
             </w:rPr>
           </w:pPr>
-          <w:hyperlink w:anchor="_Toc1380568" w:history="1">
+          <w:hyperlink w:anchor="_Toc2852682" w:history="1">
             <w:r>
               <w:rPr>
                 <w:rStyle w:val="Lienhypertexte"/>
@@ -720,7 +788,7 @@
                 <w:noProof/>
                 <w:webHidden/>
               </w:rPr>
-              <w:instrText xml:space="preserve"> PAGEREF _Toc1380568 \h </w:instrText>
+              <w:instrText xml:space="preserve"> PAGEREF _Toc2852682 \h </w:instrText>
             </w:r>
             <w:r>
               <w:rPr>
@@ -740,7 +808,7 @@
                 <w:noProof/>
                 <w:webHidden/>
               </w:rPr>
-              <w:t>3</w:t>
+              <w:t>2</w:t>
             </w:r>
             <w:r>
               <w:rPr>
@@ -763,7 +831,7 @@
               <w:lang w:eastAsia="fr-CH"/>
             </w:rPr>
           </w:pPr>
-          <w:hyperlink w:anchor="_Toc1380569" w:history="1">
+          <w:hyperlink w:anchor="_Toc2852683" w:history="1">
             <w:r>
               <w:rPr>
                 <w:rStyle w:val="Lienhypertexte"/>
@@ -790,7 +858,7 @@
                 <w:noProof/>
                 <w:webHidden/>
               </w:rPr>
-              <w:instrText xml:space="preserve"> PAGEREF _Toc1380569 \h </w:instrText>
+              <w:instrText xml:space="preserve"> PAGEREF _Toc2852683 \h </w:instrText>
             </w:r>
             <w:r>
               <w:rPr>
@@ -810,7 +878,7 @@
                 <w:noProof/>
                 <w:webHidden/>
               </w:rPr>
-              <w:t>3</w:t>
+              <w:t>2</w:t>
             </w:r>
             <w:r>
               <w:rPr>
@@ -834,7 +902,7 @@
               <w:lang w:eastAsia="fr-CH"/>
             </w:rPr>
           </w:pPr>
-          <w:hyperlink w:anchor="_Toc1380570" w:history="1">
+          <w:hyperlink w:anchor="_Toc2852684" w:history="1">
             <w:r>
               <w:rPr>
                 <w:rStyle w:val="Lienhypertexte"/>
@@ -877,7 +945,7 @@
                 <w:noProof/>
                 <w:webHidden/>
               </w:rPr>
-              <w:instrText xml:space="preserve"> PAGEREF _Toc1380570 \h </w:instrText>
+              <w:instrText xml:space="preserve"> PAGEREF _Toc2852684 \h </w:instrText>
             </w:r>
             <w:r>
               <w:rPr>
@@ -897,7 +965,7 @@
                 <w:noProof/>
                 <w:webHidden/>
               </w:rPr>
-              <w:t>3</w:t>
+              <w:t>2</w:t>
             </w:r>
             <w:r>
               <w:rPr>
@@ -921,7 +989,7 @@
               <w:lang w:eastAsia="fr-CH"/>
             </w:rPr>
           </w:pPr>
-          <w:hyperlink w:anchor="_Toc1380571" w:history="1">
+          <w:hyperlink w:anchor="_Toc2852685" w:history="1">
             <w:r>
               <w:rPr>
                 <w:rStyle w:val="Lienhypertexte"/>
@@ -964,7 +1032,7 @@
                 <w:noProof/>
                 <w:webHidden/>
               </w:rPr>
-              <w:instrText xml:space="preserve"> PAGEREF _Toc1380571 \h </w:instrText>
+              <w:instrText xml:space="preserve"> PAGEREF _Toc2852685 \h </w:instrText>
             </w:r>
             <w:r>
               <w:rPr>
@@ -984,7 +1052,7 @@
                 <w:noProof/>
                 <w:webHidden/>
               </w:rPr>
-              <w:t>3</w:t>
+              <w:t>2</w:t>
             </w:r>
             <w:r>
               <w:rPr>
@@ -1008,7 +1076,7 @@
               <w:lang w:eastAsia="fr-CH"/>
             </w:rPr>
           </w:pPr>
-          <w:hyperlink w:anchor="_Toc1380572" w:history="1">
+          <w:hyperlink w:anchor="_Toc2852686" w:history="1">
             <w:r>
               <w:rPr>
                 <w:rStyle w:val="Lienhypertexte"/>
@@ -1051,7 +1119,7 @@
                 <w:noProof/>
                 <w:webHidden/>
               </w:rPr>
-              <w:instrText xml:space="preserve"> PAGEREF _Toc1380572 \h </w:instrText>
+              <w:instrText xml:space="preserve"> PAGEREF _Toc2852686 \h </w:instrText>
             </w:r>
             <w:r>
               <w:rPr>
@@ -1071,7 +1139,251 @@
                 <w:noProof/>
                 <w:webHidden/>
               </w:rPr>
-              <w:t>3</w:t>
+              <w:t>2</w:t>
+            </w:r>
+            <w:r>
+              <w:rPr>
+                <w:noProof/>
+                <w:webHidden/>
+              </w:rPr>
+              <w:fldChar w:fldCharType="end"/>
+            </w:r>
+          </w:hyperlink>
+        </w:p>
+        <w:p>
+          <w:pPr>
+            <w:pStyle w:val="TM1"/>
+            <w:tabs>
+              <w:tab w:val="right" w:leader="dot" w:pos="9060"/>
+            </w:tabs>
+            <w:rPr>
+              <w:rFonts w:eastAsiaTheme="minorEastAsia"/>
+              <w:noProof/>
+              <w:lang w:eastAsia="fr-CH"/>
+            </w:rPr>
+          </w:pPr>
+          <w:hyperlink w:anchor="_Toc2852687" w:history="1">
+            <w:r>
+              <w:rPr>
+                <w:rStyle w:val="Lienhypertexte"/>
+                <w:noProof/>
+              </w:rPr>
+              <w:t>04 mars 2019</w:t>
+            </w:r>
+            <w:r>
+              <w:rPr>
+                <w:noProof/>
+                <w:webHidden/>
+              </w:rPr>
+              <w:tab/>
+            </w:r>
+            <w:r>
+              <w:rPr>
+                <w:noProof/>
+                <w:webHidden/>
+              </w:rPr>
+              <w:fldChar w:fldCharType="begin"/>
+            </w:r>
+            <w:r>
+              <w:rPr>
+                <w:noProof/>
+                <w:webHidden/>
+              </w:rPr>
+              <w:instrText xml:space="preserve"> PAGEREF _Toc2852687 \h </w:instrText>
+            </w:r>
+            <w:r>
+              <w:rPr>
+                <w:noProof/>
+                <w:webHidden/>
+              </w:rPr>
+            </w:r>
+            <w:r>
+              <w:rPr>
+                <w:noProof/>
+                <w:webHidden/>
+              </w:rPr>
+              <w:fldChar w:fldCharType="separate"/>
+            </w:r>
+            <w:r>
+              <w:rPr>
+                <w:noProof/>
+                <w:webHidden/>
+              </w:rPr>
+              <w:t>2</w:t>
+            </w:r>
+            <w:r>
+              <w:rPr>
+                <w:noProof/>
+                <w:webHidden/>
+              </w:rPr>
+              <w:fldChar w:fldCharType="end"/>
+            </w:r>
+          </w:hyperlink>
+        </w:p>
+        <w:p>
+          <w:pPr>
+            <w:pStyle w:val="TM2"/>
+            <w:tabs>
+              <w:tab w:val="left" w:pos="660"/>
+              <w:tab w:val="right" w:leader="dot" w:pos="9060"/>
+            </w:tabs>
+            <w:rPr>
+              <w:rFonts w:eastAsiaTheme="minorEastAsia"/>
+              <w:noProof/>
+              <w:lang w:eastAsia="fr-CH"/>
+            </w:rPr>
+          </w:pPr>
+          <w:hyperlink w:anchor="_Toc2852688" w:history="1">
+            <w:r>
+              <w:rPr>
+                <w:rStyle w:val="Lienhypertexte"/>
+                <w:rFonts w:ascii="Wingdings" w:hAnsi="Wingdings"/>
+                <w:noProof/>
+              </w:rPr>
+              <w:t></w:t>
+            </w:r>
+            <w:r>
+              <w:rPr>
+                <w:rFonts w:eastAsiaTheme="minorEastAsia"/>
+                <w:noProof/>
+                <w:lang w:eastAsia="fr-CH"/>
+              </w:rPr>
+              <w:tab/>
+            </w:r>
+            <w:r>
+              <w:rPr>
+                <w:rStyle w:val="Lienhypertexte"/>
+                <w:noProof/>
+              </w:rPr>
+              <w:t>Rassemblant des sujets pour la semaine</w:t>
+            </w:r>
+            <w:r>
+              <w:rPr>
+                <w:noProof/>
+                <w:webHidden/>
+              </w:rPr>
+              <w:tab/>
+            </w:r>
+            <w:r>
+              <w:rPr>
+                <w:noProof/>
+                <w:webHidden/>
+              </w:rPr>
+              <w:fldChar w:fldCharType="begin"/>
+            </w:r>
+            <w:r>
+              <w:rPr>
+                <w:noProof/>
+                <w:webHidden/>
+              </w:rPr>
+              <w:instrText xml:space="preserve"> PAGEREF _Toc2852688 \h </w:instrText>
+            </w:r>
+            <w:r>
+              <w:rPr>
+                <w:noProof/>
+                <w:webHidden/>
+              </w:rPr>
+            </w:r>
+            <w:r>
+              <w:rPr>
+                <w:noProof/>
+                <w:webHidden/>
+              </w:rPr>
+              <w:fldChar w:fldCharType="separate"/>
+            </w:r>
+            <w:r>
+              <w:rPr>
+                <w:noProof/>
+                <w:webHidden/>
+              </w:rPr>
+              <w:t>2</w:t>
+            </w:r>
+            <w:r>
+              <w:rPr>
+                <w:noProof/>
+                <w:webHidden/>
+              </w:rPr>
+              <w:fldChar w:fldCharType="end"/>
+            </w:r>
+          </w:hyperlink>
+        </w:p>
+        <w:p>
+          <w:pPr>
+            <w:pStyle w:val="TM2"/>
+            <w:tabs>
+              <w:tab w:val="left" w:pos="660"/>
+              <w:tab w:val="right" w:leader="dot" w:pos="9060"/>
+            </w:tabs>
+            <w:rPr>
+              <w:rFonts w:eastAsiaTheme="minorEastAsia"/>
+              <w:noProof/>
+              <w:lang w:eastAsia="fr-CH"/>
+            </w:rPr>
+          </w:pPr>
+          <w:hyperlink w:anchor="_Toc2852689" w:history="1">
+            <w:r>
+              <w:rPr>
+                <w:rStyle w:val="Lienhypertexte"/>
+                <w:rFonts w:ascii="Wingdings" w:hAnsi="Wingdings"/>
+                <w:noProof/>
+              </w:rPr>
+              <w:t></w:t>
+            </w:r>
+            <w:r>
+              <w:rPr>
+                <w:rFonts w:eastAsiaTheme="minorEastAsia"/>
+                <w:noProof/>
+                <w:lang w:eastAsia="fr-CH"/>
+              </w:rPr>
+              <w:tab/>
+            </w:r>
+            <w:r>
+              <w:rPr>
+                <w:rStyle w:val="Lienhypertexte"/>
+                <w:noProof/>
+              </w:rPr>
+              <w:t>Planification</w:t>
+            </w:r>
+            <w:r>
+              <w:rPr>
+                <w:noProof/>
+                <w:webHidden/>
+              </w:rPr>
+              <w:tab/>
+            </w:r>
+            <w:r>
+              <w:rPr>
+                <w:noProof/>
+                <w:webHidden/>
+              </w:rPr>
+              <w:fldChar w:fldCharType="begin"/>
+            </w:r>
+            <w:r>
+              <w:rPr>
+                <w:noProof/>
+                <w:webHidden/>
+              </w:rPr>
+              <w:instrText xml:space="preserve"> PAGEREF _Toc2852689 \h </w:instrText>
+            </w:r>
+            <w:r>
+              <w:rPr>
+                <w:noProof/>
+                <w:webHidden/>
+              </w:rPr>
+            </w:r>
+            <w:r>
+              <w:rPr>
+                <w:noProof/>
+                <w:webHidden/>
+              </w:rPr>
+              <w:fldChar w:fldCharType="separate"/>
+            </w:r>
+            <w:r>
+              <w:rPr>
+                <w:noProof/>
+                <w:webHidden/>
+              </w:rPr>
+              <w:t>2</w:t>
             </w:r>
             <w:r>
               <w:rPr>
@@ -1087,6 +1399,11 @@
             <w:tabs>
               <w:tab w:val="left" w:pos="1134"/>
             </w:tabs>
+            <w:rPr>
+              <w:b/>
+              <w:bCs/>
+              <w:lang w:val="fr-FR"/>
+            </w:rPr>
           </w:pPr>
           <w:r>
             <w:rPr>
@@ -1097,6 +1414,23 @@
             <w:fldChar w:fldCharType="end"/>
           </w:r>
         </w:p>
+        <w:p>
+          <w:pPr>
+            <w:rPr>
+              <w:b/>
+              <w:bCs/>
+              <w:lang w:val="fr-FR"/>
+            </w:rPr>
+          </w:pPr>
+          <w:r>
+            <w:rPr>
+              <w:b/>
+              <w:bCs/>
+              <w:lang w:val="fr-FR"/>
+            </w:rPr>
+            <w:br w:type="page"/>
+          </w:r>
+        </w:p>
       </w:sdtContent>
     </w:sdt>
     <w:p>
@@ -1105,13 +1439,49 @@
         <w:tabs>
           <w:tab w:val="left" w:pos="1134"/>
         </w:tabs>
-        <w:sectPr>
-          <w:pgSz w:w="11906" w:h="16838" w:code="9"/>
-          <w:pgMar w:top="1418" w:right="1418" w:bottom="1418" w:left="1418" w:header="709" w:footer="709" w:gutter="0"/>
-          <w:cols w:space="708"/>
-          <w:docGrid w:linePitch="360"/>
-        </w:sectPr>
-      </w:pPr>
+      </w:pPr>
+      <w:bookmarkStart w:id="1" w:name="_Toc2852675"/>
+      <w:r>
+        <w:lastRenderedPageBreak/>
+        <w:t>28 janvier 2019</w:t>
+      </w:r>
+      <w:bookmarkEnd w:id="1"/>
+    </w:p>
+    <w:p>
+      <w:pPr>
+        <w:pStyle w:val="Titre2"/>
+        <w:tabs>
+          <w:tab w:val="left" w:pos="1134"/>
+        </w:tabs>
+      </w:pPr>
+      <w:bookmarkStart w:id="2" w:name="_Toc2852676"/>
+      <w:r>
+        <w:t>Choix du sujet</w:t>
+      </w:r>
+      <w:bookmarkEnd w:id="2"/>
+    </w:p>
+    <w:p>
+      <w:pPr>
+        <w:tabs>
+          <w:tab w:val="left" w:pos="1134"/>
+        </w:tabs>
+        <w:ind w:left="993"/>
+      </w:pPr>
+      <w:r>
+        <w:t>Les différents sujets parler (</w:t>
+      </w:r>
+      <w:r>
+        <w:t>Crêpe</w:t>
+      </w:r>
+      <w:r>
+        <w:t xml:space="preserve">, Nœud </w:t>
+      </w:r>
+      <w:r>
+        <w:t>coulant</w:t>
+      </w:r>
+      <w:r>
+        <w:t>, RJ-45)</w:t>
+      </w:r>
     </w:p>
     <w:p>
       <w:pPr>
@@ -1120,12 +1490,11 @@
           <w:tab w:val="left" w:pos="1134"/>
         </w:tabs>
       </w:pPr>
-      <w:bookmarkStart w:id="1" w:name="_Toc1380561"/>
-      <w:r>
-        <w:lastRenderedPageBreak/>
-        <w:t>28 janvier 2019</w:t>
-      </w:r>
-      <w:bookmarkEnd w:id="1"/>
+      <w:bookmarkStart w:id="3" w:name="_Toc2852677"/>
+      <w:r>
+        <w:t>11 février 2019</w:t>
+      </w:r>
+      <w:bookmarkEnd w:id="3"/>
     </w:p>
     <w:p>
       <w:pPr>
@@ -1134,11 +1503,11 @@
           <w:tab w:val="left" w:pos="1134"/>
         </w:tabs>
       </w:pPr>
-      <w:bookmarkStart w:id="2" w:name="_Toc1380562"/>
-      <w:r>
-        <w:t>Choix du sujet</w:t>
-      </w:r>
-      <w:bookmarkEnd w:id="2"/>
+      <w:bookmarkStart w:id="4" w:name="_Toc2852678"/>
+      <w:r>
+        <w:t>Nouveau Membre</w:t>
+      </w:r>
+      <w:bookmarkEnd w:id="4"/>
     </w:p>
     <w:p>
       <w:pPr>
@@ -1148,33 +1517,8 @@
         <w:ind w:left="993"/>
       </w:pPr>
       <w:r>
-        <w:t>Les différents sujets parler (</w:t>
-      </w:r>
-      <w:r>
-        <w:t>Crêpe</w:t>
-      </w:r>
-      <w:r>
-        <w:t xml:space="preserve">, Nœud </w:t>
-      </w:r>
-      <w:r>
-        <w:t>coulant</w:t>
-      </w:r>
-      <w:r>
-        <w:t>, RJ-45)</w:t>
-      </w:r>
-    </w:p>
-    <w:p>
-      <w:pPr>
-        <w:pStyle w:val="Titre1"/>
-        <w:tabs>
-          <w:tab w:val="left" w:pos="1134"/>
-        </w:tabs>
-      </w:pPr>
-      <w:bookmarkStart w:id="3" w:name="_Toc1380563"/>
-      <w:r>
-        <w:t>11 février 2019</w:t>
-      </w:r>
-      <w:bookmarkEnd w:id="3"/>
+        <w:t xml:space="preserve">Alexis a voulu rejoindre notre groupe, après discussion Alexis a été accepté. </w:t>
+      </w:r>
     </w:p>
     <w:p>
       <w:pPr>
@@ -1183,31 +1527,7 @@
           <w:tab w:val="left" w:pos="1134"/>
         </w:tabs>
       </w:pPr>
-      <w:bookmarkStart w:id="4" w:name="_Toc1380564"/>
-      <w:r>
-        <w:t>Nouveau Membre</w:t>
-      </w:r>
-      <w:bookmarkEnd w:id="4"/>
-    </w:p>
-    <w:p>
-      <w:pPr>
-        <w:tabs>
-          <w:tab w:val="left" w:pos="1134"/>
-        </w:tabs>
-        <w:ind w:left="993"/>
-      </w:pPr>
-      <w:r>
-        <w:t xml:space="preserve">Alexis a voulu rejoindre notre groupe, après discussion Alexis a été accepté. </w:t>
-      </w:r>
-    </w:p>
-    <w:p>
-      <w:pPr>
-        <w:pStyle w:val="Titre2"/>
-        <w:tabs>
-          <w:tab w:val="left" w:pos="1134"/>
-        </w:tabs>
-      </w:pPr>
-      <w:bookmarkStart w:id="5" w:name="_Toc1380565"/>
+      <w:bookmarkStart w:id="5" w:name="_Toc2852679"/>
       <w:r>
         <w:t>Attribution des rôles</w:t>
       </w:r>
@@ -1352,7 +1672,7 @@
           <w:tab w:val="left" w:pos="1134"/>
         </w:tabs>
       </w:pPr>
-      <w:bookmarkStart w:id="6" w:name="_Toc1380566"/>
+      <w:bookmarkStart w:id="6" w:name="_Toc2852680"/>
       <w:r>
         <w:t>Mise place d’un espace de partage de documents</w:t>
       </w:r>
@@ -1384,7 +1704,7 @@
           <w:tab w:val="left" w:pos="1134"/>
         </w:tabs>
       </w:pPr>
-      <w:bookmarkStart w:id="7" w:name="_Toc1380567"/>
+      <w:bookmarkStart w:id="7" w:name="_Toc2852681"/>
       <w:r>
         <w:t>15 février 2019</w:t>
       </w:r>
@@ -1397,7 +1717,7 @@
           <w:tab w:val="left" w:pos="1134"/>
         </w:tabs>
       </w:pPr>
-      <w:bookmarkStart w:id="8" w:name="_Toc1380568"/>
+      <w:bookmarkStart w:id="8" w:name="_Toc2852682"/>
       <w:proofErr w:type="spellStart"/>
       <w:r>
         <w:t>Mind</w:t>
@@ -1439,7 +1759,7 @@
           <w:tab w:val="left" w:pos="1134"/>
         </w:tabs>
       </w:pPr>
-      <w:bookmarkStart w:id="9" w:name="_Toc1380569"/>
+      <w:bookmarkStart w:id="9" w:name="_Toc2852683"/>
       <w:r>
         <w:t>18 février 2019</w:t>
       </w:r>
@@ -1452,7 +1772,7 @@
           <w:tab w:val="left" w:pos="1134"/>
         </w:tabs>
       </w:pPr>
-      <w:bookmarkStart w:id="10" w:name="_Toc1380570"/>
+      <w:bookmarkStart w:id="10" w:name="_Toc2852684"/>
       <w:r>
         <w:t>Changement du nom du sujet</w:t>
       </w:r>
@@ -1482,7 +1802,7 @@
           <w:tab w:val="left" w:pos="1134"/>
         </w:tabs>
       </w:pPr>
-      <w:bookmarkStart w:id="11" w:name="_Toc1380571"/>
+      <w:bookmarkStart w:id="11" w:name="_Toc2852685"/>
       <w:r>
         <w:t>Répartition des tâches pour la documentation</w:t>
       </w:r>
@@ -1505,7 +1825,7 @@
       <w:pPr>
         <w:pStyle w:val="Titre2"/>
       </w:pPr>
-      <w:bookmarkStart w:id="12" w:name="_Toc1380572"/>
+      <w:bookmarkStart w:id="12" w:name="_Toc2852686"/>
       <w:r>
         <w:t>Planification</w:t>
       </w:r>
@@ -1526,12 +1846,14 @@
           <w:color w:val="FF0000"/>
         </w:rPr>
       </w:pPr>
+      <w:bookmarkStart w:id="13" w:name="_Toc2852687"/>
       <w:r>
         <w:rPr>
           <w:color w:val="FF0000"/>
         </w:rPr>
         <w:t>04 mars 2019</w:t>
       </w:r>
+      <w:bookmarkEnd w:id="13"/>
     </w:p>
     <w:p>
       <w:pPr>
@@ -1540,12 +1862,14 @@
           <w:color w:val="FF0000"/>
         </w:rPr>
       </w:pPr>
+      <w:bookmarkStart w:id="14" w:name="_Toc2852688"/>
       <w:r>
         <w:rPr>
           <w:color w:val="FF0000"/>
         </w:rPr>
         <w:t>Rassemblant des sujets pour la semaine</w:t>
       </w:r>
+      <w:bookmarkEnd w:id="14"/>
     </w:p>
     <w:p>
       <w:pPr>
@@ -1568,12 +1892,14 @@
           <w:color w:val="FF0000"/>
         </w:rPr>
       </w:pPr>
+      <w:bookmarkStart w:id="15" w:name="_Toc2852689"/>
       <w:r>
         <w:rPr>
           <w:color w:val="FF0000"/>
         </w:rPr>
         <w:t>Planification</w:t>
       </w:r>
+      <w:bookmarkEnd w:id="15"/>
     </w:p>
     <w:p>
       <w:pPr>
@@ -1712,11 +2038,22 @@
       <w:rPr>
         <w:noProof/>
       </w:rPr>
-      <w:t>4 mars 2019</w:t>
+      <w:t>7 mars 2019</w:t>
     </w:r>
     <w:r>
       <w:fldChar w:fldCharType="end"/>
     </w:r>
+  </w:p>
+</w:ftr>
+</file>
+
+<file path=word/footer2.xml><?xml version="1.0" encoding="utf-8"?>
+<w:ftr xmlns:wpc="http://schemas.microsoft.com/office/word/2010/wordprocessingCanvas" xmlns:cx="http://schemas.microsoft.com/office/drawing/2014/chartex" xmlns:cx1="http://schemas.microsoft.com/office/drawing/2015/9/8/chartex" xmlns:cx2="http://schemas.microsoft.com/office/drawing/2015/10/21/chartex" xmlns:cx3="http://schemas.microsoft.com/office/drawing/2016/5/9/chartex" xmlns:cx4="http://schemas.microsoft.com/office/drawing/2016/5/10/chartex" xmlns:cx5="http://schemas.microsoft.com/office/drawing/2016/5/11/chartex" xmlns:cx6="http://schemas.microsoft.com/office/drawing/2016/5/12/chartex" xmlns:cx7="http://schemas.microsoft.com/office/drawing/2016/5/13/chartex" xmlns:cx8="http://schemas.microsoft.com/office/drawing/2016/5/14/chartex" xmlns:mc="http://schemas.openxmlformats.org/markup-compatibility/2006" xmlns:aink="http://schemas.microsoft.com/office/drawing/2016/ink" xmlns:am3d="http://schemas.microsoft.com/office/drawing/2017/model3d" xmlns:o="urn:schemas-microsoft-com:office:office" xmlns:r="http://schemas.openxmlformats.org/officeDocument/2006/relationships" xmlns:m="http://schemas.openxmlformats.org/officeDocument/2006/math" xmlns:v="urn:schemas-microsoft-com:vml" xmlns:wp14="http://schemas.microsoft.com/office/word/2010/wordprocessingDrawing" xmlns:wp="http://schemas.openxmlformats.org/drawingml/2006/wordprocessingDrawing" xmlns:w10="urn:schemas-microsoft-com:office:word" xmlns:w="http://schemas.openxmlformats.org/wordprocessingml/2006/main" xmlns:w14="http://schemas.microsoft.com/office/word/2010/wordml" xmlns:w15="http://schemas.microsoft.com/office/word/2012/wordml" xmlns:w16cid="http://schemas.microsoft.com/office/word/2016/wordml/cid" xmlns:w16se="http://schemas.microsoft.com/office/word/2015/wordml/symex" xmlns:wpg="http://schemas.microsoft.com/office/word/2010/wordprocessingGroup" xmlns:wpi="http://schemas.microsoft.com/office/word/2010/wordprocessingInk" xmlns:wne="http://schemas.microsoft.com/office/word/2006/wordml" xmlns:wps="http://schemas.microsoft.com/office/word/2010/wordprocessingShape" mc:Ignorable="w14 w15 w16se w16cid wp14">
+  <w:p>
+    <w:pPr>
+      <w:pStyle w:val="Pieddepage"/>
+      <w:ind w:firstLine="709"/>
+    </w:pPr>
   </w:p>
 </w:ftr>
 </file>
@@ -2769,6 +3106,7 @@
   </w:style>
   <w:style w:type="paragraph" w:styleId="Sansinterligne">
     <w:name w:val="No Spacing"/>
+    <w:link w:val="SansinterligneCar"/>
     <w:uiPriority w:val="1"/>
     <w:qFormat/>
     <w:rsid w:val="00B6256E"/>
@@ -2948,7 +3286,609 @@
       <w:lang w:eastAsia="fr-CH"/>
     </w:rPr>
   </w:style>
+  <w:style w:type="character" w:customStyle="1" w:styleId="SansinterligneCar">
+    <w:name w:val="Sans interligne Car"/>
+    <w:basedOn w:val="Policepardfaut"/>
+    <w:link w:val="Sansinterligne"/>
+    <w:uiPriority w:val="1"/>
+    <w:rsid w:val="00570017"/>
+  </w:style>
+  <w:style w:type="character" w:styleId="Textedelespacerserv">
+    <w:name w:val="Placeholder Text"/>
+    <w:basedOn w:val="Policepardfaut"/>
+    <w:uiPriority w:val="99"/>
+    <w:semiHidden/>
+    <w:rsid w:val="00570017"/>
+    <w:rPr>
+      <w:color w:val="808080"/>
+    </w:rPr>
+  </w:style>
 </w:styles>
+</file>
+
+<file path=word/glossary/document.xml><?xml version="1.0" encoding="utf-8"?>
+<w:glossaryDocument xmlns:wpc="http://schemas.microsoft.com/office/word/2010/wordprocessingCanvas" xmlns:cx="http://schemas.microsoft.com/office/drawing/2014/chartex" xmlns:cx1="http://schemas.microsoft.com/office/drawing/2015/9/8/chartex" xmlns:cx2="http://schemas.microsoft.com/office/drawing/2015/10/21/chartex" xmlns:cx3="http://schemas.microsoft.com/office/drawing/2016/5/9/chartex" xmlns:cx4="http://schemas.microsoft.com/office/drawing/2016/5/10/chartex" xmlns:cx5="http://schemas.microsoft.com/office/drawing/2016/5/11/chartex" xmlns:cx6="http://schemas.microsoft.com/office/drawing/2016/5/12/chartex" xmlns:cx7="http://schemas.microsoft.com/office/drawing/2016/5/13/chartex" xmlns:cx8="http://schemas.microsoft.com/office/drawing/2016/5/14/chartex" xmlns:mc="http://schemas.openxmlformats.org/markup-compatibility/2006" xmlns:aink="http://schemas.microsoft.com/office/drawing/2016/ink" xmlns:am3d="http://schemas.microsoft.com/office/drawing/2017/model3d" xmlns:o="urn:schemas-microsoft-com:office:office" xmlns:r="http://schemas.openxmlformats.org/officeDocument/2006/relationships" xmlns:m="http://schemas.openxmlformats.org/officeDocument/2006/math" xmlns:v="urn:schemas-microsoft-com:vml" xmlns:wp14="http://schemas.microsoft.com/office/word/2010/wordprocessingDrawing" xmlns:wp="http://schemas.openxmlformats.org/drawingml/2006/wordprocessingDrawing" xmlns:w10="urn:schemas-microsoft-com:office:word" xmlns:w="http://schemas.openxmlformats.org/wordprocessingml/2006/main" xmlns:w14="http://schemas.microsoft.com/office/word/2010/wordml" xmlns:w15="http://schemas.microsoft.com/office/word/2012/wordml" xmlns:w16cid="http://schemas.microsoft.com/office/word/2016/wordml/cid" xmlns:w16se="http://schemas.microsoft.com/office/word/2015/wordml/symex" xmlns:wpg="http://schemas.microsoft.com/office/word/2010/wordprocessingGroup" xmlns:wpi="http://schemas.microsoft.com/office/word/2010/wordprocessingInk" xmlns:wne="http://schemas.microsoft.com/office/word/2006/wordml" xmlns:wps="http://schemas.microsoft.com/office/word/2010/wordprocessingShape" mc:Ignorable="w14 w15 w16se w16cid wp14">
+  <w:docParts>
+    <w:docPart>
+      <w:docPartPr>
+        <w:name w:val="82C785528FE044B4B7782F8832DB17E5"/>
+        <w:category>
+          <w:name w:val="Général"/>
+          <w:gallery w:val="placeholder"/>
+        </w:category>
+        <w:types>
+          <w:type w:val="bbPlcHdr"/>
+        </w:types>
+        <w:behaviors>
+          <w:behavior w:val="content"/>
+        </w:behaviors>
+        <w:guid w:val="{80AB4DC0-8C32-474B-9CAE-D55336EC3BAE}"/>
+      </w:docPartPr>
+      <w:docPartBody>
+        <w:p>
+          <w:r>
+            <w:rPr>
+              <w:rStyle w:val="Textedelespacerserv"/>
+            </w:rPr>
+            <w:t>[Titre ]</w:t>
+          </w:r>
+        </w:p>
+      </w:docPartBody>
+    </w:docPart>
+  </w:docParts>
+</w:glossaryDocument>
+</file>
+
+<file path=word/glossary/fontTable.xml><?xml version="1.0" encoding="utf-8"?>
+<w:fonts xmlns:mc="http://schemas.openxmlformats.org/markup-compatibility/2006" xmlns:r="http://schemas.openxmlformats.org/officeDocument/2006/relationships" xmlns:w="http://schemas.openxmlformats.org/wordprocessingml/2006/main" xmlns:w14="http://schemas.microsoft.com/office/word/2010/wordml" xmlns:w15="http://schemas.microsoft.com/office/word/2012/wordml" xmlns:w16cid="http://schemas.microsoft.com/office/word/2016/wordml/cid" xmlns:w16se="http://schemas.microsoft.com/office/word/2015/wordml/symex" mc:Ignorable="w14 w15 w16se w16cid">
+  <w:font w:name="Wingdings">
+    <w:panose1 w:val="05000000000000000000"/>
+    <w:charset w:val="02"/>
+    <w:family w:val="auto"/>
+    <w:pitch w:val="variable"/>
+    <w:sig w:usb0="00000000" w:usb1="10000000" w:usb2="00000000" w:usb3="00000000" w:csb0="80000000" w:csb1="00000000"/>
+  </w:font>
+  <w:font w:name="Times New Roman">
+    <w:panose1 w:val="02020603050405020304"/>
+    <w:charset w:val="00"/>
+    <w:family w:val="roman"/>
+    <w:pitch w:val="variable"/>
+    <w:sig w:usb0="E0002EFF" w:usb1="C000785B" w:usb2="00000009" w:usb3="00000000" w:csb0="000001FF" w:csb1="00000000"/>
+  </w:font>
+  <w:font w:name="Courier New">
+    <w:panose1 w:val="02070309020205020404"/>
+    <w:charset w:val="00"/>
+    <w:family w:val="modern"/>
+    <w:pitch w:val="fixed"/>
+    <w:sig w:usb0="E0002EFF" w:usb1="C0007843" w:usb2="00000009" w:usb3="00000000" w:csb0="000001FF" w:csb1="00000000"/>
+  </w:font>
+  <w:font w:name="Symbol">
+    <w:panose1 w:val="05050102010706020507"/>
+    <w:charset w:val="02"/>
+    <w:family w:val="roman"/>
+    <w:pitch w:val="variable"/>
+    <w:sig w:usb0="00000000" w:usb1="10000000" w:usb2="00000000" w:usb3="00000000" w:csb0="80000000" w:csb1="00000000"/>
+  </w:font>
+  <w:font w:name="Calibri">
+    <w:panose1 w:val="020F0502020204030204"/>
+    <w:charset w:val="00"/>
+    <w:family w:val="swiss"/>
+    <w:pitch w:val="variable"/>
+    <w:sig w:usb0="E0002EFF" w:usb1="C000247B" w:usb2="00000009" w:usb3="00000000" w:csb0="000001FF" w:csb1="00000000"/>
+  </w:font>
+  <w:font w:name="Calibri Light">
+    <w:panose1 w:val="020F0302020204030204"/>
+    <w:charset w:val="00"/>
+    <w:family w:val="swiss"/>
+    <w:pitch w:val="variable"/>
+    <w:sig w:usb0="E0002AFF" w:usb1="C000247B" w:usb2="00000009" w:usb3="00000000" w:csb0="000001FF" w:csb1="00000000"/>
+  </w:font>
+</w:fonts>
+</file>
+
+<file path=word/glossary/settings.xml><?xml version="1.0" encoding="utf-8"?>
+<w:settings xmlns:mc="http://schemas.openxmlformats.org/markup-compatibility/2006" xmlns:o="urn:schemas-microsoft-com:office:office" xmlns:r="http://schemas.openxmlformats.org/officeDocument/2006/relationships" xmlns:m="http://schemas.openxmlformats.org/officeDocument/2006/math" xmlns:v="urn:schemas-microsoft-com:vml" xmlns:w10="urn:schemas-microsoft-com:office:word" xmlns:w="http://schemas.openxmlformats.org/wordprocessingml/2006/main" xmlns:w14="http://schemas.microsoft.com/office/word/2010/wordml" xmlns:w15="http://schemas.microsoft.com/office/word/2012/wordml" xmlns:w16cid="http://schemas.microsoft.com/office/word/2016/wordml/cid" xmlns:w16se="http://schemas.microsoft.com/office/word/2015/wordml/symex" xmlns:sl="http://schemas.openxmlformats.org/schemaLibrary/2006/main" mc:Ignorable="w14 w15 w16se w16cid">
+  <w:view w:val="normal"/>
+  <w:defaultTabStop w:val="708"/>
+  <w:hyphenationZone w:val="425"/>
+  <w:characterSpacingControl w:val="doNotCompress"/>
+  <w:compat>
+    <w:useFELayout/>
+    <w:compatSetting w:name="compatibilityMode" w:uri="http://schemas.microsoft.com/office/word" w:val="15"/>
+    <w:compatSetting w:name="overrideTableStyleFontSizeAndJustification" w:uri="http://schemas.microsoft.com/office/word" w:val="1"/>
+    <w:compatSetting w:name="enableOpenTypeFeatures" w:uri="http://schemas.microsoft.com/office/word" w:val="1"/>
+    <w:compatSetting w:name="doNotFlipMirrorIndents" w:uri="http://schemas.microsoft.com/office/word" w:val="1"/>
+    <w:compatSetting w:name="differentiateMultirowTableHeaders" w:uri="http://schemas.microsoft.com/office/word" w:val="1"/>
+    <w:compatSetting w:name="useWord2013TrackBottomHyphenation" w:uri="http://schemas.microsoft.com/office/word" w:val="0"/>
+  </w:compat>
+  <w:rsids>
+    <w:rsidRoot w:val="00F9085E"/>
+    <w:rsid w:val="00F9085E"/>
+  </w:rsids>
+  <m:mathPr>
+    <m:mathFont m:val="Cambria Math"/>
+    <m:brkBin m:val="before"/>
+    <m:brkBinSub m:val="--"/>
+    <m:smallFrac m:val="0"/>
+    <m:dispDef/>
+    <m:lMargin m:val="0"/>
+    <m:rMargin m:val="0"/>
+    <m:defJc m:val="centerGroup"/>
+    <m:wrapIndent m:val="1440"/>
+    <m:intLim m:val="subSup"/>
+    <m:naryLim m:val="undOvr"/>
+  </m:mathPr>
+  <w:themeFontLang w:val="fr-CH"/>
+  <w:clrSchemeMapping w:bg1="light1" w:t1="dark1" w:bg2="light2" w:t2="dark2" w:accent1="accent1" w:accent2="accent2" w:accent3="accent3" w:accent4="accent4" w:accent5="accent5" w:accent6="accent6" w:hyperlink="hyperlink" w:followedHyperlink="followedHyperlink"/>
+  <w:decimalSymbol w:val="."/>
+  <w:listSeparator w:val=";"/>
+  <w15:chartTrackingRefBased/>
+</w:settings>
+</file>
+
+<file path=word/glossary/styles.xml><?xml version="1.0" encoding="utf-8"?>
+<w:styles xmlns:mc="http://schemas.openxmlformats.org/markup-compatibility/2006" xmlns:r="http://schemas.openxmlformats.org/officeDocument/2006/relationships" xmlns:w="http://schemas.openxmlformats.org/wordprocessingml/2006/main" xmlns:w14="http://schemas.microsoft.com/office/word/2010/wordml" xmlns:w15="http://schemas.microsoft.com/office/word/2012/wordml" xmlns:w16cid="http://schemas.microsoft.com/office/word/2016/wordml/cid" xmlns:w16se="http://schemas.microsoft.com/office/word/2015/wordml/symex" mc:Ignorable="w14 w15 w16se w16cid">
+  <w:docDefaults>
+    <w:rPrDefault>
+      <w:rPr>
+        <w:rFonts w:asciiTheme="minorHAnsi" w:eastAsiaTheme="minorEastAsia" w:hAnsiTheme="minorHAnsi" w:cstheme="minorBidi"/>
+        <w:sz w:val="22"/>
+        <w:szCs w:val="22"/>
+        <w:lang w:val="fr-CH" w:eastAsia="fr-CH" w:bidi="ar-SA"/>
+      </w:rPr>
+    </w:rPrDefault>
+    <w:pPrDefault>
+      <w:pPr>
+        <w:spacing w:after="160" w:line="259" w:lineRule="auto"/>
+      </w:pPr>
+    </w:pPrDefault>
+  </w:docDefaults>
+  <w:latentStyles w:defLockedState="0" w:defUIPriority="99" w:defSemiHidden="0" w:defUnhideWhenUsed="0" w:defQFormat="0" w:count="375">
+    <w:lsdException w:name="Normal" w:uiPriority="0" w:qFormat="1"/>
+    <w:lsdException w:name="heading 1" w:uiPriority="9" w:qFormat="1"/>
+    <w:lsdException w:name="heading 2" w:semiHidden="1" w:uiPriority="9" w:unhideWhenUsed="1" w:qFormat="1"/>
+    <w:lsdException w:name="heading 3" w:semiHidden="1" w:uiPriority="9" w:unhideWhenUsed="1" w:qFormat="1"/>
+    <w:lsdException w:name="heading 4" w:semiHidden="1" w:uiPriority="9" w:unhideWhenUsed="1" w:qFormat="1"/>
+    <w:lsdException w:name="heading 5" w:semiHidden="1" w:uiPriority="9" w:unhideWhenUsed="1" w:qFormat="1"/>
+    <w:lsdException w:name="heading 6" w:semiHidden="1" w:uiPriority="9" w:unhideWhenUsed="1" w:qFormat="1"/>
+    <w:lsdException w:name="heading 7" w:semiHidden="1" w:uiPriority="9" w:unhideWhenUsed="1" w:qFormat="1"/>
+    <w:lsdException w:name="heading 8" w:semiHidden="1" w:uiPriority="9" w:unhideWhenUsed="1" w:qFormat="1"/>
+    <w:lsdException w:name="heading 9" w:semiHidden="1" w:uiPriority="9" w:unhideWhenUsed="1" w:qFormat="1"/>
+    <w:lsdException w:name="index 1" w:semiHidden="1" w:unhideWhenUsed="1"/>
+    <w:lsdException w:name="index 2" w:semiHidden="1" w:unhideWhenUsed="1"/>
+    <w:lsdException w:name="index 3" w:semiHidden="1" w:unhideWhenUsed="1"/>
+    <w:lsdException w:name="index 4" w:semiHidden="1" w:unhideWhenUsed="1"/>
+    <w:lsdException w:name="index 5" w:semiHidden="1" w:unhideWhenUsed="1"/>
+    <w:lsdException w:name="index 6" w:semiHidden="1" w:unhideWhenUsed="1"/>
+    <w:lsdException w:name="index 7" w:semiHidden="1" w:unhideWhenUsed="1"/>
+    <w:lsdException w:name="index 8" w:semiHidden="1" w:unhideWhenUsed="1"/>
+    <w:lsdException w:name="index 9" w:semiHidden="1" w:unhideWhenUsed="1"/>
+    <w:lsdException w:name="toc 1" w:semiHidden="1" w:uiPriority="39" w:unhideWhenUsed="1"/>
+    <w:lsdException w:name="toc 2" w:semiHidden="1" w:uiPriority="39" w:unhideWhenUsed="1"/>
+    <w:lsdException w:name="toc 3" w:semiHidden="1" w:uiPriority="39" w:unhideWhenUsed="1"/>
+    <w:lsdException w:name="toc 4" w:semiHidden="1" w:uiPriority="39" w:unhideWhenUsed="1"/>
+    <w:lsdException w:name="toc 5" w:semiHidden="1" w:uiPriority="39" w:unhideWhenUsed="1"/>
+    <w:lsdException w:name="toc 6" w:semiHidden="1" w:uiPriority="39" w:unhideWhenUsed="1"/>
+    <w:lsdException w:name="toc 7" w:semiHidden="1" w:uiPriority="39" w:unhideWhenUsed="1"/>
+    <w:lsdException w:name="toc 8" w:semiHidden="1" w:uiPriority="39" w:unhideWhenUsed="1"/>
+    <w:lsdException w:name="toc 9" w:semiHidden="1" w:uiPriority="39" w:unhideWhenUsed="1"/>
+    <w:lsdException w:name="Normal Indent" w:semiHidden="1" w:unhideWhenUsed="1"/>
+    <w:lsdException w:name="footnote text" w:semiHidden="1" w:unhideWhenUsed="1"/>
+    <w:lsdException w:name="annotation text" w:semiHidden="1" w:unhideWhenUsed="1"/>
+    <w:lsdException w:name="header" w:semiHidden="1" w:unhideWhenUsed="1"/>
+    <w:lsdException w:name="footer" w:semiHidden="1" w:unhideWhenUsed="1"/>
+    <w:lsdException w:name="index heading" w:semiHidden="1" w:unhideWhenUsed="1"/>
+    <w:lsdException w:name="caption" w:semiHidden="1" w:uiPriority="35" w:unhideWhenUsed="1" w:qFormat="1"/>
+    <w:lsdException w:name="table of figures" w:semiHidden="1" w:unhideWhenUsed="1"/>
+    <w:lsdException w:name="envelope address" w:semiHidden="1" w:unhideWhenUsed="1"/>
+    <w:lsdException w:name="envelope return" w:semiHidden="1" w:unhideWhenUsed="1"/>
+    <w:lsdException w:name="footnote reference" w:semiHidden="1" w:unhideWhenUsed="1"/>
+    <w:lsdException w:name="annotation reference" w:semiHidden="1" w:unhideWhenUsed="1"/>
+    <w:lsdException w:name="line number" w:semiHidden="1" w:unhideWhenUsed="1"/>
+    <w:lsdException w:name="page number" w:semiHidden="1" w:unhideWhenUsed="1"/>
+    <w:lsdException w:name="endnote reference" w:semiHidden="1" w:unhideWhenUsed="1"/>
+    <w:lsdException w:name="endnote text" w:semiHidden="1" w:unhideWhenUsed="1"/>
+    <w:lsdException w:name="table of authorities" w:semiHidden="1" w:unhideWhenUsed="1"/>
+    <w:lsdException w:name="macro" w:semiHidden="1" w:unhideWhenUsed="1"/>
+    <w:lsdException w:name="toa heading" w:semiHidden="1" w:unhideWhenUsed="1"/>
+    <w:lsdException w:name="List" w:semiHidden="1" w:unhideWhenUsed="1"/>
+    <w:lsdException w:name="List Bullet" w:semiHidden="1" w:unhideWhenUsed="1"/>
+    <w:lsdException w:name="List Number" w:semiHidden="1" w:unhideWhenUsed="1"/>
+    <w:lsdException w:name="List 2" w:semiHidden="1" w:unhideWhenUsed="1"/>
+    <w:lsdException w:name="List 3" w:semiHidden="1" w:unhideWhenUsed="1"/>
+    <w:lsdException w:name="List 4" w:semiHidden="1" w:unhideWhenUsed="1"/>
+    <w:lsdException w:name="List 5" w:semiHidden="1" w:unhideWhenUsed="1"/>
+    <w:lsdException w:name="List Bullet 2" w:semiHidden="1" w:unhideWhenUsed="1"/>
+    <w:lsdException w:name="List Bullet 3" w:semiHidden="1" w:unhideWhenUsed="1"/>
+    <w:lsdException w:name="List Bullet 4" w:semiHidden="1" w:unhideWhenUsed="1"/>
+    <w:lsdException w:name="List Bullet 5" w:semiHidden="1" w:unhideWhenUsed="1"/>
+    <w:lsdException w:name="List Number 2" w:semiHidden="1" w:unhideWhenUsed="1"/>
+    <w:lsdException w:name="List Number 3" w:semiHidden="1" w:unhideWhenUsed="1"/>
+    <w:lsdException w:name="List Number 4" w:semiHidden="1" w:unhideWhenUsed="1"/>
+    <w:lsdException w:name="List Number 5" w:semiHidden="1" w:unhideWhenUsed="1"/>
+    <w:lsdException w:name="Title" w:uiPriority="10" w:qFormat="1"/>
+    <w:lsdException w:name="Closing" w:semiHidden="1" w:unhideWhenUsed="1"/>
+    <w:lsdException w:name="Signature" w:semiHidden="1" w:unhideWhenUsed="1"/>
+    <w:lsdException w:name="Default Paragraph Font" w:semiHidden="1" w:uiPriority="1" w:unhideWhenUsed="1"/>
+    <w:lsdException w:name="Body Text" w:semiHidden="1" w:unhideWhenUsed="1"/>
+    <w:lsdException w:name="Body Text Indent" w:semiHidden="1" w:unhideWhenUsed="1"/>
+    <w:lsdException w:name="List Continue" w:semiHidden="1" w:unhideWhenUsed="1"/>
+    <w:lsdException w:name="List Continue 2" w:semiHidden="1" w:unhideWhenUsed="1"/>
+    <w:lsdException w:name="List Continue 3" w:semiHidden="1" w:unhideWhenUsed="1"/>
+    <w:lsdException w:name="List Continue 4" w:semiHidden="1" w:unhideWhenUsed="1"/>
+    <w:lsdException w:name="List Continue 5" w:semiHidden="1" w:unhideWhenUsed="1"/>
+    <w:lsdException w:name="Message Header" w:semiHidden="1" w:unhideWhenUsed="1"/>
+    <w:lsdException w:name="Subtitle" w:uiPriority="11" w:qFormat="1"/>
+    <w:lsdException w:name="Salutation" w:semiHidden="1" w:unhideWhenUsed="1"/>
+    <w:lsdException w:name="Date" w:semiHidden="1" w:unhideWhenUsed="1"/>
+    <w:lsdException w:name="Body Text First Indent" w:semiHidden="1" w:unhideWhenUsed="1"/>
+    <w:lsdException w:name="Body Text First Indent 2" w:semiHidden="1" w:unhideWhenUsed="1"/>
+    <w:lsdException w:name="Note Heading" w:semiHidden="1" w:unhideWhenUsed="1"/>
+    <w:lsdException w:name="Body Text 2" w:semiHidden="1" w:unhideWhenUsed="1"/>
+    <w:lsdException w:name="Body Text 3" w:semiHidden="1" w:unhideWhenUsed="1"/>
+    <w:lsdException w:name="Body Text Indent 2" w:semiHidden="1" w:unhideWhenUsed="1"/>
+    <w:lsdException w:name="Body Text Indent 3" w:semiHidden="1" w:unhideWhenUsed="1"/>
+    <w:lsdException w:name="Block Text" w:semiHidden="1" w:unhideWhenUsed="1"/>
+    <w:lsdException w:name="Hyperlink" w:semiHidden="1" w:unhideWhenUsed="1"/>
+    <w:lsdException w:name="FollowedHyperlink" w:semiHidden="1" w:unhideWhenUsed="1"/>
+    <w:lsdException w:name="Strong" w:uiPriority="22" w:qFormat="1"/>
+    <w:lsdException w:name="Emphasis" w:uiPriority="20" w:qFormat="1"/>
+    <w:lsdException w:name="Document Map" w:semiHidden="1" w:unhideWhenUsed="1"/>
+    <w:lsdException w:name="Plain Text" w:semiHidden="1" w:unhideWhenUsed="1"/>
+    <w:lsdException w:name="E-mail Signature" w:semiHidden="1" w:unhideWhenUsed="1"/>
+    <w:lsdException w:name="HTML Top of Form" w:semiHidden="1" w:unhideWhenUsed="1"/>
+    <w:lsdException w:name="HTML Bottom of Form" w:semiHidden="1" w:unhideWhenUsed="1"/>
+    <w:lsdException w:name="Normal (Web)" w:semiHidden="1" w:unhideWhenUsed="1"/>
+    <w:lsdException w:name="HTML Acronym" w:semiHidden="1" w:unhideWhenUsed="1"/>
+    <w:lsdException w:name="HTML Address" w:semiHidden="1" w:unhideWhenUsed="1"/>
+    <w:lsdException w:name="HTML Cite" w:semiHidden="1" w:unhideWhenUsed="1"/>
+    <w:lsdException w:name="HTML Code" w:semiHidden="1" w:unhideWhenUsed="1"/>
+    <w:lsdException w:name="HTML Definition" w:semiHidden="1" w:unhideWhenUsed="1"/>
+    <w:lsdException w:name="HTML Keyboard" w:semiHidden="1" w:unhideWhenUsed="1"/>
+    <w:lsdException w:name="HTML Preformatted" w:semiHidden="1" w:unhideWhenUsed="1"/>
+    <w:lsdException w:name="HTML Sample" w:semiHidden="1" w:unhideWhenUsed="1"/>
+    <w:lsdException w:name="HTML Typewriter" w:semiHidden="1" w:unhideWhenUsed="1"/>
+    <w:lsdException w:name="HTML Variable" w:semiHidden="1" w:unhideWhenUsed="1"/>
+    <w:lsdException w:name="Normal Table" w:semiHidden="1" w:unhideWhenUsed="1"/>
+    <w:lsdException w:name="annotation subject" w:semiHidden="1" w:unhideWhenUsed="1"/>
+    <w:lsdException w:name="No List" w:semiHidden="1" w:unhideWhenUsed="1"/>
+    <w:lsdException w:name="Outline List 1" w:semiHidden="1" w:unhideWhenUsed="1"/>
+    <w:lsdException w:name="Outline List 2" w:semiHidden="1" w:unhideWhenUsed="1"/>
+    <w:lsdException w:name="Outline List 3" w:semiHidden="1" w:unhideWhenUsed="1"/>
+    <w:lsdException w:name="Table Simple 1" w:semiHidden="1" w:unhideWhenUsed="1"/>
+    <w:lsdException w:name="Table Simple 2" w:semiHidden="1" w:unhideWhenUsed="1"/>
+    <w:lsdException w:name="Table Simple 3" w:semiHidden="1" w:unhideWhenUsed="1"/>
+    <w:lsdException w:name="Table Classic 1" w:semiHidden="1" w:unhideWhenUsed="1"/>
+    <w:lsdException w:name="Table Classic 2" w:semiHidden="1" w:unhideWhenUsed="1"/>
+    <w:lsdException w:name="Table Classic 3" w:semiHidden="1" w:unhideWhenUsed="1"/>
+    <w:lsdException w:name="Table Classic 4" w:semiHidden="1" w:unhideWhenUsed="1"/>
+    <w:lsdException w:name="Table Colorful 1" w:semiHidden="1" w:unhideWhenUsed="1"/>
+    <w:lsdException w:name="Table Colorful 2" w:semiHidden="1" w:unhideWhenUsed="1"/>
+    <w:lsdException w:name="Table Colorful 3" w:semiHidden="1" w:unhideWhenUsed="1"/>
+    <w:lsdException w:name="Table Columns 1" w:semiHidden="1" w:unhideWhenUsed="1"/>
+    <w:lsdException w:name="Table Columns 2" w:semiHidden="1" w:unhideWhenUsed="1"/>
+    <w:lsdException w:name="Table Columns 3" w:semiHidden="1" w:unhideWhenUsed="1"/>
+    <w:lsdException w:name="Table Columns 4" w:semiHidden="1" w:unhideWhenUsed="1"/>
+    <w:lsdException w:name="Table Columns 5" w:semiHidden="1" w:unhideWhenUsed="1"/>
+    <w:lsdException w:name="Table Grid 1" w:semiHidden="1" w:unhideWhenUsed="1"/>
+    <w:lsdException w:name="Table Grid 2" w:semiHidden="1" w:unhideWhenUsed="1"/>
+    <w:lsdException w:name="Table Grid 3" w:semiHidden="1" w:unhideWhenUsed="1"/>
+    <w:lsdException w:name="Table Grid 4" w:semiHidden="1" w:unhideWhenUsed="1"/>
+    <w:lsdException w:name="Table Grid 5" w:semiHidden="1" w:unhideWhenUsed="1"/>
+    <w:lsdException w:name="Table Grid 6" w:semiHidden="1" w:unhideWhenUsed="1"/>
+    <w:lsdException w:name="Table Grid 7" w:semiHidden="1" w:unhideWhenUsed="1"/>
+    <w:lsdException w:name="Table Grid 8" w:semiHidden="1" w:unhideWhenUsed="1"/>
+    <w:lsdException w:name="Table List 1" w:semiHidden="1" w:unhideWhenUsed="1"/>
+    <w:lsdException w:name="Table List 2" w:semiHidden="1" w:unhideWhenUsed="1"/>
+    <w:lsdException w:name="Table List 3" w:semiHidden="1" w:unhideWhenUsed="1"/>
+    <w:lsdException w:name="Table List 4" w:semiHidden="1" w:unhideWhenUsed="1"/>
+    <w:lsdException w:name="Table List 5" w:semiHidden="1" w:unhideWhenUsed="1"/>
+    <w:lsdException w:name="Table List 6" w:semiHidden="1" w:unhideWhenUsed="1"/>
+    <w:lsdException w:name="Table List 7" w:semiHidden="1" w:unhideWhenUsed="1"/>
+    <w:lsdException w:name="Table List 8" w:semiHidden="1" w:unhideWhenUsed="1"/>
+    <w:lsdException w:name="Table 3D effects 1" w:semiHidden="1" w:unhideWhenUsed="1"/>
+    <w:lsdException w:name="Table 3D effects 2" w:semiHidden="1" w:unhideWhenUsed="1"/>
+    <w:lsdException w:name="Table 3D effects 3" w:semiHidden="1" w:unhideWhenUsed="1"/>
+    <w:lsdException w:name="Table Contemporary" w:semiHidden="1" w:unhideWhenUsed="1"/>
+    <w:lsdException w:name="Table Elegant" w:semiHidden="1" w:unhideWhenUsed="1"/>
+    <w:lsdException w:name="Table Professional" w:semiHidden="1" w:unhideWhenUsed="1"/>
+    <w:lsdException w:name="Table Subtle 1" w:semiHidden="1" w:unhideWhenUsed="1"/>
+    <w:lsdException w:name="Table Subtle 2" w:semiHidden="1" w:unhideWhenUsed="1"/>
+    <w:lsdException w:name="Table Web 1" w:semiHidden="1" w:unhideWhenUsed="1"/>
+    <w:lsdException w:name="Table Web 2" w:semiHidden="1" w:unhideWhenUsed="1"/>
+    <w:lsdException w:name="Table Web 3" w:semiHidden="1" w:unhideWhenUsed="1"/>
+    <w:lsdException w:name="Balloon Text" w:semiHidden="1" w:unhideWhenUsed="1"/>
+    <w:lsdException w:name="Table Grid" w:uiPriority="39"/>
+    <w:lsdException w:name="Table Theme" w:semiHidden="1" w:unhideWhenUsed="1"/>
+    <w:lsdException w:name="Placeholder Text" w:semiHidden="1"/>
+    <w:lsdException w:name="No Spacing" w:uiPriority="1" w:qFormat="1"/>
+    <w:lsdException w:name="Light Shading" w:uiPriority="60"/>
+    <w:lsdException w:name="Light List" w:uiPriority="61"/>
+    <w:lsdException w:name="Light Grid" w:uiPriority="62"/>
+    <w:lsdException w:name="Medium Shading 1" w:uiPriority="63"/>
+    <w:lsdException w:name="Medium Shading 2" w:uiPriority="64"/>
+    <w:lsdException w:name="Medium List 1" w:uiPriority="65"/>
+    <w:lsdException w:name="Medium List 2" w:uiPriority="66"/>
+    <w:lsdException w:name="Medium Grid 1" w:uiPriority="67"/>
+    <w:lsdException w:name="Medium Grid 2" w:uiPriority="68"/>
+    <w:lsdException w:name="Medium Grid 3" w:uiPriority="69"/>
+    <w:lsdException w:name="Dark List" w:uiPriority="70"/>
+    <w:lsdException w:name="Colorful Shading" w:uiPriority="71"/>
+    <w:lsdException w:name="Colorful List" w:uiPriority="72"/>
+    <w:lsdException w:name="Colorful Grid" w:uiPriority="73"/>
+    <w:lsdException w:name="Light Shading Accent 1" w:uiPriority="60"/>
+    <w:lsdException w:name="Light List Accent 1" w:uiPriority="61"/>
+    <w:lsdException w:name="Light Grid Accent 1" w:uiPriority="62"/>
+    <w:lsdException w:name="Medium Shading 1 Accent 1" w:uiPriority="63"/>
+    <w:lsdException w:name="Medium Shading 2 Accent 1" w:uiPriority="64"/>
+    <w:lsdException w:name="Medium List 1 Accent 1" w:uiPriority="65"/>
+    <w:lsdException w:name="Revision" w:semiHidden="1"/>
+    <w:lsdException w:name="List Paragraph" w:uiPriority="34" w:qFormat="1"/>
+    <w:lsdException w:name="Quote" w:uiPriority="29" w:qFormat="1"/>
+    <w:lsdException w:name="Intense Quote" w:uiPriority="30" w:qFormat="1"/>
+    <w:lsdException w:name="Medium List 2 Accent 1" w:uiPriority="66"/>
+    <w:lsdException w:name="Medium Grid 1 Accent 1" w:uiPriority="67"/>
+    <w:lsdException w:name="Medium Grid 2 Accent 1" w:uiPriority="68"/>
+    <w:lsdException w:name="Medium Grid 3 Accent 1" w:uiPriority="69"/>
+    <w:lsdException w:name="Dark List Accent 1" w:uiPriority="70"/>
+    <w:lsdException w:name="Colorful Shading Accent 1" w:uiPriority="71"/>
+    <w:lsdException w:name="Colorful List Accent 1" w:uiPriority="72"/>
+    <w:lsdException w:name="Colorful Grid Accent 1" w:uiPriority="73"/>
+    <w:lsdException w:name="Light Shading Accent 2" w:uiPriority="60"/>
+    <w:lsdException w:name="Light List Accent 2" w:uiPriority="61"/>
+    <w:lsdException w:name="Light Grid Accent 2" w:uiPriority="62"/>
+    <w:lsdException w:name="Medium Shading 1 Accent 2" w:uiPriority="63"/>
+    <w:lsdException w:name="Medium Shading 2 Accent 2" w:uiPriority="64"/>
+    <w:lsdException w:name="Medium List 1 Accent 2" w:uiPriority="65"/>
+    <w:lsdException w:name="Medium List 2 Accent 2" w:uiPriority="66"/>
+    <w:lsdException w:name="Medium Grid 1 Accent 2" w:uiPriority="67"/>
+    <w:lsdException w:name="Medium Grid 2 Accent 2" w:uiPriority="68"/>
+    <w:lsdException w:name="Medium Grid 3 Accent 2" w:uiPriority="69"/>
+    <w:lsdException w:name="Dark List Accent 2" w:uiPriority="70"/>
+    <w:lsdException w:name="Colorful Shading Accent 2" w:uiPriority="71"/>
+    <w:lsdException w:name="Colorful List Accent 2" w:uiPriority="72"/>
+    <w:lsdException w:name="Colorful Grid Accent 2" w:uiPriority="73"/>
+    <w:lsdException w:name="Light Shading Accent 3" w:uiPriority="60"/>
+    <w:lsdException w:name="Light List Accent 3" w:uiPriority="61"/>
+    <w:lsdException w:name="Light Grid Accent 3" w:uiPriority="62"/>
+    <w:lsdException w:name="Medium Shading 1 Accent 3" w:uiPriority="63"/>
+    <w:lsdException w:name="Medium Shading 2 Accent 3" w:uiPriority="64"/>
+    <w:lsdException w:name="Medium List 1 Accent 3" w:uiPriority="65"/>
+    <w:lsdException w:name="Medium List 2 Accent 3" w:uiPriority="66"/>
+    <w:lsdException w:name="Medium Grid 1 Accent 3" w:uiPriority="67"/>
+    <w:lsdException w:name="Medium Grid 2 Accent 3" w:uiPriority="68"/>
+    <w:lsdException w:name="Medium Grid 3 Accent 3" w:uiPriority="69"/>
+    <w:lsdException w:name="Dark List Accent 3" w:uiPriority="70"/>
+    <w:lsdException w:name="Colorful Shading Accent 3" w:uiPriority="71"/>
+    <w:lsdException w:name="Colorful List Accent 3" w:uiPriority="72"/>
+    <w:lsdException w:name="Colorful Grid Accent 3" w:uiPriority="73"/>
+    <w:lsdException w:name="Light Shading Accent 4" w:uiPriority="60"/>
+    <w:lsdException w:name="Light List Accent 4" w:uiPriority="61"/>
+    <w:lsdException w:name="Light Grid Accent 4" w:uiPriority="62"/>
+    <w:lsdException w:name="Medium Shading 1 Accent 4" w:uiPriority="63"/>
+    <w:lsdException w:name="Medium Shading 2 Accent 4" w:uiPriority="64"/>
+    <w:lsdException w:name="Medium List 1 Accent 4" w:uiPriority="65"/>
+    <w:lsdException w:name="Medium List 2 Accent 4" w:uiPriority="66"/>
+    <w:lsdException w:name="Medium Grid 1 Accent 4" w:uiPriority="67"/>
+    <w:lsdException w:name="Medium Grid 2 Accent 4" w:uiPriority="68"/>
+    <w:lsdException w:name="Medium Grid 3 Accent 4" w:uiPriority="69"/>
+    <w:lsdException w:name="Dark List Accent 4" w:uiPriority="70"/>
+    <w:lsdException w:name="Colorful Shading Accent 4" w:uiPriority="71"/>
+    <w:lsdException w:name="Colorful List Accent 4" w:uiPriority="72"/>
+    <w:lsdException w:name="Colorful Grid Accent 4" w:uiPriority="73"/>
+    <w:lsdException w:name="Light Shading Accent 5" w:uiPriority="60"/>
+    <w:lsdException w:name="Light List Accent 5" w:uiPriority="61"/>
+    <w:lsdException w:name="Light Grid Accent 5" w:uiPriority="62"/>
+    <w:lsdException w:name="Medium Shading 1 Accent 5" w:uiPriority="63"/>
+    <w:lsdException w:name="Medium Shading 2 Accent 5" w:uiPriority="64"/>
+    <w:lsdException w:name="Medium List 1 Accent 5" w:uiPriority="65"/>
+    <w:lsdException w:name="Medium List 2 Accent 5" w:uiPriority="66"/>
+    <w:lsdException w:name="Medium Grid 1 Accent 5" w:uiPriority="67"/>
+    <w:lsdException w:name="Medium Grid 2 Accent 5" w:uiPriority="68"/>
+    <w:lsdException w:name="Medium Grid 3 Accent 5" w:uiPriority="69"/>
+    <w:lsdException w:name="Dark List Accent 5" w:uiPriority="70"/>
+    <w:lsdException w:name="Colorful Shading Accent 5" w:uiPriority="71"/>
+    <w:lsdException w:name="Colorful List Accent 5" w:uiPriority="72"/>
+    <w:lsdException w:name="Colorful Grid Accent 5" w:uiPriority="73"/>
+    <w:lsdException w:name="Light Shading Accent 6" w:uiPriority="60"/>
+    <w:lsdException w:name="Light List Accent 6" w:uiPriority="61"/>
+    <w:lsdException w:name="Light Grid Accent 6" w:uiPriority="62"/>
+    <w:lsdException w:name="Medium Shading 1 Accent 6" w:uiPriority="63"/>
+    <w:lsdException w:name="Medium Shading 2 Accent 6" w:uiPriority="64"/>
+    <w:lsdException w:name="Medium List 1 Accent 6" w:uiPriority="65"/>
+    <w:lsdException w:name="Medium List 2 Accent 6" w:uiPriority="66"/>
+    <w:lsdException w:name="Medium Grid 1 Accent 6" w:uiPriority="67"/>
+    <w:lsdException w:name="Medium Grid 2 Accent 6" w:uiPriority="68"/>
+    <w:lsdException w:name="Medium Grid 3 Accent 6" w:uiPriority="69"/>
+    <w:lsdException w:name="Dark List Accent 6" w:uiPriority="70"/>
+    <w:lsdException w:name="Colorful Shading Accent 6" w:uiPriority="71"/>
+    <w:lsdException w:name="Colorful List Accent 6" w:uiPriority="72"/>
+    <w:lsdException w:name="Colorful Grid Accent 6" w:uiPriority="73"/>
+    <w:lsdException w:name="Subtle Emphasis" w:uiPriority="19" w:qFormat="1"/>
+    <w:lsdException w:name="Intense Emphasis" w:uiPriority="21" w:qFormat="1"/>
+    <w:lsdException w:name="Subtle Reference" w:uiPriority="31" w:qFormat="1"/>
+    <w:lsdException w:name="Intense Reference" w:uiPriority="32" w:qFormat="1"/>
+    <w:lsdException w:name="Book Title" w:uiPriority="33" w:qFormat="1"/>
+    <w:lsdException w:name="Bibliography" w:semiHidden="1" w:uiPriority="37" w:unhideWhenUsed="1"/>
+    <w:lsdException w:name="TOC Heading" w:semiHidden="1" w:uiPriority="39" w:unhideWhenUsed="1" w:qFormat="1"/>
+    <w:lsdException w:name="Plain Table 1" w:uiPriority="41"/>
+    <w:lsdException w:name="Plain Table 2" w:uiPriority="42"/>
+    <w:lsdException w:name="Plain Table 3" w:uiPriority="43"/>
+    <w:lsdException w:name="Plain Table 4" w:uiPriority="44"/>
+    <w:lsdException w:name="Plain Table 5" w:uiPriority="45"/>
+    <w:lsdException w:name="Grid Table Light" w:uiPriority="40"/>
+    <w:lsdException w:name="Grid Table 1 Light" w:uiPriority="46"/>
+    <w:lsdException w:name="Grid Table 2" w:uiPriority="47"/>
+    <w:lsdException w:name="Grid Table 3" w:uiPriority="48"/>
+    <w:lsdException w:name="Grid Table 4" w:uiPriority="49"/>
+    <w:lsdException w:name="Grid Table 5 Dark" w:uiPriority="50"/>
+    <w:lsdException w:name="Grid Table 6 Colorful" w:uiPriority="51"/>
+    <w:lsdException w:name="Grid Table 7 Colorful" w:uiPriority="52"/>
+    <w:lsdException w:name="Grid Table 1 Light Accent 1" w:uiPriority="46"/>
+    <w:lsdException w:name="Grid Table 2 Accent 1" w:uiPriority="47"/>
+    <w:lsdException w:name="Grid Table 3 Accent 1" w:uiPriority="48"/>
+    <w:lsdException w:name="Grid Table 4 Accent 1" w:uiPriority="49"/>
+    <w:lsdException w:name="Grid Table 5 Dark Accent 1" w:uiPriority="50"/>
+    <w:lsdException w:name="Grid Table 6 Colorful Accent 1" w:uiPriority="51"/>
+    <w:lsdException w:name="Grid Table 7 Colorful Accent 1" w:uiPriority="52"/>
+    <w:lsdException w:name="Grid Table 1 Light Accent 2" w:uiPriority="46"/>
+    <w:lsdException w:name="Grid Table 2 Accent 2" w:uiPriority="47"/>
+    <w:lsdException w:name="Grid Table 3 Accent 2" w:uiPriority="48"/>
+    <w:lsdException w:name="Grid Table 4 Accent 2" w:uiPriority="49"/>
+    <w:lsdException w:name="Grid Table 5 Dark Accent 2" w:uiPriority="50"/>
+    <w:lsdException w:name="Grid Table 6 Colorful Accent 2" w:uiPriority="51"/>
+    <w:lsdException w:name="Grid Table 7 Colorful Accent 2" w:uiPriority="52"/>
+    <w:lsdException w:name="Grid Table 1 Light Accent 3" w:uiPriority="46"/>
+    <w:lsdException w:name="Grid Table 2 Accent 3" w:uiPriority="47"/>
+    <w:lsdException w:name="Grid Table 3 Accent 3" w:uiPriority="48"/>
+    <w:lsdException w:name="Grid Table 4 Accent 3" w:uiPriority="49"/>
+    <w:lsdException w:name="Grid Table 5 Dark Accent 3" w:uiPriority="50"/>
+    <w:lsdException w:name="Grid Table 6 Colorful Accent 3" w:uiPriority="51"/>
+    <w:lsdException w:name="Grid Table 7 Colorful Accent 3" w:uiPriority="52"/>
+    <w:lsdException w:name="Grid Table 1 Light Accent 4" w:uiPriority="46"/>
+    <w:lsdException w:name="Grid Table 2 Accent 4" w:uiPriority="47"/>
+    <w:lsdException w:name="Grid Table 3 Accent 4" w:uiPriority="48"/>
+    <w:lsdException w:name="Grid Table 4 Accent 4" w:uiPriority="49"/>
+    <w:lsdException w:name="Grid Table 5 Dark Accent 4" w:uiPriority="50"/>
+    <w:lsdException w:name="Grid Table 6 Colorful Accent 4" w:uiPriority="51"/>
+    <w:lsdException w:name="Grid Table 7 Colorful Accent 4" w:uiPriority="52"/>
+    <w:lsdException w:name="Grid Table 1 Light Accent 5" w:uiPriority="46"/>
+    <w:lsdException w:name="Grid Table 2 Accent 5" w:uiPriority="47"/>
+    <w:lsdException w:name="Grid Table 3 Accent 5" w:uiPriority="48"/>
+    <w:lsdException w:name="Grid Table 4 Accent 5" w:uiPriority="49"/>
+    <w:lsdException w:name="Grid Table 5 Dark Accent 5" w:uiPriority="50"/>
+    <w:lsdException w:name="Grid Table 6 Colorful Accent 5" w:uiPriority="51"/>
+    <w:lsdException w:name="Grid Table 7 Colorful Accent 5" w:uiPriority="52"/>
+    <w:lsdException w:name="Grid Table 1 Light Accent 6" w:uiPriority="46"/>
+    <w:lsdException w:name="Grid Table 2 Accent 6" w:uiPriority="47"/>
+    <w:lsdException w:name="Grid Table 3 Accent 6" w:uiPriority="48"/>
+    <w:lsdException w:name="Grid Table 4 Accent 6" w:uiPriority="49"/>
+    <w:lsdException w:name="Grid Table 5 Dark Accent 6" w:uiPriority="50"/>
+    <w:lsdException w:name="Grid Table 6 Colorful Accent 6" w:uiPriority="51"/>
+    <w:lsdException w:name="Grid Table 7 Colorful Accent 6" w:uiPriority="52"/>
+    <w:lsdException w:name="List Table 1 Light" w:uiPriority="46"/>
+    <w:lsdException w:name="List Table 2" w:uiPriority="47"/>
+    <w:lsdException w:name="List Table 3" w:uiPriority="48"/>
+    <w:lsdException w:name="List Table 4" w:uiPriority="49"/>
+    <w:lsdException w:name="List Table 5 Dark" w:uiPriority="50"/>
+    <w:lsdException w:name="List Table 6 Colorful" w:uiPriority="51"/>
+    <w:lsdException w:name="List Table 7 Colorful" w:uiPriority="52"/>
+    <w:lsdException w:name="List Table 1 Light Accent 1" w:uiPriority="46"/>
+    <w:lsdException w:name="List Table 2 Accent 1" w:uiPriority="47"/>
+    <w:lsdException w:name="List Table 3 Accent 1" w:uiPriority="48"/>
+    <w:lsdException w:name="List Table 4 Accent 1" w:uiPriority="49"/>
+    <w:lsdException w:name="List Table 5 Dark Accent 1" w:uiPriority="50"/>
+    <w:lsdException w:name="List Table 6 Colorful Accent 1" w:uiPriority="51"/>
+    <w:lsdException w:name="List Table 7 Colorful Accent 1" w:uiPriority="52"/>
+    <w:lsdException w:name="List Table 1 Light Accent 2" w:uiPriority="46"/>
+    <w:lsdException w:name="List Table 2 Accent 2" w:uiPriority="47"/>
+    <w:lsdException w:name="List Table 3 Accent 2" w:uiPriority="48"/>
+    <w:lsdException w:name="List Table 4 Accent 2" w:uiPriority="49"/>
+    <w:lsdException w:name="List Table 5 Dark Accent 2" w:uiPriority="50"/>
+    <w:lsdException w:name="List Table 6 Colorful Accent 2" w:uiPriority="51"/>
+    <w:lsdException w:name="List Table 7 Colorful Accent 2" w:uiPriority="52"/>
+    <w:lsdException w:name="List Table 1 Light Accent 3" w:uiPriority="46"/>
+    <w:lsdException w:name="List Table 2 Accent 3" w:uiPriority="47"/>
+    <w:lsdException w:name="List Table 3 Accent 3" w:uiPriority="48"/>
+    <w:lsdException w:name="List Table 4 Accent 3" w:uiPriority="49"/>
+    <w:lsdException w:name="List Table 5 Dark Accent 3" w:uiPriority="50"/>
+    <w:lsdException w:name="List Table 6 Colorful Accent 3" w:uiPriority="51"/>
+    <w:lsdException w:name="List Table 7 Colorful Accent 3" w:uiPriority="52"/>
+    <w:lsdException w:name="List Table 1 Light Accent 4" w:uiPriority="46"/>
+    <w:lsdException w:name="List Table 2 Accent 4" w:uiPriority="47"/>
+    <w:lsdException w:name="List Table 3 Accent 4" w:uiPriority="48"/>
+    <w:lsdException w:name="List Table 4 Accent 4" w:uiPriority="49"/>
+    <w:lsdException w:name="List Table 5 Dark Accent 4" w:uiPriority="50"/>
+    <w:lsdException w:name="List Table 6 Colorful Accent 4" w:uiPriority="51"/>
+    <w:lsdException w:name="List Table 7 Colorful Accent 4" w:uiPriority="52"/>
+    <w:lsdException w:name="List Table 1 Light Accent 5" w:uiPriority="46"/>
+    <w:lsdException w:name="List Table 2 Accent 5" w:uiPriority="47"/>
+    <w:lsdException w:name="List Table 3 Accent 5" w:uiPriority="48"/>
+    <w:lsdException w:name="List Table 4 Accent 5" w:uiPriority="49"/>
+    <w:lsdException w:name="List Table 5 Dark Accent 5" w:uiPriority="50"/>
+    <w:lsdException w:name="List Table 6 Colorful Accent 5" w:uiPriority="51"/>
+    <w:lsdException w:name="List Table 7 Colorful Accent 5" w:uiPriority="52"/>
+    <w:lsdException w:name="List Table 1 Light Accent 6" w:uiPriority="46"/>
+    <w:lsdException w:name="List Table 2 Accent 6" w:uiPriority="47"/>
+    <w:lsdException w:name="List Table 3 Accent 6" w:uiPriority="48"/>
+    <w:lsdException w:name="List Table 4 Accent 6" w:uiPriority="49"/>
+    <w:lsdException w:name="List Table 5 Dark Accent 6" w:uiPriority="50"/>
+    <w:lsdException w:name="List Table 6 Colorful Accent 6" w:uiPriority="51"/>
+    <w:lsdException w:name="List Table 7 Colorful Accent 6" w:uiPriority="52"/>
+    <w:lsdException w:name="Mention" w:semiHidden="1" w:unhideWhenUsed="1"/>
+    <w:lsdException w:name="Smart Hyperlink" w:semiHidden="1" w:unhideWhenUsed="1"/>
+    <w:lsdException w:name="Hashtag" w:semiHidden="1" w:unhideWhenUsed="1"/>
+    <w:lsdException w:name="Unresolved Mention" w:semiHidden="1" w:unhideWhenUsed="1"/>
+  </w:latentStyles>
+  <w:style w:type="paragraph" w:default="1" w:styleId="Normal">
+    <w:name w:val="Normal"/>
+    <w:qFormat/>
+  </w:style>
+  <w:style w:type="character" w:default="1" w:styleId="Policepardfaut">
+    <w:name w:val="Default Paragraph Font"/>
+    <w:uiPriority w:val="1"/>
+    <w:semiHidden/>
+    <w:unhideWhenUsed/>
+  </w:style>
+  <w:style w:type="table" w:default="1" w:styleId="TableauNormal">
+    <w:name w:val="Normal Table"/>
+    <w:uiPriority w:val="99"/>
+    <w:semiHidden/>
+    <w:unhideWhenUsed/>
+    <w:tblPr>
+      <w:tblInd w:w="0" w:type="dxa"/>
+      <w:tblCellMar>
+        <w:top w:w="0" w:type="dxa"/>
+        <w:left w:w="108" w:type="dxa"/>
+        <w:bottom w:w="0" w:type="dxa"/>
+        <w:right w:w="108" w:type="dxa"/>
+      </w:tblCellMar>
+    </w:tblPr>
+  </w:style>
+  <w:style w:type="numbering" w:default="1" w:styleId="Aucuneliste">
+    <w:name w:val="No List"/>
+    <w:uiPriority w:val="99"/>
+    <w:semiHidden/>
+    <w:unhideWhenUsed/>
+  </w:style>
+  <w:style w:type="paragraph" w:customStyle="1" w:styleId="95EEC6F36807439BAD46CB9BBB6EB122">
+    <w:name w:val="95EEC6F36807439BAD46CB9BBB6EB122"/>
+    <w:rsid w:val="00F9085E"/>
+  </w:style>
+  <w:style w:type="paragraph" w:customStyle="1" w:styleId="86E1C0580DAF4F4D92924C8DB55F2B02">
+    <w:name w:val="86E1C0580DAF4F4D92924C8DB55F2B02"/>
+    <w:rsid w:val="00F9085E"/>
+  </w:style>
+  <w:style w:type="paragraph" w:customStyle="1" w:styleId="3BB713B41C8E4F66BE3B18CBEF786F9C">
+    <w:name w:val="3BB713B41C8E4F66BE3B18CBEF786F9C"/>
+    <w:rsid w:val="00F9085E"/>
+  </w:style>
+  <w:style w:type="paragraph" w:customStyle="1" w:styleId="A2DCE13DE323493B900FBC84E9096403">
+    <w:name w:val="A2DCE13DE323493B900FBC84E9096403"/>
+    <w:rsid w:val="00F9085E"/>
+  </w:style>
+  <w:style w:type="paragraph" w:customStyle="1" w:styleId="3E8721D9382A43E4986AFC75D9F2FA2D">
+    <w:name w:val="3E8721D9382A43E4986AFC75D9F2FA2D"/>
+    <w:rsid w:val="00F9085E"/>
+  </w:style>
+  <w:style w:type="character" w:styleId="Textedelespacerserv">
+    <w:name w:val="Placeholder Text"/>
+    <w:basedOn w:val="Policepardfaut"/>
+    <w:uiPriority w:val="99"/>
+    <w:semiHidden/>
+    <w:rsid w:val="00F9085E"/>
+    <w:rPr>
+      <w:color w:val="808080"/>
+    </w:rPr>
+  </w:style>
+</w:styles>
+</file>
+
+<file path=word/glossary/webSettings.xml><?xml version="1.0" encoding="utf-8"?>
+<w:webSettings xmlns:mc="http://schemas.openxmlformats.org/markup-compatibility/2006" xmlns:r="http://schemas.openxmlformats.org/officeDocument/2006/relationships" xmlns:w="http://schemas.openxmlformats.org/wordprocessingml/2006/main" xmlns:w14="http://schemas.microsoft.com/office/word/2010/wordml" xmlns:w15="http://schemas.microsoft.com/office/word/2012/wordml" xmlns:w16cid="http://schemas.microsoft.com/office/word/2016/wordml/cid" xmlns:w16se="http://schemas.microsoft.com/office/word/2015/wordml/symex" mc:Ignorable="w14 w15 w16se w16cid">
+  <w:optimizeForBrowser/>
+  <w:allowPNG/>
+</w:webSettings>
 </file>
 
 <file path=word/theme/theme1.xml><?xml version="1.0" encoding="utf-8"?>
@@ -3217,7 +4157,7 @@
 </file>
 
 <file path=customXml/itemProps1.xml><?xml version="1.0" encoding="utf-8"?>
-<ds:datastoreItem xmlns:ds="http://schemas.openxmlformats.org/officeDocument/2006/customXml" ds:itemID="{274DFDB7-8065-4D88-A0AB-31382786F387}">
+<ds:datastoreItem xmlns:ds="http://schemas.openxmlformats.org/officeDocument/2006/customXml" ds:itemID="{1D50BDC9-A9F6-459F-AB73-66105BB0B96C}">
   <ds:schemaRefs>
     <ds:schemaRef ds:uri="http://schemas.openxmlformats.org/officeDocument/2006/bibliography"/>
   </ds:schemaRefs>

--- a/INFO_2A_Fabrication_Ethernet_pv.docx
+++ b/INFO_2A_Fabrication_Ethernet_pv.docx
@@ -1,6 +1,6 @@
 
 <file path=word/document.xml><?xml version="1.0" encoding="utf-8"?>
-<w:document xmlns:wpc="http://schemas.microsoft.com/office/word/2010/wordprocessingCanvas" xmlns:cx="http://schemas.microsoft.com/office/drawing/2014/chartex" xmlns:cx1="http://schemas.microsoft.com/office/drawing/2015/9/8/chartex" xmlns:cx2="http://schemas.microsoft.com/office/drawing/2015/10/21/chartex" xmlns:cx3="http://schemas.microsoft.com/office/drawing/2016/5/9/chartex" xmlns:cx4="http://schemas.microsoft.com/office/drawing/2016/5/10/chartex" xmlns:cx5="http://schemas.microsoft.com/office/drawing/2016/5/11/chartex" xmlns:cx6="http://schemas.microsoft.com/office/drawing/2016/5/12/chartex" xmlns:cx7="http://schemas.microsoft.com/office/drawing/2016/5/13/chartex" xmlns:cx8="http://schemas.microsoft.com/office/drawing/2016/5/14/chartex" xmlns:mc="http://schemas.openxmlformats.org/markup-compatibility/2006" xmlns:aink="http://schemas.microsoft.com/office/drawing/2016/ink" xmlns:am3d="http://schemas.microsoft.com/office/drawing/2017/model3d" xmlns:o="urn:schemas-microsoft-com:office:office" xmlns:r="http://schemas.openxmlformats.org/officeDocument/2006/relationships" xmlns:m="http://schemas.openxmlformats.org/officeDocument/2006/math" xmlns:v="urn:schemas-microsoft-com:vml" xmlns:wp14="http://schemas.microsoft.com/office/word/2010/wordprocessingDrawing" xmlns:wp="http://schemas.openxmlformats.org/drawingml/2006/wordprocessingDrawing" xmlns:w10="urn:schemas-microsoft-com:office:word" xmlns:w="http://schemas.openxmlformats.org/wordprocessingml/2006/main" xmlns:w14="http://schemas.microsoft.com/office/word/2010/wordml" xmlns:w15="http://schemas.microsoft.com/office/word/2012/wordml" xmlns:w16cid="http://schemas.microsoft.com/office/word/2016/wordml/cid" xmlns:w16se="http://schemas.microsoft.com/office/word/2015/wordml/symex" xmlns:wpg="http://schemas.microsoft.com/office/word/2010/wordprocessingGroup" xmlns:wpi="http://schemas.microsoft.com/office/word/2010/wordprocessingInk" xmlns:wne="http://schemas.microsoft.com/office/word/2006/wordml" xmlns:wps="http://schemas.microsoft.com/office/word/2010/wordprocessingShape" mc:Ignorable="w14 w15 w16se w16cid wp14">
+<w:document xmlns:wpc="http://schemas.microsoft.com/office/word/2010/wordprocessingCanvas" xmlns:cx="http://schemas.microsoft.com/office/drawing/2014/chartex" xmlns:cx1="http://schemas.microsoft.com/office/drawing/2015/9/8/chartex" xmlns:mc="http://schemas.openxmlformats.org/markup-compatibility/2006" xmlns:o="urn:schemas-microsoft-com:office:office" xmlns:r="http://schemas.openxmlformats.org/officeDocument/2006/relationships" xmlns:m="http://schemas.openxmlformats.org/officeDocument/2006/math" xmlns:v="urn:schemas-microsoft-com:vml" xmlns:wp14="http://schemas.microsoft.com/office/word/2010/wordprocessingDrawing" xmlns:wp="http://schemas.openxmlformats.org/drawingml/2006/wordprocessingDrawing" xmlns:w10="urn:schemas-microsoft-com:office:word" xmlns:w="http://schemas.openxmlformats.org/wordprocessingml/2006/main" xmlns:w14="http://schemas.microsoft.com/office/word/2010/wordml" xmlns:w15="http://schemas.microsoft.com/office/word/2012/wordml" xmlns:w16se="http://schemas.microsoft.com/office/word/2015/wordml/symex" xmlns:wpg="http://schemas.microsoft.com/office/word/2010/wordprocessingGroup" xmlns:wpi="http://schemas.microsoft.com/office/word/2010/wordprocessingInk" xmlns:wne="http://schemas.microsoft.com/office/word/2006/wordml" xmlns:wps="http://schemas.microsoft.com/office/word/2010/wordprocessingShape" mc:Ignorable="w14 w15 w16se wp14">
   <w:body>
     <w:sdt>
       <w:sdtPr>
@@ -30,6 +30,7 @@
             <w:dataBinding w:prefixMappings="xmlns:ns0='http://purl.org/dc/elements/1.1/' xmlns:ns1='http://schemas.openxmlformats.org/package/2006/metadata/core-properties' " w:xpath="/ns1:coreProperties[1]/ns0:title[1]" w:storeItemID="{6C3C8BC8-F283-45AE-878A-BAB7291924A1}"/>
             <w:text/>
           </w:sdtPr>
+          <w:sdtEndPr/>
           <w:sdtContent>
             <w:p>
               <w:pPr>
@@ -90,16 +91,7 @@
               <w:sz w:val="40"/>
               <w:szCs w:val="52"/>
             </w:rPr>
-            <w:t>Fabrication câble Ether</w:t>
-          </w:r>
-          <w:bookmarkStart w:id="0" w:name="_GoBack"/>
-          <w:bookmarkEnd w:id="0"/>
-          <w:r>
-            <w:rPr>
-              <w:sz w:val="40"/>
-              <w:szCs w:val="52"/>
-            </w:rPr>
-            <w:t>net</w:t>
+            <w:t>Fabrication câble Ethernet</w:t>
           </w:r>
           <w:r>
             <w:rPr>
@@ -1440,12 +1432,12 @@
           <w:tab w:val="left" w:pos="1134"/>
         </w:tabs>
       </w:pPr>
-      <w:bookmarkStart w:id="1" w:name="_Toc2852675"/>
+      <w:bookmarkStart w:id="0" w:name="_Toc2852675"/>
       <w:r>
         <w:lastRenderedPageBreak/>
         <w:t>28 janvier 2019</w:t>
       </w:r>
-      <w:bookmarkEnd w:id="1"/>
+      <w:bookmarkEnd w:id="0"/>
     </w:p>
     <w:p>
       <w:pPr>
@@ -1454,11 +1446,11 @@
           <w:tab w:val="left" w:pos="1134"/>
         </w:tabs>
       </w:pPr>
-      <w:bookmarkStart w:id="2" w:name="_Toc2852676"/>
+      <w:bookmarkStart w:id="1" w:name="_Toc2852676"/>
       <w:r>
         <w:t>Choix du sujet</w:t>
       </w:r>
-      <w:bookmarkEnd w:id="2"/>
+      <w:bookmarkEnd w:id="1"/>
     </w:p>
     <w:p>
       <w:pPr>
@@ -1490,11 +1482,11 @@
           <w:tab w:val="left" w:pos="1134"/>
         </w:tabs>
       </w:pPr>
-      <w:bookmarkStart w:id="3" w:name="_Toc2852677"/>
+      <w:bookmarkStart w:id="2" w:name="_Toc2852677"/>
       <w:r>
         <w:t>11 février 2019</w:t>
       </w:r>
-      <w:bookmarkEnd w:id="3"/>
+      <w:bookmarkEnd w:id="2"/>
     </w:p>
     <w:p>
       <w:pPr>
@@ -1503,11 +1495,11 @@
           <w:tab w:val="left" w:pos="1134"/>
         </w:tabs>
       </w:pPr>
-      <w:bookmarkStart w:id="4" w:name="_Toc2852678"/>
+      <w:bookmarkStart w:id="3" w:name="_Toc2852678"/>
       <w:r>
         <w:t>Nouveau Membre</w:t>
       </w:r>
-      <w:bookmarkEnd w:id="4"/>
+      <w:bookmarkEnd w:id="3"/>
     </w:p>
     <w:p>
       <w:pPr>
@@ -1527,11 +1519,11 @@
           <w:tab w:val="left" w:pos="1134"/>
         </w:tabs>
       </w:pPr>
-      <w:bookmarkStart w:id="5" w:name="_Toc2852679"/>
+      <w:bookmarkStart w:id="4" w:name="_Toc2852679"/>
       <w:r>
         <w:t>Attribution des rôles</w:t>
       </w:r>
-      <w:bookmarkEnd w:id="5"/>
+      <w:bookmarkEnd w:id="4"/>
     </w:p>
     <w:p>
       <w:pPr>
@@ -1672,11 +1664,11 @@
           <w:tab w:val="left" w:pos="1134"/>
         </w:tabs>
       </w:pPr>
-      <w:bookmarkStart w:id="6" w:name="_Toc2852680"/>
+      <w:bookmarkStart w:id="5" w:name="_Toc2852680"/>
       <w:r>
         <w:t>Mise place d’un espace de partage de documents</w:t>
       </w:r>
-      <w:bookmarkEnd w:id="6"/>
+      <w:bookmarkEnd w:id="5"/>
     </w:p>
     <w:p>
       <w:pPr>
@@ -1704,11 +1696,11 @@
           <w:tab w:val="left" w:pos="1134"/>
         </w:tabs>
       </w:pPr>
-      <w:bookmarkStart w:id="7" w:name="_Toc2852681"/>
+      <w:bookmarkStart w:id="6" w:name="_Toc2852681"/>
       <w:r>
         <w:t>15 février 2019</w:t>
       </w:r>
-      <w:bookmarkEnd w:id="7"/>
+      <w:bookmarkEnd w:id="6"/>
     </w:p>
     <w:p>
       <w:pPr>
@@ -1717,7 +1709,7 @@
           <w:tab w:val="left" w:pos="1134"/>
         </w:tabs>
       </w:pPr>
-      <w:bookmarkStart w:id="8" w:name="_Toc2852682"/>
+      <w:bookmarkStart w:id="7" w:name="_Toc2852682"/>
       <w:proofErr w:type="spellStart"/>
       <w:r>
         <w:t>Mind</w:t>
@@ -1730,7 +1722,7 @@
       <w:r>
         <w:t>Maping</w:t>
       </w:r>
-      <w:bookmarkEnd w:id="8"/>
+      <w:bookmarkEnd w:id="7"/>
       <w:proofErr w:type="spellEnd"/>
     </w:p>
     <w:p>
@@ -1759,11 +1751,11 @@
           <w:tab w:val="left" w:pos="1134"/>
         </w:tabs>
       </w:pPr>
-      <w:bookmarkStart w:id="9" w:name="_Toc2852683"/>
+      <w:bookmarkStart w:id="8" w:name="_Toc2852683"/>
       <w:r>
         <w:t>18 février 2019</w:t>
       </w:r>
-      <w:bookmarkEnd w:id="9"/>
+      <w:bookmarkEnd w:id="8"/>
     </w:p>
     <w:p>
       <w:pPr>
@@ -1772,11 +1764,11 @@
           <w:tab w:val="left" w:pos="1134"/>
         </w:tabs>
       </w:pPr>
-      <w:bookmarkStart w:id="10" w:name="_Toc2852684"/>
+      <w:bookmarkStart w:id="9" w:name="_Toc2852684"/>
       <w:r>
         <w:t>Changement du nom du sujet</w:t>
       </w:r>
-      <w:bookmarkEnd w:id="10"/>
+      <w:bookmarkEnd w:id="9"/>
     </w:p>
     <w:p>
       <w:pPr>
@@ -1802,41 +1794,100 @@
           <w:tab w:val="left" w:pos="1134"/>
         </w:tabs>
       </w:pPr>
-      <w:bookmarkStart w:id="11" w:name="_Toc2852685"/>
+      <w:bookmarkStart w:id="10" w:name="_Toc2852685"/>
       <w:r>
         <w:t>Répartition des tâches pour la documentation</w:t>
+      </w:r>
+      <w:bookmarkEnd w:id="10"/>
+    </w:p>
+    <w:p>
+      <w:pPr>
+        <w:tabs>
+          <w:tab w:val="left" w:pos="1134"/>
+        </w:tabs>
+      </w:pPr>
+      <w:r>
+        <w:tab/>
+      </w:r>
+      <w:r>
+        <w:t>Chacun de son côté va se documenter sur la partie « usage » du câble Ethernet</w:t>
+      </w:r>
+    </w:p>
+    <w:p>
+      <w:pPr>
+        <w:pStyle w:val="Titre2"/>
+      </w:pPr>
+      <w:bookmarkStart w:id="11" w:name="_Toc2852686"/>
+      <w:r>
+        <w:t>Planification</w:t>
       </w:r>
       <w:bookmarkEnd w:id="11"/>
     </w:p>
     <w:p>
       <w:pPr>
-        <w:tabs>
-          <w:tab w:val="left" w:pos="1134"/>
-        </w:tabs>
-      </w:pPr>
-      <w:r>
-        <w:tab/>
-      </w:r>
-      <w:r>
-        <w:t>Chacun de son côté va se documenter sur la partie « usage » du câble Ethernet</w:t>
+        <w:ind w:left="1134"/>
+      </w:pPr>
+      <w:r>
+        <w:t>Nous avons discuté de l’avancement générale de la documentation. Il en résulte que nous allons documenter un sujet par semaine.</w:t>
       </w:r>
     </w:p>
     <w:p>
       <w:pPr>
-        <w:pStyle w:val="Titre2"/>
-      </w:pPr>
-      <w:bookmarkStart w:id="12" w:name="_Toc2852686"/>
-      <w:r>
-        <w:t>Planification</w:t>
+        <w:pStyle w:val="Titre1"/>
+      </w:pPr>
+      <w:bookmarkStart w:id="12" w:name="_Toc2852687"/>
+      <w:r>
+        <w:t>04 mars 2019</w:t>
       </w:r>
       <w:bookmarkEnd w:id="12"/>
     </w:p>
     <w:p>
       <w:pPr>
+        <w:pStyle w:val="Titre2"/>
+      </w:pPr>
+      <w:bookmarkStart w:id="13" w:name="_Toc2852688"/>
+      <w:r>
+        <w:t>Rassemblant des sujets pour la semaine</w:t>
+      </w:r>
+      <w:bookmarkEnd w:id="13"/>
+    </w:p>
+    <w:p>
+      <w:pPr>
         <w:ind w:left="1134"/>
-      </w:pPr>
-      <w:r>
-        <w:t>Nous avons discuté de l’avancement générale de la documentation. Il en résulte que nous allons documenter un sujet par semaine.</w:t>
+        <w:rPr>
+          <w:color w:val="000000" w:themeColor="text1"/>
+        </w:rPr>
+      </w:pPr>
+      <w:r>
+        <w:rPr>
+          <w:color w:val="000000" w:themeColor="text1"/>
+        </w:rPr>
+        <w:t>Chacun devait se documenter sur un sujet. Nous avons regroupé et discuté afin de rédiger le cours.</w:t>
+      </w:r>
+    </w:p>
+    <w:p>
+      <w:pPr>
+        <w:pStyle w:val="Titre2"/>
+      </w:pPr>
+      <w:bookmarkStart w:id="14" w:name="_Toc2852689"/>
+      <w:r>
+        <w:t>Planification</w:t>
+      </w:r>
+      <w:bookmarkEnd w:id="14"/>
+    </w:p>
+    <w:p>
+      <w:pPr>
+        <w:pStyle w:val="Sansinterligne"/>
+        <w:ind w:left="1134"/>
+        <w:rPr>
+          <w:color w:val="000000" w:themeColor="text1"/>
+        </w:rPr>
+      </w:pPr>
+      <w:r>
+        <w:rPr>
+          <w:color w:val="000000" w:themeColor="text1"/>
+        </w:rPr>
+        <w:t xml:space="preserve">Terminer la partie sur « L’usage » et se documenter sur le « câblage » </w:t>
       </w:r>
     </w:p>
     <w:p>
@@ -1846,14 +1897,13 @@
           <w:color w:val="FF0000"/>
         </w:rPr>
       </w:pPr>
-      <w:bookmarkStart w:id="13" w:name="_Toc2852687"/>
       <w:r>
         <w:rPr>
           <w:color w:val="FF0000"/>
         </w:rPr>
-        <w:t>04 mars 2019</w:t>
-      </w:r>
-      <w:bookmarkEnd w:id="13"/>
+        <w:lastRenderedPageBreak/>
+        <w:t>11 mars 2019</w:t>
+      </w:r>
     </w:p>
     <w:p>
       <w:pPr>
@@ -1862,14 +1912,12 @@
           <w:color w:val="FF0000"/>
         </w:rPr>
       </w:pPr>
-      <w:bookmarkStart w:id="14" w:name="_Toc2852688"/>
       <w:r>
         <w:rPr>
           <w:color w:val="FF0000"/>
         </w:rPr>
-        <w:t>Rassemblant des sujets pour la semaine</w:t>
-      </w:r>
-      <w:bookmarkEnd w:id="14"/>
+        <w:t>Ajout de nouvelles directives</w:t>
+      </w:r>
     </w:p>
     <w:p>
       <w:pPr>
@@ -1882,7 +1930,13 @@
         <w:rPr>
           <w:color w:val="FF0000"/>
         </w:rPr>
-        <w:t>Chacun devait se documenter sur un sujet. Nous avons regroupé et discuté afin de rédiger le cours.</w:t>
+        <w:t>Nous avons pris connaissance de la date de la présentation, à savoir le 27 mai 2019 à 10h30</w:t>
+      </w:r>
+      <w:r>
+        <w:rPr>
+          <w:color w:val="FF0000"/>
+        </w:rPr>
+        <w:t>.</w:t>
       </w:r>
     </w:p>
     <w:p>
@@ -1892,18 +1946,15 @@
           <w:color w:val="FF0000"/>
         </w:rPr>
       </w:pPr>
-      <w:bookmarkStart w:id="15" w:name="_Toc2852689"/>
       <w:r>
         <w:rPr>
           <w:color w:val="FF0000"/>
         </w:rPr>
-        <w:t>Planification</w:t>
-      </w:r>
-      <w:bookmarkEnd w:id="15"/>
+        <w:t xml:space="preserve">Planification </w:t>
+      </w:r>
     </w:p>
     <w:p>
       <w:pPr>
-        <w:pStyle w:val="Sansinterligne"/>
         <w:ind w:left="1134"/>
         <w:rPr>
           <w:color w:val="FF0000"/>
@@ -1913,8 +1964,219 @@
         <w:rPr>
           <w:color w:val="FF0000"/>
         </w:rPr>
-        <w:t xml:space="preserve">Terminer la partie sur « L’usage » et se documenter sur le « câblage » </w:t>
-      </w:r>
+        <w:t>Nous avons décidé de changer l’organisation de la distribution du travail.</w:t>
+      </w:r>
+    </w:p>
+    <w:p>
+      <w:pPr>
+        <w:tabs>
+          <w:tab w:val="left" w:pos="1134"/>
+          <w:tab w:val="left" w:pos="5954"/>
+        </w:tabs>
+        <w:rPr>
+          <w:color w:val="FF0000"/>
+        </w:rPr>
+      </w:pPr>
+      <w:r>
+        <w:rPr>
+          <w:color w:val="FF0000"/>
+        </w:rPr>
+        <w:tab/>
+        <w:t>Pour jeudi 14 mars 2019 :</w:t>
+      </w:r>
+    </w:p>
+    <w:p>
+      <w:pPr>
+        <w:pStyle w:val="Paragraphedeliste"/>
+        <w:numPr>
+          <w:ilvl w:val="0"/>
+          <w:numId w:val="4"/>
+        </w:numPr>
+        <w:tabs>
+          <w:tab w:val="left" w:pos="1134"/>
+          <w:tab w:val="left" w:pos="5954"/>
+        </w:tabs>
+        <w:rPr>
+          <w:color w:val="FF0000"/>
+        </w:rPr>
+      </w:pPr>
+      <w:r>
+        <w:rPr>
+          <w:color w:val="FF0000"/>
+        </w:rPr>
+        <w:t>Rédaction du chapitre « usages »</w:t>
+      </w:r>
+      <w:r>
+        <w:rPr>
+          <w:color w:val="FF0000"/>
+        </w:rPr>
+        <w:t> :</w:t>
+      </w:r>
+      <w:r>
+        <w:rPr>
+          <w:color w:val="FF0000"/>
+        </w:rPr>
+        <w:tab/>
+      </w:r>
+      <w:r>
+        <w:rPr>
+          <w:color w:val="FF0000"/>
+        </w:rPr>
+        <w:tab/>
+        <w:t>Quentin</w:t>
+      </w:r>
+    </w:p>
+    <w:p>
+      <w:pPr>
+        <w:ind w:left="1134"/>
+        <w:rPr>
+          <w:color w:val="FF0000"/>
+        </w:rPr>
+      </w:pPr>
+      <w:r>
+        <w:rPr>
+          <w:color w:val="FF0000"/>
+        </w:rPr>
+        <w:t>Pour la semaine prochaine</w:t>
+      </w:r>
+      <w:r>
+        <w:rPr>
+          <w:color w:val="FF0000"/>
+        </w:rPr>
+        <w:t xml:space="preserve"> : </w:t>
+      </w:r>
+    </w:p>
+    <w:p>
+      <w:pPr>
+        <w:pStyle w:val="Paragraphedeliste"/>
+        <w:numPr>
+          <w:ilvl w:val="0"/>
+          <w:numId w:val="3"/>
+        </w:numPr>
+        <w:tabs>
+          <w:tab w:val="left" w:pos="6379"/>
+        </w:tabs>
+        <w:rPr>
+          <w:color w:val="FF0000"/>
+        </w:rPr>
+      </w:pPr>
+      <w:r>
+        <w:rPr>
+          <w:color w:val="FF0000"/>
+        </w:rPr>
+        <w:t>Recherche d’information catégories Ethernet :</w:t>
+      </w:r>
+      <w:r>
+        <w:rPr>
+          <w:color w:val="FF0000"/>
+        </w:rPr>
+        <w:tab/>
+        <w:t>Alexis et Osama</w:t>
+      </w:r>
+    </w:p>
+    <w:p>
+      <w:pPr>
+        <w:pStyle w:val="Paragraphedeliste"/>
+        <w:numPr>
+          <w:ilvl w:val="0"/>
+          <w:numId w:val="3"/>
+        </w:numPr>
+        <w:tabs>
+          <w:tab w:val="left" w:pos="5954"/>
+        </w:tabs>
+        <w:rPr>
+          <w:color w:val="FF0000"/>
+        </w:rPr>
+      </w:pPr>
+      <w:r>
+        <w:rPr>
+          <w:color w:val="FF0000"/>
+        </w:rPr>
+        <w:t>Recherche sur les blindages :</w:t>
+      </w:r>
+      <w:r>
+        <w:rPr>
+          <w:color w:val="FF0000"/>
+        </w:rPr>
+        <w:tab/>
+      </w:r>
+      <w:r>
+        <w:rPr>
+          <w:color w:val="FF0000"/>
+        </w:rPr>
+        <w:tab/>
+        <w:t>Winston</w:t>
+      </w:r>
+    </w:p>
+    <w:p>
+      <w:pPr>
+        <w:pStyle w:val="Paragraphedeliste"/>
+        <w:numPr>
+          <w:ilvl w:val="0"/>
+          <w:numId w:val="3"/>
+        </w:numPr>
+        <w:tabs>
+          <w:tab w:val="left" w:pos="5954"/>
+        </w:tabs>
+        <w:rPr>
+          <w:color w:val="FF0000"/>
+        </w:rPr>
+      </w:pPr>
+      <w:r>
+        <w:rPr>
+          <w:color w:val="FF0000"/>
+        </w:rPr>
+        <w:t>Recherche sur les connecteurs :</w:t>
+      </w:r>
+      <w:r>
+        <w:rPr>
+          <w:color w:val="FF0000"/>
+        </w:rPr>
+        <w:tab/>
+      </w:r>
+      <w:r>
+        <w:rPr>
+          <w:color w:val="FF0000"/>
+        </w:rPr>
+        <w:tab/>
+        <w:t>Quentin</w:t>
+      </w:r>
+    </w:p>
+    <w:p>
+      <w:pPr>
+        <w:pStyle w:val="Paragraphedeliste"/>
+        <w:numPr>
+          <w:ilvl w:val="0"/>
+          <w:numId w:val="3"/>
+        </w:numPr>
+        <w:tabs>
+          <w:tab w:val="left" w:pos="5954"/>
+        </w:tabs>
+        <w:rPr>
+          <w:color w:val="FF0000"/>
+        </w:rPr>
+      </w:pPr>
+      <w:r>
+        <w:rPr>
+          <w:color w:val="FF0000"/>
+        </w:rPr>
+        <w:t xml:space="preserve">Recherche sur les normes : </w:t>
+      </w:r>
+      <w:r>
+        <w:rPr>
+          <w:color w:val="FF0000"/>
+        </w:rPr>
+        <w:tab/>
+      </w:r>
+      <w:r>
+        <w:rPr>
+          <w:color w:val="FF0000"/>
+        </w:rPr>
+        <w:tab/>
+        <w:t>Dylan</w:t>
+      </w:r>
+      <w:bookmarkStart w:id="15" w:name="_GoBack"/>
+      <w:bookmarkEnd w:id="15"/>
     </w:p>
     <w:sectPr>
       <w:pgSz w:w="11906" w:h="16838" w:code="9"/>
@@ -1927,7 +2189,7 @@
 </file>
 
 <file path=word/endnotes.xml><?xml version="1.0" encoding="utf-8"?>
-<w:endnotes xmlns:wpc="http://schemas.microsoft.com/office/word/2010/wordprocessingCanvas" xmlns:cx="http://schemas.microsoft.com/office/drawing/2014/chartex" xmlns:cx1="http://schemas.microsoft.com/office/drawing/2015/9/8/chartex" xmlns:cx2="http://schemas.microsoft.com/office/drawing/2015/10/21/chartex" xmlns:cx3="http://schemas.microsoft.com/office/drawing/2016/5/9/chartex" xmlns:cx4="http://schemas.microsoft.com/office/drawing/2016/5/10/chartex" xmlns:cx5="http://schemas.microsoft.com/office/drawing/2016/5/11/chartex" xmlns:cx6="http://schemas.microsoft.com/office/drawing/2016/5/12/chartex" xmlns:cx7="http://schemas.microsoft.com/office/drawing/2016/5/13/chartex" xmlns:cx8="http://schemas.microsoft.com/office/drawing/2016/5/14/chartex" xmlns:mc="http://schemas.openxmlformats.org/markup-compatibility/2006" xmlns:aink="http://schemas.microsoft.com/office/drawing/2016/ink" xmlns:am3d="http://schemas.microsoft.com/office/drawing/2017/model3d" xmlns:o="urn:schemas-microsoft-com:office:office" xmlns:r="http://schemas.openxmlformats.org/officeDocument/2006/relationships" xmlns:m="http://schemas.openxmlformats.org/officeDocument/2006/math" xmlns:v="urn:schemas-microsoft-com:vml" xmlns:wp14="http://schemas.microsoft.com/office/word/2010/wordprocessingDrawing" xmlns:wp="http://schemas.openxmlformats.org/drawingml/2006/wordprocessingDrawing" xmlns:w10="urn:schemas-microsoft-com:office:word" xmlns:w="http://schemas.openxmlformats.org/wordprocessingml/2006/main" xmlns:w14="http://schemas.microsoft.com/office/word/2010/wordml" xmlns:w15="http://schemas.microsoft.com/office/word/2012/wordml" xmlns:w16cid="http://schemas.microsoft.com/office/word/2016/wordml/cid" xmlns:w16se="http://schemas.microsoft.com/office/word/2015/wordml/symex" xmlns:wpg="http://schemas.microsoft.com/office/word/2010/wordprocessingGroup" xmlns:wpi="http://schemas.microsoft.com/office/word/2010/wordprocessingInk" xmlns:wne="http://schemas.microsoft.com/office/word/2006/wordml" xmlns:wps="http://schemas.microsoft.com/office/word/2010/wordprocessingShape" mc:Ignorable="w14 w15 w16se w16cid wp14">
+<w:endnotes xmlns:wpc="http://schemas.microsoft.com/office/word/2010/wordprocessingCanvas" xmlns:cx="http://schemas.microsoft.com/office/drawing/2014/chartex" xmlns:cx1="http://schemas.microsoft.com/office/drawing/2015/9/8/chartex" xmlns:mc="http://schemas.openxmlformats.org/markup-compatibility/2006" xmlns:o="urn:schemas-microsoft-com:office:office" xmlns:r="http://schemas.openxmlformats.org/officeDocument/2006/relationships" xmlns:m="http://schemas.openxmlformats.org/officeDocument/2006/math" xmlns:v="urn:schemas-microsoft-com:vml" xmlns:wp14="http://schemas.microsoft.com/office/word/2010/wordprocessingDrawing" xmlns:wp="http://schemas.openxmlformats.org/drawingml/2006/wordprocessingDrawing" xmlns:w10="urn:schemas-microsoft-com:office:word" xmlns:w="http://schemas.openxmlformats.org/wordprocessingml/2006/main" xmlns:w14="http://schemas.microsoft.com/office/word/2010/wordml" xmlns:w15="http://schemas.microsoft.com/office/word/2012/wordml" xmlns:w16se="http://schemas.microsoft.com/office/word/2015/wordml/symex" xmlns:wpg="http://schemas.microsoft.com/office/word/2010/wordprocessingGroup" xmlns:wpi="http://schemas.microsoft.com/office/word/2010/wordprocessingInk" xmlns:wne="http://schemas.microsoft.com/office/word/2006/wordml" xmlns:wps="http://schemas.microsoft.com/office/word/2010/wordprocessingShape" mc:Ignorable="w14 w15 w16se wp14">
   <w:endnote w:type="separator" w:id="-1">
     <w:p>
       <w:pPr>
@@ -1956,7 +2218,7 @@
 </file>
 
 <file path=word/footer1.xml><?xml version="1.0" encoding="utf-8"?>
-<w:ftr xmlns:wpc="http://schemas.microsoft.com/office/word/2010/wordprocessingCanvas" xmlns:cx="http://schemas.microsoft.com/office/drawing/2014/chartex" xmlns:cx1="http://schemas.microsoft.com/office/drawing/2015/9/8/chartex" xmlns:cx2="http://schemas.microsoft.com/office/drawing/2015/10/21/chartex" xmlns:cx3="http://schemas.microsoft.com/office/drawing/2016/5/9/chartex" xmlns:cx4="http://schemas.microsoft.com/office/drawing/2016/5/10/chartex" xmlns:cx5="http://schemas.microsoft.com/office/drawing/2016/5/11/chartex" xmlns:cx6="http://schemas.microsoft.com/office/drawing/2016/5/12/chartex" xmlns:cx7="http://schemas.microsoft.com/office/drawing/2016/5/13/chartex" xmlns:cx8="http://schemas.microsoft.com/office/drawing/2016/5/14/chartex" xmlns:mc="http://schemas.openxmlformats.org/markup-compatibility/2006" xmlns:aink="http://schemas.microsoft.com/office/drawing/2016/ink" xmlns:am3d="http://schemas.microsoft.com/office/drawing/2017/model3d" xmlns:o="urn:schemas-microsoft-com:office:office" xmlns:r="http://schemas.openxmlformats.org/officeDocument/2006/relationships" xmlns:m="http://schemas.openxmlformats.org/officeDocument/2006/math" xmlns:v="urn:schemas-microsoft-com:vml" xmlns:wp14="http://schemas.microsoft.com/office/word/2010/wordprocessingDrawing" xmlns:wp="http://schemas.openxmlformats.org/drawingml/2006/wordprocessingDrawing" xmlns:w10="urn:schemas-microsoft-com:office:word" xmlns:w="http://schemas.openxmlformats.org/wordprocessingml/2006/main" xmlns:w14="http://schemas.microsoft.com/office/word/2010/wordml" xmlns:w15="http://schemas.microsoft.com/office/word/2012/wordml" xmlns:w16cid="http://schemas.microsoft.com/office/word/2016/wordml/cid" xmlns:w16se="http://schemas.microsoft.com/office/word/2015/wordml/symex" xmlns:wpg="http://schemas.microsoft.com/office/word/2010/wordprocessingGroup" xmlns:wpi="http://schemas.microsoft.com/office/word/2010/wordprocessingInk" xmlns:wne="http://schemas.microsoft.com/office/word/2006/wordml" xmlns:wps="http://schemas.microsoft.com/office/word/2010/wordprocessingShape" mc:Ignorable="w14 w15 w16se w16cid wp14">
+<w:ftr xmlns:wpc="http://schemas.microsoft.com/office/word/2010/wordprocessingCanvas" xmlns:cx="http://schemas.microsoft.com/office/drawing/2014/chartex" xmlns:cx1="http://schemas.microsoft.com/office/drawing/2015/9/8/chartex" xmlns:mc="http://schemas.openxmlformats.org/markup-compatibility/2006" xmlns:o="urn:schemas-microsoft-com:office:office" xmlns:r="http://schemas.openxmlformats.org/officeDocument/2006/relationships" xmlns:m="http://schemas.openxmlformats.org/officeDocument/2006/math" xmlns:v="urn:schemas-microsoft-com:vml" xmlns:wp14="http://schemas.microsoft.com/office/word/2010/wordprocessingDrawing" xmlns:wp="http://schemas.openxmlformats.org/drawingml/2006/wordprocessingDrawing" xmlns:w10="urn:schemas-microsoft-com:office:word" xmlns:w="http://schemas.openxmlformats.org/wordprocessingml/2006/main" xmlns:w14="http://schemas.microsoft.com/office/word/2010/wordml" xmlns:w15="http://schemas.microsoft.com/office/word/2012/wordml" xmlns:w16se="http://schemas.microsoft.com/office/word/2015/wordml/symex" xmlns:wpg="http://schemas.microsoft.com/office/word/2010/wordprocessingGroup" xmlns:wpi="http://schemas.microsoft.com/office/word/2010/wordprocessingInk" xmlns:wne="http://schemas.microsoft.com/office/word/2006/wordml" xmlns:wps="http://schemas.microsoft.com/office/word/2010/wordprocessingShape" mc:Ignorable="w14 w15 w16se wp14">
   <w:p>
     <w:pPr>
       <w:pStyle w:val="Pieddepage"/>
@@ -1984,7 +2246,7 @@
       <w:rPr>
         <w:noProof/>
       </w:rPr>
-      <w:t>3</w:t>
+      <w:t>2</w:t>
     </w:r>
     <w:r>
       <w:fldChar w:fldCharType="end"/>
@@ -2038,7 +2300,7 @@
       <w:rPr>
         <w:noProof/>
       </w:rPr>
-      <w:t>7 mars 2019</w:t>
+      <w:t>11 mars 2019</w:t>
     </w:r>
     <w:r>
       <w:fldChar w:fldCharType="end"/>
@@ -2048,7 +2310,7 @@
 </file>
 
 <file path=word/footer2.xml><?xml version="1.0" encoding="utf-8"?>
-<w:ftr xmlns:wpc="http://schemas.microsoft.com/office/word/2010/wordprocessingCanvas" xmlns:cx="http://schemas.microsoft.com/office/drawing/2014/chartex" xmlns:cx1="http://schemas.microsoft.com/office/drawing/2015/9/8/chartex" xmlns:cx2="http://schemas.microsoft.com/office/drawing/2015/10/21/chartex" xmlns:cx3="http://schemas.microsoft.com/office/drawing/2016/5/9/chartex" xmlns:cx4="http://schemas.microsoft.com/office/drawing/2016/5/10/chartex" xmlns:cx5="http://schemas.microsoft.com/office/drawing/2016/5/11/chartex" xmlns:cx6="http://schemas.microsoft.com/office/drawing/2016/5/12/chartex" xmlns:cx7="http://schemas.microsoft.com/office/drawing/2016/5/13/chartex" xmlns:cx8="http://schemas.microsoft.com/office/drawing/2016/5/14/chartex" xmlns:mc="http://schemas.openxmlformats.org/markup-compatibility/2006" xmlns:aink="http://schemas.microsoft.com/office/drawing/2016/ink" xmlns:am3d="http://schemas.microsoft.com/office/drawing/2017/model3d" xmlns:o="urn:schemas-microsoft-com:office:office" xmlns:r="http://schemas.openxmlformats.org/officeDocument/2006/relationships" xmlns:m="http://schemas.openxmlformats.org/officeDocument/2006/math" xmlns:v="urn:schemas-microsoft-com:vml" xmlns:wp14="http://schemas.microsoft.com/office/word/2010/wordprocessingDrawing" xmlns:wp="http://schemas.openxmlformats.org/drawingml/2006/wordprocessingDrawing" xmlns:w10="urn:schemas-microsoft-com:office:word" xmlns:w="http://schemas.openxmlformats.org/wordprocessingml/2006/main" xmlns:w14="http://schemas.microsoft.com/office/word/2010/wordml" xmlns:w15="http://schemas.microsoft.com/office/word/2012/wordml" xmlns:w16cid="http://schemas.microsoft.com/office/word/2016/wordml/cid" xmlns:w16se="http://schemas.microsoft.com/office/word/2015/wordml/symex" xmlns:wpg="http://schemas.microsoft.com/office/word/2010/wordprocessingGroup" xmlns:wpi="http://schemas.microsoft.com/office/word/2010/wordprocessingInk" xmlns:wne="http://schemas.microsoft.com/office/word/2006/wordml" xmlns:wps="http://schemas.microsoft.com/office/word/2010/wordprocessingShape" mc:Ignorable="w14 w15 w16se w16cid wp14">
+<w:ftr xmlns:wpc="http://schemas.microsoft.com/office/word/2010/wordprocessingCanvas" xmlns:cx="http://schemas.microsoft.com/office/drawing/2014/chartex" xmlns:cx1="http://schemas.microsoft.com/office/drawing/2015/9/8/chartex" xmlns:mc="http://schemas.openxmlformats.org/markup-compatibility/2006" xmlns:o="urn:schemas-microsoft-com:office:office" xmlns:r="http://schemas.openxmlformats.org/officeDocument/2006/relationships" xmlns:m="http://schemas.openxmlformats.org/officeDocument/2006/math" xmlns:v="urn:schemas-microsoft-com:vml" xmlns:wp14="http://schemas.microsoft.com/office/word/2010/wordprocessingDrawing" xmlns:wp="http://schemas.openxmlformats.org/drawingml/2006/wordprocessingDrawing" xmlns:w10="urn:schemas-microsoft-com:office:word" xmlns:w="http://schemas.openxmlformats.org/wordprocessingml/2006/main" xmlns:w14="http://schemas.microsoft.com/office/word/2010/wordml" xmlns:w15="http://schemas.microsoft.com/office/word/2012/wordml" xmlns:w16se="http://schemas.microsoft.com/office/word/2015/wordml/symex" xmlns:wpg="http://schemas.microsoft.com/office/word/2010/wordprocessingGroup" xmlns:wpi="http://schemas.microsoft.com/office/word/2010/wordprocessingInk" xmlns:wne="http://schemas.microsoft.com/office/word/2006/wordml" xmlns:wps="http://schemas.microsoft.com/office/word/2010/wordprocessingShape" mc:Ignorable="w14 w15 w16se wp14">
   <w:p>
     <w:pPr>
       <w:pStyle w:val="Pieddepage"/>
@@ -2059,7 +2321,7 @@
 </file>
 
 <file path=word/footnotes.xml><?xml version="1.0" encoding="utf-8"?>
-<w:footnotes xmlns:wpc="http://schemas.microsoft.com/office/word/2010/wordprocessingCanvas" xmlns:cx="http://schemas.microsoft.com/office/drawing/2014/chartex" xmlns:cx1="http://schemas.microsoft.com/office/drawing/2015/9/8/chartex" xmlns:cx2="http://schemas.microsoft.com/office/drawing/2015/10/21/chartex" xmlns:cx3="http://schemas.microsoft.com/office/drawing/2016/5/9/chartex" xmlns:cx4="http://schemas.microsoft.com/office/drawing/2016/5/10/chartex" xmlns:cx5="http://schemas.microsoft.com/office/drawing/2016/5/11/chartex" xmlns:cx6="http://schemas.microsoft.com/office/drawing/2016/5/12/chartex" xmlns:cx7="http://schemas.microsoft.com/office/drawing/2016/5/13/chartex" xmlns:cx8="http://schemas.microsoft.com/office/drawing/2016/5/14/chartex" xmlns:mc="http://schemas.openxmlformats.org/markup-compatibility/2006" xmlns:aink="http://schemas.microsoft.com/office/drawing/2016/ink" xmlns:am3d="http://schemas.microsoft.com/office/drawing/2017/model3d" xmlns:o="urn:schemas-microsoft-com:office:office" xmlns:r="http://schemas.openxmlformats.org/officeDocument/2006/relationships" xmlns:m="http://schemas.openxmlformats.org/officeDocument/2006/math" xmlns:v="urn:schemas-microsoft-com:vml" xmlns:wp14="http://schemas.microsoft.com/office/word/2010/wordprocessingDrawing" xmlns:wp="http://schemas.openxmlformats.org/drawingml/2006/wordprocessingDrawing" xmlns:w10="urn:schemas-microsoft-com:office:word" xmlns:w="http://schemas.openxmlformats.org/wordprocessingml/2006/main" xmlns:w14="http://schemas.microsoft.com/office/word/2010/wordml" xmlns:w15="http://schemas.microsoft.com/office/word/2012/wordml" xmlns:w16cid="http://schemas.microsoft.com/office/word/2016/wordml/cid" xmlns:w16se="http://schemas.microsoft.com/office/word/2015/wordml/symex" xmlns:wpg="http://schemas.microsoft.com/office/word/2010/wordprocessingGroup" xmlns:wpi="http://schemas.microsoft.com/office/word/2010/wordprocessingInk" xmlns:wne="http://schemas.microsoft.com/office/word/2006/wordml" xmlns:wps="http://schemas.microsoft.com/office/word/2010/wordprocessingShape" mc:Ignorable="w14 w15 w16se w16cid wp14">
+<w:footnotes xmlns:wpc="http://schemas.microsoft.com/office/word/2010/wordprocessingCanvas" xmlns:cx="http://schemas.microsoft.com/office/drawing/2014/chartex" xmlns:cx1="http://schemas.microsoft.com/office/drawing/2015/9/8/chartex" xmlns:mc="http://schemas.openxmlformats.org/markup-compatibility/2006" xmlns:o="urn:schemas-microsoft-com:office:office" xmlns:r="http://schemas.openxmlformats.org/officeDocument/2006/relationships" xmlns:m="http://schemas.openxmlformats.org/officeDocument/2006/math" xmlns:v="urn:schemas-microsoft-com:vml" xmlns:wp14="http://schemas.microsoft.com/office/word/2010/wordprocessingDrawing" xmlns:wp="http://schemas.openxmlformats.org/drawingml/2006/wordprocessingDrawing" xmlns:w10="urn:schemas-microsoft-com:office:word" xmlns:w="http://schemas.openxmlformats.org/wordprocessingml/2006/main" xmlns:w14="http://schemas.microsoft.com/office/word/2010/wordml" xmlns:w15="http://schemas.microsoft.com/office/word/2012/wordml" xmlns:w16se="http://schemas.microsoft.com/office/word/2015/wordml/symex" xmlns:wpg="http://schemas.microsoft.com/office/word/2010/wordprocessingGroup" xmlns:wpi="http://schemas.microsoft.com/office/word/2010/wordprocessingInk" xmlns:wne="http://schemas.microsoft.com/office/word/2006/wordml" xmlns:wps="http://schemas.microsoft.com/office/word/2010/wordprocessingShape" mc:Ignorable="w14 w15 w16se wp14">
   <w:footnote w:type="separator" w:id="-1">
     <w:p>
       <w:pPr>
@@ -2088,7 +2350,7 @@
 </file>
 
 <file path=word/header1.xml><?xml version="1.0" encoding="utf-8"?>
-<w:hdr xmlns:wpc="http://schemas.microsoft.com/office/word/2010/wordprocessingCanvas" xmlns:cx="http://schemas.microsoft.com/office/drawing/2014/chartex" xmlns:cx1="http://schemas.microsoft.com/office/drawing/2015/9/8/chartex" xmlns:cx2="http://schemas.microsoft.com/office/drawing/2015/10/21/chartex" xmlns:cx3="http://schemas.microsoft.com/office/drawing/2016/5/9/chartex" xmlns:cx4="http://schemas.microsoft.com/office/drawing/2016/5/10/chartex" xmlns:cx5="http://schemas.microsoft.com/office/drawing/2016/5/11/chartex" xmlns:cx6="http://schemas.microsoft.com/office/drawing/2016/5/12/chartex" xmlns:cx7="http://schemas.microsoft.com/office/drawing/2016/5/13/chartex" xmlns:cx8="http://schemas.microsoft.com/office/drawing/2016/5/14/chartex" xmlns:mc="http://schemas.openxmlformats.org/markup-compatibility/2006" xmlns:aink="http://schemas.microsoft.com/office/drawing/2016/ink" xmlns:am3d="http://schemas.microsoft.com/office/drawing/2017/model3d" xmlns:o="urn:schemas-microsoft-com:office:office" xmlns:r="http://schemas.openxmlformats.org/officeDocument/2006/relationships" xmlns:m="http://schemas.openxmlformats.org/officeDocument/2006/math" xmlns:v="urn:schemas-microsoft-com:vml" xmlns:wp14="http://schemas.microsoft.com/office/word/2010/wordprocessingDrawing" xmlns:wp="http://schemas.openxmlformats.org/drawingml/2006/wordprocessingDrawing" xmlns:w10="urn:schemas-microsoft-com:office:word" xmlns:w="http://schemas.openxmlformats.org/wordprocessingml/2006/main" xmlns:w14="http://schemas.microsoft.com/office/word/2010/wordml" xmlns:w15="http://schemas.microsoft.com/office/word/2012/wordml" xmlns:w16cid="http://schemas.microsoft.com/office/word/2016/wordml/cid" xmlns:w16se="http://schemas.microsoft.com/office/word/2015/wordml/symex" xmlns:wpg="http://schemas.microsoft.com/office/word/2010/wordprocessingGroup" xmlns:wpi="http://schemas.microsoft.com/office/word/2010/wordprocessingInk" xmlns:wne="http://schemas.microsoft.com/office/word/2006/wordml" xmlns:wps="http://schemas.microsoft.com/office/word/2010/wordprocessingShape" mc:Ignorable="w14 w15 w16se w16cid wp14">
+<w:hdr xmlns:wpc="http://schemas.microsoft.com/office/word/2010/wordprocessingCanvas" xmlns:cx="http://schemas.microsoft.com/office/drawing/2014/chartex" xmlns:cx1="http://schemas.microsoft.com/office/drawing/2015/9/8/chartex" xmlns:mc="http://schemas.openxmlformats.org/markup-compatibility/2006" xmlns:o="urn:schemas-microsoft-com:office:office" xmlns:r="http://schemas.openxmlformats.org/officeDocument/2006/relationships" xmlns:m="http://schemas.openxmlformats.org/officeDocument/2006/math" xmlns:v="urn:schemas-microsoft-com:vml" xmlns:wp14="http://schemas.microsoft.com/office/word/2010/wordprocessingDrawing" xmlns:wp="http://schemas.openxmlformats.org/drawingml/2006/wordprocessingDrawing" xmlns:w10="urn:schemas-microsoft-com:office:word" xmlns:w="http://schemas.openxmlformats.org/wordprocessingml/2006/main" xmlns:w14="http://schemas.microsoft.com/office/word/2010/wordml" xmlns:w15="http://schemas.microsoft.com/office/word/2012/wordml" xmlns:w16se="http://schemas.microsoft.com/office/word/2015/wordml/symex" xmlns:wpg="http://schemas.microsoft.com/office/word/2010/wordprocessingGroup" xmlns:wpi="http://schemas.microsoft.com/office/word/2010/wordprocessingInk" xmlns:wne="http://schemas.microsoft.com/office/word/2006/wordml" xmlns:wps="http://schemas.microsoft.com/office/word/2010/wordprocessingShape" mc:Ignorable="w14 w15 w16se wp14">
   <w:p>
     <w:pPr>
       <w:pStyle w:val="En-tte"/>
@@ -2122,8 +2384,121 @@
 </file>
 
 <file path=word/numbering.xml><?xml version="1.0" encoding="utf-8"?>
-<w:numbering xmlns:wpc="http://schemas.microsoft.com/office/word/2010/wordprocessingCanvas" xmlns:cx="http://schemas.microsoft.com/office/drawing/2014/chartex" xmlns:cx1="http://schemas.microsoft.com/office/drawing/2015/9/8/chartex" xmlns:cx2="http://schemas.microsoft.com/office/drawing/2015/10/21/chartex" xmlns:cx3="http://schemas.microsoft.com/office/drawing/2016/5/9/chartex" xmlns:cx4="http://schemas.microsoft.com/office/drawing/2016/5/10/chartex" xmlns:cx5="http://schemas.microsoft.com/office/drawing/2016/5/11/chartex" xmlns:cx6="http://schemas.microsoft.com/office/drawing/2016/5/12/chartex" xmlns:cx7="http://schemas.microsoft.com/office/drawing/2016/5/13/chartex" xmlns:cx8="http://schemas.microsoft.com/office/drawing/2016/5/14/chartex" xmlns:mc="http://schemas.openxmlformats.org/markup-compatibility/2006" xmlns:aink="http://schemas.microsoft.com/office/drawing/2016/ink" xmlns:am3d="http://schemas.microsoft.com/office/drawing/2017/model3d" xmlns:o="urn:schemas-microsoft-com:office:office" xmlns:r="http://schemas.openxmlformats.org/officeDocument/2006/relationships" xmlns:m="http://schemas.openxmlformats.org/officeDocument/2006/math" xmlns:v="urn:schemas-microsoft-com:vml" xmlns:wp14="http://schemas.microsoft.com/office/word/2010/wordprocessingDrawing" xmlns:wp="http://schemas.openxmlformats.org/drawingml/2006/wordprocessingDrawing" xmlns:w10="urn:schemas-microsoft-com:office:word" xmlns:w="http://schemas.openxmlformats.org/wordprocessingml/2006/main" xmlns:w14="http://schemas.microsoft.com/office/word/2010/wordml" xmlns:w15="http://schemas.microsoft.com/office/word/2012/wordml" xmlns:w16cid="http://schemas.microsoft.com/office/word/2016/wordml/cid" xmlns:w16se="http://schemas.microsoft.com/office/word/2015/wordml/symex" xmlns:wpg="http://schemas.microsoft.com/office/word/2010/wordprocessingGroup" xmlns:wpi="http://schemas.microsoft.com/office/word/2010/wordprocessingInk" xmlns:wne="http://schemas.microsoft.com/office/word/2006/wordml" xmlns:wps="http://schemas.microsoft.com/office/word/2010/wordprocessingShape" mc:Ignorable="w14 w15 w16se w16cid wp14">
+<w:numbering xmlns:wpc="http://schemas.microsoft.com/office/word/2010/wordprocessingCanvas" xmlns:cx="http://schemas.microsoft.com/office/drawing/2014/chartex" xmlns:cx1="http://schemas.microsoft.com/office/drawing/2015/9/8/chartex" xmlns:mc="http://schemas.openxmlformats.org/markup-compatibility/2006" xmlns:o="urn:schemas-microsoft-com:office:office" xmlns:r="http://schemas.openxmlformats.org/officeDocument/2006/relationships" xmlns:m="http://schemas.openxmlformats.org/officeDocument/2006/math" xmlns:v="urn:schemas-microsoft-com:vml" xmlns:wp14="http://schemas.microsoft.com/office/word/2010/wordprocessingDrawing" xmlns:wp="http://schemas.openxmlformats.org/drawingml/2006/wordprocessingDrawing" xmlns:w10="urn:schemas-microsoft-com:office:word" xmlns:w="http://schemas.openxmlformats.org/wordprocessingml/2006/main" xmlns:w14="http://schemas.microsoft.com/office/word/2010/wordml" xmlns:w15="http://schemas.microsoft.com/office/word/2012/wordml" xmlns:w16se="http://schemas.microsoft.com/office/word/2015/wordml/symex" xmlns:wpg="http://schemas.microsoft.com/office/word/2010/wordprocessingGroup" xmlns:wpi="http://schemas.microsoft.com/office/word/2010/wordprocessingInk" xmlns:wne="http://schemas.microsoft.com/office/word/2006/wordml" xmlns:wps="http://schemas.microsoft.com/office/word/2010/wordprocessingShape" mc:Ignorable="w14 w15 w16se wp14">
   <w:abstractNum w:abstractNumId="0" w15:restartNumberingAfterBreak="0">
+    <w:nsid w:val="0D371AE6"/>
+    <w:multiLevelType w:val="hybridMultilevel"/>
+    <w:tmpl w:val="3FA4C9C0"/>
+    <w:lvl w:ilvl="0" w:tplc="100C0001">
+      <w:start w:val="1"/>
+      <w:numFmt w:val="bullet"/>
+      <w:lvlText w:val=""/>
+      <w:lvlJc w:val="left"/>
+      <w:pPr>
+        <w:ind w:left="1851" w:hanging="360"/>
+      </w:pPr>
+      <w:rPr>
+        <w:rFonts w:ascii="Symbol" w:hAnsi="Symbol" w:hint="default"/>
+      </w:rPr>
+    </w:lvl>
+    <w:lvl w:ilvl="1" w:tplc="100C0003" w:tentative="1">
+      <w:start w:val="1"/>
+      <w:numFmt w:val="bullet"/>
+      <w:lvlText w:val="o"/>
+      <w:lvlJc w:val="left"/>
+      <w:pPr>
+        <w:ind w:left="2571" w:hanging="360"/>
+      </w:pPr>
+      <w:rPr>
+        <w:rFonts w:ascii="Courier New" w:hAnsi="Courier New" w:cs="Courier New" w:hint="default"/>
+      </w:rPr>
+    </w:lvl>
+    <w:lvl w:ilvl="2" w:tplc="100C0005" w:tentative="1">
+      <w:start w:val="1"/>
+      <w:numFmt w:val="bullet"/>
+      <w:lvlText w:val=""/>
+      <w:lvlJc w:val="left"/>
+      <w:pPr>
+        <w:ind w:left="3291" w:hanging="360"/>
+      </w:pPr>
+      <w:rPr>
+        <w:rFonts w:ascii="Wingdings" w:hAnsi="Wingdings" w:hint="default"/>
+      </w:rPr>
+    </w:lvl>
+    <w:lvl w:ilvl="3" w:tplc="100C0001" w:tentative="1">
+      <w:start w:val="1"/>
+      <w:numFmt w:val="bullet"/>
+      <w:lvlText w:val=""/>
+      <w:lvlJc w:val="left"/>
+      <w:pPr>
+        <w:ind w:left="4011" w:hanging="360"/>
+      </w:pPr>
+      <w:rPr>
+        <w:rFonts w:ascii="Symbol" w:hAnsi="Symbol" w:hint="default"/>
+      </w:rPr>
+    </w:lvl>
+    <w:lvl w:ilvl="4" w:tplc="100C0003" w:tentative="1">
+      <w:start w:val="1"/>
+      <w:numFmt w:val="bullet"/>
+      <w:lvlText w:val="o"/>
+      <w:lvlJc w:val="left"/>
+      <w:pPr>
+        <w:ind w:left="4731" w:hanging="360"/>
+      </w:pPr>
+      <w:rPr>
+        <w:rFonts w:ascii="Courier New" w:hAnsi="Courier New" w:cs="Courier New" w:hint="default"/>
+      </w:rPr>
+    </w:lvl>
+    <w:lvl w:ilvl="5" w:tplc="100C0005" w:tentative="1">
+      <w:start w:val="1"/>
+      <w:numFmt w:val="bullet"/>
+      <w:lvlText w:val=""/>
+      <w:lvlJc w:val="left"/>
+      <w:pPr>
+        <w:ind w:left="5451" w:hanging="360"/>
+      </w:pPr>
+      <w:rPr>
+        <w:rFonts w:ascii="Wingdings" w:hAnsi="Wingdings" w:hint="default"/>
+      </w:rPr>
+    </w:lvl>
+    <w:lvl w:ilvl="6" w:tplc="100C0001" w:tentative="1">
+      <w:start w:val="1"/>
+      <w:numFmt w:val="bullet"/>
+      <w:lvlText w:val=""/>
+      <w:lvlJc w:val="left"/>
+      <w:pPr>
+        <w:ind w:left="6171" w:hanging="360"/>
+      </w:pPr>
+      <w:rPr>
+        <w:rFonts w:ascii="Symbol" w:hAnsi="Symbol" w:hint="default"/>
+      </w:rPr>
+    </w:lvl>
+    <w:lvl w:ilvl="7" w:tplc="100C0003" w:tentative="1">
+      <w:start w:val="1"/>
+      <w:numFmt w:val="bullet"/>
+      <w:lvlText w:val="o"/>
+      <w:lvlJc w:val="left"/>
+      <w:pPr>
+        <w:ind w:left="6891" w:hanging="360"/>
+      </w:pPr>
+      <w:rPr>
+        <w:rFonts w:ascii="Courier New" w:hAnsi="Courier New" w:cs="Courier New" w:hint="default"/>
+      </w:rPr>
+    </w:lvl>
+    <w:lvl w:ilvl="8" w:tplc="100C0005" w:tentative="1">
+      <w:start w:val="1"/>
+      <w:numFmt w:val="bullet"/>
+      <w:lvlText w:val=""/>
+      <w:lvlJc w:val="left"/>
+      <w:pPr>
+        <w:ind w:left="7611" w:hanging="360"/>
+      </w:pPr>
+      <w:rPr>
+        <w:rFonts w:ascii="Wingdings" w:hAnsi="Wingdings" w:hint="default"/>
+      </w:rPr>
+    </w:lvl>
+  </w:abstractNum>
+  <w:abstractNum w:abstractNumId="1" w15:restartNumberingAfterBreak="0">
     <w:nsid w:val="26C17CB0"/>
     <w:multiLevelType w:val="multilevel"/>
     <w:tmpl w:val="D082AF5C"/>
@@ -2216,7 +2591,120 @@
       </w:pPr>
     </w:lvl>
   </w:abstractNum>
-  <w:abstractNum w:abstractNumId="1" w15:restartNumberingAfterBreak="0">
+  <w:abstractNum w:abstractNumId="2" w15:restartNumberingAfterBreak="0">
+    <w:nsid w:val="39424FF1"/>
+    <w:multiLevelType w:val="hybridMultilevel"/>
+    <w:tmpl w:val="0FE41710"/>
+    <w:lvl w:ilvl="0" w:tplc="100C0001">
+      <w:start w:val="1"/>
+      <w:numFmt w:val="bullet"/>
+      <w:lvlText w:val=""/>
+      <w:lvlJc w:val="left"/>
+      <w:pPr>
+        <w:ind w:left="1854" w:hanging="360"/>
+      </w:pPr>
+      <w:rPr>
+        <w:rFonts w:ascii="Symbol" w:hAnsi="Symbol" w:hint="default"/>
+      </w:rPr>
+    </w:lvl>
+    <w:lvl w:ilvl="1" w:tplc="100C0003" w:tentative="1">
+      <w:start w:val="1"/>
+      <w:numFmt w:val="bullet"/>
+      <w:lvlText w:val="o"/>
+      <w:lvlJc w:val="left"/>
+      <w:pPr>
+        <w:ind w:left="2574" w:hanging="360"/>
+      </w:pPr>
+      <w:rPr>
+        <w:rFonts w:ascii="Courier New" w:hAnsi="Courier New" w:cs="Courier New" w:hint="default"/>
+      </w:rPr>
+    </w:lvl>
+    <w:lvl w:ilvl="2" w:tplc="100C0005" w:tentative="1">
+      <w:start w:val="1"/>
+      <w:numFmt w:val="bullet"/>
+      <w:lvlText w:val=""/>
+      <w:lvlJc w:val="left"/>
+      <w:pPr>
+        <w:ind w:left="3294" w:hanging="360"/>
+      </w:pPr>
+      <w:rPr>
+        <w:rFonts w:ascii="Wingdings" w:hAnsi="Wingdings" w:hint="default"/>
+      </w:rPr>
+    </w:lvl>
+    <w:lvl w:ilvl="3" w:tplc="100C0001" w:tentative="1">
+      <w:start w:val="1"/>
+      <w:numFmt w:val="bullet"/>
+      <w:lvlText w:val=""/>
+      <w:lvlJc w:val="left"/>
+      <w:pPr>
+        <w:ind w:left="4014" w:hanging="360"/>
+      </w:pPr>
+      <w:rPr>
+        <w:rFonts w:ascii="Symbol" w:hAnsi="Symbol" w:hint="default"/>
+      </w:rPr>
+    </w:lvl>
+    <w:lvl w:ilvl="4" w:tplc="100C0003" w:tentative="1">
+      <w:start w:val="1"/>
+      <w:numFmt w:val="bullet"/>
+      <w:lvlText w:val="o"/>
+      <w:lvlJc w:val="left"/>
+      <w:pPr>
+        <w:ind w:left="4734" w:hanging="360"/>
+      </w:pPr>
+      <w:rPr>
+        <w:rFonts w:ascii="Courier New" w:hAnsi="Courier New" w:cs="Courier New" w:hint="default"/>
+      </w:rPr>
+    </w:lvl>
+    <w:lvl w:ilvl="5" w:tplc="100C0005" w:tentative="1">
+      <w:start w:val="1"/>
+      <w:numFmt w:val="bullet"/>
+      <w:lvlText w:val=""/>
+      <w:lvlJc w:val="left"/>
+      <w:pPr>
+        <w:ind w:left="5454" w:hanging="360"/>
+      </w:pPr>
+      <w:rPr>
+        <w:rFonts w:ascii="Wingdings" w:hAnsi="Wingdings" w:hint="default"/>
+      </w:rPr>
+    </w:lvl>
+    <w:lvl w:ilvl="6" w:tplc="100C0001" w:tentative="1">
+      <w:start w:val="1"/>
+      <w:numFmt w:val="bullet"/>
+      <w:lvlText w:val=""/>
+      <w:lvlJc w:val="left"/>
+      <w:pPr>
+        <w:ind w:left="6174" w:hanging="360"/>
+      </w:pPr>
+      <w:rPr>
+        <w:rFonts w:ascii="Symbol" w:hAnsi="Symbol" w:hint="default"/>
+      </w:rPr>
+    </w:lvl>
+    <w:lvl w:ilvl="7" w:tplc="100C0003" w:tentative="1">
+      <w:start w:val="1"/>
+      <w:numFmt w:val="bullet"/>
+      <w:lvlText w:val="o"/>
+      <w:lvlJc w:val="left"/>
+      <w:pPr>
+        <w:ind w:left="6894" w:hanging="360"/>
+      </w:pPr>
+      <w:rPr>
+        <w:rFonts w:ascii="Courier New" w:hAnsi="Courier New" w:cs="Courier New" w:hint="default"/>
+      </w:rPr>
+    </w:lvl>
+    <w:lvl w:ilvl="8" w:tplc="100C0005" w:tentative="1">
+      <w:start w:val="1"/>
+      <w:numFmt w:val="bullet"/>
+      <w:lvlText w:val=""/>
+      <w:lvlJc w:val="left"/>
+      <w:pPr>
+        <w:ind w:left="7614" w:hanging="360"/>
+      </w:pPr>
+      <w:rPr>
+        <w:rFonts w:ascii="Wingdings" w:hAnsi="Wingdings" w:hint="default"/>
+      </w:rPr>
+    </w:lvl>
+  </w:abstractNum>
+  <w:abstractNum w:abstractNumId="3" w15:restartNumberingAfterBreak="0">
     <w:nsid w:val="6F002D6C"/>
     <w:multiLevelType w:val="hybridMultilevel"/>
     <w:tmpl w:val="9D66F4C2"/>
@@ -2331,16 +2819,22 @@
     </w:lvl>
   </w:abstractNum>
   <w:num w:numId="1">
-    <w:abstractNumId w:val="0"/>
+    <w:abstractNumId w:val="1"/>
   </w:num>
   <w:num w:numId="2">
-    <w:abstractNumId w:val="1"/>
+    <w:abstractNumId w:val="3"/>
+  </w:num>
+  <w:num w:numId="3">
+    <w:abstractNumId w:val="2"/>
+  </w:num>
+  <w:num w:numId="4">
+    <w:abstractNumId w:val="0"/>
   </w:num>
 </w:numbering>
 </file>
 
 <file path=word/styles.xml><?xml version="1.0" encoding="utf-8"?>
-<w:styles xmlns:mc="http://schemas.openxmlformats.org/markup-compatibility/2006" xmlns:r="http://schemas.openxmlformats.org/officeDocument/2006/relationships" xmlns:w="http://schemas.openxmlformats.org/wordprocessingml/2006/main" xmlns:w14="http://schemas.microsoft.com/office/word/2010/wordml" xmlns:w15="http://schemas.microsoft.com/office/word/2012/wordml" xmlns:w16cid="http://schemas.microsoft.com/office/word/2016/wordml/cid" xmlns:w16se="http://schemas.microsoft.com/office/word/2015/wordml/symex" mc:Ignorable="w14 w15 w16se w16cid">
+<w:styles xmlns:mc="http://schemas.openxmlformats.org/markup-compatibility/2006" xmlns:r="http://schemas.openxmlformats.org/officeDocument/2006/relationships" xmlns:w="http://schemas.openxmlformats.org/wordprocessingml/2006/main" xmlns:w14="http://schemas.microsoft.com/office/word/2010/wordml" xmlns:w15="http://schemas.microsoft.com/office/word/2012/wordml" xmlns:w16se="http://schemas.microsoft.com/office/word/2015/wordml/symex" mc:Ignorable="w14 w15 w16se">
   <w:docDefaults>
     <w:rPrDefault>
       <w:rPr>
@@ -2356,7 +2850,7 @@
       </w:pPr>
     </w:pPrDefault>
   </w:docDefaults>
-  <w:latentStyles w:defLockedState="0" w:defUIPriority="99" w:defSemiHidden="0" w:defUnhideWhenUsed="0" w:defQFormat="0" w:count="375">
+  <w:latentStyles w:defLockedState="0" w:defUIPriority="99" w:defSemiHidden="0" w:defUnhideWhenUsed="0" w:defQFormat="0" w:count="371">
     <w:lsdException w:name="Normal" w:uiPriority="0" w:qFormat="1"/>
     <w:lsdException w:name="heading 1" w:uiPriority="9" w:qFormat="1"/>
     <w:lsdException w:name="heading 2" w:semiHidden="1" w:uiPriority="9" w:unhideWhenUsed="1" w:qFormat="1"/>
@@ -2728,10 +3222,6 @@
     <w:lsdException w:name="List Table 5 Dark Accent 6" w:uiPriority="50"/>
     <w:lsdException w:name="List Table 6 Colorful Accent 6" w:uiPriority="51"/>
     <w:lsdException w:name="List Table 7 Colorful Accent 6" w:uiPriority="52"/>
-    <w:lsdException w:name="Mention" w:semiHidden="1" w:unhideWhenUsed="1"/>
-    <w:lsdException w:name="Smart Hyperlink" w:semiHidden="1" w:unhideWhenUsed="1"/>
-    <w:lsdException w:name="Hashtag" w:semiHidden="1" w:unhideWhenUsed="1"/>
-    <w:lsdException w:name="Unresolved Mention" w:semiHidden="1" w:unhideWhenUsed="1"/>
   </w:latentStyles>
   <w:style w:type="paragraph" w:default="1" w:styleId="Normal">
     <w:name w:val="Normal"/>
@@ -3303,11 +3793,22 @@
       <w:color w:val="808080"/>
     </w:rPr>
   </w:style>
+  <w:style w:type="paragraph" w:styleId="Paragraphedeliste">
+    <w:name w:val="List Paragraph"/>
+    <w:basedOn w:val="Normal"/>
+    <w:uiPriority w:val="34"/>
+    <w:qFormat/>
+    <w:rsid w:val="00070765"/>
+    <w:pPr>
+      <w:ind w:left="720"/>
+      <w:contextualSpacing/>
+    </w:pPr>
+  </w:style>
 </w:styles>
 </file>
 
 <file path=word/glossary/document.xml><?xml version="1.0" encoding="utf-8"?>
-<w:glossaryDocument xmlns:wpc="http://schemas.microsoft.com/office/word/2010/wordprocessingCanvas" xmlns:cx="http://schemas.microsoft.com/office/drawing/2014/chartex" xmlns:cx1="http://schemas.microsoft.com/office/drawing/2015/9/8/chartex" xmlns:cx2="http://schemas.microsoft.com/office/drawing/2015/10/21/chartex" xmlns:cx3="http://schemas.microsoft.com/office/drawing/2016/5/9/chartex" xmlns:cx4="http://schemas.microsoft.com/office/drawing/2016/5/10/chartex" xmlns:cx5="http://schemas.microsoft.com/office/drawing/2016/5/11/chartex" xmlns:cx6="http://schemas.microsoft.com/office/drawing/2016/5/12/chartex" xmlns:cx7="http://schemas.microsoft.com/office/drawing/2016/5/13/chartex" xmlns:cx8="http://schemas.microsoft.com/office/drawing/2016/5/14/chartex" xmlns:mc="http://schemas.openxmlformats.org/markup-compatibility/2006" xmlns:aink="http://schemas.microsoft.com/office/drawing/2016/ink" xmlns:am3d="http://schemas.microsoft.com/office/drawing/2017/model3d" xmlns:o="urn:schemas-microsoft-com:office:office" xmlns:r="http://schemas.openxmlformats.org/officeDocument/2006/relationships" xmlns:m="http://schemas.openxmlformats.org/officeDocument/2006/math" xmlns:v="urn:schemas-microsoft-com:vml" xmlns:wp14="http://schemas.microsoft.com/office/word/2010/wordprocessingDrawing" xmlns:wp="http://schemas.openxmlformats.org/drawingml/2006/wordprocessingDrawing" xmlns:w10="urn:schemas-microsoft-com:office:word" xmlns:w="http://schemas.openxmlformats.org/wordprocessingml/2006/main" xmlns:w14="http://schemas.microsoft.com/office/word/2010/wordml" xmlns:w15="http://schemas.microsoft.com/office/word/2012/wordml" xmlns:w16cid="http://schemas.microsoft.com/office/word/2016/wordml/cid" xmlns:w16se="http://schemas.microsoft.com/office/word/2015/wordml/symex" xmlns:wpg="http://schemas.microsoft.com/office/word/2010/wordprocessingGroup" xmlns:wpi="http://schemas.microsoft.com/office/word/2010/wordprocessingInk" xmlns:wne="http://schemas.microsoft.com/office/word/2006/wordml" xmlns:wps="http://schemas.microsoft.com/office/word/2010/wordprocessingShape" mc:Ignorable="w14 w15 w16se w16cid wp14">
+<w:glossaryDocument xmlns:wpc="http://schemas.microsoft.com/office/word/2010/wordprocessingCanvas" xmlns:cx="http://schemas.microsoft.com/office/drawing/2014/chartex" xmlns:cx1="http://schemas.microsoft.com/office/drawing/2015/9/8/chartex" xmlns:mc="http://schemas.openxmlformats.org/markup-compatibility/2006" xmlns:o="urn:schemas-microsoft-com:office:office" xmlns:r="http://schemas.openxmlformats.org/officeDocument/2006/relationships" xmlns:m="http://schemas.openxmlformats.org/officeDocument/2006/math" xmlns:v="urn:schemas-microsoft-com:vml" xmlns:wp14="http://schemas.microsoft.com/office/word/2010/wordprocessingDrawing" xmlns:wp="http://schemas.openxmlformats.org/drawingml/2006/wordprocessingDrawing" xmlns:w10="urn:schemas-microsoft-com:office:word" xmlns:w="http://schemas.openxmlformats.org/wordprocessingml/2006/main" xmlns:w14="http://schemas.microsoft.com/office/word/2010/wordml" xmlns:w15="http://schemas.microsoft.com/office/word/2012/wordml" xmlns:w16se="http://schemas.microsoft.com/office/word/2015/wordml/symex" xmlns:wpg="http://schemas.microsoft.com/office/word/2010/wordprocessingGroup" xmlns:wpi="http://schemas.microsoft.com/office/word/2010/wordprocessingInk" xmlns:wne="http://schemas.microsoft.com/office/word/2006/wordml" xmlns:wps="http://schemas.microsoft.com/office/word/2010/wordprocessingShape" mc:Ignorable="w14 w15 w16se wp14">
   <w:docParts>
     <w:docPart>
       <w:docPartPr>
@@ -3340,11 +3841,11 @@
 </file>
 
 <file path=word/glossary/fontTable.xml><?xml version="1.0" encoding="utf-8"?>
-<w:fonts xmlns:mc="http://schemas.openxmlformats.org/markup-compatibility/2006" xmlns:r="http://schemas.openxmlformats.org/officeDocument/2006/relationships" xmlns:w="http://schemas.openxmlformats.org/wordprocessingml/2006/main" xmlns:w14="http://schemas.microsoft.com/office/word/2010/wordml" xmlns:w15="http://schemas.microsoft.com/office/word/2012/wordml" xmlns:w16cid="http://schemas.microsoft.com/office/word/2016/wordml/cid" xmlns:w16se="http://schemas.microsoft.com/office/word/2015/wordml/symex" mc:Ignorable="w14 w15 w16se w16cid">
-  <w:font w:name="Wingdings">
-    <w:panose1 w:val="05000000000000000000"/>
+<w:fonts xmlns:mc="http://schemas.openxmlformats.org/markup-compatibility/2006" xmlns:r="http://schemas.openxmlformats.org/officeDocument/2006/relationships" xmlns:w="http://schemas.openxmlformats.org/wordprocessingml/2006/main" xmlns:w14="http://schemas.microsoft.com/office/word/2010/wordml" xmlns:w15="http://schemas.microsoft.com/office/word/2012/wordml" xmlns:w16se="http://schemas.microsoft.com/office/word/2015/wordml/symex" mc:Ignorable="w14 w15 w16se">
+  <w:font w:name="Symbol">
+    <w:panose1 w:val="05050102010706020507"/>
     <w:charset w:val="02"/>
-    <w:family w:val="auto"/>
+    <w:family w:val="roman"/>
     <w:pitch w:val="variable"/>
     <w:sig w:usb0="00000000" w:usb1="10000000" w:usb2="00000000" w:usb3="00000000" w:csb0="80000000" w:csb1="00000000"/>
   </w:font>
@@ -3362,10 +3863,10 @@
     <w:pitch w:val="fixed"/>
     <w:sig w:usb0="E0002EFF" w:usb1="C0007843" w:usb2="00000009" w:usb3="00000000" w:csb0="000001FF" w:csb1="00000000"/>
   </w:font>
-  <w:font w:name="Symbol">
-    <w:panose1 w:val="05050102010706020507"/>
+  <w:font w:name="Wingdings">
+    <w:panose1 w:val="05000000000000000000"/>
     <w:charset w:val="02"/>
-    <w:family w:val="roman"/>
+    <w:family w:val="auto"/>
     <w:pitch w:val="variable"/>
     <w:sig w:usb0="00000000" w:usb1="10000000" w:usb2="00000000" w:usb3="00000000" w:csb0="80000000" w:csb1="00000000"/>
   </w:font>
@@ -3374,7 +3875,7 @@
     <w:charset w:val="00"/>
     <w:family w:val="swiss"/>
     <w:pitch w:val="variable"/>
-    <w:sig w:usb0="E0002EFF" w:usb1="C000247B" w:usb2="00000009" w:usb3="00000000" w:csb0="000001FF" w:csb1="00000000"/>
+    <w:sig w:usb0="E0002AFF" w:usb1="C000247B" w:usb2="00000009" w:usb3="00000000" w:csb0="000001FF" w:csb1="00000000"/>
   </w:font>
   <w:font w:name="Calibri Light">
     <w:panose1 w:val="020F0302020204030204"/>
@@ -3387,7 +3888,7 @@
 </file>
 
 <file path=word/glossary/settings.xml><?xml version="1.0" encoding="utf-8"?>
-<w:settings xmlns:mc="http://schemas.openxmlformats.org/markup-compatibility/2006" xmlns:o="urn:schemas-microsoft-com:office:office" xmlns:r="http://schemas.openxmlformats.org/officeDocument/2006/relationships" xmlns:m="http://schemas.openxmlformats.org/officeDocument/2006/math" xmlns:v="urn:schemas-microsoft-com:vml" xmlns:w10="urn:schemas-microsoft-com:office:word" xmlns:w="http://schemas.openxmlformats.org/wordprocessingml/2006/main" xmlns:w14="http://schemas.microsoft.com/office/word/2010/wordml" xmlns:w15="http://schemas.microsoft.com/office/word/2012/wordml" xmlns:w16cid="http://schemas.microsoft.com/office/word/2016/wordml/cid" xmlns:w16se="http://schemas.microsoft.com/office/word/2015/wordml/symex" xmlns:sl="http://schemas.openxmlformats.org/schemaLibrary/2006/main" mc:Ignorable="w14 w15 w16se w16cid">
+<w:settings xmlns:mc="http://schemas.openxmlformats.org/markup-compatibility/2006" xmlns:o="urn:schemas-microsoft-com:office:office" xmlns:r="http://schemas.openxmlformats.org/officeDocument/2006/relationships" xmlns:m="http://schemas.openxmlformats.org/officeDocument/2006/math" xmlns:v="urn:schemas-microsoft-com:vml" xmlns:w10="urn:schemas-microsoft-com:office:word" xmlns:w="http://schemas.openxmlformats.org/wordprocessingml/2006/main" xmlns:w14="http://schemas.microsoft.com/office/word/2010/wordml" xmlns:w15="http://schemas.microsoft.com/office/word/2012/wordml" xmlns:w16se="http://schemas.microsoft.com/office/word/2015/wordml/symex" xmlns:sl="http://schemas.openxmlformats.org/schemaLibrary/2006/main" mc:Ignorable="w14 w15 w16se">
   <w:view w:val="normal"/>
   <w:defaultTabStop w:val="708"/>
   <w:hyphenationZone w:val="425"/>
@@ -3399,10 +3900,11 @@
     <w:compatSetting w:name="enableOpenTypeFeatures" w:uri="http://schemas.microsoft.com/office/word" w:val="1"/>
     <w:compatSetting w:name="doNotFlipMirrorIndents" w:uri="http://schemas.microsoft.com/office/word" w:val="1"/>
     <w:compatSetting w:name="differentiateMultirowTableHeaders" w:uri="http://schemas.microsoft.com/office/word" w:val="1"/>
-    <w:compatSetting w:name="useWord2013TrackBottomHyphenation" w:uri="http://schemas.microsoft.com/office/word" w:val="0"/>
   </w:compat>
   <w:rsids>
     <w:rsidRoot w:val="00F9085E"/>
+    <w:rsid w:val="0023226B"/>
+    <w:rsid w:val="009D5830"/>
     <w:rsid w:val="00F9085E"/>
   </w:rsids>
   <m:mathPr>
@@ -3427,7 +3929,7 @@
 </file>
 
 <file path=word/glossary/styles.xml><?xml version="1.0" encoding="utf-8"?>
-<w:styles xmlns:mc="http://schemas.openxmlformats.org/markup-compatibility/2006" xmlns:r="http://schemas.openxmlformats.org/officeDocument/2006/relationships" xmlns:w="http://schemas.openxmlformats.org/wordprocessingml/2006/main" xmlns:w14="http://schemas.microsoft.com/office/word/2010/wordml" xmlns:w15="http://schemas.microsoft.com/office/word/2012/wordml" xmlns:w16cid="http://schemas.microsoft.com/office/word/2016/wordml/cid" xmlns:w16se="http://schemas.microsoft.com/office/word/2015/wordml/symex" mc:Ignorable="w14 w15 w16se w16cid">
+<w:styles xmlns:mc="http://schemas.openxmlformats.org/markup-compatibility/2006" xmlns:r="http://schemas.openxmlformats.org/officeDocument/2006/relationships" xmlns:w="http://schemas.openxmlformats.org/wordprocessingml/2006/main" xmlns:w14="http://schemas.microsoft.com/office/word/2010/wordml" xmlns:w15="http://schemas.microsoft.com/office/word/2012/wordml" xmlns:w16se="http://schemas.microsoft.com/office/word/2015/wordml/symex" mc:Ignorable="w14 w15 w16se">
   <w:docDefaults>
     <w:rPrDefault>
       <w:rPr>
@@ -3443,7 +3945,7 @@
       </w:pPr>
     </w:pPrDefault>
   </w:docDefaults>
-  <w:latentStyles w:defLockedState="0" w:defUIPriority="99" w:defSemiHidden="0" w:defUnhideWhenUsed="0" w:defQFormat="0" w:count="375">
+  <w:latentStyles w:defLockedState="0" w:defUIPriority="99" w:defSemiHidden="0" w:defUnhideWhenUsed="0" w:defQFormat="0" w:count="371">
     <w:lsdException w:name="Normal" w:uiPriority="0" w:qFormat="1"/>
     <w:lsdException w:name="heading 1" w:uiPriority="9" w:qFormat="1"/>
     <w:lsdException w:name="heading 2" w:semiHidden="1" w:uiPriority="9" w:unhideWhenUsed="1" w:qFormat="1"/>
@@ -3815,10 +4317,6 @@
     <w:lsdException w:name="List Table 5 Dark Accent 6" w:uiPriority="50"/>
     <w:lsdException w:name="List Table 6 Colorful Accent 6" w:uiPriority="51"/>
     <w:lsdException w:name="List Table 7 Colorful Accent 6" w:uiPriority="52"/>
-    <w:lsdException w:name="Mention" w:semiHidden="1" w:unhideWhenUsed="1"/>
-    <w:lsdException w:name="Smart Hyperlink" w:semiHidden="1" w:unhideWhenUsed="1"/>
-    <w:lsdException w:name="Hashtag" w:semiHidden="1" w:unhideWhenUsed="1"/>
-    <w:lsdException w:name="Unresolved Mention" w:semiHidden="1" w:unhideWhenUsed="1"/>
   </w:latentStyles>
   <w:style w:type="paragraph" w:default="1" w:styleId="Normal">
     <w:name w:val="Normal"/>
@@ -3885,7 +4383,7 @@
 </file>
 
 <file path=word/glossary/webSettings.xml><?xml version="1.0" encoding="utf-8"?>
-<w:webSettings xmlns:mc="http://schemas.openxmlformats.org/markup-compatibility/2006" xmlns:r="http://schemas.openxmlformats.org/officeDocument/2006/relationships" xmlns:w="http://schemas.openxmlformats.org/wordprocessingml/2006/main" xmlns:w14="http://schemas.microsoft.com/office/word/2010/wordml" xmlns:w15="http://schemas.microsoft.com/office/word/2012/wordml" xmlns:w16cid="http://schemas.microsoft.com/office/word/2016/wordml/cid" xmlns:w16se="http://schemas.microsoft.com/office/word/2015/wordml/symex" mc:Ignorable="w14 w15 w16se w16cid">
+<w:webSettings xmlns:mc="http://schemas.openxmlformats.org/markup-compatibility/2006" xmlns:r="http://schemas.openxmlformats.org/officeDocument/2006/relationships" xmlns:w="http://schemas.openxmlformats.org/wordprocessingml/2006/main" xmlns:w14="http://schemas.microsoft.com/office/word/2010/wordml" xmlns:w15="http://schemas.microsoft.com/office/word/2012/wordml" xmlns:w16se="http://schemas.microsoft.com/office/word/2015/wordml/symex" mc:Ignorable="w14 w15 w16se">
   <w:optimizeForBrowser/>
   <w:allowPNG/>
 </w:webSettings>
@@ -4157,7 +4655,7 @@
 </file>
 
 <file path=customXml/itemProps1.xml><?xml version="1.0" encoding="utf-8"?>
-<ds:datastoreItem xmlns:ds="http://schemas.openxmlformats.org/officeDocument/2006/customXml" ds:itemID="{1D50BDC9-A9F6-459F-AB73-66105BB0B96C}">
+<ds:datastoreItem xmlns:ds="http://schemas.openxmlformats.org/officeDocument/2006/customXml" ds:itemID="{FA1F5961-FAC0-4414-8F06-5584AEF475AB}">
   <ds:schemaRefs>
     <ds:schemaRef ds:uri="http://schemas.openxmlformats.org/officeDocument/2006/bibliography"/>
   </ds:schemaRefs>

--- a/INFO_2A_Fabrication_Ethernet_pv.docx
+++ b/INFO_2A_Fabrication_Ethernet_pv.docx
@@ -1893,14 +1893,8 @@
     <w:p>
       <w:pPr>
         <w:pStyle w:val="Titre1"/>
-        <w:rPr>
-          <w:color w:val="FF0000"/>
-        </w:rPr>
-      </w:pPr>
-      <w:r>
-        <w:rPr>
-          <w:color w:val="FF0000"/>
-        </w:rPr>
+      </w:pPr>
+      <w:r>
         <w:lastRenderedPageBreak/>
         <w:t>11 mars 2019</w:t>
       </w:r>
@@ -1908,14 +1902,8 @@
     <w:p>
       <w:pPr>
         <w:pStyle w:val="Titre2"/>
-        <w:rPr>
-          <w:color w:val="FF0000"/>
-        </w:rPr>
-      </w:pPr>
-      <w:r>
-        <w:rPr>
-          <w:color w:val="FF0000"/>
-        </w:rPr>
+      </w:pPr>
+      <w:r>
         <w:t>Ajout de nouvelles directives</w:t>
       </w:r>
     </w:p>
@@ -1923,18 +1911,18 @@
       <w:pPr>
         <w:ind w:left="1134"/>
         <w:rPr>
-          <w:color w:val="FF0000"/>
-        </w:rPr>
-      </w:pPr>
-      <w:r>
-        <w:rPr>
-          <w:color w:val="FF0000"/>
+          <w:color w:val="000000" w:themeColor="text1"/>
+        </w:rPr>
+      </w:pPr>
+      <w:r>
+        <w:rPr>
+          <w:color w:val="000000" w:themeColor="text1"/>
         </w:rPr>
         <w:t>Nous avons pris connaissance de la date de la présentation, à savoir le 27 mai 2019 à 10h30</w:t>
       </w:r>
       <w:r>
         <w:rPr>
-          <w:color w:val="FF0000"/>
+          <w:color w:val="000000" w:themeColor="text1"/>
         </w:rPr>
         <w:t>.</w:t>
       </w:r>
@@ -1942,14 +1930,8 @@
     <w:p>
       <w:pPr>
         <w:pStyle w:val="Titre2"/>
-        <w:rPr>
-          <w:color w:val="FF0000"/>
-        </w:rPr>
-      </w:pPr>
-      <w:r>
-        <w:rPr>
-          <w:color w:val="FF0000"/>
-        </w:rPr>
+      </w:pPr>
+      <w:r>
         <w:t xml:space="preserve">Planification </w:t>
       </w:r>
     </w:p>
@@ -1957,12 +1939,12 @@
       <w:pPr>
         <w:ind w:left="1134"/>
         <w:rPr>
-          <w:color w:val="FF0000"/>
-        </w:rPr>
-      </w:pPr>
-      <w:r>
-        <w:rPr>
-          <w:color w:val="FF0000"/>
+          <w:color w:val="000000" w:themeColor="text1"/>
+        </w:rPr>
+      </w:pPr>
+      <w:r>
+        <w:rPr>
+          <w:color w:val="000000" w:themeColor="text1"/>
         </w:rPr>
         <w:t>Nous avons décidé de changer l’organisation de la distribution du travail.</w:t>
       </w:r>
@@ -1974,12 +1956,12 @@
           <w:tab w:val="left" w:pos="5954"/>
         </w:tabs>
         <w:rPr>
-          <w:color w:val="FF0000"/>
-        </w:rPr>
-      </w:pPr>
-      <w:r>
-        <w:rPr>
-          <w:color w:val="FF0000"/>
+          <w:color w:val="000000" w:themeColor="text1"/>
+        </w:rPr>
+      </w:pPr>
+      <w:r>
+        <w:rPr>
+          <w:color w:val="000000" w:themeColor="text1"/>
         </w:rPr>
         <w:tab/>
         <w:t>Pour jeudi 14 mars 2019 :</w:t>
@@ -1997,30 +1979,30 @@
           <w:tab w:val="left" w:pos="5954"/>
         </w:tabs>
         <w:rPr>
-          <w:color w:val="FF0000"/>
-        </w:rPr>
-      </w:pPr>
-      <w:r>
-        <w:rPr>
-          <w:color w:val="FF0000"/>
+          <w:color w:val="000000" w:themeColor="text1"/>
+        </w:rPr>
+      </w:pPr>
+      <w:r>
+        <w:rPr>
+          <w:color w:val="000000" w:themeColor="text1"/>
         </w:rPr>
         <w:t>Rédaction du chapitre « usages »</w:t>
       </w:r>
       <w:r>
         <w:rPr>
-          <w:color w:val="FF0000"/>
+          <w:color w:val="000000" w:themeColor="text1"/>
         </w:rPr>
         <w:t> :</w:t>
       </w:r>
       <w:r>
         <w:rPr>
-          <w:color w:val="FF0000"/>
+          <w:color w:val="000000" w:themeColor="text1"/>
         </w:rPr>
         <w:tab/>
       </w:r>
       <w:r>
         <w:rPr>
-          <w:color w:val="FF0000"/>
+          <w:color w:val="000000" w:themeColor="text1"/>
         </w:rPr>
         <w:tab/>
         <w:t>Quentin</w:t>
@@ -2030,18 +2012,18 @@
       <w:pPr>
         <w:ind w:left="1134"/>
         <w:rPr>
-          <w:color w:val="FF0000"/>
-        </w:rPr>
-      </w:pPr>
-      <w:r>
-        <w:rPr>
-          <w:color w:val="FF0000"/>
+          <w:color w:val="000000" w:themeColor="text1"/>
+        </w:rPr>
+      </w:pPr>
+      <w:r>
+        <w:rPr>
+          <w:color w:val="000000" w:themeColor="text1"/>
         </w:rPr>
         <w:t>Pour la semaine prochaine</w:t>
       </w:r>
       <w:r>
         <w:rPr>
-          <w:color w:val="FF0000"/>
+          <w:color w:val="000000" w:themeColor="text1"/>
         </w:rPr>
         <w:t xml:space="preserve"> : </w:t>
       </w:r>
@@ -2057,18 +2039,18 @@
           <w:tab w:val="left" w:pos="6379"/>
         </w:tabs>
         <w:rPr>
-          <w:color w:val="FF0000"/>
-        </w:rPr>
-      </w:pPr>
-      <w:r>
-        <w:rPr>
-          <w:color w:val="FF0000"/>
+          <w:color w:val="000000" w:themeColor="text1"/>
+        </w:rPr>
+      </w:pPr>
+      <w:r>
+        <w:rPr>
+          <w:color w:val="000000" w:themeColor="text1"/>
         </w:rPr>
         <w:t>Recherche d’information catégories Ethernet :</w:t>
       </w:r>
       <w:r>
         <w:rPr>
-          <w:color w:val="FF0000"/>
+          <w:color w:val="000000" w:themeColor="text1"/>
         </w:rPr>
         <w:tab/>
         <w:t>Alexis et Osama</w:t>
@@ -2085,24 +2067,24 @@
           <w:tab w:val="left" w:pos="5954"/>
         </w:tabs>
         <w:rPr>
-          <w:color w:val="FF0000"/>
-        </w:rPr>
-      </w:pPr>
-      <w:r>
-        <w:rPr>
-          <w:color w:val="FF0000"/>
+          <w:color w:val="000000" w:themeColor="text1"/>
+        </w:rPr>
+      </w:pPr>
+      <w:r>
+        <w:rPr>
+          <w:color w:val="000000" w:themeColor="text1"/>
         </w:rPr>
         <w:t>Recherche sur les blindages :</w:t>
       </w:r>
       <w:r>
         <w:rPr>
-          <w:color w:val="FF0000"/>
+          <w:color w:val="000000" w:themeColor="text1"/>
         </w:rPr>
         <w:tab/>
       </w:r>
       <w:r>
         <w:rPr>
-          <w:color w:val="FF0000"/>
+          <w:color w:val="000000" w:themeColor="text1"/>
         </w:rPr>
         <w:tab/>
         <w:t>Winston</w:t>
@@ -2119,24 +2101,24 @@
           <w:tab w:val="left" w:pos="5954"/>
         </w:tabs>
         <w:rPr>
-          <w:color w:val="FF0000"/>
-        </w:rPr>
-      </w:pPr>
-      <w:r>
-        <w:rPr>
-          <w:color w:val="FF0000"/>
+          <w:color w:val="000000" w:themeColor="text1"/>
+        </w:rPr>
+      </w:pPr>
+      <w:r>
+        <w:rPr>
+          <w:color w:val="000000" w:themeColor="text1"/>
         </w:rPr>
         <w:t>Recherche sur les connecteurs :</w:t>
       </w:r>
       <w:r>
         <w:rPr>
-          <w:color w:val="FF0000"/>
+          <w:color w:val="000000" w:themeColor="text1"/>
         </w:rPr>
         <w:tab/>
       </w:r>
       <w:r>
         <w:rPr>
-          <w:color w:val="FF0000"/>
+          <w:color w:val="000000" w:themeColor="text1"/>
         </w:rPr>
         <w:tab/>
         <w:t>Quentin</w:t>
@@ -2153,31 +2135,360 @@
           <w:tab w:val="left" w:pos="5954"/>
         </w:tabs>
         <w:rPr>
-          <w:color w:val="FF0000"/>
-        </w:rPr>
-      </w:pPr>
-      <w:r>
-        <w:rPr>
-          <w:color w:val="FF0000"/>
+          <w:color w:val="000000" w:themeColor="text1"/>
+        </w:rPr>
+      </w:pPr>
+      <w:r>
+        <w:rPr>
+          <w:color w:val="000000" w:themeColor="text1"/>
         </w:rPr>
         <w:t xml:space="preserve">Recherche sur les normes : </w:t>
       </w:r>
       <w:r>
         <w:rPr>
-          <w:color w:val="FF0000"/>
+          <w:color w:val="000000" w:themeColor="text1"/>
         </w:rPr>
         <w:tab/>
       </w:r>
       <w:r>
         <w:rPr>
-          <w:color w:val="FF0000"/>
+          <w:color w:val="000000" w:themeColor="text1"/>
         </w:rPr>
         <w:tab/>
         <w:t>Dylan</w:t>
       </w:r>
+    </w:p>
+    <w:p>
+      <w:pPr>
+        <w:pStyle w:val="Titre1"/>
+        <w:rPr>
+          <w:color w:val="FF0000"/>
+        </w:rPr>
+      </w:pPr>
+      <w:r>
+        <w:rPr>
+          <w:color w:val="FF0000"/>
+        </w:rPr>
+        <w:t>18 mars 2019</w:t>
+      </w:r>
+    </w:p>
+    <w:p>
+      <w:pPr>
+        <w:pStyle w:val="Titre2"/>
+        <w:rPr>
+          <w:color w:val="FF0000"/>
+        </w:rPr>
+      </w:pPr>
+      <w:r>
+        <w:rPr>
+          <w:color w:val="FF0000"/>
+        </w:rPr>
+        <w:t>Compte rendu du travail effectué</w:t>
+      </w:r>
+    </w:p>
+    <w:p>
+      <w:pPr>
+        <w:ind w:left="1134"/>
+        <w:rPr>
+          <w:color w:val="FF0000"/>
+        </w:rPr>
+      </w:pPr>
+      <w:r>
+        <w:rPr>
+          <w:color w:val="FF0000"/>
+        </w:rPr>
+        <w:t>Mise au point de sujets attribués aux membres du groupe</w:t>
+      </w:r>
+    </w:p>
+    <w:p>
+      <w:pPr>
+        <w:pStyle w:val="Paragraphedeliste"/>
+        <w:numPr>
+          <w:ilvl w:val="0"/>
+          <w:numId w:val="5"/>
+        </w:numPr>
+        <w:rPr>
+          <w:color w:val="FF0000"/>
+        </w:rPr>
+      </w:pPr>
+      <w:r>
+        <w:rPr>
+          <w:color w:val="FF0000"/>
+        </w:rPr>
+        <w:t xml:space="preserve">Winston, blindages : </w:t>
+      </w:r>
+    </w:p>
+    <w:p>
+      <w:pPr>
+        <w:pStyle w:val="Paragraphedeliste"/>
+        <w:numPr>
+          <w:ilvl w:val="1"/>
+          <w:numId w:val="5"/>
+        </w:numPr>
+        <w:rPr>
+          <w:color w:val="FF0000"/>
+        </w:rPr>
+      </w:pPr>
+      <w:r>
+        <w:rPr>
+          <w:color w:val="FF0000"/>
+        </w:rPr>
+        <w:t>Contenu riche, facile à résumé, image pertinentes et explicites et des exemples</w:t>
+      </w:r>
+    </w:p>
+    <w:p>
+      <w:pPr>
+        <w:pStyle w:val="Paragraphedeliste"/>
+        <w:numPr>
+          <w:ilvl w:val="0"/>
+          <w:numId w:val="5"/>
+        </w:numPr>
+        <w:rPr>
+          <w:color w:val="FF0000"/>
+        </w:rPr>
+      </w:pPr>
+      <w:r>
+        <w:rPr>
+          <w:color w:val="FF0000"/>
+        </w:rPr>
+        <w:t>Alexis, catégories Ethernet (3, 5, 5</w:t>
+      </w:r>
+      <w:r>
+        <w:rPr>
+          <w:color w:val="FF0000"/>
+          <w:vertAlign w:val="superscript"/>
+        </w:rPr>
+        <w:t>e</w:t>
+      </w:r>
+      <w:r>
+        <w:rPr>
+          <w:color w:val="FF0000"/>
+        </w:rPr>
+        <w:t>, et 8)</w:t>
+      </w:r>
+    </w:p>
+    <w:p>
+      <w:pPr>
+        <w:pStyle w:val="Paragraphedeliste"/>
+        <w:numPr>
+          <w:ilvl w:val="1"/>
+          <w:numId w:val="5"/>
+        </w:numPr>
+        <w:rPr>
+          <w:color w:val="FF0000"/>
+        </w:rPr>
+      </w:pPr>
+      <w:r>
+        <w:rPr>
+          <w:color w:val="FF0000"/>
+        </w:rPr>
+        <w:t>Beaucoup de sites avec des informations qui ne concordent pas entre elles mais contenu suffisant pour rédaction.</w:t>
+      </w:r>
+    </w:p>
+    <w:p>
+      <w:pPr>
+        <w:pStyle w:val="Paragraphedeliste"/>
+        <w:numPr>
+          <w:ilvl w:val="0"/>
+          <w:numId w:val="5"/>
+        </w:numPr>
+        <w:rPr>
+          <w:color w:val="FF0000"/>
+        </w:rPr>
+      </w:pPr>
+      <w:r>
+        <w:rPr>
+          <w:color w:val="FF0000"/>
+        </w:rPr>
+        <w:t>Dylan, normes</w:t>
+      </w:r>
+    </w:p>
+    <w:p>
+      <w:pPr>
+        <w:pStyle w:val="Paragraphedeliste"/>
+        <w:numPr>
+          <w:ilvl w:val="1"/>
+          <w:numId w:val="5"/>
+        </w:numPr>
+        <w:rPr>
+          <w:color w:val="FF0000"/>
+        </w:rPr>
+      </w:pPr>
+      <w:r>
+        <w:rPr>
+          <w:color w:val="FF0000"/>
+        </w:rPr>
+        <w:t>Informations incohérentes entre différents sites. Il a donc fallu aller se renseigner au prêt d’un collègue.</w:t>
+      </w:r>
+    </w:p>
+    <w:p>
+      <w:pPr>
+        <w:pStyle w:val="Paragraphedeliste"/>
+        <w:numPr>
+          <w:ilvl w:val="0"/>
+          <w:numId w:val="5"/>
+        </w:numPr>
+        <w:rPr>
+          <w:color w:val="FF0000"/>
+        </w:rPr>
+      </w:pPr>
+      <w:r>
+        <w:rPr>
+          <w:color w:val="FF0000"/>
+        </w:rPr>
+        <w:t>Quentin, connecteurs</w:t>
+      </w:r>
+    </w:p>
+    <w:p>
+      <w:pPr>
+        <w:pStyle w:val="Paragraphedeliste"/>
+        <w:numPr>
+          <w:ilvl w:val="1"/>
+          <w:numId w:val="5"/>
+        </w:numPr>
+        <w:rPr>
+          <w:color w:val="FF0000"/>
+        </w:rPr>
+      </w:pPr>
+      <w:r>
+        <w:rPr>
+          <w:color w:val="FF0000"/>
+        </w:rPr>
+        <w:t>Compléments</w:t>
+      </w:r>
+      <w:r>
+        <w:rPr>
+          <w:color w:val="FF0000"/>
+        </w:rPr>
+        <w:t xml:space="preserve"> des informations déjà trouvées. Doit encore poursuivre mes recherches.</w:t>
+      </w:r>
+    </w:p>
+    <w:p>
+      <w:pPr>
+        <w:pStyle w:val="Paragraphedeliste"/>
+        <w:numPr>
+          <w:ilvl w:val="0"/>
+          <w:numId w:val="5"/>
+        </w:numPr>
+        <w:rPr>
+          <w:color w:val="FF0000"/>
+        </w:rPr>
+      </w:pPr>
+      <w:r>
+        <w:rPr>
+          <w:color w:val="FF0000"/>
+        </w:rPr>
+        <w:t>Osama, catégories Ethernet (6,6</w:t>
+      </w:r>
+      <w:r>
+        <w:rPr>
+          <w:color w:val="FF0000"/>
+          <w:vertAlign w:val="superscript"/>
+        </w:rPr>
+        <w:t>a</w:t>
+      </w:r>
+      <w:r>
+        <w:rPr>
+          <w:color w:val="FF0000"/>
+        </w:rPr>
+        <w:t>,7)</w:t>
+      </w:r>
+    </w:p>
+    <w:p>
+      <w:pPr>
+        <w:pStyle w:val="Paragraphedeliste"/>
+        <w:numPr>
+          <w:ilvl w:val="1"/>
+          <w:numId w:val="5"/>
+        </w:numPr>
+        <w:rPr>
+          <w:color w:val="FF0000"/>
+        </w:rPr>
+      </w:pPr>
+      <w:r>
+        <w:rPr>
+          <w:color w:val="FF0000"/>
+        </w:rPr>
+        <w:t>Absent à la séance, compte rendu impossible.</w:t>
+      </w:r>
+    </w:p>
+    <w:p>
+      <w:pPr>
+        <w:pStyle w:val="Titre2"/>
+        <w:rPr>
+          <w:color w:val="FF0000"/>
+        </w:rPr>
+      </w:pPr>
+      <w:r>
+        <w:rPr>
+          <w:color w:val="FF0000"/>
+        </w:rPr>
+        <w:t>Planification</w:t>
+      </w:r>
+    </w:p>
+    <w:p>
+      <w:pPr>
+        <w:ind w:left="1134"/>
+        <w:rPr>
+          <w:color w:val="FF0000"/>
+        </w:rPr>
+      </w:pPr>
+      <w:r>
+        <w:rPr>
+          <w:color w:val="FF0000"/>
+        </w:rPr>
+        <w:t>Travail à effectuer pour le jeudi 21 mars :</w:t>
+      </w:r>
+    </w:p>
+    <w:p>
+      <w:pPr>
+        <w:pStyle w:val="Paragraphedeliste"/>
+        <w:numPr>
+          <w:ilvl w:val="0"/>
+          <w:numId w:val="9"/>
+        </w:numPr>
+        <w:rPr>
+          <w:color w:val="FF0000"/>
+        </w:rPr>
+      </w:pPr>
+      <w:r>
+        <w:rPr>
+          <w:color w:val="FF0000"/>
+        </w:rPr>
+        <w:t xml:space="preserve">Tous les membres du groupe devront rédiger la partie sur laquelle ils ont cherchés leurs informations. </w:t>
+      </w:r>
+    </w:p>
+    <w:p>
+      <w:pPr>
+        <w:pStyle w:val="Titre2"/>
+        <w:rPr>
+          <w:color w:val="FF0000"/>
+        </w:rPr>
+      </w:pPr>
+      <w:r>
+        <w:rPr>
+          <w:color w:val="FF0000"/>
+        </w:rPr>
+        <w:t>Point avec M. Palma</w:t>
+      </w:r>
+    </w:p>
+    <w:p>
+      <w:pPr>
+        <w:ind w:left="1134"/>
+        <w:rPr>
+          <w:color w:val="FF0000"/>
+        </w:rPr>
+      </w:pPr>
+      <w:r>
+        <w:rPr>
+          <w:color w:val="FF0000"/>
+        </w:rPr>
+        <w:t>Approfondir les sujets et améliorer la table des matières. Mieux décrire / documenter les parties déjà présentent sur le document rendu.</w:t>
+      </w:r>
       <w:bookmarkStart w:id="15" w:name="_GoBack"/>
       <w:bookmarkEnd w:id="15"/>
     </w:p>
+    <w:p/>
     <w:sectPr>
       <w:pgSz w:w="11906" w:h="16838" w:code="9"/>
       <w:pgMar w:top="1418" w:right="1418" w:bottom="1418" w:left="1418" w:header="709" w:footer="709" w:gutter="0"/>
@@ -2246,7 +2557,7 @@
       <w:rPr>
         <w:noProof/>
       </w:rPr>
-      <w:t>2</w:t>
+      <w:t>3</w:t>
     </w:r>
     <w:r>
       <w:fldChar w:fldCharType="end"/>
@@ -2300,7 +2611,7 @@
       <w:rPr>
         <w:noProof/>
       </w:rPr>
-      <w:t>11 mars 2019</w:t>
+      <w:t>18 mars 2019</w:t>
     </w:r>
     <w:r>
       <w:fldChar w:fldCharType="end"/>
@@ -2592,6 +2903,345 @@
     </w:lvl>
   </w:abstractNum>
   <w:abstractNum w:abstractNumId="2" w15:restartNumberingAfterBreak="0">
+    <w:nsid w:val="28D95402"/>
+    <w:multiLevelType w:val="hybridMultilevel"/>
+    <w:tmpl w:val="2E20E3A0"/>
+    <w:lvl w:ilvl="0" w:tplc="100C0003">
+      <w:start w:val="1"/>
+      <w:numFmt w:val="bullet"/>
+      <w:lvlText w:val="o"/>
+      <w:lvlJc w:val="left"/>
+      <w:pPr>
+        <w:ind w:left="1854" w:hanging="360"/>
+      </w:pPr>
+      <w:rPr>
+        <w:rFonts w:ascii="Courier New" w:hAnsi="Courier New" w:cs="Courier New" w:hint="default"/>
+      </w:rPr>
+    </w:lvl>
+    <w:lvl w:ilvl="1" w:tplc="100C0003" w:tentative="1">
+      <w:start w:val="1"/>
+      <w:numFmt w:val="bullet"/>
+      <w:lvlText w:val="o"/>
+      <w:lvlJc w:val="left"/>
+      <w:pPr>
+        <w:ind w:left="2574" w:hanging="360"/>
+      </w:pPr>
+      <w:rPr>
+        <w:rFonts w:ascii="Courier New" w:hAnsi="Courier New" w:cs="Courier New" w:hint="default"/>
+      </w:rPr>
+    </w:lvl>
+    <w:lvl w:ilvl="2" w:tplc="100C0005" w:tentative="1">
+      <w:start w:val="1"/>
+      <w:numFmt w:val="bullet"/>
+      <w:lvlText w:val=""/>
+      <w:lvlJc w:val="left"/>
+      <w:pPr>
+        <w:ind w:left="3294" w:hanging="360"/>
+      </w:pPr>
+      <w:rPr>
+        <w:rFonts w:ascii="Wingdings" w:hAnsi="Wingdings" w:hint="default"/>
+      </w:rPr>
+    </w:lvl>
+    <w:lvl w:ilvl="3" w:tplc="100C0001" w:tentative="1">
+      <w:start w:val="1"/>
+      <w:numFmt w:val="bullet"/>
+      <w:lvlText w:val=""/>
+      <w:lvlJc w:val="left"/>
+      <w:pPr>
+        <w:ind w:left="4014" w:hanging="360"/>
+      </w:pPr>
+      <w:rPr>
+        <w:rFonts w:ascii="Symbol" w:hAnsi="Symbol" w:hint="default"/>
+      </w:rPr>
+    </w:lvl>
+    <w:lvl w:ilvl="4" w:tplc="100C0003" w:tentative="1">
+      <w:start w:val="1"/>
+      <w:numFmt w:val="bullet"/>
+      <w:lvlText w:val="o"/>
+      <w:lvlJc w:val="left"/>
+      <w:pPr>
+        <w:ind w:left="4734" w:hanging="360"/>
+      </w:pPr>
+      <w:rPr>
+        <w:rFonts w:ascii="Courier New" w:hAnsi="Courier New" w:cs="Courier New" w:hint="default"/>
+      </w:rPr>
+    </w:lvl>
+    <w:lvl w:ilvl="5" w:tplc="100C0005" w:tentative="1">
+      <w:start w:val="1"/>
+      <w:numFmt w:val="bullet"/>
+      <w:lvlText w:val=""/>
+      <w:lvlJc w:val="left"/>
+      <w:pPr>
+        <w:ind w:left="5454" w:hanging="360"/>
+      </w:pPr>
+      <w:rPr>
+        <w:rFonts w:ascii="Wingdings" w:hAnsi="Wingdings" w:hint="default"/>
+      </w:rPr>
+    </w:lvl>
+    <w:lvl w:ilvl="6" w:tplc="100C0001" w:tentative="1">
+      <w:start w:val="1"/>
+      <w:numFmt w:val="bullet"/>
+      <w:lvlText w:val=""/>
+      <w:lvlJc w:val="left"/>
+      <w:pPr>
+        <w:ind w:left="6174" w:hanging="360"/>
+      </w:pPr>
+      <w:rPr>
+        <w:rFonts w:ascii="Symbol" w:hAnsi="Symbol" w:hint="default"/>
+      </w:rPr>
+    </w:lvl>
+    <w:lvl w:ilvl="7" w:tplc="100C0003" w:tentative="1">
+      <w:start w:val="1"/>
+      <w:numFmt w:val="bullet"/>
+      <w:lvlText w:val="o"/>
+      <w:lvlJc w:val="left"/>
+      <w:pPr>
+        <w:ind w:left="6894" w:hanging="360"/>
+      </w:pPr>
+      <w:rPr>
+        <w:rFonts w:ascii="Courier New" w:hAnsi="Courier New" w:cs="Courier New" w:hint="default"/>
+      </w:rPr>
+    </w:lvl>
+    <w:lvl w:ilvl="8" w:tplc="100C0005" w:tentative="1">
+      <w:start w:val="1"/>
+      <w:numFmt w:val="bullet"/>
+      <w:lvlText w:val=""/>
+      <w:lvlJc w:val="left"/>
+      <w:pPr>
+        <w:ind w:left="7614" w:hanging="360"/>
+      </w:pPr>
+      <w:rPr>
+        <w:rFonts w:ascii="Wingdings" w:hAnsi="Wingdings" w:hint="default"/>
+      </w:rPr>
+    </w:lvl>
+  </w:abstractNum>
+  <w:abstractNum w:abstractNumId="3" w15:restartNumberingAfterBreak="0">
+    <w:nsid w:val="30933550"/>
+    <w:multiLevelType w:val="hybridMultilevel"/>
+    <w:tmpl w:val="D4545BBC"/>
+    <w:lvl w:ilvl="0" w:tplc="100C0003">
+      <w:start w:val="1"/>
+      <w:numFmt w:val="bullet"/>
+      <w:lvlText w:val="o"/>
+      <w:lvlJc w:val="left"/>
+      <w:pPr>
+        <w:ind w:left="1854" w:hanging="360"/>
+      </w:pPr>
+      <w:rPr>
+        <w:rFonts w:ascii="Courier New" w:hAnsi="Courier New" w:cs="Courier New" w:hint="default"/>
+      </w:rPr>
+    </w:lvl>
+    <w:lvl w:ilvl="1" w:tplc="100C0003" w:tentative="1">
+      <w:start w:val="1"/>
+      <w:numFmt w:val="bullet"/>
+      <w:lvlText w:val="o"/>
+      <w:lvlJc w:val="left"/>
+      <w:pPr>
+        <w:ind w:left="2574" w:hanging="360"/>
+      </w:pPr>
+      <w:rPr>
+        <w:rFonts w:ascii="Courier New" w:hAnsi="Courier New" w:cs="Courier New" w:hint="default"/>
+      </w:rPr>
+    </w:lvl>
+    <w:lvl w:ilvl="2" w:tplc="100C0005" w:tentative="1">
+      <w:start w:val="1"/>
+      <w:numFmt w:val="bullet"/>
+      <w:lvlText w:val=""/>
+      <w:lvlJc w:val="left"/>
+      <w:pPr>
+        <w:ind w:left="3294" w:hanging="360"/>
+      </w:pPr>
+      <w:rPr>
+        <w:rFonts w:ascii="Wingdings" w:hAnsi="Wingdings" w:hint="default"/>
+      </w:rPr>
+    </w:lvl>
+    <w:lvl w:ilvl="3" w:tplc="100C0001" w:tentative="1">
+      <w:start w:val="1"/>
+      <w:numFmt w:val="bullet"/>
+      <w:lvlText w:val=""/>
+      <w:lvlJc w:val="left"/>
+      <w:pPr>
+        <w:ind w:left="4014" w:hanging="360"/>
+      </w:pPr>
+      <w:rPr>
+        <w:rFonts w:ascii="Symbol" w:hAnsi="Symbol" w:hint="default"/>
+      </w:rPr>
+    </w:lvl>
+    <w:lvl w:ilvl="4" w:tplc="100C0003" w:tentative="1">
+      <w:start w:val="1"/>
+      <w:numFmt w:val="bullet"/>
+      <w:lvlText w:val="o"/>
+      <w:lvlJc w:val="left"/>
+      <w:pPr>
+        <w:ind w:left="4734" w:hanging="360"/>
+      </w:pPr>
+      <w:rPr>
+        <w:rFonts w:ascii="Courier New" w:hAnsi="Courier New" w:cs="Courier New" w:hint="default"/>
+      </w:rPr>
+    </w:lvl>
+    <w:lvl w:ilvl="5" w:tplc="100C0005" w:tentative="1">
+      <w:start w:val="1"/>
+      <w:numFmt w:val="bullet"/>
+      <w:lvlText w:val=""/>
+      <w:lvlJc w:val="left"/>
+      <w:pPr>
+        <w:ind w:left="5454" w:hanging="360"/>
+      </w:pPr>
+      <w:rPr>
+        <w:rFonts w:ascii="Wingdings" w:hAnsi="Wingdings" w:hint="default"/>
+      </w:rPr>
+    </w:lvl>
+    <w:lvl w:ilvl="6" w:tplc="100C0001" w:tentative="1">
+      <w:start w:val="1"/>
+      <w:numFmt w:val="bullet"/>
+      <w:lvlText w:val=""/>
+      <w:lvlJc w:val="left"/>
+      <w:pPr>
+        <w:ind w:left="6174" w:hanging="360"/>
+      </w:pPr>
+      <w:rPr>
+        <w:rFonts w:ascii="Symbol" w:hAnsi="Symbol" w:hint="default"/>
+      </w:rPr>
+    </w:lvl>
+    <w:lvl w:ilvl="7" w:tplc="100C0003" w:tentative="1">
+      <w:start w:val="1"/>
+      <w:numFmt w:val="bullet"/>
+      <w:lvlText w:val="o"/>
+      <w:lvlJc w:val="left"/>
+      <w:pPr>
+        <w:ind w:left="6894" w:hanging="360"/>
+      </w:pPr>
+      <w:rPr>
+        <w:rFonts w:ascii="Courier New" w:hAnsi="Courier New" w:cs="Courier New" w:hint="default"/>
+      </w:rPr>
+    </w:lvl>
+    <w:lvl w:ilvl="8" w:tplc="100C0005" w:tentative="1">
+      <w:start w:val="1"/>
+      <w:numFmt w:val="bullet"/>
+      <w:lvlText w:val=""/>
+      <w:lvlJc w:val="left"/>
+      <w:pPr>
+        <w:ind w:left="7614" w:hanging="360"/>
+      </w:pPr>
+      <w:rPr>
+        <w:rFonts w:ascii="Wingdings" w:hAnsi="Wingdings" w:hint="default"/>
+      </w:rPr>
+    </w:lvl>
+  </w:abstractNum>
+  <w:abstractNum w:abstractNumId="4" w15:restartNumberingAfterBreak="0">
+    <w:nsid w:val="37E46818"/>
+    <w:multiLevelType w:val="hybridMultilevel"/>
+    <w:tmpl w:val="4CE67FF0"/>
+    <w:lvl w:ilvl="0" w:tplc="100C0001">
+      <w:start w:val="1"/>
+      <w:numFmt w:val="bullet"/>
+      <w:lvlText w:val=""/>
+      <w:lvlJc w:val="left"/>
+      <w:pPr>
+        <w:ind w:left="1494" w:hanging="360"/>
+      </w:pPr>
+      <w:rPr>
+        <w:rFonts w:ascii="Symbol" w:hAnsi="Symbol" w:hint="default"/>
+      </w:rPr>
+    </w:lvl>
+    <w:lvl w:ilvl="1" w:tplc="100C0003" w:tentative="1">
+      <w:start w:val="1"/>
+      <w:numFmt w:val="bullet"/>
+      <w:lvlText w:val="o"/>
+      <w:lvlJc w:val="left"/>
+      <w:pPr>
+        <w:ind w:left="2214" w:hanging="360"/>
+      </w:pPr>
+      <w:rPr>
+        <w:rFonts w:ascii="Courier New" w:hAnsi="Courier New" w:cs="Courier New" w:hint="default"/>
+      </w:rPr>
+    </w:lvl>
+    <w:lvl w:ilvl="2" w:tplc="100C0005" w:tentative="1">
+      <w:start w:val="1"/>
+      <w:numFmt w:val="bullet"/>
+      <w:lvlText w:val=""/>
+      <w:lvlJc w:val="left"/>
+      <w:pPr>
+        <w:ind w:left="2934" w:hanging="360"/>
+      </w:pPr>
+      <w:rPr>
+        <w:rFonts w:ascii="Wingdings" w:hAnsi="Wingdings" w:hint="default"/>
+      </w:rPr>
+    </w:lvl>
+    <w:lvl w:ilvl="3" w:tplc="100C0001" w:tentative="1">
+      <w:start w:val="1"/>
+      <w:numFmt w:val="bullet"/>
+      <w:lvlText w:val=""/>
+      <w:lvlJc w:val="left"/>
+      <w:pPr>
+        <w:ind w:left="3654" w:hanging="360"/>
+      </w:pPr>
+      <w:rPr>
+        <w:rFonts w:ascii="Symbol" w:hAnsi="Symbol" w:hint="default"/>
+      </w:rPr>
+    </w:lvl>
+    <w:lvl w:ilvl="4" w:tplc="100C0003" w:tentative="1">
+      <w:start w:val="1"/>
+      <w:numFmt w:val="bullet"/>
+      <w:lvlText w:val="o"/>
+      <w:lvlJc w:val="left"/>
+      <w:pPr>
+        <w:ind w:left="4374" w:hanging="360"/>
+      </w:pPr>
+      <w:rPr>
+        <w:rFonts w:ascii="Courier New" w:hAnsi="Courier New" w:cs="Courier New" w:hint="default"/>
+      </w:rPr>
+    </w:lvl>
+    <w:lvl w:ilvl="5" w:tplc="100C0005" w:tentative="1">
+      <w:start w:val="1"/>
+      <w:numFmt w:val="bullet"/>
+      <w:lvlText w:val=""/>
+      <w:lvlJc w:val="left"/>
+      <w:pPr>
+        <w:ind w:left="5094" w:hanging="360"/>
+      </w:pPr>
+      <w:rPr>
+        <w:rFonts w:ascii="Wingdings" w:hAnsi="Wingdings" w:hint="default"/>
+      </w:rPr>
+    </w:lvl>
+    <w:lvl w:ilvl="6" w:tplc="100C0001" w:tentative="1">
+      <w:start w:val="1"/>
+      <w:numFmt w:val="bullet"/>
+      <w:lvlText w:val=""/>
+      <w:lvlJc w:val="left"/>
+      <w:pPr>
+        <w:ind w:left="5814" w:hanging="360"/>
+      </w:pPr>
+      <w:rPr>
+        <w:rFonts w:ascii="Symbol" w:hAnsi="Symbol" w:hint="default"/>
+      </w:rPr>
+    </w:lvl>
+    <w:lvl w:ilvl="7" w:tplc="100C0003" w:tentative="1">
+      <w:start w:val="1"/>
+      <w:numFmt w:val="bullet"/>
+      <w:lvlText w:val="o"/>
+      <w:lvlJc w:val="left"/>
+      <w:pPr>
+        <w:ind w:left="6534" w:hanging="360"/>
+      </w:pPr>
+      <w:rPr>
+        <w:rFonts w:ascii="Courier New" w:hAnsi="Courier New" w:cs="Courier New" w:hint="default"/>
+      </w:rPr>
+    </w:lvl>
+    <w:lvl w:ilvl="8" w:tplc="100C0005" w:tentative="1">
+      <w:start w:val="1"/>
+      <w:numFmt w:val="bullet"/>
+      <w:lvlText w:val=""/>
+      <w:lvlJc w:val="left"/>
+      <w:pPr>
+        <w:ind w:left="7254" w:hanging="360"/>
+      </w:pPr>
+      <w:rPr>
+        <w:rFonts w:ascii="Wingdings" w:hAnsi="Wingdings" w:hint="default"/>
+      </w:rPr>
+    </w:lvl>
+  </w:abstractNum>
+  <w:abstractNum w:abstractNumId="5" w15:restartNumberingAfterBreak="0">
     <w:nsid w:val="39424FF1"/>
     <w:multiLevelType w:val="hybridMultilevel"/>
     <w:tmpl w:val="0FE41710"/>
@@ -2704,7 +3354,120 @@
       </w:rPr>
     </w:lvl>
   </w:abstractNum>
-  <w:abstractNum w:abstractNumId="3" w15:restartNumberingAfterBreak="0">
+  <w:abstractNum w:abstractNumId="6" w15:restartNumberingAfterBreak="0">
+    <w:nsid w:val="3B9C0EB3"/>
+    <w:multiLevelType w:val="hybridMultilevel"/>
+    <w:tmpl w:val="3E5480D2"/>
+    <w:lvl w:ilvl="0" w:tplc="100C0001">
+      <w:start w:val="1"/>
+      <w:numFmt w:val="bullet"/>
+      <w:lvlText w:val=""/>
+      <w:lvlJc w:val="left"/>
+      <w:pPr>
+        <w:ind w:left="1854" w:hanging="360"/>
+      </w:pPr>
+      <w:rPr>
+        <w:rFonts w:ascii="Symbol" w:hAnsi="Symbol" w:hint="default"/>
+      </w:rPr>
+    </w:lvl>
+    <w:lvl w:ilvl="1" w:tplc="100C0003" w:tentative="1">
+      <w:start w:val="1"/>
+      <w:numFmt w:val="bullet"/>
+      <w:lvlText w:val="o"/>
+      <w:lvlJc w:val="left"/>
+      <w:pPr>
+        <w:ind w:left="2574" w:hanging="360"/>
+      </w:pPr>
+      <w:rPr>
+        <w:rFonts w:ascii="Courier New" w:hAnsi="Courier New" w:cs="Courier New" w:hint="default"/>
+      </w:rPr>
+    </w:lvl>
+    <w:lvl w:ilvl="2" w:tplc="100C0005" w:tentative="1">
+      <w:start w:val="1"/>
+      <w:numFmt w:val="bullet"/>
+      <w:lvlText w:val=""/>
+      <w:lvlJc w:val="left"/>
+      <w:pPr>
+        <w:ind w:left="3294" w:hanging="360"/>
+      </w:pPr>
+      <w:rPr>
+        <w:rFonts w:ascii="Wingdings" w:hAnsi="Wingdings" w:hint="default"/>
+      </w:rPr>
+    </w:lvl>
+    <w:lvl w:ilvl="3" w:tplc="100C0001" w:tentative="1">
+      <w:start w:val="1"/>
+      <w:numFmt w:val="bullet"/>
+      <w:lvlText w:val=""/>
+      <w:lvlJc w:val="left"/>
+      <w:pPr>
+        <w:ind w:left="4014" w:hanging="360"/>
+      </w:pPr>
+      <w:rPr>
+        <w:rFonts w:ascii="Symbol" w:hAnsi="Symbol" w:hint="default"/>
+      </w:rPr>
+    </w:lvl>
+    <w:lvl w:ilvl="4" w:tplc="100C0003" w:tentative="1">
+      <w:start w:val="1"/>
+      <w:numFmt w:val="bullet"/>
+      <w:lvlText w:val="o"/>
+      <w:lvlJc w:val="left"/>
+      <w:pPr>
+        <w:ind w:left="4734" w:hanging="360"/>
+      </w:pPr>
+      <w:rPr>
+        <w:rFonts w:ascii="Courier New" w:hAnsi="Courier New" w:cs="Courier New" w:hint="default"/>
+      </w:rPr>
+    </w:lvl>
+    <w:lvl w:ilvl="5" w:tplc="100C0005" w:tentative="1">
+      <w:start w:val="1"/>
+      <w:numFmt w:val="bullet"/>
+      <w:lvlText w:val=""/>
+      <w:lvlJc w:val="left"/>
+      <w:pPr>
+        <w:ind w:left="5454" w:hanging="360"/>
+      </w:pPr>
+      <w:rPr>
+        <w:rFonts w:ascii="Wingdings" w:hAnsi="Wingdings" w:hint="default"/>
+      </w:rPr>
+    </w:lvl>
+    <w:lvl w:ilvl="6" w:tplc="100C0001" w:tentative="1">
+      <w:start w:val="1"/>
+      <w:numFmt w:val="bullet"/>
+      <w:lvlText w:val=""/>
+      <w:lvlJc w:val="left"/>
+      <w:pPr>
+        <w:ind w:left="6174" w:hanging="360"/>
+      </w:pPr>
+      <w:rPr>
+        <w:rFonts w:ascii="Symbol" w:hAnsi="Symbol" w:hint="default"/>
+      </w:rPr>
+    </w:lvl>
+    <w:lvl w:ilvl="7" w:tplc="100C0003" w:tentative="1">
+      <w:start w:val="1"/>
+      <w:numFmt w:val="bullet"/>
+      <w:lvlText w:val="o"/>
+      <w:lvlJc w:val="left"/>
+      <w:pPr>
+        <w:ind w:left="6894" w:hanging="360"/>
+      </w:pPr>
+      <w:rPr>
+        <w:rFonts w:ascii="Courier New" w:hAnsi="Courier New" w:cs="Courier New" w:hint="default"/>
+      </w:rPr>
+    </w:lvl>
+    <w:lvl w:ilvl="8" w:tplc="100C0005" w:tentative="1">
+      <w:start w:val="1"/>
+      <w:numFmt w:val="bullet"/>
+      <w:lvlText w:val=""/>
+      <w:lvlJc w:val="left"/>
+      <w:pPr>
+        <w:ind w:left="7614" w:hanging="360"/>
+      </w:pPr>
+      <w:rPr>
+        <w:rFonts w:ascii="Wingdings" w:hAnsi="Wingdings" w:hint="default"/>
+      </w:rPr>
+    </w:lvl>
+  </w:abstractNum>
+  <w:abstractNum w:abstractNumId="7" w15:restartNumberingAfterBreak="0">
     <w:nsid w:val="6F002D6C"/>
     <w:multiLevelType w:val="hybridMultilevel"/>
     <w:tmpl w:val="9D66F4C2"/>
@@ -2812,6 +3575,119 @@
       <w:lvlJc w:val="left"/>
       <w:pPr>
         <w:ind w:left="6906" w:hanging="360"/>
+      </w:pPr>
+      <w:rPr>
+        <w:rFonts w:ascii="Wingdings" w:hAnsi="Wingdings" w:hint="default"/>
+      </w:rPr>
+    </w:lvl>
+  </w:abstractNum>
+  <w:abstractNum w:abstractNumId="8" w15:restartNumberingAfterBreak="0">
+    <w:nsid w:val="773158AE"/>
+    <w:multiLevelType w:val="hybridMultilevel"/>
+    <w:tmpl w:val="AD90E8B8"/>
+    <w:lvl w:ilvl="0" w:tplc="100C0001">
+      <w:start w:val="1"/>
+      <w:numFmt w:val="bullet"/>
+      <w:lvlText w:val=""/>
+      <w:lvlJc w:val="left"/>
+      <w:pPr>
+        <w:ind w:left="1854" w:hanging="360"/>
+      </w:pPr>
+      <w:rPr>
+        <w:rFonts w:ascii="Symbol" w:hAnsi="Symbol" w:hint="default"/>
+      </w:rPr>
+    </w:lvl>
+    <w:lvl w:ilvl="1" w:tplc="100C0003">
+      <w:start w:val="1"/>
+      <w:numFmt w:val="bullet"/>
+      <w:lvlText w:val="o"/>
+      <w:lvlJc w:val="left"/>
+      <w:pPr>
+        <w:ind w:left="2574" w:hanging="360"/>
+      </w:pPr>
+      <w:rPr>
+        <w:rFonts w:ascii="Courier New" w:hAnsi="Courier New" w:cs="Courier New" w:hint="default"/>
+      </w:rPr>
+    </w:lvl>
+    <w:lvl w:ilvl="2" w:tplc="100C0005" w:tentative="1">
+      <w:start w:val="1"/>
+      <w:numFmt w:val="bullet"/>
+      <w:lvlText w:val=""/>
+      <w:lvlJc w:val="left"/>
+      <w:pPr>
+        <w:ind w:left="3294" w:hanging="360"/>
+      </w:pPr>
+      <w:rPr>
+        <w:rFonts w:ascii="Wingdings" w:hAnsi="Wingdings" w:hint="default"/>
+      </w:rPr>
+    </w:lvl>
+    <w:lvl w:ilvl="3" w:tplc="100C0001" w:tentative="1">
+      <w:start w:val="1"/>
+      <w:numFmt w:val="bullet"/>
+      <w:lvlText w:val=""/>
+      <w:lvlJc w:val="left"/>
+      <w:pPr>
+        <w:ind w:left="4014" w:hanging="360"/>
+      </w:pPr>
+      <w:rPr>
+        <w:rFonts w:ascii="Symbol" w:hAnsi="Symbol" w:hint="default"/>
+      </w:rPr>
+    </w:lvl>
+    <w:lvl w:ilvl="4" w:tplc="100C0003" w:tentative="1">
+      <w:start w:val="1"/>
+      <w:numFmt w:val="bullet"/>
+      <w:lvlText w:val="o"/>
+      <w:lvlJc w:val="left"/>
+      <w:pPr>
+        <w:ind w:left="4734" w:hanging="360"/>
+      </w:pPr>
+      <w:rPr>
+        <w:rFonts w:ascii="Courier New" w:hAnsi="Courier New" w:cs="Courier New" w:hint="default"/>
+      </w:rPr>
+    </w:lvl>
+    <w:lvl w:ilvl="5" w:tplc="100C0005" w:tentative="1">
+      <w:start w:val="1"/>
+      <w:numFmt w:val="bullet"/>
+      <w:lvlText w:val=""/>
+      <w:lvlJc w:val="left"/>
+      <w:pPr>
+        <w:ind w:left="5454" w:hanging="360"/>
+      </w:pPr>
+      <w:rPr>
+        <w:rFonts w:ascii="Wingdings" w:hAnsi="Wingdings" w:hint="default"/>
+      </w:rPr>
+    </w:lvl>
+    <w:lvl w:ilvl="6" w:tplc="100C0001" w:tentative="1">
+      <w:start w:val="1"/>
+      <w:numFmt w:val="bullet"/>
+      <w:lvlText w:val=""/>
+      <w:lvlJc w:val="left"/>
+      <w:pPr>
+        <w:ind w:left="6174" w:hanging="360"/>
+      </w:pPr>
+      <w:rPr>
+        <w:rFonts w:ascii="Symbol" w:hAnsi="Symbol" w:hint="default"/>
+      </w:rPr>
+    </w:lvl>
+    <w:lvl w:ilvl="7" w:tplc="100C0003" w:tentative="1">
+      <w:start w:val="1"/>
+      <w:numFmt w:val="bullet"/>
+      <w:lvlText w:val="o"/>
+      <w:lvlJc w:val="left"/>
+      <w:pPr>
+        <w:ind w:left="6894" w:hanging="360"/>
+      </w:pPr>
+      <w:rPr>
+        <w:rFonts w:ascii="Courier New" w:hAnsi="Courier New" w:cs="Courier New" w:hint="default"/>
+      </w:rPr>
+    </w:lvl>
+    <w:lvl w:ilvl="8" w:tplc="100C0005" w:tentative="1">
+      <w:start w:val="1"/>
+      <w:numFmt w:val="bullet"/>
+      <w:lvlText w:val=""/>
+      <w:lvlJc w:val="left"/>
+      <w:pPr>
+        <w:ind w:left="7614" w:hanging="360"/>
       </w:pPr>
       <w:rPr>
         <w:rFonts w:ascii="Wingdings" w:hAnsi="Wingdings" w:hint="default"/>
@@ -2822,13 +3698,28 @@
     <w:abstractNumId w:val="1"/>
   </w:num>
   <w:num w:numId="2">
-    <w:abstractNumId w:val="3"/>
+    <w:abstractNumId w:val="7"/>
   </w:num>
   <w:num w:numId="3">
-    <w:abstractNumId w:val="2"/>
+    <w:abstractNumId w:val="5"/>
   </w:num>
   <w:num w:numId="4">
     <w:abstractNumId w:val="0"/>
+  </w:num>
+  <w:num w:numId="5">
+    <w:abstractNumId w:val="8"/>
+  </w:num>
+  <w:num w:numId="6">
+    <w:abstractNumId w:val="2"/>
+  </w:num>
+  <w:num w:numId="7">
+    <w:abstractNumId w:val="3"/>
+  </w:num>
+  <w:num w:numId="8">
+    <w:abstractNumId w:val="4"/>
+  </w:num>
+  <w:num w:numId="9">
+    <w:abstractNumId w:val="6"/>
   </w:num>
 </w:numbering>
 </file>
@@ -3905,6 +4796,7 @@
     <w:rsidRoot w:val="00F9085E"/>
     <w:rsid w:val="0023226B"/>
     <w:rsid w:val="009D5830"/>
+    <w:rsid w:val="00F72F0A"/>
     <w:rsid w:val="00F9085E"/>
   </w:rsids>
   <m:mathPr>
@@ -4655,7 +5547,7 @@
 </file>
 
 <file path=customXml/itemProps1.xml><?xml version="1.0" encoding="utf-8"?>
-<ds:datastoreItem xmlns:ds="http://schemas.openxmlformats.org/officeDocument/2006/customXml" ds:itemID="{FA1F5961-FAC0-4414-8F06-5584AEF475AB}">
+<ds:datastoreItem xmlns:ds="http://schemas.openxmlformats.org/officeDocument/2006/customXml" ds:itemID="{6B7CFA33-10BC-401F-9C67-8E0B8EA7A4CE}">
   <ds:schemaRefs>
     <ds:schemaRef ds:uri="http://schemas.openxmlformats.org/officeDocument/2006/bibliography"/>
   </ds:schemaRefs>

--- a/INFO_2A_Fabrication_Ethernet_pv.docx
+++ b/INFO_2A_Fabrication_Ethernet_pv.docx
@@ -1,6 +1,6 @@
 
 <file path=word/document.xml><?xml version="1.0" encoding="utf-8"?>
-<w:document xmlns:wpc="http://schemas.microsoft.com/office/word/2010/wordprocessingCanvas" xmlns:cx="http://schemas.microsoft.com/office/drawing/2014/chartex" xmlns:cx1="http://schemas.microsoft.com/office/drawing/2015/9/8/chartex" xmlns:mc="http://schemas.openxmlformats.org/markup-compatibility/2006" xmlns:o="urn:schemas-microsoft-com:office:office" xmlns:r="http://schemas.openxmlformats.org/officeDocument/2006/relationships" xmlns:m="http://schemas.openxmlformats.org/officeDocument/2006/math" xmlns:v="urn:schemas-microsoft-com:vml" xmlns:wp14="http://schemas.microsoft.com/office/word/2010/wordprocessingDrawing" xmlns:wp="http://schemas.openxmlformats.org/drawingml/2006/wordprocessingDrawing" xmlns:w10="urn:schemas-microsoft-com:office:word" xmlns:w="http://schemas.openxmlformats.org/wordprocessingml/2006/main" xmlns:w14="http://schemas.microsoft.com/office/word/2010/wordml" xmlns:w15="http://schemas.microsoft.com/office/word/2012/wordml" xmlns:w16se="http://schemas.microsoft.com/office/word/2015/wordml/symex" xmlns:wpg="http://schemas.microsoft.com/office/word/2010/wordprocessingGroup" xmlns:wpi="http://schemas.microsoft.com/office/word/2010/wordprocessingInk" xmlns:wne="http://schemas.microsoft.com/office/word/2006/wordml" xmlns:wps="http://schemas.microsoft.com/office/word/2010/wordprocessingShape" mc:Ignorable="w14 w15 w16se wp14">
+<w:document xmlns:wpc="http://schemas.microsoft.com/office/word/2010/wordprocessingCanvas" xmlns:cx="http://schemas.microsoft.com/office/drawing/2014/chartex" xmlns:cx1="http://schemas.microsoft.com/office/drawing/2015/9/8/chartex" xmlns:cx2="http://schemas.microsoft.com/office/drawing/2015/10/21/chartex" xmlns:cx3="http://schemas.microsoft.com/office/drawing/2016/5/9/chartex" xmlns:cx4="http://schemas.microsoft.com/office/drawing/2016/5/10/chartex" xmlns:cx5="http://schemas.microsoft.com/office/drawing/2016/5/11/chartex" xmlns:cx6="http://schemas.microsoft.com/office/drawing/2016/5/12/chartex" xmlns:cx7="http://schemas.microsoft.com/office/drawing/2016/5/13/chartex" xmlns:cx8="http://schemas.microsoft.com/office/drawing/2016/5/14/chartex" xmlns:mc="http://schemas.openxmlformats.org/markup-compatibility/2006" xmlns:aink="http://schemas.microsoft.com/office/drawing/2016/ink" xmlns:am3d="http://schemas.microsoft.com/office/drawing/2017/model3d" xmlns:o="urn:schemas-microsoft-com:office:office" xmlns:r="http://schemas.openxmlformats.org/officeDocument/2006/relationships" xmlns:m="http://schemas.openxmlformats.org/officeDocument/2006/math" xmlns:v="urn:schemas-microsoft-com:vml" xmlns:wp14="http://schemas.microsoft.com/office/word/2010/wordprocessingDrawing" xmlns:wp="http://schemas.openxmlformats.org/drawingml/2006/wordprocessingDrawing" xmlns:w10="urn:schemas-microsoft-com:office:word" xmlns:w="http://schemas.openxmlformats.org/wordprocessingml/2006/main" xmlns:w14="http://schemas.microsoft.com/office/word/2010/wordml" xmlns:w15="http://schemas.microsoft.com/office/word/2012/wordml" xmlns:w16cid="http://schemas.microsoft.com/office/word/2016/wordml/cid" xmlns:w16se="http://schemas.microsoft.com/office/word/2015/wordml/symex" xmlns:wpg="http://schemas.microsoft.com/office/word/2010/wordprocessingGroup" xmlns:wpi="http://schemas.microsoft.com/office/word/2010/wordprocessingInk" xmlns:wne="http://schemas.microsoft.com/office/word/2006/wordml" xmlns:wps="http://schemas.microsoft.com/office/word/2010/wordprocessingShape" mc:Ignorable="w14 w15 w16se w16cid wp14">
   <w:body>
     <w:sdt>
       <w:sdtPr>
@@ -178,23 +178,157 @@
             </w:rPr>
             <w:fldChar w:fldCharType="separate"/>
           </w:r>
-          <w:hyperlink w:anchor="_Toc2852675" w:history="1">
+          <w:bookmarkStart w:id="0" w:name="_GoBack"/>
+          <w:bookmarkEnd w:id="0"/>
+          <w:r>
+            <w:rPr>
+              <w:rStyle w:val="Lienhypertexte"/>
+              <w:noProof/>
+            </w:rPr>
+            <w:fldChar w:fldCharType="begin"/>
+          </w:r>
+          <w:r>
+            <w:rPr>
+              <w:rStyle w:val="Lienhypertexte"/>
+              <w:noProof/>
+            </w:rPr>
+            <w:instrText xml:space="preserve"> </w:instrText>
+          </w:r>
+          <w:r>
+            <w:rPr>
+              <w:noProof/>
+            </w:rPr>
+            <w:instrText>HYPERLINK \l "_Toc4171849"</w:instrText>
+          </w:r>
+          <w:r>
+            <w:rPr>
+              <w:rStyle w:val="Lienhypertexte"/>
+              <w:noProof/>
+            </w:rPr>
+            <w:instrText xml:space="preserve"> </w:instrText>
+          </w:r>
+          <w:r>
+            <w:rPr>
+              <w:rStyle w:val="Lienhypertexte"/>
+              <w:noProof/>
+            </w:rPr>
+          </w:r>
+          <w:r>
+            <w:rPr>
+              <w:rStyle w:val="Lienhypertexte"/>
+              <w:noProof/>
+            </w:rPr>
+            <w:fldChar w:fldCharType="separate"/>
+          </w:r>
+          <w:r>
+            <w:rPr>
+              <w:rStyle w:val="Lienhypertexte"/>
+              <w:noProof/>
+            </w:rPr>
+            <w:t>28 janvier 2019</w:t>
+          </w:r>
+          <w:r>
+            <w:rPr>
+              <w:noProof/>
+              <w:webHidden/>
+            </w:rPr>
+            <w:tab/>
+          </w:r>
+          <w:r>
+            <w:rPr>
+              <w:noProof/>
+              <w:webHidden/>
+            </w:rPr>
+            <w:fldChar w:fldCharType="begin"/>
+          </w:r>
+          <w:r>
+            <w:rPr>
+              <w:noProof/>
+              <w:webHidden/>
+            </w:rPr>
+            <w:instrText xml:space="preserve"> PAGEREF _Toc4171849 \h </w:instrText>
+          </w:r>
+          <w:r>
+            <w:rPr>
+              <w:noProof/>
+              <w:webHidden/>
+            </w:rPr>
+          </w:r>
+          <w:r>
+            <w:rPr>
+              <w:noProof/>
+              <w:webHidden/>
+            </w:rPr>
+            <w:fldChar w:fldCharType="separate"/>
+          </w:r>
+          <w:r>
+            <w:rPr>
+              <w:noProof/>
+              <w:webHidden/>
+            </w:rPr>
+            <w:t>2</w:t>
+          </w:r>
+          <w:r>
+            <w:rPr>
+              <w:noProof/>
+              <w:webHidden/>
+            </w:rPr>
+            <w:fldChar w:fldCharType="end"/>
+          </w:r>
+          <w:r>
+            <w:rPr>
+              <w:rStyle w:val="Lienhypertexte"/>
+              <w:noProof/>
+            </w:rPr>
+            <w:fldChar w:fldCharType="end"/>
+          </w:r>
+        </w:p>
+        <w:p>
+          <w:pPr>
+            <w:pStyle w:val="TM2"/>
+            <w:tabs>
+              <w:tab w:val="left" w:pos="660"/>
+              <w:tab w:val="right" w:leader="dot" w:pos="9060"/>
+            </w:tabs>
+            <w:rPr>
+              <w:rFonts w:eastAsiaTheme="minorEastAsia"/>
+              <w:noProof/>
+              <w:lang w:eastAsia="fr-CH"/>
+            </w:rPr>
+          </w:pPr>
+          <w:hyperlink w:anchor="_Toc4171850" w:history="1">
             <w:r>
               <w:rPr>
                 <w:rStyle w:val="Lienhypertexte"/>
-                <w:noProof/>
-              </w:rPr>
-              <w:t>28 janvier 2019</w:t>
-            </w:r>
-            <w:r>
-              <w:rPr>
-                <w:noProof/>
-                <w:webHidden/>
+                <w:rFonts w:ascii="Wingdings" w:hAnsi="Wingdings"/>
+                <w:noProof/>
+              </w:rPr>
+              <w:t></w:t>
+            </w:r>
+            <w:r>
+              <w:rPr>
+                <w:rFonts w:eastAsiaTheme="minorEastAsia"/>
+                <w:noProof/>
+                <w:lang w:eastAsia="fr-CH"/>
               </w:rPr>
               <w:tab/>
             </w:r>
             <w:r>
               <w:rPr>
+                <w:rStyle w:val="Lienhypertexte"/>
+                <w:noProof/>
+              </w:rPr>
+              <w:t>Choix du sujet</w:t>
+            </w:r>
+            <w:r>
+              <w:rPr>
+                <w:noProof/>
+                <w:webHidden/>
+              </w:rPr>
+              <w:tab/>
+            </w:r>
+            <w:r>
+              <w:rPr>
                 <w:noProof/>
                 <w:webHidden/>
               </w:rPr>
@@ -205,7 +339,77 @@
                 <w:noProof/>
                 <w:webHidden/>
               </w:rPr>
-              <w:instrText xml:space="preserve"> PAGEREF _Toc2852675 \h </w:instrText>
+              <w:instrText xml:space="preserve"> PAGEREF _Toc4171850 \h </w:instrText>
+            </w:r>
+            <w:r>
+              <w:rPr>
+                <w:noProof/>
+                <w:webHidden/>
+              </w:rPr>
+            </w:r>
+            <w:r>
+              <w:rPr>
+                <w:noProof/>
+                <w:webHidden/>
+              </w:rPr>
+              <w:fldChar w:fldCharType="separate"/>
+            </w:r>
+            <w:r>
+              <w:rPr>
+                <w:noProof/>
+                <w:webHidden/>
+              </w:rPr>
+              <w:t>2</w:t>
+            </w:r>
+            <w:r>
+              <w:rPr>
+                <w:noProof/>
+                <w:webHidden/>
+              </w:rPr>
+              <w:fldChar w:fldCharType="end"/>
+            </w:r>
+          </w:hyperlink>
+        </w:p>
+        <w:p>
+          <w:pPr>
+            <w:pStyle w:val="TM1"/>
+            <w:tabs>
+              <w:tab w:val="right" w:leader="dot" w:pos="9060"/>
+            </w:tabs>
+            <w:rPr>
+              <w:rFonts w:eastAsiaTheme="minorEastAsia"/>
+              <w:noProof/>
+              <w:lang w:eastAsia="fr-CH"/>
+            </w:rPr>
+          </w:pPr>
+          <w:hyperlink w:anchor="_Toc4171851" w:history="1">
+            <w:r>
+              <w:rPr>
+                <w:rStyle w:val="Lienhypertexte"/>
+                <w:noProof/>
+              </w:rPr>
+              <w:t>11 février 2019</w:t>
+            </w:r>
+            <w:r>
+              <w:rPr>
+                <w:noProof/>
+                <w:webHidden/>
+              </w:rPr>
+              <w:tab/>
+            </w:r>
+            <w:r>
+              <w:rPr>
+                <w:noProof/>
+                <w:webHidden/>
+              </w:rPr>
+              <w:fldChar w:fldCharType="begin"/>
+            </w:r>
+            <w:r>
+              <w:rPr>
+                <w:noProof/>
+                <w:webHidden/>
+              </w:rPr>
+              <w:instrText xml:space="preserve"> PAGEREF _Toc4171851 \h </w:instrText>
             </w:r>
             <w:r>
               <w:rPr>
@@ -249,7 +453,7 @@
               <w:lang w:eastAsia="fr-CH"/>
             </w:rPr>
           </w:pPr>
-          <w:hyperlink w:anchor="_Toc2852676" w:history="1">
+          <w:hyperlink w:anchor="_Toc4171852" w:history="1">
             <w:r>
               <w:rPr>
                 <w:rStyle w:val="Lienhypertexte"/>
@@ -271,7 +475,7 @@
                 <w:rStyle w:val="Lienhypertexte"/>
                 <w:noProof/>
               </w:rPr>
-              <w:t>Choix du sujet</w:t>
+              <w:t>Nouveau Membre</w:t>
             </w:r>
             <w:r>
               <w:rPr>
@@ -292,77 +496,7 @@
                 <w:noProof/>
                 <w:webHidden/>
               </w:rPr>
-              <w:instrText xml:space="preserve"> PAGEREF _Toc2852676 \h </w:instrText>
-            </w:r>
-            <w:r>
-              <w:rPr>
-                <w:noProof/>
-                <w:webHidden/>
-              </w:rPr>
-            </w:r>
-            <w:r>
-              <w:rPr>
-                <w:noProof/>
-                <w:webHidden/>
-              </w:rPr>
-              <w:fldChar w:fldCharType="separate"/>
-            </w:r>
-            <w:r>
-              <w:rPr>
-                <w:noProof/>
-                <w:webHidden/>
-              </w:rPr>
-              <w:t>2</w:t>
-            </w:r>
-            <w:r>
-              <w:rPr>
-                <w:noProof/>
-                <w:webHidden/>
-              </w:rPr>
-              <w:fldChar w:fldCharType="end"/>
-            </w:r>
-          </w:hyperlink>
-        </w:p>
-        <w:p>
-          <w:pPr>
-            <w:pStyle w:val="TM1"/>
-            <w:tabs>
-              <w:tab w:val="right" w:leader="dot" w:pos="9060"/>
-            </w:tabs>
-            <w:rPr>
-              <w:rFonts w:eastAsiaTheme="minorEastAsia"/>
-              <w:noProof/>
-              <w:lang w:eastAsia="fr-CH"/>
-            </w:rPr>
-          </w:pPr>
-          <w:hyperlink w:anchor="_Toc2852677" w:history="1">
-            <w:r>
-              <w:rPr>
-                <w:rStyle w:val="Lienhypertexte"/>
-                <w:noProof/>
-              </w:rPr>
-              <w:t>11 février 2019</w:t>
-            </w:r>
-            <w:r>
-              <w:rPr>
-                <w:noProof/>
-                <w:webHidden/>
-              </w:rPr>
-              <w:tab/>
-            </w:r>
-            <w:r>
-              <w:rPr>
-                <w:noProof/>
-                <w:webHidden/>
-              </w:rPr>
-              <w:fldChar w:fldCharType="begin"/>
-            </w:r>
-            <w:r>
-              <w:rPr>
-                <w:noProof/>
-                <w:webHidden/>
-              </w:rPr>
-              <w:instrText xml:space="preserve"> PAGEREF _Toc2852677 \h </w:instrText>
+              <w:instrText xml:space="preserve"> PAGEREF _Toc4171852 \h </w:instrText>
             </w:r>
             <w:r>
               <w:rPr>
@@ -406,7 +540,7 @@
               <w:lang w:eastAsia="fr-CH"/>
             </w:rPr>
           </w:pPr>
-          <w:hyperlink w:anchor="_Toc2852678" w:history="1">
+          <w:hyperlink w:anchor="_Toc4171853" w:history="1">
             <w:r>
               <w:rPr>
                 <w:rStyle w:val="Lienhypertexte"/>
@@ -428,7 +562,7 @@
                 <w:rStyle w:val="Lienhypertexte"/>
                 <w:noProof/>
               </w:rPr>
-              <w:t>Nouveau Membre</w:t>
+              <w:t>Attribution des rôles</w:t>
             </w:r>
             <w:r>
               <w:rPr>
@@ -449,7 +583,7 @@
                 <w:noProof/>
                 <w:webHidden/>
               </w:rPr>
-              <w:instrText xml:space="preserve"> PAGEREF _Toc2852678 \h </w:instrText>
+              <w:instrText xml:space="preserve"> PAGEREF _Toc4171853 \h </w:instrText>
             </w:r>
             <w:r>
               <w:rPr>
@@ -493,7 +627,7 @@
               <w:lang w:eastAsia="fr-CH"/>
             </w:rPr>
           </w:pPr>
-          <w:hyperlink w:anchor="_Toc2852679" w:history="1">
+          <w:hyperlink w:anchor="_Toc4171854" w:history="1">
             <w:r>
               <w:rPr>
                 <w:rStyle w:val="Lienhypertexte"/>
@@ -515,7 +649,7 @@
                 <w:rStyle w:val="Lienhypertexte"/>
                 <w:noProof/>
               </w:rPr>
-              <w:t>Attribution des rôles</w:t>
+              <w:t>Mise place d’un espace de partage de documents</w:t>
             </w:r>
             <w:r>
               <w:rPr>
@@ -536,7 +670,77 @@
                 <w:noProof/>
                 <w:webHidden/>
               </w:rPr>
-              <w:instrText xml:space="preserve"> PAGEREF _Toc2852679 \h </w:instrText>
+              <w:instrText xml:space="preserve"> PAGEREF _Toc4171854 \h </w:instrText>
+            </w:r>
+            <w:r>
+              <w:rPr>
+                <w:noProof/>
+                <w:webHidden/>
+              </w:rPr>
+            </w:r>
+            <w:r>
+              <w:rPr>
+                <w:noProof/>
+                <w:webHidden/>
+              </w:rPr>
+              <w:fldChar w:fldCharType="separate"/>
+            </w:r>
+            <w:r>
+              <w:rPr>
+                <w:noProof/>
+                <w:webHidden/>
+              </w:rPr>
+              <w:t>2</w:t>
+            </w:r>
+            <w:r>
+              <w:rPr>
+                <w:noProof/>
+                <w:webHidden/>
+              </w:rPr>
+              <w:fldChar w:fldCharType="end"/>
+            </w:r>
+          </w:hyperlink>
+        </w:p>
+        <w:p>
+          <w:pPr>
+            <w:pStyle w:val="TM1"/>
+            <w:tabs>
+              <w:tab w:val="right" w:leader="dot" w:pos="9060"/>
+            </w:tabs>
+            <w:rPr>
+              <w:rFonts w:eastAsiaTheme="minorEastAsia"/>
+              <w:noProof/>
+              <w:lang w:eastAsia="fr-CH"/>
+            </w:rPr>
+          </w:pPr>
+          <w:hyperlink w:anchor="_Toc4171855" w:history="1">
+            <w:r>
+              <w:rPr>
+                <w:rStyle w:val="Lienhypertexte"/>
+                <w:noProof/>
+              </w:rPr>
+              <w:t>15 février 2019</w:t>
+            </w:r>
+            <w:r>
+              <w:rPr>
+                <w:noProof/>
+                <w:webHidden/>
+              </w:rPr>
+              <w:tab/>
+            </w:r>
+            <w:r>
+              <w:rPr>
+                <w:noProof/>
+                <w:webHidden/>
+              </w:rPr>
+              <w:fldChar w:fldCharType="begin"/>
+            </w:r>
+            <w:r>
+              <w:rPr>
+                <w:noProof/>
+                <w:webHidden/>
+              </w:rPr>
+              <w:instrText xml:space="preserve"> PAGEREF _Toc4171855 \h </w:instrText>
             </w:r>
             <w:r>
               <w:rPr>
@@ -580,7 +784,7 @@
               <w:lang w:eastAsia="fr-CH"/>
             </w:rPr>
           </w:pPr>
-          <w:hyperlink w:anchor="_Toc2852680" w:history="1">
+          <w:hyperlink w:anchor="_Toc4171856" w:history="1">
             <w:r>
               <w:rPr>
                 <w:rStyle w:val="Lienhypertexte"/>
@@ -602,7 +806,7 @@
                 <w:rStyle w:val="Lienhypertexte"/>
                 <w:noProof/>
               </w:rPr>
-              <w:t>Mise place d’un espace de partage de documents</w:t>
+              <w:t>Mind Maping</w:t>
             </w:r>
             <w:r>
               <w:rPr>
@@ -623,7 +827,7 @@
                 <w:noProof/>
                 <w:webHidden/>
               </w:rPr>
-              <w:instrText xml:space="preserve"> PAGEREF _Toc2852680 \h </w:instrText>
+              <w:instrText xml:space="preserve"> PAGEREF _Toc4171856 \h </w:instrText>
             </w:r>
             <w:r>
               <w:rPr>
@@ -666,13 +870,13 @@
               <w:lang w:eastAsia="fr-CH"/>
             </w:rPr>
           </w:pPr>
-          <w:hyperlink w:anchor="_Toc2852681" w:history="1">
+          <w:hyperlink w:anchor="_Toc4171857" w:history="1">
             <w:r>
               <w:rPr>
                 <w:rStyle w:val="Lienhypertexte"/>
                 <w:noProof/>
               </w:rPr>
-              <w:t>15 février 2019</w:t>
+              <w:t>18 février 2019</w:t>
             </w:r>
             <w:r>
               <w:rPr>
@@ -693,7 +897,7 @@
                 <w:noProof/>
                 <w:webHidden/>
               </w:rPr>
-              <w:instrText xml:space="preserve"> PAGEREF _Toc2852681 \h </w:instrText>
+              <w:instrText xml:space="preserve"> PAGEREF _Toc4171857 \h </w:instrText>
             </w:r>
             <w:r>
               <w:rPr>
@@ -737,7 +941,7 @@
               <w:lang w:eastAsia="fr-CH"/>
             </w:rPr>
           </w:pPr>
-          <w:hyperlink w:anchor="_Toc2852682" w:history="1">
+          <w:hyperlink w:anchor="_Toc4171858" w:history="1">
             <w:r>
               <w:rPr>
                 <w:rStyle w:val="Lienhypertexte"/>
@@ -759,7 +963,7 @@
                 <w:rStyle w:val="Lienhypertexte"/>
                 <w:noProof/>
               </w:rPr>
-              <w:t>Mind Maping</w:t>
+              <w:t>Changement du nom du sujet</w:t>
             </w:r>
             <w:r>
               <w:rPr>
@@ -780,77 +984,7 @@
                 <w:noProof/>
                 <w:webHidden/>
               </w:rPr>
-              <w:instrText xml:space="preserve"> PAGEREF _Toc2852682 \h </w:instrText>
-            </w:r>
-            <w:r>
-              <w:rPr>
-                <w:noProof/>
-                <w:webHidden/>
-              </w:rPr>
-            </w:r>
-            <w:r>
-              <w:rPr>
-                <w:noProof/>
-                <w:webHidden/>
-              </w:rPr>
-              <w:fldChar w:fldCharType="separate"/>
-            </w:r>
-            <w:r>
-              <w:rPr>
-                <w:noProof/>
-                <w:webHidden/>
-              </w:rPr>
-              <w:t>2</w:t>
-            </w:r>
-            <w:r>
-              <w:rPr>
-                <w:noProof/>
-                <w:webHidden/>
-              </w:rPr>
-              <w:fldChar w:fldCharType="end"/>
-            </w:r>
-          </w:hyperlink>
-        </w:p>
-        <w:p>
-          <w:pPr>
-            <w:pStyle w:val="TM1"/>
-            <w:tabs>
-              <w:tab w:val="right" w:leader="dot" w:pos="9060"/>
-            </w:tabs>
-            <w:rPr>
-              <w:rFonts w:eastAsiaTheme="minorEastAsia"/>
-              <w:noProof/>
-              <w:lang w:eastAsia="fr-CH"/>
-            </w:rPr>
-          </w:pPr>
-          <w:hyperlink w:anchor="_Toc2852683" w:history="1">
-            <w:r>
-              <w:rPr>
-                <w:rStyle w:val="Lienhypertexte"/>
-                <w:noProof/>
-              </w:rPr>
-              <w:t>18 février 2019</w:t>
-            </w:r>
-            <w:r>
-              <w:rPr>
-                <w:noProof/>
-                <w:webHidden/>
-              </w:rPr>
-              <w:tab/>
-            </w:r>
-            <w:r>
-              <w:rPr>
-                <w:noProof/>
-                <w:webHidden/>
-              </w:rPr>
-              <w:fldChar w:fldCharType="begin"/>
-            </w:r>
-            <w:r>
-              <w:rPr>
-                <w:noProof/>
-                <w:webHidden/>
-              </w:rPr>
-              <w:instrText xml:space="preserve"> PAGEREF _Toc2852683 \h </w:instrText>
+              <w:instrText xml:space="preserve"> PAGEREF _Toc4171858 \h </w:instrText>
             </w:r>
             <w:r>
               <w:rPr>
@@ -894,7 +1028,7 @@
               <w:lang w:eastAsia="fr-CH"/>
             </w:rPr>
           </w:pPr>
-          <w:hyperlink w:anchor="_Toc2852684" w:history="1">
+          <w:hyperlink w:anchor="_Toc4171859" w:history="1">
             <w:r>
               <w:rPr>
                 <w:rStyle w:val="Lienhypertexte"/>
@@ -916,7 +1050,7 @@
                 <w:rStyle w:val="Lienhypertexte"/>
                 <w:noProof/>
               </w:rPr>
-              <w:t>Changement du nom du sujet</w:t>
+              <w:t>Répartition des tâches pour la documentation</w:t>
             </w:r>
             <w:r>
               <w:rPr>
@@ -937,7 +1071,7 @@
                 <w:noProof/>
                 <w:webHidden/>
               </w:rPr>
-              <w:instrText xml:space="preserve"> PAGEREF _Toc2852684 \h </w:instrText>
+              <w:instrText xml:space="preserve"> PAGEREF _Toc4171859 \h </w:instrText>
             </w:r>
             <w:r>
               <w:rPr>
@@ -981,7 +1115,7 @@
               <w:lang w:eastAsia="fr-CH"/>
             </w:rPr>
           </w:pPr>
-          <w:hyperlink w:anchor="_Toc2852685" w:history="1">
+          <w:hyperlink w:anchor="_Toc4171860" w:history="1">
             <w:r>
               <w:rPr>
                 <w:rStyle w:val="Lienhypertexte"/>
@@ -1003,7 +1137,7 @@
                 <w:rStyle w:val="Lienhypertexte"/>
                 <w:noProof/>
               </w:rPr>
-              <w:t>Répartition des tâches pour la documentation</w:t>
+              <w:t>Planification</w:t>
             </w:r>
             <w:r>
               <w:rPr>
@@ -1024,7 +1158,77 @@
                 <w:noProof/>
                 <w:webHidden/>
               </w:rPr>
-              <w:instrText xml:space="preserve"> PAGEREF _Toc2852685 \h </w:instrText>
+              <w:instrText xml:space="preserve"> PAGEREF _Toc4171860 \h </w:instrText>
+            </w:r>
+            <w:r>
+              <w:rPr>
+                <w:noProof/>
+                <w:webHidden/>
+              </w:rPr>
+            </w:r>
+            <w:r>
+              <w:rPr>
+                <w:noProof/>
+                <w:webHidden/>
+              </w:rPr>
+              <w:fldChar w:fldCharType="separate"/>
+            </w:r>
+            <w:r>
+              <w:rPr>
+                <w:noProof/>
+                <w:webHidden/>
+              </w:rPr>
+              <w:t>2</w:t>
+            </w:r>
+            <w:r>
+              <w:rPr>
+                <w:noProof/>
+                <w:webHidden/>
+              </w:rPr>
+              <w:fldChar w:fldCharType="end"/>
+            </w:r>
+          </w:hyperlink>
+        </w:p>
+        <w:p>
+          <w:pPr>
+            <w:pStyle w:val="TM1"/>
+            <w:tabs>
+              <w:tab w:val="right" w:leader="dot" w:pos="9060"/>
+            </w:tabs>
+            <w:rPr>
+              <w:rFonts w:eastAsiaTheme="minorEastAsia"/>
+              <w:noProof/>
+              <w:lang w:eastAsia="fr-CH"/>
+            </w:rPr>
+          </w:pPr>
+          <w:hyperlink w:anchor="_Toc4171861" w:history="1">
+            <w:r>
+              <w:rPr>
+                <w:rStyle w:val="Lienhypertexte"/>
+                <w:noProof/>
+              </w:rPr>
+              <w:t>04 mars 2019</w:t>
+            </w:r>
+            <w:r>
+              <w:rPr>
+                <w:noProof/>
+                <w:webHidden/>
+              </w:rPr>
+              <w:tab/>
+            </w:r>
+            <w:r>
+              <w:rPr>
+                <w:noProof/>
+                <w:webHidden/>
+              </w:rPr>
+              <w:fldChar w:fldCharType="begin"/>
+            </w:r>
+            <w:r>
+              <w:rPr>
+                <w:noProof/>
+                <w:webHidden/>
+              </w:rPr>
+              <w:instrText xml:space="preserve"> PAGEREF _Toc4171861 \h </w:instrText>
             </w:r>
             <w:r>
               <w:rPr>
@@ -1068,7 +1272,7 @@
               <w:lang w:eastAsia="fr-CH"/>
             </w:rPr>
           </w:pPr>
-          <w:hyperlink w:anchor="_Toc2852686" w:history="1">
+          <w:hyperlink w:anchor="_Toc4171862" w:history="1">
             <w:r>
               <w:rPr>
                 <w:rStyle w:val="Lienhypertexte"/>
@@ -1090,7 +1294,7 @@
                 <w:rStyle w:val="Lienhypertexte"/>
                 <w:noProof/>
               </w:rPr>
-              <w:t>Planification</w:t>
+              <w:t>Rassemblant des sujets pour la semaine</w:t>
             </w:r>
             <w:r>
               <w:rPr>
@@ -1111,77 +1315,7 @@
                 <w:noProof/>
                 <w:webHidden/>
               </w:rPr>
-              <w:instrText xml:space="preserve"> PAGEREF _Toc2852686 \h </w:instrText>
-            </w:r>
-            <w:r>
-              <w:rPr>
-                <w:noProof/>
-                <w:webHidden/>
-              </w:rPr>
-            </w:r>
-            <w:r>
-              <w:rPr>
-                <w:noProof/>
-                <w:webHidden/>
-              </w:rPr>
-              <w:fldChar w:fldCharType="separate"/>
-            </w:r>
-            <w:r>
-              <w:rPr>
-                <w:noProof/>
-                <w:webHidden/>
-              </w:rPr>
-              <w:t>2</w:t>
-            </w:r>
-            <w:r>
-              <w:rPr>
-                <w:noProof/>
-                <w:webHidden/>
-              </w:rPr>
-              <w:fldChar w:fldCharType="end"/>
-            </w:r>
-          </w:hyperlink>
-        </w:p>
-        <w:p>
-          <w:pPr>
-            <w:pStyle w:val="TM1"/>
-            <w:tabs>
-              <w:tab w:val="right" w:leader="dot" w:pos="9060"/>
-            </w:tabs>
-            <w:rPr>
-              <w:rFonts w:eastAsiaTheme="minorEastAsia"/>
-              <w:noProof/>
-              <w:lang w:eastAsia="fr-CH"/>
-            </w:rPr>
-          </w:pPr>
-          <w:hyperlink w:anchor="_Toc2852687" w:history="1">
-            <w:r>
-              <w:rPr>
-                <w:rStyle w:val="Lienhypertexte"/>
-                <w:noProof/>
-              </w:rPr>
-              <w:t>04 mars 2019</w:t>
-            </w:r>
-            <w:r>
-              <w:rPr>
-                <w:noProof/>
-                <w:webHidden/>
-              </w:rPr>
-              <w:tab/>
-            </w:r>
-            <w:r>
-              <w:rPr>
-                <w:noProof/>
-                <w:webHidden/>
-              </w:rPr>
-              <w:fldChar w:fldCharType="begin"/>
-            </w:r>
-            <w:r>
-              <w:rPr>
-                <w:noProof/>
-                <w:webHidden/>
-              </w:rPr>
-              <w:instrText xml:space="preserve"> PAGEREF _Toc2852687 \h </w:instrText>
+              <w:instrText xml:space="preserve"> PAGEREF _Toc4171862 \h </w:instrText>
             </w:r>
             <w:r>
               <w:rPr>
@@ -1225,7 +1359,7 @@
               <w:lang w:eastAsia="fr-CH"/>
             </w:rPr>
           </w:pPr>
-          <w:hyperlink w:anchor="_Toc2852688" w:history="1">
+          <w:hyperlink w:anchor="_Toc4171863" w:history="1">
             <w:r>
               <w:rPr>
                 <w:rStyle w:val="Lienhypertexte"/>
@@ -1247,7 +1381,7 @@
                 <w:rStyle w:val="Lienhypertexte"/>
                 <w:noProof/>
               </w:rPr>
-              <w:t>Rassemblant des sujets pour la semaine</w:t>
+              <w:t>Planification</w:t>
             </w:r>
             <w:r>
               <w:rPr>
@@ -1268,7 +1402,7 @@
                 <w:noProof/>
                 <w:webHidden/>
               </w:rPr>
-              <w:instrText xml:space="preserve"> PAGEREF _Toc2852688 \h </w:instrText>
+              <w:instrText xml:space="preserve"> PAGEREF _Toc4171863 \h </w:instrText>
             </w:r>
             <w:r>
               <w:rPr>
@@ -1289,6 +1423,76 @@
                 <w:webHidden/>
               </w:rPr>
               <w:t>2</w:t>
+            </w:r>
+            <w:r>
+              <w:rPr>
+                <w:noProof/>
+                <w:webHidden/>
+              </w:rPr>
+              <w:fldChar w:fldCharType="end"/>
+            </w:r>
+          </w:hyperlink>
+        </w:p>
+        <w:p>
+          <w:pPr>
+            <w:pStyle w:val="TM1"/>
+            <w:tabs>
+              <w:tab w:val="right" w:leader="dot" w:pos="9060"/>
+            </w:tabs>
+            <w:rPr>
+              <w:rFonts w:eastAsiaTheme="minorEastAsia"/>
+              <w:noProof/>
+              <w:lang w:eastAsia="fr-CH"/>
+            </w:rPr>
+          </w:pPr>
+          <w:hyperlink w:anchor="_Toc4171864" w:history="1">
+            <w:r>
+              <w:rPr>
+                <w:rStyle w:val="Lienhypertexte"/>
+                <w:noProof/>
+              </w:rPr>
+              <w:t>11 mars 2019</w:t>
+            </w:r>
+            <w:r>
+              <w:rPr>
+                <w:noProof/>
+                <w:webHidden/>
+              </w:rPr>
+              <w:tab/>
+            </w:r>
+            <w:r>
+              <w:rPr>
+                <w:noProof/>
+                <w:webHidden/>
+              </w:rPr>
+              <w:fldChar w:fldCharType="begin"/>
+            </w:r>
+            <w:r>
+              <w:rPr>
+                <w:noProof/>
+                <w:webHidden/>
+              </w:rPr>
+              <w:instrText xml:space="preserve"> PAGEREF _Toc4171864 \h </w:instrText>
+            </w:r>
+            <w:r>
+              <w:rPr>
+                <w:noProof/>
+                <w:webHidden/>
+              </w:rPr>
+            </w:r>
+            <w:r>
+              <w:rPr>
+                <w:noProof/>
+                <w:webHidden/>
+              </w:rPr>
+              <w:fldChar w:fldCharType="separate"/>
+            </w:r>
+            <w:r>
+              <w:rPr>
+                <w:noProof/>
+                <w:webHidden/>
+              </w:rPr>
+              <w:t>3</w:t>
             </w:r>
             <w:r>
               <w:rPr>
@@ -1312,7 +1516,7 @@
               <w:lang w:eastAsia="fr-CH"/>
             </w:rPr>
           </w:pPr>
-          <w:hyperlink w:anchor="_Toc2852689" w:history="1">
+          <w:hyperlink w:anchor="_Toc4171865" w:history="1">
             <w:r>
               <w:rPr>
                 <w:rStyle w:val="Lienhypertexte"/>
@@ -1334,6 +1538,93 @@
                 <w:rStyle w:val="Lienhypertexte"/>
                 <w:noProof/>
               </w:rPr>
+              <w:t>Ajout de nouvelles directives</w:t>
+            </w:r>
+            <w:r>
+              <w:rPr>
+                <w:noProof/>
+                <w:webHidden/>
+              </w:rPr>
+              <w:tab/>
+            </w:r>
+            <w:r>
+              <w:rPr>
+                <w:noProof/>
+                <w:webHidden/>
+              </w:rPr>
+              <w:fldChar w:fldCharType="begin"/>
+            </w:r>
+            <w:r>
+              <w:rPr>
+                <w:noProof/>
+                <w:webHidden/>
+              </w:rPr>
+              <w:instrText xml:space="preserve"> PAGEREF _Toc4171865 \h </w:instrText>
+            </w:r>
+            <w:r>
+              <w:rPr>
+                <w:noProof/>
+                <w:webHidden/>
+              </w:rPr>
+            </w:r>
+            <w:r>
+              <w:rPr>
+                <w:noProof/>
+                <w:webHidden/>
+              </w:rPr>
+              <w:fldChar w:fldCharType="separate"/>
+            </w:r>
+            <w:r>
+              <w:rPr>
+                <w:noProof/>
+                <w:webHidden/>
+              </w:rPr>
+              <w:t>3</w:t>
+            </w:r>
+            <w:r>
+              <w:rPr>
+                <w:noProof/>
+                <w:webHidden/>
+              </w:rPr>
+              <w:fldChar w:fldCharType="end"/>
+            </w:r>
+          </w:hyperlink>
+        </w:p>
+        <w:p>
+          <w:pPr>
+            <w:pStyle w:val="TM2"/>
+            <w:tabs>
+              <w:tab w:val="left" w:pos="660"/>
+              <w:tab w:val="right" w:leader="dot" w:pos="9060"/>
+            </w:tabs>
+            <w:rPr>
+              <w:rFonts w:eastAsiaTheme="minorEastAsia"/>
+              <w:noProof/>
+              <w:lang w:eastAsia="fr-CH"/>
+            </w:rPr>
+          </w:pPr>
+          <w:hyperlink w:anchor="_Toc4171866" w:history="1">
+            <w:r>
+              <w:rPr>
+                <w:rStyle w:val="Lienhypertexte"/>
+                <w:rFonts w:ascii="Wingdings" w:hAnsi="Wingdings"/>
+                <w:noProof/>
+              </w:rPr>
+              <w:t></w:t>
+            </w:r>
+            <w:r>
+              <w:rPr>
+                <w:rFonts w:eastAsiaTheme="minorEastAsia"/>
+                <w:noProof/>
+                <w:lang w:eastAsia="fr-CH"/>
+              </w:rPr>
+              <w:tab/>
+            </w:r>
+            <w:r>
+              <w:rPr>
+                <w:rStyle w:val="Lienhypertexte"/>
+                <w:noProof/>
+              </w:rPr>
               <w:t>Planification</w:t>
             </w:r>
             <w:r>
@@ -1355,7 +1646,7 @@
                 <w:noProof/>
                 <w:webHidden/>
               </w:rPr>
-              <w:instrText xml:space="preserve"> PAGEREF _Toc2852689 \h </w:instrText>
+              <w:instrText xml:space="preserve"> PAGEREF _Toc4171866 \h </w:instrText>
             </w:r>
             <w:r>
               <w:rPr>
@@ -1375,7 +1666,338 @@
                 <w:noProof/>
                 <w:webHidden/>
               </w:rPr>
-              <w:t>2</w:t>
+              <w:t>3</w:t>
+            </w:r>
+            <w:r>
+              <w:rPr>
+                <w:noProof/>
+                <w:webHidden/>
+              </w:rPr>
+              <w:fldChar w:fldCharType="end"/>
+            </w:r>
+          </w:hyperlink>
+        </w:p>
+        <w:p>
+          <w:pPr>
+            <w:pStyle w:val="TM1"/>
+            <w:tabs>
+              <w:tab w:val="right" w:leader="dot" w:pos="9060"/>
+            </w:tabs>
+            <w:rPr>
+              <w:rFonts w:eastAsiaTheme="minorEastAsia"/>
+              <w:noProof/>
+              <w:lang w:eastAsia="fr-CH"/>
+            </w:rPr>
+          </w:pPr>
+          <w:hyperlink w:anchor="_Toc4171867" w:history="1">
+            <w:r>
+              <w:rPr>
+                <w:rStyle w:val="Lienhypertexte"/>
+                <w:noProof/>
+              </w:rPr>
+              <w:t>18 mars 2019</w:t>
+            </w:r>
+            <w:r>
+              <w:rPr>
+                <w:noProof/>
+                <w:webHidden/>
+              </w:rPr>
+              <w:tab/>
+            </w:r>
+            <w:r>
+              <w:rPr>
+                <w:noProof/>
+                <w:webHidden/>
+              </w:rPr>
+              <w:fldChar w:fldCharType="begin"/>
+            </w:r>
+            <w:r>
+              <w:rPr>
+                <w:noProof/>
+                <w:webHidden/>
+              </w:rPr>
+              <w:instrText xml:space="preserve"> PAGEREF _Toc4171867 \h </w:instrText>
+            </w:r>
+            <w:r>
+              <w:rPr>
+                <w:noProof/>
+                <w:webHidden/>
+              </w:rPr>
+            </w:r>
+            <w:r>
+              <w:rPr>
+                <w:noProof/>
+                <w:webHidden/>
+              </w:rPr>
+              <w:fldChar w:fldCharType="separate"/>
+            </w:r>
+            <w:r>
+              <w:rPr>
+                <w:noProof/>
+                <w:webHidden/>
+              </w:rPr>
+              <w:t>3</w:t>
+            </w:r>
+            <w:r>
+              <w:rPr>
+                <w:noProof/>
+                <w:webHidden/>
+              </w:rPr>
+              <w:fldChar w:fldCharType="end"/>
+            </w:r>
+          </w:hyperlink>
+        </w:p>
+        <w:p>
+          <w:pPr>
+            <w:pStyle w:val="TM2"/>
+            <w:tabs>
+              <w:tab w:val="left" w:pos="660"/>
+              <w:tab w:val="right" w:leader="dot" w:pos="9060"/>
+            </w:tabs>
+            <w:rPr>
+              <w:rFonts w:eastAsiaTheme="minorEastAsia"/>
+              <w:noProof/>
+              <w:lang w:eastAsia="fr-CH"/>
+            </w:rPr>
+          </w:pPr>
+          <w:hyperlink w:anchor="_Toc4171868" w:history="1">
+            <w:r>
+              <w:rPr>
+                <w:rStyle w:val="Lienhypertexte"/>
+                <w:rFonts w:ascii="Wingdings" w:hAnsi="Wingdings"/>
+                <w:noProof/>
+              </w:rPr>
+              <w:t></w:t>
+            </w:r>
+            <w:r>
+              <w:rPr>
+                <w:rFonts w:eastAsiaTheme="minorEastAsia"/>
+                <w:noProof/>
+                <w:lang w:eastAsia="fr-CH"/>
+              </w:rPr>
+              <w:tab/>
+            </w:r>
+            <w:r>
+              <w:rPr>
+                <w:rStyle w:val="Lienhypertexte"/>
+                <w:noProof/>
+              </w:rPr>
+              <w:t>Compte rendu du travail effectué</w:t>
+            </w:r>
+            <w:r>
+              <w:rPr>
+                <w:noProof/>
+                <w:webHidden/>
+              </w:rPr>
+              <w:tab/>
+            </w:r>
+            <w:r>
+              <w:rPr>
+                <w:noProof/>
+                <w:webHidden/>
+              </w:rPr>
+              <w:fldChar w:fldCharType="begin"/>
+            </w:r>
+            <w:r>
+              <w:rPr>
+                <w:noProof/>
+                <w:webHidden/>
+              </w:rPr>
+              <w:instrText xml:space="preserve"> PAGEREF _Toc4171868 \h </w:instrText>
+            </w:r>
+            <w:r>
+              <w:rPr>
+                <w:noProof/>
+                <w:webHidden/>
+              </w:rPr>
+            </w:r>
+            <w:r>
+              <w:rPr>
+                <w:noProof/>
+                <w:webHidden/>
+              </w:rPr>
+              <w:fldChar w:fldCharType="separate"/>
+            </w:r>
+            <w:r>
+              <w:rPr>
+                <w:noProof/>
+                <w:webHidden/>
+              </w:rPr>
+              <w:t>3</w:t>
+            </w:r>
+            <w:r>
+              <w:rPr>
+                <w:noProof/>
+                <w:webHidden/>
+              </w:rPr>
+              <w:fldChar w:fldCharType="end"/>
+            </w:r>
+          </w:hyperlink>
+        </w:p>
+        <w:p>
+          <w:pPr>
+            <w:pStyle w:val="TM2"/>
+            <w:tabs>
+              <w:tab w:val="left" w:pos="660"/>
+              <w:tab w:val="right" w:leader="dot" w:pos="9060"/>
+            </w:tabs>
+            <w:rPr>
+              <w:rFonts w:eastAsiaTheme="minorEastAsia"/>
+              <w:noProof/>
+              <w:lang w:eastAsia="fr-CH"/>
+            </w:rPr>
+          </w:pPr>
+          <w:hyperlink w:anchor="_Toc4171869" w:history="1">
+            <w:r>
+              <w:rPr>
+                <w:rStyle w:val="Lienhypertexte"/>
+                <w:rFonts w:ascii="Wingdings" w:hAnsi="Wingdings"/>
+                <w:noProof/>
+              </w:rPr>
+              <w:t></w:t>
+            </w:r>
+            <w:r>
+              <w:rPr>
+                <w:rFonts w:eastAsiaTheme="minorEastAsia"/>
+                <w:noProof/>
+                <w:lang w:eastAsia="fr-CH"/>
+              </w:rPr>
+              <w:tab/>
+            </w:r>
+            <w:r>
+              <w:rPr>
+                <w:rStyle w:val="Lienhypertexte"/>
+                <w:noProof/>
+              </w:rPr>
+              <w:t>Planification</w:t>
+            </w:r>
+            <w:r>
+              <w:rPr>
+                <w:noProof/>
+                <w:webHidden/>
+              </w:rPr>
+              <w:tab/>
+            </w:r>
+            <w:r>
+              <w:rPr>
+                <w:noProof/>
+                <w:webHidden/>
+              </w:rPr>
+              <w:fldChar w:fldCharType="begin"/>
+            </w:r>
+            <w:r>
+              <w:rPr>
+                <w:noProof/>
+                <w:webHidden/>
+              </w:rPr>
+              <w:instrText xml:space="preserve"> PAGEREF _Toc4171869 \h </w:instrText>
+            </w:r>
+            <w:r>
+              <w:rPr>
+                <w:noProof/>
+                <w:webHidden/>
+              </w:rPr>
+            </w:r>
+            <w:r>
+              <w:rPr>
+                <w:noProof/>
+                <w:webHidden/>
+              </w:rPr>
+              <w:fldChar w:fldCharType="separate"/>
+            </w:r>
+            <w:r>
+              <w:rPr>
+                <w:noProof/>
+                <w:webHidden/>
+              </w:rPr>
+              <w:t>3</w:t>
+            </w:r>
+            <w:r>
+              <w:rPr>
+                <w:noProof/>
+                <w:webHidden/>
+              </w:rPr>
+              <w:fldChar w:fldCharType="end"/>
+            </w:r>
+          </w:hyperlink>
+        </w:p>
+        <w:p>
+          <w:pPr>
+            <w:pStyle w:val="TM2"/>
+            <w:tabs>
+              <w:tab w:val="left" w:pos="660"/>
+              <w:tab w:val="right" w:leader="dot" w:pos="9060"/>
+            </w:tabs>
+            <w:rPr>
+              <w:rFonts w:eastAsiaTheme="minorEastAsia"/>
+              <w:noProof/>
+              <w:lang w:eastAsia="fr-CH"/>
+            </w:rPr>
+          </w:pPr>
+          <w:hyperlink w:anchor="_Toc4171870" w:history="1">
+            <w:r>
+              <w:rPr>
+                <w:rStyle w:val="Lienhypertexte"/>
+                <w:rFonts w:ascii="Wingdings" w:hAnsi="Wingdings"/>
+                <w:noProof/>
+              </w:rPr>
+              <w:t></w:t>
+            </w:r>
+            <w:r>
+              <w:rPr>
+                <w:rFonts w:eastAsiaTheme="minorEastAsia"/>
+                <w:noProof/>
+                <w:lang w:eastAsia="fr-CH"/>
+              </w:rPr>
+              <w:tab/>
+            </w:r>
+            <w:r>
+              <w:rPr>
+                <w:rStyle w:val="Lienhypertexte"/>
+                <w:noProof/>
+              </w:rPr>
+              <w:t>Point avec M. Palma</w:t>
+            </w:r>
+            <w:r>
+              <w:rPr>
+                <w:noProof/>
+                <w:webHidden/>
+              </w:rPr>
+              <w:tab/>
+            </w:r>
+            <w:r>
+              <w:rPr>
+                <w:noProof/>
+                <w:webHidden/>
+              </w:rPr>
+              <w:fldChar w:fldCharType="begin"/>
+            </w:r>
+            <w:r>
+              <w:rPr>
+                <w:noProof/>
+                <w:webHidden/>
+              </w:rPr>
+              <w:instrText xml:space="preserve"> PAGEREF _Toc4171870 \h </w:instrText>
+            </w:r>
+            <w:r>
+              <w:rPr>
+                <w:noProof/>
+                <w:webHidden/>
+              </w:rPr>
+            </w:r>
+            <w:r>
+              <w:rPr>
+                <w:noProof/>
+                <w:webHidden/>
+              </w:rPr>
+              <w:fldChar w:fldCharType="separate"/>
+            </w:r>
+            <w:r>
+              <w:rPr>
+                <w:noProof/>
+                <w:webHidden/>
+              </w:rPr>
+              <w:t>3</w:t>
             </w:r>
             <w:r>
               <w:rPr>
@@ -1432,12 +2054,12 @@
           <w:tab w:val="left" w:pos="1134"/>
         </w:tabs>
       </w:pPr>
-      <w:bookmarkStart w:id="0" w:name="_Toc2852675"/>
+      <w:bookmarkStart w:id="1" w:name="_Toc4171849"/>
       <w:r>
         <w:lastRenderedPageBreak/>
         <w:t>28 janvier 2019</w:t>
       </w:r>
-      <w:bookmarkEnd w:id="0"/>
+      <w:bookmarkEnd w:id="1"/>
     </w:p>
     <w:p>
       <w:pPr>
@@ -1446,11 +2068,11 @@
           <w:tab w:val="left" w:pos="1134"/>
         </w:tabs>
       </w:pPr>
-      <w:bookmarkStart w:id="1" w:name="_Toc2852676"/>
+      <w:bookmarkStart w:id="2" w:name="_Toc4171850"/>
       <w:r>
         <w:t>Choix du sujet</w:t>
       </w:r>
-      <w:bookmarkEnd w:id="1"/>
+      <w:bookmarkEnd w:id="2"/>
     </w:p>
     <w:p>
       <w:pPr>
@@ -1482,11 +2104,11 @@
           <w:tab w:val="left" w:pos="1134"/>
         </w:tabs>
       </w:pPr>
-      <w:bookmarkStart w:id="2" w:name="_Toc2852677"/>
+      <w:bookmarkStart w:id="3" w:name="_Toc4171851"/>
       <w:r>
         <w:t>11 février 2019</w:t>
       </w:r>
-      <w:bookmarkEnd w:id="2"/>
+      <w:bookmarkEnd w:id="3"/>
     </w:p>
     <w:p>
       <w:pPr>
@@ -1495,11 +2117,11 @@
           <w:tab w:val="left" w:pos="1134"/>
         </w:tabs>
       </w:pPr>
-      <w:bookmarkStart w:id="3" w:name="_Toc2852678"/>
+      <w:bookmarkStart w:id="4" w:name="_Toc4171852"/>
       <w:r>
         <w:t>Nouveau Membre</w:t>
       </w:r>
-      <w:bookmarkEnd w:id="3"/>
+      <w:bookmarkEnd w:id="4"/>
     </w:p>
     <w:p>
       <w:pPr>
@@ -1519,11 +2141,11 @@
           <w:tab w:val="left" w:pos="1134"/>
         </w:tabs>
       </w:pPr>
-      <w:bookmarkStart w:id="4" w:name="_Toc2852679"/>
+      <w:bookmarkStart w:id="5" w:name="_Toc4171853"/>
       <w:r>
         <w:t>Attribution des rôles</w:t>
       </w:r>
-      <w:bookmarkEnd w:id="4"/>
+      <w:bookmarkEnd w:id="5"/>
     </w:p>
     <w:p>
       <w:pPr>
@@ -1664,11 +2286,11 @@
           <w:tab w:val="left" w:pos="1134"/>
         </w:tabs>
       </w:pPr>
-      <w:bookmarkStart w:id="5" w:name="_Toc2852680"/>
+      <w:bookmarkStart w:id="6" w:name="_Toc4171854"/>
       <w:r>
         <w:t>Mise place d’un espace de partage de documents</w:t>
       </w:r>
-      <w:bookmarkEnd w:id="5"/>
+      <w:bookmarkEnd w:id="6"/>
     </w:p>
     <w:p>
       <w:pPr>
@@ -1696,11 +2318,11 @@
           <w:tab w:val="left" w:pos="1134"/>
         </w:tabs>
       </w:pPr>
-      <w:bookmarkStart w:id="6" w:name="_Toc2852681"/>
+      <w:bookmarkStart w:id="7" w:name="_Toc4171855"/>
       <w:r>
         <w:t>15 février 2019</w:t>
       </w:r>
-      <w:bookmarkEnd w:id="6"/>
+      <w:bookmarkEnd w:id="7"/>
     </w:p>
     <w:p>
       <w:pPr>
@@ -1709,7 +2331,7 @@
           <w:tab w:val="left" w:pos="1134"/>
         </w:tabs>
       </w:pPr>
-      <w:bookmarkStart w:id="7" w:name="_Toc2852682"/>
+      <w:bookmarkStart w:id="8" w:name="_Toc4171856"/>
       <w:proofErr w:type="spellStart"/>
       <w:r>
         <w:t>Mind</w:t>
@@ -1722,7 +2344,7 @@
       <w:r>
         <w:t>Maping</w:t>
       </w:r>
-      <w:bookmarkEnd w:id="7"/>
+      <w:bookmarkEnd w:id="8"/>
       <w:proofErr w:type="spellEnd"/>
     </w:p>
     <w:p>
@@ -1751,11 +2373,11 @@
           <w:tab w:val="left" w:pos="1134"/>
         </w:tabs>
       </w:pPr>
-      <w:bookmarkStart w:id="8" w:name="_Toc2852683"/>
+      <w:bookmarkStart w:id="9" w:name="_Toc4171857"/>
       <w:r>
         <w:t>18 février 2019</w:t>
       </w:r>
-      <w:bookmarkEnd w:id="8"/>
+      <w:bookmarkEnd w:id="9"/>
     </w:p>
     <w:p>
       <w:pPr>
@@ -1764,11 +2386,11 @@
           <w:tab w:val="left" w:pos="1134"/>
         </w:tabs>
       </w:pPr>
-      <w:bookmarkStart w:id="9" w:name="_Toc2852684"/>
+      <w:bookmarkStart w:id="10" w:name="_Toc4171858"/>
       <w:r>
         <w:t>Changement du nom du sujet</w:t>
       </w:r>
-      <w:bookmarkEnd w:id="9"/>
+      <w:bookmarkEnd w:id="10"/>
     </w:p>
     <w:p>
       <w:pPr>
@@ -1794,11 +2416,11 @@
           <w:tab w:val="left" w:pos="1134"/>
         </w:tabs>
       </w:pPr>
-      <w:bookmarkStart w:id="10" w:name="_Toc2852685"/>
+      <w:bookmarkStart w:id="11" w:name="_Toc4171859"/>
       <w:r>
         <w:t>Répartition des tâches pour la documentation</w:t>
       </w:r>
-      <w:bookmarkEnd w:id="10"/>
+      <w:bookmarkEnd w:id="11"/>
     </w:p>
     <w:p>
       <w:pPr>
@@ -1817,11 +2439,11 @@
       <w:pPr>
         <w:pStyle w:val="Titre2"/>
       </w:pPr>
-      <w:bookmarkStart w:id="11" w:name="_Toc2852686"/>
+      <w:bookmarkStart w:id="12" w:name="_Toc4171860"/>
       <w:r>
         <w:t>Planification</w:t>
       </w:r>
-      <w:bookmarkEnd w:id="11"/>
+      <w:bookmarkEnd w:id="12"/>
     </w:p>
     <w:p>
       <w:pPr>
@@ -1835,21 +2457,21 @@
       <w:pPr>
         <w:pStyle w:val="Titre1"/>
       </w:pPr>
-      <w:bookmarkStart w:id="12" w:name="_Toc2852687"/>
+      <w:bookmarkStart w:id="13" w:name="_Toc4171861"/>
       <w:r>
         <w:t>04 mars 2019</w:t>
       </w:r>
-      <w:bookmarkEnd w:id="12"/>
+      <w:bookmarkEnd w:id="13"/>
     </w:p>
     <w:p>
       <w:pPr>
         <w:pStyle w:val="Titre2"/>
       </w:pPr>
-      <w:bookmarkStart w:id="13" w:name="_Toc2852688"/>
+      <w:bookmarkStart w:id="14" w:name="_Toc4171862"/>
       <w:r>
         <w:t>Rassemblant des sujets pour la semaine</w:t>
       </w:r>
-      <w:bookmarkEnd w:id="13"/>
+      <w:bookmarkEnd w:id="14"/>
     </w:p>
     <w:p>
       <w:pPr>
@@ -1869,11 +2491,11 @@
       <w:pPr>
         <w:pStyle w:val="Titre2"/>
       </w:pPr>
-      <w:bookmarkStart w:id="14" w:name="_Toc2852689"/>
+      <w:bookmarkStart w:id="15" w:name="_Toc4171863"/>
       <w:r>
         <w:t>Planification</w:t>
       </w:r>
-      <w:bookmarkEnd w:id="14"/>
+      <w:bookmarkEnd w:id="15"/>
     </w:p>
     <w:p>
       <w:pPr>
@@ -1894,18 +2516,22 @@
       <w:pPr>
         <w:pStyle w:val="Titre1"/>
       </w:pPr>
+      <w:bookmarkStart w:id="16" w:name="_Toc4171864"/>
       <w:r>
         <w:lastRenderedPageBreak/>
         <w:t>11 mars 2019</w:t>
       </w:r>
+      <w:bookmarkEnd w:id="16"/>
     </w:p>
     <w:p>
       <w:pPr>
         <w:pStyle w:val="Titre2"/>
       </w:pPr>
+      <w:bookmarkStart w:id="17" w:name="_Toc4171865"/>
       <w:r>
         <w:t>Ajout de nouvelles directives</w:t>
       </w:r>
+      <w:bookmarkEnd w:id="17"/>
     </w:p>
     <w:p>
       <w:pPr>
@@ -1931,8 +2557,13 @@
       <w:pPr>
         <w:pStyle w:val="Titre2"/>
       </w:pPr>
-      <w:r>
-        <w:t xml:space="preserve">Planification </w:t>
+      <w:bookmarkStart w:id="18" w:name="_Toc4171866"/>
+      <w:r>
+        <w:t>Planification</w:t>
+      </w:r>
+      <w:bookmarkEnd w:id="18"/>
+      <w:r>
+        <w:t xml:space="preserve"> </w:t>
       </w:r>
     </w:p>
     <w:p>
@@ -2165,12 +2796,14 @@
           <w:color w:val="FF0000"/>
         </w:rPr>
       </w:pPr>
+      <w:bookmarkStart w:id="19" w:name="_Toc4171867"/>
       <w:r>
         <w:rPr>
           <w:color w:val="FF0000"/>
         </w:rPr>
         <w:t>18 mars 2019</w:t>
       </w:r>
+      <w:bookmarkEnd w:id="19"/>
     </w:p>
     <w:p>
       <w:pPr>
@@ -2179,12 +2812,14 @@
           <w:color w:val="FF0000"/>
         </w:rPr>
       </w:pPr>
+      <w:bookmarkStart w:id="20" w:name="_Toc4171868"/>
       <w:r>
         <w:rPr>
           <w:color w:val="FF0000"/>
         </w:rPr>
         <w:t>Compte rendu du travail effectué</w:t>
       </w:r>
+      <w:bookmarkEnd w:id="20"/>
     </w:p>
     <w:p>
       <w:pPr>
@@ -2419,12 +3054,14 @@
           <w:color w:val="FF0000"/>
         </w:rPr>
       </w:pPr>
+      <w:bookmarkStart w:id="21" w:name="_Toc4171869"/>
       <w:r>
         <w:rPr>
           <w:color w:val="FF0000"/>
         </w:rPr>
         <w:t>Planification</w:t>
       </w:r>
+      <w:bookmarkEnd w:id="21"/>
     </w:p>
     <w:p>
       <w:pPr>
@@ -2465,12 +3102,14 @@
           <w:color w:val="FF0000"/>
         </w:rPr>
       </w:pPr>
+      <w:bookmarkStart w:id="22" w:name="_Toc4171870"/>
       <w:r>
         <w:rPr>
           <w:color w:val="FF0000"/>
         </w:rPr>
         <w:t>Point avec M. Palma</w:t>
       </w:r>
+      <w:bookmarkEnd w:id="22"/>
     </w:p>
     <w:p>
       <w:pPr>
@@ -2485,8 +3124,6 @@
         </w:rPr>
         <w:t>Approfondir les sujets et améliorer la table des matières. Mieux décrire / documenter les parties déjà présentent sur le document rendu.</w:t>
       </w:r>
-      <w:bookmarkStart w:id="15" w:name="_GoBack"/>
-      <w:bookmarkEnd w:id="15"/>
     </w:p>
     <w:p/>
     <w:sectPr>
@@ -2500,7 +3137,7 @@
 </file>
 
 <file path=word/endnotes.xml><?xml version="1.0" encoding="utf-8"?>
-<w:endnotes xmlns:wpc="http://schemas.microsoft.com/office/word/2010/wordprocessingCanvas" xmlns:cx="http://schemas.microsoft.com/office/drawing/2014/chartex" xmlns:cx1="http://schemas.microsoft.com/office/drawing/2015/9/8/chartex" xmlns:mc="http://schemas.openxmlformats.org/markup-compatibility/2006" xmlns:o="urn:schemas-microsoft-com:office:office" xmlns:r="http://schemas.openxmlformats.org/officeDocument/2006/relationships" xmlns:m="http://schemas.openxmlformats.org/officeDocument/2006/math" xmlns:v="urn:schemas-microsoft-com:vml" xmlns:wp14="http://schemas.microsoft.com/office/word/2010/wordprocessingDrawing" xmlns:wp="http://schemas.openxmlformats.org/drawingml/2006/wordprocessingDrawing" xmlns:w10="urn:schemas-microsoft-com:office:word" xmlns:w="http://schemas.openxmlformats.org/wordprocessingml/2006/main" xmlns:w14="http://schemas.microsoft.com/office/word/2010/wordml" xmlns:w15="http://schemas.microsoft.com/office/word/2012/wordml" xmlns:w16se="http://schemas.microsoft.com/office/word/2015/wordml/symex" xmlns:wpg="http://schemas.microsoft.com/office/word/2010/wordprocessingGroup" xmlns:wpi="http://schemas.microsoft.com/office/word/2010/wordprocessingInk" xmlns:wne="http://schemas.microsoft.com/office/word/2006/wordml" xmlns:wps="http://schemas.microsoft.com/office/word/2010/wordprocessingShape" mc:Ignorable="w14 w15 w16se wp14">
+<w:endnotes xmlns:wpc="http://schemas.microsoft.com/office/word/2010/wordprocessingCanvas" xmlns:cx="http://schemas.microsoft.com/office/drawing/2014/chartex" xmlns:cx1="http://schemas.microsoft.com/office/drawing/2015/9/8/chartex" xmlns:cx2="http://schemas.microsoft.com/office/drawing/2015/10/21/chartex" xmlns:cx3="http://schemas.microsoft.com/office/drawing/2016/5/9/chartex" xmlns:cx4="http://schemas.microsoft.com/office/drawing/2016/5/10/chartex" xmlns:cx5="http://schemas.microsoft.com/office/drawing/2016/5/11/chartex" xmlns:cx6="http://schemas.microsoft.com/office/drawing/2016/5/12/chartex" xmlns:cx7="http://schemas.microsoft.com/office/drawing/2016/5/13/chartex" xmlns:cx8="http://schemas.microsoft.com/office/drawing/2016/5/14/chartex" xmlns:mc="http://schemas.openxmlformats.org/markup-compatibility/2006" xmlns:aink="http://schemas.microsoft.com/office/drawing/2016/ink" xmlns:am3d="http://schemas.microsoft.com/office/drawing/2017/model3d" xmlns:o="urn:schemas-microsoft-com:office:office" xmlns:r="http://schemas.openxmlformats.org/officeDocument/2006/relationships" xmlns:m="http://schemas.openxmlformats.org/officeDocument/2006/math" xmlns:v="urn:schemas-microsoft-com:vml" xmlns:wp14="http://schemas.microsoft.com/office/word/2010/wordprocessingDrawing" xmlns:wp="http://schemas.openxmlformats.org/drawingml/2006/wordprocessingDrawing" xmlns:w10="urn:schemas-microsoft-com:office:word" xmlns:w="http://schemas.openxmlformats.org/wordprocessingml/2006/main" xmlns:w14="http://schemas.microsoft.com/office/word/2010/wordml" xmlns:w15="http://schemas.microsoft.com/office/word/2012/wordml" xmlns:w16cid="http://schemas.microsoft.com/office/word/2016/wordml/cid" xmlns:w16se="http://schemas.microsoft.com/office/word/2015/wordml/symex" xmlns:wpg="http://schemas.microsoft.com/office/word/2010/wordprocessingGroup" xmlns:wpi="http://schemas.microsoft.com/office/word/2010/wordprocessingInk" xmlns:wne="http://schemas.microsoft.com/office/word/2006/wordml" xmlns:wps="http://schemas.microsoft.com/office/word/2010/wordprocessingShape" mc:Ignorable="w14 w15 w16se w16cid wp14">
   <w:endnote w:type="separator" w:id="-1">
     <w:p>
       <w:pPr>
@@ -2529,7 +3166,7 @@
 </file>
 
 <file path=word/footer1.xml><?xml version="1.0" encoding="utf-8"?>
-<w:ftr xmlns:wpc="http://schemas.microsoft.com/office/word/2010/wordprocessingCanvas" xmlns:cx="http://schemas.microsoft.com/office/drawing/2014/chartex" xmlns:cx1="http://schemas.microsoft.com/office/drawing/2015/9/8/chartex" xmlns:mc="http://schemas.openxmlformats.org/markup-compatibility/2006" xmlns:o="urn:schemas-microsoft-com:office:office" xmlns:r="http://schemas.openxmlformats.org/officeDocument/2006/relationships" xmlns:m="http://schemas.openxmlformats.org/officeDocument/2006/math" xmlns:v="urn:schemas-microsoft-com:vml" xmlns:wp14="http://schemas.microsoft.com/office/word/2010/wordprocessingDrawing" xmlns:wp="http://schemas.openxmlformats.org/drawingml/2006/wordprocessingDrawing" xmlns:w10="urn:schemas-microsoft-com:office:word" xmlns:w="http://schemas.openxmlformats.org/wordprocessingml/2006/main" xmlns:w14="http://schemas.microsoft.com/office/word/2010/wordml" xmlns:w15="http://schemas.microsoft.com/office/word/2012/wordml" xmlns:w16se="http://schemas.microsoft.com/office/word/2015/wordml/symex" xmlns:wpg="http://schemas.microsoft.com/office/word/2010/wordprocessingGroup" xmlns:wpi="http://schemas.microsoft.com/office/word/2010/wordprocessingInk" xmlns:wne="http://schemas.microsoft.com/office/word/2006/wordml" xmlns:wps="http://schemas.microsoft.com/office/word/2010/wordprocessingShape" mc:Ignorable="w14 w15 w16se wp14">
+<w:ftr xmlns:wpc="http://schemas.microsoft.com/office/word/2010/wordprocessingCanvas" xmlns:cx="http://schemas.microsoft.com/office/drawing/2014/chartex" xmlns:cx1="http://schemas.microsoft.com/office/drawing/2015/9/8/chartex" xmlns:cx2="http://schemas.microsoft.com/office/drawing/2015/10/21/chartex" xmlns:cx3="http://schemas.microsoft.com/office/drawing/2016/5/9/chartex" xmlns:cx4="http://schemas.microsoft.com/office/drawing/2016/5/10/chartex" xmlns:cx5="http://schemas.microsoft.com/office/drawing/2016/5/11/chartex" xmlns:cx6="http://schemas.microsoft.com/office/drawing/2016/5/12/chartex" xmlns:cx7="http://schemas.microsoft.com/office/drawing/2016/5/13/chartex" xmlns:cx8="http://schemas.microsoft.com/office/drawing/2016/5/14/chartex" xmlns:mc="http://schemas.openxmlformats.org/markup-compatibility/2006" xmlns:aink="http://schemas.microsoft.com/office/drawing/2016/ink" xmlns:am3d="http://schemas.microsoft.com/office/drawing/2017/model3d" xmlns:o="urn:schemas-microsoft-com:office:office" xmlns:r="http://schemas.openxmlformats.org/officeDocument/2006/relationships" xmlns:m="http://schemas.openxmlformats.org/officeDocument/2006/math" xmlns:v="urn:schemas-microsoft-com:vml" xmlns:wp14="http://schemas.microsoft.com/office/word/2010/wordprocessingDrawing" xmlns:wp="http://schemas.openxmlformats.org/drawingml/2006/wordprocessingDrawing" xmlns:w10="urn:schemas-microsoft-com:office:word" xmlns:w="http://schemas.openxmlformats.org/wordprocessingml/2006/main" xmlns:w14="http://schemas.microsoft.com/office/word/2010/wordml" xmlns:w15="http://schemas.microsoft.com/office/word/2012/wordml" xmlns:w16cid="http://schemas.microsoft.com/office/word/2016/wordml/cid" xmlns:w16se="http://schemas.microsoft.com/office/word/2015/wordml/symex" xmlns:wpg="http://schemas.microsoft.com/office/word/2010/wordprocessingGroup" xmlns:wpi="http://schemas.microsoft.com/office/word/2010/wordprocessingInk" xmlns:wne="http://schemas.microsoft.com/office/word/2006/wordml" xmlns:wps="http://schemas.microsoft.com/office/word/2010/wordprocessingShape" mc:Ignorable="w14 w15 w16se w16cid wp14">
   <w:p>
     <w:pPr>
       <w:pStyle w:val="Pieddepage"/>
@@ -2611,7 +3248,7 @@
       <w:rPr>
         <w:noProof/>
       </w:rPr>
-      <w:t>18 mars 2019</w:t>
+      <w:t>22 mars 2019</w:t>
     </w:r>
     <w:r>
       <w:fldChar w:fldCharType="end"/>
@@ -2621,7 +3258,7 @@
 </file>
 
 <file path=word/footer2.xml><?xml version="1.0" encoding="utf-8"?>
-<w:ftr xmlns:wpc="http://schemas.microsoft.com/office/word/2010/wordprocessingCanvas" xmlns:cx="http://schemas.microsoft.com/office/drawing/2014/chartex" xmlns:cx1="http://schemas.microsoft.com/office/drawing/2015/9/8/chartex" xmlns:mc="http://schemas.openxmlformats.org/markup-compatibility/2006" xmlns:o="urn:schemas-microsoft-com:office:office" xmlns:r="http://schemas.openxmlformats.org/officeDocument/2006/relationships" xmlns:m="http://schemas.openxmlformats.org/officeDocument/2006/math" xmlns:v="urn:schemas-microsoft-com:vml" xmlns:wp14="http://schemas.microsoft.com/office/word/2010/wordprocessingDrawing" xmlns:wp="http://schemas.openxmlformats.org/drawingml/2006/wordprocessingDrawing" xmlns:w10="urn:schemas-microsoft-com:office:word" xmlns:w="http://schemas.openxmlformats.org/wordprocessingml/2006/main" xmlns:w14="http://schemas.microsoft.com/office/word/2010/wordml" xmlns:w15="http://schemas.microsoft.com/office/word/2012/wordml" xmlns:w16se="http://schemas.microsoft.com/office/word/2015/wordml/symex" xmlns:wpg="http://schemas.microsoft.com/office/word/2010/wordprocessingGroup" xmlns:wpi="http://schemas.microsoft.com/office/word/2010/wordprocessingInk" xmlns:wne="http://schemas.microsoft.com/office/word/2006/wordml" xmlns:wps="http://schemas.microsoft.com/office/word/2010/wordprocessingShape" mc:Ignorable="w14 w15 w16se wp14">
+<w:ftr xmlns:wpc="http://schemas.microsoft.com/office/word/2010/wordprocessingCanvas" xmlns:cx="http://schemas.microsoft.com/office/drawing/2014/chartex" xmlns:cx1="http://schemas.microsoft.com/office/drawing/2015/9/8/chartex" xmlns:cx2="http://schemas.microsoft.com/office/drawing/2015/10/21/chartex" xmlns:cx3="http://schemas.microsoft.com/office/drawing/2016/5/9/chartex" xmlns:cx4="http://schemas.microsoft.com/office/drawing/2016/5/10/chartex" xmlns:cx5="http://schemas.microsoft.com/office/drawing/2016/5/11/chartex" xmlns:cx6="http://schemas.microsoft.com/office/drawing/2016/5/12/chartex" xmlns:cx7="http://schemas.microsoft.com/office/drawing/2016/5/13/chartex" xmlns:cx8="http://schemas.microsoft.com/office/drawing/2016/5/14/chartex" xmlns:mc="http://schemas.openxmlformats.org/markup-compatibility/2006" xmlns:aink="http://schemas.microsoft.com/office/drawing/2016/ink" xmlns:am3d="http://schemas.microsoft.com/office/drawing/2017/model3d" xmlns:o="urn:schemas-microsoft-com:office:office" xmlns:r="http://schemas.openxmlformats.org/officeDocument/2006/relationships" xmlns:m="http://schemas.openxmlformats.org/officeDocument/2006/math" xmlns:v="urn:schemas-microsoft-com:vml" xmlns:wp14="http://schemas.microsoft.com/office/word/2010/wordprocessingDrawing" xmlns:wp="http://schemas.openxmlformats.org/drawingml/2006/wordprocessingDrawing" xmlns:w10="urn:schemas-microsoft-com:office:word" xmlns:w="http://schemas.openxmlformats.org/wordprocessingml/2006/main" xmlns:w14="http://schemas.microsoft.com/office/word/2010/wordml" xmlns:w15="http://schemas.microsoft.com/office/word/2012/wordml" xmlns:w16cid="http://schemas.microsoft.com/office/word/2016/wordml/cid" xmlns:w16se="http://schemas.microsoft.com/office/word/2015/wordml/symex" xmlns:wpg="http://schemas.microsoft.com/office/word/2010/wordprocessingGroup" xmlns:wpi="http://schemas.microsoft.com/office/word/2010/wordprocessingInk" xmlns:wne="http://schemas.microsoft.com/office/word/2006/wordml" xmlns:wps="http://schemas.microsoft.com/office/word/2010/wordprocessingShape" mc:Ignorable="w14 w15 w16se w16cid wp14">
   <w:p>
     <w:pPr>
       <w:pStyle w:val="Pieddepage"/>
@@ -2632,7 +3269,7 @@
 </file>
 
 <file path=word/footnotes.xml><?xml version="1.0" encoding="utf-8"?>
-<w:footnotes xmlns:wpc="http://schemas.microsoft.com/office/word/2010/wordprocessingCanvas" xmlns:cx="http://schemas.microsoft.com/office/drawing/2014/chartex" xmlns:cx1="http://schemas.microsoft.com/office/drawing/2015/9/8/chartex" xmlns:mc="http://schemas.openxmlformats.org/markup-compatibility/2006" xmlns:o="urn:schemas-microsoft-com:office:office" xmlns:r="http://schemas.openxmlformats.org/officeDocument/2006/relationships" xmlns:m="http://schemas.openxmlformats.org/officeDocument/2006/math" xmlns:v="urn:schemas-microsoft-com:vml" xmlns:wp14="http://schemas.microsoft.com/office/word/2010/wordprocessingDrawing" xmlns:wp="http://schemas.openxmlformats.org/drawingml/2006/wordprocessingDrawing" xmlns:w10="urn:schemas-microsoft-com:office:word" xmlns:w="http://schemas.openxmlformats.org/wordprocessingml/2006/main" xmlns:w14="http://schemas.microsoft.com/office/word/2010/wordml" xmlns:w15="http://schemas.microsoft.com/office/word/2012/wordml" xmlns:w16se="http://schemas.microsoft.com/office/word/2015/wordml/symex" xmlns:wpg="http://schemas.microsoft.com/office/word/2010/wordprocessingGroup" xmlns:wpi="http://schemas.microsoft.com/office/word/2010/wordprocessingInk" xmlns:wne="http://schemas.microsoft.com/office/word/2006/wordml" xmlns:wps="http://schemas.microsoft.com/office/word/2010/wordprocessingShape" mc:Ignorable="w14 w15 w16se wp14">
+<w:footnotes xmlns:wpc="http://schemas.microsoft.com/office/word/2010/wordprocessingCanvas" xmlns:cx="http://schemas.microsoft.com/office/drawing/2014/chartex" xmlns:cx1="http://schemas.microsoft.com/office/drawing/2015/9/8/chartex" xmlns:cx2="http://schemas.microsoft.com/office/drawing/2015/10/21/chartex" xmlns:cx3="http://schemas.microsoft.com/office/drawing/2016/5/9/chartex" xmlns:cx4="http://schemas.microsoft.com/office/drawing/2016/5/10/chartex" xmlns:cx5="http://schemas.microsoft.com/office/drawing/2016/5/11/chartex" xmlns:cx6="http://schemas.microsoft.com/office/drawing/2016/5/12/chartex" xmlns:cx7="http://schemas.microsoft.com/office/drawing/2016/5/13/chartex" xmlns:cx8="http://schemas.microsoft.com/office/drawing/2016/5/14/chartex" xmlns:mc="http://schemas.openxmlformats.org/markup-compatibility/2006" xmlns:aink="http://schemas.microsoft.com/office/drawing/2016/ink" xmlns:am3d="http://schemas.microsoft.com/office/drawing/2017/model3d" xmlns:o="urn:schemas-microsoft-com:office:office" xmlns:r="http://schemas.openxmlformats.org/officeDocument/2006/relationships" xmlns:m="http://schemas.openxmlformats.org/officeDocument/2006/math" xmlns:v="urn:schemas-microsoft-com:vml" xmlns:wp14="http://schemas.microsoft.com/office/word/2010/wordprocessingDrawing" xmlns:wp="http://schemas.openxmlformats.org/drawingml/2006/wordprocessingDrawing" xmlns:w10="urn:schemas-microsoft-com:office:word" xmlns:w="http://schemas.openxmlformats.org/wordprocessingml/2006/main" xmlns:w14="http://schemas.microsoft.com/office/word/2010/wordml" xmlns:w15="http://schemas.microsoft.com/office/word/2012/wordml" xmlns:w16cid="http://schemas.microsoft.com/office/word/2016/wordml/cid" xmlns:w16se="http://schemas.microsoft.com/office/word/2015/wordml/symex" xmlns:wpg="http://schemas.microsoft.com/office/word/2010/wordprocessingGroup" xmlns:wpi="http://schemas.microsoft.com/office/word/2010/wordprocessingInk" xmlns:wne="http://schemas.microsoft.com/office/word/2006/wordml" xmlns:wps="http://schemas.microsoft.com/office/word/2010/wordprocessingShape" mc:Ignorable="w14 w15 w16se w16cid wp14">
   <w:footnote w:type="separator" w:id="-1">
     <w:p>
       <w:pPr>
@@ -2661,7 +3298,7 @@
 </file>
 
 <file path=word/header1.xml><?xml version="1.0" encoding="utf-8"?>
-<w:hdr xmlns:wpc="http://schemas.microsoft.com/office/word/2010/wordprocessingCanvas" xmlns:cx="http://schemas.microsoft.com/office/drawing/2014/chartex" xmlns:cx1="http://schemas.microsoft.com/office/drawing/2015/9/8/chartex" xmlns:mc="http://schemas.openxmlformats.org/markup-compatibility/2006" xmlns:o="urn:schemas-microsoft-com:office:office" xmlns:r="http://schemas.openxmlformats.org/officeDocument/2006/relationships" xmlns:m="http://schemas.openxmlformats.org/officeDocument/2006/math" xmlns:v="urn:schemas-microsoft-com:vml" xmlns:wp14="http://schemas.microsoft.com/office/word/2010/wordprocessingDrawing" xmlns:wp="http://schemas.openxmlformats.org/drawingml/2006/wordprocessingDrawing" xmlns:w10="urn:schemas-microsoft-com:office:word" xmlns:w="http://schemas.openxmlformats.org/wordprocessingml/2006/main" xmlns:w14="http://schemas.microsoft.com/office/word/2010/wordml" xmlns:w15="http://schemas.microsoft.com/office/word/2012/wordml" xmlns:w16se="http://schemas.microsoft.com/office/word/2015/wordml/symex" xmlns:wpg="http://schemas.microsoft.com/office/word/2010/wordprocessingGroup" xmlns:wpi="http://schemas.microsoft.com/office/word/2010/wordprocessingInk" xmlns:wne="http://schemas.microsoft.com/office/word/2006/wordml" xmlns:wps="http://schemas.microsoft.com/office/word/2010/wordprocessingShape" mc:Ignorable="w14 w15 w16se wp14">
+<w:hdr xmlns:wpc="http://schemas.microsoft.com/office/word/2010/wordprocessingCanvas" xmlns:cx="http://schemas.microsoft.com/office/drawing/2014/chartex" xmlns:cx1="http://schemas.microsoft.com/office/drawing/2015/9/8/chartex" xmlns:cx2="http://schemas.microsoft.com/office/drawing/2015/10/21/chartex" xmlns:cx3="http://schemas.microsoft.com/office/drawing/2016/5/9/chartex" xmlns:cx4="http://schemas.microsoft.com/office/drawing/2016/5/10/chartex" xmlns:cx5="http://schemas.microsoft.com/office/drawing/2016/5/11/chartex" xmlns:cx6="http://schemas.microsoft.com/office/drawing/2016/5/12/chartex" xmlns:cx7="http://schemas.microsoft.com/office/drawing/2016/5/13/chartex" xmlns:cx8="http://schemas.microsoft.com/office/drawing/2016/5/14/chartex" xmlns:mc="http://schemas.openxmlformats.org/markup-compatibility/2006" xmlns:aink="http://schemas.microsoft.com/office/drawing/2016/ink" xmlns:am3d="http://schemas.microsoft.com/office/drawing/2017/model3d" xmlns:o="urn:schemas-microsoft-com:office:office" xmlns:r="http://schemas.openxmlformats.org/officeDocument/2006/relationships" xmlns:m="http://schemas.openxmlformats.org/officeDocument/2006/math" xmlns:v="urn:schemas-microsoft-com:vml" xmlns:wp14="http://schemas.microsoft.com/office/word/2010/wordprocessingDrawing" xmlns:wp="http://schemas.openxmlformats.org/drawingml/2006/wordprocessingDrawing" xmlns:w10="urn:schemas-microsoft-com:office:word" xmlns:w="http://schemas.openxmlformats.org/wordprocessingml/2006/main" xmlns:w14="http://schemas.microsoft.com/office/word/2010/wordml" xmlns:w15="http://schemas.microsoft.com/office/word/2012/wordml" xmlns:w16cid="http://schemas.microsoft.com/office/word/2016/wordml/cid" xmlns:w16se="http://schemas.microsoft.com/office/word/2015/wordml/symex" xmlns:wpg="http://schemas.microsoft.com/office/word/2010/wordprocessingGroup" xmlns:wpi="http://schemas.microsoft.com/office/word/2010/wordprocessingInk" xmlns:wne="http://schemas.microsoft.com/office/word/2006/wordml" xmlns:wps="http://schemas.microsoft.com/office/word/2010/wordprocessingShape" mc:Ignorable="w14 w15 w16se w16cid wp14">
   <w:p>
     <w:pPr>
       <w:pStyle w:val="En-tte"/>
@@ -2695,7 +3332,7 @@
 </file>
 
 <file path=word/numbering.xml><?xml version="1.0" encoding="utf-8"?>
-<w:numbering xmlns:wpc="http://schemas.microsoft.com/office/word/2010/wordprocessingCanvas" xmlns:cx="http://schemas.microsoft.com/office/drawing/2014/chartex" xmlns:cx1="http://schemas.microsoft.com/office/drawing/2015/9/8/chartex" xmlns:mc="http://schemas.openxmlformats.org/markup-compatibility/2006" xmlns:o="urn:schemas-microsoft-com:office:office" xmlns:r="http://schemas.openxmlformats.org/officeDocument/2006/relationships" xmlns:m="http://schemas.openxmlformats.org/officeDocument/2006/math" xmlns:v="urn:schemas-microsoft-com:vml" xmlns:wp14="http://schemas.microsoft.com/office/word/2010/wordprocessingDrawing" xmlns:wp="http://schemas.openxmlformats.org/drawingml/2006/wordprocessingDrawing" xmlns:w10="urn:schemas-microsoft-com:office:word" xmlns:w="http://schemas.openxmlformats.org/wordprocessingml/2006/main" xmlns:w14="http://schemas.microsoft.com/office/word/2010/wordml" xmlns:w15="http://schemas.microsoft.com/office/word/2012/wordml" xmlns:w16se="http://schemas.microsoft.com/office/word/2015/wordml/symex" xmlns:wpg="http://schemas.microsoft.com/office/word/2010/wordprocessingGroup" xmlns:wpi="http://schemas.microsoft.com/office/word/2010/wordprocessingInk" xmlns:wne="http://schemas.microsoft.com/office/word/2006/wordml" xmlns:wps="http://schemas.microsoft.com/office/word/2010/wordprocessingShape" mc:Ignorable="w14 w15 w16se wp14">
+<w:numbering xmlns:wpc="http://schemas.microsoft.com/office/word/2010/wordprocessingCanvas" xmlns:cx="http://schemas.microsoft.com/office/drawing/2014/chartex" xmlns:cx1="http://schemas.microsoft.com/office/drawing/2015/9/8/chartex" xmlns:cx2="http://schemas.microsoft.com/office/drawing/2015/10/21/chartex" xmlns:cx3="http://schemas.microsoft.com/office/drawing/2016/5/9/chartex" xmlns:cx4="http://schemas.microsoft.com/office/drawing/2016/5/10/chartex" xmlns:cx5="http://schemas.microsoft.com/office/drawing/2016/5/11/chartex" xmlns:cx6="http://schemas.microsoft.com/office/drawing/2016/5/12/chartex" xmlns:cx7="http://schemas.microsoft.com/office/drawing/2016/5/13/chartex" xmlns:cx8="http://schemas.microsoft.com/office/drawing/2016/5/14/chartex" xmlns:mc="http://schemas.openxmlformats.org/markup-compatibility/2006" xmlns:aink="http://schemas.microsoft.com/office/drawing/2016/ink" xmlns:am3d="http://schemas.microsoft.com/office/drawing/2017/model3d" xmlns:o="urn:schemas-microsoft-com:office:office" xmlns:r="http://schemas.openxmlformats.org/officeDocument/2006/relationships" xmlns:m="http://schemas.openxmlformats.org/officeDocument/2006/math" xmlns:v="urn:schemas-microsoft-com:vml" xmlns:wp14="http://schemas.microsoft.com/office/word/2010/wordprocessingDrawing" xmlns:wp="http://schemas.openxmlformats.org/drawingml/2006/wordprocessingDrawing" xmlns:w10="urn:schemas-microsoft-com:office:word" xmlns:w="http://schemas.openxmlformats.org/wordprocessingml/2006/main" xmlns:w14="http://schemas.microsoft.com/office/word/2010/wordml" xmlns:w15="http://schemas.microsoft.com/office/word/2012/wordml" xmlns:w16cid="http://schemas.microsoft.com/office/word/2016/wordml/cid" xmlns:w16se="http://schemas.microsoft.com/office/word/2015/wordml/symex" xmlns:wpg="http://schemas.microsoft.com/office/word/2010/wordprocessingGroup" xmlns:wpi="http://schemas.microsoft.com/office/word/2010/wordprocessingInk" xmlns:wne="http://schemas.microsoft.com/office/word/2006/wordml" xmlns:wps="http://schemas.microsoft.com/office/word/2010/wordprocessingShape" mc:Ignorable="w14 w15 w16se w16cid wp14">
   <w:abstractNum w:abstractNumId="0" w15:restartNumberingAfterBreak="0">
     <w:nsid w:val="0D371AE6"/>
     <w:multiLevelType w:val="hybridMultilevel"/>
@@ -3725,7 +4362,7 @@
 </file>
 
 <file path=word/styles.xml><?xml version="1.0" encoding="utf-8"?>
-<w:styles xmlns:mc="http://schemas.openxmlformats.org/markup-compatibility/2006" xmlns:r="http://schemas.openxmlformats.org/officeDocument/2006/relationships" xmlns:w="http://schemas.openxmlformats.org/wordprocessingml/2006/main" xmlns:w14="http://schemas.microsoft.com/office/word/2010/wordml" xmlns:w15="http://schemas.microsoft.com/office/word/2012/wordml" xmlns:w16se="http://schemas.microsoft.com/office/word/2015/wordml/symex" mc:Ignorable="w14 w15 w16se">
+<w:styles xmlns:mc="http://schemas.openxmlformats.org/markup-compatibility/2006" xmlns:r="http://schemas.openxmlformats.org/officeDocument/2006/relationships" xmlns:w="http://schemas.openxmlformats.org/wordprocessingml/2006/main" xmlns:w14="http://schemas.microsoft.com/office/word/2010/wordml" xmlns:w15="http://schemas.microsoft.com/office/word/2012/wordml" xmlns:w16cid="http://schemas.microsoft.com/office/word/2016/wordml/cid" xmlns:w16se="http://schemas.microsoft.com/office/word/2015/wordml/symex" mc:Ignorable="w14 w15 w16se w16cid">
   <w:docDefaults>
     <w:rPrDefault>
       <w:rPr>
@@ -3741,7 +4378,7 @@
       </w:pPr>
     </w:pPrDefault>
   </w:docDefaults>
-  <w:latentStyles w:defLockedState="0" w:defUIPriority="99" w:defSemiHidden="0" w:defUnhideWhenUsed="0" w:defQFormat="0" w:count="371">
+  <w:latentStyles w:defLockedState="0" w:defUIPriority="99" w:defSemiHidden="0" w:defUnhideWhenUsed="0" w:defQFormat="0" w:count="375">
     <w:lsdException w:name="Normal" w:uiPriority="0" w:qFormat="1"/>
     <w:lsdException w:name="heading 1" w:uiPriority="9" w:qFormat="1"/>
     <w:lsdException w:name="heading 2" w:semiHidden="1" w:uiPriority="9" w:unhideWhenUsed="1" w:qFormat="1"/>
@@ -3847,7 +4484,6 @@
     <w:lsdException w:name="HTML Sample" w:semiHidden="1" w:unhideWhenUsed="1"/>
     <w:lsdException w:name="HTML Typewriter" w:semiHidden="1" w:unhideWhenUsed="1"/>
     <w:lsdException w:name="HTML Variable" w:semiHidden="1" w:unhideWhenUsed="1"/>
-    <w:lsdException w:name="Normal Table" w:semiHidden="1" w:unhideWhenUsed="1"/>
     <w:lsdException w:name="annotation subject" w:semiHidden="1" w:unhideWhenUsed="1"/>
     <w:lsdException w:name="No List" w:semiHidden="1" w:unhideWhenUsed="1"/>
     <w:lsdException w:name="Outline List 1" w:semiHidden="1" w:unhideWhenUsed="1"/>
@@ -3891,10 +4527,8 @@
     <w:lsdException w:name="Table Elegant" w:semiHidden="1" w:unhideWhenUsed="1"/>
     <w:lsdException w:name="Table Professional" w:semiHidden="1" w:unhideWhenUsed="1"/>
     <w:lsdException w:name="Table Subtle 1" w:semiHidden="1" w:unhideWhenUsed="1"/>
-    <w:lsdException w:name="Table Subtle 2" w:semiHidden="1" w:unhideWhenUsed="1"/>
     <w:lsdException w:name="Table Web 1" w:semiHidden="1" w:unhideWhenUsed="1"/>
     <w:lsdException w:name="Table Web 2" w:semiHidden="1" w:unhideWhenUsed="1"/>
-    <w:lsdException w:name="Table Web 3" w:semiHidden="1" w:unhideWhenUsed="1"/>
     <w:lsdException w:name="Balloon Text" w:semiHidden="1" w:unhideWhenUsed="1"/>
     <w:lsdException w:name="Table Grid" w:uiPriority="39"/>
     <w:lsdException w:name="Table Theme" w:semiHidden="1" w:unhideWhenUsed="1"/>
@@ -4113,6 +4747,10 @@
     <w:lsdException w:name="List Table 5 Dark Accent 6" w:uiPriority="50"/>
     <w:lsdException w:name="List Table 6 Colorful Accent 6" w:uiPriority="51"/>
     <w:lsdException w:name="List Table 7 Colorful Accent 6" w:uiPriority="52"/>
+    <w:lsdException w:name="Mention" w:semiHidden="1" w:unhideWhenUsed="1"/>
+    <w:lsdException w:name="Smart Hyperlink" w:semiHidden="1" w:unhideWhenUsed="1"/>
+    <w:lsdException w:name="Hashtag" w:semiHidden="1" w:unhideWhenUsed="1"/>
+    <w:lsdException w:name="Unresolved Mention" w:semiHidden="1" w:unhideWhenUsed="1"/>
   </w:latentStyles>
   <w:style w:type="paragraph" w:default="1" w:styleId="Normal">
     <w:name w:val="Normal"/>
@@ -4699,7 +5337,7 @@
 </file>
 
 <file path=word/glossary/document.xml><?xml version="1.0" encoding="utf-8"?>
-<w:glossaryDocument xmlns:wpc="http://schemas.microsoft.com/office/word/2010/wordprocessingCanvas" xmlns:cx="http://schemas.microsoft.com/office/drawing/2014/chartex" xmlns:cx1="http://schemas.microsoft.com/office/drawing/2015/9/8/chartex" xmlns:mc="http://schemas.openxmlformats.org/markup-compatibility/2006" xmlns:o="urn:schemas-microsoft-com:office:office" xmlns:r="http://schemas.openxmlformats.org/officeDocument/2006/relationships" xmlns:m="http://schemas.openxmlformats.org/officeDocument/2006/math" xmlns:v="urn:schemas-microsoft-com:vml" xmlns:wp14="http://schemas.microsoft.com/office/word/2010/wordprocessingDrawing" xmlns:wp="http://schemas.openxmlformats.org/drawingml/2006/wordprocessingDrawing" xmlns:w10="urn:schemas-microsoft-com:office:word" xmlns:w="http://schemas.openxmlformats.org/wordprocessingml/2006/main" xmlns:w14="http://schemas.microsoft.com/office/word/2010/wordml" xmlns:w15="http://schemas.microsoft.com/office/word/2012/wordml" xmlns:w16se="http://schemas.microsoft.com/office/word/2015/wordml/symex" xmlns:wpg="http://schemas.microsoft.com/office/word/2010/wordprocessingGroup" xmlns:wpi="http://schemas.microsoft.com/office/word/2010/wordprocessingInk" xmlns:wne="http://schemas.microsoft.com/office/word/2006/wordml" xmlns:wps="http://schemas.microsoft.com/office/word/2010/wordprocessingShape" mc:Ignorable="w14 w15 w16se wp14">
+<w:glossaryDocument xmlns:wpc="http://schemas.microsoft.com/office/word/2010/wordprocessingCanvas" xmlns:cx="http://schemas.microsoft.com/office/drawing/2014/chartex" xmlns:cx1="http://schemas.microsoft.com/office/drawing/2015/9/8/chartex" xmlns:cx2="http://schemas.microsoft.com/office/drawing/2015/10/21/chartex" xmlns:cx3="http://schemas.microsoft.com/office/drawing/2016/5/9/chartex" xmlns:cx4="http://schemas.microsoft.com/office/drawing/2016/5/10/chartex" xmlns:cx5="http://schemas.microsoft.com/office/drawing/2016/5/11/chartex" xmlns:cx6="http://schemas.microsoft.com/office/drawing/2016/5/12/chartex" xmlns:cx7="http://schemas.microsoft.com/office/drawing/2016/5/13/chartex" xmlns:cx8="http://schemas.microsoft.com/office/drawing/2016/5/14/chartex" xmlns:mc="http://schemas.openxmlformats.org/markup-compatibility/2006" xmlns:aink="http://schemas.microsoft.com/office/drawing/2016/ink" xmlns:am3d="http://schemas.microsoft.com/office/drawing/2017/model3d" xmlns:o="urn:schemas-microsoft-com:office:office" xmlns:r="http://schemas.openxmlformats.org/officeDocument/2006/relationships" xmlns:m="http://schemas.openxmlformats.org/officeDocument/2006/math" xmlns:v="urn:schemas-microsoft-com:vml" xmlns:wp14="http://schemas.microsoft.com/office/word/2010/wordprocessingDrawing" xmlns:wp="http://schemas.openxmlformats.org/drawingml/2006/wordprocessingDrawing" xmlns:w10="urn:schemas-microsoft-com:office:word" xmlns:w="http://schemas.openxmlformats.org/wordprocessingml/2006/main" xmlns:w14="http://schemas.microsoft.com/office/word/2010/wordml" xmlns:w15="http://schemas.microsoft.com/office/word/2012/wordml" xmlns:w16cid="http://schemas.microsoft.com/office/word/2016/wordml/cid" xmlns:w16se="http://schemas.microsoft.com/office/word/2015/wordml/symex" xmlns:wpg="http://schemas.microsoft.com/office/word/2010/wordprocessingGroup" xmlns:wpi="http://schemas.microsoft.com/office/word/2010/wordprocessingInk" xmlns:wne="http://schemas.microsoft.com/office/word/2006/wordml" xmlns:wps="http://schemas.microsoft.com/office/word/2010/wordprocessingShape" mc:Ignorable="w14 w15 w16se w16cid wp14">
   <w:docParts>
     <w:docPart>
       <w:docPartPr>
@@ -4732,7 +5370,7 @@
 </file>
 
 <file path=word/glossary/fontTable.xml><?xml version="1.0" encoding="utf-8"?>
-<w:fonts xmlns:mc="http://schemas.openxmlformats.org/markup-compatibility/2006" xmlns:r="http://schemas.openxmlformats.org/officeDocument/2006/relationships" xmlns:w="http://schemas.openxmlformats.org/wordprocessingml/2006/main" xmlns:w14="http://schemas.microsoft.com/office/word/2010/wordml" xmlns:w15="http://schemas.microsoft.com/office/word/2012/wordml" xmlns:w16se="http://schemas.microsoft.com/office/word/2015/wordml/symex" mc:Ignorable="w14 w15 w16se">
+<w:fonts xmlns:mc="http://schemas.openxmlformats.org/markup-compatibility/2006" xmlns:r="http://schemas.openxmlformats.org/officeDocument/2006/relationships" xmlns:w="http://schemas.openxmlformats.org/wordprocessingml/2006/main" xmlns:w14="http://schemas.microsoft.com/office/word/2010/wordml" xmlns:w15="http://schemas.microsoft.com/office/word/2012/wordml" xmlns:w16cid="http://schemas.microsoft.com/office/word/2016/wordml/cid" xmlns:w16se="http://schemas.microsoft.com/office/word/2015/wordml/symex" mc:Ignorable="w14 w15 w16se w16cid">
   <w:font w:name="Symbol">
     <w:panose1 w:val="05050102010706020507"/>
     <w:charset w:val="02"/>
@@ -4779,7 +5417,7 @@
 </file>
 
 <file path=word/glossary/settings.xml><?xml version="1.0" encoding="utf-8"?>
-<w:settings xmlns:mc="http://schemas.openxmlformats.org/markup-compatibility/2006" xmlns:o="urn:schemas-microsoft-com:office:office" xmlns:r="http://schemas.openxmlformats.org/officeDocument/2006/relationships" xmlns:m="http://schemas.openxmlformats.org/officeDocument/2006/math" xmlns:v="urn:schemas-microsoft-com:vml" xmlns:w10="urn:schemas-microsoft-com:office:word" xmlns:w="http://schemas.openxmlformats.org/wordprocessingml/2006/main" xmlns:w14="http://schemas.microsoft.com/office/word/2010/wordml" xmlns:w15="http://schemas.microsoft.com/office/word/2012/wordml" xmlns:w16se="http://schemas.microsoft.com/office/word/2015/wordml/symex" xmlns:sl="http://schemas.openxmlformats.org/schemaLibrary/2006/main" mc:Ignorable="w14 w15 w16se">
+<w:settings xmlns:mc="http://schemas.openxmlformats.org/markup-compatibility/2006" xmlns:o="urn:schemas-microsoft-com:office:office" xmlns:r="http://schemas.openxmlformats.org/officeDocument/2006/relationships" xmlns:m="http://schemas.openxmlformats.org/officeDocument/2006/math" xmlns:v="urn:schemas-microsoft-com:vml" xmlns:w10="urn:schemas-microsoft-com:office:word" xmlns:w="http://schemas.openxmlformats.org/wordprocessingml/2006/main" xmlns:w14="http://schemas.microsoft.com/office/word/2010/wordml" xmlns:w15="http://schemas.microsoft.com/office/word/2012/wordml" xmlns:w16cid="http://schemas.microsoft.com/office/word/2016/wordml/cid" xmlns:w16se="http://schemas.microsoft.com/office/word/2015/wordml/symex" xmlns:sl="http://schemas.openxmlformats.org/schemaLibrary/2006/main" mc:Ignorable="w14 w15 w16se w16cid">
   <w:view w:val="normal"/>
   <w:defaultTabStop w:val="708"/>
   <w:hyphenationZone w:val="425"/>
@@ -4791,10 +5429,12 @@
     <w:compatSetting w:name="enableOpenTypeFeatures" w:uri="http://schemas.microsoft.com/office/word" w:val="1"/>
     <w:compatSetting w:name="doNotFlipMirrorIndents" w:uri="http://schemas.microsoft.com/office/word" w:val="1"/>
     <w:compatSetting w:name="differentiateMultirowTableHeaders" w:uri="http://schemas.microsoft.com/office/word" w:val="1"/>
+    <w:compatSetting w:name="useWord2013TrackBottomHyphenation" w:uri="http://schemas.microsoft.com/office/word" w:val="1"/>
   </w:compat>
   <w:rsids>
     <w:rsidRoot w:val="00F9085E"/>
     <w:rsid w:val="0023226B"/>
+    <w:rsid w:val="005B3708"/>
     <w:rsid w:val="009D5830"/>
     <w:rsid w:val="00F72F0A"/>
     <w:rsid w:val="00F9085E"/>
@@ -4814,14 +5454,14 @@
   </m:mathPr>
   <w:themeFontLang w:val="fr-CH"/>
   <w:clrSchemeMapping w:bg1="light1" w:t1="dark1" w:bg2="light2" w:t2="dark2" w:accent1="accent1" w:accent2="accent2" w:accent3="accent3" w:accent4="accent4" w:accent5="accent5" w:accent6="accent6" w:hyperlink="hyperlink" w:followedHyperlink="followedHyperlink"/>
-  <w:decimalSymbol w:val="."/>
+  <w:decimalSymbol w:val=","/>
   <w:listSeparator w:val=";"/>
   <w15:chartTrackingRefBased/>
 </w:settings>
 </file>
 
 <file path=word/glossary/styles.xml><?xml version="1.0" encoding="utf-8"?>
-<w:styles xmlns:mc="http://schemas.openxmlformats.org/markup-compatibility/2006" xmlns:r="http://schemas.openxmlformats.org/officeDocument/2006/relationships" xmlns:w="http://schemas.openxmlformats.org/wordprocessingml/2006/main" xmlns:w14="http://schemas.microsoft.com/office/word/2010/wordml" xmlns:w15="http://schemas.microsoft.com/office/word/2012/wordml" xmlns:w16se="http://schemas.microsoft.com/office/word/2015/wordml/symex" mc:Ignorable="w14 w15 w16se">
+<w:styles xmlns:mc="http://schemas.openxmlformats.org/markup-compatibility/2006" xmlns:r="http://schemas.openxmlformats.org/officeDocument/2006/relationships" xmlns:w="http://schemas.openxmlformats.org/wordprocessingml/2006/main" xmlns:w14="http://schemas.microsoft.com/office/word/2010/wordml" xmlns:w15="http://schemas.microsoft.com/office/word/2012/wordml" xmlns:w16cid="http://schemas.microsoft.com/office/word/2016/wordml/cid" xmlns:w16se="http://schemas.microsoft.com/office/word/2015/wordml/symex" mc:Ignorable="w14 w15 w16se w16cid">
   <w:docDefaults>
     <w:rPrDefault>
       <w:rPr>
@@ -4837,7 +5477,7 @@
       </w:pPr>
     </w:pPrDefault>
   </w:docDefaults>
-  <w:latentStyles w:defLockedState="0" w:defUIPriority="99" w:defSemiHidden="0" w:defUnhideWhenUsed="0" w:defQFormat="0" w:count="371">
+  <w:latentStyles w:defLockedState="0" w:defUIPriority="99" w:defSemiHidden="0" w:defUnhideWhenUsed="0" w:defQFormat="0" w:count="375">
     <w:lsdException w:name="Normal" w:uiPriority="0" w:qFormat="1"/>
     <w:lsdException w:name="heading 1" w:uiPriority="9" w:qFormat="1"/>
     <w:lsdException w:name="heading 2" w:semiHidden="1" w:uiPriority="9" w:unhideWhenUsed="1" w:qFormat="1"/>
@@ -4943,7 +5583,6 @@
     <w:lsdException w:name="HTML Sample" w:semiHidden="1" w:unhideWhenUsed="1"/>
     <w:lsdException w:name="HTML Typewriter" w:semiHidden="1" w:unhideWhenUsed="1"/>
     <w:lsdException w:name="HTML Variable" w:semiHidden="1" w:unhideWhenUsed="1"/>
-    <w:lsdException w:name="Normal Table" w:semiHidden="1" w:unhideWhenUsed="1"/>
     <w:lsdException w:name="annotation subject" w:semiHidden="1" w:unhideWhenUsed="1"/>
     <w:lsdException w:name="No List" w:semiHidden="1" w:unhideWhenUsed="1"/>
     <w:lsdException w:name="Outline List 1" w:semiHidden="1" w:unhideWhenUsed="1"/>
@@ -4987,10 +5626,8 @@
     <w:lsdException w:name="Table Elegant" w:semiHidden="1" w:unhideWhenUsed="1"/>
     <w:lsdException w:name="Table Professional" w:semiHidden="1" w:unhideWhenUsed="1"/>
     <w:lsdException w:name="Table Subtle 1" w:semiHidden="1" w:unhideWhenUsed="1"/>
-    <w:lsdException w:name="Table Subtle 2" w:semiHidden="1" w:unhideWhenUsed="1"/>
     <w:lsdException w:name="Table Web 1" w:semiHidden="1" w:unhideWhenUsed="1"/>
     <w:lsdException w:name="Table Web 2" w:semiHidden="1" w:unhideWhenUsed="1"/>
-    <w:lsdException w:name="Table Web 3" w:semiHidden="1" w:unhideWhenUsed="1"/>
     <w:lsdException w:name="Balloon Text" w:semiHidden="1" w:unhideWhenUsed="1"/>
     <w:lsdException w:name="Table Grid" w:uiPriority="39"/>
     <w:lsdException w:name="Table Theme" w:semiHidden="1" w:unhideWhenUsed="1"/>
@@ -5209,6 +5846,10 @@
     <w:lsdException w:name="List Table 5 Dark Accent 6" w:uiPriority="50"/>
     <w:lsdException w:name="List Table 6 Colorful Accent 6" w:uiPriority="51"/>
     <w:lsdException w:name="List Table 7 Colorful Accent 6" w:uiPriority="52"/>
+    <w:lsdException w:name="Mention" w:semiHidden="1" w:unhideWhenUsed="1"/>
+    <w:lsdException w:name="Smart Hyperlink" w:semiHidden="1" w:unhideWhenUsed="1"/>
+    <w:lsdException w:name="Hashtag" w:semiHidden="1" w:unhideWhenUsed="1"/>
+    <w:lsdException w:name="Unresolved Mention" w:semiHidden="1" w:unhideWhenUsed="1"/>
   </w:latentStyles>
   <w:style w:type="paragraph" w:default="1" w:styleId="Normal">
     <w:name w:val="Normal"/>
@@ -5275,7 +5916,7 @@
 </file>
 
 <file path=word/glossary/webSettings.xml><?xml version="1.0" encoding="utf-8"?>
-<w:webSettings xmlns:mc="http://schemas.openxmlformats.org/markup-compatibility/2006" xmlns:r="http://schemas.openxmlformats.org/officeDocument/2006/relationships" xmlns:w="http://schemas.openxmlformats.org/wordprocessingml/2006/main" xmlns:w14="http://schemas.microsoft.com/office/word/2010/wordml" xmlns:w15="http://schemas.microsoft.com/office/word/2012/wordml" xmlns:w16se="http://schemas.microsoft.com/office/word/2015/wordml/symex" mc:Ignorable="w14 w15 w16se">
+<w:webSettings xmlns:mc="http://schemas.openxmlformats.org/markup-compatibility/2006" xmlns:r="http://schemas.openxmlformats.org/officeDocument/2006/relationships" xmlns:w="http://schemas.openxmlformats.org/wordprocessingml/2006/main" xmlns:w14="http://schemas.microsoft.com/office/word/2010/wordml" xmlns:w15="http://schemas.microsoft.com/office/word/2012/wordml" xmlns:w16cid="http://schemas.microsoft.com/office/word/2016/wordml/cid" xmlns:w16se="http://schemas.microsoft.com/office/word/2015/wordml/symex" mc:Ignorable="w14 w15 w16se w16cid">
   <w:optimizeForBrowser/>
   <w:allowPNG/>
 </w:webSettings>
@@ -5547,7 +6188,7 @@
 </file>
 
 <file path=customXml/itemProps1.xml><?xml version="1.0" encoding="utf-8"?>
-<ds:datastoreItem xmlns:ds="http://schemas.openxmlformats.org/officeDocument/2006/customXml" ds:itemID="{6B7CFA33-10BC-401F-9C67-8E0B8EA7A4CE}">
+<ds:datastoreItem xmlns:ds="http://schemas.openxmlformats.org/officeDocument/2006/customXml" ds:itemID="{8CB752FC-60AB-4FC2-A871-58F1777A99DE}">
   <ds:schemaRefs>
     <ds:schemaRef ds:uri="http://schemas.openxmlformats.org/officeDocument/2006/bibliography"/>
   </ds:schemaRefs>

--- a/INFO_2A_Fabrication_Ethernet_pv.docx
+++ b/INFO_2A_Fabrication_Ethernet_pv.docx
@@ -1,6 +1,6 @@
 
 <file path=word/document.xml><?xml version="1.0" encoding="utf-8"?>
-<w:document xmlns:wpc="http://schemas.microsoft.com/office/word/2010/wordprocessingCanvas" xmlns:cx="http://schemas.microsoft.com/office/drawing/2014/chartex" xmlns:cx1="http://schemas.microsoft.com/office/drawing/2015/9/8/chartex" xmlns:cx2="http://schemas.microsoft.com/office/drawing/2015/10/21/chartex" xmlns:cx3="http://schemas.microsoft.com/office/drawing/2016/5/9/chartex" xmlns:cx4="http://schemas.microsoft.com/office/drawing/2016/5/10/chartex" xmlns:cx5="http://schemas.microsoft.com/office/drawing/2016/5/11/chartex" xmlns:cx6="http://schemas.microsoft.com/office/drawing/2016/5/12/chartex" xmlns:cx7="http://schemas.microsoft.com/office/drawing/2016/5/13/chartex" xmlns:cx8="http://schemas.microsoft.com/office/drawing/2016/5/14/chartex" xmlns:mc="http://schemas.openxmlformats.org/markup-compatibility/2006" xmlns:aink="http://schemas.microsoft.com/office/drawing/2016/ink" xmlns:am3d="http://schemas.microsoft.com/office/drawing/2017/model3d" xmlns:o="urn:schemas-microsoft-com:office:office" xmlns:r="http://schemas.openxmlformats.org/officeDocument/2006/relationships" xmlns:m="http://schemas.openxmlformats.org/officeDocument/2006/math" xmlns:v="urn:schemas-microsoft-com:vml" xmlns:wp14="http://schemas.microsoft.com/office/word/2010/wordprocessingDrawing" xmlns:wp="http://schemas.openxmlformats.org/drawingml/2006/wordprocessingDrawing" xmlns:w10="urn:schemas-microsoft-com:office:word" xmlns:w="http://schemas.openxmlformats.org/wordprocessingml/2006/main" xmlns:w14="http://schemas.microsoft.com/office/word/2010/wordml" xmlns:w15="http://schemas.microsoft.com/office/word/2012/wordml" xmlns:w16cid="http://schemas.microsoft.com/office/word/2016/wordml/cid" xmlns:w16se="http://schemas.microsoft.com/office/word/2015/wordml/symex" xmlns:wpg="http://schemas.microsoft.com/office/word/2010/wordprocessingGroup" xmlns:wpi="http://schemas.microsoft.com/office/word/2010/wordprocessingInk" xmlns:wne="http://schemas.microsoft.com/office/word/2006/wordml" xmlns:wps="http://schemas.microsoft.com/office/word/2010/wordprocessingShape" mc:Ignorable="w14 w15 w16se w16cid wp14">
+<w:document xmlns:wpc="http://schemas.microsoft.com/office/word/2010/wordprocessingCanvas" xmlns:cx="http://schemas.microsoft.com/office/drawing/2014/chartex" xmlns:cx1="http://schemas.microsoft.com/office/drawing/2015/9/8/chartex" xmlns:mc="http://schemas.openxmlformats.org/markup-compatibility/2006" xmlns:o="urn:schemas-microsoft-com:office:office" xmlns:r="http://schemas.openxmlformats.org/officeDocument/2006/relationships" xmlns:m="http://schemas.openxmlformats.org/officeDocument/2006/math" xmlns:v="urn:schemas-microsoft-com:vml" xmlns:wp14="http://schemas.microsoft.com/office/word/2010/wordprocessingDrawing" xmlns:wp="http://schemas.openxmlformats.org/drawingml/2006/wordprocessingDrawing" xmlns:w10="urn:schemas-microsoft-com:office:word" xmlns:w="http://schemas.openxmlformats.org/wordprocessingml/2006/main" xmlns:w14="http://schemas.microsoft.com/office/word/2010/wordml" xmlns:w15="http://schemas.microsoft.com/office/word/2012/wordml" xmlns:w16se="http://schemas.microsoft.com/office/word/2015/wordml/symex" xmlns:wpg="http://schemas.microsoft.com/office/word/2010/wordprocessingGroup" xmlns:wpi="http://schemas.microsoft.com/office/word/2010/wordprocessingInk" xmlns:wne="http://schemas.microsoft.com/office/word/2006/wordml" xmlns:wps="http://schemas.microsoft.com/office/word/2010/wordprocessingShape" mc:Ignorable="w14 w15 w16se wp14">
   <w:body>
     <w:sdt>
       <w:sdtPr>
@@ -133,11 +133,13 @@
             </w:tabs>
             <w:rPr>
               <w:rStyle w:val="Sous-titreCar"/>
+              <w:color w:val="auto"/>
             </w:rPr>
           </w:pPr>
           <w:r>
             <w:rPr>
               <w:rStyle w:val="Sous-titreCar"/>
+              <w:color w:val="auto"/>
             </w:rPr>
             <w:t>Table des matières</w:t>
           </w:r>
@@ -178,110 +180,64 @@
             </w:rPr>
             <w:fldChar w:fldCharType="separate"/>
           </w:r>
-          <w:bookmarkStart w:id="0" w:name="_GoBack"/>
-          <w:bookmarkEnd w:id="0"/>
-          <w:r>
-            <w:rPr>
-              <w:rStyle w:val="Lienhypertexte"/>
-              <w:noProof/>
-            </w:rPr>
-            <w:fldChar w:fldCharType="begin"/>
-          </w:r>
-          <w:r>
-            <w:rPr>
-              <w:rStyle w:val="Lienhypertexte"/>
-              <w:noProof/>
-            </w:rPr>
-            <w:instrText xml:space="preserve"> </w:instrText>
-          </w:r>
-          <w:r>
-            <w:rPr>
-              <w:noProof/>
-            </w:rPr>
-            <w:instrText>HYPERLINK \l "_Toc4171849"</w:instrText>
-          </w:r>
-          <w:r>
-            <w:rPr>
-              <w:rStyle w:val="Lienhypertexte"/>
-              <w:noProof/>
-            </w:rPr>
-            <w:instrText xml:space="preserve"> </w:instrText>
-          </w:r>
-          <w:r>
-            <w:rPr>
-              <w:rStyle w:val="Lienhypertexte"/>
-              <w:noProof/>
-            </w:rPr>
-          </w:r>
-          <w:r>
-            <w:rPr>
-              <w:rStyle w:val="Lienhypertexte"/>
-              <w:noProof/>
-            </w:rPr>
-            <w:fldChar w:fldCharType="separate"/>
-          </w:r>
-          <w:r>
-            <w:rPr>
-              <w:rStyle w:val="Lienhypertexte"/>
-              <w:noProof/>
-            </w:rPr>
-            <w:t>28 janvier 2019</w:t>
-          </w:r>
-          <w:r>
-            <w:rPr>
-              <w:noProof/>
-              <w:webHidden/>
-            </w:rPr>
-            <w:tab/>
-          </w:r>
-          <w:r>
-            <w:rPr>
-              <w:noProof/>
-              <w:webHidden/>
-            </w:rPr>
-            <w:fldChar w:fldCharType="begin"/>
-          </w:r>
-          <w:r>
-            <w:rPr>
-              <w:noProof/>
-              <w:webHidden/>
-            </w:rPr>
-            <w:instrText xml:space="preserve"> PAGEREF _Toc4171849 \h </w:instrText>
-          </w:r>
-          <w:r>
-            <w:rPr>
-              <w:noProof/>
-              <w:webHidden/>
-            </w:rPr>
-          </w:r>
-          <w:r>
-            <w:rPr>
-              <w:noProof/>
-              <w:webHidden/>
-            </w:rPr>
-            <w:fldChar w:fldCharType="separate"/>
-          </w:r>
-          <w:r>
-            <w:rPr>
-              <w:noProof/>
-              <w:webHidden/>
-            </w:rPr>
-            <w:t>2</w:t>
-          </w:r>
-          <w:r>
-            <w:rPr>
-              <w:noProof/>
-              <w:webHidden/>
-            </w:rPr>
-            <w:fldChar w:fldCharType="end"/>
-          </w:r>
-          <w:r>
-            <w:rPr>
-              <w:rStyle w:val="Lienhypertexte"/>
-              <w:noProof/>
-            </w:rPr>
-            <w:fldChar w:fldCharType="end"/>
-          </w:r>
+          <w:hyperlink w:anchor="_Toc4171849" w:history="1">
+            <w:r>
+              <w:rPr>
+                <w:rStyle w:val="Lienhypertexte"/>
+                <w:noProof/>
+                <w:color w:val="auto"/>
+              </w:rPr>
+              <w:t>28 janvier 2019</w:t>
+            </w:r>
+            <w:r>
+              <w:rPr>
+                <w:noProof/>
+                <w:webHidden/>
+              </w:rPr>
+              <w:tab/>
+            </w:r>
+            <w:r>
+              <w:rPr>
+                <w:noProof/>
+                <w:webHidden/>
+              </w:rPr>
+              <w:fldChar w:fldCharType="begin"/>
+            </w:r>
+            <w:r>
+              <w:rPr>
+                <w:noProof/>
+                <w:webHidden/>
+              </w:rPr>
+              <w:instrText xml:space="preserve"> PAGEREF _Toc4171849 \h </w:instrText>
+            </w:r>
+            <w:r>
+              <w:rPr>
+                <w:noProof/>
+                <w:webHidden/>
+              </w:rPr>
+            </w:r>
+            <w:r>
+              <w:rPr>
+                <w:noProof/>
+                <w:webHidden/>
+              </w:rPr>
+              <w:fldChar w:fldCharType="separate"/>
+            </w:r>
+            <w:r>
+              <w:rPr>
+                <w:noProof/>
+                <w:webHidden/>
+              </w:rPr>
+              <w:t>2</w:t>
+            </w:r>
+            <w:r>
+              <w:rPr>
+                <w:noProof/>
+                <w:webHidden/>
+              </w:rPr>
+              <w:fldChar w:fldCharType="end"/>
+            </w:r>
+          </w:hyperlink>
         </w:p>
         <w:p>
           <w:pPr>
@@ -302,6 +258,7 @@
                 <w:rStyle w:val="Lienhypertexte"/>
                 <w:rFonts w:ascii="Wingdings" w:hAnsi="Wingdings"/>
                 <w:noProof/>
+                <w:color w:val="auto"/>
               </w:rPr>
               <w:t></w:t>
             </w:r>
@@ -317,6 +274,7 @@
               <w:rPr>
                 <w:rStyle w:val="Lienhypertexte"/>
                 <w:noProof/>
+                <w:color w:val="auto"/>
               </w:rPr>
               <w:t>Choix du sujet</w:t>
             </w:r>
@@ -387,6 +345,7 @@
               <w:rPr>
                 <w:rStyle w:val="Lienhypertexte"/>
                 <w:noProof/>
+                <w:color w:val="auto"/>
               </w:rPr>
               <w:t>11 février 2019</w:t>
             </w:r>
@@ -459,6 +418,7 @@
                 <w:rStyle w:val="Lienhypertexte"/>
                 <w:rFonts w:ascii="Wingdings" w:hAnsi="Wingdings"/>
                 <w:noProof/>
+                <w:color w:val="auto"/>
               </w:rPr>
               <w:t></w:t>
             </w:r>
@@ -474,6 +434,7 @@
               <w:rPr>
                 <w:rStyle w:val="Lienhypertexte"/>
                 <w:noProof/>
+                <w:color w:val="auto"/>
               </w:rPr>
               <w:t>Nouveau Membre</w:t>
             </w:r>
@@ -546,6 +507,7 @@
                 <w:rStyle w:val="Lienhypertexte"/>
                 <w:rFonts w:ascii="Wingdings" w:hAnsi="Wingdings"/>
                 <w:noProof/>
+                <w:color w:val="auto"/>
               </w:rPr>
               <w:t></w:t>
             </w:r>
@@ -561,6 +523,7 @@
               <w:rPr>
                 <w:rStyle w:val="Lienhypertexte"/>
                 <w:noProof/>
+                <w:color w:val="auto"/>
               </w:rPr>
               <w:t>Attribution des rôles</w:t>
             </w:r>
@@ -633,6 +596,7 @@
                 <w:rStyle w:val="Lienhypertexte"/>
                 <w:rFonts w:ascii="Wingdings" w:hAnsi="Wingdings"/>
                 <w:noProof/>
+                <w:color w:val="auto"/>
               </w:rPr>
               <w:t></w:t>
             </w:r>
@@ -648,6 +612,7 @@
               <w:rPr>
                 <w:rStyle w:val="Lienhypertexte"/>
                 <w:noProof/>
+                <w:color w:val="auto"/>
               </w:rPr>
               <w:t>Mise place d’un espace de partage de documents</w:t>
             </w:r>
@@ -718,6 +683,7 @@
               <w:rPr>
                 <w:rStyle w:val="Lienhypertexte"/>
                 <w:noProof/>
+                <w:color w:val="auto"/>
               </w:rPr>
               <w:t>15 février 2019</w:t>
             </w:r>
@@ -790,6 +756,7 @@
                 <w:rStyle w:val="Lienhypertexte"/>
                 <w:rFonts w:ascii="Wingdings" w:hAnsi="Wingdings"/>
                 <w:noProof/>
+                <w:color w:val="auto"/>
               </w:rPr>
               <w:t></w:t>
             </w:r>
@@ -805,6 +772,7 @@
               <w:rPr>
                 <w:rStyle w:val="Lienhypertexte"/>
                 <w:noProof/>
+                <w:color w:val="auto"/>
               </w:rPr>
               <w:t>Mind Maping</w:t>
             </w:r>
@@ -875,6 +843,7 @@
               <w:rPr>
                 <w:rStyle w:val="Lienhypertexte"/>
                 <w:noProof/>
+                <w:color w:val="auto"/>
               </w:rPr>
               <w:t>18 février 2019</w:t>
             </w:r>
@@ -947,6 +916,7 @@
                 <w:rStyle w:val="Lienhypertexte"/>
                 <w:rFonts w:ascii="Wingdings" w:hAnsi="Wingdings"/>
                 <w:noProof/>
+                <w:color w:val="auto"/>
               </w:rPr>
               <w:t></w:t>
             </w:r>
@@ -962,6 +932,7 @@
               <w:rPr>
                 <w:rStyle w:val="Lienhypertexte"/>
                 <w:noProof/>
+                <w:color w:val="auto"/>
               </w:rPr>
               <w:t>Changement du nom du sujet</w:t>
             </w:r>
@@ -1034,6 +1005,7 @@
                 <w:rStyle w:val="Lienhypertexte"/>
                 <w:rFonts w:ascii="Wingdings" w:hAnsi="Wingdings"/>
                 <w:noProof/>
+                <w:color w:val="auto"/>
               </w:rPr>
               <w:t></w:t>
             </w:r>
@@ -1049,6 +1021,7 @@
               <w:rPr>
                 <w:rStyle w:val="Lienhypertexte"/>
                 <w:noProof/>
+                <w:color w:val="auto"/>
               </w:rPr>
               <w:t>Répartition des tâches pour la documentation</w:t>
             </w:r>
@@ -1121,6 +1094,7 @@
                 <w:rStyle w:val="Lienhypertexte"/>
                 <w:rFonts w:ascii="Wingdings" w:hAnsi="Wingdings"/>
                 <w:noProof/>
+                <w:color w:val="auto"/>
               </w:rPr>
               <w:t></w:t>
             </w:r>
@@ -1136,6 +1110,7 @@
               <w:rPr>
                 <w:rStyle w:val="Lienhypertexte"/>
                 <w:noProof/>
+                <w:color w:val="auto"/>
               </w:rPr>
               <w:t>Planification</w:t>
             </w:r>
@@ -1206,6 +1181,7 @@
               <w:rPr>
                 <w:rStyle w:val="Lienhypertexte"/>
                 <w:noProof/>
+                <w:color w:val="auto"/>
               </w:rPr>
               <w:t>04 mars 2019</w:t>
             </w:r>
@@ -1278,6 +1254,7 @@
                 <w:rStyle w:val="Lienhypertexte"/>
                 <w:rFonts w:ascii="Wingdings" w:hAnsi="Wingdings"/>
                 <w:noProof/>
+                <w:color w:val="auto"/>
               </w:rPr>
               <w:t></w:t>
             </w:r>
@@ -1293,6 +1270,7 @@
               <w:rPr>
                 <w:rStyle w:val="Lienhypertexte"/>
                 <w:noProof/>
+                <w:color w:val="auto"/>
               </w:rPr>
               <w:t>Rassemblant des sujets pour la semaine</w:t>
             </w:r>
@@ -1365,6 +1343,7 @@
                 <w:rStyle w:val="Lienhypertexte"/>
                 <w:rFonts w:ascii="Wingdings" w:hAnsi="Wingdings"/>
                 <w:noProof/>
+                <w:color w:val="auto"/>
               </w:rPr>
               <w:t></w:t>
             </w:r>
@@ -1380,6 +1359,7 @@
               <w:rPr>
                 <w:rStyle w:val="Lienhypertexte"/>
                 <w:noProof/>
+                <w:color w:val="auto"/>
               </w:rPr>
               <w:t>Planification</w:t>
             </w:r>
@@ -1450,6 +1430,7 @@
               <w:rPr>
                 <w:rStyle w:val="Lienhypertexte"/>
                 <w:noProof/>
+                <w:color w:val="auto"/>
               </w:rPr>
               <w:t>11 mars 2019</w:t>
             </w:r>
@@ -1522,6 +1503,7 @@
                 <w:rStyle w:val="Lienhypertexte"/>
                 <w:rFonts w:ascii="Wingdings" w:hAnsi="Wingdings"/>
                 <w:noProof/>
+                <w:color w:val="auto"/>
               </w:rPr>
               <w:t></w:t>
             </w:r>
@@ -1537,6 +1519,7 @@
               <w:rPr>
                 <w:rStyle w:val="Lienhypertexte"/>
                 <w:noProof/>
+                <w:color w:val="auto"/>
               </w:rPr>
               <w:t>Ajout de nouvelles directives</w:t>
             </w:r>
@@ -1609,6 +1592,7 @@
                 <w:rStyle w:val="Lienhypertexte"/>
                 <w:rFonts w:ascii="Wingdings" w:hAnsi="Wingdings"/>
                 <w:noProof/>
+                <w:color w:val="auto"/>
               </w:rPr>
               <w:t></w:t>
             </w:r>
@@ -1624,6 +1608,7 @@
               <w:rPr>
                 <w:rStyle w:val="Lienhypertexte"/>
                 <w:noProof/>
+                <w:color w:val="auto"/>
               </w:rPr>
               <w:t>Planification</w:t>
             </w:r>
@@ -1694,6 +1679,7 @@
               <w:rPr>
                 <w:rStyle w:val="Lienhypertexte"/>
                 <w:noProof/>
+                <w:color w:val="auto"/>
               </w:rPr>
               <w:t>18 mars 2019</w:t>
             </w:r>
@@ -1766,6 +1752,7 @@
                 <w:rStyle w:val="Lienhypertexte"/>
                 <w:rFonts w:ascii="Wingdings" w:hAnsi="Wingdings"/>
                 <w:noProof/>
+                <w:color w:val="auto"/>
               </w:rPr>
               <w:t></w:t>
             </w:r>
@@ -1781,6 +1768,7 @@
               <w:rPr>
                 <w:rStyle w:val="Lienhypertexte"/>
                 <w:noProof/>
+                <w:color w:val="auto"/>
               </w:rPr>
               <w:t>Compte rendu du travail effectué</w:t>
             </w:r>
@@ -1853,6 +1841,7 @@
                 <w:rStyle w:val="Lienhypertexte"/>
                 <w:rFonts w:ascii="Wingdings" w:hAnsi="Wingdings"/>
                 <w:noProof/>
+                <w:color w:val="auto"/>
               </w:rPr>
               <w:t></w:t>
             </w:r>
@@ -1868,6 +1857,7 @@
               <w:rPr>
                 <w:rStyle w:val="Lienhypertexte"/>
                 <w:noProof/>
+                <w:color w:val="auto"/>
               </w:rPr>
               <w:t>Planification</w:t>
             </w:r>
@@ -1940,6 +1930,7 @@
                 <w:rStyle w:val="Lienhypertexte"/>
                 <w:rFonts w:ascii="Wingdings" w:hAnsi="Wingdings"/>
                 <w:noProof/>
+                <w:color w:val="auto"/>
               </w:rPr>
               <w:t></w:t>
             </w:r>
@@ -1955,6 +1946,7 @@
               <w:rPr>
                 <w:rStyle w:val="Lienhypertexte"/>
                 <w:noProof/>
+                <w:color w:val="auto"/>
               </w:rPr>
               <w:t>Point avec M. Palma</w:t>
             </w:r>
@@ -2053,13 +2045,19 @@
         <w:tabs>
           <w:tab w:val="left" w:pos="1134"/>
         </w:tabs>
-      </w:pPr>
-      <w:bookmarkStart w:id="1" w:name="_Toc4171849"/>
-      <w:r>
+        <w:rPr>
+          <w:color w:val="auto"/>
+        </w:rPr>
+      </w:pPr>
+      <w:bookmarkStart w:id="0" w:name="_Toc4171849"/>
+      <w:r>
+        <w:rPr>
+          <w:color w:val="auto"/>
+        </w:rPr>
         <w:lastRenderedPageBreak/>
         <w:t>28 janvier 2019</w:t>
       </w:r>
-      <w:bookmarkEnd w:id="1"/>
+      <w:bookmarkEnd w:id="0"/>
     </w:p>
     <w:p>
       <w:pPr>
@@ -2067,12 +2065,18 @@
         <w:tabs>
           <w:tab w:val="left" w:pos="1134"/>
         </w:tabs>
-      </w:pPr>
-      <w:bookmarkStart w:id="2" w:name="_Toc4171850"/>
-      <w:r>
+        <w:rPr>
+          <w:color w:val="auto"/>
+        </w:rPr>
+      </w:pPr>
+      <w:bookmarkStart w:id="1" w:name="_Toc4171850"/>
+      <w:r>
+        <w:rPr>
+          <w:color w:val="auto"/>
+        </w:rPr>
         <w:t>Choix du sujet</w:t>
       </w:r>
-      <w:bookmarkEnd w:id="2"/>
+      <w:bookmarkEnd w:id="1"/>
     </w:p>
     <w:p>
       <w:pPr>
@@ -2103,12 +2107,18 @@
         <w:tabs>
           <w:tab w:val="left" w:pos="1134"/>
         </w:tabs>
-      </w:pPr>
-      <w:bookmarkStart w:id="3" w:name="_Toc4171851"/>
-      <w:r>
+        <w:rPr>
+          <w:color w:val="auto"/>
+        </w:rPr>
+      </w:pPr>
+      <w:bookmarkStart w:id="2" w:name="_Toc4171851"/>
+      <w:r>
+        <w:rPr>
+          <w:color w:val="auto"/>
+        </w:rPr>
         <w:t>11 février 2019</w:t>
       </w:r>
-      <w:bookmarkEnd w:id="3"/>
+      <w:bookmarkEnd w:id="2"/>
     </w:p>
     <w:p>
       <w:pPr>
@@ -2116,12 +2126,18 @@
         <w:tabs>
           <w:tab w:val="left" w:pos="1134"/>
         </w:tabs>
-      </w:pPr>
-      <w:bookmarkStart w:id="4" w:name="_Toc4171852"/>
-      <w:r>
+        <w:rPr>
+          <w:color w:val="auto"/>
+        </w:rPr>
+      </w:pPr>
+      <w:bookmarkStart w:id="3" w:name="_Toc4171852"/>
+      <w:r>
+        <w:rPr>
+          <w:color w:val="auto"/>
+        </w:rPr>
         <w:t>Nouveau Membre</w:t>
       </w:r>
-      <w:bookmarkEnd w:id="4"/>
+      <w:bookmarkEnd w:id="3"/>
     </w:p>
     <w:p>
       <w:pPr>
@@ -2140,12 +2156,18 @@
         <w:tabs>
           <w:tab w:val="left" w:pos="1134"/>
         </w:tabs>
-      </w:pPr>
-      <w:bookmarkStart w:id="5" w:name="_Toc4171853"/>
-      <w:r>
+        <w:rPr>
+          <w:color w:val="auto"/>
+        </w:rPr>
+      </w:pPr>
+      <w:bookmarkStart w:id="4" w:name="_Toc4171853"/>
+      <w:r>
+        <w:rPr>
+          <w:color w:val="auto"/>
+        </w:rPr>
         <w:t>Attribution des rôles</w:t>
       </w:r>
-      <w:bookmarkEnd w:id="5"/>
+      <w:bookmarkEnd w:id="4"/>
     </w:p>
     <w:p>
       <w:pPr>
@@ -2285,12 +2307,18 @@
         <w:tabs>
           <w:tab w:val="left" w:pos="1134"/>
         </w:tabs>
-      </w:pPr>
-      <w:bookmarkStart w:id="6" w:name="_Toc4171854"/>
-      <w:r>
+        <w:rPr>
+          <w:color w:val="auto"/>
+        </w:rPr>
+      </w:pPr>
+      <w:bookmarkStart w:id="5" w:name="_Toc4171854"/>
+      <w:r>
+        <w:rPr>
+          <w:color w:val="auto"/>
+        </w:rPr>
         <w:t>Mise place d’un espace de partage de documents</w:t>
       </w:r>
-      <w:bookmarkEnd w:id="6"/>
+      <w:bookmarkEnd w:id="5"/>
     </w:p>
     <w:p>
       <w:pPr>
@@ -2317,12 +2345,18 @@
         <w:tabs>
           <w:tab w:val="left" w:pos="1134"/>
         </w:tabs>
-      </w:pPr>
-      <w:bookmarkStart w:id="7" w:name="_Toc4171855"/>
-      <w:r>
+        <w:rPr>
+          <w:color w:val="auto"/>
+        </w:rPr>
+      </w:pPr>
+      <w:bookmarkStart w:id="6" w:name="_Toc4171855"/>
+      <w:r>
+        <w:rPr>
+          <w:color w:val="auto"/>
+        </w:rPr>
         <w:t>15 février 2019</w:t>
       </w:r>
-      <w:bookmarkEnd w:id="7"/>
+      <w:bookmarkEnd w:id="6"/>
     </w:p>
     <w:p>
       <w:pPr>
@@ -2330,21 +2364,33 @@
         <w:tabs>
           <w:tab w:val="left" w:pos="1134"/>
         </w:tabs>
-      </w:pPr>
-      <w:bookmarkStart w:id="8" w:name="_Toc4171856"/>
+        <w:rPr>
+          <w:color w:val="auto"/>
+        </w:rPr>
+      </w:pPr>
+      <w:bookmarkStart w:id="7" w:name="_Toc4171856"/>
       <w:proofErr w:type="spellStart"/>
       <w:r>
+        <w:rPr>
+          <w:color w:val="auto"/>
+        </w:rPr>
         <w:t>Mind</w:t>
       </w:r>
       <w:proofErr w:type="spellEnd"/>
       <w:r>
+        <w:rPr>
+          <w:color w:val="auto"/>
+        </w:rPr>
         <w:t xml:space="preserve"> </w:t>
       </w:r>
       <w:proofErr w:type="spellStart"/>
       <w:r>
+        <w:rPr>
+          <w:color w:val="auto"/>
+        </w:rPr>
         <w:t>Maping</w:t>
       </w:r>
-      <w:bookmarkEnd w:id="8"/>
+      <w:bookmarkEnd w:id="7"/>
       <w:proofErr w:type="spellEnd"/>
     </w:p>
     <w:p>
@@ -2372,12 +2418,18 @@
         <w:tabs>
           <w:tab w:val="left" w:pos="1134"/>
         </w:tabs>
-      </w:pPr>
-      <w:bookmarkStart w:id="9" w:name="_Toc4171857"/>
-      <w:r>
+        <w:rPr>
+          <w:color w:val="auto"/>
+        </w:rPr>
+      </w:pPr>
+      <w:bookmarkStart w:id="8" w:name="_Toc4171857"/>
+      <w:r>
+        <w:rPr>
+          <w:color w:val="auto"/>
+        </w:rPr>
         <w:t>18 février 2019</w:t>
       </w:r>
-      <w:bookmarkEnd w:id="9"/>
+      <w:bookmarkEnd w:id="8"/>
     </w:p>
     <w:p>
       <w:pPr>
@@ -2385,12 +2437,18 @@
         <w:tabs>
           <w:tab w:val="left" w:pos="1134"/>
         </w:tabs>
-      </w:pPr>
-      <w:bookmarkStart w:id="10" w:name="_Toc4171858"/>
-      <w:r>
+        <w:rPr>
+          <w:color w:val="auto"/>
+        </w:rPr>
+      </w:pPr>
+      <w:bookmarkStart w:id="9" w:name="_Toc4171858"/>
+      <w:r>
+        <w:rPr>
+          <w:color w:val="auto"/>
+        </w:rPr>
         <w:t>Changement du nom du sujet</w:t>
       </w:r>
-      <w:bookmarkEnd w:id="10"/>
+      <w:bookmarkEnd w:id="9"/>
     </w:p>
     <w:p>
       <w:pPr>
@@ -2415,12 +2473,18 @@
         <w:tabs>
           <w:tab w:val="left" w:pos="1134"/>
         </w:tabs>
-      </w:pPr>
-      <w:bookmarkStart w:id="11" w:name="_Toc4171859"/>
-      <w:r>
+        <w:rPr>
+          <w:color w:val="auto"/>
+        </w:rPr>
+      </w:pPr>
+      <w:bookmarkStart w:id="10" w:name="_Toc4171859"/>
+      <w:r>
+        <w:rPr>
+          <w:color w:val="auto"/>
+        </w:rPr>
         <w:t>Répartition des tâches pour la documentation</w:t>
       </w:r>
-      <w:bookmarkEnd w:id="11"/>
+      <w:bookmarkEnd w:id="10"/>
     </w:p>
     <w:p>
       <w:pPr>
@@ -2438,145 +2502,163 @@
     <w:p>
       <w:pPr>
         <w:pStyle w:val="Titre2"/>
-      </w:pPr>
-      <w:bookmarkStart w:id="12" w:name="_Toc4171860"/>
-      <w:r>
+        <w:rPr>
+          <w:color w:val="auto"/>
+        </w:rPr>
+      </w:pPr>
+      <w:bookmarkStart w:id="11" w:name="_Toc4171860"/>
+      <w:r>
+        <w:rPr>
+          <w:color w:val="auto"/>
+        </w:rPr>
         <w:t>Planification</w:t>
       </w:r>
+      <w:bookmarkEnd w:id="11"/>
+    </w:p>
+    <w:p>
+      <w:pPr>
+        <w:ind w:left="1134"/>
+      </w:pPr>
+      <w:r>
+        <w:t>Nous avons discuté de l’avancement générale de la documentation. Il en résulte que nous allons documenter un sujet par semaine.</w:t>
+      </w:r>
+    </w:p>
+    <w:p>
+      <w:pPr>
+        <w:pStyle w:val="Titre1"/>
+        <w:rPr>
+          <w:color w:val="auto"/>
+        </w:rPr>
+      </w:pPr>
+      <w:bookmarkStart w:id="12" w:name="_Toc4171861"/>
+      <w:r>
+        <w:rPr>
+          <w:color w:val="auto"/>
+        </w:rPr>
+        <w:t>04 mars 2019</w:t>
+      </w:r>
       <w:bookmarkEnd w:id="12"/>
     </w:p>
     <w:p>
       <w:pPr>
+        <w:pStyle w:val="Titre2"/>
+        <w:rPr>
+          <w:color w:val="auto"/>
+        </w:rPr>
+      </w:pPr>
+      <w:bookmarkStart w:id="13" w:name="_Toc4171862"/>
+      <w:r>
+        <w:rPr>
+          <w:color w:val="auto"/>
+        </w:rPr>
+        <w:t>Rassemblant des sujets pour la semaine</w:t>
+      </w:r>
+      <w:bookmarkEnd w:id="13"/>
+    </w:p>
+    <w:p>
+      <w:pPr>
         <w:ind w:left="1134"/>
       </w:pPr>
       <w:r>
-        <w:t>Nous avons discuté de l’avancement générale de la documentation. Il en résulte que nous allons documenter un sujet par semaine.</w:t>
-      </w:r>
-    </w:p>
-    <w:p>
-      <w:pPr>
-        <w:pStyle w:val="Titre1"/>
-      </w:pPr>
-      <w:bookmarkStart w:id="13" w:name="_Toc4171861"/>
-      <w:r>
-        <w:t>04 mars 2019</w:t>
-      </w:r>
-      <w:bookmarkEnd w:id="13"/>
+        <w:t>Chacun devait se documenter sur un sujet. Nous avons regroupé et discuté afin de rédiger le cours.</w:t>
+      </w:r>
     </w:p>
     <w:p>
       <w:pPr>
         <w:pStyle w:val="Titre2"/>
-      </w:pPr>
-      <w:bookmarkStart w:id="14" w:name="_Toc4171862"/>
-      <w:r>
-        <w:t>Rassemblant des sujets pour la semaine</w:t>
+        <w:rPr>
+          <w:color w:val="auto"/>
+        </w:rPr>
+      </w:pPr>
+      <w:bookmarkStart w:id="14" w:name="_Toc4171863"/>
+      <w:r>
+        <w:rPr>
+          <w:color w:val="auto"/>
+        </w:rPr>
+        <w:t>Planification</w:t>
       </w:r>
       <w:bookmarkEnd w:id="14"/>
-    </w:p>
-    <w:p>
-      <w:pPr>
-        <w:ind w:left="1134"/>
-        <w:rPr>
-          <w:color w:val="000000" w:themeColor="text1"/>
-        </w:rPr>
-      </w:pPr>
-      <w:r>
-        <w:rPr>
-          <w:color w:val="000000" w:themeColor="text1"/>
-        </w:rPr>
-        <w:t>Chacun devait se documenter sur un sujet. Nous avons regroupé et discuté afin de rédiger le cours.</w:t>
-      </w:r>
-    </w:p>
-    <w:p>
-      <w:pPr>
-        <w:pStyle w:val="Titre2"/>
-      </w:pPr>
-      <w:bookmarkStart w:id="15" w:name="_Toc4171863"/>
-      <w:r>
-        <w:t>Planification</w:t>
-      </w:r>
-      <w:bookmarkEnd w:id="15"/>
     </w:p>
     <w:p>
       <w:pPr>
         <w:pStyle w:val="Sansinterligne"/>
         <w:ind w:left="1134"/>
-        <w:rPr>
-          <w:color w:val="000000" w:themeColor="text1"/>
-        </w:rPr>
-      </w:pPr>
-      <w:r>
-        <w:rPr>
-          <w:color w:val="000000" w:themeColor="text1"/>
-        </w:rPr>
+      </w:pPr>
+      <w:r>
         <w:t xml:space="preserve">Terminer la partie sur « L’usage » et se documenter sur le « câblage » </w:t>
       </w:r>
     </w:p>
     <w:p>
       <w:pPr>
         <w:pStyle w:val="Titre1"/>
-      </w:pPr>
-      <w:bookmarkStart w:id="16" w:name="_Toc4171864"/>
-      <w:r>
+        <w:rPr>
+          <w:color w:val="auto"/>
+        </w:rPr>
+      </w:pPr>
+      <w:bookmarkStart w:id="15" w:name="_Toc4171864"/>
+      <w:r>
+        <w:rPr>
+          <w:color w:val="auto"/>
+        </w:rPr>
         <w:lastRenderedPageBreak/>
         <w:t>11 mars 2019</w:t>
       </w:r>
+      <w:bookmarkEnd w:id="15"/>
+    </w:p>
+    <w:p>
+      <w:pPr>
+        <w:pStyle w:val="Titre2"/>
+        <w:rPr>
+          <w:color w:val="auto"/>
+        </w:rPr>
+      </w:pPr>
+      <w:bookmarkStart w:id="16" w:name="_Toc4171865"/>
+      <w:r>
+        <w:rPr>
+          <w:color w:val="auto"/>
+        </w:rPr>
+        <w:t>Ajout de nouvelles directives</w:t>
+      </w:r>
       <w:bookmarkEnd w:id="16"/>
     </w:p>
     <w:p>
       <w:pPr>
+        <w:ind w:left="1134"/>
+      </w:pPr>
+      <w:r>
+        <w:t>Nous avons pris connaissance de la date de la présentation, à savoir le 27 mai 2019 à 10h30</w:t>
+      </w:r>
+      <w:r>
+        <w:t>.</w:t>
+      </w:r>
+    </w:p>
+    <w:p>
+      <w:pPr>
         <w:pStyle w:val="Titre2"/>
-      </w:pPr>
-      <w:bookmarkStart w:id="17" w:name="_Toc4171865"/>
-      <w:r>
-        <w:t>Ajout de nouvelles directives</w:t>
+        <w:rPr>
+          <w:color w:val="auto"/>
+        </w:rPr>
+      </w:pPr>
+      <w:bookmarkStart w:id="17" w:name="_Toc4171866"/>
+      <w:r>
+        <w:rPr>
+          <w:color w:val="auto"/>
+        </w:rPr>
+        <w:t>Planification</w:t>
       </w:r>
       <w:bookmarkEnd w:id="17"/>
+      <w:r>
+        <w:rPr>
+          <w:color w:val="auto"/>
+        </w:rPr>
+        <w:t xml:space="preserve"> </w:t>
+      </w:r>
     </w:p>
     <w:p>
       <w:pPr>
         <w:ind w:left="1134"/>
-        <w:rPr>
-          <w:color w:val="000000" w:themeColor="text1"/>
-        </w:rPr>
-      </w:pPr>
-      <w:r>
-        <w:rPr>
-          <w:color w:val="000000" w:themeColor="text1"/>
-        </w:rPr>
-        <w:t>Nous avons pris connaissance de la date de la présentation, à savoir le 27 mai 2019 à 10h30</w:t>
-      </w:r>
-      <w:r>
-        <w:rPr>
-          <w:color w:val="000000" w:themeColor="text1"/>
-        </w:rPr>
-        <w:t>.</w:t>
-      </w:r>
-    </w:p>
-    <w:p>
-      <w:pPr>
-        <w:pStyle w:val="Titre2"/>
-      </w:pPr>
-      <w:bookmarkStart w:id="18" w:name="_Toc4171866"/>
-      <w:r>
-        <w:t>Planification</w:t>
-      </w:r>
-      <w:bookmarkEnd w:id="18"/>
-      <w:r>
-        <w:t xml:space="preserve"> </w:t>
-      </w:r>
-    </w:p>
-    <w:p>
-      <w:pPr>
-        <w:ind w:left="1134"/>
-        <w:rPr>
-          <w:color w:val="000000" w:themeColor="text1"/>
-        </w:rPr>
-      </w:pPr>
-      <w:r>
-        <w:rPr>
-          <w:color w:val="000000" w:themeColor="text1"/>
-        </w:rPr>
+      </w:pPr>
+      <w:r>
         <w:t>Nous avons décidé de changer l’organisation de la distribution du travail.</w:t>
       </w:r>
     </w:p>
@@ -2586,14 +2668,8 @@
           <w:tab w:val="left" w:pos="1134"/>
           <w:tab w:val="left" w:pos="5954"/>
         </w:tabs>
-        <w:rPr>
-          <w:color w:val="000000" w:themeColor="text1"/>
-        </w:rPr>
-      </w:pPr>
-      <w:r>
-        <w:rPr>
-          <w:color w:val="000000" w:themeColor="text1"/>
-        </w:rPr>
+      </w:pPr>
+      <w:r>
         <w:tab/>
         <w:t>Pour jeudi 14 mars 2019 :</w:t>
       </w:r>
@@ -2609,32 +2685,17 @@
           <w:tab w:val="left" w:pos="1134"/>
           <w:tab w:val="left" w:pos="5954"/>
         </w:tabs>
-        <w:rPr>
-          <w:color w:val="000000" w:themeColor="text1"/>
-        </w:rPr>
-      </w:pPr>
-      <w:r>
-        <w:rPr>
-          <w:color w:val="000000" w:themeColor="text1"/>
-        </w:rPr>
+      </w:pPr>
+      <w:r>
         <w:t>Rédaction du chapitre « usages »</w:t>
       </w:r>
       <w:r>
-        <w:rPr>
-          <w:color w:val="000000" w:themeColor="text1"/>
-        </w:rPr>
         <w:t> :</w:t>
       </w:r>
       <w:r>
-        <w:rPr>
-          <w:color w:val="000000" w:themeColor="text1"/>
-        </w:rPr>
         <w:tab/>
       </w:r>
       <w:r>
-        <w:rPr>
-          <w:color w:val="000000" w:themeColor="text1"/>
-        </w:rPr>
         <w:tab/>
         <w:t>Quentin</w:t>
       </w:r>
@@ -2642,20 +2703,11 @@
     <w:p>
       <w:pPr>
         <w:ind w:left="1134"/>
-        <w:rPr>
-          <w:color w:val="000000" w:themeColor="text1"/>
-        </w:rPr>
-      </w:pPr>
-      <w:r>
-        <w:rPr>
-          <w:color w:val="000000" w:themeColor="text1"/>
-        </w:rPr>
+      </w:pPr>
+      <w:r>
         <w:t>Pour la semaine prochaine</w:t>
       </w:r>
       <w:r>
-        <w:rPr>
-          <w:color w:val="000000" w:themeColor="text1"/>
-        </w:rPr>
         <w:t xml:space="preserve"> : </w:t>
       </w:r>
     </w:p>
@@ -2669,20 +2721,11 @@
         <w:tabs>
           <w:tab w:val="left" w:pos="6379"/>
         </w:tabs>
-        <w:rPr>
-          <w:color w:val="000000" w:themeColor="text1"/>
-        </w:rPr>
-      </w:pPr>
-      <w:r>
-        <w:rPr>
-          <w:color w:val="000000" w:themeColor="text1"/>
-        </w:rPr>
+      </w:pPr>
+      <w:r>
         <w:t>Recherche d’information catégories Ethernet :</w:t>
       </w:r>
       <w:r>
-        <w:rPr>
-          <w:color w:val="000000" w:themeColor="text1"/>
-        </w:rPr>
         <w:tab/>
         <w:t>Alexis et Osama</w:t>
       </w:r>
@@ -2697,26 +2740,14 @@
         <w:tabs>
           <w:tab w:val="left" w:pos="5954"/>
         </w:tabs>
-        <w:rPr>
-          <w:color w:val="000000" w:themeColor="text1"/>
-        </w:rPr>
-      </w:pPr>
-      <w:r>
-        <w:rPr>
-          <w:color w:val="000000" w:themeColor="text1"/>
-        </w:rPr>
+      </w:pPr>
+      <w:r>
         <w:t>Recherche sur les blindages :</w:t>
       </w:r>
       <w:r>
-        <w:rPr>
-          <w:color w:val="000000" w:themeColor="text1"/>
-        </w:rPr>
         <w:tab/>
       </w:r>
       <w:r>
-        <w:rPr>
-          <w:color w:val="000000" w:themeColor="text1"/>
-        </w:rPr>
         <w:tab/>
         <w:t>Winston</w:t>
       </w:r>
@@ -2731,26 +2762,14 @@
         <w:tabs>
           <w:tab w:val="left" w:pos="5954"/>
         </w:tabs>
-        <w:rPr>
-          <w:color w:val="000000" w:themeColor="text1"/>
-        </w:rPr>
-      </w:pPr>
-      <w:r>
-        <w:rPr>
-          <w:color w:val="000000" w:themeColor="text1"/>
-        </w:rPr>
+      </w:pPr>
+      <w:r>
         <w:t>Recherche sur les connecteurs :</w:t>
       </w:r>
       <w:r>
-        <w:rPr>
-          <w:color w:val="000000" w:themeColor="text1"/>
-        </w:rPr>
         <w:tab/>
       </w:r>
       <w:r>
-        <w:rPr>
-          <w:color w:val="000000" w:themeColor="text1"/>
-        </w:rPr>
         <w:tab/>
         <w:t>Quentin</w:t>
       </w:r>
@@ -2765,26 +2784,14 @@
         <w:tabs>
           <w:tab w:val="left" w:pos="5954"/>
         </w:tabs>
-        <w:rPr>
-          <w:color w:val="000000" w:themeColor="text1"/>
-        </w:rPr>
-      </w:pPr>
-      <w:r>
-        <w:rPr>
-          <w:color w:val="000000" w:themeColor="text1"/>
-        </w:rPr>
+      </w:pPr>
+      <w:r>
         <w:t xml:space="preserve">Recherche sur les normes : </w:t>
       </w:r>
       <w:r>
-        <w:rPr>
-          <w:color w:val="000000" w:themeColor="text1"/>
-        </w:rPr>
         <w:tab/>
       </w:r>
       <w:r>
-        <w:rPr>
-          <w:color w:val="000000" w:themeColor="text1"/>
-        </w:rPr>
         <w:tab/>
         <w:t>Dylan</w:t>
       </w:r>
@@ -2793,45 +2800,39 @@
       <w:pPr>
         <w:pStyle w:val="Titre1"/>
         <w:rPr>
-          <w:color w:val="FF0000"/>
-        </w:rPr>
-      </w:pPr>
-      <w:bookmarkStart w:id="19" w:name="_Toc4171867"/>
-      <w:r>
-        <w:rPr>
-          <w:color w:val="FF0000"/>
+          <w:color w:val="auto"/>
+        </w:rPr>
+      </w:pPr>
+      <w:bookmarkStart w:id="18" w:name="_Toc4171867"/>
+      <w:r>
+        <w:rPr>
+          <w:color w:val="auto"/>
         </w:rPr>
         <w:t>18 mars 2019</w:t>
       </w:r>
+      <w:bookmarkEnd w:id="18"/>
+    </w:p>
+    <w:p>
+      <w:pPr>
+        <w:pStyle w:val="Titre2"/>
+        <w:rPr>
+          <w:color w:val="auto"/>
+        </w:rPr>
+      </w:pPr>
+      <w:bookmarkStart w:id="19" w:name="_Toc4171868"/>
+      <w:r>
+        <w:rPr>
+          <w:color w:val="auto"/>
+        </w:rPr>
+        <w:t>Compte rendu du travail effectué</w:t>
+      </w:r>
       <w:bookmarkEnd w:id="19"/>
     </w:p>
     <w:p>
       <w:pPr>
-        <w:pStyle w:val="Titre2"/>
-        <w:rPr>
-          <w:color w:val="FF0000"/>
-        </w:rPr>
-      </w:pPr>
-      <w:bookmarkStart w:id="20" w:name="_Toc4171868"/>
-      <w:r>
-        <w:rPr>
-          <w:color w:val="FF0000"/>
-        </w:rPr>
-        <w:t>Compte rendu du travail effectué</w:t>
-      </w:r>
-      <w:bookmarkEnd w:id="20"/>
-    </w:p>
-    <w:p>
-      <w:pPr>
         <w:ind w:left="1134"/>
-        <w:rPr>
-          <w:color w:val="FF0000"/>
-        </w:rPr>
-      </w:pPr>
-      <w:r>
-        <w:rPr>
-          <w:color w:val="FF0000"/>
-        </w:rPr>
+      </w:pPr>
+      <w:r>
         <w:t>Mise au point de sujets attribués aux membres du groupe</w:t>
       </w:r>
     </w:p>
@@ -2842,14 +2843,8 @@
           <w:ilvl w:val="0"/>
           <w:numId w:val="5"/>
         </w:numPr>
-        <w:rPr>
-          <w:color w:val="FF0000"/>
-        </w:rPr>
-      </w:pPr>
-      <w:r>
-        <w:rPr>
-          <w:color w:val="FF0000"/>
-        </w:rPr>
+      </w:pPr>
+      <w:r>
         <w:t xml:space="preserve">Winston, blindages : </w:t>
       </w:r>
     </w:p>
@@ -2860,14 +2855,8 @@
           <w:ilvl w:val="1"/>
           <w:numId w:val="5"/>
         </w:numPr>
-        <w:rPr>
-          <w:color w:val="FF0000"/>
-        </w:rPr>
-      </w:pPr>
-      <w:r>
-        <w:rPr>
-          <w:color w:val="FF0000"/>
-        </w:rPr>
+      </w:pPr>
+      <w:r>
         <w:t>Contenu riche, facile à résumé, image pertinentes et explicites et des exemples</w:t>
       </w:r>
     </w:p>
@@ -2878,27 +2867,17 @@
           <w:ilvl w:val="0"/>
           <w:numId w:val="5"/>
         </w:numPr>
-        <w:rPr>
-          <w:color w:val="FF0000"/>
-        </w:rPr>
-      </w:pPr>
-      <w:r>
-        <w:rPr>
-          <w:color w:val="FF0000"/>
-        </w:rPr>
+      </w:pPr>
+      <w:r>
         <w:t>Alexis, catégories Ethernet (3, 5, 5</w:t>
       </w:r>
       <w:r>
         <w:rPr>
-          <w:color w:val="FF0000"/>
           <w:vertAlign w:val="superscript"/>
         </w:rPr>
         <w:t>e</w:t>
       </w:r>
       <w:r>
-        <w:rPr>
-          <w:color w:val="FF0000"/>
-        </w:rPr>
         <w:t>, et 8)</w:t>
       </w:r>
     </w:p>
@@ -2909,14 +2888,8 @@
           <w:ilvl w:val="1"/>
           <w:numId w:val="5"/>
         </w:numPr>
-        <w:rPr>
-          <w:color w:val="FF0000"/>
-        </w:rPr>
-      </w:pPr>
-      <w:r>
-        <w:rPr>
-          <w:color w:val="FF0000"/>
-        </w:rPr>
+      </w:pPr>
+      <w:r>
         <w:t>Beaucoup de sites avec des informations qui ne concordent pas entre elles mais contenu suffisant pour rédaction.</w:t>
       </w:r>
     </w:p>
@@ -2927,14 +2900,8 @@
           <w:ilvl w:val="0"/>
           <w:numId w:val="5"/>
         </w:numPr>
-        <w:rPr>
-          <w:color w:val="FF0000"/>
-        </w:rPr>
-      </w:pPr>
-      <w:r>
-        <w:rPr>
-          <w:color w:val="FF0000"/>
-        </w:rPr>
+      </w:pPr>
+      <w:r>
         <w:t>Dylan, normes</w:t>
       </w:r>
     </w:p>
@@ -2945,14 +2912,8 @@
           <w:ilvl w:val="1"/>
           <w:numId w:val="5"/>
         </w:numPr>
-        <w:rPr>
-          <w:color w:val="FF0000"/>
-        </w:rPr>
-      </w:pPr>
-      <w:r>
-        <w:rPr>
-          <w:color w:val="FF0000"/>
-        </w:rPr>
+      </w:pPr>
+      <w:r>
         <w:t>Informations incohérentes entre différents sites. Il a donc fallu aller se renseigner au prêt d’un collègue.</w:t>
       </w:r>
     </w:p>
@@ -2963,14 +2924,8 @@
           <w:ilvl w:val="0"/>
           <w:numId w:val="5"/>
         </w:numPr>
-        <w:rPr>
-          <w:color w:val="FF0000"/>
-        </w:rPr>
-      </w:pPr>
-      <w:r>
-        <w:rPr>
-          <w:color w:val="FF0000"/>
-        </w:rPr>
+      </w:pPr>
+      <w:r>
         <w:t>Quentin, connecteurs</w:t>
       </w:r>
     </w:p>
@@ -2981,20 +2936,11 @@
           <w:ilvl w:val="1"/>
           <w:numId w:val="5"/>
         </w:numPr>
-        <w:rPr>
-          <w:color w:val="FF0000"/>
-        </w:rPr>
-      </w:pPr>
-      <w:r>
-        <w:rPr>
-          <w:color w:val="FF0000"/>
-        </w:rPr>
+      </w:pPr>
+      <w:r>
         <w:t>Compléments</w:t>
       </w:r>
       <w:r>
-        <w:rPr>
-          <w:color w:val="FF0000"/>
-        </w:rPr>
         <w:t xml:space="preserve"> des informations déjà trouvées. Doit encore poursuivre mes recherches.</w:t>
       </w:r>
     </w:p>
@@ -3005,27 +2951,17 @@
           <w:ilvl w:val="0"/>
           <w:numId w:val="5"/>
         </w:numPr>
-        <w:rPr>
-          <w:color w:val="FF0000"/>
-        </w:rPr>
-      </w:pPr>
-      <w:r>
-        <w:rPr>
-          <w:color w:val="FF0000"/>
-        </w:rPr>
+      </w:pPr>
+      <w:r>
         <w:t>Osama, catégories Ethernet (6,6</w:t>
       </w:r>
       <w:r>
         <w:rPr>
-          <w:color w:val="FF0000"/>
           <w:vertAlign w:val="superscript"/>
         </w:rPr>
         <w:t>a</w:t>
       </w:r>
       <w:r>
-        <w:rPr>
-          <w:color w:val="FF0000"/>
-        </w:rPr>
         <w:t>,7)</w:t>
       </w:r>
     </w:p>
@@ -3036,14 +2972,8 @@
           <w:ilvl w:val="1"/>
           <w:numId w:val="5"/>
         </w:numPr>
-        <w:rPr>
-          <w:color w:val="FF0000"/>
-        </w:rPr>
-      </w:pPr>
-      <w:r>
-        <w:rPr>
-          <w:color w:val="FF0000"/>
-        </w:rPr>
+      </w:pPr>
+      <w:r>
         <w:t>Absent à la séance, compte rendu impossible.</w:t>
       </w:r>
     </w:p>
@@ -3051,29 +2981,23 @@
       <w:pPr>
         <w:pStyle w:val="Titre2"/>
         <w:rPr>
-          <w:color w:val="FF0000"/>
-        </w:rPr>
-      </w:pPr>
-      <w:bookmarkStart w:id="21" w:name="_Toc4171869"/>
-      <w:r>
-        <w:rPr>
-          <w:color w:val="FF0000"/>
+          <w:color w:val="auto"/>
+        </w:rPr>
+      </w:pPr>
+      <w:bookmarkStart w:id="20" w:name="_Toc4171869"/>
+      <w:r>
+        <w:rPr>
+          <w:color w:val="auto"/>
         </w:rPr>
         <w:t>Planification</w:t>
       </w:r>
-      <w:bookmarkEnd w:id="21"/>
+      <w:bookmarkEnd w:id="20"/>
     </w:p>
     <w:p>
       <w:pPr>
         <w:ind w:left="1134"/>
-        <w:rPr>
-          <w:color w:val="FF0000"/>
-        </w:rPr>
-      </w:pPr>
-      <w:r>
-        <w:rPr>
-          <w:color w:val="FF0000"/>
-        </w:rPr>
+      </w:pPr>
+      <w:r>
         <w:t>Travail à effectuer pour le jeudi 21 mars :</w:t>
       </w:r>
     </w:p>
@@ -3084,14 +3008,8 @@
           <w:ilvl w:val="0"/>
           <w:numId w:val="9"/>
         </w:numPr>
-        <w:rPr>
-          <w:color w:val="FF0000"/>
-        </w:rPr>
-      </w:pPr>
-      <w:r>
-        <w:rPr>
-          <w:color w:val="FF0000"/>
-        </w:rPr>
+      </w:pPr>
+      <w:r>
         <w:t xml:space="preserve">Tous les membres du groupe devront rédiger la partie sur laquelle ils ont cherchés leurs informations. </w:t>
       </w:r>
     </w:p>
@@ -3099,33 +3017,751 @@
       <w:pPr>
         <w:pStyle w:val="Titre2"/>
         <w:rPr>
-          <w:color w:val="FF0000"/>
-        </w:rPr>
-      </w:pPr>
-      <w:bookmarkStart w:id="22" w:name="_Toc4171870"/>
-      <w:r>
-        <w:rPr>
-          <w:color w:val="FF0000"/>
+          <w:color w:val="auto"/>
+        </w:rPr>
+      </w:pPr>
+      <w:bookmarkStart w:id="21" w:name="_Toc4171870"/>
+      <w:r>
+        <w:rPr>
+          <w:color w:val="auto"/>
         </w:rPr>
         <w:t>Point avec M. Palma</w:t>
       </w:r>
+      <w:bookmarkEnd w:id="21"/>
+    </w:p>
+    <w:p>
+      <w:pPr>
+        <w:ind w:left="1134"/>
+      </w:pPr>
+      <w:r>
+        <w:t>Approfondir les sujets et améliorer la table des matières. Mieux décrire / documenter les parties déjà présentent sur le document rendu.</w:t>
+      </w:r>
+    </w:p>
+    <w:p>
+      <w:pPr>
+        <w:pStyle w:val="Titre1"/>
+        <w:rPr>
+          <w:color w:val="FF0000"/>
+        </w:rPr>
+      </w:pPr>
+      <w:r>
+        <w:rPr>
+          <w:color w:val="FF0000"/>
+        </w:rPr>
+        <w:lastRenderedPageBreak/>
+        <w:t>25 mars 2019</w:t>
+      </w:r>
+    </w:p>
+    <w:p>
+      <w:pPr>
+        <w:pStyle w:val="Titre2"/>
+        <w:rPr>
+          <w:color w:val="FF0000"/>
+        </w:rPr>
+      </w:pPr>
+      <w:r>
+        <w:rPr>
+          <w:color w:val="FF0000"/>
+        </w:rPr>
+        <w:t>Compte rendu du travail effectué</w:t>
+      </w:r>
+    </w:p>
+    <w:p>
+      <w:pPr>
+        <w:tabs>
+          <w:tab w:val="left" w:pos="1134"/>
+        </w:tabs>
+        <w:ind w:left="1134"/>
+        <w:rPr>
+          <w:color w:val="FF0000"/>
+        </w:rPr>
+      </w:pPr>
+      <w:r>
+        <w:rPr>
+          <w:color w:val="FF0000"/>
+        </w:rPr>
+        <w:t>Discutions avec le groupe au sujet du travail à faire pour le jeudi 21 mars :</w:t>
+      </w:r>
+    </w:p>
+    <w:p>
+      <w:pPr>
+        <w:pStyle w:val="Paragraphedeliste"/>
+        <w:numPr>
+          <w:ilvl w:val="0"/>
+          <w:numId w:val="9"/>
+        </w:numPr>
+        <w:tabs>
+          <w:tab w:val="left" w:pos="1134"/>
+        </w:tabs>
+        <w:rPr>
+          <w:color w:val="FF0000"/>
+        </w:rPr>
+      </w:pPr>
+      <w:r>
+        <w:rPr>
+          <w:color w:val="FF0000"/>
+        </w:rPr>
+        <w:t>Winston, blindages</w:t>
+      </w:r>
+    </w:p>
+    <w:p>
+      <w:pPr>
+        <w:pStyle w:val="Paragraphedeliste"/>
+        <w:numPr>
+          <w:ilvl w:val="1"/>
+          <w:numId w:val="9"/>
+        </w:numPr>
+        <w:tabs>
+          <w:tab w:val="left" w:pos="1134"/>
+        </w:tabs>
+        <w:rPr>
+          <w:color w:val="FF0000"/>
+        </w:rPr>
+      </w:pPr>
+      <w:r>
+        <w:rPr>
+          <w:color w:val="FF0000"/>
+        </w:rPr>
+        <w:t>Illustrations difficiles à trouvés, à voir pour trouver « mieux »</w:t>
+      </w:r>
+      <w:r>
+        <w:rPr>
+          <w:color w:val="FF0000"/>
+        </w:rPr>
+        <w:t>.</w:t>
+      </w:r>
+    </w:p>
+    <w:p>
+      <w:pPr>
+        <w:pStyle w:val="Paragraphedeliste"/>
+        <w:numPr>
+          <w:ilvl w:val="1"/>
+          <w:numId w:val="9"/>
+        </w:numPr>
+        <w:tabs>
+          <w:tab w:val="left" w:pos="1134"/>
+        </w:tabs>
+        <w:rPr>
+          <w:color w:val="FF0000"/>
+        </w:rPr>
+      </w:pPr>
+      <w:r>
+        <w:rPr>
+          <w:color w:val="FF0000"/>
+        </w:rPr>
+        <w:t>Winston a trouvé l’iso 11801 qui concerne le « câble »</w:t>
+      </w:r>
+      <w:r>
+        <w:rPr>
+          <w:color w:val="FF0000"/>
+        </w:rPr>
+        <w:t>.</w:t>
+      </w:r>
+    </w:p>
+    <w:p>
+      <w:pPr>
+        <w:pStyle w:val="Paragraphedeliste"/>
+        <w:numPr>
+          <w:ilvl w:val="0"/>
+          <w:numId w:val="9"/>
+        </w:numPr>
+        <w:tabs>
+          <w:tab w:val="left" w:pos="1134"/>
+        </w:tabs>
+        <w:rPr>
+          <w:color w:val="FF0000"/>
+        </w:rPr>
+      </w:pPr>
+      <w:r>
+        <w:rPr>
+          <w:color w:val="FF0000"/>
+        </w:rPr>
+        <w:t xml:space="preserve">Osama, catégories </w:t>
+      </w:r>
+    </w:p>
+    <w:p>
+      <w:pPr>
+        <w:pStyle w:val="Paragraphedeliste"/>
+        <w:numPr>
+          <w:ilvl w:val="1"/>
+          <w:numId w:val="9"/>
+        </w:numPr>
+        <w:tabs>
+          <w:tab w:val="left" w:pos="1134"/>
+        </w:tabs>
+        <w:rPr>
+          <w:color w:val="FF0000"/>
+        </w:rPr>
+      </w:pPr>
+      <w:r>
+        <w:rPr>
+          <w:color w:val="FF0000"/>
+        </w:rPr>
+        <w:t>Illustrations pas facile à trouver.</w:t>
+      </w:r>
+    </w:p>
+    <w:p>
+      <w:pPr>
+        <w:pStyle w:val="Paragraphedeliste"/>
+        <w:numPr>
+          <w:ilvl w:val="1"/>
+          <w:numId w:val="9"/>
+        </w:numPr>
+        <w:tabs>
+          <w:tab w:val="left" w:pos="1134"/>
+        </w:tabs>
+        <w:rPr>
+          <w:color w:val="FF0000"/>
+        </w:rPr>
+      </w:pPr>
+      <w:r>
+        <w:rPr>
+          <w:color w:val="FF0000"/>
+        </w:rPr>
+        <w:t>Les sources se contredisent.</w:t>
+      </w:r>
+    </w:p>
+    <w:p>
+      <w:pPr>
+        <w:pStyle w:val="Paragraphedeliste"/>
+        <w:numPr>
+          <w:ilvl w:val="0"/>
+          <w:numId w:val="9"/>
+        </w:numPr>
+        <w:tabs>
+          <w:tab w:val="left" w:pos="1134"/>
+        </w:tabs>
+        <w:rPr>
+          <w:color w:val="FF0000"/>
+        </w:rPr>
+      </w:pPr>
+      <w:r>
+        <w:rPr>
+          <w:color w:val="FF0000"/>
+        </w:rPr>
+        <w:t>Alexis, catégories</w:t>
+      </w:r>
+    </w:p>
+    <w:p>
+      <w:pPr>
+        <w:pStyle w:val="Paragraphedeliste"/>
+        <w:numPr>
+          <w:ilvl w:val="1"/>
+          <w:numId w:val="9"/>
+        </w:numPr>
+        <w:tabs>
+          <w:tab w:val="left" w:pos="1134"/>
+        </w:tabs>
+        <w:rPr>
+          <w:color w:val="FF0000"/>
+        </w:rPr>
+      </w:pPr>
+      <w:r>
+        <w:rPr>
+          <w:color w:val="FF0000"/>
+        </w:rPr>
+        <w:t>Globalement bien passé, difficulté à trouver de bonnes sources.</w:t>
+      </w:r>
+    </w:p>
+    <w:p>
+      <w:pPr>
+        <w:pStyle w:val="Paragraphedeliste"/>
+        <w:numPr>
+          <w:ilvl w:val="0"/>
+          <w:numId w:val="9"/>
+        </w:numPr>
+        <w:tabs>
+          <w:tab w:val="left" w:pos="1134"/>
+        </w:tabs>
+        <w:rPr>
+          <w:color w:val="FF0000"/>
+        </w:rPr>
+      </w:pPr>
+      <w:r>
+        <w:rPr>
+          <w:color w:val="FF0000"/>
+        </w:rPr>
+        <w:t>Dylan, normes</w:t>
+      </w:r>
+    </w:p>
+    <w:p>
+      <w:pPr>
+        <w:pStyle w:val="Paragraphedeliste"/>
+        <w:numPr>
+          <w:ilvl w:val="1"/>
+          <w:numId w:val="9"/>
+        </w:numPr>
+        <w:tabs>
+          <w:tab w:val="left" w:pos="1134"/>
+        </w:tabs>
+        <w:rPr>
+          <w:color w:val="FF0000"/>
+        </w:rPr>
+      </w:pPr>
+      <w:r>
+        <w:rPr>
+          <w:color w:val="FF0000"/>
+        </w:rPr>
+        <w:t>Sources se contredisent</w:t>
+      </w:r>
+      <w:r>
+        <w:rPr>
+          <w:color w:val="FF0000"/>
+        </w:rPr>
+        <w:t>.</w:t>
+      </w:r>
+    </w:p>
+    <w:p>
+      <w:pPr>
+        <w:pStyle w:val="Paragraphedeliste"/>
+        <w:numPr>
+          <w:ilvl w:val="1"/>
+          <w:numId w:val="9"/>
+        </w:numPr>
+        <w:tabs>
+          <w:tab w:val="left" w:pos="1134"/>
+        </w:tabs>
+        <w:rPr>
+          <w:color w:val="FF0000"/>
+        </w:rPr>
+      </w:pPr>
+      <w:r>
+        <w:rPr>
+          <w:color w:val="FF0000"/>
+        </w:rPr>
+        <w:t>Les normes ne sont pas faciles à trouver mais restent trouvables.</w:t>
+      </w:r>
+    </w:p>
+    <w:p>
+      <w:pPr>
+        <w:pStyle w:val="Paragraphedeliste"/>
+        <w:numPr>
+          <w:ilvl w:val="0"/>
+          <w:numId w:val="9"/>
+        </w:numPr>
+        <w:tabs>
+          <w:tab w:val="left" w:pos="1134"/>
+        </w:tabs>
+        <w:rPr>
+          <w:color w:val="FF0000"/>
+        </w:rPr>
+      </w:pPr>
+      <w:r>
+        <w:rPr>
+          <w:color w:val="FF0000"/>
+        </w:rPr>
+        <w:t>Quentin, connectiques</w:t>
+      </w:r>
+    </w:p>
+    <w:p>
+      <w:pPr>
+        <w:pStyle w:val="Paragraphedeliste"/>
+        <w:numPr>
+          <w:ilvl w:val="1"/>
+          <w:numId w:val="9"/>
+        </w:numPr>
+        <w:tabs>
+          <w:tab w:val="left" w:pos="1134"/>
+        </w:tabs>
+        <w:rPr>
+          <w:color w:val="FF0000"/>
+        </w:rPr>
+      </w:pPr>
+      <w:r>
+        <w:rPr>
+          <w:color w:val="FF0000"/>
+        </w:rPr>
+        <w:t>Pas beaucoup de sources / informations.</w:t>
+      </w:r>
+    </w:p>
+    <w:p>
+      <w:pPr>
+        <w:pStyle w:val="Paragraphedeliste"/>
+        <w:numPr>
+          <w:ilvl w:val="1"/>
+          <w:numId w:val="9"/>
+        </w:numPr>
+        <w:tabs>
+          <w:tab w:val="left" w:pos="1134"/>
+        </w:tabs>
+        <w:rPr>
+          <w:color w:val="FF0000"/>
+        </w:rPr>
+      </w:pPr>
+      <w:r>
+        <w:rPr>
+          <w:color w:val="FF0000"/>
+        </w:rPr>
+        <w:t>Les sujets ne sont pas toujours bien documentés.</w:t>
+      </w:r>
+    </w:p>
+    <w:p>
+      <w:pPr>
+        <w:pStyle w:val="Titre2"/>
+        <w:rPr>
+          <w:color w:val="FF0000"/>
+        </w:rPr>
+      </w:pPr>
+      <w:r>
+        <w:rPr>
+          <w:color w:val="FF0000"/>
+        </w:rPr>
+        <w:t>Planification</w:t>
+      </w:r>
+    </w:p>
+    <w:p>
+      <w:pPr>
+        <w:ind w:left="1134"/>
+        <w:rPr>
+          <w:color w:val="FF0000"/>
+        </w:rPr>
+      </w:pPr>
+      <w:r>
+        <w:rPr>
+          <w:color w:val="FF0000"/>
+        </w:rPr>
+        <w:t>Travail à effectuer pour l</w:t>
+      </w:r>
+      <w:r>
+        <w:rPr>
+          <w:color w:val="FF0000"/>
+        </w:rPr>
+        <w:t>e jeudi 28</w:t>
+      </w:r>
+      <w:r>
+        <w:rPr>
+          <w:color w:val="FF0000"/>
+        </w:rPr>
+        <w:t xml:space="preserve"> mars :</w:t>
+      </w:r>
+    </w:p>
+    <w:p>
+      <w:pPr>
+        <w:pStyle w:val="Paragraphedeliste"/>
+        <w:numPr>
+          <w:ilvl w:val="0"/>
+          <w:numId w:val="10"/>
+        </w:numPr>
+        <w:rPr>
+          <w:color w:val="FF0000"/>
+        </w:rPr>
+      </w:pPr>
+      <w:r>
+        <w:rPr>
+          <w:color w:val="FF0000"/>
+        </w:rPr>
+        <w:t>Tous les membres du groupe doivent continuer à documenter / améliorer leur partie.</w:t>
+      </w:r>
+    </w:p>
+    <w:p>
+      <w:pPr>
+        <w:pStyle w:val="Paragraphedeliste"/>
+        <w:numPr>
+          <w:ilvl w:val="0"/>
+          <w:numId w:val="10"/>
+        </w:numPr>
+        <w:tabs>
+          <w:tab w:val="left" w:pos="2835"/>
+          <w:tab w:val="left" w:pos="3119"/>
+          <w:tab w:val="left" w:pos="3969"/>
+          <w:tab w:val="left" w:pos="5387"/>
+        </w:tabs>
+        <w:rPr>
+          <w:color w:val="FF0000"/>
+        </w:rPr>
+      </w:pPr>
+      <w:r>
+        <w:rPr>
+          <w:color w:val="FF0000"/>
+        </w:rPr>
+        <w:t>Osama </w:t>
+      </w:r>
+      <w:r>
+        <w:rPr>
+          <w:color w:val="FF0000"/>
+        </w:rPr>
+        <w:tab/>
+        <w:t>:</w:t>
+      </w:r>
+      <w:r>
+        <w:rPr>
+          <w:color w:val="FF0000"/>
+        </w:rPr>
+        <w:tab/>
+      </w:r>
+      <w:r>
+        <w:rPr>
+          <w:color w:val="FF0000"/>
+        </w:rPr>
+        <w:t xml:space="preserve"> Documentation + rédaction de la partie sur le </w:t>
+      </w:r>
+      <w:proofErr w:type="spellStart"/>
+      <w:r>
+        <w:rPr>
+          <w:color w:val="FF0000"/>
+        </w:rPr>
+        <w:t>PoE</w:t>
+      </w:r>
+      <w:proofErr w:type="spellEnd"/>
+      <w:r>
+        <w:rPr>
+          <w:color w:val="FF0000"/>
+        </w:rPr>
+        <w:t>.</w:t>
+      </w:r>
+    </w:p>
+    <w:p>
+      <w:pPr>
+        <w:pStyle w:val="Paragraphedeliste"/>
+        <w:numPr>
+          <w:ilvl w:val="0"/>
+          <w:numId w:val="10"/>
+        </w:numPr>
+        <w:tabs>
+          <w:tab w:val="left" w:pos="2835"/>
+          <w:tab w:val="left" w:pos="3119"/>
+          <w:tab w:val="left" w:pos="3969"/>
+        </w:tabs>
+        <w:rPr>
+          <w:color w:val="FF0000"/>
+        </w:rPr>
+      </w:pPr>
+      <w:r>
+        <w:rPr>
+          <w:color w:val="FF0000"/>
+        </w:rPr>
+        <w:t>Dylan </w:t>
+      </w:r>
+      <w:r>
+        <w:rPr>
+          <w:color w:val="FF0000"/>
+        </w:rPr>
+        <w:tab/>
+        <w:t xml:space="preserve">: </w:t>
+      </w:r>
+      <w:r>
+        <w:rPr>
+          <w:color w:val="FF0000"/>
+        </w:rPr>
+        <w:tab/>
+        <w:t xml:space="preserve"> </w:t>
+      </w:r>
+      <w:r>
+        <w:rPr>
+          <w:color w:val="FF0000"/>
+        </w:rPr>
+        <w:t>Documentation + rédaction de la partie « Historiques ».</w:t>
+      </w:r>
+    </w:p>
+    <w:p>
+      <w:pPr>
+        <w:pStyle w:val="Paragraphedeliste"/>
+        <w:numPr>
+          <w:ilvl w:val="0"/>
+          <w:numId w:val="10"/>
+        </w:numPr>
+        <w:tabs>
+          <w:tab w:val="left" w:pos="2835"/>
+          <w:tab w:val="left" w:pos="3119"/>
+          <w:tab w:val="left" w:pos="3969"/>
+        </w:tabs>
+        <w:rPr>
+          <w:color w:val="FF0000"/>
+        </w:rPr>
+      </w:pPr>
+      <w:r>
+        <w:rPr>
+          <w:color w:val="FF0000"/>
+        </w:rPr>
+        <w:t>Winston </w:t>
+      </w:r>
+      <w:r>
+        <w:rPr>
+          <w:color w:val="FF0000"/>
+        </w:rPr>
+        <w:tab/>
+        <w:t>:</w:t>
+      </w:r>
+      <w:r>
+        <w:rPr>
+          <w:color w:val="FF0000"/>
+        </w:rPr>
+        <w:tab/>
+      </w:r>
+      <w:r>
+        <w:rPr>
+          <w:color w:val="FF0000"/>
+        </w:rPr>
+        <w:t xml:space="preserve"> Documentation + rédaction de la partie « Usages ».</w:t>
+      </w:r>
+    </w:p>
+    <w:p>
+      <w:pPr>
+        <w:pStyle w:val="Paragraphedeliste"/>
+        <w:numPr>
+          <w:ilvl w:val="0"/>
+          <w:numId w:val="10"/>
+        </w:numPr>
+        <w:tabs>
+          <w:tab w:val="left" w:pos="2835"/>
+          <w:tab w:val="left" w:pos="3119"/>
+          <w:tab w:val="left" w:pos="3969"/>
+        </w:tabs>
+        <w:rPr>
+          <w:color w:val="FF0000"/>
+        </w:rPr>
+      </w:pPr>
+      <w:r>
+        <w:rPr>
+          <w:color w:val="FF0000"/>
+        </w:rPr>
+        <w:t>Quentin </w:t>
+      </w:r>
+      <w:r>
+        <w:rPr>
+          <w:color w:val="FF0000"/>
+        </w:rPr>
+        <w:tab/>
+        <w:t xml:space="preserve">: </w:t>
+      </w:r>
+      <w:r>
+        <w:rPr>
+          <w:color w:val="FF0000"/>
+        </w:rPr>
+        <w:tab/>
+        <w:t xml:space="preserve"> </w:t>
+      </w:r>
+      <w:r>
+        <w:rPr>
+          <w:color w:val="FF0000"/>
+        </w:rPr>
+        <w:t>Amélioration de la mise en page.</w:t>
+      </w:r>
+    </w:p>
+    <w:p>
+      <w:pPr>
+        <w:pStyle w:val="Paragraphedeliste"/>
+        <w:numPr>
+          <w:ilvl w:val="0"/>
+          <w:numId w:val="10"/>
+        </w:numPr>
+        <w:tabs>
+          <w:tab w:val="left" w:pos="2835"/>
+          <w:tab w:val="left" w:pos="3119"/>
+          <w:tab w:val="left" w:pos="3969"/>
+        </w:tabs>
+        <w:rPr>
+          <w:color w:val="FF0000"/>
+        </w:rPr>
+      </w:pPr>
+      <w:r>
+        <w:rPr>
+          <w:color w:val="FF0000"/>
+        </w:rPr>
+        <w:t>Alexis </w:t>
+      </w:r>
+      <w:r>
+        <w:rPr>
+          <w:color w:val="FF0000"/>
+        </w:rPr>
+        <w:tab/>
+        <w:t xml:space="preserve">: </w:t>
+      </w:r>
+      <w:r>
+        <w:rPr>
+          <w:color w:val="FF0000"/>
+        </w:rPr>
+        <w:tab/>
+        <w:t xml:space="preserve"> </w:t>
+      </w:r>
+      <w:r>
+        <w:rPr>
+          <w:color w:val="FF0000"/>
+        </w:rPr>
+        <w:t>Ajout de la partie « catégories » dans le document de cours + documentation sur la fabrication d’un c</w:t>
+      </w:r>
+      <w:r>
+        <w:rPr>
+          <w:color w:val="FF0000"/>
+        </w:rPr>
+        <w:t>âble paire torsadée</w:t>
+      </w:r>
+    </w:p>
+    <w:p>
+      <w:pPr>
+        <w:pStyle w:val="Titre2"/>
+        <w:rPr>
+          <w:color w:val="FF0000"/>
+        </w:rPr>
+      </w:pPr>
+      <w:r>
+        <w:rPr>
+          <w:color w:val="FF0000"/>
+        </w:rPr>
+        <w:t>Point avec Mr. Palma</w:t>
+      </w:r>
+    </w:p>
+    <w:p>
+      <w:pPr>
+        <w:tabs>
+          <w:tab w:val="left" w:pos="1134"/>
+        </w:tabs>
+        <w:ind w:left="1134"/>
+        <w:rPr>
+          <w:color w:val="FF0000"/>
+        </w:rPr>
+      </w:pPr>
+      <w:r>
+        <w:rPr>
+          <w:color w:val="FF0000"/>
+        </w:rPr>
+        <w:t>Après discussion, Mr. Palma est content de l’avancement.</w:t>
+      </w:r>
+    </w:p>
+    <w:p>
+      <w:pPr>
+        <w:tabs>
+          <w:tab w:val="left" w:pos="1134"/>
+        </w:tabs>
+        <w:ind w:left="1134"/>
+        <w:jc w:val="both"/>
+        <w:rPr>
+          <w:color w:val="FF0000"/>
+        </w:rPr>
+      </w:pPr>
+      <w:r>
+        <w:rPr>
+          <w:color w:val="FF0000"/>
+        </w:rPr>
+        <w:t>Nous lui avons demandé s’il fallait nous documenter au sujet des autres supports de transmissions. Il nous a répondu que non, trop compliqué à développer en plus du sujet de base.</w:t>
+      </w:r>
+      <w:bookmarkStart w:id="22" w:name="_GoBack"/>
       <w:bookmarkEnd w:id="22"/>
     </w:p>
     <w:p>
       <w:pPr>
-        <w:ind w:left="1134"/>
-        <w:rPr>
-          <w:color w:val="FF0000"/>
-        </w:rPr>
-      </w:pPr>
-      <w:r>
-        <w:rPr>
-          <w:color w:val="FF0000"/>
-        </w:rPr>
-        <w:t>Approfondir les sujets et améliorer la table des matières. Mieux décrire / documenter les parties déjà présentent sur le document rendu.</w:t>
-      </w:r>
-    </w:p>
-    <w:p/>
+        <w:tabs>
+          <w:tab w:val="left" w:pos="1134"/>
+        </w:tabs>
+      </w:pPr>
+    </w:p>
+    <w:p>
+      <w:pPr>
+        <w:tabs>
+          <w:tab w:val="left" w:pos="1134"/>
+        </w:tabs>
+      </w:pPr>
+      <w:r>
+        <w:tab/>
+      </w:r>
+    </w:p>
+    <w:p>
+      <w:pPr>
+        <w:tabs>
+          <w:tab w:val="left" w:pos="1134"/>
+        </w:tabs>
+      </w:pPr>
+    </w:p>
     <w:sectPr>
       <w:pgSz w:w="11906" w:h="16838" w:code="9"/>
       <w:pgMar w:top="1418" w:right="1418" w:bottom="1418" w:left="1418" w:header="709" w:footer="709" w:gutter="0"/>
@@ -3137,7 +3773,7 @@
 </file>
 
 <file path=word/endnotes.xml><?xml version="1.0" encoding="utf-8"?>
-<w:endnotes xmlns:wpc="http://schemas.microsoft.com/office/word/2010/wordprocessingCanvas" xmlns:cx="http://schemas.microsoft.com/office/drawing/2014/chartex" xmlns:cx1="http://schemas.microsoft.com/office/drawing/2015/9/8/chartex" xmlns:cx2="http://schemas.microsoft.com/office/drawing/2015/10/21/chartex" xmlns:cx3="http://schemas.microsoft.com/office/drawing/2016/5/9/chartex" xmlns:cx4="http://schemas.microsoft.com/office/drawing/2016/5/10/chartex" xmlns:cx5="http://schemas.microsoft.com/office/drawing/2016/5/11/chartex" xmlns:cx6="http://schemas.microsoft.com/office/drawing/2016/5/12/chartex" xmlns:cx7="http://schemas.microsoft.com/office/drawing/2016/5/13/chartex" xmlns:cx8="http://schemas.microsoft.com/office/drawing/2016/5/14/chartex" xmlns:mc="http://schemas.openxmlformats.org/markup-compatibility/2006" xmlns:aink="http://schemas.microsoft.com/office/drawing/2016/ink" xmlns:am3d="http://schemas.microsoft.com/office/drawing/2017/model3d" xmlns:o="urn:schemas-microsoft-com:office:office" xmlns:r="http://schemas.openxmlformats.org/officeDocument/2006/relationships" xmlns:m="http://schemas.openxmlformats.org/officeDocument/2006/math" xmlns:v="urn:schemas-microsoft-com:vml" xmlns:wp14="http://schemas.microsoft.com/office/word/2010/wordprocessingDrawing" xmlns:wp="http://schemas.openxmlformats.org/drawingml/2006/wordprocessingDrawing" xmlns:w10="urn:schemas-microsoft-com:office:word" xmlns:w="http://schemas.openxmlformats.org/wordprocessingml/2006/main" xmlns:w14="http://schemas.microsoft.com/office/word/2010/wordml" xmlns:w15="http://schemas.microsoft.com/office/word/2012/wordml" xmlns:w16cid="http://schemas.microsoft.com/office/word/2016/wordml/cid" xmlns:w16se="http://schemas.microsoft.com/office/word/2015/wordml/symex" xmlns:wpg="http://schemas.microsoft.com/office/word/2010/wordprocessingGroup" xmlns:wpi="http://schemas.microsoft.com/office/word/2010/wordprocessingInk" xmlns:wne="http://schemas.microsoft.com/office/word/2006/wordml" xmlns:wps="http://schemas.microsoft.com/office/word/2010/wordprocessingShape" mc:Ignorable="w14 w15 w16se w16cid wp14">
+<w:endnotes xmlns:wpc="http://schemas.microsoft.com/office/word/2010/wordprocessingCanvas" xmlns:cx="http://schemas.microsoft.com/office/drawing/2014/chartex" xmlns:cx1="http://schemas.microsoft.com/office/drawing/2015/9/8/chartex" xmlns:mc="http://schemas.openxmlformats.org/markup-compatibility/2006" xmlns:o="urn:schemas-microsoft-com:office:office" xmlns:r="http://schemas.openxmlformats.org/officeDocument/2006/relationships" xmlns:m="http://schemas.openxmlformats.org/officeDocument/2006/math" xmlns:v="urn:schemas-microsoft-com:vml" xmlns:wp14="http://schemas.microsoft.com/office/word/2010/wordprocessingDrawing" xmlns:wp="http://schemas.openxmlformats.org/drawingml/2006/wordprocessingDrawing" xmlns:w10="urn:schemas-microsoft-com:office:word" xmlns:w="http://schemas.openxmlformats.org/wordprocessingml/2006/main" xmlns:w14="http://schemas.microsoft.com/office/word/2010/wordml" xmlns:w15="http://schemas.microsoft.com/office/word/2012/wordml" xmlns:w16se="http://schemas.microsoft.com/office/word/2015/wordml/symex" xmlns:wpg="http://schemas.microsoft.com/office/word/2010/wordprocessingGroup" xmlns:wpi="http://schemas.microsoft.com/office/word/2010/wordprocessingInk" xmlns:wne="http://schemas.microsoft.com/office/word/2006/wordml" xmlns:wps="http://schemas.microsoft.com/office/word/2010/wordprocessingShape" mc:Ignorable="w14 w15 w16se wp14">
   <w:endnote w:type="separator" w:id="-1">
     <w:p>
       <w:pPr>
@@ -3166,7 +3802,7 @@
 </file>
 
 <file path=word/footer1.xml><?xml version="1.0" encoding="utf-8"?>
-<w:ftr xmlns:wpc="http://schemas.microsoft.com/office/word/2010/wordprocessingCanvas" xmlns:cx="http://schemas.microsoft.com/office/drawing/2014/chartex" xmlns:cx1="http://schemas.microsoft.com/office/drawing/2015/9/8/chartex" xmlns:cx2="http://schemas.microsoft.com/office/drawing/2015/10/21/chartex" xmlns:cx3="http://schemas.microsoft.com/office/drawing/2016/5/9/chartex" xmlns:cx4="http://schemas.microsoft.com/office/drawing/2016/5/10/chartex" xmlns:cx5="http://schemas.microsoft.com/office/drawing/2016/5/11/chartex" xmlns:cx6="http://schemas.microsoft.com/office/drawing/2016/5/12/chartex" xmlns:cx7="http://schemas.microsoft.com/office/drawing/2016/5/13/chartex" xmlns:cx8="http://schemas.microsoft.com/office/drawing/2016/5/14/chartex" xmlns:mc="http://schemas.openxmlformats.org/markup-compatibility/2006" xmlns:aink="http://schemas.microsoft.com/office/drawing/2016/ink" xmlns:am3d="http://schemas.microsoft.com/office/drawing/2017/model3d" xmlns:o="urn:schemas-microsoft-com:office:office" xmlns:r="http://schemas.openxmlformats.org/officeDocument/2006/relationships" xmlns:m="http://schemas.openxmlformats.org/officeDocument/2006/math" xmlns:v="urn:schemas-microsoft-com:vml" xmlns:wp14="http://schemas.microsoft.com/office/word/2010/wordprocessingDrawing" xmlns:wp="http://schemas.openxmlformats.org/drawingml/2006/wordprocessingDrawing" xmlns:w10="urn:schemas-microsoft-com:office:word" xmlns:w="http://schemas.openxmlformats.org/wordprocessingml/2006/main" xmlns:w14="http://schemas.microsoft.com/office/word/2010/wordml" xmlns:w15="http://schemas.microsoft.com/office/word/2012/wordml" xmlns:w16cid="http://schemas.microsoft.com/office/word/2016/wordml/cid" xmlns:w16se="http://schemas.microsoft.com/office/word/2015/wordml/symex" xmlns:wpg="http://schemas.microsoft.com/office/word/2010/wordprocessingGroup" xmlns:wpi="http://schemas.microsoft.com/office/word/2010/wordprocessingInk" xmlns:wne="http://schemas.microsoft.com/office/word/2006/wordml" xmlns:wps="http://schemas.microsoft.com/office/word/2010/wordprocessingShape" mc:Ignorable="w14 w15 w16se w16cid wp14">
+<w:ftr xmlns:wpc="http://schemas.microsoft.com/office/word/2010/wordprocessingCanvas" xmlns:cx="http://schemas.microsoft.com/office/drawing/2014/chartex" xmlns:cx1="http://schemas.microsoft.com/office/drawing/2015/9/8/chartex" xmlns:mc="http://schemas.openxmlformats.org/markup-compatibility/2006" xmlns:o="urn:schemas-microsoft-com:office:office" xmlns:r="http://schemas.openxmlformats.org/officeDocument/2006/relationships" xmlns:m="http://schemas.openxmlformats.org/officeDocument/2006/math" xmlns:v="urn:schemas-microsoft-com:vml" xmlns:wp14="http://schemas.microsoft.com/office/word/2010/wordprocessingDrawing" xmlns:wp="http://schemas.openxmlformats.org/drawingml/2006/wordprocessingDrawing" xmlns:w10="urn:schemas-microsoft-com:office:word" xmlns:w="http://schemas.openxmlformats.org/wordprocessingml/2006/main" xmlns:w14="http://schemas.microsoft.com/office/word/2010/wordml" xmlns:w15="http://schemas.microsoft.com/office/word/2012/wordml" xmlns:w16se="http://schemas.microsoft.com/office/word/2015/wordml/symex" xmlns:wpg="http://schemas.microsoft.com/office/word/2010/wordprocessingGroup" xmlns:wpi="http://schemas.microsoft.com/office/word/2010/wordprocessingInk" xmlns:wne="http://schemas.microsoft.com/office/word/2006/wordml" xmlns:wps="http://schemas.microsoft.com/office/word/2010/wordprocessingShape" mc:Ignorable="w14 w15 w16se wp14">
   <w:p>
     <w:pPr>
       <w:pStyle w:val="Pieddepage"/>
@@ -3194,7 +3830,7 @@
       <w:rPr>
         <w:noProof/>
       </w:rPr>
-      <w:t>3</w:t>
+      <w:t>4</w:t>
     </w:r>
     <w:r>
       <w:fldChar w:fldCharType="end"/>
@@ -3224,7 +3860,7 @@
       <w:rPr>
         <w:noProof/>
       </w:rPr>
-      <w:t>3</w:t>
+      <w:t>4</w:t>
     </w:r>
     <w:r>
       <w:rPr>
@@ -3248,7 +3884,7 @@
       <w:rPr>
         <w:noProof/>
       </w:rPr>
-      <w:t>22 mars 2019</w:t>
+      <w:t>25 mars 2019</w:t>
     </w:r>
     <w:r>
       <w:fldChar w:fldCharType="end"/>
@@ -3258,7 +3894,7 @@
 </file>
 
 <file path=word/footer2.xml><?xml version="1.0" encoding="utf-8"?>
-<w:ftr xmlns:wpc="http://schemas.microsoft.com/office/word/2010/wordprocessingCanvas" xmlns:cx="http://schemas.microsoft.com/office/drawing/2014/chartex" xmlns:cx1="http://schemas.microsoft.com/office/drawing/2015/9/8/chartex" xmlns:cx2="http://schemas.microsoft.com/office/drawing/2015/10/21/chartex" xmlns:cx3="http://schemas.microsoft.com/office/drawing/2016/5/9/chartex" xmlns:cx4="http://schemas.microsoft.com/office/drawing/2016/5/10/chartex" xmlns:cx5="http://schemas.microsoft.com/office/drawing/2016/5/11/chartex" xmlns:cx6="http://schemas.microsoft.com/office/drawing/2016/5/12/chartex" xmlns:cx7="http://schemas.microsoft.com/office/drawing/2016/5/13/chartex" xmlns:cx8="http://schemas.microsoft.com/office/drawing/2016/5/14/chartex" xmlns:mc="http://schemas.openxmlformats.org/markup-compatibility/2006" xmlns:aink="http://schemas.microsoft.com/office/drawing/2016/ink" xmlns:am3d="http://schemas.microsoft.com/office/drawing/2017/model3d" xmlns:o="urn:schemas-microsoft-com:office:office" xmlns:r="http://schemas.openxmlformats.org/officeDocument/2006/relationships" xmlns:m="http://schemas.openxmlformats.org/officeDocument/2006/math" xmlns:v="urn:schemas-microsoft-com:vml" xmlns:wp14="http://schemas.microsoft.com/office/word/2010/wordprocessingDrawing" xmlns:wp="http://schemas.openxmlformats.org/drawingml/2006/wordprocessingDrawing" xmlns:w10="urn:schemas-microsoft-com:office:word" xmlns:w="http://schemas.openxmlformats.org/wordprocessingml/2006/main" xmlns:w14="http://schemas.microsoft.com/office/word/2010/wordml" xmlns:w15="http://schemas.microsoft.com/office/word/2012/wordml" xmlns:w16cid="http://schemas.microsoft.com/office/word/2016/wordml/cid" xmlns:w16se="http://schemas.microsoft.com/office/word/2015/wordml/symex" xmlns:wpg="http://schemas.microsoft.com/office/word/2010/wordprocessingGroup" xmlns:wpi="http://schemas.microsoft.com/office/word/2010/wordprocessingInk" xmlns:wne="http://schemas.microsoft.com/office/word/2006/wordml" xmlns:wps="http://schemas.microsoft.com/office/word/2010/wordprocessingShape" mc:Ignorable="w14 w15 w16se w16cid wp14">
+<w:ftr xmlns:wpc="http://schemas.microsoft.com/office/word/2010/wordprocessingCanvas" xmlns:cx="http://schemas.microsoft.com/office/drawing/2014/chartex" xmlns:cx1="http://schemas.microsoft.com/office/drawing/2015/9/8/chartex" xmlns:mc="http://schemas.openxmlformats.org/markup-compatibility/2006" xmlns:o="urn:schemas-microsoft-com:office:office" xmlns:r="http://schemas.openxmlformats.org/officeDocument/2006/relationships" xmlns:m="http://schemas.openxmlformats.org/officeDocument/2006/math" xmlns:v="urn:schemas-microsoft-com:vml" xmlns:wp14="http://schemas.microsoft.com/office/word/2010/wordprocessingDrawing" xmlns:wp="http://schemas.openxmlformats.org/drawingml/2006/wordprocessingDrawing" xmlns:w10="urn:schemas-microsoft-com:office:word" xmlns:w="http://schemas.openxmlformats.org/wordprocessingml/2006/main" xmlns:w14="http://schemas.microsoft.com/office/word/2010/wordml" xmlns:w15="http://schemas.microsoft.com/office/word/2012/wordml" xmlns:w16se="http://schemas.microsoft.com/office/word/2015/wordml/symex" xmlns:wpg="http://schemas.microsoft.com/office/word/2010/wordprocessingGroup" xmlns:wpi="http://schemas.microsoft.com/office/word/2010/wordprocessingInk" xmlns:wne="http://schemas.microsoft.com/office/word/2006/wordml" xmlns:wps="http://schemas.microsoft.com/office/word/2010/wordprocessingShape" mc:Ignorable="w14 w15 w16se wp14">
   <w:p>
     <w:pPr>
       <w:pStyle w:val="Pieddepage"/>
@@ -3269,7 +3905,7 @@
 </file>
 
 <file path=word/footnotes.xml><?xml version="1.0" encoding="utf-8"?>
-<w:footnotes xmlns:wpc="http://schemas.microsoft.com/office/word/2010/wordprocessingCanvas" xmlns:cx="http://schemas.microsoft.com/office/drawing/2014/chartex" xmlns:cx1="http://schemas.microsoft.com/office/drawing/2015/9/8/chartex" xmlns:cx2="http://schemas.microsoft.com/office/drawing/2015/10/21/chartex" xmlns:cx3="http://schemas.microsoft.com/office/drawing/2016/5/9/chartex" xmlns:cx4="http://schemas.microsoft.com/office/drawing/2016/5/10/chartex" xmlns:cx5="http://schemas.microsoft.com/office/drawing/2016/5/11/chartex" xmlns:cx6="http://schemas.microsoft.com/office/drawing/2016/5/12/chartex" xmlns:cx7="http://schemas.microsoft.com/office/drawing/2016/5/13/chartex" xmlns:cx8="http://schemas.microsoft.com/office/drawing/2016/5/14/chartex" xmlns:mc="http://schemas.openxmlformats.org/markup-compatibility/2006" xmlns:aink="http://schemas.microsoft.com/office/drawing/2016/ink" xmlns:am3d="http://schemas.microsoft.com/office/drawing/2017/model3d" xmlns:o="urn:schemas-microsoft-com:office:office" xmlns:r="http://schemas.openxmlformats.org/officeDocument/2006/relationships" xmlns:m="http://schemas.openxmlformats.org/officeDocument/2006/math" xmlns:v="urn:schemas-microsoft-com:vml" xmlns:wp14="http://schemas.microsoft.com/office/word/2010/wordprocessingDrawing" xmlns:wp="http://schemas.openxmlformats.org/drawingml/2006/wordprocessingDrawing" xmlns:w10="urn:schemas-microsoft-com:office:word" xmlns:w="http://schemas.openxmlformats.org/wordprocessingml/2006/main" xmlns:w14="http://schemas.microsoft.com/office/word/2010/wordml" xmlns:w15="http://schemas.microsoft.com/office/word/2012/wordml" xmlns:w16cid="http://schemas.microsoft.com/office/word/2016/wordml/cid" xmlns:w16se="http://schemas.microsoft.com/office/word/2015/wordml/symex" xmlns:wpg="http://schemas.microsoft.com/office/word/2010/wordprocessingGroup" xmlns:wpi="http://schemas.microsoft.com/office/word/2010/wordprocessingInk" xmlns:wne="http://schemas.microsoft.com/office/word/2006/wordml" xmlns:wps="http://schemas.microsoft.com/office/word/2010/wordprocessingShape" mc:Ignorable="w14 w15 w16se w16cid wp14">
+<w:footnotes xmlns:wpc="http://schemas.microsoft.com/office/word/2010/wordprocessingCanvas" xmlns:cx="http://schemas.microsoft.com/office/drawing/2014/chartex" xmlns:cx1="http://schemas.microsoft.com/office/drawing/2015/9/8/chartex" xmlns:mc="http://schemas.openxmlformats.org/markup-compatibility/2006" xmlns:o="urn:schemas-microsoft-com:office:office" xmlns:r="http://schemas.openxmlformats.org/officeDocument/2006/relationships" xmlns:m="http://schemas.openxmlformats.org/officeDocument/2006/math" xmlns:v="urn:schemas-microsoft-com:vml" xmlns:wp14="http://schemas.microsoft.com/office/word/2010/wordprocessingDrawing" xmlns:wp="http://schemas.openxmlformats.org/drawingml/2006/wordprocessingDrawing" xmlns:w10="urn:schemas-microsoft-com:office:word" xmlns:w="http://schemas.openxmlformats.org/wordprocessingml/2006/main" xmlns:w14="http://schemas.microsoft.com/office/word/2010/wordml" xmlns:w15="http://schemas.microsoft.com/office/word/2012/wordml" xmlns:w16se="http://schemas.microsoft.com/office/word/2015/wordml/symex" xmlns:wpg="http://schemas.microsoft.com/office/word/2010/wordprocessingGroup" xmlns:wpi="http://schemas.microsoft.com/office/word/2010/wordprocessingInk" xmlns:wne="http://schemas.microsoft.com/office/word/2006/wordml" xmlns:wps="http://schemas.microsoft.com/office/word/2010/wordprocessingShape" mc:Ignorable="w14 w15 w16se wp14">
   <w:footnote w:type="separator" w:id="-1">
     <w:p>
       <w:pPr>
@@ -3298,7 +3934,7 @@
 </file>
 
 <file path=word/header1.xml><?xml version="1.0" encoding="utf-8"?>
-<w:hdr xmlns:wpc="http://schemas.microsoft.com/office/word/2010/wordprocessingCanvas" xmlns:cx="http://schemas.microsoft.com/office/drawing/2014/chartex" xmlns:cx1="http://schemas.microsoft.com/office/drawing/2015/9/8/chartex" xmlns:cx2="http://schemas.microsoft.com/office/drawing/2015/10/21/chartex" xmlns:cx3="http://schemas.microsoft.com/office/drawing/2016/5/9/chartex" xmlns:cx4="http://schemas.microsoft.com/office/drawing/2016/5/10/chartex" xmlns:cx5="http://schemas.microsoft.com/office/drawing/2016/5/11/chartex" xmlns:cx6="http://schemas.microsoft.com/office/drawing/2016/5/12/chartex" xmlns:cx7="http://schemas.microsoft.com/office/drawing/2016/5/13/chartex" xmlns:cx8="http://schemas.microsoft.com/office/drawing/2016/5/14/chartex" xmlns:mc="http://schemas.openxmlformats.org/markup-compatibility/2006" xmlns:aink="http://schemas.microsoft.com/office/drawing/2016/ink" xmlns:am3d="http://schemas.microsoft.com/office/drawing/2017/model3d" xmlns:o="urn:schemas-microsoft-com:office:office" xmlns:r="http://schemas.openxmlformats.org/officeDocument/2006/relationships" xmlns:m="http://schemas.openxmlformats.org/officeDocument/2006/math" xmlns:v="urn:schemas-microsoft-com:vml" xmlns:wp14="http://schemas.microsoft.com/office/word/2010/wordprocessingDrawing" xmlns:wp="http://schemas.openxmlformats.org/drawingml/2006/wordprocessingDrawing" xmlns:w10="urn:schemas-microsoft-com:office:word" xmlns:w="http://schemas.openxmlformats.org/wordprocessingml/2006/main" xmlns:w14="http://schemas.microsoft.com/office/word/2010/wordml" xmlns:w15="http://schemas.microsoft.com/office/word/2012/wordml" xmlns:w16cid="http://schemas.microsoft.com/office/word/2016/wordml/cid" xmlns:w16se="http://schemas.microsoft.com/office/word/2015/wordml/symex" xmlns:wpg="http://schemas.microsoft.com/office/word/2010/wordprocessingGroup" xmlns:wpi="http://schemas.microsoft.com/office/word/2010/wordprocessingInk" xmlns:wne="http://schemas.microsoft.com/office/word/2006/wordml" xmlns:wps="http://schemas.microsoft.com/office/word/2010/wordprocessingShape" mc:Ignorable="w14 w15 w16se w16cid wp14">
+<w:hdr xmlns:wpc="http://schemas.microsoft.com/office/word/2010/wordprocessingCanvas" xmlns:cx="http://schemas.microsoft.com/office/drawing/2014/chartex" xmlns:cx1="http://schemas.microsoft.com/office/drawing/2015/9/8/chartex" xmlns:mc="http://schemas.openxmlformats.org/markup-compatibility/2006" xmlns:o="urn:schemas-microsoft-com:office:office" xmlns:r="http://schemas.openxmlformats.org/officeDocument/2006/relationships" xmlns:m="http://schemas.openxmlformats.org/officeDocument/2006/math" xmlns:v="urn:schemas-microsoft-com:vml" xmlns:wp14="http://schemas.microsoft.com/office/word/2010/wordprocessingDrawing" xmlns:wp="http://schemas.openxmlformats.org/drawingml/2006/wordprocessingDrawing" xmlns:w10="urn:schemas-microsoft-com:office:word" xmlns:w="http://schemas.openxmlformats.org/wordprocessingml/2006/main" xmlns:w14="http://schemas.microsoft.com/office/word/2010/wordml" xmlns:w15="http://schemas.microsoft.com/office/word/2012/wordml" xmlns:w16se="http://schemas.microsoft.com/office/word/2015/wordml/symex" xmlns:wpg="http://schemas.microsoft.com/office/word/2010/wordprocessingGroup" xmlns:wpi="http://schemas.microsoft.com/office/word/2010/wordprocessingInk" xmlns:wne="http://schemas.microsoft.com/office/word/2006/wordml" xmlns:wps="http://schemas.microsoft.com/office/word/2010/wordprocessingShape" mc:Ignorable="w14 w15 w16se wp14">
   <w:p>
     <w:pPr>
       <w:pStyle w:val="En-tte"/>
@@ -3332,7 +3968,7 @@
 </file>
 
 <file path=word/numbering.xml><?xml version="1.0" encoding="utf-8"?>
-<w:numbering xmlns:wpc="http://schemas.microsoft.com/office/word/2010/wordprocessingCanvas" xmlns:cx="http://schemas.microsoft.com/office/drawing/2014/chartex" xmlns:cx1="http://schemas.microsoft.com/office/drawing/2015/9/8/chartex" xmlns:cx2="http://schemas.microsoft.com/office/drawing/2015/10/21/chartex" xmlns:cx3="http://schemas.microsoft.com/office/drawing/2016/5/9/chartex" xmlns:cx4="http://schemas.microsoft.com/office/drawing/2016/5/10/chartex" xmlns:cx5="http://schemas.microsoft.com/office/drawing/2016/5/11/chartex" xmlns:cx6="http://schemas.microsoft.com/office/drawing/2016/5/12/chartex" xmlns:cx7="http://schemas.microsoft.com/office/drawing/2016/5/13/chartex" xmlns:cx8="http://schemas.microsoft.com/office/drawing/2016/5/14/chartex" xmlns:mc="http://schemas.openxmlformats.org/markup-compatibility/2006" xmlns:aink="http://schemas.microsoft.com/office/drawing/2016/ink" xmlns:am3d="http://schemas.microsoft.com/office/drawing/2017/model3d" xmlns:o="urn:schemas-microsoft-com:office:office" xmlns:r="http://schemas.openxmlformats.org/officeDocument/2006/relationships" xmlns:m="http://schemas.openxmlformats.org/officeDocument/2006/math" xmlns:v="urn:schemas-microsoft-com:vml" xmlns:wp14="http://schemas.microsoft.com/office/word/2010/wordprocessingDrawing" xmlns:wp="http://schemas.openxmlformats.org/drawingml/2006/wordprocessingDrawing" xmlns:w10="urn:schemas-microsoft-com:office:word" xmlns:w="http://schemas.openxmlformats.org/wordprocessingml/2006/main" xmlns:w14="http://schemas.microsoft.com/office/word/2010/wordml" xmlns:w15="http://schemas.microsoft.com/office/word/2012/wordml" xmlns:w16cid="http://schemas.microsoft.com/office/word/2016/wordml/cid" xmlns:w16se="http://schemas.microsoft.com/office/word/2015/wordml/symex" xmlns:wpg="http://schemas.microsoft.com/office/word/2010/wordprocessingGroup" xmlns:wpi="http://schemas.microsoft.com/office/word/2010/wordprocessingInk" xmlns:wne="http://schemas.microsoft.com/office/word/2006/wordml" xmlns:wps="http://schemas.microsoft.com/office/word/2010/wordprocessingShape" mc:Ignorable="w14 w15 w16se w16cid wp14">
+<w:numbering xmlns:wpc="http://schemas.microsoft.com/office/word/2010/wordprocessingCanvas" xmlns:cx="http://schemas.microsoft.com/office/drawing/2014/chartex" xmlns:cx1="http://schemas.microsoft.com/office/drawing/2015/9/8/chartex" xmlns:mc="http://schemas.openxmlformats.org/markup-compatibility/2006" xmlns:o="urn:schemas-microsoft-com:office:office" xmlns:r="http://schemas.openxmlformats.org/officeDocument/2006/relationships" xmlns:m="http://schemas.openxmlformats.org/officeDocument/2006/math" xmlns:v="urn:schemas-microsoft-com:vml" xmlns:wp14="http://schemas.microsoft.com/office/word/2010/wordprocessingDrawing" xmlns:wp="http://schemas.openxmlformats.org/drawingml/2006/wordprocessingDrawing" xmlns:w10="urn:schemas-microsoft-com:office:word" xmlns:w="http://schemas.openxmlformats.org/wordprocessingml/2006/main" xmlns:w14="http://schemas.microsoft.com/office/word/2010/wordml" xmlns:w15="http://schemas.microsoft.com/office/word/2012/wordml" xmlns:w16se="http://schemas.microsoft.com/office/word/2015/wordml/symex" xmlns:wpg="http://schemas.microsoft.com/office/word/2010/wordprocessingGroup" xmlns:wpi="http://schemas.microsoft.com/office/word/2010/wordprocessingInk" xmlns:wne="http://schemas.microsoft.com/office/word/2006/wordml" xmlns:wps="http://schemas.microsoft.com/office/word/2010/wordprocessingShape" mc:Ignorable="w14 w15 w16se wp14">
   <w:abstractNum w:abstractNumId="0" w15:restartNumberingAfterBreak="0">
     <w:nsid w:val="0D371AE6"/>
     <w:multiLevelType w:val="hybridMultilevel"/>
@@ -3994,7 +4630,7 @@
   <w:abstractNum w:abstractNumId="6" w15:restartNumberingAfterBreak="0">
     <w:nsid w:val="3B9C0EB3"/>
     <w:multiLevelType w:val="hybridMultilevel"/>
-    <w:tmpl w:val="3E5480D2"/>
+    <w:tmpl w:val="F5B2320E"/>
     <w:lvl w:ilvl="0" w:tplc="100C0001">
       <w:start w:val="1"/>
       <w:numFmt w:val="bullet"/>
@@ -4007,7 +4643,7 @@
         <w:rFonts w:ascii="Symbol" w:hAnsi="Symbol" w:hint="default"/>
       </w:rPr>
     </w:lvl>
-    <w:lvl w:ilvl="1" w:tplc="100C0003" w:tentative="1">
+    <w:lvl w:ilvl="1" w:tplc="100C0003">
       <w:start w:val="1"/>
       <w:numFmt w:val="bullet"/>
       <w:lvlText w:val="o"/>
@@ -4105,6 +4741,119 @@
     </w:lvl>
   </w:abstractNum>
   <w:abstractNum w:abstractNumId="7" w15:restartNumberingAfterBreak="0">
+    <w:nsid w:val="4FE3055B"/>
+    <w:multiLevelType w:val="hybridMultilevel"/>
+    <w:tmpl w:val="27A676D8"/>
+    <w:lvl w:ilvl="0" w:tplc="100C0001">
+      <w:start w:val="1"/>
+      <w:numFmt w:val="bullet"/>
+      <w:lvlText w:val=""/>
+      <w:lvlJc w:val="left"/>
+      <w:pPr>
+        <w:ind w:left="1854" w:hanging="360"/>
+      </w:pPr>
+      <w:rPr>
+        <w:rFonts w:ascii="Symbol" w:hAnsi="Symbol" w:hint="default"/>
+      </w:rPr>
+    </w:lvl>
+    <w:lvl w:ilvl="1" w:tplc="100C0003">
+      <w:start w:val="1"/>
+      <w:numFmt w:val="bullet"/>
+      <w:lvlText w:val="o"/>
+      <w:lvlJc w:val="left"/>
+      <w:pPr>
+        <w:ind w:left="2574" w:hanging="360"/>
+      </w:pPr>
+      <w:rPr>
+        <w:rFonts w:ascii="Courier New" w:hAnsi="Courier New" w:cs="Courier New" w:hint="default"/>
+      </w:rPr>
+    </w:lvl>
+    <w:lvl w:ilvl="2" w:tplc="100C0005" w:tentative="1">
+      <w:start w:val="1"/>
+      <w:numFmt w:val="bullet"/>
+      <w:lvlText w:val=""/>
+      <w:lvlJc w:val="left"/>
+      <w:pPr>
+        <w:ind w:left="3294" w:hanging="360"/>
+      </w:pPr>
+      <w:rPr>
+        <w:rFonts w:ascii="Wingdings" w:hAnsi="Wingdings" w:hint="default"/>
+      </w:rPr>
+    </w:lvl>
+    <w:lvl w:ilvl="3" w:tplc="100C0001" w:tentative="1">
+      <w:start w:val="1"/>
+      <w:numFmt w:val="bullet"/>
+      <w:lvlText w:val=""/>
+      <w:lvlJc w:val="left"/>
+      <w:pPr>
+        <w:ind w:left="4014" w:hanging="360"/>
+      </w:pPr>
+      <w:rPr>
+        <w:rFonts w:ascii="Symbol" w:hAnsi="Symbol" w:hint="default"/>
+      </w:rPr>
+    </w:lvl>
+    <w:lvl w:ilvl="4" w:tplc="100C0003" w:tentative="1">
+      <w:start w:val="1"/>
+      <w:numFmt w:val="bullet"/>
+      <w:lvlText w:val="o"/>
+      <w:lvlJc w:val="left"/>
+      <w:pPr>
+        <w:ind w:left="4734" w:hanging="360"/>
+      </w:pPr>
+      <w:rPr>
+        <w:rFonts w:ascii="Courier New" w:hAnsi="Courier New" w:cs="Courier New" w:hint="default"/>
+      </w:rPr>
+    </w:lvl>
+    <w:lvl w:ilvl="5" w:tplc="100C0005" w:tentative="1">
+      <w:start w:val="1"/>
+      <w:numFmt w:val="bullet"/>
+      <w:lvlText w:val=""/>
+      <w:lvlJc w:val="left"/>
+      <w:pPr>
+        <w:ind w:left="5454" w:hanging="360"/>
+      </w:pPr>
+      <w:rPr>
+        <w:rFonts w:ascii="Wingdings" w:hAnsi="Wingdings" w:hint="default"/>
+      </w:rPr>
+    </w:lvl>
+    <w:lvl w:ilvl="6" w:tplc="100C0001" w:tentative="1">
+      <w:start w:val="1"/>
+      <w:numFmt w:val="bullet"/>
+      <w:lvlText w:val=""/>
+      <w:lvlJc w:val="left"/>
+      <w:pPr>
+        <w:ind w:left="6174" w:hanging="360"/>
+      </w:pPr>
+      <w:rPr>
+        <w:rFonts w:ascii="Symbol" w:hAnsi="Symbol" w:hint="default"/>
+      </w:rPr>
+    </w:lvl>
+    <w:lvl w:ilvl="7" w:tplc="100C0003" w:tentative="1">
+      <w:start w:val="1"/>
+      <w:numFmt w:val="bullet"/>
+      <w:lvlText w:val="o"/>
+      <w:lvlJc w:val="left"/>
+      <w:pPr>
+        <w:ind w:left="6894" w:hanging="360"/>
+      </w:pPr>
+      <w:rPr>
+        <w:rFonts w:ascii="Courier New" w:hAnsi="Courier New" w:cs="Courier New" w:hint="default"/>
+      </w:rPr>
+    </w:lvl>
+    <w:lvl w:ilvl="8" w:tplc="100C0005" w:tentative="1">
+      <w:start w:val="1"/>
+      <w:numFmt w:val="bullet"/>
+      <w:lvlText w:val=""/>
+      <w:lvlJc w:val="left"/>
+      <w:pPr>
+        <w:ind w:left="7614" w:hanging="360"/>
+      </w:pPr>
+      <w:rPr>
+        <w:rFonts w:ascii="Wingdings" w:hAnsi="Wingdings" w:hint="default"/>
+      </w:rPr>
+    </w:lvl>
+  </w:abstractNum>
+  <w:abstractNum w:abstractNumId="8" w15:restartNumberingAfterBreak="0">
     <w:nsid w:val="6F002D6C"/>
     <w:multiLevelType w:val="hybridMultilevel"/>
     <w:tmpl w:val="9D66F4C2"/>
@@ -4218,7 +4967,7 @@
       </w:rPr>
     </w:lvl>
   </w:abstractNum>
-  <w:abstractNum w:abstractNumId="8" w15:restartNumberingAfterBreak="0">
+  <w:abstractNum w:abstractNumId="9" w15:restartNumberingAfterBreak="0">
     <w:nsid w:val="773158AE"/>
     <w:multiLevelType w:val="hybridMultilevel"/>
     <w:tmpl w:val="AD90E8B8"/>
@@ -4335,7 +5084,7 @@
     <w:abstractNumId w:val="1"/>
   </w:num>
   <w:num w:numId="2">
-    <w:abstractNumId w:val="7"/>
+    <w:abstractNumId w:val="8"/>
   </w:num>
   <w:num w:numId="3">
     <w:abstractNumId w:val="5"/>
@@ -4344,7 +5093,7 @@
     <w:abstractNumId w:val="0"/>
   </w:num>
   <w:num w:numId="5">
-    <w:abstractNumId w:val="8"/>
+    <w:abstractNumId w:val="9"/>
   </w:num>
   <w:num w:numId="6">
     <w:abstractNumId w:val="2"/>
@@ -4358,11 +5107,14 @@
   <w:num w:numId="9">
     <w:abstractNumId w:val="6"/>
   </w:num>
+  <w:num w:numId="10">
+    <w:abstractNumId w:val="7"/>
+  </w:num>
 </w:numbering>
 </file>
 
 <file path=word/styles.xml><?xml version="1.0" encoding="utf-8"?>
-<w:styles xmlns:mc="http://schemas.openxmlformats.org/markup-compatibility/2006" xmlns:r="http://schemas.openxmlformats.org/officeDocument/2006/relationships" xmlns:w="http://schemas.openxmlformats.org/wordprocessingml/2006/main" xmlns:w14="http://schemas.microsoft.com/office/word/2010/wordml" xmlns:w15="http://schemas.microsoft.com/office/word/2012/wordml" xmlns:w16cid="http://schemas.microsoft.com/office/word/2016/wordml/cid" xmlns:w16se="http://schemas.microsoft.com/office/word/2015/wordml/symex" mc:Ignorable="w14 w15 w16se w16cid">
+<w:styles xmlns:mc="http://schemas.openxmlformats.org/markup-compatibility/2006" xmlns:r="http://schemas.openxmlformats.org/officeDocument/2006/relationships" xmlns:w="http://schemas.openxmlformats.org/wordprocessingml/2006/main" xmlns:w14="http://schemas.microsoft.com/office/word/2010/wordml" xmlns:w15="http://schemas.microsoft.com/office/word/2012/wordml" xmlns:w16se="http://schemas.microsoft.com/office/word/2015/wordml/symex" mc:Ignorable="w14 w15 w16se">
   <w:docDefaults>
     <w:rPrDefault>
       <w:rPr>
@@ -4378,7 +5130,7 @@
       </w:pPr>
     </w:pPrDefault>
   </w:docDefaults>
-  <w:latentStyles w:defLockedState="0" w:defUIPriority="99" w:defSemiHidden="0" w:defUnhideWhenUsed="0" w:defQFormat="0" w:count="375">
+  <w:latentStyles w:defLockedState="0" w:defUIPriority="99" w:defSemiHidden="0" w:defUnhideWhenUsed="0" w:defQFormat="0" w:count="371">
     <w:lsdException w:name="Normal" w:uiPriority="0" w:qFormat="1"/>
     <w:lsdException w:name="heading 1" w:uiPriority="9" w:qFormat="1"/>
     <w:lsdException w:name="heading 2" w:semiHidden="1" w:uiPriority="9" w:unhideWhenUsed="1" w:qFormat="1"/>
@@ -4484,6 +5236,7 @@
     <w:lsdException w:name="HTML Sample" w:semiHidden="1" w:unhideWhenUsed="1"/>
     <w:lsdException w:name="HTML Typewriter" w:semiHidden="1" w:unhideWhenUsed="1"/>
     <w:lsdException w:name="HTML Variable" w:semiHidden="1" w:unhideWhenUsed="1"/>
+    <w:lsdException w:name="Normal Table" w:semiHidden="1" w:unhideWhenUsed="1"/>
     <w:lsdException w:name="annotation subject" w:semiHidden="1" w:unhideWhenUsed="1"/>
     <w:lsdException w:name="No List" w:semiHidden="1" w:unhideWhenUsed="1"/>
     <w:lsdException w:name="Outline List 1" w:semiHidden="1" w:unhideWhenUsed="1"/>
@@ -4527,8 +5280,10 @@
     <w:lsdException w:name="Table Elegant" w:semiHidden="1" w:unhideWhenUsed="1"/>
     <w:lsdException w:name="Table Professional" w:semiHidden="1" w:unhideWhenUsed="1"/>
     <w:lsdException w:name="Table Subtle 1" w:semiHidden="1" w:unhideWhenUsed="1"/>
+    <w:lsdException w:name="Table Subtle 2" w:semiHidden="1" w:unhideWhenUsed="1"/>
     <w:lsdException w:name="Table Web 1" w:semiHidden="1" w:unhideWhenUsed="1"/>
     <w:lsdException w:name="Table Web 2" w:semiHidden="1" w:unhideWhenUsed="1"/>
+    <w:lsdException w:name="Table Web 3" w:semiHidden="1" w:unhideWhenUsed="1"/>
     <w:lsdException w:name="Balloon Text" w:semiHidden="1" w:unhideWhenUsed="1"/>
     <w:lsdException w:name="Table Grid" w:uiPriority="39"/>
     <w:lsdException w:name="Table Theme" w:semiHidden="1" w:unhideWhenUsed="1"/>
@@ -4747,10 +5502,6 @@
     <w:lsdException w:name="List Table 5 Dark Accent 6" w:uiPriority="50"/>
     <w:lsdException w:name="List Table 6 Colorful Accent 6" w:uiPriority="51"/>
     <w:lsdException w:name="List Table 7 Colorful Accent 6" w:uiPriority="52"/>
-    <w:lsdException w:name="Mention" w:semiHidden="1" w:unhideWhenUsed="1"/>
-    <w:lsdException w:name="Smart Hyperlink" w:semiHidden="1" w:unhideWhenUsed="1"/>
-    <w:lsdException w:name="Hashtag" w:semiHidden="1" w:unhideWhenUsed="1"/>
-    <w:lsdException w:name="Unresolved Mention" w:semiHidden="1" w:unhideWhenUsed="1"/>
   </w:latentStyles>
   <w:style w:type="paragraph" w:default="1" w:styleId="Normal">
     <w:name w:val="Normal"/>
@@ -5337,7 +6088,7 @@
 </file>
 
 <file path=word/glossary/document.xml><?xml version="1.0" encoding="utf-8"?>
-<w:glossaryDocument xmlns:wpc="http://schemas.microsoft.com/office/word/2010/wordprocessingCanvas" xmlns:cx="http://schemas.microsoft.com/office/drawing/2014/chartex" xmlns:cx1="http://schemas.microsoft.com/office/drawing/2015/9/8/chartex" xmlns:cx2="http://schemas.microsoft.com/office/drawing/2015/10/21/chartex" xmlns:cx3="http://schemas.microsoft.com/office/drawing/2016/5/9/chartex" xmlns:cx4="http://schemas.microsoft.com/office/drawing/2016/5/10/chartex" xmlns:cx5="http://schemas.microsoft.com/office/drawing/2016/5/11/chartex" xmlns:cx6="http://schemas.microsoft.com/office/drawing/2016/5/12/chartex" xmlns:cx7="http://schemas.microsoft.com/office/drawing/2016/5/13/chartex" xmlns:cx8="http://schemas.microsoft.com/office/drawing/2016/5/14/chartex" xmlns:mc="http://schemas.openxmlformats.org/markup-compatibility/2006" xmlns:aink="http://schemas.microsoft.com/office/drawing/2016/ink" xmlns:am3d="http://schemas.microsoft.com/office/drawing/2017/model3d" xmlns:o="urn:schemas-microsoft-com:office:office" xmlns:r="http://schemas.openxmlformats.org/officeDocument/2006/relationships" xmlns:m="http://schemas.openxmlformats.org/officeDocument/2006/math" xmlns:v="urn:schemas-microsoft-com:vml" xmlns:wp14="http://schemas.microsoft.com/office/word/2010/wordprocessingDrawing" xmlns:wp="http://schemas.openxmlformats.org/drawingml/2006/wordprocessingDrawing" xmlns:w10="urn:schemas-microsoft-com:office:word" xmlns:w="http://schemas.openxmlformats.org/wordprocessingml/2006/main" xmlns:w14="http://schemas.microsoft.com/office/word/2010/wordml" xmlns:w15="http://schemas.microsoft.com/office/word/2012/wordml" xmlns:w16cid="http://schemas.microsoft.com/office/word/2016/wordml/cid" xmlns:w16se="http://schemas.microsoft.com/office/word/2015/wordml/symex" xmlns:wpg="http://schemas.microsoft.com/office/word/2010/wordprocessingGroup" xmlns:wpi="http://schemas.microsoft.com/office/word/2010/wordprocessingInk" xmlns:wne="http://schemas.microsoft.com/office/word/2006/wordml" xmlns:wps="http://schemas.microsoft.com/office/word/2010/wordprocessingShape" mc:Ignorable="w14 w15 w16se w16cid wp14">
+<w:glossaryDocument xmlns:wpc="http://schemas.microsoft.com/office/word/2010/wordprocessingCanvas" xmlns:cx="http://schemas.microsoft.com/office/drawing/2014/chartex" xmlns:cx1="http://schemas.microsoft.com/office/drawing/2015/9/8/chartex" xmlns:mc="http://schemas.openxmlformats.org/markup-compatibility/2006" xmlns:o="urn:schemas-microsoft-com:office:office" xmlns:r="http://schemas.openxmlformats.org/officeDocument/2006/relationships" xmlns:m="http://schemas.openxmlformats.org/officeDocument/2006/math" xmlns:v="urn:schemas-microsoft-com:vml" xmlns:wp14="http://schemas.microsoft.com/office/word/2010/wordprocessingDrawing" xmlns:wp="http://schemas.openxmlformats.org/drawingml/2006/wordprocessingDrawing" xmlns:w10="urn:schemas-microsoft-com:office:word" xmlns:w="http://schemas.openxmlformats.org/wordprocessingml/2006/main" xmlns:w14="http://schemas.microsoft.com/office/word/2010/wordml" xmlns:w15="http://schemas.microsoft.com/office/word/2012/wordml" xmlns:w16se="http://schemas.microsoft.com/office/word/2015/wordml/symex" xmlns:wpg="http://schemas.microsoft.com/office/word/2010/wordprocessingGroup" xmlns:wpi="http://schemas.microsoft.com/office/word/2010/wordprocessingInk" xmlns:wne="http://schemas.microsoft.com/office/word/2006/wordml" xmlns:wps="http://schemas.microsoft.com/office/word/2010/wordprocessingShape" mc:Ignorable="w14 w15 w16se wp14">
   <w:docParts>
     <w:docPart>
       <w:docPartPr>
@@ -5370,7 +6121,7 @@
 </file>
 
 <file path=word/glossary/fontTable.xml><?xml version="1.0" encoding="utf-8"?>
-<w:fonts xmlns:mc="http://schemas.openxmlformats.org/markup-compatibility/2006" xmlns:r="http://schemas.openxmlformats.org/officeDocument/2006/relationships" xmlns:w="http://schemas.openxmlformats.org/wordprocessingml/2006/main" xmlns:w14="http://schemas.microsoft.com/office/word/2010/wordml" xmlns:w15="http://schemas.microsoft.com/office/word/2012/wordml" xmlns:w16cid="http://schemas.microsoft.com/office/word/2016/wordml/cid" xmlns:w16se="http://schemas.microsoft.com/office/word/2015/wordml/symex" mc:Ignorable="w14 w15 w16se w16cid">
+<w:fonts xmlns:mc="http://schemas.openxmlformats.org/markup-compatibility/2006" xmlns:r="http://schemas.openxmlformats.org/officeDocument/2006/relationships" xmlns:w="http://schemas.openxmlformats.org/wordprocessingml/2006/main" xmlns:w14="http://schemas.microsoft.com/office/word/2010/wordml" xmlns:w15="http://schemas.microsoft.com/office/word/2012/wordml" xmlns:w16se="http://schemas.microsoft.com/office/word/2015/wordml/symex" mc:Ignorable="w14 w15 w16se">
   <w:font w:name="Symbol">
     <w:panose1 w:val="05050102010706020507"/>
     <w:charset w:val="02"/>
@@ -5383,7 +6134,7 @@
     <w:charset w:val="00"/>
     <w:family w:val="roman"/>
     <w:pitch w:val="variable"/>
-    <w:sig w:usb0="E0002EFF" w:usb1="C000785B" w:usb2="00000009" w:usb3="00000000" w:csb0="000001FF" w:csb1="00000000"/>
+    <w:sig w:usb0="E0002AFF" w:usb1="C0007843" w:usb2="00000009" w:usb3="00000000" w:csb0="000001FF" w:csb1="00000000"/>
   </w:font>
   <w:font w:name="Courier New">
     <w:panose1 w:val="02070309020205020404"/>
@@ -5404,20 +6155,20 @@
     <w:charset w:val="00"/>
     <w:family w:val="swiss"/>
     <w:pitch w:val="variable"/>
-    <w:sig w:usb0="E0002AFF" w:usb1="C000247B" w:usb2="00000009" w:usb3="00000000" w:csb0="000001FF" w:csb1="00000000"/>
+    <w:sig w:usb0="E0002AFF" w:usb1="4000ACFF" w:usb2="00000001" w:usb3="00000000" w:csb0="000001FF" w:csb1="00000000"/>
   </w:font>
   <w:font w:name="Calibri Light">
     <w:panose1 w:val="020F0302020204030204"/>
     <w:charset w:val="00"/>
     <w:family w:val="swiss"/>
     <w:pitch w:val="variable"/>
-    <w:sig w:usb0="E0002AFF" w:usb1="C000247B" w:usb2="00000009" w:usb3="00000000" w:csb0="000001FF" w:csb1="00000000"/>
+    <w:sig w:usb0="A0002AEF" w:usb1="4000207B" w:usb2="00000000" w:usb3="00000000" w:csb0="000001FF" w:csb1="00000000"/>
   </w:font>
 </w:fonts>
 </file>
 
 <file path=word/glossary/settings.xml><?xml version="1.0" encoding="utf-8"?>
-<w:settings xmlns:mc="http://schemas.openxmlformats.org/markup-compatibility/2006" xmlns:o="urn:schemas-microsoft-com:office:office" xmlns:r="http://schemas.openxmlformats.org/officeDocument/2006/relationships" xmlns:m="http://schemas.openxmlformats.org/officeDocument/2006/math" xmlns:v="urn:schemas-microsoft-com:vml" xmlns:w10="urn:schemas-microsoft-com:office:word" xmlns:w="http://schemas.openxmlformats.org/wordprocessingml/2006/main" xmlns:w14="http://schemas.microsoft.com/office/word/2010/wordml" xmlns:w15="http://schemas.microsoft.com/office/word/2012/wordml" xmlns:w16cid="http://schemas.microsoft.com/office/word/2016/wordml/cid" xmlns:w16se="http://schemas.microsoft.com/office/word/2015/wordml/symex" xmlns:sl="http://schemas.openxmlformats.org/schemaLibrary/2006/main" mc:Ignorable="w14 w15 w16se w16cid">
+<w:settings xmlns:mc="http://schemas.openxmlformats.org/markup-compatibility/2006" xmlns:o="urn:schemas-microsoft-com:office:office" xmlns:r="http://schemas.openxmlformats.org/officeDocument/2006/relationships" xmlns:m="http://schemas.openxmlformats.org/officeDocument/2006/math" xmlns:v="urn:schemas-microsoft-com:vml" xmlns:w10="urn:schemas-microsoft-com:office:word" xmlns:w="http://schemas.openxmlformats.org/wordprocessingml/2006/main" xmlns:w14="http://schemas.microsoft.com/office/word/2010/wordml" xmlns:w15="http://schemas.microsoft.com/office/word/2012/wordml" xmlns:w16se="http://schemas.microsoft.com/office/word/2015/wordml/symex" xmlns:sl="http://schemas.openxmlformats.org/schemaLibrary/2006/main" mc:Ignorable="w14 w15 w16se">
   <w:view w:val="normal"/>
   <w:defaultTabStop w:val="708"/>
   <w:hyphenationZone w:val="425"/>
@@ -5429,11 +6180,11 @@
     <w:compatSetting w:name="enableOpenTypeFeatures" w:uri="http://schemas.microsoft.com/office/word" w:val="1"/>
     <w:compatSetting w:name="doNotFlipMirrorIndents" w:uri="http://schemas.microsoft.com/office/word" w:val="1"/>
     <w:compatSetting w:name="differentiateMultirowTableHeaders" w:uri="http://schemas.microsoft.com/office/word" w:val="1"/>
-    <w:compatSetting w:name="useWord2013TrackBottomHyphenation" w:uri="http://schemas.microsoft.com/office/word" w:val="1"/>
   </w:compat>
   <w:rsids>
     <w:rsidRoot w:val="00F9085E"/>
     <w:rsid w:val="0023226B"/>
+    <w:rsid w:val="003F62F4"/>
     <w:rsid w:val="005B3708"/>
     <w:rsid w:val="009D5830"/>
     <w:rsid w:val="00F72F0A"/>
@@ -5454,14 +6205,14 @@
   </m:mathPr>
   <w:themeFontLang w:val="fr-CH"/>
   <w:clrSchemeMapping w:bg1="light1" w:t1="dark1" w:bg2="light2" w:t2="dark2" w:accent1="accent1" w:accent2="accent2" w:accent3="accent3" w:accent4="accent4" w:accent5="accent5" w:accent6="accent6" w:hyperlink="hyperlink" w:followedHyperlink="followedHyperlink"/>
-  <w:decimalSymbol w:val=","/>
+  <w:decimalSymbol w:val="."/>
   <w:listSeparator w:val=";"/>
   <w15:chartTrackingRefBased/>
 </w:settings>
 </file>
 
 <file path=word/glossary/styles.xml><?xml version="1.0" encoding="utf-8"?>
-<w:styles xmlns:mc="http://schemas.openxmlformats.org/markup-compatibility/2006" xmlns:r="http://schemas.openxmlformats.org/officeDocument/2006/relationships" xmlns:w="http://schemas.openxmlformats.org/wordprocessingml/2006/main" xmlns:w14="http://schemas.microsoft.com/office/word/2010/wordml" xmlns:w15="http://schemas.microsoft.com/office/word/2012/wordml" xmlns:w16cid="http://schemas.microsoft.com/office/word/2016/wordml/cid" xmlns:w16se="http://schemas.microsoft.com/office/word/2015/wordml/symex" mc:Ignorable="w14 w15 w16se w16cid">
+<w:styles xmlns:mc="http://schemas.openxmlformats.org/markup-compatibility/2006" xmlns:r="http://schemas.openxmlformats.org/officeDocument/2006/relationships" xmlns:w="http://schemas.openxmlformats.org/wordprocessingml/2006/main" xmlns:w14="http://schemas.microsoft.com/office/word/2010/wordml" xmlns:w15="http://schemas.microsoft.com/office/word/2012/wordml" xmlns:w16se="http://schemas.microsoft.com/office/word/2015/wordml/symex" mc:Ignorable="w14 w15 w16se">
   <w:docDefaults>
     <w:rPrDefault>
       <w:rPr>
@@ -5477,7 +6228,7 @@
       </w:pPr>
     </w:pPrDefault>
   </w:docDefaults>
-  <w:latentStyles w:defLockedState="0" w:defUIPriority="99" w:defSemiHidden="0" w:defUnhideWhenUsed="0" w:defQFormat="0" w:count="375">
+  <w:latentStyles w:defLockedState="0" w:defUIPriority="99" w:defSemiHidden="0" w:defUnhideWhenUsed="0" w:defQFormat="0" w:count="371">
     <w:lsdException w:name="Normal" w:uiPriority="0" w:qFormat="1"/>
     <w:lsdException w:name="heading 1" w:uiPriority="9" w:qFormat="1"/>
     <w:lsdException w:name="heading 2" w:semiHidden="1" w:uiPriority="9" w:unhideWhenUsed="1" w:qFormat="1"/>
@@ -5583,6 +6334,7 @@
     <w:lsdException w:name="HTML Sample" w:semiHidden="1" w:unhideWhenUsed="1"/>
     <w:lsdException w:name="HTML Typewriter" w:semiHidden="1" w:unhideWhenUsed="1"/>
     <w:lsdException w:name="HTML Variable" w:semiHidden="1" w:unhideWhenUsed="1"/>
+    <w:lsdException w:name="Normal Table" w:semiHidden="1" w:unhideWhenUsed="1"/>
     <w:lsdException w:name="annotation subject" w:semiHidden="1" w:unhideWhenUsed="1"/>
     <w:lsdException w:name="No List" w:semiHidden="1" w:unhideWhenUsed="1"/>
     <w:lsdException w:name="Outline List 1" w:semiHidden="1" w:unhideWhenUsed="1"/>
@@ -5626,8 +6378,10 @@
     <w:lsdException w:name="Table Elegant" w:semiHidden="1" w:unhideWhenUsed="1"/>
     <w:lsdException w:name="Table Professional" w:semiHidden="1" w:unhideWhenUsed="1"/>
     <w:lsdException w:name="Table Subtle 1" w:semiHidden="1" w:unhideWhenUsed="1"/>
+    <w:lsdException w:name="Table Subtle 2" w:semiHidden="1" w:unhideWhenUsed="1"/>
     <w:lsdException w:name="Table Web 1" w:semiHidden="1" w:unhideWhenUsed="1"/>
     <w:lsdException w:name="Table Web 2" w:semiHidden="1" w:unhideWhenUsed="1"/>
+    <w:lsdException w:name="Table Web 3" w:semiHidden="1" w:unhideWhenUsed="1"/>
     <w:lsdException w:name="Balloon Text" w:semiHidden="1" w:unhideWhenUsed="1"/>
     <w:lsdException w:name="Table Grid" w:uiPriority="39"/>
     <w:lsdException w:name="Table Theme" w:semiHidden="1" w:unhideWhenUsed="1"/>
@@ -5846,10 +6600,6 @@
     <w:lsdException w:name="List Table 5 Dark Accent 6" w:uiPriority="50"/>
     <w:lsdException w:name="List Table 6 Colorful Accent 6" w:uiPriority="51"/>
     <w:lsdException w:name="List Table 7 Colorful Accent 6" w:uiPriority="52"/>
-    <w:lsdException w:name="Mention" w:semiHidden="1" w:unhideWhenUsed="1"/>
-    <w:lsdException w:name="Smart Hyperlink" w:semiHidden="1" w:unhideWhenUsed="1"/>
-    <w:lsdException w:name="Hashtag" w:semiHidden="1" w:unhideWhenUsed="1"/>
-    <w:lsdException w:name="Unresolved Mention" w:semiHidden="1" w:unhideWhenUsed="1"/>
   </w:latentStyles>
   <w:style w:type="paragraph" w:default="1" w:styleId="Normal">
     <w:name w:val="Normal"/>
@@ -5916,7 +6666,7 @@
 </file>
 
 <file path=word/glossary/webSettings.xml><?xml version="1.0" encoding="utf-8"?>
-<w:webSettings xmlns:mc="http://schemas.openxmlformats.org/markup-compatibility/2006" xmlns:r="http://schemas.openxmlformats.org/officeDocument/2006/relationships" xmlns:w="http://schemas.openxmlformats.org/wordprocessingml/2006/main" xmlns:w14="http://schemas.microsoft.com/office/word/2010/wordml" xmlns:w15="http://schemas.microsoft.com/office/word/2012/wordml" xmlns:w16cid="http://schemas.microsoft.com/office/word/2016/wordml/cid" xmlns:w16se="http://schemas.microsoft.com/office/word/2015/wordml/symex" mc:Ignorable="w14 w15 w16se w16cid">
+<w:webSettings xmlns:mc="http://schemas.openxmlformats.org/markup-compatibility/2006" xmlns:r="http://schemas.openxmlformats.org/officeDocument/2006/relationships" xmlns:w="http://schemas.openxmlformats.org/wordprocessingml/2006/main" xmlns:w14="http://schemas.microsoft.com/office/word/2010/wordml" xmlns:w15="http://schemas.microsoft.com/office/word/2012/wordml" xmlns:w16se="http://schemas.microsoft.com/office/word/2015/wordml/symex" mc:Ignorable="w14 w15 w16se">
   <w:optimizeForBrowser/>
   <w:allowPNG/>
 </w:webSettings>
@@ -6188,7 +6938,7 @@
 </file>
 
 <file path=customXml/itemProps1.xml><?xml version="1.0" encoding="utf-8"?>
-<ds:datastoreItem xmlns:ds="http://schemas.openxmlformats.org/officeDocument/2006/customXml" ds:itemID="{8CB752FC-60AB-4FC2-A871-58F1777A99DE}">
+<ds:datastoreItem xmlns:ds="http://schemas.openxmlformats.org/officeDocument/2006/customXml" ds:itemID="{D232F53F-8E7E-460C-98B9-CC50129000DC}">
   <ds:schemaRefs>
     <ds:schemaRef ds:uri="http://schemas.openxmlformats.org/officeDocument/2006/bibliography"/>
   </ds:schemaRefs>

--- a/INFO_2A_Fabrication_Ethernet_pv.docx
+++ b/INFO_2A_Fabrication_Ethernet_pv.docx
@@ -1,6 +1,6 @@
 
 <file path=word/document.xml><?xml version="1.0" encoding="utf-8"?>
-<w:document xmlns:wpc="http://schemas.microsoft.com/office/word/2010/wordprocessingCanvas" xmlns:cx="http://schemas.microsoft.com/office/drawing/2014/chartex" xmlns:cx1="http://schemas.microsoft.com/office/drawing/2015/9/8/chartex" xmlns:mc="http://schemas.openxmlformats.org/markup-compatibility/2006" xmlns:o="urn:schemas-microsoft-com:office:office" xmlns:r="http://schemas.openxmlformats.org/officeDocument/2006/relationships" xmlns:m="http://schemas.openxmlformats.org/officeDocument/2006/math" xmlns:v="urn:schemas-microsoft-com:vml" xmlns:wp14="http://schemas.microsoft.com/office/word/2010/wordprocessingDrawing" xmlns:wp="http://schemas.openxmlformats.org/drawingml/2006/wordprocessingDrawing" xmlns:w10="urn:schemas-microsoft-com:office:word" xmlns:w="http://schemas.openxmlformats.org/wordprocessingml/2006/main" xmlns:w14="http://schemas.microsoft.com/office/word/2010/wordml" xmlns:w15="http://schemas.microsoft.com/office/word/2012/wordml" xmlns:w16se="http://schemas.microsoft.com/office/word/2015/wordml/symex" xmlns:wpg="http://schemas.microsoft.com/office/word/2010/wordprocessingGroup" xmlns:wpi="http://schemas.microsoft.com/office/word/2010/wordprocessingInk" xmlns:wne="http://schemas.microsoft.com/office/word/2006/wordml" xmlns:wps="http://schemas.microsoft.com/office/word/2010/wordprocessingShape" mc:Ignorable="w14 w15 w16se wp14">
+<w:document xmlns:wpc="http://schemas.microsoft.com/office/word/2010/wordprocessingCanvas" xmlns:cx="http://schemas.microsoft.com/office/drawing/2014/chartex" xmlns:cx1="http://schemas.microsoft.com/office/drawing/2015/9/8/chartex" xmlns:cx2="http://schemas.microsoft.com/office/drawing/2015/10/21/chartex" xmlns:cx3="http://schemas.microsoft.com/office/drawing/2016/5/9/chartex" xmlns:cx4="http://schemas.microsoft.com/office/drawing/2016/5/10/chartex" xmlns:cx5="http://schemas.microsoft.com/office/drawing/2016/5/11/chartex" xmlns:cx6="http://schemas.microsoft.com/office/drawing/2016/5/12/chartex" xmlns:cx7="http://schemas.microsoft.com/office/drawing/2016/5/13/chartex" xmlns:cx8="http://schemas.microsoft.com/office/drawing/2016/5/14/chartex" xmlns:mc="http://schemas.openxmlformats.org/markup-compatibility/2006" xmlns:aink="http://schemas.microsoft.com/office/drawing/2016/ink" xmlns:am3d="http://schemas.microsoft.com/office/drawing/2017/model3d" xmlns:o="urn:schemas-microsoft-com:office:office" xmlns:r="http://schemas.openxmlformats.org/officeDocument/2006/relationships" xmlns:m="http://schemas.openxmlformats.org/officeDocument/2006/math" xmlns:v="urn:schemas-microsoft-com:vml" xmlns:wp14="http://schemas.microsoft.com/office/word/2010/wordprocessingDrawing" xmlns:wp="http://schemas.openxmlformats.org/drawingml/2006/wordprocessingDrawing" xmlns:w10="urn:schemas-microsoft-com:office:word" xmlns:w="http://schemas.openxmlformats.org/wordprocessingml/2006/main" xmlns:w14="http://schemas.microsoft.com/office/word/2010/wordml" xmlns:w15="http://schemas.microsoft.com/office/word/2012/wordml" xmlns:w16cid="http://schemas.microsoft.com/office/word/2016/wordml/cid" xmlns:w16se="http://schemas.microsoft.com/office/word/2015/wordml/symex" xmlns:wpg="http://schemas.microsoft.com/office/word/2010/wordprocessingGroup" xmlns:wpi="http://schemas.microsoft.com/office/word/2010/wordprocessingInk" xmlns:wne="http://schemas.microsoft.com/office/word/2006/wordml" xmlns:wps="http://schemas.microsoft.com/office/word/2010/wordprocessingShape" mc:Ignorable="w14 w15 w16se w16cid wp14">
   <w:body>
     <w:sdt>
       <w:sdtPr>
@@ -180,12 +180,11 @@
             </w:rPr>
             <w:fldChar w:fldCharType="separate"/>
           </w:r>
-          <w:hyperlink w:anchor="_Toc4171849" w:history="1">
+          <w:hyperlink w:anchor="_Toc4573387" w:history="1">
             <w:r>
               <w:rPr>
                 <w:rStyle w:val="Lienhypertexte"/>
                 <w:noProof/>
-                <w:color w:val="auto"/>
               </w:rPr>
               <w:t>28 janvier 2019</w:t>
             </w:r>
@@ -208,7 +207,7 @@
                 <w:noProof/>
                 <w:webHidden/>
               </w:rPr>
-              <w:instrText xml:space="preserve"> PAGEREF _Toc4171849 \h </w:instrText>
+              <w:instrText xml:space="preserve"> PAGEREF _Toc4573387 \h </w:instrText>
             </w:r>
             <w:r>
               <w:rPr>
@@ -252,13 +251,12 @@
               <w:lang w:eastAsia="fr-CH"/>
             </w:rPr>
           </w:pPr>
-          <w:hyperlink w:anchor="_Toc4171850" w:history="1">
+          <w:hyperlink w:anchor="_Toc4573388" w:history="1">
             <w:r>
               <w:rPr>
                 <w:rStyle w:val="Lienhypertexte"/>
                 <w:rFonts w:ascii="Wingdings" w:hAnsi="Wingdings"/>
                 <w:noProof/>
-                <w:color w:val="auto"/>
               </w:rPr>
               <w:t></w:t>
             </w:r>
@@ -274,7 +272,6 @@
               <w:rPr>
                 <w:rStyle w:val="Lienhypertexte"/>
                 <w:noProof/>
-                <w:color w:val="auto"/>
               </w:rPr>
               <w:t>Choix du sujet</w:t>
             </w:r>
@@ -297,7 +294,7 @@
                 <w:noProof/>
                 <w:webHidden/>
               </w:rPr>
-              <w:instrText xml:space="preserve"> PAGEREF _Toc4171850 \h </w:instrText>
+              <w:instrText xml:space="preserve"> PAGEREF _Toc4573388 \h </w:instrText>
             </w:r>
             <w:r>
               <w:rPr>
@@ -340,12 +337,11 @@
               <w:lang w:eastAsia="fr-CH"/>
             </w:rPr>
           </w:pPr>
-          <w:hyperlink w:anchor="_Toc4171851" w:history="1">
+          <w:hyperlink w:anchor="_Toc4573389" w:history="1">
             <w:r>
               <w:rPr>
                 <w:rStyle w:val="Lienhypertexte"/>
                 <w:noProof/>
-                <w:color w:val="auto"/>
               </w:rPr>
               <w:t>11 février 2019</w:t>
             </w:r>
@@ -368,7 +364,7 @@
                 <w:noProof/>
                 <w:webHidden/>
               </w:rPr>
-              <w:instrText xml:space="preserve"> PAGEREF _Toc4171851 \h </w:instrText>
+              <w:instrText xml:space="preserve"> PAGEREF _Toc4573389 \h </w:instrText>
             </w:r>
             <w:r>
               <w:rPr>
@@ -412,13 +408,12 @@
               <w:lang w:eastAsia="fr-CH"/>
             </w:rPr>
           </w:pPr>
-          <w:hyperlink w:anchor="_Toc4171852" w:history="1">
+          <w:hyperlink w:anchor="_Toc4573390" w:history="1">
             <w:r>
               <w:rPr>
                 <w:rStyle w:val="Lienhypertexte"/>
                 <w:rFonts w:ascii="Wingdings" w:hAnsi="Wingdings"/>
                 <w:noProof/>
-                <w:color w:val="auto"/>
               </w:rPr>
               <w:t></w:t>
             </w:r>
@@ -434,7 +429,6 @@
               <w:rPr>
                 <w:rStyle w:val="Lienhypertexte"/>
                 <w:noProof/>
-                <w:color w:val="auto"/>
               </w:rPr>
               <w:t>Nouveau Membre</w:t>
             </w:r>
@@ -457,7 +451,7 @@
                 <w:noProof/>
                 <w:webHidden/>
               </w:rPr>
-              <w:instrText xml:space="preserve"> PAGEREF _Toc4171852 \h </w:instrText>
+              <w:instrText xml:space="preserve"> PAGEREF _Toc4573390 \h </w:instrText>
             </w:r>
             <w:r>
               <w:rPr>
@@ -501,13 +495,12 @@
               <w:lang w:eastAsia="fr-CH"/>
             </w:rPr>
           </w:pPr>
-          <w:hyperlink w:anchor="_Toc4171853" w:history="1">
+          <w:hyperlink w:anchor="_Toc4573391" w:history="1">
             <w:r>
               <w:rPr>
                 <w:rStyle w:val="Lienhypertexte"/>
                 <w:rFonts w:ascii="Wingdings" w:hAnsi="Wingdings"/>
                 <w:noProof/>
-                <w:color w:val="auto"/>
               </w:rPr>
               <w:t></w:t>
             </w:r>
@@ -523,7 +516,6 @@
               <w:rPr>
                 <w:rStyle w:val="Lienhypertexte"/>
                 <w:noProof/>
-                <w:color w:val="auto"/>
               </w:rPr>
               <w:t>Attribution des rôles</w:t>
             </w:r>
@@ -546,7 +538,7 @@
                 <w:noProof/>
                 <w:webHidden/>
               </w:rPr>
-              <w:instrText xml:space="preserve"> PAGEREF _Toc4171853 \h </w:instrText>
+              <w:instrText xml:space="preserve"> PAGEREF _Toc4573391 \h </w:instrText>
             </w:r>
             <w:r>
               <w:rPr>
@@ -590,13 +582,12 @@
               <w:lang w:eastAsia="fr-CH"/>
             </w:rPr>
           </w:pPr>
-          <w:hyperlink w:anchor="_Toc4171854" w:history="1">
+          <w:hyperlink w:anchor="_Toc4573392" w:history="1">
             <w:r>
               <w:rPr>
                 <w:rStyle w:val="Lienhypertexte"/>
                 <w:rFonts w:ascii="Wingdings" w:hAnsi="Wingdings"/>
                 <w:noProof/>
-                <w:color w:val="auto"/>
               </w:rPr>
               <w:t></w:t>
             </w:r>
@@ -612,7 +603,6 @@
               <w:rPr>
                 <w:rStyle w:val="Lienhypertexte"/>
                 <w:noProof/>
-                <w:color w:val="auto"/>
               </w:rPr>
               <w:t>Mise place d’un espace de partage de documents</w:t>
             </w:r>
@@ -635,7 +625,7 @@
                 <w:noProof/>
                 <w:webHidden/>
               </w:rPr>
-              <w:instrText xml:space="preserve"> PAGEREF _Toc4171854 \h </w:instrText>
+              <w:instrText xml:space="preserve"> PAGEREF _Toc4573392 \h </w:instrText>
             </w:r>
             <w:r>
               <w:rPr>
@@ -678,12 +668,11 @@
               <w:lang w:eastAsia="fr-CH"/>
             </w:rPr>
           </w:pPr>
-          <w:hyperlink w:anchor="_Toc4171855" w:history="1">
+          <w:hyperlink w:anchor="_Toc4573393" w:history="1">
             <w:r>
               <w:rPr>
                 <w:rStyle w:val="Lienhypertexte"/>
                 <w:noProof/>
-                <w:color w:val="auto"/>
               </w:rPr>
               <w:t>15 février 2019</w:t>
             </w:r>
@@ -706,7 +695,7 @@
                 <w:noProof/>
                 <w:webHidden/>
               </w:rPr>
-              <w:instrText xml:space="preserve"> PAGEREF _Toc4171855 \h </w:instrText>
+              <w:instrText xml:space="preserve"> PAGEREF _Toc4573393 \h </w:instrText>
             </w:r>
             <w:r>
               <w:rPr>
@@ -750,13 +739,12 @@
               <w:lang w:eastAsia="fr-CH"/>
             </w:rPr>
           </w:pPr>
-          <w:hyperlink w:anchor="_Toc4171856" w:history="1">
+          <w:hyperlink w:anchor="_Toc4573394" w:history="1">
             <w:r>
               <w:rPr>
                 <w:rStyle w:val="Lienhypertexte"/>
                 <w:rFonts w:ascii="Wingdings" w:hAnsi="Wingdings"/>
                 <w:noProof/>
-                <w:color w:val="auto"/>
               </w:rPr>
               <w:t></w:t>
             </w:r>
@@ -772,7 +760,6 @@
               <w:rPr>
                 <w:rStyle w:val="Lienhypertexte"/>
                 <w:noProof/>
-                <w:color w:val="auto"/>
               </w:rPr>
               <w:t>Mind Maping</w:t>
             </w:r>
@@ -795,7 +782,7 @@
                 <w:noProof/>
                 <w:webHidden/>
               </w:rPr>
-              <w:instrText xml:space="preserve"> PAGEREF _Toc4171856 \h </w:instrText>
+              <w:instrText xml:space="preserve"> PAGEREF _Toc4573394 \h </w:instrText>
             </w:r>
             <w:r>
               <w:rPr>
@@ -838,12 +825,11 @@
               <w:lang w:eastAsia="fr-CH"/>
             </w:rPr>
           </w:pPr>
-          <w:hyperlink w:anchor="_Toc4171857" w:history="1">
+          <w:hyperlink w:anchor="_Toc4573395" w:history="1">
             <w:r>
               <w:rPr>
                 <w:rStyle w:val="Lienhypertexte"/>
                 <w:noProof/>
-                <w:color w:val="auto"/>
               </w:rPr>
               <w:t>18 février 2019</w:t>
             </w:r>
@@ -866,7 +852,7 @@
                 <w:noProof/>
                 <w:webHidden/>
               </w:rPr>
-              <w:instrText xml:space="preserve"> PAGEREF _Toc4171857 \h </w:instrText>
+              <w:instrText xml:space="preserve"> PAGEREF _Toc4573395 \h </w:instrText>
             </w:r>
             <w:r>
               <w:rPr>
@@ -910,13 +896,12 @@
               <w:lang w:eastAsia="fr-CH"/>
             </w:rPr>
           </w:pPr>
-          <w:hyperlink w:anchor="_Toc4171858" w:history="1">
+          <w:hyperlink w:anchor="_Toc4573396" w:history="1">
             <w:r>
               <w:rPr>
                 <w:rStyle w:val="Lienhypertexte"/>
                 <w:rFonts w:ascii="Wingdings" w:hAnsi="Wingdings"/>
                 <w:noProof/>
-                <w:color w:val="auto"/>
               </w:rPr>
               <w:t></w:t>
             </w:r>
@@ -932,7 +917,6 @@
               <w:rPr>
                 <w:rStyle w:val="Lienhypertexte"/>
                 <w:noProof/>
-                <w:color w:val="auto"/>
               </w:rPr>
               <w:t>Changement du nom du sujet</w:t>
             </w:r>
@@ -955,7 +939,7 @@
                 <w:noProof/>
                 <w:webHidden/>
               </w:rPr>
-              <w:instrText xml:space="preserve"> PAGEREF _Toc4171858 \h </w:instrText>
+              <w:instrText xml:space="preserve"> PAGEREF _Toc4573396 \h </w:instrText>
             </w:r>
             <w:r>
               <w:rPr>
@@ -999,13 +983,12 @@
               <w:lang w:eastAsia="fr-CH"/>
             </w:rPr>
           </w:pPr>
-          <w:hyperlink w:anchor="_Toc4171859" w:history="1">
+          <w:hyperlink w:anchor="_Toc4573397" w:history="1">
             <w:r>
               <w:rPr>
                 <w:rStyle w:val="Lienhypertexte"/>
                 <w:rFonts w:ascii="Wingdings" w:hAnsi="Wingdings"/>
                 <w:noProof/>
-                <w:color w:val="auto"/>
               </w:rPr>
               <w:t></w:t>
             </w:r>
@@ -1021,7 +1004,6 @@
               <w:rPr>
                 <w:rStyle w:val="Lienhypertexte"/>
                 <w:noProof/>
-                <w:color w:val="auto"/>
               </w:rPr>
               <w:t>Répartition des tâches pour la documentation</w:t>
             </w:r>
@@ -1044,7 +1026,7 @@
                 <w:noProof/>
                 <w:webHidden/>
               </w:rPr>
-              <w:instrText xml:space="preserve"> PAGEREF _Toc4171859 \h </w:instrText>
+              <w:instrText xml:space="preserve"> PAGEREF _Toc4573397 \h </w:instrText>
             </w:r>
             <w:r>
               <w:rPr>
@@ -1088,13 +1070,12 @@
               <w:lang w:eastAsia="fr-CH"/>
             </w:rPr>
           </w:pPr>
-          <w:hyperlink w:anchor="_Toc4171860" w:history="1">
+          <w:hyperlink w:anchor="_Toc4573398" w:history="1">
             <w:r>
               <w:rPr>
                 <w:rStyle w:val="Lienhypertexte"/>
                 <w:rFonts w:ascii="Wingdings" w:hAnsi="Wingdings"/>
                 <w:noProof/>
-                <w:color w:val="auto"/>
               </w:rPr>
               <w:t></w:t>
             </w:r>
@@ -1110,7 +1091,6 @@
               <w:rPr>
                 <w:rStyle w:val="Lienhypertexte"/>
                 <w:noProof/>
-                <w:color w:val="auto"/>
               </w:rPr>
               <w:t>Planification</w:t>
             </w:r>
@@ -1133,7 +1113,7 @@
                 <w:noProof/>
                 <w:webHidden/>
               </w:rPr>
-              <w:instrText xml:space="preserve"> PAGEREF _Toc4171860 \h </w:instrText>
+              <w:instrText xml:space="preserve"> PAGEREF _Toc4573398 \h </w:instrText>
             </w:r>
             <w:r>
               <w:rPr>
@@ -1176,12 +1156,11 @@
               <w:lang w:eastAsia="fr-CH"/>
             </w:rPr>
           </w:pPr>
-          <w:hyperlink w:anchor="_Toc4171861" w:history="1">
+          <w:hyperlink w:anchor="_Toc4573399" w:history="1">
             <w:r>
               <w:rPr>
                 <w:rStyle w:val="Lienhypertexte"/>
                 <w:noProof/>
-                <w:color w:val="auto"/>
               </w:rPr>
               <w:t>04 mars 2019</w:t>
             </w:r>
@@ -1204,7 +1183,7 @@
                 <w:noProof/>
                 <w:webHidden/>
               </w:rPr>
-              <w:instrText xml:space="preserve"> PAGEREF _Toc4171861 \h </w:instrText>
+              <w:instrText xml:space="preserve"> PAGEREF _Toc4573399 \h </w:instrText>
             </w:r>
             <w:r>
               <w:rPr>
@@ -1248,13 +1227,12 @@
               <w:lang w:eastAsia="fr-CH"/>
             </w:rPr>
           </w:pPr>
-          <w:hyperlink w:anchor="_Toc4171862" w:history="1">
+          <w:hyperlink w:anchor="_Toc4573400" w:history="1">
             <w:r>
               <w:rPr>
                 <w:rStyle w:val="Lienhypertexte"/>
                 <w:rFonts w:ascii="Wingdings" w:hAnsi="Wingdings"/>
                 <w:noProof/>
-                <w:color w:val="auto"/>
               </w:rPr>
               <w:t></w:t>
             </w:r>
@@ -1270,7 +1248,6 @@
               <w:rPr>
                 <w:rStyle w:val="Lienhypertexte"/>
                 <w:noProof/>
-                <w:color w:val="auto"/>
               </w:rPr>
               <w:t>Rassemblant des sujets pour la semaine</w:t>
             </w:r>
@@ -1293,7 +1270,7 @@
                 <w:noProof/>
                 <w:webHidden/>
               </w:rPr>
-              <w:instrText xml:space="preserve"> PAGEREF _Toc4171862 \h </w:instrText>
+              <w:instrText xml:space="preserve"> PAGEREF _Toc4573400 \h </w:instrText>
             </w:r>
             <w:r>
               <w:rPr>
@@ -1337,13 +1314,12 @@
               <w:lang w:eastAsia="fr-CH"/>
             </w:rPr>
           </w:pPr>
-          <w:hyperlink w:anchor="_Toc4171863" w:history="1">
+          <w:hyperlink w:anchor="_Toc4573401" w:history="1">
             <w:r>
               <w:rPr>
                 <w:rStyle w:val="Lienhypertexte"/>
                 <w:rFonts w:ascii="Wingdings" w:hAnsi="Wingdings"/>
                 <w:noProof/>
-                <w:color w:val="auto"/>
               </w:rPr>
               <w:t></w:t>
             </w:r>
@@ -1359,7 +1335,6 @@
               <w:rPr>
                 <w:rStyle w:val="Lienhypertexte"/>
                 <w:noProof/>
-                <w:color w:val="auto"/>
               </w:rPr>
               <w:t>Planification</w:t>
             </w:r>
@@ -1382,7 +1357,7 @@
                 <w:noProof/>
                 <w:webHidden/>
               </w:rPr>
-              <w:instrText xml:space="preserve"> PAGEREF _Toc4171863 \h </w:instrText>
+              <w:instrText xml:space="preserve"> PAGEREF _Toc4573401 \h </w:instrText>
             </w:r>
             <w:r>
               <w:rPr>
@@ -1425,12 +1400,11 @@
               <w:lang w:eastAsia="fr-CH"/>
             </w:rPr>
           </w:pPr>
-          <w:hyperlink w:anchor="_Toc4171864" w:history="1">
+          <w:hyperlink w:anchor="_Toc4573402" w:history="1">
             <w:r>
               <w:rPr>
                 <w:rStyle w:val="Lienhypertexte"/>
                 <w:noProof/>
-                <w:color w:val="auto"/>
               </w:rPr>
               <w:t>11 mars 2019</w:t>
             </w:r>
@@ -1453,7 +1427,7 @@
                 <w:noProof/>
                 <w:webHidden/>
               </w:rPr>
-              <w:instrText xml:space="preserve"> PAGEREF _Toc4171864 \h </w:instrText>
+              <w:instrText xml:space="preserve"> PAGEREF _Toc4573402 \h </w:instrText>
             </w:r>
             <w:r>
               <w:rPr>
@@ -1497,13 +1471,12 @@
               <w:lang w:eastAsia="fr-CH"/>
             </w:rPr>
           </w:pPr>
-          <w:hyperlink w:anchor="_Toc4171865" w:history="1">
+          <w:hyperlink w:anchor="_Toc4573403" w:history="1">
             <w:r>
               <w:rPr>
                 <w:rStyle w:val="Lienhypertexte"/>
                 <w:rFonts w:ascii="Wingdings" w:hAnsi="Wingdings"/>
                 <w:noProof/>
-                <w:color w:val="auto"/>
               </w:rPr>
               <w:t></w:t>
             </w:r>
@@ -1519,7 +1492,6 @@
               <w:rPr>
                 <w:rStyle w:val="Lienhypertexte"/>
                 <w:noProof/>
-                <w:color w:val="auto"/>
               </w:rPr>
               <w:t>Ajout de nouvelles directives</w:t>
             </w:r>
@@ -1542,7 +1514,7 @@
                 <w:noProof/>
                 <w:webHidden/>
               </w:rPr>
-              <w:instrText xml:space="preserve"> PAGEREF _Toc4171865 \h </w:instrText>
+              <w:instrText xml:space="preserve"> PAGEREF _Toc4573403 \h </w:instrText>
             </w:r>
             <w:r>
               <w:rPr>
@@ -1586,13 +1558,12 @@
               <w:lang w:eastAsia="fr-CH"/>
             </w:rPr>
           </w:pPr>
-          <w:hyperlink w:anchor="_Toc4171866" w:history="1">
+          <w:hyperlink w:anchor="_Toc4573404" w:history="1">
             <w:r>
               <w:rPr>
                 <w:rStyle w:val="Lienhypertexte"/>
                 <w:rFonts w:ascii="Wingdings" w:hAnsi="Wingdings"/>
                 <w:noProof/>
-                <w:color w:val="auto"/>
               </w:rPr>
               <w:t></w:t>
             </w:r>
@@ -1608,7 +1579,6 @@
               <w:rPr>
                 <w:rStyle w:val="Lienhypertexte"/>
                 <w:noProof/>
-                <w:color w:val="auto"/>
               </w:rPr>
               <w:t>Planification</w:t>
             </w:r>
@@ -1631,7 +1601,7 @@
                 <w:noProof/>
                 <w:webHidden/>
               </w:rPr>
-              <w:instrText xml:space="preserve"> PAGEREF _Toc4171866 \h </w:instrText>
+              <w:instrText xml:space="preserve"> PAGEREF _Toc4573404 \h </w:instrText>
             </w:r>
             <w:r>
               <w:rPr>
@@ -1674,12 +1644,11 @@
               <w:lang w:eastAsia="fr-CH"/>
             </w:rPr>
           </w:pPr>
-          <w:hyperlink w:anchor="_Toc4171867" w:history="1">
+          <w:hyperlink w:anchor="_Toc4573405" w:history="1">
             <w:r>
               <w:rPr>
                 <w:rStyle w:val="Lienhypertexte"/>
                 <w:noProof/>
-                <w:color w:val="auto"/>
               </w:rPr>
               <w:t>18 mars 2019</w:t>
             </w:r>
@@ -1702,7 +1671,7 @@
                 <w:noProof/>
                 <w:webHidden/>
               </w:rPr>
-              <w:instrText xml:space="preserve"> PAGEREF _Toc4171867 \h </w:instrText>
+              <w:instrText xml:space="preserve"> PAGEREF _Toc4573405 \h </w:instrText>
             </w:r>
             <w:r>
               <w:rPr>
@@ -1746,13 +1715,12 @@
               <w:lang w:eastAsia="fr-CH"/>
             </w:rPr>
           </w:pPr>
-          <w:hyperlink w:anchor="_Toc4171868" w:history="1">
+          <w:hyperlink w:anchor="_Toc4573406" w:history="1">
             <w:r>
               <w:rPr>
                 <w:rStyle w:val="Lienhypertexte"/>
                 <w:rFonts w:ascii="Wingdings" w:hAnsi="Wingdings"/>
                 <w:noProof/>
-                <w:color w:val="auto"/>
               </w:rPr>
               <w:t></w:t>
             </w:r>
@@ -1768,7 +1736,6 @@
               <w:rPr>
                 <w:rStyle w:val="Lienhypertexte"/>
                 <w:noProof/>
-                <w:color w:val="auto"/>
               </w:rPr>
               <w:t>Compte rendu du travail effectué</w:t>
             </w:r>
@@ -1791,7 +1758,7 @@
                 <w:noProof/>
                 <w:webHidden/>
               </w:rPr>
-              <w:instrText xml:space="preserve"> PAGEREF _Toc4171868 \h </w:instrText>
+              <w:instrText xml:space="preserve"> PAGEREF _Toc4573406 \h </w:instrText>
             </w:r>
             <w:r>
               <w:rPr>
@@ -1835,13 +1802,12 @@
               <w:lang w:eastAsia="fr-CH"/>
             </w:rPr>
           </w:pPr>
-          <w:hyperlink w:anchor="_Toc4171869" w:history="1">
+          <w:hyperlink w:anchor="_Toc4573407" w:history="1">
             <w:r>
               <w:rPr>
                 <w:rStyle w:val="Lienhypertexte"/>
                 <w:rFonts w:ascii="Wingdings" w:hAnsi="Wingdings"/>
                 <w:noProof/>
-                <w:color w:val="auto"/>
               </w:rPr>
               <w:t></w:t>
             </w:r>
@@ -1857,7 +1823,6 @@
               <w:rPr>
                 <w:rStyle w:val="Lienhypertexte"/>
                 <w:noProof/>
-                <w:color w:val="auto"/>
               </w:rPr>
               <w:t>Planification</w:t>
             </w:r>
@@ -1880,7 +1845,7 @@
                 <w:noProof/>
                 <w:webHidden/>
               </w:rPr>
-              <w:instrText xml:space="preserve"> PAGEREF _Toc4171869 \h </w:instrText>
+              <w:instrText xml:space="preserve"> PAGEREF _Toc4573407 \h </w:instrText>
             </w:r>
             <w:r>
               <w:rPr>
@@ -1924,13 +1889,12 @@
               <w:lang w:eastAsia="fr-CH"/>
             </w:rPr>
           </w:pPr>
-          <w:hyperlink w:anchor="_Toc4171870" w:history="1">
+          <w:hyperlink w:anchor="_Toc4573408" w:history="1">
             <w:r>
               <w:rPr>
                 <w:rStyle w:val="Lienhypertexte"/>
                 <w:rFonts w:ascii="Wingdings" w:hAnsi="Wingdings"/>
                 <w:noProof/>
-                <w:color w:val="auto"/>
               </w:rPr>
               <w:t></w:t>
             </w:r>
@@ -1946,7 +1910,6 @@
               <w:rPr>
                 <w:rStyle w:val="Lienhypertexte"/>
                 <w:noProof/>
-                <w:color w:val="auto"/>
               </w:rPr>
               <w:t>Point avec M. Palma</w:t>
             </w:r>
@@ -1969,7 +1932,7 @@
                 <w:noProof/>
                 <w:webHidden/>
               </w:rPr>
-              <w:instrText xml:space="preserve"> PAGEREF _Toc4171870 \h </w:instrText>
+              <w:instrText xml:space="preserve"> PAGEREF _Toc4573408 \h </w:instrText>
             </w:r>
             <w:r>
               <w:rPr>
@@ -1990,6 +1953,337 @@
                 <w:webHidden/>
               </w:rPr>
               <w:t>3</w:t>
+            </w:r>
+            <w:r>
+              <w:rPr>
+                <w:noProof/>
+                <w:webHidden/>
+              </w:rPr>
+              <w:fldChar w:fldCharType="end"/>
+            </w:r>
+          </w:hyperlink>
+        </w:p>
+        <w:p>
+          <w:pPr>
+            <w:pStyle w:val="TM1"/>
+            <w:tabs>
+              <w:tab w:val="right" w:leader="dot" w:pos="9060"/>
+            </w:tabs>
+            <w:rPr>
+              <w:rFonts w:eastAsiaTheme="minorEastAsia"/>
+              <w:noProof/>
+              <w:lang w:eastAsia="fr-CH"/>
+            </w:rPr>
+          </w:pPr>
+          <w:hyperlink w:anchor="_Toc4573409" w:history="1">
+            <w:r>
+              <w:rPr>
+                <w:rStyle w:val="Lienhypertexte"/>
+                <w:noProof/>
+              </w:rPr>
+              <w:t>25 mars 2019</w:t>
+            </w:r>
+            <w:r>
+              <w:rPr>
+                <w:noProof/>
+                <w:webHidden/>
+              </w:rPr>
+              <w:tab/>
+            </w:r>
+            <w:r>
+              <w:rPr>
+                <w:noProof/>
+                <w:webHidden/>
+              </w:rPr>
+              <w:fldChar w:fldCharType="begin"/>
+            </w:r>
+            <w:r>
+              <w:rPr>
+                <w:noProof/>
+                <w:webHidden/>
+              </w:rPr>
+              <w:instrText xml:space="preserve"> PAGEREF _Toc4573409 \h </w:instrText>
+            </w:r>
+            <w:r>
+              <w:rPr>
+                <w:noProof/>
+                <w:webHidden/>
+              </w:rPr>
+            </w:r>
+            <w:r>
+              <w:rPr>
+                <w:noProof/>
+                <w:webHidden/>
+              </w:rPr>
+              <w:fldChar w:fldCharType="separate"/>
+            </w:r>
+            <w:r>
+              <w:rPr>
+                <w:noProof/>
+                <w:webHidden/>
+              </w:rPr>
+              <w:t>4</w:t>
+            </w:r>
+            <w:r>
+              <w:rPr>
+                <w:noProof/>
+                <w:webHidden/>
+              </w:rPr>
+              <w:fldChar w:fldCharType="end"/>
+            </w:r>
+          </w:hyperlink>
+        </w:p>
+        <w:p>
+          <w:pPr>
+            <w:pStyle w:val="TM2"/>
+            <w:tabs>
+              <w:tab w:val="left" w:pos="660"/>
+              <w:tab w:val="right" w:leader="dot" w:pos="9060"/>
+            </w:tabs>
+            <w:rPr>
+              <w:rFonts w:eastAsiaTheme="minorEastAsia"/>
+              <w:noProof/>
+              <w:lang w:eastAsia="fr-CH"/>
+            </w:rPr>
+          </w:pPr>
+          <w:hyperlink w:anchor="_Toc4573410" w:history="1">
+            <w:r>
+              <w:rPr>
+                <w:rStyle w:val="Lienhypertexte"/>
+                <w:rFonts w:ascii="Wingdings" w:hAnsi="Wingdings"/>
+                <w:noProof/>
+              </w:rPr>
+              <w:t></w:t>
+            </w:r>
+            <w:r>
+              <w:rPr>
+                <w:rFonts w:eastAsiaTheme="minorEastAsia"/>
+                <w:noProof/>
+                <w:lang w:eastAsia="fr-CH"/>
+              </w:rPr>
+              <w:tab/>
+            </w:r>
+            <w:r>
+              <w:rPr>
+                <w:rStyle w:val="Lienhypertexte"/>
+                <w:noProof/>
+              </w:rPr>
+              <w:t>Compte rendu du travail effectué</w:t>
+            </w:r>
+            <w:r>
+              <w:rPr>
+                <w:noProof/>
+                <w:webHidden/>
+              </w:rPr>
+              <w:tab/>
+            </w:r>
+            <w:r>
+              <w:rPr>
+                <w:noProof/>
+                <w:webHidden/>
+              </w:rPr>
+              <w:fldChar w:fldCharType="begin"/>
+            </w:r>
+            <w:r>
+              <w:rPr>
+                <w:noProof/>
+                <w:webHidden/>
+              </w:rPr>
+              <w:instrText xml:space="preserve"> PAGEREF _Toc4573410 \h </w:instrText>
+            </w:r>
+            <w:r>
+              <w:rPr>
+                <w:noProof/>
+                <w:webHidden/>
+              </w:rPr>
+            </w:r>
+            <w:r>
+              <w:rPr>
+                <w:noProof/>
+                <w:webHidden/>
+              </w:rPr>
+              <w:fldChar w:fldCharType="separate"/>
+            </w:r>
+            <w:r>
+              <w:rPr>
+                <w:noProof/>
+                <w:webHidden/>
+              </w:rPr>
+              <w:t>4</w:t>
+            </w:r>
+            <w:r>
+              <w:rPr>
+                <w:noProof/>
+                <w:webHidden/>
+              </w:rPr>
+              <w:fldChar w:fldCharType="end"/>
+            </w:r>
+          </w:hyperlink>
+        </w:p>
+        <w:p>
+          <w:pPr>
+            <w:pStyle w:val="TM2"/>
+            <w:tabs>
+              <w:tab w:val="left" w:pos="660"/>
+              <w:tab w:val="right" w:leader="dot" w:pos="9060"/>
+            </w:tabs>
+            <w:rPr>
+              <w:rFonts w:eastAsiaTheme="minorEastAsia"/>
+              <w:noProof/>
+              <w:lang w:eastAsia="fr-CH"/>
+            </w:rPr>
+          </w:pPr>
+          <w:hyperlink w:anchor="_Toc4573411" w:history="1">
+            <w:r>
+              <w:rPr>
+                <w:rStyle w:val="Lienhypertexte"/>
+                <w:rFonts w:ascii="Wingdings" w:hAnsi="Wingdings"/>
+                <w:noProof/>
+              </w:rPr>
+              <w:t></w:t>
+            </w:r>
+            <w:r>
+              <w:rPr>
+                <w:rFonts w:eastAsiaTheme="minorEastAsia"/>
+                <w:noProof/>
+                <w:lang w:eastAsia="fr-CH"/>
+              </w:rPr>
+              <w:tab/>
+            </w:r>
+            <w:r>
+              <w:rPr>
+                <w:rStyle w:val="Lienhypertexte"/>
+                <w:noProof/>
+              </w:rPr>
+              <w:t>Planification</w:t>
+            </w:r>
+            <w:r>
+              <w:rPr>
+                <w:noProof/>
+                <w:webHidden/>
+              </w:rPr>
+              <w:tab/>
+            </w:r>
+            <w:r>
+              <w:rPr>
+                <w:noProof/>
+                <w:webHidden/>
+              </w:rPr>
+              <w:fldChar w:fldCharType="begin"/>
+            </w:r>
+            <w:r>
+              <w:rPr>
+                <w:noProof/>
+                <w:webHidden/>
+              </w:rPr>
+              <w:instrText xml:space="preserve"> PAGEREF _Toc4573411 \h </w:instrText>
+            </w:r>
+            <w:r>
+              <w:rPr>
+                <w:noProof/>
+                <w:webHidden/>
+              </w:rPr>
+            </w:r>
+            <w:r>
+              <w:rPr>
+                <w:noProof/>
+                <w:webHidden/>
+              </w:rPr>
+              <w:fldChar w:fldCharType="separate"/>
+            </w:r>
+            <w:r>
+              <w:rPr>
+                <w:noProof/>
+                <w:webHidden/>
+              </w:rPr>
+              <w:t>4</w:t>
+            </w:r>
+            <w:r>
+              <w:rPr>
+                <w:noProof/>
+                <w:webHidden/>
+              </w:rPr>
+              <w:fldChar w:fldCharType="end"/>
+            </w:r>
+          </w:hyperlink>
+        </w:p>
+        <w:p>
+          <w:pPr>
+            <w:pStyle w:val="TM2"/>
+            <w:tabs>
+              <w:tab w:val="left" w:pos="660"/>
+              <w:tab w:val="right" w:leader="dot" w:pos="9060"/>
+            </w:tabs>
+            <w:rPr>
+              <w:rFonts w:eastAsiaTheme="minorEastAsia"/>
+              <w:noProof/>
+              <w:lang w:eastAsia="fr-CH"/>
+            </w:rPr>
+          </w:pPr>
+          <w:hyperlink w:anchor="_Toc4573412" w:history="1">
+            <w:r>
+              <w:rPr>
+                <w:rStyle w:val="Lienhypertexte"/>
+                <w:rFonts w:ascii="Wingdings" w:hAnsi="Wingdings"/>
+                <w:noProof/>
+              </w:rPr>
+              <w:t></w:t>
+            </w:r>
+            <w:r>
+              <w:rPr>
+                <w:rFonts w:eastAsiaTheme="minorEastAsia"/>
+                <w:noProof/>
+                <w:lang w:eastAsia="fr-CH"/>
+              </w:rPr>
+              <w:tab/>
+            </w:r>
+            <w:r>
+              <w:rPr>
+                <w:rStyle w:val="Lienhypertexte"/>
+                <w:noProof/>
+              </w:rPr>
+              <w:t>Point avec Mr. Palma</w:t>
+            </w:r>
+            <w:r>
+              <w:rPr>
+                <w:noProof/>
+                <w:webHidden/>
+              </w:rPr>
+              <w:tab/>
+            </w:r>
+            <w:r>
+              <w:rPr>
+                <w:noProof/>
+                <w:webHidden/>
+              </w:rPr>
+              <w:fldChar w:fldCharType="begin"/>
+            </w:r>
+            <w:r>
+              <w:rPr>
+                <w:noProof/>
+                <w:webHidden/>
+              </w:rPr>
+              <w:instrText xml:space="preserve"> PAGEREF _Toc4573412 \h </w:instrText>
+            </w:r>
+            <w:r>
+              <w:rPr>
+                <w:noProof/>
+                <w:webHidden/>
+              </w:rPr>
+            </w:r>
+            <w:r>
+              <w:rPr>
+                <w:noProof/>
+                <w:webHidden/>
+              </w:rPr>
+              <w:fldChar w:fldCharType="separate"/>
+            </w:r>
+            <w:r>
+              <w:rPr>
+                <w:noProof/>
+                <w:webHidden/>
+              </w:rPr>
+              <w:t>4</w:t>
             </w:r>
             <w:r>
               <w:rPr>
@@ -2019,15 +2313,6 @@
             </w:rPr>
             <w:fldChar w:fldCharType="end"/>
           </w:r>
-        </w:p>
-        <w:p>
-          <w:pPr>
-            <w:rPr>
-              <w:b/>
-              <w:bCs/>
-              <w:lang w:val="fr-FR"/>
-            </w:rPr>
-          </w:pPr>
           <w:r>
             <w:rPr>
               <w:b/>
@@ -2049,7 +2334,7 @@
           <w:color w:val="auto"/>
         </w:rPr>
       </w:pPr>
-      <w:bookmarkStart w:id="0" w:name="_Toc4171849"/>
+      <w:bookmarkStart w:id="0" w:name="_Toc4573387"/>
       <w:r>
         <w:rPr>
           <w:color w:val="auto"/>
@@ -2069,7 +2354,7 @@
           <w:color w:val="auto"/>
         </w:rPr>
       </w:pPr>
-      <w:bookmarkStart w:id="1" w:name="_Toc4171850"/>
+      <w:bookmarkStart w:id="1" w:name="_Toc4573388"/>
       <w:r>
         <w:rPr>
           <w:color w:val="auto"/>
@@ -2111,7 +2396,7 @@
           <w:color w:val="auto"/>
         </w:rPr>
       </w:pPr>
-      <w:bookmarkStart w:id="2" w:name="_Toc4171851"/>
+      <w:bookmarkStart w:id="2" w:name="_Toc4573389"/>
       <w:r>
         <w:rPr>
           <w:color w:val="auto"/>
@@ -2130,7 +2415,7 @@
           <w:color w:val="auto"/>
         </w:rPr>
       </w:pPr>
-      <w:bookmarkStart w:id="3" w:name="_Toc4171852"/>
+      <w:bookmarkStart w:id="3" w:name="_Toc4573390"/>
       <w:r>
         <w:rPr>
           <w:color w:val="auto"/>
@@ -2160,7 +2445,7 @@
           <w:color w:val="auto"/>
         </w:rPr>
       </w:pPr>
-      <w:bookmarkStart w:id="4" w:name="_Toc4171853"/>
+      <w:bookmarkStart w:id="4" w:name="_Toc4573391"/>
       <w:r>
         <w:rPr>
           <w:color w:val="auto"/>
@@ -2311,7 +2596,7 @@
           <w:color w:val="auto"/>
         </w:rPr>
       </w:pPr>
-      <w:bookmarkStart w:id="5" w:name="_Toc4171854"/>
+      <w:bookmarkStart w:id="5" w:name="_Toc4573392"/>
       <w:r>
         <w:rPr>
           <w:color w:val="auto"/>
@@ -2349,7 +2634,7 @@
           <w:color w:val="auto"/>
         </w:rPr>
       </w:pPr>
-      <w:bookmarkStart w:id="6" w:name="_Toc4171855"/>
+      <w:bookmarkStart w:id="6" w:name="_Toc4573393"/>
       <w:r>
         <w:rPr>
           <w:color w:val="auto"/>
@@ -2368,7 +2653,7 @@
           <w:color w:val="auto"/>
         </w:rPr>
       </w:pPr>
-      <w:bookmarkStart w:id="7" w:name="_Toc4171856"/>
+      <w:bookmarkStart w:id="7" w:name="_Toc4573394"/>
       <w:proofErr w:type="spellStart"/>
       <w:r>
         <w:rPr>
@@ -2422,7 +2707,7 @@
           <w:color w:val="auto"/>
         </w:rPr>
       </w:pPr>
-      <w:bookmarkStart w:id="8" w:name="_Toc4171857"/>
+      <w:bookmarkStart w:id="8" w:name="_Toc4573395"/>
       <w:r>
         <w:rPr>
           <w:color w:val="auto"/>
@@ -2441,7 +2726,7 @@
           <w:color w:val="auto"/>
         </w:rPr>
       </w:pPr>
-      <w:bookmarkStart w:id="9" w:name="_Toc4171858"/>
+      <w:bookmarkStart w:id="9" w:name="_Toc4573396"/>
       <w:r>
         <w:rPr>
           <w:color w:val="auto"/>
@@ -2477,7 +2762,7 @@
           <w:color w:val="auto"/>
         </w:rPr>
       </w:pPr>
-      <w:bookmarkStart w:id="10" w:name="_Toc4171859"/>
+      <w:bookmarkStart w:id="10" w:name="_Toc4573397"/>
       <w:r>
         <w:rPr>
           <w:color w:val="auto"/>
@@ -2506,7 +2791,7 @@
           <w:color w:val="auto"/>
         </w:rPr>
       </w:pPr>
-      <w:bookmarkStart w:id="11" w:name="_Toc4171860"/>
+      <w:bookmarkStart w:id="11" w:name="_Toc4573398"/>
       <w:r>
         <w:rPr>
           <w:color w:val="auto"/>
@@ -2530,7 +2815,7 @@
           <w:color w:val="auto"/>
         </w:rPr>
       </w:pPr>
-      <w:bookmarkStart w:id="12" w:name="_Toc4171861"/>
+      <w:bookmarkStart w:id="12" w:name="_Toc4573399"/>
       <w:r>
         <w:rPr>
           <w:color w:val="auto"/>
@@ -2546,7 +2831,7 @@
           <w:color w:val="auto"/>
         </w:rPr>
       </w:pPr>
-      <w:bookmarkStart w:id="13" w:name="_Toc4171862"/>
+      <w:bookmarkStart w:id="13" w:name="_Toc4573400"/>
       <w:r>
         <w:rPr>
           <w:color w:val="auto"/>
@@ -2570,7 +2855,7 @@
           <w:color w:val="auto"/>
         </w:rPr>
       </w:pPr>
-      <w:bookmarkStart w:id="14" w:name="_Toc4171863"/>
+      <w:bookmarkStart w:id="14" w:name="_Toc4573401"/>
       <w:r>
         <w:rPr>
           <w:color w:val="auto"/>
@@ -2595,7 +2880,7 @@
           <w:color w:val="auto"/>
         </w:rPr>
       </w:pPr>
-      <w:bookmarkStart w:id="15" w:name="_Toc4171864"/>
+      <w:bookmarkStart w:id="15" w:name="_Toc4573402"/>
       <w:r>
         <w:rPr>
           <w:color w:val="auto"/>
@@ -2612,7 +2897,7 @@
           <w:color w:val="auto"/>
         </w:rPr>
       </w:pPr>
-      <w:bookmarkStart w:id="16" w:name="_Toc4171865"/>
+      <w:bookmarkStart w:id="16" w:name="_Toc4573403"/>
       <w:r>
         <w:rPr>
           <w:color w:val="auto"/>
@@ -2639,7 +2924,7 @@
           <w:color w:val="auto"/>
         </w:rPr>
       </w:pPr>
-      <w:bookmarkStart w:id="17" w:name="_Toc4171866"/>
+      <w:bookmarkStart w:id="17" w:name="_Toc4573404"/>
       <w:r>
         <w:rPr>
           <w:color w:val="auto"/>
@@ -2803,7 +3088,7 @@
           <w:color w:val="auto"/>
         </w:rPr>
       </w:pPr>
-      <w:bookmarkStart w:id="18" w:name="_Toc4171867"/>
+      <w:bookmarkStart w:id="18" w:name="_Toc4573405"/>
       <w:r>
         <w:rPr>
           <w:color w:val="auto"/>
@@ -2819,7 +3104,7 @@
           <w:color w:val="auto"/>
         </w:rPr>
       </w:pPr>
-      <w:bookmarkStart w:id="19" w:name="_Toc4171868"/>
+      <w:bookmarkStart w:id="19" w:name="_Toc4573406"/>
       <w:r>
         <w:rPr>
           <w:color w:val="auto"/>
@@ -2984,7 +3269,7 @@
           <w:color w:val="auto"/>
         </w:rPr>
       </w:pPr>
-      <w:bookmarkStart w:id="20" w:name="_Toc4171869"/>
+      <w:bookmarkStart w:id="20" w:name="_Toc4573407"/>
       <w:r>
         <w:rPr>
           <w:color w:val="auto"/>
@@ -3020,7 +3305,7 @@
           <w:color w:val="auto"/>
         </w:rPr>
       </w:pPr>
-      <w:bookmarkStart w:id="21" w:name="_Toc4171870"/>
+      <w:bookmarkStart w:id="21" w:name="_Toc4573408"/>
       <w:r>
         <w:rPr>
           <w:color w:val="auto"/>
@@ -3044,6 +3329,7 @@
           <w:color w:val="FF0000"/>
         </w:rPr>
       </w:pPr>
+      <w:bookmarkStart w:id="22" w:name="_Toc4573409"/>
       <w:r>
         <w:rPr>
           <w:color w:val="FF0000"/>
@@ -3051,6 +3337,7 @@
         <w:lastRenderedPageBreak/>
         <w:t>25 mars 2019</w:t>
       </w:r>
+      <w:bookmarkEnd w:id="22"/>
     </w:p>
     <w:p>
       <w:pPr>
@@ -3059,12 +3346,14 @@
           <w:color w:val="FF0000"/>
         </w:rPr>
       </w:pPr>
+      <w:bookmarkStart w:id="23" w:name="_Toc4573410"/>
       <w:r>
         <w:rPr>
           <w:color w:val="FF0000"/>
         </w:rPr>
         <w:t>Compte rendu du travail effectué</w:t>
       </w:r>
+      <w:bookmarkEnd w:id="23"/>
     </w:p>
     <w:p>
       <w:pPr>
@@ -3402,12 +3691,14 @@
           <w:color w:val="FF0000"/>
         </w:rPr>
       </w:pPr>
+      <w:bookmarkStart w:id="24" w:name="_Toc4573411"/>
       <w:r>
         <w:rPr>
           <w:color w:val="FF0000"/>
         </w:rPr>
         <w:t>Planification</w:t>
       </w:r>
+      <w:bookmarkEnd w:id="24"/>
     </w:p>
     <w:p>
       <w:pPr>
@@ -3420,19 +3711,7 @@
         <w:rPr>
           <w:color w:val="FF0000"/>
         </w:rPr>
-        <w:t>Travail à effectuer pour l</w:t>
-      </w:r>
-      <w:r>
-        <w:rPr>
-          <w:color w:val="FF0000"/>
-        </w:rPr>
-        <w:t>e jeudi 28</w:t>
-      </w:r>
-      <w:r>
-        <w:rPr>
-          <w:color w:val="FF0000"/>
-        </w:rPr>
-        <w:t xml:space="preserve"> mars :</w:t>
+        <w:t>Travail à effectuer pour le jeudi 28 mars :</w:t>
       </w:r>
     </w:p>
     <w:p>
@@ -3493,21 +3772,7 @@
         <w:rPr>
           <w:color w:val="FF0000"/>
         </w:rPr>
-        <w:t xml:space="preserve"> Documentation + rédaction de la partie sur le </w:t>
-      </w:r>
-      <w:proofErr w:type="spellStart"/>
-      <w:r>
-        <w:rPr>
-          <w:color w:val="FF0000"/>
-        </w:rPr>
-        <w:t>PoE</w:t>
-      </w:r>
-      <w:proofErr w:type="spellEnd"/>
-      <w:r>
-        <w:rPr>
-          <w:color w:val="FF0000"/>
-        </w:rPr>
-        <w:t>.</w:t>
+        <w:t xml:space="preserve"> Documentation + rédaction de la partie sur le PoE.</w:t>
       </w:r>
     </w:p>
     <w:p>
@@ -3694,12 +3959,14 @@
           <w:color w:val="FF0000"/>
         </w:rPr>
       </w:pPr>
+      <w:bookmarkStart w:id="25" w:name="_Toc4573412"/>
       <w:r>
         <w:rPr>
           <w:color w:val="FF0000"/>
         </w:rPr>
         <w:t>Point avec Mr. Palma</w:t>
       </w:r>
+      <w:bookmarkEnd w:id="25"/>
     </w:p>
     <w:p>
       <w:pPr>
@@ -3735,32 +4002,8 @@
         </w:rPr>
         <w:t>Nous lui avons demandé s’il fallait nous documenter au sujet des autres supports de transmissions. Il nous a répondu que non, trop compliqué à développer en plus du sujet de base.</w:t>
       </w:r>
-      <w:bookmarkStart w:id="22" w:name="_GoBack"/>
-      <w:bookmarkEnd w:id="22"/>
-    </w:p>
-    <w:p>
-      <w:pPr>
-        <w:tabs>
-          <w:tab w:val="left" w:pos="1134"/>
-        </w:tabs>
-      </w:pPr>
-    </w:p>
-    <w:p>
-      <w:pPr>
-        <w:tabs>
-          <w:tab w:val="left" w:pos="1134"/>
-        </w:tabs>
-      </w:pPr>
-      <w:r>
-        <w:tab/>
-      </w:r>
-    </w:p>
-    <w:p>
-      <w:pPr>
-        <w:tabs>
-          <w:tab w:val="left" w:pos="1134"/>
-        </w:tabs>
-      </w:pPr>
+      <w:bookmarkStart w:id="26" w:name="_GoBack"/>
+      <w:bookmarkEnd w:id="26"/>
     </w:p>
     <w:sectPr>
       <w:pgSz w:w="11906" w:h="16838" w:code="9"/>
@@ -3773,7 +4016,7 @@
 </file>
 
 <file path=word/endnotes.xml><?xml version="1.0" encoding="utf-8"?>
-<w:endnotes xmlns:wpc="http://schemas.microsoft.com/office/word/2010/wordprocessingCanvas" xmlns:cx="http://schemas.microsoft.com/office/drawing/2014/chartex" xmlns:cx1="http://schemas.microsoft.com/office/drawing/2015/9/8/chartex" xmlns:mc="http://schemas.openxmlformats.org/markup-compatibility/2006" xmlns:o="urn:schemas-microsoft-com:office:office" xmlns:r="http://schemas.openxmlformats.org/officeDocument/2006/relationships" xmlns:m="http://schemas.openxmlformats.org/officeDocument/2006/math" xmlns:v="urn:schemas-microsoft-com:vml" xmlns:wp14="http://schemas.microsoft.com/office/word/2010/wordprocessingDrawing" xmlns:wp="http://schemas.openxmlformats.org/drawingml/2006/wordprocessingDrawing" xmlns:w10="urn:schemas-microsoft-com:office:word" xmlns:w="http://schemas.openxmlformats.org/wordprocessingml/2006/main" xmlns:w14="http://schemas.microsoft.com/office/word/2010/wordml" xmlns:w15="http://schemas.microsoft.com/office/word/2012/wordml" xmlns:w16se="http://schemas.microsoft.com/office/word/2015/wordml/symex" xmlns:wpg="http://schemas.microsoft.com/office/word/2010/wordprocessingGroup" xmlns:wpi="http://schemas.microsoft.com/office/word/2010/wordprocessingInk" xmlns:wne="http://schemas.microsoft.com/office/word/2006/wordml" xmlns:wps="http://schemas.microsoft.com/office/word/2010/wordprocessingShape" mc:Ignorable="w14 w15 w16se wp14">
+<w:endnotes xmlns:wpc="http://schemas.microsoft.com/office/word/2010/wordprocessingCanvas" xmlns:cx="http://schemas.microsoft.com/office/drawing/2014/chartex" xmlns:cx1="http://schemas.microsoft.com/office/drawing/2015/9/8/chartex" xmlns:cx2="http://schemas.microsoft.com/office/drawing/2015/10/21/chartex" xmlns:cx3="http://schemas.microsoft.com/office/drawing/2016/5/9/chartex" xmlns:cx4="http://schemas.microsoft.com/office/drawing/2016/5/10/chartex" xmlns:cx5="http://schemas.microsoft.com/office/drawing/2016/5/11/chartex" xmlns:cx6="http://schemas.microsoft.com/office/drawing/2016/5/12/chartex" xmlns:cx7="http://schemas.microsoft.com/office/drawing/2016/5/13/chartex" xmlns:cx8="http://schemas.microsoft.com/office/drawing/2016/5/14/chartex" xmlns:mc="http://schemas.openxmlformats.org/markup-compatibility/2006" xmlns:aink="http://schemas.microsoft.com/office/drawing/2016/ink" xmlns:am3d="http://schemas.microsoft.com/office/drawing/2017/model3d" xmlns:o="urn:schemas-microsoft-com:office:office" xmlns:r="http://schemas.openxmlformats.org/officeDocument/2006/relationships" xmlns:m="http://schemas.openxmlformats.org/officeDocument/2006/math" xmlns:v="urn:schemas-microsoft-com:vml" xmlns:wp14="http://schemas.microsoft.com/office/word/2010/wordprocessingDrawing" xmlns:wp="http://schemas.openxmlformats.org/drawingml/2006/wordprocessingDrawing" xmlns:w10="urn:schemas-microsoft-com:office:word" xmlns:w="http://schemas.openxmlformats.org/wordprocessingml/2006/main" xmlns:w14="http://schemas.microsoft.com/office/word/2010/wordml" xmlns:w15="http://schemas.microsoft.com/office/word/2012/wordml" xmlns:w16cid="http://schemas.microsoft.com/office/word/2016/wordml/cid" xmlns:w16se="http://schemas.microsoft.com/office/word/2015/wordml/symex" xmlns:wpg="http://schemas.microsoft.com/office/word/2010/wordprocessingGroup" xmlns:wpi="http://schemas.microsoft.com/office/word/2010/wordprocessingInk" xmlns:wne="http://schemas.microsoft.com/office/word/2006/wordml" xmlns:wps="http://schemas.microsoft.com/office/word/2010/wordprocessingShape" mc:Ignorable="w14 w15 w16se w16cid wp14">
   <w:endnote w:type="separator" w:id="-1">
     <w:p>
       <w:pPr>
@@ -3802,7 +4045,7 @@
 </file>
 
 <file path=word/footer1.xml><?xml version="1.0" encoding="utf-8"?>
-<w:ftr xmlns:wpc="http://schemas.microsoft.com/office/word/2010/wordprocessingCanvas" xmlns:cx="http://schemas.microsoft.com/office/drawing/2014/chartex" xmlns:cx1="http://schemas.microsoft.com/office/drawing/2015/9/8/chartex" xmlns:mc="http://schemas.openxmlformats.org/markup-compatibility/2006" xmlns:o="urn:schemas-microsoft-com:office:office" xmlns:r="http://schemas.openxmlformats.org/officeDocument/2006/relationships" xmlns:m="http://schemas.openxmlformats.org/officeDocument/2006/math" xmlns:v="urn:schemas-microsoft-com:vml" xmlns:wp14="http://schemas.microsoft.com/office/word/2010/wordprocessingDrawing" xmlns:wp="http://schemas.openxmlformats.org/drawingml/2006/wordprocessingDrawing" xmlns:w10="urn:schemas-microsoft-com:office:word" xmlns:w="http://schemas.openxmlformats.org/wordprocessingml/2006/main" xmlns:w14="http://schemas.microsoft.com/office/word/2010/wordml" xmlns:w15="http://schemas.microsoft.com/office/word/2012/wordml" xmlns:w16se="http://schemas.microsoft.com/office/word/2015/wordml/symex" xmlns:wpg="http://schemas.microsoft.com/office/word/2010/wordprocessingGroup" xmlns:wpi="http://schemas.microsoft.com/office/word/2010/wordprocessingInk" xmlns:wne="http://schemas.microsoft.com/office/word/2006/wordml" xmlns:wps="http://schemas.microsoft.com/office/word/2010/wordprocessingShape" mc:Ignorable="w14 w15 w16se wp14">
+<w:ftr xmlns:wpc="http://schemas.microsoft.com/office/word/2010/wordprocessingCanvas" xmlns:cx="http://schemas.microsoft.com/office/drawing/2014/chartex" xmlns:cx1="http://schemas.microsoft.com/office/drawing/2015/9/8/chartex" xmlns:cx2="http://schemas.microsoft.com/office/drawing/2015/10/21/chartex" xmlns:cx3="http://schemas.microsoft.com/office/drawing/2016/5/9/chartex" xmlns:cx4="http://schemas.microsoft.com/office/drawing/2016/5/10/chartex" xmlns:cx5="http://schemas.microsoft.com/office/drawing/2016/5/11/chartex" xmlns:cx6="http://schemas.microsoft.com/office/drawing/2016/5/12/chartex" xmlns:cx7="http://schemas.microsoft.com/office/drawing/2016/5/13/chartex" xmlns:cx8="http://schemas.microsoft.com/office/drawing/2016/5/14/chartex" xmlns:mc="http://schemas.openxmlformats.org/markup-compatibility/2006" xmlns:aink="http://schemas.microsoft.com/office/drawing/2016/ink" xmlns:am3d="http://schemas.microsoft.com/office/drawing/2017/model3d" xmlns:o="urn:schemas-microsoft-com:office:office" xmlns:r="http://schemas.openxmlformats.org/officeDocument/2006/relationships" xmlns:m="http://schemas.openxmlformats.org/officeDocument/2006/math" xmlns:v="urn:schemas-microsoft-com:vml" xmlns:wp14="http://schemas.microsoft.com/office/word/2010/wordprocessingDrawing" xmlns:wp="http://schemas.openxmlformats.org/drawingml/2006/wordprocessingDrawing" xmlns:w10="urn:schemas-microsoft-com:office:word" xmlns:w="http://schemas.openxmlformats.org/wordprocessingml/2006/main" xmlns:w14="http://schemas.microsoft.com/office/word/2010/wordml" xmlns:w15="http://schemas.microsoft.com/office/word/2012/wordml" xmlns:w16cid="http://schemas.microsoft.com/office/word/2016/wordml/cid" xmlns:w16se="http://schemas.microsoft.com/office/word/2015/wordml/symex" xmlns:wpg="http://schemas.microsoft.com/office/word/2010/wordprocessingGroup" xmlns:wpi="http://schemas.microsoft.com/office/word/2010/wordprocessingInk" xmlns:wne="http://schemas.microsoft.com/office/word/2006/wordml" xmlns:wps="http://schemas.microsoft.com/office/word/2010/wordprocessingShape" mc:Ignorable="w14 w15 w16se w16cid wp14">
   <w:p>
     <w:pPr>
       <w:pStyle w:val="Pieddepage"/>
@@ -3884,7 +4127,7 @@
       <w:rPr>
         <w:noProof/>
       </w:rPr>
-      <w:t>25 mars 2019</w:t>
+      <w:t>27 mars 2019</w:t>
     </w:r>
     <w:r>
       <w:fldChar w:fldCharType="end"/>
@@ -3894,7 +4137,7 @@
 </file>
 
 <file path=word/footer2.xml><?xml version="1.0" encoding="utf-8"?>
-<w:ftr xmlns:wpc="http://schemas.microsoft.com/office/word/2010/wordprocessingCanvas" xmlns:cx="http://schemas.microsoft.com/office/drawing/2014/chartex" xmlns:cx1="http://schemas.microsoft.com/office/drawing/2015/9/8/chartex" xmlns:mc="http://schemas.openxmlformats.org/markup-compatibility/2006" xmlns:o="urn:schemas-microsoft-com:office:office" xmlns:r="http://schemas.openxmlformats.org/officeDocument/2006/relationships" xmlns:m="http://schemas.openxmlformats.org/officeDocument/2006/math" xmlns:v="urn:schemas-microsoft-com:vml" xmlns:wp14="http://schemas.microsoft.com/office/word/2010/wordprocessingDrawing" xmlns:wp="http://schemas.openxmlformats.org/drawingml/2006/wordprocessingDrawing" xmlns:w10="urn:schemas-microsoft-com:office:word" xmlns:w="http://schemas.openxmlformats.org/wordprocessingml/2006/main" xmlns:w14="http://schemas.microsoft.com/office/word/2010/wordml" xmlns:w15="http://schemas.microsoft.com/office/word/2012/wordml" xmlns:w16se="http://schemas.microsoft.com/office/word/2015/wordml/symex" xmlns:wpg="http://schemas.microsoft.com/office/word/2010/wordprocessingGroup" xmlns:wpi="http://schemas.microsoft.com/office/word/2010/wordprocessingInk" xmlns:wne="http://schemas.microsoft.com/office/word/2006/wordml" xmlns:wps="http://schemas.microsoft.com/office/word/2010/wordprocessingShape" mc:Ignorable="w14 w15 w16se wp14">
+<w:ftr xmlns:wpc="http://schemas.microsoft.com/office/word/2010/wordprocessingCanvas" xmlns:cx="http://schemas.microsoft.com/office/drawing/2014/chartex" xmlns:cx1="http://schemas.microsoft.com/office/drawing/2015/9/8/chartex" xmlns:cx2="http://schemas.microsoft.com/office/drawing/2015/10/21/chartex" xmlns:cx3="http://schemas.microsoft.com/office/drawing/2016/5/9/chartex" xmlns:cx4="http://schemas.microsoft.com/office/drawing/2016/5/10/chartex" xmlns:cx5="http://schemas.microsoft.com/office/drawing/2016/5/11/chartex" xmlns:cx6="http://schemas.microsoft.com/office/drawing/2016/5/12/chartex" xmlns:cx7="http://schemas.microsoft.com/office/drawing/2016/5/13/chartex" xmlns:cx8="http://schemas.microsoft.com/office/drawing/2016/5/14/chartex" xmlns:mc="http://schemas.openxmlformats.org/markup-compatibility/2006" xmlns:aink="http://schemas.microsoft.com/office/drawing/2016/ink" xmlns:am3d="http://schemas.microsoft.com/office/drawing/2017/model3d" xmlns:o="urn:schemas-microsoft-com:office:office" xmlns:r="http://schemas.openxmlformats.org/officeDocument/2006/relationships" xmlns:m="http://schemas.openxmlformats.org/officeDocument/2006/math" xmlns:v="urn:schemas-microsoft-com:vml" xmlns:wp14="http://schemas.microsoft.com/office/word/2010/wordprocessingDrawing" xmlns:wp="http://schemas.openxmlformats.org/drawingml/2006/wordprocessingDrawing" xmlns:w10="urn:schemas-microsoft-com:office:word" xmlns:w="http://schemas.openxmlformats.org/wordprocessingml/2006/main" xmlns:w14="http://schemas.microsoft.com/office/word/2010/wordml" xmlns:w15="http://schemas.microsoft.com/office/word/2012/wordml" xmlns:w16cid="http://schemas.microsoft.com/office/word/2016/wordml/cid" xmlns:w16se="http://schemas.microsoft.com/office/word/2015/wordml/symex" xmlns:wpg="http://schemas.microsoft.com/office/word/2010/wordprocessingGroup" xmlns:wpi="http://schemas.microsoft.com/office/word/2010/wordprocessingInk" xmlns:wne="http://schemas.microsoft.com/office/word/2006/wordml" xmlns:wps="http://schemas.microsoft.com/office/word/2010/wordprocessingShape" mc:Ignorable="w14 w15 w16se w16cid wp14">
   <w:p>
     <w:pPr>
       <w:pStyle w:val="Pieddepage"/>
@@ -3905,7 +4148,7 @@
 </file>
 
 <file path=word/footnotes.xml><?xml version="1.0" encoding="utf-8"?>
-<w:footnotes xmlns:wpc="http://schemas.microsoft.com/office/word/2010/wordprocessingCanvas" xmlns:cx="http://schemas.microsoft.com/office/drawing/2014/chartex" xmlns:cx1="http://schemas.microsoft.com/office/drawing/2015/9/8/chartex" xmlns:mc="http://schemas.openxmlformats.org/markup-compatibility/2006" xmlns:o="urn:schemas-microsoft-com:office:office" xmlns:r="http://schemas.openxmlformats.org/officeDocument/2006/relationships" xmlns:m="http://schemas.openxmlformats.org/officeDocument/2006/math" xmlns:v="urn:schemas-microsoft-com:vml" xmlns:wp14="http://schemas.microsoft.com/office/word/2010/wordprocessingDrawing" xmlns:wp="http://schemas.openxmlformats.org/drawingml/2006/wordprocessingDrawing" xmlns:w10="urn:schemas-microsoft-com:office:word" xmlns:w="http://schemas.openxmlformats.org/wordprocessingml/2006/main" xmlns:w14="http://schemas.microsoft.com/office/word/2010/wordml" xmlns:w15="http://schemas.microsoft.com/office/word/2012/wordml" xmlns:w16se="http://schemas.microsoft.com/office/word/2015/wordml/symex" xmlns:wpg="http://schemas.microsoft.com/office/word/2010/wordprocessingGroup" xmlns:wpi="http://schemas.microsoft.com/office/word/2010/wordprocessingInk" xmlns:wne="http://schemas.microsoft.com/office/word/2006/wordml" xmlns:wps="http://schemas.microsoft.com/office/word/2010/wordprocessingShape" mc:Ignorable="w14 w15 w16se wp14">
+<w:footnotes xmlns:wpc="http://schemas.microsoft.com/office/word/2010/wordprocessingCanvas" xmlns:cx="http://schemas.microsoft.com/office/drawing/2014/chartex" xmlns:cx1="http://schemas.microsoft.com/office/drawing/2015/9/8/chartex" xmlns:cx2="http://schemas.microsoft.com/office/drawing/2015/10/21/chartex" xmlns:cx3="http://schemas.microsoft.com/office/drawing/2016/5/9/chartex" xmlns:cx4="http://schemas.microsoft.com/office/drawing/2016/5/10/chartex" xmlns:cx5="http://schemas.microsoft.com/office/drawing/2016/5/11/chartex" xmlns:cx6="http://schemas.microsoft.com/office/drawing/2016/5/12/chartex" xmlns:cx7="http://schemas.microsoft.com/office/drawing/2016/5/13/chartex" xmlns:cx8="http://schemas.microsoft.com/office/drawing/2016/5/14/chartex" xmlns:mc="http://schemas.openxmlformats.org/markup-compatibility/2006" xmlns:aink="http://schemas.microsoft.com/office/drawing/2016/ink" xmlns:am3d="http://schemas.microsoft.com/office/drawing/2017/model3d" xmlns:o="urn:schemas-microsoft-com:office:office" xmlns:r="http://schemas.openxmlformats.org/officeDocument/2006/relationships" xmlns:m="http://schemas.openxmlformats.org/officeDocument/2006/math" xmlns:v="urn:schemas-microsoft-com:vml" xmlns:wp14="http://schemas.microsoft.com/office/word/2010/wordprocessingDrawing" xmlns:wp="http://schemas.openxmlformats.org/drawingml/2006/wordprocessingDrawing" xmlns:w10="urn:schemas-microsoft-com:office:word" xmlns:w="http://schemas.openxmlformats.org/wordprocessingml/2006/main" xmlns:w14="http://schemas.microsoft.com/office/word/2010/wordml" xmlns:w15="http://schemas.microsoft.com/office/word/2012/wordml" xmlns:w16cid="http://schemas.microsoft.com/office/word/2016/wordml/cid" xmlns:w16se="http://schemas.microsoft.com/office/word/2015/wordml/symex" xmlns:wpg="http://schemas.microsoft.com/office/word/2010/wordprocessingGroup" xmlns:wpi="http://schemas.microsoft.com/office/word/2010/wordprocessingInk" xmlns:wne="http://schemas.microsoft.com/office/word/2006/wordml" xmlns:wps="http://schemas.microsoft.com/office/word/2010/wordprocessingShape" mc:Ignorable="w14 w15 w16se w16cid wp14">
   <w:footnote w:type="separator" w:id="-1">
     <w:p>
       <w:pPr>
@@ -3934,7 +4177,7 @@
 </file>
 
 <file path=word/header1.xml><?xml version="1.0" encoding="utf-8"?>
-<w:hdr xmlns:wpc="http://schemas.microsoft.com/office/word/2010/wordprocessingCanvas" xmlns:cx="http://schemas.microsoft.com/office/drawing/2014/chartex" xmlns:cx1="http://schemas.microsoft.com/office/drawing/2015/9/8/chartex" xmlns:mc="http://schemas.openxmlformats.org/markup-compatibility/2006" xmlns:o="urn:schemas-microsoft-com:office:office" xmlns:r="http://schemas.openxmlformats.org/officeDocument/2006/relationships" xmlns:m="http://schemas.openxmlformats.org/officeDocument/2006/math" xmlns:v="urn:schemas-microsoft-com:vml" xmlns:wp14="http://schemas.microsoft.com/office/word/2010/wordprocessingDrawing" xmlns:wp="http://schemas.openxmlformats.org/drawingml/2006/wordprocessingDrawing" xmlns:w10="urn:schemas-microsoft-com:office:word" xmlns:w="http://schemas.openxmlformats.org/wordprocessingml/2006/main" xmlns:w14="http://schemas.microsoft.com/office/word/2010/wordml" xmlns:w15="http://schemas.microsoft.com/office/word/2012/wordml" xmlns:w16se="http://schemas.microsoft.com/office/word/2015/wordml/symex" xmlns:wpg="http://schemas.microsoft.com/office/word/2010/wordprocessingGroup" xmlns:wpi="http://schemas.microsoft.com/office/word/2010/wordprocessingInk" xmlns:wne="http://schemas.microsoft.com/office/word/2006/wordml" xmlns:wps="http://schemas.microsoft.com/office/word/2010/wordprocessingShape" mc:Ignorable="w14 w15 w16se wp14">
+<w:hdr xmlns:wpc="http://schemas.microsoft.com/office/word/2010/wordprocessingCanvas" xmlns:cx="http://schemas.microsoft.com/office/drawing/2014/chartex" xmlns:cx1="http://schemas.microsoft.com/office/drawing/2015/9/8/chartex" xmlns:cx2="http://schemas.microsoft.com/office/drawing/2015/10/21/chartex" xmlns:cx3="http://schemas.microsoft.com/office/drawing/2016/5/9/chartex" xmlns:cx4="http://schemas.microsoft.com/office/drawing/2016/5/10/chartex" xmlns:cx5="http://schemas.microsoft.com/office/drawing/2016/5/11/chartex" xmlns:cx6="http://schemas.microsoft.com/office/drawing/2016/5/12/chartex" xmlns:cx7="http://schemas.microsoft.com/office/drawing/2016/5/13/chartex" xmlns:cx8="http://schemas.microsoft.com/office/drawing/2016/5/14/chartex" xmlns:mc="http://schemas.openxmlformats.org/markup-compatibility/2006" xmlns:aink="http://schemas.microsoft.com/office/drawing/2016/ink" xmlns:am3d="http://schemas.microsoft.com/office/drawing/2017/model3d" xmlns:o="urn:schemas-microsoft-com:office:office" xmlns:r="http://schemas.openxmlformats.org/officeDocument/2006/relationships" xmlns:m="http://schemas.openxmlformats.org/officeDocument/2006/math" xmlns:v="urn:schemas-microsoft-com:vml" xmlns:wp14="http://schemas.microsoft.com/office/word/2010/wordprocessingDrawing" xmlns:wp="http://schemas.openxmlformats.org/drawingml/2006/wordprocessingDrawing" xmlns:w10="urn:schemas-microsoft-com:office:word" xmlns:w="http://schemas.openxmlformats.org/wordprocessingml/2006/main" xmlns:w14="http://schemas.microsoft.com/office/word/2010/wordml" xmlns:w15="http://schemas.microsoft.com/office/word/2012/wordml" xmlns:w16cid="http://schemas.microsoft.com/office/word/2016/wordml/cid" xmlns:w16se="http://schemas.microsoft.com/office/word/2015/wordml/symex" xmlns:wpg="http://schemas.microsoft.com/office/word/2010/wordprocessingGroup" xmlns:wpi="http://schemas.microsoft.com/office/word/2010/wordprocessingInk" xmlns:wne="http://schemas.microsoft.com/office/word/2006/wordml" xmlns:wps="http://schemas.microsoft.com/office/word/2010/wordprocessingShape" mc:Ignorable="w14 w15 w16se w16cid wp14">
   <w:p>
     <w:pPr>
       <w:pStyle w:val="En-tte"/>
@@ -3968,7 +4211,7 @@
 </file>
 
 <file path=word/numbering.xml><?xml version="1.0" encoding="utf-8"?>
-<w:numbering xmlns:wpc="http://schemas.microsoft.com/office/word/2010/wordprocessingCanvas" xmlns:cx="http://schemas.microsoft.com/office/drawing/2014/chartex" xmlns:cx1="http://schemas.microsoft.com/office/drawing/2015/9/8/chartex" xmlns:mc="http://schemas.openxmlformats.org/markup-compatibility/2006" xmlns:o="urn:schemas-microsoft-com:office:office" xmlns:r="http://schemas.openxmlformats.org/officeDocument/2006/relationships" xmlns:m="http://schemas.openxmlformats.org/officeDocument/2006/math" xmlns:v="urn:schemas-microsoft-com:vml" xmlns:wp14="http://schemas.microsoft.com/office/word/2010/wordprocessingDrawing" xmlns:wp="http://schemas.openxmlformats.org/drawingml/2006/wordprocessingDrawing" xmlns:w10="urn:schemas-microsoft-com:office:word" xmlns:w="http://schemas.openxmlformats.org/wordprocessingml/2006/main" xmlns:w14="http://schemas.microsoft.com/office/word/2010/wordml" xmlns:w15="http://schemas.microsoft.com/office/word/2012/wordml" xmlns:w16se="http://schemas.microsoft.com/office/word/2015/wordml/symex" xmlns:wpg="http://schemas.microsoft.com/office/word/2010/wordprocessingGroup" xmlns:wpi="http://schemas.microsoft.com/office/word/2010/wordprocessingInk" xmlns:wne="http://schemas.microsoft.com/office/word/2006/wordml" xmlns:wps="http://schemas.microsoft.com/office/word/2010/wordprocessingShape" mc:Ignorable="w14 w15 w16se wp14">
+<w:numbering xmlns:wpc="http://schemas.microsoft.com/office/word/2010/wordprocessingCanvas" xmlns:cx="http://schemas.microsoft.com/office/drawing/2014/chartex" xmlns:cx1="http://schemas.microsoft.com/office/drawing/2015/9/8/chartex" xmlns:cx2="http://schemas.microsoft.com/office/drawing/2015/10/21/chartex" xmlns:cx3="http://schemas.microsoft.com/office/drawing/2016/5/9/chartex" xmlns:cx4="http://schemas.microsoft.com/office/drawing/2016/5/10/chartex" xmlns:cx5="http://schemas.microsoft.com/office/drawing/2016/5/11/chartex" xmlns:cx6="http://schemas.microsoft.com/office/drawing/2016/5/12/chartex" xmlns:cx7="http://schemas.microsoft.com/office/drawing/2016/5/13/chartex" xmlns:cx8="http://schemas.microsoft.com/office/drawing/2016/5/14/chartex" xmlns:mc="http://schemas.openxmlformats.org/markup-compatibility/2006" xmlns:aink="http://schemas.microsoft.com/office/drawing/2016/ink" xmlns:am3d="http://schemas.microsoft.com/office/drawing/2017/model3d" xmlns:o="urn:schemas-microsoft-com:office:office" xmlns:r="http://schemas.openxmlformats.org/officeDocument/2006/relationships" xmlns:m="http://schemas.openxmlformats.org/officeDocument/2006/math" xmlns:v="urn:schemas-microsoft-com:vml" xmlns:wp14="http://schemas.microsoft.com/office/word/2010/wordprocessingDrawing" xmlns:wp="http://schemas.openxmlformats.org/drawingml/2006/wordprocessingDrawing" xmlns:w10="urn:schemas-microsoft-com:office:word" xmlns:w="http://schemas.openxmlformats.org/wordprocessingml/2006/main" xmlns:w14="http://schemas.microsoft.com/office/word/2010/wordml" xmlns:w15="http://schemas.microsoft.com/office/word/2012/wordml" xmlns:w16cid="http://schemas.microsoft.com/office/word/2016/wordml/cid" xmlns:w16se="http://schemas.microsoft.com/office/word/2015/wordml/symex" xmlns:wpg="http://schemas.microsoft.com/office/word/2010/wordprocessingGroup" xmlns:wpi="http://schemas.microsoft.com/office/word/2010/wordprocessingInk" xmlns:wne="http://schemas.microsoft.com/office/word/2006/wordml" xmlns:wps="http://schemas.microsoft.com/office/word/2010/wordprocessingShape" mc:Ignorable="w14 w15 w16se w16cid wp14">
   <w:abstractNum w:abstractNumId="0" w15:restartNumberingAfterBreak="0">
     <w:nsid w:val="0D371AE6"/>
     <w:multiLevelType w:val="hybridMultilevel"/>
@@ -5114,7 +5357,7 @@
 </file>
 
 <file path=word/styles.xml><?xml version="1.0" encoding="utf-8"?>
-<w:styles xmlns:mc="http://schemas.openxmlformats.org/markup-compatibility/2006" xmlns:r="http://schemas.openxmlformats.org/officeDocument/2006/relationships" xmlns:w="http://schemas.openxmlformats.org/wordprocessingml/2006/main" xmlns:w14="http://schemas.microsoft.com/office/word/2010/wordml" xmlns:w15="http://schemas.microsoft.com/office/word/2012/wordml" xmlns:w16se="http://schemas.microsoft.com/office/word/2015/wordml/symex" mc:Ignorable="w14 w15 w16se">
+<w:styles xmlns:mc="http://schemas.openxmlformats.org/markup-compatibility/2006" xmlns:r="http://schemas.openxmlformats.org/officeDocument/2006/relationships" xmlns:w="http://schemas.openxmlformats.org/wordprocessingml/2006/main" xmlns:w14="http://schemas.microsoft.com/office/word/2010/wordml" xmlns:w15="http://schemas.microsoft.com/office/word/2012/wordml" xmlns:w16cid="http://schemas.microsoft.com/office/word/2016/wordml/cid" xmlns:w16se="http://schemas.microsoft.com/office/word/2015/wordml/symex" mc:Ignorable="w14 w15 w16se w16cid">
   <w:docDefaults>
     <w:rPrDefault>
       <w:rPr>
@@ -5130,7 +5373,7 @@
       </w:pPr>
     </w:pPrDefault>
   </w:docDefaults>
-  <w:latentStyles w:defLockedState="0" w:defUIPriority="99" w:defSemiHidden="0" w:defUnhideWhenUsed="0" w:defQFormat="0" w:count="371">
+  <w:latentStyles w:defLockedState="0" w:defUIPriority="99" w:defSemiHidden="0" w:defUnhideWhenUsed="0" w:defQFormat="0" w:count="375">
     <w:lsdException w:name="Normal" w:uiPriority="0" w:qFormat="1"/>
     <w:lsdException w:name="heading 1" w:uiPriority="9" w:qFormat="1"/>
     <w:lsdException w:name="heading 2" w:semiHidden="1" w:uiPriority="9" w:unhideWhenUsed="1" w:qFormat="1"/>
@@ -5236,7 +5479,6 @@
     <w:lsdException w:name="HTML Sample" w:semiHidden="1" w:unhideWhenUsed="1"/>
     <w:lsdException w:name="HTML Typewriter" w:semiHidden="1" w:unhideWhenUsed="1"/>
     <w:lsdException w:name="HTML Variable" w:semiHidden="1" w:unhideWhenUsed="1"/>
-    <w:lsdException w:name="Normal Table" w:semiHidden="1" w:unhideWhenUsed="1"/>
     <w:lsdException w:name="annotation subject" w:semiHidden="1" w:unhideWhenUsed="1"/>
     <w:lsdException w:name="No List" w:semiHidden="1" w:unhideWhenUsed="1"/>
     <w:lsdException w:name="Outline List 1" w:semiHidden="1" w:unhideWhenUsed="1"/>
@@ -5280,10 +5522,8 @@
     <w:lsdException w:name="Table Elegant" w:semiHidden="1" w:unhideWhenUsed="1"/>
     <w:lsdException w:name="Table Professional" w:semiHidden="1" w:unhideWhenUsed="1"/>
     <w:lsdException w:name="Table Subtle 1" w:semiHidden="1" w:unhideWhenUsed="1"/>
-    <w:lsdException w:name="Table Subtle 2" w:semiHidden="1" w:unhideWhenUsed="1"/>
     <w:lsdException w:name="Table Web 1" w:semiHidden="1" w:unhideWhenUsed="1"/>
     <w:lsdException w:name="Table Web 2" w:semiHidden="1" w:unhideWhenUsed="1"/>
-    <w:lsdException w:name="Table Web 3" w:semiHidden="1" w:unhideWhenUsed="1"/>
     <w:lsdException w:name="Balloon Text" w:semiHidden="1" w:unhideWhenUsed="1"/>
     <w:lsdException w:name="Table Grid" w:uiPriority="39"/>
     <w:lsdException w:name="Table Theme" w:semiHidden="1" w:unhideWhenUsed="1"/>
@@ -5502,6 +5742,10 @@
     <w:lsdException w:name="List Table 5 Dark Accent 6" w:uiPriority="50"/>
     <w:lsdException w:name="List Table 6 Colorful Accent 6" w:uiPriority="51"/>
     <w:lsdException w:name="List Table 7 Colorful Accent 6" w:uiPriority="52"/>
+    <w:lsdException w:name="Mention" w:semiHidden="1" w:unhideWhenUsed="1"/>
+    <w:lsdException w:name="Smart Hyperlink" w:semiHidden="1" w:unhideWhenUsed="1"/>
+    <w:lsdException w:name="Hashtag" w:semiHidden="1" w:unhideWhenUsed="1"/>
+    <w:lsdException w:name="Unresolved Mention" w:semiHidden="1" w:unhideWhenUsed="1"/>
   </w:latentStyles>
   <w:style w:type="paragraph" w:default="1" w:styleId="Normal">
     <w:name w:val="Normal"/>
@@ -6088,7 +6332,7 @@
 </file>
 
 <file path=word/glossary/document.xml><?xml version="1.0" encoding="utf-8"?>
-<w:glossaryDocument xmlns:wpc="http://schemas.microsoft.com/office/word/2010/wordprocessingCanvas" xmlns:cx="http://schemas.microsoft.com/office/drawing/2014/chartex" xmlns:cx1="http://schemas.microsoft.com/office/drawing/2015/9/8/chartex" xmlns:mc="http://schemas.openxmlformats.org/markup-compatibility/2006" xmlns:o="urn:schemas-microsoft-com:office:office" xmlns:r="http://schemas.openxmlformats.org/officeDocument/2006/relationships" xmlns:m="http://schemas.openxmlformats.org/officeDocument/2006/math" xmlns:v="urn:schemas-microsoft-com:vml" xmlns:wp14="http://schemas.microsoft.com/office/word/2010/wordprocessingDrawing" xmlns:wp="http://schemas.openxmlformats.org/drawingml/2006/wordprocessingDrawing" xmlns:w10="urn:schemas-microsoft-com:office:word" xmlns:w="http://schemas.openxmlformats.org/wordprocessingml/2006/main" xmlns:w14="http://schemas.microsoft.com/office/word/2010/wordml" xmlns:w15="http://schemas.microsoft.com/office/word/2012/wordml" xmlns:w16se="http://schemas.microsoft.com/office/word/2015/wordml/symex" xmlns:wpg="http://schemas.microsoft.com/office/word/2010/wordprocessingGroup" xmlns:wpi="http://schemas.microsoft.com/office/word/2010/wordprocessingInk" xmlns:wne="http://schemas.microsoft.com/office/word/2006/wordml" xmlns:wps="http://schemas.microsoft.com/office/word/2010/wordprocessingShape" mc:Ignorable="w14 w15 w16se wp14">
+<w:glossaryDocument xmlns:wpc="http://schemas.microsoft.com/office/word/2010/wordprocessingCanvas" xmlns:cx="http://schemas.microsoft.com/office/drawing/2014/chartex" xmlns:cx1="http://schemas.microsoft.com/office/drawing/2015/9/8/chartex" xmlns:cx2="http://schemas.microsoft.com/office/drawing/2015/10/21/chartex" xmlns:cx3="http://schemas.microsoft.com/office/drawing/2016/5/9/chartex" xmlns:cx4="http://schemas.microsoft.com/office/drawing/2016/5/10/chartex" xmlns:cx5="http://schemas.microsoft.com/office/drawing/2016/5/11/chartex" xmlns:cx6="http://schemas.microsoft.com/office/drawing/2016/5/12/chartex" xmlns:cx7="http://schemas.microsoft.com/office/drawing/2016/5/13/chartex" xmlns:cx8="http://schemas.microsoft.com/office/drawing/2016/5/14/chartex" xmlns:mc="http://schemas.openxmlformats.org/markup-compatibility/2006" xmlns:aink="http://schemas.microsoft.com/office/drawing/2016/ink" xmlns:am3d="http://schemas.microsoft.com/office/drawing/2017/model3d" xmlns:o="urn:schemas-microsoft-com:office:office" xmlns:r="http://schemas.openxmlformats.org/officeDocument/2006/relationships" xmlns:m="http://schemas.openxmlformats.org/officeDocument/2006/math" xmlns:v="urn:schemas-microsoft-com:vml" xmlns:wp14="http://schemas.microsoft.com/office/word/2010/wordprocessingDrawing" xmlns:wp="http://schemas.openxmlformats.org/drawingml/2006/wordprocessingDrawing" xmlns:w10="urn:schemas-microsoft-com:office:word" xmlns:w="http://schemas.openxmlformats.org/wordprocessingml/2006/main" xmlns:w14="http://schemas.microsoft.com/office/word/2010/wordml" xmlns:w15="http://schemas.microsoft.com/office/word/2012/wordml" xmlns:w16cid="http://schemas.microsoft.com/office/word/2016/wordml/cid" xmlns:w16se="http://schemas.microsoft.com/office/word/2015/wordml/symex" xmlns:wpg="http://schemas.microsoft.com/office/word/2010/wordprocessingGroup" xmlns:wpi="http://schemas.microsoft.com/office/word/2010/wordprocessingInk" xmlns:wne="http://schemas.microsoft.com/office/word/2006/wordml" xmlns:wps="http://schemas.microsoft.com/office/word/2010/wordprocessingShape" mc:Ignorable="w14 w15 w16se w16cid wp14">
   <w:docParts>
     <w:docPart>
       <w:docPartPr>
@@ -6121,7 +6365,7 @@
 </file>
 
 <file path=word/glossary/fontTable.xml><?xml version="1.0" encoding="utf-8"?>
-<w:fonts xmlns:mc="http://schemas.openxmlformats.org/markup-compatibility/2006" xmlns:r="http://schemas.openxmlformats.org/officeDocument/2006/relationships" xmlns:w="http://schemas.openxmlformats.org/wordprocessingml/2006/main" xmlns:w14="http://schemas.microsoft.com/office/word/2010/wordml" xmlns:w15="http://schemas.microsoft.com/office/word/2012/wordml" xmlns:w16se="http://schemas.microsoft.com/office/word/2015/wordml/symex" mc:Ignorable="w14 w15 w16se">
+<w:fonts xmlns:mc="http://schemas.openxmlformats.org/markup-compatibility/2006" xmlns:r="http://schemas.openxmlformats.org/officeDocument/2006/relationships" xmlns:w="http://schemas.openxmlformats.org/wordprocessingml/2006/main" xmlns:w14="http://schemas.microsoft.com/office/word/2010/wordml" xmlns:w15="http://schemas.microsoft.com/office/word/2012/wordml" xmlns:w16cid="http://schemas.microsoft.com/office/word/2016/wordml/cid" xmlns:w16se="http://schemas.microsoft.com/office/word/2015/wordml/symex" mc:Ignorable="w14 w15 w16se w16cid">
   <w:font w:name="Symbol">
     <w:panose1 w:val="05050102010706020507"/>
     <w:charset w:val="02"/>
@@ -6134,7 +6378,7 @@
     <w:charset w:val="00"/>
     <w:family w:val="roman"/>
     <w:pitch w:val="variable"/>
-    <w:sig w:usb0="E0002AFF" w:usb1="C0007843" w:usb2="00000009" w:usb3="00000000" w:csb0="000001FF" w:csb1="00000000"/>
+    <w:sig w:usb0="E0002EFF" w:usb1="C000785B" w:usb2="00000009" w:usb3="00000000" w:csb0="000001FF" w:csb1="00000000"/>
   </w:font>
   <w:font w:name="Courier New">
     <w:panose1 w:val="02070309020205020404"/>
@@ -6155,20 +6399,20 @@
     <w:charset w:val="00"/>
     <w:family w:val="swiss"/>
     <w:pitch w:val="variable"/>
-    <w:sig w:usb0="E0002AFF" w:usb1="4000ACFF" w:usb2="00000001" w:usb3="00000000" w:csb0="000001FF" w:csb1="00000000"/>
+    <w:sig w:usb0="E0002EFF" w:usb1="C000247B" w:usb2="00000009" w:usb3="00000000" w:csb0="000001FF" w:csb1="00000000"/>
   </w:font>
   <w:font w:name="Calibri Light">
     <w:panose1 w:val="020F0302020204030204"/>
     <w:charset w:val="00"/>
     <w:family w:val="swiss"/>
     <w:pitch w:val="variable"/>
-    <w:sig w:usb0="A0002AEF" w:usb1="4000207B" w:usb2="00000000" w:usb3="00000000" w:csb0="000001FF" w:csb1="00000000"/>
+    <w:sig w:usb0="E0002AFF" w:usb1="C000247B" w:usb2="00000009" w:usb3="00000000" w:csb0="000001FF" w:csb1="00000000"/>
   </w:font>
 </w:fonts>
 </file>
 
 <file path=word/glossary/settings.xml><?xml version="1.0" encoding="utf-8"?>
-<w:settings xmlns:mc="http://schemas.openxmlformats.org/markup-compatibility/2006" xmlns:o="urn:schemas-microsoft-com:office:office" xmlns:r="http://schemas.openxmlformats.org/officeDocument/2006/relationships" xmlns:m="http://schemas.openxmlformats.org/officeDocument/2006/math" xmlns:v="urn:schemas-microsoft-com:vml" xmlns:w10="urn:schemas-microsoft-com:office:word" xmlns:w="http://schemas.openxmlformats.org/wordprocessingml/2006/main" xmlns:w14="http://schemas.microsoft.com/office/word/2010/wordml" xmlns:w15="http://schemas.microsoft.com/office/word/2012/wordml" xmlns:w16se="http://schemas.microsoft.com/office/word/2015/wordml/symex" xmlns:sl="http://schemas.openxmlformats.org/schemaLibrary/2006/main" mc:Ignorable="w14 w15 w16se">
+<w:settings xmlns:mc="http://schemas.openxmlformats.org/markup-compatibility/2006" xmlns:o="urn:schemas-microsoft-com:office:office" xmlns:r="http://schemas.openxmlformats.org/officeDocument/2006/relationships" xmlns:m="http://schemas.openxmlformats.org/officeDocument/2006/math" xmlns:v="urn:schemas-microsoft-com:vml" xmlns:w10="urn:schemas-microsoft-com:office:word" xmlns:w="http://schemas.openxmlformats.org/wordprocessingml/2006/main" xmlns:w14="http://schemas.microsoft.com/office/word/2010/wordml" xmlns:w15="http://schemas.microsoft.com/office/word/2012/wordml" xmlns:w16cid="http://schemas.microsoft.com/office/word/2016/wordml/cid" xmlns:w16se="http://schemas.microsoft.com/office/word/2015/wordml/symex" xmlns:sl="http://schemas.openxmlformats.org/schemaLibrary/2006/main" mc:Ignorable="w14 w15 w16se w16cid">
   <w:view w:val="normal"/>
   <w:defaultTabStop w:val="708"/>
   <w:hyphenationZone w:val="425"/>
@@ -6180,6 +6424,7 @@
     <w:compatSetting w:name="enableOpenTypeFeatures" w:uri="http://schemas.microsoft.com/office/word" w:val="1"/>
     <w:compatSetting w:name="doNotFlipMirrorIndents" w:uri="http://schemas.microsoft.com/office/word" w:val="1"/>
     <w:compatSetting w:name="differentiateMultirowTableHeaders" w:uri="http://schemas.microsoft.com/office/word" w:val="1"/>
+    <w:compatSetting w:name="useWord2013TrackBottomHyphenation" w:uri="http://schemas.microsoft.com/office/word" w:val="1"/>
   </w:compat>
   <w:rsids>
     <w:rsidRoot w:val="00F9085E"/>
@@ -6212,7 +6457,7 @@
 </file>
 
 <file path=word/glossary/styles.xml><?xml version="1.0" encoding="utf-8"?>
-<w:styles xmlns:mc="http://schemas.openxmlformats.org/markup-compatibility/2006" xmlns:r="http://schemas.openxmlformats.org/officeDocument/2006/relationships" xmlns:w="http://schemas.openxmlformats.org/wordprocessingml/2006/main" xmlns:w14="http://schemas.microsoft.com/office/word/2010/wordml" xmlns:w15="http://schemas.microsoft.com/office/word/2012/wordml" xmlns:w16se="http://schemas.microsoft.com/office/word/2015/wordml/symex" mc:Ignorable="w14 w15 w16se">
+<w:styles xmlns:mc="http://schemas.openxmlformats.org/markup-compatibility/2006" xmlns:r="http://schemas.openxmlformats.org/officeDocument/2006/relationships" xmlns:w="http://schemas.openxmlformats.org/wordprocessingml/2006/main" xmlns:w14="http://schemas.microsoft.com/office/word/2010/wordml" xmlns:w15="http://schemas.microsoft.com/office/word/2012/wordml" xmlns:w16cid="http://schemas.microsoft.com/office/word/2016/wordml/cid" xmlns:w16se="http://schemas.microsoft.com/office/word/2015/wordml/symex" mc:Ignorable="w14 w15 w16se w16cid">
   <w:docDefaults>
     <w:rPrDefault>
       <w:rPr>
@@ -6228,7 +6473,7 @@
       </w:pPr>
     </w:pPrDefault>
   </w:docDefaults>
-  <w:latentStyles w:defLockedState="0" w:defUIPriority="99" w:defSemiHidden="0" w:defUnhideWhenUsed="0" w:defQFormat="0" w:count="371">
+  <w:latentStyles w:defLockedState="0" w:defUIPriority="99" w:defSemiHidden="0" w:defUnhideWhenUsed="0" w:defQFormat="0" w:count="375">
     <w:lsdException w:name="Normal" w:uiPriority="0" w:qFormat="1"/>
     <w:lsdException w:name="heading 1" w:uiPriority="9" w:qFormat="1"/>
     <w:lsdException w:name="heading 2" w:semiHidden="1" w:uiPriority="9" w:unhideWhenUsed="1" w:qFormat="1"/>
@@ -6334,7 +6579,6 @@
     <w:lsdException w:name="HTML Sample" w:semiHidden="1" w:unhideWhenUsed="1"/>
     <w:lsdException w:name="HTML Typewriter" w:semiHidden="1" w:unhideWhenUsed="1"/>
     <w:lsdException w:name="HTML Variable" w:semiHidden="1" w:unhideWhenUsed="1"/>
-    <w:lsdException w:name="Normal Table" w:semiHidden="1" w:unhideWhenUsed="1"/>
     <w:lsdException w:name="annotation subject" w:semiHidden="1" w:unhideWhenUsed="1"/>
     <w:lsdException w:name="No List" w:semiHidden="1" w:unhideWhenUsed="1"/>
     <w:lsdException w:name="Outline List 1" w:semiHidden="1" w:unhideWhenUsed="1"/>
@@ -6378,10 +6622,8 @@
     <w:lsdException w:name="Table Elegant" w:semiHidden="1" w:unhideWhenUsed="1"/>
     <w:lsdException w:name="Table Professional" w:semiHidden="1" w:unhideWhenUsed="1"/>
     <w:lsdException w:name="Table Subtle 1" w:semiHidden="1" w:unhideWhenUsed="1"/>
-    <w:lsdException w:name="Table Subtle 2" w:semiHidden="1" w:unhideWhenUsed="1"/>
     <w:lsdException w:name="Table Web 1" w:semiHidden="1" w:unhideWhenUsed="1"/>
     <w:lsdException w:name="Table Web 2" w:semiHidden="1" w:unhideWhenUsed="1"/>
-    <w:lsdException w:name="Table Web 3" w:semiHidden="1" w:unhideWhenUsed="1"/>
     <w:lsdException w:name="Balloon Text" w:semiHidden="1" w:unhideWhenUsed="1"/>
     <w:lsdException w:name="Table Grid" w:uiPriority="39"/>
     <w:lsdException w:name="Table Theme" w:semiHidden="1" w:unhideWhenUsed="1"/>
@@ -6600,6 +6842,10 @@
     <w:lsdException w:name="List Table 5 Dark Accent 6" w:uiPriority="50"/>
     <w:lsdException w:name="List Table 6 Colorful Accent 6" w:uiPriority="51"/>
     <w:lsdException w:name="List Table 7 Colorful Accent 6" w:uiPriority="52"/>
+    <w:lsdException w:name="Mention" w:semiHidden="1" w:unhideWhenUsed="1"/>
+    <w:lsdException w:name="Smart Hyperlink" w:semiHidden="1" w:unhideWhenUsed="1"/>
+    <w:lsdException w:name="Hashtag" w:semiHidden="1" w:unhideWhenUsed="1"/>
+    <w:lsdException w:name="Unresolved Mention" w:semiHidden="1" w:unhideWhenUsed="1"/>
   </w:latentStyles>
   <w:style w:type="paragraph" w:default="1" w:styleId="Normal">
     <w:name w:val="Normal"/>
@@ -6666,7 +6912,7 @@
 </file>
 
 <file path=word/glossary/webSettings.xml><?xml version="1.0" encoding="utf-8"?>
-<w:webSettings xmlns:mc="http://schemas.openxmlformats.org/markup-compatibility/2006" xmlns:r="http://schemas.openxmlformats.org/officeDocument/2006/relationships" xmlns:w="http://schemas.openxmlformats.org/wordprocessingml/2006/main" xmlns:w14="http://schemas.microsoft.com/office/word/2010/wordml" xmlns:w15="http://schemas.microsoft.com/office/word/2012/wordml" xmlns:w16se="http://schemas.microsoft.com/office/word/2015/wordml/symex" mc:Ignorable="w14 w15 w16se">
+<w:webSettings xmlns:mc="http://schemas.openxmlformats.org/markup-compatibility/2006" xmlns:r="http://schemas.openxmlformats.org/officeDocument/2006/relationships" xmlns:w="http://schemas.openxmlformats.org/wordprocessingml/2006/main" xmlns:w14="http://schemas.microsoft.com/office/word/2010/wordml" xmlns:w15="http://schemas.microsoft.com/office/word/2012/wordml" xmlns:w16cid="http://schemas.microsoft.com/office/word/2016/wordml/cid" xmlns:w16se="http://schemas.microsoft.com/office/word/2015/wordml/symex" mc:Ignorable="w14 w15 w16se w16cid">
   <w:optimizeForBrowser/>
   <w:allowPNG/>
 </w:webSettings>
@@ -6938,7 +7184,7 @@
 </file>
 
 <file path=customXml/itemProps1.xml><?xml version="1.0" encoding="utf-8"?>
-<ds:datastoreItem xmlns:ds="http://schemas.openxmlformats.org/officeDocument/2006/customXml" ds:itemID="{D232F53F-8E7E-460C-98B9-CC50129000DC}">
+<ds:datastoreItem xmlns:ds="http://schemas.openxmlformats.org/officeDocument/2006/customXml" ds:itemID="{915E6245-4968-4D3B-9FE7-B0E3B6FE6056}">
   <ds:schemaRefs>
     <ds:schemaRef ds:uri="http://schemas.openxmlformats.org/officeDocument/2006/bibliography"/>
   </ds:schemaRefs>

--- a/INFO_2A_Fabrication_Ethernet_pv.docx
+++ b/INFO_2A_Fabrication_Ethernet_pv.docx
@@ -141,7 +141,16 @@
               <w:rStyle w:val="Sous-titreCar"/>
               <w:color w:val="auto"/>
             </w:rPr>
-            <w:t>Table des matières</w:t>
+            <w:t>Table d</w:t>
+          </w:r>
+          <w:bookmarkStart w:id="0" w:name="_GoBack"/>
+          <w:bookmarkEnd w:id="0"/>
+          <w:r>
+            <w:rPr>
+              <w:rStyle w:val="Sous-titreCar"/>
+              <w:color w:val="auto"/>
+            </w:rPr>
+            <w:t>es matières</w:t>
           </w:r>
         </w:p>
         <w:p>
@@ -180,7 +189,7 @@
             </w:rPr>
             <w:fldChar w:fldCharType="separate"/>
           </w:r>
-          <w:hyperlink w:anchor="_Toc4573387" w:history="1">
+          <w:hyperlink w:anchor="_Toc4776312" w:history="1">
             <w:r>
               <w:rPr>
                 <w:rStyle w:val="Lienhypertexte"/>
@@ -207,7 +216,7 @@
                 <w:noProof/>
                 <w:webHidden/>
               </w:rPr>
-              <w:instrText xml:space="preserve"> PAGEREF _Toc4573387 \h </w:instrText>
+              <w:instrText xml:space="preserve"> PAGEREF _Toc4776312 \h </w:instrText>
             </w:r>
             <w:r>
               <w:rPr>
@@ -251,7 +260,7 @@
               <w:lang w:eastAsia="fr-CH"/>
             </w:rPr>
           </w:pPr>
-          <w:hyperlink w:anchor="_Toc4573388" w:history="1">
+          <w:hyperlink w:anchor="_Toc4776313" w:history="1">
             <w:r>
               <w:rPr>
                 <w:rStyle w:val="Lienhypertexte"/>
@@ -294,7 +303,7 @@
                 <w:noProof/>
                 <w:webHidden/>
               </w:rPr>
-              <w:instrText xml:space="preserve"> PAGEREF _Toc4573388 \h </w:instrText>
+              <w:instrText xml:space="preserve"> PAGEREF _Toc4776313 \h </w:instrText>
             </w:r>
             <w:r>
               <w:rPr>
@@ -337,7 +346,7 @@
               <w:lang w:eastAsia="fr-CH"/>
             </w:rPr>
           </w:pPr>
-          <w:hyperlink w:anchor="_Toc4573389" w:history="1">
+          <w:hyperlink w:anchor="_Toc4776314" w:history="1">
             <w:r>
               <w:rPr>
                 <w:rStyle w:val="Lienhypertexte"/>
@@ -364,7 +373,7 @@
                 <w:noProof/>
                 <w:webHidden/>
               </w:rPr>
-              <w:instrText xml:space="preserve"> PAGEREF _Toc4573389 \h </w:instrText>
+              <w:instrText xml:space="preserve"> PAGEREF _Toc4776314 \h </w:instrText>
             </w:r>
             <w:r>
               <w:rPr>
@@ -408,7 +417,7 @@
               <w:lang w:eastAsia="fr-CH"/>
             </w:rPr>
           </w:pPr>
-          <w:hyperlink w:anchor="_Toc4573390" w:history="1">
+          <w:hyperlink w:anchor="_Toc4776315" w:history="1">
             <w:r>
               <w:rPr>
                 <w:rStyle w:val="Lienhypertexte"/>
@@ -451,7 +460,7 @@
                 <w:noProof/>
                 <w:webHidden/>
               </w:rPr>
-              <w:instrText xml:space="preserve"> PAGEREF _Toc4573390 \h </w:instrText>
+              <w:instrText xml:space="preserve"> PAGEREF _Toc4776315 \h </w:instrText>
             </w:r>
             <w:r>
               <w:rPr>
@@ -495,7 +504,7 @@
               <w:lang w:eastAsia="fr-CH"/>
             </w:rPr>
           </w:pPr>
-          <w:hyperlink w:anchor="_Toc4573391" w:history="1">
+          <w:hyperlink w:anchor="_Toc4776316" w:history="1">
             <w:r>
               <w:rPr>
                 <w:rStyle w:val="Lienhypertexte"/>
@@ -538,7 +547,7 @@
                 <w:noProof/>
                 <w:webHidden/>
               </w:rPr>
-              <w:instrText xml:space="preserve"> PAGEREF _Toc4573391 \h </w:instrText>
+              <w:instrText xml:space="preserve"> PAGEREF _Toc4776316 \h </w:instrText>
             </w:r>
             <w:r>
               <w:rPr>
@@ -582,7 +591,7 @@
               <w:lang w:eastAsia="fr-CH"/>
             </w:rPr>
           </w:pPr>
-          <w:hyperlink w:anchor="_Toc4573392" w:history="1">
+          <w:hyperlink w:anchor="_Toc4776317" w:history="1">
             <w:r>
               <w:rPr>
                 <w:rStyle w:val="Lienhypertexte"/>
@@ -625,7 +634,7 @@
                 <w:noProof/>
                 <w:webHidden/>
               </w:rPr>
-              <w:instrText xml:space="preserve"> PAGEREF _Toc4573392 \h </w:instrText>
+              <w:instrText xml:space="preserve"> PAGEREF _Toc4776317 \h </w:instrText>
             </w:r>
             <w:r>
               <w:rPr>
@@ -668,7 +677,7 @@
               <w:lang w:eastAsia="fr-CH"/>
             </w:rPr>
           </w:pPr>
-          <w:hyperlink w:anchor="_Toc4573393" w:history="1">
+          <w:hyperlink w:anchor="_Toc4776318" w:history="1">
             <w:r>
               <w:rPr>
                 <w:rStyle w:val="Lienhypertexte"/>
@@ -695,7 +704,7 @@
                 <w:noProof/>
                 <w:webHidden/>
               </w:rPr>
-              <w:instrText xml:space="preserve"> PAGEREF _Toc4573393 \h </w:instrText>
+              <w:instrText xml:space="preserve"> PAGEREF _Toc4776318 \h </w:instrText>
             </w:r>
             <w:r>
               <w:rPr>
@@ -739,7 +748,7 @@
               <w:lang w:eastAsia="fr-CH"/>
             </w:rPr>
           </w:pPr>
-          <w:hyperlink w:anchor="_Toc4573394" w:history="1">
+          <w:hyperlink w:anchor="_Toc4776319" w:history="1">
             <w:r>
               <w:rPr>
                 <w:rStyle w:val="Lienhypertexte"/>
@@ -782,7 +791,7 @@
                 <w:noProof/>
                 <w:webHidden/>
               </w:rPr>
-              <w:instrText xml:space="preserve"> PAGEREF _Toc4573394 \h </w:instrText>
+              <w:instrText xml:space="preserve"> PAGEREF _Toc4776319 \h </w:instrText>
             </w:r>
             <w:r>
               <w:rPr>
@@ -825,7 +834,7 @@
               <w:lang w:eastAsia="fr-CH"/>
             </w:rPr>
           </w:pPr>
-          <w:hyperlink w:anchor="_Toc4573395" w:history="1">
+          <w:hyperlink w:anchor="_Toc4776320" w:history="1">
             <w:r>
               <w:rPr>
                 <w:rStyle w:val="Lienhypertexte"/>
@@ -852,7 +861,7 @@
                 <w:noProof/>
                 <w:webHidden/>
               </w:rPr>
-              <w:instrText xml:space="preserve"> PAGEREF _Toc4573395 \h </w:instrText>
+              <w:instrText xml:space="preserve"> PAGEREF _Toc4776320 \h </w:instrText>
             </w:r>
             <w:r>
               <w:rPr>
@@ -896,7 +905,7 @@
               <w:lang w:eastAsia="fr-CH"/>
             </w:rPr>
           </w:pPr>
-          <w:hyperlink w:anchor="_Toc4573396" w:history="1">
+          <w:hyperlink w:anchor="_Toc4776321" w:history="1">
             <w:r>
               <w:rPr>
                 <w:rStyle w:val="Lienhypertexte"/>
@@ -939,7 +948,7 @@
                 <w:noProof/>
                 <w:webHidden/>
               </w:rPr>
-              <w:instrText xml:space="preserve"> PAGEREF _Toc4573396 \h </w:instrText>
+              <w:instrText xml:space="preserve"> PAGEREF _Toc4776321 \h </w:instrText>
             </w:r>
             <w:r>
               <w:rPr>
@@ -983,7 +992,7 @@
               <w:lang w:eastAsia="fr-CH"/>
             </w:rPr>
           </w:pPr>
-          <w:hyperlink w:anchor="_Toc4573397" w:history="1">
+          <w:hyperlink w:anchor="_Toc4776322" w:history="1">
             <w:r>
               <w:rPr>
                 <w:rStyle w:val="Lienhypertexte"/>
@@ -1026,7 +1035,7 @@
                 <w:noProof/>
                 <w:webHidden/>
               </w:rPr>
-              <w:instrText xml:space="preserve"> PAGEREF _Toc4573397 \h </w:instrText>
+              <w:instrText xml:space="preserve"> PAGEREF _Toc4776322 \h </w:instrText>
             </w:r>
             <w:r>
               <w:rPr>
@@ -1070,7 +1079,7 @@
               <w:lang w:eastAsia="fr-CH"/>
             </w:rPr>
           </w:pPr>
-          <w:hyperlink w:anchor="_Toc4573398" w:history="1">
+          <w:hyperlink w:anchor="_Toc4776323" w:history="1">
             <w:r>
               <w:rPr>
                 <w:rStyle w:val="Lienhypertexte"/>
@@ -1113,7 +1122,7 @@
                 <w:noProof/>
                 <w:webHidden/>
               </w:rPr>
-              <w:instrText xml:space="preserve"> PAGEREF _Toc4573398 \h </w:instrText>
+              <w:instrText xml:space="preserve"> PAGEREF _Toc4776323 \h </w:instrText>
             </w:r>
             <w:r>
               <w:rPr>
@@ -1156,7 +1165,7 @@
               <w:lang w:eastAsia="fr-CH"/>
             </w:rPr>
           </w:pPr>
-          <w:hyperlink w:anchor="_Toc4573399" w:history="1">
+          <w:hyperlink w:anchor="_Toc4776324" w:history="1">
             <w:r>
               <w:rPr>
                 <w:rStyle w:val="Lienhypertexte"/>
@@ -1183,7 +1192,7 @@
                 <w:noProof/>
                 <w:webHidden/>
               </w:rPr>
-              <w:instrText xml:space="preserve"> PAGEREF _Toc4573399 \h </w:instrText>
+              <w:instrText xml:space="preserve"> PAGEREF _Toc4776324 \h </w:instrText>
             </w:r>
             <w:r>
               <w:rPr>
@@ -1227,7 +1236,7 @@
               <w:lang w:eastAsia="fr-CH"/>
             </w:rPr>
           </w:pPr>
-          <w:hyperlink w:anchor="_Toc4573400" w:history="1">
+          <w:hyperlink w:anchor="_Toc4776325" w:history="1">
             <w:r>
               <w:rPr>
                 <w:rStyle w:val="Lienhypertexte"/>
@@ -1270,7 +1279,7 @@
                 <w:noProof/>
                 <w:webHidden/>
               </w:rPr>
-              <w:instrText xml:space="preserve"> PAGEREF _Toc4573400 \h </w:instrText>
+              <w:instrText xml:space="preserve"> PAGEREF _Toc4776325 \h </w:instrText>
             </w:r>
             <w:r>
               <w:rPr>
@@ -1314,7 +1323,7 @@
               <w:lang w:eastAsia="fr-CH"/>
             </w:rPr>
           </w:pPr>
-          <w:hyperlink w:anchor="_Toc4573401" w:history="1">
+          <w:hyperlink w:anchor="_Toc4776326" w:history="1">
             <w:r>
               <w:rPr>
                 <w:rStyle w:val="Lienhypertexte"/>
@@ -1357,7 +1366,7 @@
                 <w:noProof/>
                 <w:webHidden/>
               </w:rPr>
-              <w:instrText xml:space="preserve"> PAGEREF _Toc4573401 \h </w:instrText>
+              <w:instrText xml:space="preserve"> PAGEREF _Toc4776326 \h </w:instrText>
             </w:r>
             <w:r>
               <w:rPr>
@@ -1400,7 +1409,7 @@
               <w:lang w:eastAsia="fr-CH"/>
             </w:rPr>
           </w:pPr>
-          <w:hyperlink w:anchor="_Toc4573402" w:history="1">
+          <w:hyperlink w:anchor="_Toc4776327" w:history="1">
             <w:r>
               <w:rPr>
                 <w:rStyle w:val="Lienhypertexte"/>
@@ -1427,7 +1436,7 @@
                 <w:noProof/>
                 <w:webHidden/>
               </w:rPr>
-              <w:instrText xml:space="preserve"> PAGEREF _Toc4573402 \h </w:instrText>
+              <w:instrText xml:space="preserve"> PAGEREF _Toc4776327 \h </w:instrText>
             </w:r>
             <w:r>
               <w:rPr>
@@ -1471,7 +1480,7 @@
               <w:lang w:eastAsia="fr-CH"/>
             </w:rPr>
           </w:pPr>
-          <w:hyperlink w:anchor="_Toc4573403" w:history="1">
+          <w:hyperlink w:anchor="_Toc4776328" w:history="1">
             <w:r>
               <w:rPr>
                 <w:rStyle w:val="Lienhypertexte"/>
@@ -1514,7 +1523,7 @@
                 <w:noProof/>
                 <w:webHidden/>
               </w:rPr>
-              <w:instrText xml:space="preserve"> PAGEREF _Toc4573403 \h </w:instrText>
+              <w:instrText xml:space="preserve"> PAGEREF _Toc4776328 \h </w:instrText>
             </w:r>
             <w:r>
               <w:rPr>
@@ -1558,7 +1567,7 @@
               <w:lang w:eastAsia="fr-CH"/>
             </w:rPr>
           </w:pPr>
-          <w:hyperlink w:anchor="_Toc4573404" w:history="1">
+          <w:hyperlink w:anchor="_Toc4776329" w:history="1">
             <w:r>
               <w:rPr>
                 <w:rStyle w:val="Lienhypertexte"/>
@@ -1601,7 +1610,7 @@
                 <w:noProof/>
                 <w:webHidden/>
               </w:rPr>
-              <w:instrText xml:space="preserve"> PAGEREF _Toc4573404 \h </w:instrText>
+              <w:instrText xml:space="preserve"> PAGEREF _Toc4776329 \h </w:instrText>
             </w:r>
             <w:r>
               <w:rPr>
@@ -1644,7 +1653,7 @@
               <w:lang w:eastAsia="fr-CH"/>
             </w:rPr>
           </w:pPr>
-          <w:hyperlink w:anchor="_Toc4573405" w:history="1">
+          <w:hyperlink w:anchor="_Toc4776330" w:history="1">
             <w:r>
               <w:rPr>
                 <w:rStyle w:val="Lienhypertexte"/>
@@ -1671,7 +1680,7 @@
                 <w:noProof/>
                 <w:webHidden/>
               </w:rPr>
-              <w:instrText xml:space="preserve"> PAGEREF _Toc4573405 \h </w:instrText>
+              <w:instrText xml:space="preserve"> PAGEREF _Toc4776330 \h </w:instrText>
             </w:r>
             <w:r>
               <w:rPr>
@@ -1715,7 +1724,7 @@
               <w:lang w:eastAsia="fr-CH"/>
             </w:rPr>
           </w:pPr>
-          <w:hyperlink w:anchor="_Toc4573406" w:history="1">
+          <w:hyperlink w:anchor="_Toc4776331" w:history="1">
             <w:r>
               <w:rPr>
                 <w:rStyle w:val="Lienhypertexte"/>
@@ -1758,7 +1767,7 @@
                 <w:noProof/>
                 <w:webHidden/>
               </w:rPr>
-              <w:instrText xml:space="preserve"> PAGEREF _Toc4573406 \h </w:instrText>
+              <w:instrText xml:space="preserve"> PAGEREF _Toc4776331 \h </w:instrText>
             </w:r>
             <w:r>
               <w:rPr>
@@ -1802,7 +1811,7 @@
               <w:lang w:eastAsia="fr-CH"/>
             </w:rPr>
           </w:pPr>
-          <w:hyperlink w:anchor="_Toc4573407" w:history="1">
+          <w:hyperlink w:anchor="_Toc4776332" w:history="1">
             <w:r>
               <w:rPr>
                 <w:rStyle w:val="Lienhypertexte"/>
@@ -1845,7 +1854,7 @@
                 <w:noProof/>
                 <w:webHidden/>
               </w:rPr>
-              <w:instrText xml:space="preserve"> PAGEREF _Toc4573407 \h </w:instrText>
+              <w:instrText xml:space="preserve"> PAGEREF _Toc4776332 \h </w:instrText>
             </w:r>
             <w:r>
               <w:rPr>
@@ -1889,7 +1898,7 @@
               <w:lang w:eastAsia="fr-CH"/>
             </w:rPr>
           </w:pPr>
-          <w:hyperlink w:anchor="_Toc4573408" w:history="1">
+          <w:hyperlink w:anchor="_Toc4776333" w:history="1">
             <w:r>
               <w:rPr>
                 <w:rStyle w:val="Lienhypertexte"/>
@@ -1932,7 +1941,7 @@
                 <w:noProof/>
                 <w:webHidden/>
               </w:rPr>
-              <w:instrText xml:space="preserve"> PAGEREF _Toc4573408 \h </w:instrText>
+              <w:instrText xml:space="preserve"> PAGEREF _Toc4776333 \h </w:instrText>
             </w:r>
             <w:r>
               <w:rPr>
@@ -1975,7 +1984,7 @@
               <w:lang w:eastAsia="fr-CH"/>
             </w:rPr>
           </w:pPr>
-          <w:hyperlink w:anchor="_Toc4573409" w:history="1">
+          <w:hyperlink w:anchor="_Toc4776334" w:history="1">
             <w:r>
               <w:rPr>
                 <w:rStyle w:val="Lienhypertexte"/>
@@ -2002,7 +2011,7 @@
                 <w:noProof/>
                 <w:webHidden/>
               </w:rPr>
-              <w:instrText xml:space="preserve"> PAGEREF _Toc4573409 \h </w:instrText>
+              <w:instrText xml:space="preserve"> PAGEREF _Toc4776334 \h </w:instrText>
             </w:r>
             <w:r>
               <w:rPr>
@@ -2046,7 +2055,7 @@
               <w:lang w:eastAsia="fr-CH"/>
             </w:rPr>
           </w:pPr>
-          <w:hyperlink w:anchor="_Toc4573410" w:history="1">
+          <w:hyperlink w:anchor="_Toc4776335" w:history="1">
             <w:r>
               <w:rPr>
                 <w:rStyle w:val="Lienhypertexte"/>
@@ -2089,7 +2098,7 @@
                 <w:noProof/>
                 <w:webHidden/>
               </w:rPr>
-              <w:instrText xml:space="preserve"> PAGEREF _Toc4573410 \h </w:instrText>
+              <w:instrText xml:space="preserve"> PAGEREF _Toc4776335 \h </w:instrText>
             </w:r>
             <w:r>
               <w:rPr>
@@ -2133,7 +2142,7 @@
               <w:lang w:eastAsia="fr-CH"/>
             </w:rPr>
           </w:pPr>
-          <w:hyperlink w:anchor="_Toc4573411" w:history="1">
+          <w:hyperlink w:anchor="_Toc4776336" w:history="1">
             <w:r>
               <w:rPr>
                 <w:rStyle w:val="Lienhypertexte"/>
@@ -2176,7 +2185,7 @@
                 <w:noProof/>
                 <w:webHidden/>
               </w:rPr>
-              <w:instrText xml:space="preserve"> PAGEREF _Toc4573411 \h </w:instrText>
+              <w:instrText xml:space="preserve"> PAGEREF _Toc4776336 \h </w:instrText>
             </w:r>
             <w:r>
               <w:rPr>
@@ -2220,7 +2229,7 @@
               <w:lang w:eastAsia="fr-CH"/>
             </w:rPr>
           </w:pPr>
-          <w:hyperlink w:anchor="_Toc4573412" w:history="1">
+          <w:hyperlink w:anchor="_Toc4776337" w:history="1">
             <w:r>
               <w:rPr>
                 <w:rStyle w:val="Lienhypertexte"/>
@@ -2263,7 +2272,7 @@
                 <w:noProof/>
                 <w:webHidden/>
               </w:rPr>
-              <w:instrText xml:space="preserve"> PAGEREF _Toc4573412 \h </w:instrText>
+              <w:instrText xml:space="preserve"> PAGEREF _Toc4776337 \h </w:instrText>
             </w:r>
             <w:r>
               <w:rPr>
@@ -2334,7 +2343,7 @@
           <w:color w:val="auto"/>
         </w:rPr>
       </w:pPr>
-      <w:bookmarkStart w:id="0" w:name="_Toc4573387"/>
+      <w:bookmarkStart w:id="1" w:name="_Toc4776312"/>
       <w:r>
         <w:rPr>
           <w:color w:val="auto"/>
@@ -2342,7 +2351,7 @@
         <w:lastRenderedPageBreak/>
         <w:t>28 janvier 2019</w:t>
       </w:r>
-      <w:bookmarkEnd w:id="0"/>
+      <w:bookmarkEnd w:id="1"/>
     </w:p>
     <w:p>
       <w:pPr>
@@ -2354,14 +2363,14 @@
           <w:color w:val="auto"/>
         </w:rPr>
       </w:pPr>
-      <w:bookmarkStart w:id="1" w:name="_Toc4573388"/>
+      <w:bookmarkStart w:id="2" w:name="_Toc4776313"/>
       <w:r>
         <w:rPr>
           <w:color w:val="auto"/>
         </w:rPr>
         <w:t>Choix du sujet</w:t>
       </w:r>
-      <w:bookmarkEnd w:id="1"/>
+      <w:bookmarkEnd w:id="2"/>
     </w:p>
     <w:p>
       <w:pPr>
@@ -2396,14 +2405,14 @@
           <w:color w:val="auto"/>
         </w:rPr>
       </w:pPr>
-      <w:bookmarkStart w:id="2" w:name="_Toc4573389"/>
+      <w:bookmarkStart w:id="3" w:name="_Toc4776314"/>
       <w:r>
         <w:rPr>
           <w:color w:val="auto"/>
         </w:rPr>
         <w:t>11 février 2019</w:t>
       </w:r>
-      <w:bookmarkEnd w:id="2"/>
+      <w:bookmarkEnd w:id="3"/>
     </w:p>
     <w:p>
       <w:pPr>
@@ -2415,14 +2424,14 @@
           <w:color w:val="auto"/>
         </w:rPr>
       </w:pPr>
-      <w:bookmarkStart w:id="3" w:name="_Toc4573390"/>
+      <w:bookmarkStart w:id="4" w:name="_Toc4776315"/>
       <w:r>
         <w:rPr>
           <w:color w:val="auto"/>
         </w:rPr>
         <w:t>Nouveau Membre</w:t>
       </w:r>
-      <w:bookmarkEnd w:id="3"/>
+      <w:bookmarkEnd w:id="4"/>
     </w:p>
     <w:p>
       <w:pPr>
@@ -2445,14 +2454,14 @@
           <w:color w:val="auto"/>
         </w:rPr>
       </w:pPr>
-      <w:bookmarkStart w:id="4" w:name="_Toc4573391"/>
+      <w:bookmarkStart w:id="5" w:name="_Toc4776316"/>
       <w:r>
         <w:rPr>
           <w:color w:val="auto"/>
         </w:rPr>
         <w:t>Attribution des rôles</w:t>
       </w:r>
-      <w:bookmarkEnd w:id="4"/>
+      <w:bookmarkEnd w:id="5"/>
     </w:p>
     <w:p>
       <w:pPr>
@@ -2596,14 +2605,14 @@
           <w:color w:val="auto"/>
         </w:rPr>
       </w:pPr>
-      <w:bookmarkStart w:id="5" w:name="_Toc4573392"/>
+      <w:bookmarkStart w:id="6" w:name="_Toc4776317"/>
       <w:r>
         <w:rPr>
           <w:color w:val="auto"/>
         </w:rPr>
         <w:t>Mise place d’un espace de partage de documents</w:t>
       </w:r>
-      <w:bookmarkEnd w:id="5"/>
+      <w:bookmarkEnd w:id="6"/>
     </w:p>
     <w:p>
       <w:pPr>
@@ -2634,14 +2643,14 @@
           <w:color w:val="auto"/>
         </w:rPr>
       </w:pPr>
-      <w:bookmarkStart w:id="6" w:name="_Toc4573393"/>
+      <w:bookmarkStart w:id="7" w:name="_Toc4776318"/>
       <w:r>
         <w:rPr>
           <w:color w:val="auto"/>
         </w:rPr>
         <w:t>15 février 2019</w:t>
       </w:r>
-      <w:bookmarkEnd w:id="6"/>
+      <w:bookmarkEnd w:id="7"/>
     </w:p>
     <w:p>
       <w:pPr>
@@ -2653,7 +2662,7 @@
           <w:color w:val="auto"/>
         </w:rPr>
       </w:pPr>
-      <w:bookmarkStart w:id="7" w:name="_Toc4573394"/>
+      <w:bookmarkStart w:id="8" w:name="_Toc4776319"/>
       <w:proofErr w:type="spellStart"/>
       <w:r>
         <w:rPr>
@@ -2675,7 +2684,7 @@
         </w:rPr>
         <w:t>Maping</w:t>
       </w:r>
-      <w:bookmarkEnd w:id="7"/>
+      <w:bookmarkEnd w:id="8"/>
       <w:proofErr w:type="spellEnd"/>
     </w:p>
     <w:p>
@@ -2707,14 +2716,14 @@
           <w:color w:val="auto"/>
         </w:rPr>
       </w:pPr>
-      <w:bookmarkStart w:id="8" w:name="_Toc4573395"/>
+      <w:bookmarkStart w:id="9" w:name="_Toc4776320"/>
       <w:r>
         <w:rPr>
           <w:color w:val="auto"/>
         </w:rPr>
         <w:t>18 février 2019</w:t>
       </w:r>
-      <w:bookmarkEnd w:id="8"/>
+      <w:bookmarkEnd w:id="9"/>
     </w:p>
     <w:p>
       <w:pPr>
@@ -2726,14 +2735,14 @@
           <w:color w:val="auto"/>
         </w:rPr>
       </w:pPr>
-      <w:bookmarkStart w:id="9" w:name="_Toc4573396"/>
+      <w:bookmarkStart w:id="10" w:name="_Toc4776321"/>
       <w:r>
         <w:rPr>
           <w:color w:val="auto"/>
         </w:rPr>
         <w:t>Changement du nom du sujet</w:t>
       </w:r>
-      <w:bookmarkEnd w:id="9"/>
+      <w:bookmarkEnd w:id="10"/>
     </w:p>
     <w:p>
       <w:pPr>
@@ -2762,14 +2771,14 @@
           <w:color w:val="auto"/>
         </w:rPr>
       </w:pPr>
-      <w:bookmarkStart w:id="10" w:name="_Toc4573397"/>
+      <w:bookmarkStart w:id="11" w:name="_Toc4776322"/>
       <w:r>
         <w:rPr>
           <w:color w:val="auto"/>
         </w:rPr>
         <w:t>Répartition des tâches pour la documentation</w:t>
       </w:r>
-      <w:bookmarkEnd w:id="10"/>
+      <w:bookmarkEnd w:id="11"/>
     </w:p>
     <w:p>
       <w:pPr>
@@ -2791,14 +2800,14 @@
           <w:color w:val="auto"/>
         </w:rPr>
       </w:pPr>
-      <w:bookmarkStart w:id="11" w:name="_Toc4573398"/>
+      <w:bookmarkStart w:id="12" w:name="_Toc4776323"/>
       <w:r>
         <w:rPr>
           <w:color w:val="auto"/>
         </w:rPr>
         <w:t>Planification</w:t>
       </w:r>
-      <w:bookmarkEnd w:id="11"/>
+      <w:bookmarkEnd w:id="12"/>
     </w:p>
     <w:p>
       <w:pPr>
@@ -2815,14 +2824,14 @@
           <w:color w:val="auto"/>
         </w:rPr>
       </w:pPr>
-      <w:bookmarkStart w:id="12" w:name="_Toc4573399"/>
+      <w:bookmarkStart w:id="13" w:name="_Toc4776324"/>
       <w:r>
         <w:rPr>
           <w:color w:val="auto"/>
         </w:rPr>
         <w:t>04 mars 2019</w:t>
       </w:r>
-      <w:bookmarkEnd w:id="12"/>
+      <w:bookmarkEnd w:id="13"/>
     </w:p>
     <w:p>
       <w:pPr>
@@ -2831,14 +2840,14 @@
           <w:color w:val="auto"/>
         </w:rPr>
       </w:pPr>
-      <w:bookmarkStart w:id="13" w:name="_Toc4573400"/>
+      <w:bookmarkStart w:id="14" w:name="_Toc4776325"/>
       <w:r>
         <w:rPr>
           <w:color w:val="auto"/>
         </w:rPr>
         <w:t>Rassemblant des sujets pour la semaine</w:t>
       </w:r>
-      <w:bookmarkEnd w:id="13"/>
+      <w:bookmarkEnd w:id="14"/>
     </w:p>
     <w:p>
       <w:pPr>
@@ -2855,14 +2864,14 @@
           <w:color w:val="auto"/>
         </w:rPr>
       </w:pPr>
-      <w:bookmarkStart w:id="14" w:name="_Toc4573401"/>
+      <w:bookmarkStart w:id="15" w:name="_Toc4776326"/>
       <w:r>
         <w:rPr>
           <w:color w:val="auto"/>
         </w:rPr>
         <w:t>Planification</w:t>
       </w:r>
-      <w:bookmarkEnd w:id="14"/>
+      <w:bookmarkEnd w:id="15"/>
     </w:p>
     <w:p>
       <w:pPr>
@@ -2880,7 +2889,7 @@
           <w:color w:val="auto"/>
         </w:rPr>
       </w:pPr>
-      <w:bookmarkStart w:id="15" w:name="_Toc4573402"/>
+      <w:bookmarkStart w:id="16" w:name="_Toc4776327"/>
       <w:r>
         <w:rPr>
           <w:color w:val="auto"/>
@@ -2888,7 +2897,7 @@
         <w:lastRenderedPageBreak/>
         <w:t>11 mars 2019</w:t>
       </w:r>
-      <w:bookmarkEnd w:id="15"/>
+      <w:bookmarkEnd w:id="16"/>
     </w:p>
     <w:p>
       <w:pPr>
@@ -2897,14 +2906,14 @@
           <w:color w:val="auto"/>
         </w:rPr>
       </w:pPr>
-      <w:bookmarkStart w:id="16" w:name="_Toc4573403"/>
+      <w:bookmarkStart w:id="17" w:name="_Toc4776328"/>
       <w:r>
         <w:rPr>
           <w:color w:val="auto"/>
         </w:rPr>
         <w:t>Ajout de nouvelles directives</w:t>
       </w:r>
-      <w:bookmarkEnd w:id="16"/>
+      <w:bookmarkEnd w:id="17"/>
     </w:p>
     <w:p>
       <w:pPr>
@@ -2924,14 +2933,14 @@
           <w:color w:val="auto"/>
         </w:rPr>
       </w:pPr>
-      <w:bookmarkStart w:id="17" w:name="_Toc4573404"/>
+      <w:bookmarkStart w:id="18" w:name="_Toc4776329"/>
       <w:r>
         <w:rPr>
           <w:color w:val="auto"/>
         </w:rPr>
         <w:t>Planification</w:t>
       </w:r>
-      <w:bookmarkEnd w:id="17"/>
+      <w:bookmarkEnd w:id="18"/>
       <w:r>
         <w:rPr>
           <w:color w:val="auto"/>
@@ -3088,14 +3097,14 @@
           <w:color w:val="auto"/>
         </w:rPr>
       </w:pPr>
-      <w:bookmarkStart w:id="18" w:name="_Toc4573405"/>
+      <w:bookmarkStart w:id="19" w:name="_Toc4776330"/>
       <w:r>
         <w:rPr>
           <w:color w:val="auto"/>
         </w:rPr>
         <w:t>18 mars 2019</w:t>
       </w:r>
-      <w:bookmarkEnd w:id="18"/>
+      <w:bookmarkEnd w:id="19"/>
     </w:p>
     <w:p>
       <w:pPr>
@@ -3104,14 +3113,14 @@
           <w:color w:val="auto"/>
         </w:rPr>
       </w:pPr>
-      <w:bookmarkStart w:id="19" w:name="_Toc4573406"/>
+      <w:bookmarkStart w:id="20" w:name="_Toc4776331"/>
       <w:r>
         <w:rPr>
           <w:color w:val="auto"/>
         </w:rPr>
         <w:t>Compte rendu du travail effectué</w:t>
       </w:r>
-      <w:bookmarkEnd w:id="19"/>
+      <w:bookmarkEnd w:id="20"/>
     </w:p>
     <w:p>
       <w:pPr>
@@ -3269,14 +3278,14 @@
           <w:color w:val="auto"/>
         </w:rPr>
       </w:pPr>
-      <w:bookmarkStart w:id="20" w:name="_Toc4573407"/>
+      <w:bookmarkStart w:id="21" w:name="_Toc4776332"/>
       <w:r>
         <w:rPr>
           <w:color w:val="auto"/>
         </w:rPr>
         <w:t>Planification</w:t>
       </w:r>
-      <w:bookmarkEnd w:id="20"/>
+      <w:bookmarkEnd w:id="21"/>
     </w:p>
     <w:p>
       <w:pPr>
@@ -3305,14 +3314,14 @@
           <w:color w:val="auto"/>
         </w:rPr>
       </w:pPr>
-      <w:bookmarkStart w:id="21" w:name="_Toc4573408"/>
+      <w:bookmarkStart w:id="22" w:name="_Toc4776333"/>
       <w:r>
         <w:rPr>
           <w:color w:val="auto"/>
         </w:rPr>
         <w:t>Point avec M. Palma</w:t>
       </w:r>
-      <w:bookmarkEnd w:id="21"/>
+      <w:bookmarkEnd w:id="22"/>
     </w:p>
     <w:p>
       <w:pPr>
@@ -3329,7 +3338,7 @@
           <w:color w:val="FF0000"/>
         </w:rPr>
       </w:pPr>
-      <w:bookmarkStart w:id="22" w:name="_Toc4573409"/>
+      <w:bookmarkStart w:id="23" w:name="_Toc4776334"/>
       <w:r>
         <w:rPr>
           <w:color w:val="FF0000"/>
@@ -3337,7 +3346,7 @@
         <w:lastRenderedPageBreak/>
         <w:t>25 mars 2019</w:t>
       </w:r>
-      <w:bookmarkEnd w:id="22"/>
+      <w:bookmarkEnd w:id="23"/>
     </w:p>
     <w:p>
       <w:pPr>
@@ -3346,14 +3355,14 @@
           <w:color w:val="FF0000"/>
         </w:rPr>
       </w:pPr>
-      <w:bookmarkStart w:id="23" w:name="_Toc4573410"/>
+      <w:bookmarkStart w:id="24" w:name="_Toc4776335"/>
       <w:r>
         <w:rPr>
           <w:color w:val="FF0000"/>
         </w:rPr>
         <w:t>Compte rendu du travail effectué</w:t>
       </w:r>
-      <w:bookmarkEnd w:id="23"/>
+      <w:bookmarkEnd w:id="24"/>
     </w:p>
     <w:p>
       <w:pPr>
@@ -3691,14 +3700,14 @@
           <w:color w:val="FF0000"/>
         </w:rPr>
       </w:pPr>
-      <w:bookmarkStart w:id="24" w:name="_Toc4573411"/>
+      <w:bookmarkStart w:id="25" w:name="_Toc4776336"/>
       <w:r>
         <w:rPr>
           <w:color w:val="FF0000"/>
         </w:rPr>
         <w:t>Planification</w:t>
       </w:r>
-      <w:bookmarkEnd w:id="24"/>
+      <w:bookmarkEnd w:id="25"/>
     </w:p>
     <w:p>
       <w:pPr>
@@ -3959,14 +3968,14 @@
           <w:color w:val="FF0000"/>
         </w:rPr>
       </w:pPr>
-      <w:bookmarkStart w:id="25" w:name="_Toc4573412"/>
+      <w:bookmarkStart w:id="26" w:name="_Toc4776337"/>
       <w:r>
         <w:rPr>
           <w:color w:val="FF0000"/>
         </w:rPr>
         <w:t>Point avec Mr. Palma</w:t>
       </w:r>
-      <w:bookmarkEnd w:id="25"/>
+      <w:bookmarkEnd w:id="26"/>
     </w:p>
     <w:p>
       <w:pPr>
@@ -4002,8 +4011,6 @@
         </w:rPr>
         <w:t>Nous lui avons demandé s’il fallait nous documenter au sujet des autres supports de transmissions. Il nous a répondu que non, trop compliqué à développer en plus du sujet de base.</w:t>
       </w:r>
-      <w:bookmarkStart w:id="26" w:name="_GoBack"/>
-      <w:bookmarkEnd w:id="26"/>
     </w:p>
     <w:sectPr>
       <w:pgSz w:w="11906" w:h="16838" w:code="9"/>
@@ -4127,7 +4134,7 @@
       <w:rPr>
         <w:noProof/>
       </w:rPr>
-      <w:t>27 mars 2019</w:t>
+      <w:t>29 mars 2019</w:t>
     </w:r>
     <w:r>
       <w:fldChar w:fldCharType="end"/>
@@ -5479,6 +5486,7 @@
     <w:lsdException w:name="HTML Sample" w:semiHidden="1" w:unhideWhenUsed="1"/>
     <w:lsdException w:name="HTML Typewriter" w:semiHidden="1" w:unhideWhenUsed="1"/>
     <w:lsdException w:name="HTML Variable" w:semiHidden="1" w:unhideWhenUsed="1"/>
+    <w:lsdException w:name="Normal Table" w:semiHidden="1" w:unhideWhenUsed="1"/>
     <w:lsdException w:name="annotation subject" w:semiHidden="1" w:unhideWhenUsed="1"/>
     <w:lsdException w:name="No List" w:semiHidden="1" w:unhideWhenUsed="1"/>
     <w:lsdException w:name="Outline List 1" w:semiHidden="1" w:unhideWhenUsed="1"/>
@@ -5522,8 +5530,10 @@
     <w:lsdException w:name="Table Elegant" w:semiHidden="1" w:unhideWhenUsed="1"/>
     <w:lsdException w:name="Table Professional" w:semiHidden="1" w:unhideWhenUsed="1"/>
     <w:lsdException w:name="Table Subtle 1" w:semiHidden="1" w:unhideWhenUsed="1"/>
+    <w:lsdException w:name="Table Subtle 2" w:semiHidden="1" w:unhideWhenUsed="1"/>
     <w:lsdException w:name="Table Web 1" w:semiHidden="1" w:unhideWhenUsed="1"/>
     <w:lsdException w:name="Table Web 2" w:semiHidden="1" w:unhideWhenUsed="1"/>
+    <w:lsdException w:name="Table Web 3" w:semiHidden="1" w:unhideWhenUsed="1"/>
     <w:lsdException w:name="Balloon Text" w:semiHidden="1" w:unhideWhenUsed="1"/>
     <w:lsdException w:name="Table Grid" w:uiPriority="39"/>
     <w:lsdException w:name="Table Theme" w:semiHidden="1" w:unhideWhenUsed="1"/>
@@ -6399,7 +6409,7 @@
     <w:charset w:val="00"/>
     <w:family w:val="swiss"/>
     <w:pitch w:val="variable"/>
-    <w:sig w:usb0="E0002EFF" w:usb1="C000247B" w:usb2="00000009" w:usb3="00000000" w:csb0="000001FF" w:csb1="00000000"/>
+    <w:sig w:usb0="E0002AFF" w:usb1="C000247B" w:usb2="00000009" w:usb3="00000000" w:csb0="000001FF" w:csb1="00000000"/>
   </w:font>
   <w:font w:name="Calibri Light">
     <w:panose1 w:val="020F0302020204030204"/>
@@ -6429,6 +6439,7 @@
   <w:rsids>
     <w:rsidRoot w:val="00F9085E"/>
     <w:rsid w:val="0023226B"/>
+    <w:rsid w:val="00324A29"/>
     <w:rsid w:val="003F62F4"/>
     <w:rsid w:val="005B3708"/>
     <w:rsid w:val="009D5830"/>
@@ -6450,7 +6461,7 @@
   </m:mathPr>
   <w:themeFontLang w:val="fr-CH"/>
   <w:clrSchemeMapping w:bg1="light1" w:t1="dark1" w:bg2="light2" w:t2="dark2" w:accent1="accent1" w:accent2="accent2" w:accent3="accent3" w:accent4="accent4" w:accent5="accent5" w:accent6="accent6" w:hyperlink="hyperlink" w:followedHyperlink="followedHyperlink"/>
-  <w:decimalSymbol w:val="."/>
+  <w:decimalSymbol w:val=","/>
   <w:listSeparator w:val=";"/>
   <w15:chartTrackingRefBased/>
 </w:settings>
@@ -6579,6 +6590,7 @@
     <w:lsdException w:name="HTML Sample" w:semiHidden="1" w:unhideWhenUsed="1"/>
     <w:lsdException w:name="HTML Typewriter" w:semiHidden="1" w:unhideWhenUsed="1"/>
     <w:lsdException w:name="HTML Variable" w:semiHidden="1" w:unhideWhenUsed="1"/>
+    <w:lsdException w:name="Normal Table" w:semiHidden="1" w:unhideWhenUsed="1"/>
     <w:lsdException w:name="annotation subject" w:semiHidden="1" w:unhideWhenUsed="1"/>
     <w:lsdException w:name="No List" w:semiHidden="1" w:unhideWhenUsed="1"/>
     <w:lsdException w:name="Outline List 1" w:semiHidden="1" w:unhideWhenUsed="1"/>
@@ -6622,8 +6634,10 @@
     <w:lsdException w:name="Table Elegant" w:semiHidden="1" w:unhideWhenUsed="1"/>
     <w:lsdException w:name="Table Professional" w:semiHidden="1" w:unhideWhenUsed="1"/>
     <w:lsdException w:name="Table Subtle 1" w:semiHidden="1" w:unhideWhenUsed="1"/>
+    <w:lsdException w:name="Table Subtle 2" w:semiHidden="1" w:unhideWhenUsed="1"/>
     <w:lsdException w:name="Table Web 1" w:semiHidden="1" w:unhideWhenUsed="1"/>
     <w:lsdException w:name="Table Web 2" w:semiHidden="1" w:unhideWhenUsed="1"/>
+    <w:lsdException w:name="Table Web 3" w:semiHidden="1" w:unhideWhenUsed="1"/>
     <w:lsdException w:name="Balloon Text" w:semiHidden="1" w:unhideWhenUsed="1"/>
     <w:lsdException w:name="Table Grid" w:uiPriority="39"/>
     <w:lsdException w:name="Table Theme" w:semiHidden="1" w:unhideWhenUsed="1"/>
@@ -7184,7 +7198,7 @@
 </file>
 
 <file path=customXml/itemProps1.xml><?xml version="1.0" encoding="utf-8"?>
-<ds:datastoreItem xmlns:ds="http://schemas.openxmlformats.org/officeDocument/2006/customXml" ds:itemID="{915E6245-4968-4D3B-9FE7-B0E3B6FE6056}">
+<ds:datastoreItem xmlns:ds="http://schemas.openxmlformats.org/officeDocument/2006/customXml" ds:itemID="{9F0B0B3A-6F56-4822-B26E-40B84CB89186}">
   <ds:schemaRefs>
     <ds:schemaRef ds:uri="http://schemas.openxmlformats.org/officeDocument/2006/bibliography"/>
   </ds:schemaRefs>

--- a/INFO_2A_Fabrication_Ethernet_pv.docx
+++ b/INFO_2A_Fabrication_Ethernet_pv.docx
@@ -1,6 +1,6 @@
 
 <file path=word/document.xml><?xml version="1.0" encoding="utf-8"?>
-<w:document xmlns:wpc="http://schemas.microsoft.com/office/word/2010/wordprocessingCanvas" xmlns:cx="http://schemas.microsoft.com/office/drawing/2014/chartex" xmlns:cx1="http://schemas.microsoft.com/office/drawing/2015/9/8/chartex" xmlns:cx2="http://schemas.microsoft.com/office/drawing/2015/10/21/chartex" xmlns:cx3="http://schemas.microsoft.com/office/drawing/2016/5/9/chartex" xmlns:cx4="http://schemas.microsoft.com/office/drawing/2016/5/10/chartex" xmlns:cx5="http://schemas.microsoft.com/office/drawing/2016/5/11/chartex" xmlns:cx6="http://schemas.microsoft.com/office/drawing/2016/5/12/chartex" xmlns:cx7="http://schemas.microsoft.com/office/drawing/2016/5/13/chartex" xmlns:cx8="http://schemas.microsoft.com/office/drawing/2016/5/14/chartex" xmlns:mc="http://schemas.openxmlformats.org/markup-compatibility/2006" xmlns:aink="http://schemas.microsoft.com/office/drawing/2016/ink" xmlns:am3d="http://schemas.microsoft.com/office/drawing/2017/model3d" xmlns:o="urn:schemas-microsoft-com:office:office" xmlns:r="http://schemas.openxmlformats.org/officeDocument/2006/relationships" xmlns:m="http://schemas.openxmlformats.org/officeDocument/2006/math" xmlns:v="urn:schemas-microsoft-com:vml" xmlns:wp14="http://schemas.microsoft.com/office/word/2010/wordprocessingDrawing" xmlns:wp="http://schemas.openxmlformats.org/drawingml/2006/wordprocessingDrawing" xmlns:w10="urn:schemas-microsoft-com:office:word" xmlns:w="http://schemas.openxmlformats.org/wordprocessingml/2006/main" xmlns:w14="http://schemas.microsoft.com/office/word/2010/wordml" xmlns:w15="http://schemas.microsoft.com/office/word/2012/wordml" xmlns:w16cid="http://schemas.microsoft.com/office/word/2016/wordml/cid" xmlns:w16se="http://schemas.microsoft.com/office/word/2015/wordml/symex" xmlns:wpg="http://schemas.microsoft.com/office/word/2010/wordprocessingGroup" xmlns:wpi="http://schemas.microsoft.com/office/word/2010/wordprocessingInk" xmlns:wne="http://schemas.microsoft.com/office/word/2006/wordml" xmlns:wps="http://schemas.microsoft.com/office/word/2010/wordprocessingShape" mc:Ignorable="w14 w15 w16se w16cid wp14">
+<w:document xmlns:wpc="http://schemas.microsoft.com/office/word/2010/wordprocessingCanvas" xmlns:cx="http://schemas.microsoft.com/office/drawing/2014/chartex" xmlns:cx1="http://schemas.microsoft.com/office/drawing/2015/9/8/chartex" xmlns:mc="http://schemas.openxmlformats.org/markup-compatibility/2006" xmlns:o="urn:schemas-microsoft-com:office:office" xmlns:r="http://schemas.openxmlformats.org/officeDocument/2006/relationships" xmlns:m="http://schemas.openxmlformats.org/officeDocument/2006/math" xmlns:v="urn:schemas-microsoft-com:vml" xmlns:wp14="http://schemas.microsoft.com/office/word/2010/wordprocessingDrawing" xmlns:wp="http://schemas.openxmlformats.org/drawingml/2006/wordprocessingDrawing" xmlns:w10="urn:schemas-microsoft-com:office:word" xmlns:w="http://schemas.openxmlformats.org/wordprocessingml/2006/main" xmlns:w14="http://schemas.microsoft.com/office/word/2010/wordml" xmlns:w15="http://schemas.microsoft.com/office/word/2012/wordml" xmlns:w16se="http://schemas.microsoft.com/office/word/2015/wordml/symex" xmlns:wpg="http://schemas.microsoft.com/office/word/2010/wordprocessingGroup" xmlns:wpi="http://schemas.microsoft.com/office/word/2010/wordprocessingInk" xmlns:wne="http://schemas.microsoft.com/office/word/2006/wordml" xmlns:wps="http://schemas.microsoft.com/office/word/2010/wordprocessingShape" mc:Ignorable="w14 w15 w16se wp14">
   <w:body>
     <w:sdt>
       <w:sdtPr>
@@ -141,16 +141,7 @@
               <w:rStyle w:val="Sous-titreCar"/>
               <w:color w:val="auto"/>
             </w:rPr>
-            <w:t>Table d</w:t>
-          </w:r>
-          <w:bookmarkStart w:id="0" w:name="_GoBack"/>
-          <w:bookmarkEnd w:id="0"/>
-          <w:r>
-            <w:rPr>
-              <w:rStyle w:val="Sous-titreCar"/>
-              <w:color w:val="auto"/>
-            </w:rPr>
-            <w:t>es matières</w:t>
+            <w:t>Table des matières</w:t>
           </w:r>
         </w:p>
         <w:p>
@@ -2343,7 +2334,7 @@
           <w:color w:val="auto"/>
         </w:rPr>
       </w:pPr>
-      <w:bookmarkStart w:id="1" w:name="_Toc4776312"/>
+      <w:bookmarkStart w:id="0" w:name="_Toc4776312"/>
       <w:r>
         <w:rPr>
           <w:color w:val="auto"/>
@@ -2351,7 +2342,7 @@
         <w:lastRenderedPageBreak/>
         <w:t>28 janvier 2019</w:t>
       </w:r>
-      <w:bookmarkEnd w:id="1"/>
+      <w:bookmarkEnd w:id="0"/>
     </w:p>
     <w:p>
       <w:pPr>
@@ -2363,14 +2354,14 @@
           <w:color w:val="auto"/>
         </w:rPr>
       </w:pPr>
-      <w:bookmarkStart w:id="2" w:name="_Toc4776313"/>
+      <w:bookmarkStart w:id="1" w:name="_Toc4776313"/>
       <w:r>
         <w:rPr>
           <w:color w:val="auto"/>
         </w:rPr>
         <w:t>Choix du sujet</w:t>
       </w:r>
-      <w:bookmarkEnd w:id="2"/>
+      <w:bookmarkEnd w:id="1"/>
     </w:p>
     <w:p>
       <w:pPr>
@@ -2405,14 +2396,14 @@
           <w:color w:val="auto"/>
         </w:rPr>
       </w:pPr>
-      <w:bookmarkStart w:id="3" w:name="_Toc4776314"/>
+      <w:bookmarkStart w:id="2" w:name="_Toc4776314"/>
       <w:r>
         <w:rPr>
           <w:color w:val="auto"/>
         </w:rPr>
         <w:t>11 février 2019</w:t>
       </w:r>
-      <w:bookmarkEnd w:id="3"/>
+      <w:bookmarkEnd w:id="2"/>
     </w:p>
     <w:p>
       <w:pPr>
@@ -2424,14 +2415,14 @@
           <w:color w:val="auto"/>
         </w:rPr>
       </w:pPr>
-      <w:bookmarkStart w:id="4" w:name="_Toc4776315"/>
+      <w:bookmarkStart w:id="3" w:name="_Toc4776315"/>
       <w:r>
         <w:rPr>
           <w:color w:val="auto"/>
         </w:rPr>
         <w:t>Nouveau Membre</w:t>
       </w:r>
-      <w:bookmarkEnd w:id="4"/>
+      <w:bookmarkEnd w:id="3"/>
     </w:p>
     <w:p>
       <w:pPr>
@@ -2454,14 +2445,14 @@
           <w:color w:val="auto"/>
         </w:rPr>
       </w:pPr>
-      <w:bookmarkStart w:id="5" w:name="_Toc4776316"/>
+      <w:bookmarkStart w:id="4" w:name="_Toc4776316"/>
       <w:r>
         <w:rPr>
           <w:color w:val="auto"/>
         </w:rPr>
         <w:t>Attribution des rôles</w:t>
       </w:r>
-      <w:bookmarkEnd w:id="5"/>
+      <w:bookmarkEnd w:id="4"/>
     </w:p>
     <w:p>
       <w:pPr>
@@ -2560,8 +2551,13 @@
         </w:tabs>
         <w:ind w:left="993"/>
       </w:pPr>
-      <w:r>
-        <w:t xml:space="preserve">Shalhoub, Osama </w:t>
+      <w:proofErr w:type="spellStart"/>
+      <w:r>
+        <w:t>Shalhoub</w:t>
+      </w:r>
+      <w:proofErr w:type="spellEnd"/>
+      <w:r>
+        <w:t xml:space="preserve">, Osama </w:t>
       </w:r>
       <w:r>
         <w:tab/>
@@ -2605,14 +2601,14 @@
           <w:color w:val="auto"/>
         </w:rPr>
       </w:pPr>
-      <w:bookmarkStart w:id="6" w:name="_Toc4776317"/>
+      <w:bookmarkStart w:id="5" w:name="_Toc4776317"/>
       <w:r>
         <w:rPr>
           <w:color w:val="auto"/>
         </w:rPr>
         <w:t>Mise place d’un espace de partage de documents</w:t>
       </w:r>
-      <w:bookmarkEnd w:id="6"/>
+      <w:bookmarkEnd w:id="5"/>
     </w:p>
     <w:p>
       <w:pPr>
@@ -2643,14 +2639,14 @@
           <w:color w:val="auto"/>
         </w:rPr>
       </w:pPr>
-      <w:bookmarkStart w:id="7" w:name="_Toc4776318"/>
+      <w:bookmarkStart w:id="6" w:name="_Toc4776318"/>
       <w:r>
         <w:rPr>
           <w:color w:val="auto"/>
         </w:rPr>
         <w:t>15 février 2019</w:t>
       </w:r>
-      <w:bookmarkEnd w:id="7"/>
+      <w:bookmarkEnd w:id="6"/>
     </w:p>
     <w:p>
       <w:pPr>
@@ -2662,7 +2658,7 @@
           <w:color w:val="auto"/>
         </w:rPr>
       </w:pPr>
-      <w:bookmarkStart w:id="8" w:name="_Toc4776319"/>
+      <w:bookmarkStart w:id="7" w:name="_Toc4776319"/>
       <w:proofErr w:type="spellStart"/>
       <w:r>
         <w:rPr>
@@ -2684,7 +2680,7 @@
         </w:rPr>
         <w:t>Maping</w:t>
       </w:r>
-      <w:bookmarkEnd w:id="8"/>
+      <w:bookmarkEnd w:id="7"/>
       <w:proofErr w:type="spellEnd"/>
     </w:p>
     <w:p>
@@ -2716,14 +2712,14 @@
           <w:color w:val="auto"/>
         </w:rPr>
       </w:pPr>
-      <w:bookmarkStart w:id="9" w:name="_Toc4776320"/>
+      <w:bookmarkStart w:id="8" w:name="_Toc4776320"/>
       <w:r>
         <w:rPr>
           <w:color w:val="auto"/>
         </w:rPr>
         <w:t>18 février 2019</w:t>
       </w:r>
-      <w:bookmarkEnd w:id="9"/>
+      <w:bookmarkEnd w:id="8"/>
     </w:p>
     <w:p>
       <w:pPr>
@@ -2735,14 +2731,14 @@
           <w:color w:val="auto"/>
         </w:rPr>
       </w:pPr>
-      <w:bookmarkStart w:id="10" w:name="_Toc4776321"/>
+      <w:bookmarkStart w:id="9" w:name="_Toc4776321"/>
       <w:r>
         <w:rPr>
           <w:color w:val="auto"/>
         </w:rPr>
         <w:t>Changement du nom du sujet</w:t>
       </w:r>
-      <w:bookmarkEnd w:id="10"/>
+      <w:bookmarkEnd w:id="9"/>
     </w:p>
     <w:p>
       <w:pPr>
@@ -2771,14 +2767,14 @@
           <w:color w:val="auto"/>
         </w:rPr>
       </w:pPr>
-      <w:bookmarkStart w:id="11" w:name="_Toc4776322"/>
+      <w:bookmarkStart w:id="10" w:name="_Toc4776322"/>
       <w:r>
         <w:rPr>
           <w:color w:val="auto"/>
         </w:rPr>
         <w:t>Répartition des tâches pour la documentation</w:t>
       </w:r>
-      <w:bookmarkEnd w:id="11"/>
+      <w:bookmarkEnd w:id="10"/>
     </w:p>
     <w:p>
       <w:pPr>
@@ -2800,78 +2796,78 @@
           <w:color w:val="auto"/>
         </w:rPr>
       </w:pPr>
-      <w:bookmarkStart w:id="12" w:name="_Toc4776323"/>
+      <w:bookmarkStart w:id="11" w:name="_Toc4776323"/>
       <w:r>
         <w:rPr>
           <w:color w:val="auto"/>
         </w:rPr>
         <w:t>Planification</w:t>
       </w:r>
+      <w:bookmarkEnd w:id="11"/>
+    </w:p>
+    <w:p>
+      <w:pPr>
+        <w:ind w:left="1134"/>
+      </w:pPr>
+      <w:r>
+        <w:t>Nous avons discuté de l’avancement générale de la documentation. Il en résulte que nous allons documenter un sujet par semaine.</w:t>
+      </w:r>
+    </w:p>
+    <w:p>
+      <w:pPr>
+        <w:pStyle w:val="Titre1"/>
+        <w:rPr>
+          <w:color w:val="auto"/>
+        </w:rPr>
+      </w:pPr>
+      <w:bookmarkStart w:id="12" w:name="_Toc4776324"/>
+      <w:r>
+        <w:rPr>
+          <w:color w:val="auto"/>
+        </w:rPr>
+        <w:t>04 mars 2019</w:t>
+      </w:r>
       <w:bookmarkEnd w:id="12"/>
     </w:p>
     <w:p>
       <w:pPr>
+        <w:pStyle w:val="Titre2"/>
+        <w:rPr>
+          <w:color w:val="auto"/>
+        </w:rPr>
+      </w:pPr>
+      <w:bookmarkStart w:id="13" w:name="_Toc4776325"/>
+      <w:r>
+        <w:rPr>
+          <w:color w:val="auto"/>
+        </w:rPr>
+        <w:t>Rassemblant des sujets pour la semaine</w:t>
+      </w:r>
+      <w:bookmarkEnd w:id="13"/>
+    </w:p>
+    <w:p>
+      <w:pPr>
         <w:ind w:left="1134"/>
       </w:pPr>
       <w:r>
-        <w:t>Nous avons discuté de l’avancement générale de la documentation. Il en résulte que nous allons documenter un sujet par semaine.</w:t>
-      </w:r>
-    </w:p>
-    <w:p>
-      <w:pPr>
-        <w:pStyle w:val="Titre1"/>
+        <w:t>Chacun devait se documenter sur un sujet. Nous avons regroupé et discuté afin de rédiger le cours.</w:t>
+      </w:r>
+    </w:p>
+    <w:p>
+      <w:pPr>
+        <w:pStyle w:val="Titre2"/>
         <w:rPr>
           <w:color w:val="auto"/>
         </w:rPr>
       </w:pPr>
-      <w:bookmarkStart w:id="13" w:name="_Toc4776324"/>
+      <w:bookmarkStart w:id="14" w:name="_Toc4776326"/>
       <w:r>
         <w:rPr>
           <w:color w:val="auto"/>
         </w:rPr>
-        <w:t>04 mars 2019</w:t>
-      </w:r>
-      <w:bookmarkEnd w:id="13"/>
-    </w:p>
-    <w:p>
-      <w:pPr>
-        <w:pStyle w:val="Titre2"/>
-        <w:rPr>
-          <w:color w:val="auto"/>
-        </w:rPr>
-      </w:pPr>
-      <w:bookmarkStart w:id="14" w:name="_Toc4776325"/>
-      <w:r>
-        <w:rPr>
-          <w:color w:val="auto"/>
-        </w:rPr>
-        <w:t>Rassemblant des sujets pour la semaine</w:t>
+        <w:t>Planification</w:t>
       </w:r>
       <w:bookmarkEnd w:id="14"/>
-    </w:p>
-    <w:p>
-      <w:pPr>
-        <w:ind w:left="1134"/>
-      </w:pPr>
-      <w:r>
-        <w:t>Chacun devait se documenter sur un sujet. Nous avons regroupé et discuté afin de rédiger le cours.</w:t>
-      </w:r>
-    </w:p>
-    <w:p>
-      <w:pPr>
-        <w:pStyle w:val="Titre2"/>
-        <w:rPr>
-          <w:color w:val="auto"/>
-        </w:rPr>
-      </w:pPr>
-      <w:bookmarkStart w:id="15" w:name="_Toc4776326"/>
-      <w:r>
-        <w:rPr>
-          <w:color w:val="auto"/>
-        </w:rPr>
-        <w:t>Planification</w:t>
-      </w:r>
-      <w:bookmarkEnd w:id="15"/>
     </w:p>
     <w:p>
       <w:pPr>
@@ -2889,7 +2885,7 @@
           <w:color w:val="auto"/>
         </w:rPr>
       </w:pPr>
-      <w:bookmarkStart w:id="16" w:name="_Toc4776327"/>
+      <w:bookmarkStart w:id="15" w:name="_Toc4776327"/>
       <w:r>
         <w:rPr>
           <w:color w:val="auto"/>
@@ -2897,50 +2893,50 @@
         <w:lastRenderedPageBreak/>
         <w:t>11 mars 2019</w:t>
       </w:r>
+      <w:bookmarkEnd w:id="15"/>
+    </w:p>
+    <w:p>
+      <w:pPr>
+        <w:pStyle w:val="Titre2"/>
+        <w:rPr>
+          <w:color w:val="auto"/>
+        </w:rPr>
+      </w:pPr>
+      <w:bookmarkStart w:id="16" w:name="_Toc4776328"/>
+      <w:r>
+        <w:rPr>
+          <w:color w:val="auto"/>
+        </w:rPr>
+        <w:t>Ajout de nouvelles directives</w:t>
+      </w:r>
       <w:bookmarkEnd w:id="16"/>
     </w:p>
     <w:p>
       <w:pPr>
+        <w:ind w:left="1134"/>
+      </w:pPr>
+      <w:r>
+        <w:t>Nous avons pris connaissance de la date de la présentation, à savoir le 27 mai 2019 à 10h30</w:t>
+      </w:r>
+      <w:r>
+        <w:t>.</w:t>
+      </w:r>
+    </w:p>
+    <w:p>
+      <w:pPr>
         <w:pStyle w:val="Titre2"/>
         <w:rPr>
           <w:color w:val="auto"/>
         </w:rPr>
       </w:pPr>
-      <w:bookmarkStart w:id="17" w:name="_Toc4776328"/>
+      <w:bookmarkStart w:id="17" w:name="_Toc4776329"/>
       <w:r>
         <w:rPr>
           <w:color w:val="auto"/>
         </w:rPr>
-        <w:t>Ajout de nouvelles directives</w:t>
+        <w:t>Planification</w:t>
       </w:r>
       <w:bookmarkEnd w:id="17"/>
-    </w:p>
-    <w:p>
-      <w:pPr>
-        <w:ind w:left="1134"/>
-      </w:pPr>
-      <w:r>
-        <w:t>Nous avons pris connaissance de la date de la présentation, à savoir le 27 mai 2019 à 10h30</w:t>
-      </w:r>
-      <w:r>
-        <w:t>.</w:t>
-      </w:r>
-    </w:p>
-    <w:p>
-      <w:pPr>
-        <w:pStyle w:val="Titre2"/>
-        <w:rPr>
-          <w:color w:val="auto"/>
-        </w:rPr>
-      </w:pPr>
-      <w:bookmarkStart w:id="18" w:name="_Toc4776329"/>
-      <w:r>
-        <w:rPr>
-          <w:color w:val="auto"/>
-        </w:rPr>
-        <w:t>Planification</w:t>
-      </w:r>
-      <w:bookmarkEnd w:id="18"/>
       <w:r>
         <w:rPr>
           <w:color w:val="auto"/>
@@ -3097,30 +3093,30 @@
           <w:color w:val="auto"/>
         </w:rPr>
       </w:pPr>
-      <w:bookmarkStart w:id="19" w:name="_Toc4776330"/>
+      <w:bookmarkStart w:id="18" w:name="_Toc4776330"/>
       <w:r>
         <w:rPr>
           <w:color w:val="auto"/>
         </w:rPr>
         <w:t>18 mars 2019</w:t>
       </w:r>
+      <w:bookmarkEnd w:id="18"/>
+    </w:p>
+    <w:p>
+      <w:pPr>
+        <w:pStyle w:val="Titre2"/>
+        <w:rPr>
+          <w:color w:val="auto"/>
+        </w:rPr>
+      </w:pPr>
+      <w:bookmarkStart w:id="19" w:name="_Toc4776331"/>
+      <w:r>
+        <w:rPr>
+          <w:color w:val="auto"/>
+        </w:rPr>
+        <w:t>Compte rendu du travail effectué</w:t>
+      </w:r>
       <w:bookmarkEnd w:id="19"/>
-    </w:p>
-    <w:p>
-      <w:pPr>
-        <w:pStyle w:val="Titre2"/>
-        <w:rPr>
-          <w:color w:val="auto"/>
-        </w:rPr>
-      </w:pPr>
-      <w:bookmarkStart w:id="20" w:name="_Toc4776331"/>
-      <w:r>
-        <w:rPr>
-          <w:color w:val="auto"/>
-        </w:rPr>
-        <w:t>Compte rendu du travail effectué</w:t>
-      </w:r>
-      <w:bookmarkEnd w:id="20"/>
     </w:p>
     <w:p>
       <w:pPr>
@@ -3278,14 +3274,14 @@
           <w:color w:val="auto"/>
         </w:rPr>
       </w:pPr>
-      <w:bookmarkStart w:id="21" w:name="_Toc4776332"/>
+      <w:bookmarkStart w:id="20" w:name="_Toc4776332"/>
       <w:r>
         <w:rPr>
           <w:color w:val="auto"/>
         </w:rPr>
         <w:t>Planification</w:t>
       </w:r>
-      <w:bookmarkEnd w:id="21"/>
+      <w:bookmarkEnd w:id="20"/>
     </w:p>
     <w:p>
       <w:pPr>
@@ -3314,14 +3310,14 @@
           <w:color w:val="auto"/>
         </w:rPr>
       </w:pPr>
-      <w:bookmarkStart w:id="22" w:name="_Toc4776333"/>
+      <w:bookmarkStart w:id="21" w:name="_Toc4776333"/>
       <w:r>
         <w:rPr>
           <w:color w:val="auto"/>
         </w:rPr>
         <w:t>Point avec M. Palma</w:t>
       </w:r>
-      <w:bookmarkEnd w:id="22"/>
+      <w:bookmarkEnd w:id="21"/>
     </w:p>
     <w:p>
       <w:pPr>
@@ -3335,34 +3331,34 @@
       <w:pPr>
         <w:pStyle w:val="Titre1"/>
         <w:rPr>
-          <w:color w:val="FF0000"/>
-        </w:rPr>
-      </w:pPr>
-      <w:bookmarkStart w:id="23" w:name="_Toc4776334"/>
-      <w:r>
-        <w:rPr>
-          <w:color w:val="FF0000"/>
+          <w:color w:val="auto"/>
+        </w:rPr>
+      </w:pPr>
+      <w:bookmarkStart w:id="22" w:name="_Toc4776334"/>
+      <w:r>
+        <w:rPr>
+          <w:color w:val="auto"/>
         </w:rPr>
         <w:lastRenderedPageBreak/>
         <w:t>25 mars 2019</w:t>
       </w:r>
+      <w:bookmarkEnd w:id="22"/>
+    </w:p>
+    <w:p>
+      <w:pPr>
+        <w:pStyle w:val="Titre2"/>
+        <w:rPr>
+          <w:color w:val="auto"/>
+        </w:rPr>
+      </w:pPr>
+      <w:bookmarkStart w:id="23" w:name="_Toc4776335"/>
+      <w:r>
+        <w:rPr>
+          <w:color w:val="auto"/>
+        </w:rPr>
+        <w:t>Compte rendu du travail effectué</w:t>
+      </w:r>
       <w:bookmarkEnd w:id="23"/>
-    </w:p>
-    <w:p>
-      <w:pPr>
-        <w:pStyle w:val="Titre2"/>
-        <w:rPr>
-          <w:color w:val="FF0000"/>
-        </w:rPr>
-      </w:pPr>
-      <w:bookmarkStart w:id="24" w:name="_Toc4776335"/>
-      <w:r>
-        <w:rPr>
-          <w:color w:val="FF0000"/>
-        </w:rPr>
-        <w:t>Compte rendu du travail effectué</w:t>
-      </w:r>
-      <w:bookmarkEnd w:id="24"/>
     </w:p>
     <w:p>
       <w:pPr>
@@ -3370,14 +3366,8 @@
           <w:tab w:val="left" w:pos="1134"/>
         </w:tabs>
         <w:ind w:left="1134"/>
-        <w:rPr>
-          <w:color w:val="FF0000"/>
-        </w:rPr>
-      </w:pPr>
-      <w:r>
-        <w:rPr>
-          <w:color w:val="FF0000"/>
-        </w:rPr>
+      </w:pPr>
+      <w:r>
         <w:t>Discutions avec le groupe au sujet du travail à faire pour le jeudi 21 mars :</w:t>
       </w:r>
     </w:p>
@@ -3391,14 +3381,8 @@
         <w:tabs>
           <w:tab w:val="left" w:pos="1134"/>
         </w:tabs>
-        <w:rPr>
-          <w:color w:val="FF0000"/>
-        </w:rPr>
-      </w:pPr>
-      <w:r>
-        <w:rPr>
-          <w:color w:val="FF0000"/>
-        </w:rPr>
+      </w:pPr>
+      <w:r>
         <w:t>Winston, blindages</w:t>
       </w:r>
     </w:p>
@@ -3412,20 +3396,11 @@
         <w:tabs>
           <w:tab w:val="left" w:pos="1134"/>
         </w:tabs>
-        <w:rPr>
-          <w:color w:val="FF0000"/>
-        </w:rPr>
-      </w:pPr>
-      <w:r>
-        <w:rPr>
-          <w:color w:val="FF0000"/>
-        </w:rPr>
+      </w:pPr>
+      <w:r>
         <w:t>Illustrations difficiles à trouvés, à voir pour trouver « mieux »</w:t>
       </w:r>
       <w:r>
-        <w:rPr>
-          <w:color w:val="FF0000"/>
-        </w:rPr>
         <w:t>.</w:t>
       </w:r>
     </w:p>
@@ -3439,20 +3414,11 @@
         <w:tabs>
           <w:tab w:val="left" w:pos="1134"/>
         </w:tabs>
-        <w:rPr>
-          <w:color w:val="FF0000"/>
-        </w:rPr>
-      </w:pPr>
-      <w:r>
-        <w:rPr>
-          <w:color w:val="FF0000"/>
-        </w:rPr>
+      </w:pPr>
+      <w:r>
         <w:t>Winston a trouvé l’iso 11801 qui concerne le « câble »</w:t>
       </w:r>
       <w:r>
-        <w:rPr>
-          <w:color w:val="FF0000"/>
-        </w:rPr>
         <w:t>.</w:t>
       </w:r>
     </w:p>
@@ -3466,14 +3432,8 @@
         <w:tabs>
           <w:tab w:val="left" w:pos="1134"/>
         </w:tabs>
-        <w:rPr>
-          <w:color w:val="FF0000"/>
-        </w:rPr>
-      </w:pPr>
-      <w:r>
-        <w:rPr>
-          <w:color w:val="FF0000"/>
-        </w:rPr>
+      </w:pPr>
+      <w:r>
         <w:t xml:space="preserve">Osama, catégories </w:t>
       </w:r>
     </w:p>
@@ -3487,14 +3447,8 @@
         <w:tabs>
           <w:tab w:val="left" w:pos="1134"/>
         </w:tabs>
-        <w:rPr>
-          <w:color w:val="FF0000"/>
-        </w:rPr>
-      </w:pPr>
-      <w:r>
-        <w:rPr>
-          <w:color w:val="FF0000"/>
-        </w:rPr>
+      </w:pPr>
+      <w:r>
         <w:t>Illustrations pas facile à trouver.</w:t>
       </w:r>
     </w:p>
@@ -3508,14 +3462,8 @@
         <w:tabs>
           <w:tab w:val="left" w:pos="1134"/>
         </w:tabs>
-        <w:rPr>
-          <w:color w:val="FF0000"/>
-        </w:rPr>
-      </w:pPr>
-      <w:r>
-        <w:rPr>
-          <w:color w:val="FF0000"/>
-        </w:rPr>
+      </w:pPr>
+      <w:r>
         <w:t>Les sources se contredisent.</w:t>
       </w:r>
     </w:p>
@@ -3529,14 +3477,8 @@
         <w:tabs>
           <w:tab w:val="left" w:pos="1134"/>
         </w:tabs>
-        <w:rPr>
-          <w:color w:val="FF0000"/>
-        </w:rPr>
-      </w:pPr>
-      <w:r>
-        <w:rPr>
-          <w:color w:val="FF0000"/>
-        </w:rPr>
+      </w:pPr>
+      <w:r>
         <w:t>Alexis, catégories</w:t>
       </w:r>
     </w:p>
@@ -3550,14 +3492,8 @@
         <w:tabs>
           <w:tab w:val="left" w:pos="1134"/>
         </w:tabs>
-        <w:rPr>
-          <w:color w:val="FF0000"/>
-        </w:rPr>
-      </w:pPr>
-      <w:r>
-        <w:rPr>
-          <w:color w:val="FF0000"/>
-        </w:rPr>
+      </w:pPr>
+      <w:r>
         <w:t>Globalement bien passé, difficulté à trouver de bonnes sources.</w:t>
       </w:r>
     </w:p>
@@ -3571,14 +3507,8 @@
         <w:tabs>
           <w:tab w:val="left" w:pos="1134"/>
         </w:tabs>
-        <w:rPr>
-          <w:color w:val="FF0000"/>
-        </w:rPr>
-      </w:pPr>
-      <w:r>
-        <w:rPr>
-          <w:color w:val="FF0000"/>
-        </w:rPr>
+      </w:pPr>
+      <w:r>
         <w:t>Dylan, normes</w:t>
       </w:r>
     </w:p>
@@ -3592,20 +3522,11 @@
         <w:tabs>
           <w:tab w:val="left" w:pos="1134"/>
         </w:tabs>
-        <w:rPr>
-          <w:color w:val="FF0000"/>
-        </w:rPr>
-      </w:pPr>
-      <w:r>
-        <w:rPr>
-          <w:color w:val="FF0000"/>
-        </w:rPr>
+      </w:pPr>
+      <w:r>
         <w:t>Sources se contredisent</w:t>
       </w:r>
       <w:r>
-        <w:rPr>
-          <w:color w:val="FF0000"/>
-        </w:rPr>
         <w:t>.</w:t>
       </w:r>
     </w:p>
@@ -3619,14 +3540,8 @@
         <w:tabs>
           <w:tab w:val="left" w:pos="1134"/>
         </w:tabs>
-        <w:rPr>
-          <w:color w:val="FF0000"/>
-        </w:rPr>
-      </w:pPr>
-      <w:r>
-        <w:rPr>
-          <w:color w:val="FF0000"/>
-        </w:rPr>
+      </w:pPr>
+      <w:r>
         <w:t>Les normes ne sont pas faciles à trouver mais restent trouvables.</w:t>
       </w:r>
     </w:p>
@@ -3640,14 +3555,8 @@
         <w:tabs>
           <w:tab w:val="left" w:pos="1134"/>
         </w:tabs>
-        <w:rPr>
-          <w:color w:val="FF0000"/>
-        </w:rPr>
-      </w:pPr>
-      <w:r>
-        <w:rPr>
-          <w:color w:val="FF0000"/>
-        </w:rPr>
+      </w:pPr>
+      <w:r>
         <w:t>Quentin, connectiques</w:t>
       </w:r>
     </w:p>
@@ -3661,14 +3570,8 @@
         <w:tabs>
           <w:tab w:val="left" w:pos="1134"/>
         </w:tabs>
-        <w:rPr>
-          <w:color w:val="FF0000"/>
-        </w:rPr>
-      </w:pPr>
-      <w:r>
-        <w:rPr>
-          <w:color w:val="FF0000"/>
-        </w:rPr>
+      </w:pPr>
+      <w:r>
         <w:t>Pas beaucoup de sources / informations.</w:t>
       </w:r>
     </w:p>
@@ -3682,14 +3585,8 @@
         <w:tabs>
           <w:tab w:val="left" w:pos="1134"/>
         </w:tabs>
-        <w:rPr>
-          <w:color w:val="FF0000"/>
-        </w:rPr>
-      </w:pPr>
-      <w:r>
-        <w:rPr>
-          <w:color w:val="FF0000"/>
-        </w:rPr>
+      </w:pPr>
+      <w:r>
         <w:t>Les sujets ne sont pas toujours bien documentés.</w:t>
       </w:r>
     </w:p>
@@ -3697,29 +3594,23 @@
       <w:pPr>
         <w:pStyle w:val="Titre2"/>
         <w:rPr>
-          <w:color w:val="FF0000"/>
-        </w:rPr>
-      </w:pPr>
-      <w:bookmarkStart w:id="25" w:name="_Toc4776336"/>
-      <w:r>
-        <w:rPr>
-          <w:color w:val="FF0000"/>
+          <w:color w:val="auto"/>
+        </w:rPr>
+      </w:pPr>
+      <w:bookmarkStart w:id="24" w:name="_Toc4776336"/>
+      <w:r>
+        <w:rPr>
+          <w:color w:val="auto"/>
         </w:rPr>
         <w:t>Planification</w:t>
       </w:r>
-      <w:bookmarkEnd w:id="25"/>
+      <w:bookmarkEnd w:id="24"/>
     </w:p>
     <w:p>
       <w:pPr>
         <w:ind w:left="1134"/>
-        <w:rPr>
-          <w:color w:val="FF0000"/>
-        </w:rPr>
-      </w:pPr>
-      <w:r>
-        <w:rPr>
-          <w:color w:val="FF0000"/>
-        </w:rPr>
+      </w:pPr>
+      <w:r>
         <w:t>Travail à effectuer pour le jeudi 28 mars :</w:t>
       </w:r>
     </w:p>
@@ -3730,14 +3621,8 @@
           <w:ilvl w:val="0"/>
           <w:numId w:val="10"/>
         </w:numPr>
-        <w:rPr>
-          <w:color w:val="FF0000"/>
-        </w:rPr>
-      </w:pPr>
-      <w:r>
-        <w:rPr>
-          <w:color w:val="FF0000"/>
-        </w:rPr>
+      </w:pPr>
+      <w:r>
         <w:t>Tous les membres du groupe doivent continuer à documenter / améliorer leur partie.</w:t>
       </w:r>
     </w:p>
@@ -3754,34 +3639,27 @@
           <w:tab w:val="left" w:pos="3969"/>
           <w:tab w:val="left" w:pos="5387"/>
         </w:tabs>
-        <w:rPr>
-          <w:color w:val="FF0000"/>
-        </w:rPr>
-      </w:pPr>
-      <w:r>
-        <w:rPr>
-          <w:color w:val="FF0000"/>
-        </w:rPr>
+      </w:pPr>
+      <w:r>
         <w:t>Osama </w:t>
       </w:r>
       <w:r>
-        <w:rPr>
-          <w:color w:val="FF0000"/>
-        </w:rPr>
         <w:tab/>
         <w:t>:</w:t>
       </w:r>
       <w:r>
-        <w:rPr>
-          <w:color w:val="FF0000"/>
-        </w:rPr>
         <w:tab/>
       </w:r>
       <w:r>
-        <w:rPr>
-          <w:color w:val="FF0000"/>
-        </w:rPr>
-        <w:t xml:space="preserve"> Documentation + rédaction de la partie sur le PoE.</w:t>
+        <w:t xml:space="preserve"> Documentation + rédaction de la partie sur le </w:t>
+      </w:r>
+      <w:proofErr w:type="spellStart"/>
+      <w:r>
+        <w:t>PoE</w:t>
+      </w:r>
+      <w:proofErr w:type="spellEnd"/>
+      <w:r>
+        <w:t>.</w:t>
       </w:r>
     </w:p>
     <w:p>
@@ -3796,34 +3674,19 @@
           <w:tab w:val="left" w:pos="3119"/>
           <w:tab w:val="left" w:pos="3969"/>
         </w:tabs>
-        <w:rPr>
-          <w:color w:val="FF0000"/>
-        </w:rPr>
-      </w:pPr>
-      <w:r>
-        <w:rPr>
-          <w:color w:val="FF0000"/>
-        </w:rPr>
+      </w:pPr>
+      <w:r>
         <w:t>Dylan </w:t>
       </w:r>
       <w:r>
-        <w:rPr>
-          <w:color w:val="FF0000"/>
-        </w:rPr>
         <w:tab/>
         <w:t xml:space="preserve">: </w:t>
       </w:r>
       <w:r>
-        <w:rPr>
-          <w:color w:val="FF0000"/>
-        </w:rPr>
         <w:tab/>
         <w:t xml:space="preserve"> </w:t>
       </w:r>
       <w:r>
-        <w:rPr>
-          <w:color w:val="FF0000"/>
-        </w:rPr>
         <w:t>Documentation + rédaction de la partie « Historiques ».</w:t>
       </w:r>
     </w:p>
@@ -3839,33 +3702,18 @@
           <w:tab w:val="left" w:pos="3119"/>
           <w:tab w:val="left" w:pos="3969"/>
         </w:tabs>
-        <w:rPr>
-          <w:color w:val="FF0000"/>
-        </w:rPr>
-      </w:pPr>
-      <w:r>
-        <w:rPr>
-          <w:color w:val="FF0000"/>
-        </w:rPr>
+      </w:pPr>
+      <w:r>
         <w:t>Winston </w:t>
       </w:r>
       <w:r>
-        <w:rPr>
-          <w:color w:val="FF0000"/>
-        </w:rPr>
         <w:tab/>
         <w:t>:</w:t>
       </w:r>
       <w:r>
-        <w:rPr>
-          <w:color w:val="FF0000"/>
-        </w:rPr>
         <w:tab/>
       </w:r>
       <w:r>
-        <w:rPr>
-          <w:color w:val="FF0000"/>
-        </w:rPr>
         <w:t xml:space="preserve"> Documentation + rédaction de la partie « Usages ».</w:t>
       </w:r>
     </w:p>
@@ -3881,34 +3729,19 @@
           <w:tab w:val="left" w:pos="3119"/>
           <w:tab w:val="left" w:pos="3969"/>
         </w:tabs>
-        <w:rPr>
-          <w:color w:val="FF0000"/>
-        </w:rPr>
-      </w:pPr>
-      <w:r>
-        <w:rPr>
-          <w:color w:val="FF0000"/>
-        </w:rPr>
+      </w:pPr>
+      <w:r>
         <w:t>Quentin </w:t>
       </w:r>
       <w:r>
-        <w:rPr>
-          <w:color w:val="FF0000"/>
-        </w:rPr>
         <w:tab/>
         <w:t xml:space="preserve">: </w:t>
       </w:r>
       <w:r>
-        <w:rPr>
-          <w:color w:val="FF0000"/>
-        </w:rPr>
         <w:tab/>
         <w:t xml:space="preserve"> </w:t>
       </w:r>
       <w:r>
-        <w:rPr>
-          <w:color w:val="FF0000"/>
-        </w:rPr>
         <w:t>Amélioration de la mise en page.</w:t>
       </w:r>
     </w:p>
@@ -3924,40 +3757,22 @@
           <w:tab w:val="left" w:pos="3119"/>
           <w:tab w:val="left" w:pos="3969"/>
         </w:tabs>
-        <w:rPr>
-          <w:color w:val="FF0000"/>
-        </w:rPr>
-      </w:pPr>
-      <w:r>
-        <w:rPr>
-          <w:color w:val="FF0000"/>
-        </w:rPr>
+      </w:pPr>
+      <w:r>
         <w:t>Alexis </w:t>
       </w:r>
       <w:r>
-        <w:rPr>
-          <w:color w:val="FF0000"/>
-        </w:rPr>
         <w:tab/>
         <w:t xml:space="preserve">: </w:t>
       </w:r>
       <w:r>
-        <w:rPr>
-          <w:color w:val="FF0000"/>
-        </w:rPr>
         <w:tab/>
         <w:t xml:space="preserve"> </w:t>
       </w:r>
       <w:r>
-        <w:rPr>
-          <w:color w:val="FF0000"/>
-        </w:rPr>
         <w:t>Ajout de la partie « catégories » dans le document de cours + documentation sur la fabrication d’un c</w:t>
       </w:r>
       <w:r>
-        <w:rPr>
-          <w:color w:val="FF0000"/>
-        </w:rPr>
         <w:t>âble paire torsadée</w:t>
       </w:r>
     </w:p>
@@ -3965,17 +3780,17 @@
       <w:pPr>
         <w:pStyle w:val="Titre2"/>
         <w:rPr>
-          <w:color w:val="FF0000"/>
-        </w:rPr>
-      </w:pPr>
-      <w:bookmarkStart w:id="26" w:name="_Toc4776337"/>
-      <w:r>
-        <w:rPr>
-          <w:color w:val="FF0000"/>
+          <w:color w:val="auto"/>
+        </w:rPr>
+      </w:pPr>
+      <w:bookmarkStart w:id="25" w:name="_Toc4776337"/>
+      <w:r>
+        <w:rPr>
+          <w:color w:val="auto"/>
         </w:rPr>
         <w:t>Point avec Mr. Palma</w:t>
       </w:r>
-      <w:bookmarkEnd w:id="26"/>
+      <w:bookmarkEnd w:id="25"/>
     </w:p>
     <w:p>
       <w:pPr>
@@ -3983,14 +3798,8 @@
           <w:tab w:val="left" w:pos="1134"/>
         </w:tabs>
         <w:ind w:left="1134"/>
-        <w:rPr>
-          <w:color w:val="FF0000"/>
-        </w:rPr>
-      </w:pPr>
-      <w:r>
-        <w:rPr>
-          <w:color w:val="FF0000"/>
-        </w:rPr>
+      </w:pPr>
+      <w:r>
         <w:t>Après discussion, Mr. Palma est content de l’avancement.</w:t>
       </w:r>
     </w:p>
@@ -4001,6 +3810,14 @@
         </w:tabs>
         <w:ind w:left="1134"/>
         <w:jc w:val="both"/>
+      </w:pPr>
+      <w:r>
+        <w:t>Nous lui avons demandé s’il fallait nous documenter au sujet des autres supports de transmissions. Il nous a répondu que non, trop compliqué à développer en plus du sujet de base.</w:t>
+      </w:r>
+    </w:p>
+    <w:p>
+      <w:pPr>
+        <w:pStyle w:val="Titre1"/>
         <w:rPr>
           <w:color w:val="FF0000"/>
         </w:rPr>
@@ -4009,8 +3826,595 @@
         <w:rPr>
           <w:color w:val="FF0000"/>
         </w:rPr>
-        <w:t>Nous lui avons demandé s’il fallait nous documenter au sujet des autres supports de transmissions. Il nous a répondu que non, trop compliqué à développer en plus du sujet de base.</w:t>
-      </w:r>
+        <w:t>01 avril 2019</w:t>
+      </w:r>
+    </w:p>
+    <w:p>
+      <w:pPr>
+        <w:pStyle w:val="Titre2"/>
+        <w:rPr>
+          <w:color w:val="FF0000"/>
+        </w:rPr>
+      </w:pPr>
+      <w:r>
+        <w:rPr>
+          <w:color w:val="FF0000"/>
+        </w:rPr>
+        <w:t xml:space="preserve">Compte rendu du travail effectué </w:t>
+      </w:r>
+    </w:p>
+    <w:p>
+      <w:pPr>
+        <w:tabs>
+          <w:tab w:val="left" w:pos="1134"/>
+        </w:tabs>
+        <w:ind w:left="1134"/>
+        <w:rPr>
+          <w:color w:val="FF0000"/>
+        </w:rPr>
+      </w:pPr>
+      <w:r>
+        <w:rPr>
+          <w:color w:val="FF0000"/>
+        </w:rPr>
+        <w:t xml:space="preserve">Discutions avec le groupe au sujet du </w:t>
+      </w:r>
+      <w:r>
+        <w:rPr>
+          <w:color w:val="FF0000"/>
+        </w:rPr>
+        <w:t>travail à faire pour le jeudi 28</w:t>
+      </w:r>
+      <w:r>
+        <w:rPr>
+          <w:color w:val="FF0000"/>
+        </w:rPr>
+        <w:t xml:space="preserve"> mars :</w:t>
+      </w:r>
+    </w:p>
+    <w:p>
+      <w:pPr>
+        <w:pStyle w:val="Paragraphedeliste"/>
+        <w:numPr>
+          <w:ilvl w:val="0"/>
+          <w:numId w:val="12"/>
+        </w:numPr>
+        <w:tabs>
+          <w:tab w:val="left" w:pos="1134"/>
+        </w:tabs>
+        <w:rPr>
+          <w:color w:val="FF0000"/>
+        </w:rPr>
+      </w:pPr>
+      <w:r>
+        <w:rPr>
+          <w:color w:val="FF0000"/>
+        </w:rPr>
+        <w:t xml:space="preserve">Osama, le </w:t>
+      </w:r>
+      <w:proofErr w:type="spellStart"/>
+      <w:r>
+        <w:rPr>
+          <w:color w:val="FF0000"/>
+        </w:rPr>
+        <w:t>PoE</w:t>
+      </w:r>
+      <w:proofErr w:type="spellEnd"/>
+    </w:p>
+    <w:p>
+      <w:pPr>
+        <w:pStyle w:val="Paragraphedeliste"/>
+        <w:numPr>
+          <w:ilvl w:val="1"/>
+          <w:numId w:val="12"/>
+        </w:numPr>
+        <w:tabs>
+          <w:tab w:val="left" w:pos="1134"/>
+        </w:tabs>
+        <w:rPr>
+          <w:color w:val="FF0000"/>
+        </w:rPr>
+      </w:pPr>
+      <w:r>
+        <w:rPr>
+          <w:color w:val="FF0000"/>
+        </w:rPr>
+        <w:t>Pas trouvé de documents en français. Osama a pu aussi se documenter grâce à son travail.</w:t>
+      </w:r>
+    </w:p>
+    <w:p>
+      <w:pPr>
+        <w:pStyle w:val="Paragraphedeliste"/>
+        <w:numPr>
+          <w:ilvl w:val="0"/>
+          <w:numId w:val="12"/>
+        </w:numPr>
+        <w:tabs>
+          <w:tab w:val="left" w:pos="1134"/>
+        </w:tabs>
+        <w:rPr>
+          <w:color w:val="FF0000"/>
+        </w:rPr>
+      </w:pPr>
+      <w:r>
+        <w:rPr>
+          <w:color w:val="FF0000"/>
+        </w:rPr>
+        <w:t>Winston, la partie Usage</w:t>
+      </w:r>
+    </w:p>
+    <w:p>
+      <w:pPr>
+        <w:pStyle w:val="Paragraphedeliste"/>
+        <w:numPr>
+          <w:ilvl w:val="1"/>
+          <w:numId w:val="12"/>
+        </w:numPr>
+        <w:tabs>
+          <w:tab w:val="left" w:pos="1134"/>
+        </w:tabs>
+        <w:rPr>
+          <w:color w:val="FF0000"/>
+        </w:rPr>
+      </w:pPr>
+      <w:r>
+        <w:rPr>
+          <w:color w:val="FF0000"/>
+        </w:rPr>
+        <w:t>La partie n’est pas évidente à faire, les exemples sont peu nombreux.</w:t>
+      </w:r>
+    </w:p>
+    <w:p>
+      <w:pPr>
+        <w:pStyle w:val="Paragraphedeliste"/>
+        <w:numPr>
+          <w:ilvl w:val="0"/>
+          <w:numId w:val="12"/>
+        </w:numPr>
+        <w:tabs>
+          <w:tab w:val="left" w:pos="1134"/>
+        </w:tabs>
+        <w:rPr>
+          <w:color w:val="FF0000"/>
+        </w:rPr>
+      </w:pPr>
+      <w:r>
+        <w:rPr>
+          <w:color w:val="FF0000"/>
+        </w:rPr>
+        <w:t>Dylan</w:t>
+      </w:r>
+      <w:r>
+        <w:rPr>
+          <w:color w:val="FF0000"/>
+        </w:rPr>
+        <w:t>, la partie historique</w:t>
+      </w:r>
+    </w:p>
+    <w:p>
+      <w:pPr>
+        <w:pStyle w:val="Paragraphedeliste"/>
+        <w:numPr>
+          <w:ilvl w:val="1"/>
+          <w:numId w:val="12"/>
+        </w:numPr>
+        <w:tabs>
+          <w:tab w:val="left" w:pos="1134"/>
+        </w:tabs>
+        <w:rPr>
+          <w:color w:val="FF0000"/>
+        </w:rPr>
+      </w:pPr>
+      <w:r>
+        <w:rPr>
+          <w:color w:val="FF0000"/>
+        </w:rPr>
+        <w:lastRenderedPageBreak/>
+        <w:t>Pas évident de trouver des bons sites, les informations qui concernent l’historique ne sont pas nombreuses</w:t>
+      </w:r>
+    </w:p>
+    <w:p>
+      <w:pPr>
+        <w:pStyle w:val="Paragraphedeliste"/>
+        <w:numPr>
+          <w:ilvl w:val="0"/>
+          <w:numId w:val="12"/>
+        </w:numPr>
+        <w:tabs>
+          <w:tab w:val="left" w:pos="1134"/>
+        </w:tabs>
+        <w:rPr>
+          <w:color w:val="FF0000"/>
+        </w:rPr>
+      </w:pPr>
+      <w:r>
+        <w:rPr>
+          <w:color w:val="FF0000"/>
+        </w:rPr>
+        <w:t>Quentin</w:t>
+      </w:r>
+      <w:r>
+        <w:rPr>
+          <w:color w:val="FF0000"/>
+        </w:rPr>
+        <w:t>, connectique</w:t>
+      </w:r>
+    </w:p>
+    <w:p>
+      <w:pPr>
+        <w:pStyle w:val="Paragraphedeliste"/>
+        <w:numPr>
+          <w:ilvl w:val="1"/>
+          <w:numId w:val="12"/>
+        </w:numPr>
+        <w:tabs>
+          <w:tab w:val="left" w:pos="1134"/>
+        </w:tabs>
+        <w:rPr>
+          <w:color w:val="FF0000"/>
+        </w:rPr>
+      </w:pPr>
+      <w:r>
+        <w:rPr>
+          <w:color w:val="FF0000"/>
+        </w:rPr>
+        <w:t>Oublie de mettre ma partie dans le document à rendre. La partie à faire n’était pas du tout évidente car il n’a pas trouvé de documentation clair.</w:t>
+      </w:r>
+    </w:p>
+    <w:p>
+      <w:pPr>
+        <w:pStyle w:val="Paragraphedeliste"/>
+        <w:numPr>
+          <w:ilvl w:val="0"/>
+          <w:numId w:val="12"/>
+        </w:numPr>
+        <w:tabs>
+          <w:tab w:val="left" w:pos="1134"/>
+        </w:tabs>
+        <w:rPr>
+          <w:color w:val="FF0000"/>
+        </w:rPr>
+      </w:pPr>
+      <w:r>
+        <w:rPr>
+          <w:color w:val="FF0000"/>
+        </w:rPr>
+        <w:t>Alexis, catégories</w:t>
+      </w:r>
+    </w:p>
+    <w:p>
+      <w:pPr>
+        <w:pStyle w:val="Paragraphedeliste"/>
+        <w:numPr>
+          <w:ilvl w:val="1"/>
+          <w:numId w:val="12"/>
+        </w:numPr>
+        <w:tabs>
+          <w:tab w:val="left" w:pos="1134"/>
+        </w:tabs>
+        <w:rPr>
+          <w:color w:val="FF0000"/>
+        </w:rPr>
+      </w:pPr>
+      <w:r>
+        <w:rPr>
+          <w:color w:val="FF0000"/>
+        </w:rPr>
+        <w:t xml:space="preserve">Absent au cours mais oublie de mettre sa partie dans le document à rendre. </w:t>
+      </w:r>
+    </w:p>
+    <w:p>
+      <w:pPr>
+        <w:pStyle w:val="Titre2"/>
+        <w:rPr>
+          <w:color w:val="FF0000"/>
+        </w:rPr>
+      </w:pPr>
+      <w:r>
+        <w:rPr>
+          <w:color w:val="FF0000"/>
+        </w:rPr>
+        <w:t>Planification</w:t>
+      </w:r>
+    </w:p>
+    <w:p>
+      <w:pPr>
+        <w:ind w:left="1134"/>
+        <w:rPr>
+          <w:color w:val="FF0000"/>
+        </w:rPr>
+      </w:pPr>
+      <w:r>
+        <w:rPr>
+          <w:color w:val="FF0000"/>
+        </w:rPr>
+        <w:t>Trav</w:t>
+      </w:r>
+      <w:r>
+        <w:rPr>
+          <w:color w:val="FF0000"/>
+        </w:rPr>
+        <w:t>ail à effectuer pour le jeudi 4 avril</w:t>
+      </w:r>
+      <w:r>
+        <w:rPr>
+          <w:color w:val="FF0000"/>
+        </w:rPr>
+        <w:t> :</w:t>
+      </w:r>
+    </w:p>
+    <w:p>
+      <w:pPr>
+        <w:pStyle w:val="Paragraphedeliste"/>
+        <w:numPr>
+          <w:ilvl w:val="0"/>
+          <w:numId w:val="10"/>
+        </w:numPr>
+        <w:rPr>
+          <w:color w:val="FF0000"/>
+        </w:rPr>
+      </w:pPr>
+      <w:r>
+        <w:rPr>
+          <w:color w:val="FF0000"/>
+        </w:rPr>
+        <w:t>Tous les membres du groupe doivent continuer à documenter / améliorer leur partie.</w:t>
+      </w:r>
+    </w:p>
+    <w:p>
+      <w:pPr>
+        <w:pStyle w:val="Paragraphedeliste"/>
+        <w:numPr>
+          <w:ilvl w:val="0"/>
+          <w:numId w:val="10"/>
+        </w:numPr>
+        <w:tabs>
+          <w:tab w:val="left" w:pos="2835"/>
+          <w:tab w:val="left" w:pos="3119"/>
+          <w:tab w:val="left" w:pos="3969"/>
+          <w:tab w:val="left" w:pos="5387"/>
+        </w:tabs>
+        <w:rPr>
+          <w:color w:val="FF0000"/>
+        </w:rPr>
+      </w:pPr>
+      <w:r>
+        <w:rPr>
+          <w:color w:val="FF0000"/>
+        </w:rPr>
+        <w:t>Osama </w:t>
+      </w:r>
+      <w:r>
+        <w:rPr>
+          <w:color w:val="FF0000"/>
+        </w:rPr>
+        <w:tab/>
+        <w:t>:</w:t>
+      </w:r>
+      <w:r>
+        <w:rPr>
+          <w:color w:val="FF0000"/>
+        </w:rPr>
+        <w:tab/>
+      </w:r>
+      <w:r>
+        <w:rPr>
+          <w:color w:val="FF0000"/>
+        </w:rPr>
+        <w:t>Début du PowerPoint</w:t>
+      </w:r>
+      <w:r>
+        <w:rPr>
+          <w:color w:val="FF0000"/>
+        </w:rPr>
+        <w:t>.</w:t>
+      </w:r>
+    </w:p>
+    <w:p>
+      <w:pPr>
+        <w:pStyle w:val="Paragraphedeliste"/>
+        <w:numPr>
+          <w:ilvl w:val="0"/>
+          <w:numId w:val="10"/>
+        </w:numPr>
+        <w:tabs>
+          <w:tab w:val="left" w:pos="2835"/>
+          <w:tab w:val="left" w:pos="3119"/>
+          <w:tab w:val="left" w:pos="3969"/>
+        </w:tabs>
+        <w:rPr>
+          <w:color w:val="FF0000"/>
+        </w:rPr>
+      </w:pPr>
+      <w:r>
+        <w:rPr>
+          <w:color w:val="FF0000"/>
+        </w:rPr>
+        <w:t>Dylan </w:t>
+      </w:r>
+      <w:r>
+        <w:rPr>
+          <w:color w:val="FF0000"/>
+        </w:rPr>
+        <w:tab/>
+        <w:t xml:space="preserve">: </w:t>
+      </w:r>
+      <w:r>
+        <w:rPr>
+          <w:color w:val="FF0000"/>
+        </w:rPr>
+        <w:tab/>
+      </w:r>
+      <w:r>
+        <w:rPr>
+          <w:color w:val="FF0000"/>
+        </w:rPr>
+        <w:t>Amélioration de la partie « Connectiques »</w:t>
+      </w:r>
+    </w:p>
+    <w:p>
+      <w:pPr>
+        <w:pStyle w:val="Paragraphedeliste"/>
+        <w:numPr>
+          <w:ilvl w:val="0"/>
+          <w:numId w:val="10"/>
+        </w:numPr>
+        <w:tabs>
+          <w:tab w:val="left" w:pos="2835"/>
+          <w:tab w:val="left" w:pos="3119"/>
+          <w:tab w:val="left" w:pos="3969"/>
+        </w:tabs>
+        <w:rPr>
+          <w:color w:val="FF0000"/>
+        </w:rPr>
+      </w:pPr>
+      <w:r>
+        <w:rPr>
+          <w:color w:val="FF0000"/>
+        </w:rPr>
+        <w:t>Winston </w:t>
+      </w:r>
+      <w:r>
+        <w:rPr>
+          <w:color w:val="FF0000"/>
+        </w:rPr>
+        <w:tab/>
+        <w:t>:</w:t>
+      </w:r>
+      <w:r>
+        <w:rPr>
+          <w:color w:val="FF0000"/>
+        </w:rPr>
+        <w:tab/>
+      </w:r>
+      <w:r>
+        <w:rPr>
+          <w:color w:val="FF0000"/>
+        </w:rPr>
+        <w:t>Amélioration de la partie « </w:t>
+      </w:r>
+      <w:r>
+        <w:rPr>
+          <w:color w:val="FF0000"/>
+        </w:rPr>
+        <w:t>Connectiques</w:t>
+      </w:r>
+      <w:r>
+        <w:rPr>
+          <w:color w:val="FF0000"/>
+        </w:rPr>
+        <w:t> »</w:t>
+      </w:r>
+    </w:p>
+    <w:p>
+      <w:pPr>
+        <w:pStyle w:val="Paragraphedeliste"/>
+        <w:numPr>
+          <w:ilvl w:val="0"/>
+          <w:numId w:val="10"/>
+        </w:numPr>
+        <w:tabs>
+          <w:tab w:val="left" w:pos="2835"/>
+          <w:tab w:val="left" w:pos="3119"/>
+          <w:tab w:val="left" w:pos="3969"/>
+        </w:tabs>
+        <w:rPr>
+          <w:color w:val="FF0000"/>
+        </w:rPr>
+      </w:pPr>
+      <w:r>
+        <w:rPr>
+          <w:color w:val="FF0000"/>
+        </w:rPr>
+        <w:t>Quentin </w:t>
+      </w:r>
+      <w:r>
+        <w:rPr>
+          <w:color w:val="FF0000"/>
+        </w:rPr>
+        <w:tab/>
+        <w:t xml:space="preserve">: </w:t>
+      </w:r>
+      <w:r>
+        <w:rPr>
+          <w:color w:val="FF0000"/>
+        </w:rPr>
+        <w:tab/>
+        <w:t>Amélioration de la partie « Usages » et mise en page.</w:t>
+      </w:r>
+    </w:p>
+    <w:p>
+      <w:pPr>
+        <w:pStyle w:val="Paragraphedeliste"/>
+        <w:numPr>
+          <w:ilvl w:val="0"/>
+          <w:numId w:val="10"/>
+        </w:numPr>
+        <w:tabs>
+          <w:tab w:val="left" w:pos="2835"/>
+          <w:tab w:val="left" w:pos="3119"/>
+          <w:tab w:val="left" w:pos="3969"/>
+        </w:tabs>
+        <w:rPr>
+          <w:color w:val="FF0000"/>
+        </w:rPr>
+      </w:pPr>
+      <w:r>
+        <w:rPr>
+          <w:color w:val="FF0000"/>
+        </w:rPr>
+        <w:t>Alexis </w:t>
+      </w:r>
+      <w:r>
+        <w:rPr>
+          <w:color w:val="FF0000"/>
+        </w:rPr>
+        <w:tab/>
+        <w:t xml:space="preserve">: </w:t>
+      </w:r>
+      <w:r>
+        <w:rPr>
+          <w:color w:val="FF0000"/>
+        </w:rPr>
+        <w:tab/>
+      </w:r>
+      <w:r>
+        <w:rPr>
+          <w:color w:val="FF0000"/>
+        </w:rPr>
+        <w:t>Ajout de la partie « catégories » dans le document de cours + documentation sur la fabrication d’un câble paire torsadée</w:t>
+      </w:r>
+    </w:p>
+    <w:p>
+      <w:pPr>
+        <w:pStyle w:val="Titre2"/>
+        <w:rPr>
+          <w:color w:val="FF0000"/>
+        </w:rPr>
+      </w:pPr>
+      <w:bookmarkStart w:id="26" w:name="_GoBack"/>
+      <w:r>
+        <w:rPr>
+          <w:color w:val="FF0000"/>
+        </w:rPr>
+        <w:t>Point avec Mr. Palma</w:t>
+      </w:r>
+    </w:p>
+    <w:bookmarkEnd w:id="26"/>
+    <w:p>
+      <w:pPr>
+        <w:tabs>
+          <w:tab w:val="left" w:pos="1134"/>
+        </w:tabs>
+      </w:pPr>
+    </w:p>
+    <w:p>
+      <w:pPr>
+        <w:tabs>
+          <w:tab w:val="left" w:pos="1134"/>
+        </w:tabs>
+        <w:ind w:left="1134"/>
+      </w:pPr>
     </w:p>
     <w:sectPr>
       <w:pgSz w:w="11906" w:h="16838" w:code="9"/>
@@ -4023,7 +4427,7 @@
 </file>
 
 <file path=word/endnotes.xml><?xml version="1.0" encoding="utf-8"?>
-<w:endnotes xmlns:wpc="http://schemas.microsoft.com/office/word/2010/wordprocessingCanvas" xmlns:cx="http://schemas.microsoft.com/office/drawing/2014/chartex" xmlns:cx1="http://schemas.microsoft.com/office/drawing/2015/9/8/chartex" xmlns:cx2="http://schemas.microsoft.com/office/drawing/2015/10/21/chartex" xmlns:cx3="http://schemas.microsoft.com/office/drawing/2016/5/9/chartex" xmlns:cx4="http://schemas.microsoft.com/office/drawing/2016/5/10/chartex" xmlns:cx5="http://schemas.microsoft.com/office/drawing/2016/5/11/chartex" xmlns:cx6="http://schemas.microsoft.com/office/drawing/2016/5/12/chartex" xmlns:cx7="http://schemas.microsoft.com/office/drawing/2016/5/13/chartex" xmlns:cx8="http://schemas.microsoft.com/office/drawing/2016/5/14/chartex" xmlns:mc="http://schemas.openxmlformats.org/markup-compatibility/2006" xmlns:aink="http://schemas.microsoft.com/office/drawing/2016/ink" xmlns:am3d="http://schemas.microsoft.com/office/drawing/2017/model3d" xmlns:o="urn:schemas-microsoft-com:office:office" xmlns:r="http://schemas.openxmlformats.org/officeDocument/2006/relationships" xmlns:m="http://schemas.openxmlformats.org/officeDocument/2006/math" xmlns:v="urn:schemas-microsoft-com:vml" xmlns:wp14="http://schemas.microsoft.com/office/word/2010/wordprocessingDrawing" xmlns:wp="http://schemas.openxmlformats.org/drawingml/2006/wordprocessingDrawing" xmlns:w10="urn:schemas-microsoft-com:office:word" xmlns:w="http://schemas.openxmlformats.org/wordprocessingml/2006/main" xmlns:w14="http://schemas.microsoft.com/office/word/2010/wordml" xmlns:w15="http://schemas.microsoft.com/office/word/2012/wordml" xmlns:w16cid="http://schemas.microsoft.com/office/word/2016/wordml/cid" xmlns:w16se="http://schemas.microsoft.com/office/word/2015/wordml/symex" xmlns:wpg="http://schemas.microsoft.com/office/word/2010/wordprocessingGroup" xmlns:wpi="http://schemas.microsoft.com/office/word/2010/wordprocessingInk" xmlns:wne="http://schemas.microsoft.com/office/word/2006/wordml" xmlns:wps="http://schemas.microsoft.com/office/word/2010/wordprocessingShape" mc:Ignorable="w14 w15 w16se w16cid wp14">
+<w:endnotes xmlns:wpc="http://schemas.microsoft.com/office/word/2010/wordprocessingCanvas" xmlns:cx="http://schemas.microsoft.com/office/drawing/2014/chartex" xmlns:cx1="http://schemas.microsoft.com/office/drawing/2015/9/8/chartex" xmlns:mc="http://schemas.openxmlformats.org/markup-compatibility/2006" xmlns:o="urn:schemas-microsoft-com:office:office" xmlns:r="http://schemas.openxmlformats.org/officeDocument/2006/relationships" xmlns:m="http://schemas.openxmlformats.org/officeDocument/2006/math" xmlns:v="urn:schemas-microsoft-com:vml" xmlns:wp14="http://schemas.microsoft.com/office/word/2010/wordprocessingDrawing" xmlns:wp="http://schemas.openxmlformats.org/drawingml/2006/wordprocessingDrawing" xmlns:w10="urn:schemas-microsoft-com:office:word" xmlns:w="http://schemas.openxmlformats.org/wordprocessingml/2006/main" xmlns:w14="http://schemas.microsoft.com/office/word/2010/wordml" xmlns:w15="http://schemas.microsoft.com/office/word/2012/wordml" xmlns:w16se="http://schemas.microsoft.com/office/word/2015/wordml/symex" xmlns:wpg="http://schemas.microsoft.com/office/word/2010/wordprocessingGroup" xmlns:wpi="http://schemas.microsoft.com/office/word/2010/wordprocessingInk" xmlns:wne="http://schemas.microsoft.com/office/word/2006/wordml" xmlns:wps="http://schemas.microsoft.com/office/word/2010/wordprocessingShape" mc:Ignorable="w14 w15 w16se wp14">
   <w:endnote w:type="separator" w:id="-1">
     <w:p>
       <w:pPr>
@@ -4052,7 +4456,7 @@
 </file>
 
 <file path=word/footer1.xml><?xml version="1.0" encoding="utf-8"?>
-<w:ftr xmlns:wpc="http://schemas.microsoft.com/office/word/2010/wordprocessingCanvas" xmlns:cx="http://schemas.microsoft.com/office/drawing/2014/chartex" xmlns:cx1="http://schemas.microsoft.com/office/drawing/2015/9/8/chartex" xmlns:cx2="http://schemas.microsoft.com/office/drawing/2015/10/21/chartex" xmlns:cx3="http://schemas.microsoft.com/office/drawing/2016/5/9/chartex" xmlns:cx4="http://schemas.microsoft.com/office/drawing/2016/5/10/chartex" xmlns:cx5="http://schemas.microsoft.com/office/drawing/2016/5/11/chartex" xmlns:cx6="http://schemas.microsoft.com/office/drawing/2016/5/12/chartex" xmlns:cx7="http://schemas.microsoft.com/office/drawing/2016/5/13/chartex" xmlns:cx8="http://schemas.microsoft.com/office/drawing/2016/5/14/chartex" xmlns:mc="http://schemas.openxmlformats.org/markup-compatibility/2006" xmlns:aink="http://schemas.microsoft.com/office/drawing/2016/ink" xmlns:am3d="http://schemas.microsoft.com/office/drawing/2017/model3d" xmlns:o="urn:schemas-microsoft-com:office:office" xmlns:r="http://schemas.openxmlformats.org/officeDocument/2006/relationships" xmlns:m="http://schemas.openxmlformats.org/officeDocument/2006/math" xmlns:v="urn:schemas-microsoft-com:vml" xmlns:wp14="http://schemas.microsoft.com/office/word/2010/wordprocessingDrawing" xmlns:wp="http://schemas.openxmlformats.org/drawingml/2006/wordprocessingDrawing" xmlns:w10="urn:schemas-microsoft-com:office:word" xmlns:w="http://schemas.openxmlformats.org/wordprocessingml/2006/main" xmlns:w14="http://schemas.microsoft.com/office/word/2010/wordml" xmlns:w15="http://schemas.microsoft.com/office/word/2012/wordml" xmlns:w16cid="http://schemas.microsoft.com/office/word/2016/wordml/cid" xmlns:w16se="http://schemas.microsoft.com/office/word/2015/wordml/symex" xmlns:wpg="http://schemas.microsoft.com/office/word/2010/wordprocessingGroup" xmlns:wpi="http://schemas.microsoft.com/office/word/2010/wordprocessingInk" xmlns:wne="http://schemas.microsoft.com/office/word/2006/wordml" xmlns:wps="http://schemas.microsoft.com/office/word/2010/wordprocessingShape" mc:Ignorable="w14 w15 w16se w16cid wp14">
+<w:ftr xmlns:wpc="http://schemas.microsoft.com/office/word/2010/wordprocessingCanvas" xmlns:cx="http://schemas.microsoft.com/office/drawing/2014/chartex" xmlns:cx1="http://schemas.microsoft.com/office/drawing/2015/9/8/chartex" xmlns:mc="http://schemas.openxmlformats.org/markup-compatibility/2006" xmlns:o="urn:schemas-microsoft-com:office:office" xmlns:r="http://schemas.openxmlformats.org/officeDocument/2006/relationships" xmlns:m="http://schemas.openxmlformats.org/officeDocument/2006/math" xmlns:v="urn:schemas-microsoft-com:vml" xmlns:wp14="http://schemas.microsoft.com/office/word/2010/wordprocessingDrawing" xmlns:wp="http://schemas.openxmlformats.org/drawingml/2006/wordprocessingDrawing" xmlns:w10="urn:schemas-microsoft-com:office:word" xmlns:w="http://schemas.openxmlformats.org/wordprocessingml/2006/main" xmlns:w14="http://schemas.microsoft.com/office/word/2010/wordml" xmlns:w15="http://schemas.microsoft.com/office/word/2012/wordml" xmlns:w16se="http://schemas.microsoft.com/office/word/2015/wordml/symex" xmlns:wpg="http://schemas.microsoft.com/office/word/2010/wordprocessingGroup" xmlns:wpi="http://schemas.microsoft.com/office/word/2010/wordprocessingInk" xmlns:wne="http://schemas.microsoft.com/office/word/2006/wordml" xmlns:wps="http://schemas.microsoft.com/office/word/2010/wordprocessingShape" mc:Ignorable="w14 w15 w16se wp14">
   <w:p>
     <w:pPr>
       <w:pStyle w:val="Pieddepage"/>
@@ -4080,7 +4484,7 @@
       <w:rPr>
         <w:noProof/>
       </w:rPr>
-      <w:t>4</w:t>
+      <w:t>5</w:t>
     </w:r>
     <w:r>
       <w:fldChar w:fldCharType="end"/>
@@ -4110,7 +4514,7 @@
       <w:rPr>
         <w:noProof/>
       </w:rPr>
-      <w:t>4</w:t>
+      <w:t>5</w:t>
     </w:r>
     <w:r>
       <w:rPr>
@@ -4134,7 +4538,7 @@
       <w:rPr>
         <w:noProof/>
       </w:rPr>
-      <w:t>29 mars 2019</w:t>
+      <w:t>1er avril 2019</w:t>
     </w:r>
     <w:r>
       <w:fldChar w:fldCharType="end"/>
@@ -4144,7 +4548,7 @@
 </file>
 
 <file path=word/footer2.xml><?xml version="1.0" encoding="utf-8"?>
-<w:ftr xmlns:wpc="http://schemas.microsoft.com/office/word/2010/wordprocessingCanvas" xmlns:cx="http://schemas.microsoft.com/office/drawing/2014/chartex" xmlns:cx1="http://schemas.microsoft.com/office/drawing/2015/9/8/chartex" xmlns:cx2="http://schemas.microsoft.com/office/drawing/2015/10/21/chartex" xmlns:cx3="http://schemas.microsoft.com/office/drawing/2016/5/9/chartex" xmlns:cx4="http://schemas.microsoft.com/office/drawing/2016/5/10/chartex" xmlns:cx5="http://schemas.microsoft.com/office/drawing/2016/5/11/chartex" xmlns:cx6="http://schemas.microsoft.com/office/drawing/2016/5/12/chartex" xmlns:cx7="http://schemas.microsoft.com/office/drawing/2016/5/13/chartex" xmlns:cx8="http://schemas.microsoft.com/office/drawing/2016/5/14/chartex" xmlns:mc="http://schemas.openxmlformats.org/markup-compatibility/2006" xmlns:aink="http://schemas.microsoft.com/office/drawing/2016/ink" xmlns:am3d="http://schemas.microsoft.com/office/drawing/2017/model3d" xmlns:o="urn:schemas-microsoft-com:office:office" xmlns:r="http://schemas.openxmlformats.org/officeDocument/2006/relationships" xmlns:m="http://schemas.openxmlformats.org/officeDocument/2006/math" xmlns:v="urn:schemas-microsoft-com:vml" xmlns:wp14="http://schemas.microsoft.com/office/word/2010/wordprocessingDrawing" xmlns:wp="http://schemas.openxmlformats.org/drawingml/2006/wordprocessingDrawing" xmlns:w10="urn:schemas-microsoft-com:office:word" xmlns:w="http://schemas.openxmlformats.org/wordprocessingml/2006/main" xmlns:w14="http://schemas.microsoft.com/office/word/2010/wordml" xmlns:w15="http://schemas.microsoft.com/office/word/2012/wordml" xmlns:w16cid="http://schemas.microsoft.com/office/word/2016/wordml/cid" xmlns:w16se="http://schemas.microsoft.com/office/word/2015/wordml/symex" xmlns:wpg="http://schemas.microsoft.com/office/word/2010/wordprocessingGroup" xmlns:wpi="http://schemas.microsoft.com/office/word/2010/wordprocessingInk" xmlns:wne="http://schemas.microsoft.com/office/word/2006/wordml" xmlns:wps="http://schemas.microsoft.com/office/word/2010/wordprocessingShape" mc:Ignorable="w14 w15 w16se w16cid wp14">
+<w:ftr xmlns:wpc="http://schemas.microsoft.com/office/word/2010/wordprocessingCanvas" xmlns:cx="http://schemas.microsoft.com/office/drawing/2014/chartex" xmlns:cx1="http://schemas.microsoft.com/office/drawing/2015/9/8/chartex" xmlns:mc="http://schemas.openxmlformats.org/markup-compatibility/2006" xmlns:o="urn:schemas-microsoft-com:office:office" xmlns:r="http://schemas.openxmlformats.org/officeDocument/2006/relationships" xmlns:m="http://schemas.openxmlformats.org/officeDocument/2006/math" xmlns:v="urn:schemas-microsoft-com:vml" xmlns:wp14="http://schemas.microsoft.com/office/word/2010/wordprocessingDrawing" xmlns:wp="http://schemas.openxmlformats.org/drawingml/2006/wordprocessingDrawing" xmlns:w10="urn:schemas-microsoft-com:office:word" xmlns:w="http://schemas.openxmlformats.org/wordprocessingml/2006/main" xmlns:w14="http://schemas.microsoft.com/office/word/2010/wordml" xmlns:w15="http://schemas.microsoft.com/office/word/2012/wordml" xmlns:w16se="http://schemas.microsoft.com/office/word/2015/wordml/symex" xmlns:wpg="http://schemas.microsoft.com/office/word/2010/wordprocessingGroup" xmlns:wpi="http://schemas.microsoft.com/office/word/2010/wordprocessingInk" xmlns:wne="http://schemas.microsoft.com/office/word/2006/wordml" xmlns:wps="http://schemas.microsoft.com/office/word/2010/wordprocessingShape" mc:Ignorable="w14 w15 w16se wp14">
   <w:p>
     <w:pPr>
       <w:pStyle w:val="Pieddepage"/>
@@ -4155,7 +4559,7 @@
 </file>
 
 <file path=word/footnotes.xml><?xml version="1.0" encoding="utf-8"?>
-<w:footnotes xmlns:wpc="http://schemas.microsoft.com/office/word/2010/wordprocessingCanvas" xmlns:cx="http://schemas.microsoft.com/office/drawing/2014/chartex" xmlns:cx1="http://schemas.microsoft.com/office/drawing/2015/9/8/chartex" xmlns:cx2="http://schemas.microsoft.com/office/drawing/2015/10/21/chartex" xmlns:cx3="http://schemas.microsoft.com/office/drawing/2016/5/9/chartex" xmlns:cx4="http://schemas.microsoft.com/office/drawing/2016/5/10/chartex" xmlns:cx5="http://schemas.microsoft.com/office/drawing/2016/5/11/chartex" xmlns:cx6="http://schemas.microsoft.com/office/drawing/2016/5/12/chartex" xmlns:cx7="http://schemas.microsoft.com/office/drawing/2016/5/13/chartex" xmlns:cx8="http://schemas.microsoft.com/office/drawing/2016/5/14/chartex" xmlns:mc="http://schemas.openxmlformats.org/markup-compatibility/2006" xmlns:aink="http://schemas.microsoft.com/office/drawing/2016/ink" xmlns:am3d="http://schemas.microsoft.com/office/drawing/2017/model3d" xmlns:o="urn:schemas-microsoft-com:office:office" xmlns:r="http://schemas.openxmlformats.org/officeDocument/2006/relationships" xmlns:m="http://schemas.openxmlformats.org/officeDocument/2006/math" xmlns:v="urn:schemas-microsoft-com:vml" xmlns:wp14="http://schemas.microsoft.com/office/word/2010/wordprocessingDrawing" xmlns:wp="http://schemas.openxmlformats.org/drawingml/2006/wordprocessingDrawing" xmlns:w10="urn:schemas-microsoft-com:office:word" xmlns:w="http://schemas.openxmlformats.org/wordprocessingml/2006/main" xmlns:w14="http://schemas.microsoft.com/office/word/2010/wordml" xmlns:w15="http://schemas.microsoft.com/office/word/2012/wordml" xmlns:w16cid="http://schemas.microsoft.com/office/word/2016/wordml/cid" xmlns:w16se="http://schemas.microsoft.com/office/word/2015/wordml/symex" xmlns:wpg="http://schemas.microsoft.com/office/word/2010/wordprocessingGroup" xmlns:wpi="http://schemas.microsoft.com/office/word/2010/wordprocessingInk" xmlns:wne="http://schemas.microsoft.com/office/word/2006/wordml" xmlns:wps="http://schemas.microsoft.com/office/word/2010/wordprocessingShape" mc:Ignorable="w14 w15 w16se w16cid wp14">
+<w:footnotes xmlns:wpc="http://schemas.microsoft.com/office/word/2010/wordprocessingCanvas" xmlns:cx="http://schemas.microsoft.com/office/drawing/2014/chartex" xmlns:cx1="http://schemas.microsoft.com/office/drawing/2015/9/8/chartex" xmlns:mc="http://schemas.openxmlformats.org/markup-compatibility/2006" xmlns:o="urn:schemas-microsoft-com:office:office" xmlns:r="http://schemas.openxmlformats.org/officeDocument/2006/relationships" xmlns:m="http://schemas.openxmlformats.org/officeDocument/2006/math" xmlns:v="urn:schemas-microsoft-com:vml" xmlns:wp14="http://schemas.microsoft.com/office/word/2010/wordprocessingDrawing" xmlns:wp="http://schemas.openxmlformats.org/drawingml/2006/wordprocessingDrawing" xmlns:w10="urn:schemas-microsoft-com:office:word" xmlns:w="http://schemas.openxmlformats.org/wordprocessingml/2006/main" xmlns:w14="http://schemas.microsoft.com/office/word/2010/wordml" xmlns:w15="http://schemas.microsoft.com/office/word/2012/wordml" xmlns:w16se="http://schemas.microsoft.com/office/word/2015/wordml/symex" xmlns:wpg="http://schemas.microsoft.com/office/word/2010/wordprocessingGroup" xmlns:wpi="http://schemas.microsoft.com/office/word/2010/wordprocessingInk" xmlns:wne="http://schemas.microsoft.com/office/word/2006/wordml" xmlns:wps="http://schemas.microsoft.com/office/word/2010/wordprocessingShape" mc:Ignorable="w14 w15 w16se wp14">
   <w:footnote w:type="separator" w:id="-1">
     <w:p>
       <w:pPr>
@@ -4184,7 +4588,7 @@
 </file>
 
 <file path=word/header1.xml><?xml version="1.0" encoding="utf-8"?>
-<w:hdr xmlns:wpc="http://schemas.microsoft.com/office/word/2010/wordprocessingCanvas" xmlns:cx="http://schemas.microsoft.com/office/drawing/2014/chartex" xmlns:cx1="http://schemas.microsoft.com/office/drawing/2015/9/8/chartex" xmlns:cx2="http://schemas.microsoft.com/office/drawing/2015/10/21/chartex" xmlns:cx3="http://schemas.microsoft.com/office/drawing/2016/5/9/chartex" xmlns:cx4="http://schemas.microsoft.com/office/drawing/2016/5/10/chartex" xmlns:cx5="http://schemas.microsoft.com/office/drawing/2016/5/11/chartex" xmlns:cx6="http://schemas.microsoft.com/office/drawing/2016/5/12/chartex" xmlns:cx7="http://schemas.microsoft.com/office/drawing/2016/5/13/chartex" xmlns:cx8="http://schemas.microsoft.com/office/drawing/2016/5/14/chartex" xmlns:mc="http://schemas.openxmlformats.org/markup-compatibility/2006" xmlns:aink="http://schemas.microsoft.com/office/drawing/2016/ink" xmlns:am3d="http://schemas.microsoft.com/office/drawing/2017/model3d" xmlns:o="urn:schemas-microsoft-com:office:office" xmlns:r="http://schemas.openxmlformats.org/officeDocument/2006/relationships" xmlns:m="http://schemas.openxmlformats.org/officeDocument/2006/math" xmlns:v="urn:schemas-microsoft-com:vml" xmlns:wp14="http://schemas.microsoft.com/office/word/2010/wordprocessingDrawing" xmlns:wp="http://schemas.openxmlformats.org/drawingml/2006/wordprocessingDrawing" xmlns:w10="urn:schemas-microsoft-com:office:word" xmlns:w="http://schemas.openxmlformats.org/wordprocessingml/2006/main" xmlns:w14="http://schemas.microsoft.com/office/word/2010/wordml" xmlns:w15="http://schemas.microsoft.com/office/word/2012/wordml" xmlns:w16cid="http://schemas.microsoft.com/office/word/2016/wordml/cid" xmlns:w16se="http://schemas.microsoft.com/office/word/2015/wordml/symex" xmlns:wpg="http://schemas.microsoft.com/office/word/2010/wordprocessingGroup" xmlns:wpi="http://schemas.microsoft.com/office/word/2010/wordprocessingInk" xmlns:wne="http://schemas.microsoft.com/office/word/2006/wordml" xmlns:wps="http://schemas.microsoft.com/office/word/2010/wordprocessingShape" mc:Ignorable="w14 w15 w16se w16cid wp14">
+<w:hdr xmlns:wpc="http://schemas.microsoft.com/office/word/2010/wordprocessingCanvas" xmlns:cx="http://schemas.microsoft.com/office/drawing/2014/chartex" xmlns:cx1="http://schemas.microsoft.com/office/drawing/2015/9/8/chartex" xmlns:mc="http://schemas.openxmlformats.org/markup-compatibility/2006" xmlns:o="urn:schemas-microsoft-com:office:office" xmlns:r="http://schemas.openxmlformats.org/officeDocument/2006/relationships" xmlns:m="http://schemas.openxmlformats.org/officeDocument/2006/math" xmlns:v="urn:schemas-microsoft-com:vml" xmlns:wp14="http://schemas.microsoft.com/office/word/2010/wordprocessingDrawing" xmlns:wp="http://schemas.openxmlformats.org/drawingml/2006/wordprocessingDrawing" xmlns:w10="urn:schemas-microsoft-com:office:word" xmlns:w="http://schemas.openxmlformats.org/wordprocessingml/2006/main" xmlns:w14="http://schemas.microsoft.com/office/word/2010/wordml" xmlns:w15="http://schemas.microsoft.com/office/word/2012/wordml" xmlns:w16se="http://schemas.microsoft.com/office/word/2015/wordml/symex" xmlns:wpg="http://schemas.microsoft.com/office/word/2010/wordprocessingGroup" xmlns:wpi="http://schemas.microsoft.com/office/word/2010/wordprocessingInk" xmlns:wne="http://schemas.microsoft.com/office/word/2006/wordml" xmlns:wps="http://schemas.microsoft.com/office/word/2010/wordprocessingShape" mc:Ignorable="w14 w15 w16se wp14">
   <w:p>
     <w:pPr>
       <w:pStyle w:val="En-tte"/>
@@ -4218,7 +4622,7 @@
 </file>
 
 <file path=word/numbering.xml><?xml version="1.0" encoding="utf-8"?>
-<w:numbering xmlns:wpc="http://schemas.microsoft.com/office/word/2010/wordprocessingCanvas" xmlns:cx="http://schemas.microsoft.com/office/drawing/2014/chartex" xmlns:cx1="http://schemas.microsoft.com/office/drawing/2015/9/8/chartex" xmlns:cx2="http://schemas.microsoft.com/office/drawing/2015/10/21/chartex" xmlns:cx3="http://schemas.microsoft.com/office/drawing/2016/5/9/chartex" xmlns:cx4="http://schemas.microsoft.com/office/drawing/2016/5/10/chartex" xmlns:cx5="http://schemas.microsoft.com/office/drawing/2016/5/11/chartex" xmlns:cx6="http://schemas.microsoft.com/office/drawing/2016/5/12/chartex" xmlns:cx7="http://schemas.microsoft.com/office/drawing/2016/5/13/chartex" xmlns:cx8="http://schemas.microsoft.com/office/drawing/2016/5/14/chartex" xmlns:mc="http://schemas.openxmlformats.org/markup-compatibility/2006" xmlns:aink="http://schemas.microsoft.com/office/drawing/2016/ink" xmlns:am3d="http://schemas.microsoft.com/office/drawing/2017/model3d" xmlns:o="urn:schemas-microsoft-com:office:office" xmlns:r="http://schemas.openxmlformats.org/officeDocument/2006/relationships" xmlns:m="http://schemas.openxmlformats.org/officeDocument/2006/math" xmlns:v="urn:schemas-microsoft-com:vml" xmlns:wp14="http://schemas.microsoft.com/office/word/2010/wordprocessingDrawing" xmlns:wp="http://schemas.openxmlformats.org/drawingml/2006/wordprocessingDrawing" xmlns:w10="urn:schemas-microsoft-com:office:word" xmlns:w="http://schemas.openxmlformats.org/wordprocessingml/2006/main" xmlns:w14="http://schemas.microsoft.com/office/word/2010/wordml" xmlns:w15="http://schemas.microsoft.com/office/word/2012/wordml" xmlns:w16cid="http://schemas.microsoft.com/office/word/2016/wordml/cid" xmlns:w16se="http://schemas.microsoft.com/office/word/2015/wordml/symex" xmlns:wpg="http://schemas.microsoft.com/office/word/2010/wordprocessingGroup" xmlns:wpi="http://schemas.microsoft.com/office/word/2010/wordprocessingInk" xmlns:wne="http://schemas.microsoft.com/office/word/2006/wordml" xmlns:wps="http://schemas.microsoft.com/office/word/2010/wordprocessingShape" mc:Ignorable="w14 w15 w16se w16cid wp14">
+<w:numbering xmlns:wpc="http://schemas.microsoft.com/office/word/2010/wordprocessingCanvas" xmlns:cx="http://schemas.microsoft.com/office/drawing/2014/chartex" xmlns:cx1="http://schemas.microsoft.com/office/drawing/2015/9/8/chartex" xmlns:mc="http://schemas.openxmlformats.org/markup-compatibility/2006" xmlns:o="urn:schemas-microsoft-com:office:office" xmlns:r="http://schemas.openxmlformats.org/officeDocument/2006/relationships" xmlns:m="http://schemas.openxmlformats.org/officeDocument/2006/math" xmlns:v="urn:schemas-microsoft-com:vml" xmlns:wp14="http://schemas.microsoft.com/office/word/2010/wordprocessingDrawing" xmlns:wp="http://schemas.openxmlformats.org/drawingml/2006/wordprocessingDrawing" xmlns:w10="urn:schemas-microsoft-com:office:word" xmlns:w="http://schemas.openxmlformats.org/wordprocessingml/2006/main" xmlns:w14="http://schemas.microsoft.com/office/word/2010/wordml" xmlns:w15="http://schemas.microsoft.com/office/word/2012/wordml" xmlns:w16se="http://schemas.microsoft.com/office/word/2015/wordml/symex" xmlns:wpg="http://schemas.microsoft.com/office/word/2010/wordprocessingGroup" xmlns:wpi="http://schemas.microsoft.com/office/word/2010/wordprocessingInk" xmlns:wne="http://schemas.microsoft.com/office/word/2006/wordml" xmlns:wps="http://schemas.microsoft.com/office/word/2010/wordprocessingShape" mc:Ignorable="w14 w15 w16se wp14">
   <w:abstractNum w:abstractNumId="0" w15:restartNumberingAfterBreak="0">
     <w:nsid w:val="0D371AE6"/>
     <w:multiLevelType w:val="hybridMultilevel"/>
@@ -4333,6 +4737,119 @@
     </w:lvl>
   </w:abstractNum>
   <w:abstractNum w:abstractNumId="1" w15:restartNumberingAfterBreak="0">
+    <w:nsid w:val="0D6B6B5D"/>
+    <w:multiLevelType w:val="hybridMultilevel"/>
+    <w:tmpl w:val="2FFE8222"/>
+    <w:lvl w:ilvl="0" w:tplc="100C0001">
+      <w:start w:val="1"/>
+      <w:numFmt w:val="bullet"/>
+      <w:lvlText w:val=""/>
+      <w:lvlJc w:val="left"/>
+      <w:pPr>
+        <w:ind w:left="1854" w:hanging="360"/>
+      </w:pPr>
+      <w:rPr>
+        <w:rFonts w:ascii="Symbol" w:hAnsi="Symbol" w:hint="default"/>
+      </w:rPr>
+    </w:lvl>
+    <w:lvl w:ilvl="1" w:tplc="100C0003" w:tentative="1">
+      <w:start w:val="1"/>
+      <w:numFmt w:val="bullet"/>
+      <w:lvlText w:val="o"/>
+      <w:lvlJc w:val="left"/>
+      <w:pPr>
+        <w:ind w:left="2574" w:hanging="360"/>
+      </w:pPr>
+      <w:rPr>
+        <w:rFonts w:ascii="Courier New" w:hAnsi="Courier New" w:cs="Courier New" w:hint="default"/>
+      </w:rPr>
+    </w:lvl>
+    <w:lvl w:ilvl="2" w:tplc="100C0005" w:tentative="1">
+      <w:start w:val="1"/>
+      <w:numFmt w:val="bullet"/>
+      <w:lvlText w:val=""/>
+      <w:lvlJc w:val="left"/>
+      <w:pPr>
+        <w:ind w:left="3294" w:hanging="360"/>
+      </w:pPr>
+      <w:rPr>
+        <w:rFonts w:ascii="Wingdings" w:hAnsi="Wingdings" w:hint="default"/>
+      </w:rPr>
+    </w:lvl>
+    <w:lvl w:ilvl="3" w:tplc="100C0001" w:tentative="1">
+      <w:start w:val="1"/>
+      <w:numFmt w:val="bullet"/>
+      <w:lvlText w:val=""/>
+      <w:lvlJc w:val="left"/>
+      <w:pPr>
+        <w:ind w:left="4014" w:hanging="360"/>
+      </w:pPr>
+      <w:rPr>
+        <w:rFonts w:ascii="Symbol" w:hAnsi="Symbol" w:hint="default"/>
+      </w:rPr>
+    </w:lvl>
+    <w:lvl w:ilvl="4" w:tplc="100C0003" w:tentative="1">
+      <w:start w:val="1"/>
+      <w:numFmt w:val="bullet"/>
+      <w:lvlText w:val="o"/>
+      <w:lvlJc w:val="left"/>
+      <w:pPr>
+        <w:ind w:left="4734" w:hanging="360"/>
+      </w:pPr>
+      <w:rPr>
+        <w:rFonts w:ascii="Courier New" w:hAnsi="Courier New" w:cs="Courier New" w:hint="default"/>
+      </w:rPr>
+    </w:lvl>
+    <w:lvl w:ilvl="5" w:tplc="100C0005" w:tentative="1">
+      <w:start w:val="1"/>
+      <w:numFmt w:val="bullet"/>
+      <w:lvlText w:val=""/>
+      <w:lvlJc w:val="left"/>
+      <w:pPr>
+        <w:ind w:left="5454" w:hanging="360"/>
+      </w:pPr>
+      <w:rPr>
+        <w:rFonts w:ascii="Wingdings" w:hAnsi="Wingdings" w:hint="default"/>
+      </w:rPr>
+    </w:lvl>
+    <w:lvl w:ilvl="6" w:tplc="100C0001" w:tentative="1">
+      <w:start w:val="1"/>
+      <w:numFmt w:val="bullet"/>
+      <w:lvlText w:val=""/>
+      <w:lvlJc w:val="left"/>
+      <w:pPr>
+        <w:ind w:left="6174" w:hanging="360"/>
+      </w:pPr>
+      <w:rPr>
+        <w:rFonts w:ascii="Symbol" w:hAnsi="Symbol" w:hint="default"/>
+      </w:rPr>
+    </w:lvl>
+    <w:lvl w:ilvl="7" w:tplc="100C0003" w:tentative="1">
+      <w:start w:val="1"/>
+      <w:numFmt w:val="bullet"/>
+      <w:lvlText w:val="o"/>
+      <w:lvlJc w:val="left"/>
+      <w:pPr>
+        <w:ind w:left="6894" w:hanging="360"/>
+      </w:pPr>
+      <w:rPr>
+        <w:rFonts w:ascii="Courier New" w:hAnsi="Courier New" w:cs="Courier New" w:hint="default"/>
+      </w:rPr>
+    </w:lvl>
+    <w:lvl w:ilvl="8" w:tplc="100C0005" w:tentative="1">
+      <w:start w:val="1"/>
+      <w:numFmt w:val="bullet"/>
+      <w:lvlText w:val=""/>
+      <w:lvlJc w:val="left"/>
+      <w:pPr>
+        <w:ind w:left="7614" w:hanging="360"/>
+      </w:pPr>
+      <w:rPr>
+        <w:rFonts w:ascii="Wingdings" w:hAnsi="Wingdings" w:hint="default"/>
+      </w:rPr>
+    </w:lvl>
+  </w:abstractNum>
+  <w:abstractNum w:abstractNumId="2" w15:restartNumberingAfterBreak="0">
     <w:nsid w:val="26C17CB0"/>
     <w:multiLevelType w:val="multilevel"/>
     <w:tmpl w:val="D082AF5C"/>
@@ -4425,7 +4942,7 @@
       </w:pPr>
     </w:lvl>
   </w:abstractNum>
-  <w:abstractNum w:abstractNumId="2" w15:restartNumberingAfterBreak="0">
+  <w:abstractNum w:abstractNumId="3" w15:restartNumberingAfterBreak="0">
     <w:nsid w:val="28D95402"/>
     <w:multiLevelType w:val="hybridMultilevel"/>
     <w:tmpl w:val="2E20E3A0"/>
@@ -4538,7 +5055,7 @@
       </w:rPr>
     </w:lvl>
   </w:abstractNum>
-  <w:abstractNum w:abstractNumId="3" w15:restartNumberingAfterBreak="0">
+  <w:abstractNum w:abstractNumId="4" w15:restartNumberingAfterBreak="0">
     <w:nsid w:val="30933550"/>
     <w:multiLevelType w:val="hybridMultilevel"/>
     <w:tmpl w:val="D4545BBC"/>
@@ -4651,7 +5168,7 @@
       </w:rPr>
     </w:lvl>
   </w:abstractNum>
-  <w:abstractNum w:abstractNumId="4" w15:restartNumberingAfterBreak="0">
+  <w:abstractNum w:abstractNumId="5" w15:restartNumberingAfterBreak="0">
     <w:nsid w:val="37E46818"/>
     <w:multiLevelType w:val="hybridMultilevel"/>
     <w:tmpl w:val="4CE67FF0"/>
@@ -4764,7 +5281,7 @@
       </w:rPr>
     </w:lvl>
   </w:abstractNum>
-  <w:abstractNum w:abstractNumId="5" w15:restartNumberingAfterBreak="0">
+  <w:abstractNum w:abstractNumId="6" w15:restartNumberingAfterBreak="0">
     <w:nsid w:val="39424FF1"/>
     <w:multiLevelType w:val="hybridMultilevel"/>
     <w:tmpl w:val="0FE41710"/>
@@ -4877,7 +5394,120 @@
       </w:rPr>
     </w:lvl>
   </w:abstractNum>
-  <w:abstractNum w:abstractNumId="6" w15:restartNumberingAfterBreak="0">
+  <w:abstractNum w:abstractNumId="7" w15:restartNumberingAfterBreak="0">
+    <w:nsid w:val="39BE5D59"/>
+    <w:multiLevelType w:val="hybridMultilevel"/>
+    <w:tmpl w:val="E46EF428"/>
+    <w:lvl w:ilvl="0" w:tplc="100C0001">
+      <w:start w:val="1"/>
+      <w:numFmt w:val="bullet"/>
+      <w:lvlText w:val=""/>
+      <w:lvlJc w:val="left"/>
+      <w:pPr>
+        <w:ind w:left="1854" w:hanging="360"/>
+      </w:pPr>
+      <w:rPr>
+        <w:rFonts w:ascii="Symbol" w:hAnsi="Symbol" w:hint="default"/>
+      </w:rPr>
+    </w:lvl>
+    <w:lvl w:ilvl="1" w:tplc="100C0003">
+      <w:start w:val="1"/>
+      <w:numFmt w:val="bullet"/>
+      <w:lvlText w:val="o"/>
+      <w:lvlJc w:val="left"/>
+      <w:pPr>
+        <w:ind w:left="2574" w:hanging="360"/>
+      </w:pPr>
+      <w:rPr>
+        <w:rFonts w:ascii="Courier New" w:hAnsi="Courier New" w:cs="Courier New" w:hint="default"/>
+      </w:rPr>
+    </w:lvl>
+    <w:lvl w:ilvl="2" w:tplc="100C0005" w:tentative="1">
+      <w:start w:val="1"/>
+      <w:numFmt w:val="bullet"/>
+      <w:lvlText w:val=""/>
+      <w:lvlJc w:val="left"/>
+      <w:pPr>
+        <w:ind w:left="3294" w:hanging="360"/>
+      </w:pPr>
+      <w:rPr>
+        <w:rFonts w:ascii="Wingdings" w:hAnsi="Wingdings" w:hint="default"/>
+      </w:rPr>
+    </w:lvl>
+    <w:lvl w:ilvl="3" w:tplc="100C0001" w:tentative="1">
+      <w:start w:val="1"/>
+      <w:numFmt w:val="bullet"/>
+      <w:lvlText w:val=""/>
+      <w:lvlJc w:val="left"/>
+      <w:pPr>
+        <w:ind w:left="4014" w:hanging="360"/>
+      </w:pPr>
+      <w:rPr>
+        <w:rFonts w:ascii="Symbol" w:hAnsi="Symbol" w:hint="default"/>
+      </w:rPr>
+    </w:lvl>
+    <w:lvl w:ilvl="4" w:tplc="100C0003" w:tentative="1">
+      <w:start w:val="1"/>
+      <w:numFmt w:val="bullet"/>
+      <w:lvlText w:val="o"/>
+      <w:lvlJc w:val="left"/>
+      <w:pPr>
+        <w:ind w:left="4734" w:hanging="360"/>
+      </w:pPr>
+      <w:rPr>
+        <w:rFonts w:ascii="Courier New" w:hAnsi="Courier New" w:cs="Courier New" w:hint="default"/>
+      </w:rPr>
+    </w:lvl>
+    <w:lvl w:ilvl="5" w:tplc="100C0005" w:tentative="1">
+      <w:start w:val="1"/>
+      <w:numFmt w:val="bullet"/>
+      <w:lvlText w:val=""/>
+      <w:lvlJc w:val="left"/>
+      <w:pPr>
+        <w:ind w:left="5454" w:hanging="360"/>
+      </w:pPr>
+      <w:rPr>
+        <w:rFonts w:ascii="Wingdings" w:hAnsi="Wingdings" w:hint="default"/>
+      </w:rPr>
+    </w:lvl>
+    <w:lvl w:ilvl="6" w:tplc="100C0001" w:tentative="1">
+      <w:start w:val="1"/>
+      <w:numFmt w:val="bullet"/>
+      <w:lvlText w:val=""/>
+      <w:lvlJc w:val="left"/>
+      <w:pPr>
+        <w:ind w:left="6174" w:hanging="360"/>
+      </w:pPr>
+      <w:rPr>
+        <w:rFonts w:ascii="Symbol" w:hAnsi="Symbol" w:hint="default"/>
+      </w:rPr>
+    </w:lvl>
+    <w:lvl w:ilvl="7" w:tplc="100C0003" w:tentative="1">
+      <w:start w:val="1"/>
+      <w:numFmt w:val="bullet"/>
+      <w:lvlText w:val="o"/>
+      <w:lvlJc w:val="left"/>
+      <w:pPr>
+        <w:ind w:left="6894" w:hanging="360"/>
+      </w:pPr>
+      <w:rPr>
+        <w:rFonts w:ascii="Courier New" w:hAnsi="Courier New" w:cs="Courier New" w:hint="default"/>
+      </w:rPr>
+    </w:lvl>
+    <w:lvl w:ilvl="8" w:tplc="100C0005" w:tentative="1">
+      <w:start w:val="1"/>
+      <w:numFmt w:val="bullet"/>
+      <w:lvlText w:val=""/>
+      <w:lvlJc w:val="left"/>
+      <w:pPr>
+        <w:ind w:left="7614" w:hanging="360"/>
+      </w:pPr>
+      <w:rPr>
+        <w:rFonts w:ascii="Wingdings" w:hAnsi="Wingdings" w:hint="default"/>
+      </w:rPr>
+    </w:lvl>
+  </w:abstractNum>
+  <w:abstractNum w:abstractNumId="8" w15:restartNumberingAfterBreak="0">
     <w:nsid w:val="3B9C0EB3"/>
     <w:multiLevelType w:val="hybridMultilevel"/>
     <w:tmpl w:val="F5B2320E"/>
@@ -4990,7 +5620,7 @@
       </w:rPr>
     </w:lvl>
   </w:abstractNum>
-  <w:abstractNum w:abstractNumId="7" w15:restartNumberingAfterBreak="0">
+  <w:abstractNum w:abstractNumId="9" w15:restartNumberingAfterBreak="0">
     <w:nsid w:val="4FE3055B"/>
     <w:multiLevelType w:val="hybridMultilevel"/>
     <w:tmpl w:val="27A676D8"/>
@@ -5103,7 +5733,7 @@
       </w:rPr>
     </w:lvl>
   </w:abstractNum>
-  <w:abstractNum w:abstractNumId="8" w15:restartNumberingAfterBreak="0">
+  <w:abstractNum w:abstractNumId="10" w15:restartNumberingAfterBreak="0">
     <w:nsid w:val="6F002D6C"/>
     <w:multiLevelType w:val="hybridMultilevel"/>
     <w:tmpl w:val="9D66F4C2"/>
@@ -5217,7 +5847,7 @@
       </w:rPr>
     </w:lvl>
   </w:abstractNum>
-  <w:abstractNum w:abstractNumId="9" w15:restartNumberingAfterBreak="0">
+  <w:abstractNum w:abstractNumId="11" w15:restartNumberingAfterBreak="0">
     <w:nsid w:val="773158AE"/>
     <w:multiLevelType w:val="hybridMultilevel"/>
     <w:tmpl w:val="AD90E8B8"/>
@@ -5331,40 +5961,46 @@
     </w:lvl>
   </w:abstractNum>
   <w:num w:numId="1">
-    <w:abstractNumId w:val="1"/>
+    <w:abstractNumId w:val="2"/>
   </w:num>
   <w:num w:numId="2">
-    <w:abstractNumId w:val="8"/>
+    <w:abstractNumId w:val="10"/>
   </w:num>
   <w:num w:numId="3">
-    <w:abstractNumId w:val="5"/>
+    <w:abstractNumId w:val="6"/>
   </w:num>
   <w:num w:numId="4">
     <w:abstractNumId w:val="0"/>
   </w:num>
   <w:num w:numId="5">
+    <w:abstractNumId w:val="11"/>
+  </w:num>
+  <w:num w:numId="6">
+    <w:abstractNumId w:val="3"/>
+  </w:num>
+  <w:num w:numId="7">
+    <w:abstractNumId w:val="4"/>
+  </w:num>
+  <w:num w:numId="8">
+    <w:abstractNumId w:val="5"/>
+  </w:num>
+  <w:num w:numId="9">
+    <w:abstractNumId w:val="8"/>
+  </w:num>
+  <w:num w:numId="10">
     <w:abstractNumId w:val="9"/>
   </w:num>
-  <w:num w:numId="6">
-    <w:abstractNumId w:val="2"/>
+  <w:num w:numId="11">
+    <w:abstractNumId w:val="1"/>
   </w:num>
-  <w:num w:numId="7">
-    <w:abstractNumId w:val="3"/>
-  </w:num>
-  <w:num w:numId="8">
-    <w:abstractNumId w:val="4"/>
-  </w:num>
-  <w:num w:numId="9">
-    <w:abstractNumId w:val="6"/>
-  </w:num>
-  <w:num w:numId="10">
+  <w:num w:numId="12">
     <w:abstractNumId w:val="7"/>
   </w:num>
 </w:numbering>
 </file>
 
 <file path=word/styles.xml><?xml version="1.0" encoding="utf-8"?>
-<w:styles xmlns:mc="http://schemas.openxmlformats.org/markup-compatibility/2006" xmlns:r="http://schemas.openxmlformats.org/officeDocument/2006/relationships" xmlns:w="http://schemas.openxmlformats.org/wordprocessingml/2006/main" xmlns:w14="http://schemas.microsoft.com/office/word/2010/wordml" xmlns:w15="http://schemas.microsoft.com/office/word/2012/wordml" xmlns:w16cid="http://schemas.microsoft.com/office/word/2016/wordml/cid" xmlns:w16se="http://schemas.microsoft.com/office/word/2015/wordml/symex" mc:Ignorable="w14 w15 w16se w16cid">
+<w:styles xmlns:mc="http://schemas.openxmlformats.org/markup-compatibility/2006" xmlns:r="http://schemas.openxmlformats.org/officeDocument/2006/relationships" xmlns:w="http://schemas.openxmlformats.org/wordprocessingml/2006/main" xmlns:w14="http://schemas.microsoft.com/office/word/2010/wordml" xmlns:w15="http://schemas.microsoft.com/office/word/2012/wordml" xmlns:w16se="http://schemas.microsoft.com/office/word/2015/wordml/symex" mc:Ignorable="w14 w15 w16se">
   <w:docDefaults>
     <w:rPrDefault>
       <w:rPr>
@@ -5380,7 +6016,7 @@
       </w:pPr>
     </w:pPrDefault>
   </w:docDefaults>
-  <w:latentStyles w:defLockedState="0" w:defUIPriority="99" w:defSemiHidden="0" w:defUnhideWhenUsed="0" w:defQFormat="0" w:count="375">
+  <w:latentStyles w:defLockedState="0" w:defUIPriority="99" w:defSemiHidden="0" w:defUnhideWhenUsed="0" w:defQFormat="0" w:count="371">
     <w:lsdException w:name="Normal" w:uiPriority="0" w:qFormat="1"/>
     <w:lsdException w:name="heading 1" w:uiPriority="9" w:qFormat="1"/>
     <w:lsdException w:name="heading 2" w:semiHidden="1" w:uiPriority="9" w:unhideWhenUsed="1" w:qFormat="1"/>
@@ -5752,10 +6388,6 @@
     <w:lsdException w:name="List Table 5 Dark Accent 6" w:uiPriority="50"/>
     <w:lsdException w:name="List Table 6 Colorful Accent 6" w:uiPriority="51"/>
     <w:lsdException w:name="List Table 7 Colorful Accent 6" w:uiPriority="52"/>
-    <w:lsdException w:name="Mention" w:semiHidden="1" w:unhideWhenUsed="1"/>
-    <w:lsdException w:name="Smart Hyperlink" w:semiHidden="1" w:unhideWhenUsed="1"/>
-    <w:lsdException w:name="Hashtag" w:semiHidden="1" w:unhideWhenUsed="1"/>
-    <w:lsdException w:name="Unresolved Mention" w:semiHidden="1" w:unhideWhenUsed="1"/>
   </w:latentStyles>
   <w:style w:type="paragraph" w:default="1" w:styleId="Normal">
     <w:name w:val="Normal"/>
@@ -6342,7 +6974,7 @@
 </file>
 
 <file path=word/glossary/document.xml><?xml version="1.0" encoding="utf-8"?>
-<w:glossaryDocument xmlns:wpc="http://schemas.microsoft.com/office/word/2010/wordprocessingCanvas" xmlns:cx="http://schemas.microsoft.com/office/drawing/2014/chartex" xmlns:cx1="http://schemas.microsoft.com/office/drawing/2015/9/8/chartex" xmlns:cx2="http://schemas.microsoft.com/office/drawing/2015/10/21/chartex" xmlns:cx3="http://schemas.microsoft.com/office/drawing/2016/5/9/chartex" xmlns:cx4="http://schemas.microsoft.com/office/drawing/2016/5/10/chartex" xmlns:cx5="http://schemas.microsoft.com/office/drawing/2016/5/11/chartex" xmlns:cx6="http://schemas.microsoft.com/office/drawing/2016/5/12/chartex" xmlns:cx7="http://schemas.microsoft.com/office/drawing/2016/5/13/chartex" xmlns:cx8="http://schemas.microsoft.com/office/drawing/2016/5/14/chartex" xmlns:mc="http://schemas.openxmlformats.org/markup-compatibility/2006" xmlns:aink="http://schemas.microsoft.com/office/drawing/2016/ink" xmlns:am3d="http://schemas.microsoft.com/office/drawing/2017/model3d" xmlns:o="urn:schemas-microsoft-com:office:office" xmlns:r="http://schemas.openxmlformats.org/officeDocument/2006/relationships" xmlns:m="http://schemas.openxmlformats.org/officeDocument/2006/math" xmlns:v="urn:schemas-microsoft-com:vml" xmlns:wp14="http://schemas.microsoft.com/office/word/2010/wordprocessingDrawing" xmlns:wp="http://schemas.openxmlformats.org/drawingml/2006/wordprocessingDrawing" xmlns:w10="urn:schemas-microsoft-com:office:word" xmlns:w="http://schemas.openxmlformats.org/wordprocessingml/2006/main" xmlns:w14="http://schemas.microsoft.com/office/word/2010/wordml" xmlns:w15="http://schemas.microsoft.com/office/word/2012/wordml" xmlns:w16cid="http://schemas.microsoft.com/office/word/2016/wordml/cid" xmlns:w16se="http://schemas.microsoft.com/office/word/2015/wordml/symex" xmlns:wpg="http://schemas.microsoft.com/office/word/2010/wordprocessingGroup" xmlns:wpi="http://schemas.microsoft.com/office/word/2010/wordprocessingInk" xmlns:wne="http://schemas.microsoft.com/office/word/2006/wordml" xmlns:wps="http://schemas.microsoft.com/office/word/2010/wordprocessingShape" mc:Ignorable="w14 w15 w16se w16cid wp14">
+<w:glossaryDocument xmlns:wpc="http://schemas.microsoft.com/office/word/2010/wordprocessingCanvas" xmlns:cx="http://schemas.microsoft.com/office/drawing/2014/chartex" xmlns:cx1="http://schemas.microsoft.com/office/drawing/2015/9/8/chartex" xmlns:mc="http://schemas.openxmlformats.org/markup-compatibility/2006" xmlns:o="urn:schemas-microsoft-com:office:office" xmlns:r="http://schemas.openxmlformats.org/officeDocument/2006/relationships" xmlns:m="http://schemas.openxmlformats.org/officeDocument/2006/math" xmlns:v="urn:schemas-microsoft-com:vml" xmlns:wp14="http://schemas.microsoft.com/office/word/2010/wordprocessingDrawing" xmlns:wp="http://schemas.openxmlformats.org/drawingml/2006/wordprocessingDrawing" xmlns:w10="urn:schemas-microsoft-com:office:word" xmlns:w="http://schemas.openxmlformats.org/wordprocessingml/2006/main" xmlns:w14="http://schemas.microsoft.com/office/word/2010/wordml" xmlns:w15="http://schemas.microsoft.com/office/word/2012/wordml" xmlns:w16se="http://schemas.microsoft.com/office/word/2015/wordml/symex" xmlns:wpg="http://schemas.microsoft.com/office/word/2010/wordprocessingGroup" xmlns:wpi="http://schemas.microsoft.com/office/word/2010/wordprocessingInk" xmlns:wne="http://schemas.microsoft.com/office/word/2006/wordml" xmlns:wps="http://schemas.microsoft.com/office/word/2010/wordprocessingShape" mc:Ignorable="w14 w15 w16se wp14">
   <w:docParts>
     <w:docPart>
       <w:docPartPr>
@@ -6375,7 +7007,7 @@
 </file>
 
 <file path=word/glossary/fontTable.xml><?xml version="1.0" encoding="utf-8"?>
-<w:fonts xmlns:mc="http://schemas.openxmlformats.org/markup-compatibility/2006" xmlns:r="http://schemas.openxmlformats.org/officeDocument/2006/relationships" xmlns:w="http://schemas.openxmlformats.org/wordprocessingml/2006/main" xmlns:w14="http://schemas.microsoft.com/office/word/2010/wordml" xmlns:w15="http://schemas.microsoft.com/office/word/2012/wordml" xmlns:w16cid="http://schemas.microsoft.com/office/word/2016/wordml/cid" xmlns:w16se="http://schemas.microsoft.com/office/word/2015/wordml/symex" mc:Ignorable="w14 w15 w16se w16cid">
+<w:fonts xmlns:mc="http://schemas.openxmlformats.org/markup-compatibility/2006" xmlns:r="http://schemas.openxmlformats.org/officeDocument/2006/relationships" xmlns:w="http://schemas.openxmlformats.org/wordprocessingml/2006/main" xmlns:w14="http://schemas.microsoft.com/office/word/2010/wordml" xmlns:w15="http://schemas.microsoft.com/office/word/2012/wordml" xmlns:w16se="http://schemas.microsoft.com/office/word/2015/wordml/symex" mc:Ignorable="w14 w15 w16se">
   <w:font w:name="Symbol">
     <w:panose1 w:val="05050102010706020507"/>
     <w:charset w:val="02"/>
@@ -6422,7 +7054,7 @@
 </file>
 
 <file path=word/glossary/settings.xml><?xml version="1.0" encoding="utf-8"?>
-<w:settings xmlns:mc="http://schemas.openxmlformats.org/markup-compatibility/2006" xmlns:o="urn:schemas-microsoft-com:office:office" xmlns:r="http://schemas.openxmlformats.org/officeDocument/2006/relationships" xmlns:m="http://schemas.openxmlformats.org/officeDocument/2006/math" xmlns:v="urn:schemas-microsoft-com:vml" xmlns:w10="urn:schemas-microsoft-com:office:word" xmlns:w="http://schemas.openxmlformats.org/wordprocessingml/2006/main" xmlns:w14="http://schemas.microsoft.com/office/word/2010/wordml" xmlns:w15="http://schemas.microsoft.com/office/word/2012/wordml" xmlns:w16cid="http://schemas.microsoft.com/office/word/2016/wordml/cid" xmlns:w16se="http://schemas.microsoft.com/office/word/2015/wordml/symex" xmlns:sl="http://schemas.openxmlformats.org/schemaLibrary/2006/main" mc:Ignorable="w14 w15 w16se w16cid">
+<w:settings xmlns:mc="http://schemas.openxmlformats.org/markup-compatibility/2006" xmlns:o="urn:schemas-microsoft-com:office:office" xmlns:r="http://schemas.openxmlformats.org/officeDocument/2006/relationships" xmlns:m="http://schemas.openxmlformats.org/officeDocument/2006/math" xmlns:v="urn:schemas-microsoft-com:vml" xmlns:w10="urn:schemas-microsoft-com:office:word" xmlns:w="http://schemas.openxmlformats.org/wordprocessingml/2006/main" xmlns:w14="http://schemas.microsoft.com/office/word/2010/wordml" xmlns:w15="http://schemas.microsoft.com/office/word/2012/wordml" xmlns:w16se="http://schemas.microsoft.com/office/word/2015/wordml/symex" xmlns:sl="http://schemas.openxmlformats.org/schemaLibrary/2006/main" mc:Ignorable="w14 w15 w16se">
   <w:view w:val="normal"/>
   <w:defaultTabStop w:val="708"/>
   <w:hyphenationZone w:val="425"/>
@@ -6434,15 +7066,16 @@
     <w:compatSetting w:name="enableOpenTypeFeatures" w:uri="http://schemas.microsoft.com/office/word" w:val="1"/>
     <w:compatSetting w:name="doNotFlipMirrorIndents" w:uri="http://schemas.microsoft.com/office/word" w:val="1"/>
     <w:compatSetting w:name="differentiateMultirowTableHeaders" w:uri="http://schemas.microsoft.com/office/word" w:val="1"/>
-    <w:compatSetting w:name="useWord2013TrackBottomHyphenation" w:uri="http://schemas.microsoft.com/office/word" w:val="1"/>
   </w:compat>
   <w:rsids>
     <w:rsidRoot w:val="00F9085E"/>
     <w:rsid w:val="0023226B"/>
+    <w:rsid w:val="0028422E"/>
     <w:rsid w:val="00324A29"/>
     <w:rsid w:val="003F62F4"/>
     <w:rsid w:val="005B3708"/>
     <w:rsid w:val="009D5830"/>
+    <w:rsid w:val="00F64BF0"/>
     <w:rsid w:val="00F72F0A"/>
     <w:rsid w:val="00F9085E"/>
   </w:rsids>
@@ -6461,14 +7094,14 @@
   </m:mathPr>
   <w:themeFontLang w:val="fr-CH"/>
   <w:clrSchemeMapping w:bg1="light1" w:t1="dark1" w:bg2="light2" w:t2="dark2" w:accent1="accent1" w:accent2="accent2" w:accent3="accent3" w:accent4="accent4" w:accent5="accent5" w:accent6="accent6" w:hyperlink="hyperlink" w:followedHyperlink="followedHyperlink"/>
-  <w:decimalSymbol w:val=","/>
+  <w:decimalSymbol w:val="."/>
   <w:listSeparator w:val=";"/>
   <w15:chartTrackingRefBased/>
 </w:settings>
 </file>
 
 <file path=word/glossary/styles.xml><?xml version="1.0" encoding="utf-8"?>
-<w:styles xmlns:mc="http://schemas.openxmlformats.org/markup-compatibility/2006" xmlns:r="http://schemas.openxmlformats.org/officeDocument/2006/relationships" xmlns:w="http://schemas.openxmlformats.org/wordprocessingml/2006/main" xmlns:w14="http://schemas.microsoft.com/office/word/2010/wordml" xmlns:w15="http://schemas.microsoft.com/office/word/2012/wordml" xmlns:w16cid="http://schemas.microsoft.com/office/word/2016/wordml/cid" xmlns:w16se="http://schemas.microsoft.com/office/word/2015/wordml/symex" mc:Ignorable="w14 w15 w16se w16cid">
+<w:styles xmlns:mc="http://schemas.openxmlformats.org/markup-compatibility/2006" xmlns:r="http://schemas.openxmlformats.org/officeDocument/2006/relationships" xmlns:w="http://schemas.openxmlformats.org/wordprocessingml/2006/main" xmlns:w14="http://schemas.microsoft.com/office/word/2010/wordml" xmlns:w15="http://schemas.microsoft.com/office/word/2012/wordml" xmlns:w16se="http://schemas.microsoft.com/office/word/2015/wordml/symex" mc:Ignorable="w14 w15 w16se">
   <w:docDefaults>
     <w:rPrDefault>
       <w:rPr>
@@ -6484,7 +7117,7 @@
       </w:pPr>
     </w:pPrDefault>
   </w:docDefaults>
-  <w:latentStyles w:defLockedState="0" w:defUIPriority="99" w:defSemiHidden="0" w:defUnhideWhenUsed="0" w:defQFormat="0" w:count="375">
+  <w:latentStyles w:defLockedState="0" w:defUIPriority="99" w:defSemiHidden="0" w:defUnhideWhenUsed="0" w:defQFormat="0" w:count="371">
     <w:lsdException w:name="Normal" w:uiPriority="0" w:qFormat="1"/>
     <w:lsdException w:name="heading 1" w:uiPriority="9" w:qFormat="1"/>
     <w:lsdException w:name="heading 2" w:semiHidden="1" w:uiPriority="9" w:unhideWhenUsed="1" w:qFormat="1"/>
@@ -6856,10 +7489,6 @@
     <w:lsdException w:name="List Table 5 Dark Accent 6" w:uiPriority="50"/>
     <w:lsdException w:name="List Table 6 Colorful Accent 6" w:uiPriority="51"/>
     <w:lsdException w:name="List Table 7 Colorful Accent 6" w:uiPriority="52"/>
-    <w:lsdException w:name="Mention" w:semiHidden="1" w:unhideWhenUsed="1"/>
-    <w:lsdException w:name="Smart Hyperlink" w:semiHidden="1" w:unhideWhenUsed="1"/>
-    <w:lsdException w:name="Hashtag" w:semiHidden="1" w:unhideWhenUsed="1"/>
-    <w:lsdException w:name="Unresolved Mention" w:semiHidden="1" w:unhideWhenUsed="1"/>
   </w:latentStyles>
   <w:style w:type="paragraph" w:default="1" w:styleId="Normal">
     <w:name w:val="Normal"/>
@@ -6926,7 +7555,7 @@
 </file>
 
 <file path=word/glossary/webSettings.xml><?xml version="1.0" encoding="utf-8"?>
-<w:webSettings xmlns:mc="http://schemas.openxmlformats.org/markup-compatibility/2006" xmlns:r="http://schemas.openxmlformats.org/officeDocument/2006/relationships" xmlns:w="http://schemas.openxmlformats.org/wordprocessingml/2006/main" xmlns:w14="http://schemas.microsoft.com/office/word/2010/wordml" xmlns:w15="http://schemas.microsoft.com/office/word/2012/wordml" xmlns:w16cid="http://schemas.microsoft.com/office/word/2016/wordml/cid" xmlns:w16se="http://schemas.microsoft.com/office/word/2015/wordml/symex" mc:Ignorable="w14 w15 w16se w16cid">
+<w:webSettings xmlns:mc="http://schemas.openxmlformats.org/markup-compatibility/2006" xmlns:r="http://schemas.openxmlformats.org/officeDocument/2006/relationships" xmlns:w="http://schemas.openxmlformats.org/wordprocessingml/2006/main" xmlns:w14="http://schemas.microsoft.com/office/word/2010/wordml" xmlns:w15="http://schemas.microsoft.com/office/word/2012/wordml" xmlns:w16se="http://schemas.microsoft.com/office/word/2015/wordml/symex" mc:Ignorable="w14 w15 w16se">
   <w:optimizeForBrowser/>
   <w:allowPNG/>
 </w:webSettings>
@@ -7198,7 +7827,7 @@
 </file>
 
 <file path=customXml/itemProps1.xml><?xml version="1.0" encoding="utf-8"?>
-<ds:datastoreItem xmlns:ds="http://schemas.openxmlformats.org/officeDocument/2006/customXml" ds:itemID="{9F0B0B3A-6F56-4822-B26E-40B84CB89186}">
+<ds:datastoreItem xmlns:ds="http://schemas.openxmlformats.org/officeDocument/2006/customXml" ds:itemID="{7E806BD4-44C1-4A7E-8DF7-7D129BE35261}">
   <ds:schemaRefs>
     <ds:schemaRef ds:uri="http://schemas.openxmlformats.org/officeDocument/2006/bibliography"/>
   </ds:schemaRefs>

--- a/INFO_2A_Fabrication_Ethernet_pv.docx
+++ b/INFO_2A_Fabrication_Ethernet_pv.docx
@@ -2482,21 +2482,8 @@
         <w:spacing w:after="0"/>
         <w:ind w:left="993"/>
       </w:pPr>
-      <w:proofErr w:type="spellStart"/>
-      <w:r>
-        <w:t>Forti</w:t>
-      </w:r>
-      <w:proofErr w:type="spellEnd"/>
-      <w:r>
-        <w:t xml:space="preserve"> </w:t>
-      </w:r>
-      <w:proofErr w:type="spellStart"/>
-      <w:r>
-        <w:t>Meisen</w:t>
-      </w:r>
-      <w:proofErr w:type="spellEnd"/>
-      <w:r>
-        <w:t xml:space="preserve">, Winston </w:t>
+      <w:r>
+        <w:t xml:space="preserve">Forti Meisen, Winston </w:t>
       </w:r>
       <w:r>
         <w:tab/>
@@ -2551,13 +2538,8 @@
         </w:tabs>
         <w:ind w:left="993"/>
       </w:pPr>
-      <w:proofErr w:type="spellStart"/>
-      <w:r>
-        <w:t>Shalhoub</w:t>
-      </w:r>
-      <w:proofErr w:type="spellEnd"/>
-      <w:r>
-        <w:t xml:space="preserve">, Osama </w:t>
+      <w:r>
+        <w:t xml:space="preserve">Shalhoub, Osama </w:t>
       </w:r>
       <w:r>
         <w:tab/>
@@ -2618,15 +2600,7 @@
         <w:ind w:left="993"/>
       </w:pPr>
       <w:r>
-        <w:t xml:space="preserve">Nous avons choisi </w:t>
-      </w:r>
-      <w:proofErr w:type="spellStart"/>
-      <w:r>
-        <w:t>Github</w:t>
-      </w:r>
-      <w:proofErr w:type="spellEnd"/>
-      <w:r>
-        <w:t xml:space="preserve"> comme plateforme de partage.</w:t>
+        <w:t>Nous avons choisi Github comme plateforme de partage.</w:t>
       </w:r>
     </w:p>
     <w:p>
@@ -2659,29 +2633,13 @@
         </w:rPr>
       </w:pPr>
       <w:bookmarkStart w:id="7" w:name="_Toc4776319"/>
-      <w:proofErr w:type="spellStart"/>
       <w:r>
         <w:rPr>
           <w:color w:val="auto"/>
         </w:rPr>
-        <w:t>Mind</w:t>
-      </w:r>
-      <w:proofErr w:type="spellEnd"/>
-      <w:r>
-        <w:rPr>
-          <w:color w:val="auto"/>
-        </w:rPr>
-        <w:t xml:space="preserve"> </w:t>
-      </w:r>
-      <w:proofErr w:type="spellStart"/>
-      <w:r>
-        <w:rPr>
-          <w:color w:val="auto"/>
-        </w:rPr>
-        <w:t>Maping</w:t>
+        <w:t>Mind Maping</w:t>
       </w:r>
       <w:bookmarkEnd w:id="7"/>
-      <w:proofErr w:type="spellEnd"/>
     </w:p>
     <w:p>
       <w:pPr>
@@ -2691,15 +2649,7 @@
         <w:ind w:left="1134"/>
       </w:pPr>
       <w:r>
-        <w:t xml:space="preserve">Nous avons créé un </w:t>
-      </w:r>
-      <w:proofErr w:type="spellStart"/>
-      <w:r>
-        <w:t>template</w:t>
-      </w:r>
-      <w:proofErr w:type="spellEnd"/>
-      <w:r>
-        <w:t xml:space="preserve"> du support de cours</w:t>
+        <w:t>Nous avons créé un template du support de cours</w:t>
       </w:r>
     </w:p>
     <w:p>
@@ -3651,15 +3601,7 @@
         <w:tab/>
       </w:r>
       <w:r>
-        <w:t xml:space="preserve"> Documentation + rédaction de la partie sur le </w:t>
-      </w:r>
-      <w:proofErr w:type="spellStart"/>
-      <w:r>
-        <w:t>PoE</w:t>
-      </w:r>
-      <w:proofErr w:type="spellEnd"/>
-      <w:r>
-        <w:t>.</w:t>
+        <w:t xml:space="preserve"> Documentation + rédaction de la partie sur le PoE.</w:t>
       </w:r>
     </w:p>
     <w:p>
@@ -3890,16 +3832,8 @@
         <w:rPr>
           <w:color w:val="FF0000"/>
         </w:rPr>
-        <w:t xml:space="preserve">Osama, le </w:t>
-      </w:r>
-      <w:proofErr w:type="spellStart"/>
-      <w:r>
-        <w:rPr>
-          <w:color w:val="FF0000"/>
-        </w:rPr>
-        <w:t>PoE</w:t>
-      </w:r>
-      <w:proofErr w:type="spellEnd"/>
+        <w:t>Osama, le PoE</w:t>
+      </w:r>
     </w:p>
     <w:p>
       <w:pPr>
@@ -4207,7 +4141,15 @@
         <w:rPr>
           <w:color w:val="FF0000"/>
         </w:rPr>
-        <w:t>.</w:t>
+        <w:t xml:space="preserve"> et amélioration</w:t>
+      </w:r>
+      <w:bookmarkStart w:id="26" w:name="_GoBack"/>
+      <w:bookmarkEnd w:id="26"/>
+      <w:r>
+        <w:rPr>
+          <w:color w:val="FF0000"/>
+        </w:rPr>
+        <w:t xml:space="preserve"> PoE.</w:t>
       </w:r>
     </w:p>
     <w:p>
@@ -4392,21 +4334,12 @@
           <w:color w:val="FF0000"/>
         </w:rPr>
       </w:pPr>
-      <w:bookmarkStart w:id="26" w:name="_GoBack"/>
       <w:r>
         <w:rPr>
           <w:color w:val="FF0000"/>
         </w:rPr>
         <w:t>Point avec Mr. Palma</w:t>
       </w:r>
-    </w:p>
-    <w:bookmarkEnd w:id="26"/>
-    <w:p>
-      <w:pPr>
-        <w:tabs>
-          <w:tab w:val="left" w:pos="1134"/>
-        </w:tabs>
-      </w:pPr>
     </w:p>
     <w:p>
       <w:pPr>
@@ -4414,7 +4347,32 @@
           <w:tab w:val="left" w:pos="1134"/>
         </w:tabs>
         <w:ind w:left="1134"/>
-      </w:pPr>
+        <w:jc w:val="both"/>
+        <w:rPr>
+          <w:color w:val="FF0000"/>
+        </w:rPr>
+      </w:pPr>
+      <w:r>
+        <w:rPr>
+          <w:color w:val="FF0000"/>
+        </w:rPr>
+        <w:t xml:space="preserve">Ajout d’informations sur la partie PoE, la puissance et les années suivants les différentes catégories de câble. </w:t>
+      </w:r>
+    </w:p>
+    <w:p>
+      <w:pPr>
+        <w:tabs>
+          <w:tab w:val="left" w:pos="1134"/>
+        </w:tabs>
+        <w:ind w:left="1134"/>
+        <w:jc w:val="both"/>
+      </w:pPr>
+      <w:r>
+        <w:rPr>
+          <w:color w:val="FF0000"/>
+        </w:rPr>
+        <w:t>La remise des documents du 11 avril se fera par Quentin.</w:t>
+      </w:r>
     </w:p>
     <w:sectPr>
       <w:pgSz w:w="11906" w:h="16838" w:code="9"/>
@@ -7074,8 +7032,8 @@
     <w:rsid w:val="00324A29"/>
     <w:rsid w:val="003F62F4"/>
     <w:rsid w:val="005B3708"/>
+    <w:rsid w:val="007C3AE5"/>
     <w:rsid w:val="009D5830"/>
-    <w:rsid w:val="00F64BF0"/>
     <w:rsid w:val="00F72F0A"/>
     <w:rsid w:val="00F9085E"/>
   </w:rsids>
@@ -7827,7 +7785,7 @@
 </file>
 
 <file path=customXml/itemProps1.xml><?xml version="1.0" encoding="utf-8"?>
-<ds:datastoreItem xmlns:ds="http://schemas.openxmlformats.org/officeDocument/2006/customXml" ds:itemID="{7E806BD4-44C1-4A7E-8DF7-7D129BE35261}">
+<ds:datastoreItem xmlns:ds="http://schemas.openxmlformats.org/officeDocument/2006/customXml" ds:itemID="{A777815A-51B6-49A1-94C5-4CE77F817B5B}">
   <ds:schemaRefs>
     <ds:schemaRef ds:uri="http://schemas.openxmlformats.org/officeDocument/2006/bibliography"/>
   </ds:schemaRefs>

--- a/INFO_2A_Fabrication_Ethernet_pv.docx
+++ b/INFO_2A_Fabrication_Ethernet_pv.docx
@@ -1,6 +1,6 @@
 
 <file path=word/document.xml><?xml version="1.0" encoding="utf-8"?>
-<w:document xmlns:wpc="http://schemas.microsoft.com/office/word/2010/wordprocessingCanvas" xmlns:cx="http://schemas.microsoft.com/office/drawing/2014/chartex" xmlns:cx1="http://schemas.microsoft.com/office/drawing/2015/9/8/chartex" xmlns:mc="http://schemas.openxmlformats.org/markup-compatibility/2006" xmlns:o="urn:schemas-microsoft-com:office:office" xmlns:r="http://schemas.openxmlformats.org/officeDocument/2006/relationships" xmlns:m="http://schemas.openxmlformats.org/officeDocument/2006/math" xmlns:v="urn:schemas-microsoft-com:vml" xmlns:wp14="http://schemas.microsoft.com/office/word/2010/wordprocessingDrawing" xmlns:wp="http://schemas.openxmlformats.org/drawingml/2006/wordprocessingDrawing" xmlns:w10="urn:schemas-microsoft-com:office:word" xmlns:w="http://schemas.openxmlformats.org/wordprocessingml/2006/main" xmlns:w14="http://schemas.microsoft.com/office/word/2010/wordml" xmlns:w15="http://schemas.microsoft.com/office/word/2012/wordml" xmlns:w16se="http://schemas.microsoft.com/office/word/2015/wordml/symex" xmlns:wpg="http://schemas.microsoft.com/office/word/2010/wordprocessingGroup" xmlns:wpi="http://schemas.microsoft.com/office/word/2010/wordprocessingInk" xmlns:wne="http://schemas.microsoft.com/office/word/2006/wordml" xmlns:wps="http://schemas.microsoft.com/office/word/2010/wordprocessingShape" mc:Ignorable="w14 w15 w16se wp14">
+<w:document xmlns:wpc="http://schemas.microsoft.com/office/word/2010/wordprocessingCanvas" xmlns:cx="http://schemas.microsoft.com/office/drawing/2014/chartex" xmlns:cx1="http://schemas.microsoft.com/office/drawing/2015/9/8/chartex" xmlns:cx2="http://schemas.microsoft.com/office/drawing/2015/10/21/chartex" xmlns:cx3="http://schemas.microsoft.com/office/drawing/2016/5/9/chartex" xmlns:cx4="http://schemas.microsoft.com/office/drawing/2016/5/10/chartex" xmlns:cx5="http://schemas.microsoft.com/office/drawing/2016/5/11/chartex" xmlns:cx6="http://schemas.microsoft.com/office/drawing/2016/5/12/chartex" xmlns:cx7="http://schemas.microsoft.com/office/drawing/2016/5/13/chartex" xmlns:cx8="http://schemas.microsoft.com/office/drawing/2016/5/14/chartex" xmlns:mc="http://schemas.openxmlformats.org/markup-compatibility/2006" xmlns:aink="http://schemas.microsoft.com/office/drawing/2016/ink" xmlns:am3d="http://schemas.microsoft.com/office/drawing/2017/model3d" xmlns:o="urn:schemas-microsoft-com:office:office" xmlns:r="http://schemas.openxmlformats.org/officeDocument/2006/relationships" xmlns:m="http://schemas.openxmlformats.org/officeDocument/2006/math" xmlns:v="urn:schemas-microsoft-com:vml" xmlns:wp14="http://schemas.microsoft.com/office/word/2010/wordprocessingDrawing" xmlns:wp="http://schemas.openxmlformats.org/drawingml/2006/wordprocessingDrawing" xmlns:w10="urn:schemas-microsoft-com:office:word" xmlns:w="http://schemas.openxmlformats.org/wordprocessingml/2006/main" xmlns:w14="http://schemas.microsoft.com/office/word/2010/wordml" xmlns:w15="http://schemas.microsoft.com/office/word/2012/wordml" xmlns:w16cid="http://schemas.microsoft.com/office/word/2016/wordml/cid" xmlns:w16se="http://schemas.microsoft.com/office/word/2015/wordml/symex" xmlns:wpg="http://schemas.microsoft.com/office/word/2010/wordprocessingGroup" xmlns:wpi="http://schemas.microsoft.com/office/word/2010/wordprocessingInk" xmlns:wne="http://schemas.microsoft.com/office/word/2006/wordml" xmlns:wps="http://schemas.microsoft.com/office/word/2010/wordprocessingShape" mc:Ignorable="w14 w15 w16se w16cid wp14">
   <w:body>
     <w:sdt>
       <w:sdtPr>
@@ -141,7 +141,16 @@
               <w:rStyle w:val="Sous-titreCar"/>
               <w:color w:val="auto"/>
             </w:rPr>
-            <w:t>Table des matières</w:t>
+            <w:t>Table des m</w:t>
+          </w:r>
+          <w:bookmarkStart w:id="0" w:name="_GoBack"/>
+          <w:bookmarkEnd w:id="0"/>
+          <w:r>
+            <w:rPr>
+              <w:rStyle w:val="Sous-titreCar"/>
+              <w:color w:val="auto"/>
+            </w:rPr>
+            <w:t>atières</w:t>
           </w:r>
         </w:p>
         <w:p>
@@ -180,7 +189,7 @@
             </w:rPr>
             <w:fldChar w:fldCharType="separate"/>
           </w:r>
-          <w:hyperlink w:anchor="_Toc4776312" w:history="1">
+          <w:hyperlink w:anchor="_Toc5396765" w:history="1">
             <w:r>
               <w:rPr>
                 <w:rStyle w:val="Lienhypertexte"/>
@@ -207,7 +216,7 @@
                 <w:noProof/>
                 <w:webHidden/>
               </w:rPr>
-              <w:instrText xml:space="preserve"> PAGEREF _Toc4776312 \h </w:instrText>
+              <w:instrText xml:space="preserve"> PAGEREF _Toc5396765 \h </w:instrText>
             </w:r>
             <w:r>
               <w:rPr>
@@ -251,7 +260,7 @@
               <w:lang w:eastAsia="fr-CH"/>
             </w:rPr>
           </w:pPr>
-          <w:hyperlink w:anchor="_Toc4776313" w:history="1">
+          <w:hyperlink w:anchor="_Toc5396766" w:history="1">
             <w:r>
               <w:rPr>
                 <w:rStyle w:val="Lienhypertexte"/>
@@ -294,7 +303,7 @@
                 <w:noProof/>
                 <w:webHidden/>
               </w:rPr>
-              <w:instrText xml:space="preserve"> PAGEREF _Toc4776313 \h </w:instrText>
+              <w:instrText xml:space="preserve"> PAGEREF _Toc5396766 \h </w:instrText>
             </w:r>
             <w:r>
               <w:rPr>
@@ -337,7 +346,7 @@
               <w:lang w:eastAsia="fr-CH"/>
             </w:rPr>
           </w:pPr>
-          <w:hyperlink w:anchor="_Toc4776314" w:history="1">
+          <w:hyperlink w:anchor="_Toc5396767" w:history="1">
             <w:r>
               <w:rPr>
                 <w:rStyle w:val="Lienhypertexte"/>
@@ -364,7 +373,7 @@
                 <w:noProof/>
                 <w:webHidden/>
               </w:rPr>
-              <w:instrText xml:space="preserve"> PAGEREF _Toc4776314 \h </w:instrText>
+              <w:instrText xml:space="preserve"> PAGEREF _Toc5396767 \h </w:instrText>
             </w:r>
             <w:r>
               <w:rPr>
@@ -408,7 +417,7 @@
               <w:lang w:eastAsia="fr-CH"/>
             </w:rPr>
           </w:pPr>
-          <w:hyperlink w:anchor="_Toc4776315" w:history="1">
+          <w:hyperlink w:anchor="_Toc5396768" w:history="1">
             <w:r>
               <w:rPr>
                 <w:rStyle w:val="Lienhypertexte"/>
@@ -451,7 +460,7 @@
                 <w:noProof/>
                 <w:webHidden/>
               </w:rPr>
-              <w:instrText xml:space="preserve"> PAGEREF _Toc4776315 \h </w:instrText>
+              <w:instrText xml:space="preserve"> PAGEREF _Toc5396768 \h </w:instrText>
             </w:r>
             <w:r>
               <w:rPr>
@@ -495,7 +504,7 @@
               <w:lang w:eastAsia="fr-CH"/>
             </w:rPr>
           </w:pPr>
-          <w:hyperlink w:anchor="_Toc4776316" w:history="1">
+          <w:hyperlink w:anchor="_Toc5396769" w:history="1">
             <w:r>
               <w:rPr>
                 <w:rStyle w:val="Lienhypertexte"/>
@@ -538,7 +547,7 @@
                 <w:noProof/>
                 <w:webHidden/>
               </w:rPr>
-              <w:instrText xml:space="preserve"> PAGEREF _Toc4776316 \h </w:instrText>
+              <w:instrText xml:space="preserve"> PAGEREF _Toc5396769 \h </w:instrText>
             </w:r>
             <w:r>
               <w:rPr>
@@ -582,7 +591,7 @@
               <w:lang w:eastAsia="fr-CH"/>
             </w:rPr>
           </w:pPr>
-          <w:hyperlink w:anchor="_Toc4776317" w:history="1">
+          <w:hyperlink w:anchor="_Toc5396770" w:history="1">
             <w:r>
               <w:rPr>
                 <w:rStyle w:val="Lienhypertexte"/>
@@ -625,7 +634,7 @@
                 <w:noProof/>
                 <w:webHidden/>
               </w:rPr>
-              <w:instrText xml:space="preserve"> PAGEREF _Toc4776317 \h </w:instrText>
+              <w:instrText xml:space="preserve"> PAGEREF _Toc5396770 \h </w:instrText>
             </w:r>
             <w:r>
               <w:rPr>
@@ -668,7 +677,7 @@
               <w:lang w:eastAsia="fr-CH"/>
             </w:rPr>
           </w:pPr>
-          <w:hyperlink w:anchor="_Toc4776318" w:history="1">
+          <w:hyperlink w:anchor="_Toc5396771" w:history="1">
             <w:r>
               <w:rPr>
                 <w:rStyle w:val="Lienhypertexte"/>
@@ -695,7 +704,7 @@
                 <w:noProof/>
                 <w:webHidden/>
               </w:rPr>
-              <w:instrText xml:space="preserve"> PAGEREF _Toc4776318 \h </w:instrText>
+              <w:instrText xml:space="preserve"> PAGEREF _Toc5396771 \h </w:instrText>
             </w:r>
             <w:r>
               <w:rPr>
@@ -739,7 +748,7 @@
               <w:lang w:eastAsia="fr-CH"/>
             </w:rPr>
           </w:pPr>
-          <w:hyperlink w:anchor="_Toc4776319" w:history="1">
+          <w:hyperlink w:anchor="_Toc5396772" w:history="1">
             <w:r>
               <w:rPr>
                 <w:rStyle w:val="Lienhypertexte"/>
@@ -782,7 +791,7 @@
                 <w:noProof/>
                 <w:webHidden/>
               </w:rPr>
-              <w:instrText xml:space="preserve"> PAGEREF _Toc4776319 \h </w:instrText>
+              <w:instrText xml:space="preserve"> PAGEREF _Toc5396772 \h </w:instrText>
             </w:r>
             <w:r>
               <w:rPr>
@@ -825,7 +834,7 @@
               <w:lang w:eastAsia="fr-CH"/>
             </w:rPr>
           </w:pPr>
-          <w:hyperlink w:anchor="_Toc4776320" w:history="1">
+          <w:hyperlink w:anchor="_Toc5396773" w:history="1">
             <w:r>
               <w:rPr>
                 <w:rStyle w:val="Lienhypertexte"/>
@@ -852,7 +861,7 @@
                 <w:noProof/>
                 <w:webHidden/>
               </w:rPr>
-              <w:instrText xml:space="preserve"> PAGEREF _Toc4776320 \h </w:instrText>
+              <w:instrText xml:space="preserve"> PAGEREF _Toc5396773 \h </w:instrText>
             </w:r>
             <w:r>
               <w:rPr>
@@ -896,7 +905,7 @@
               <w:lang w:eastAsia="fr-CH"/>
             </w:rPr>
           </w:pPr>
-          <w:hyperlink w:anchor="_Toc4776321" w:history="1">
+          <w:hyperlink w:anchor="_Toc5396774" w:history="1">
             <w:r>
               <w:rPr>
                 <w:rStyle w:val="Lienhypertexte"/>
@@ -939,7 +948,7 @@
                 <w:noProof/>
                 <w:webHidden/>
               </w:rPr>
-              <w:instrText xml:space="preserve"> PAGEREF _Toc4776321 \h </w:instrText>
+              <w:instrText xml:space="preserve"> PAGEREF _Toc5396774 \h </w:instrText>
             </w:r>
             <w:r>
               <w:rPr>
@@ -983,7 +992,7 @@
               <w:lang w:eastAsia="fr-CH"/>
             </w:rPr>
           </w:pPr>
-          <w:hyperlink w:anchor="_Toc4776322" w:history="1">
+          <w:hyperlink w:anchor="_Toc5396775" w:history="1">
             <w:r>
               <w:rPr>
                 <w:rStyle w:val="Lienhypertexte"/>
@@ -1026,7 +1035,7 @@
                 <w:noProof/>
                 <w:webHidden/>
               </w:rPr>
-              <w:instrText xml:space="preserve"> PAGEREF _Toc4776322 \h </w:instrText>
+              <w:instrText xml:space="preserve"> PAGEREF _Toc5396775 \h </w:instrText>
             </w:r>
             <w:r>
               <w:rPr>
@@ -1070,7 +1079,7 @@
               <w:lang w:eastAsia="fr-CH"/>
             </w:rPr>
           </w:pPr>
-          <w:hyperlink w:anchor="_Toc4776323" w:history="1">
+          <w:hyperlink w:anchor="_Toc5396776" w:history="1">
             <w:r>
               <w:rPr>
                 <w:rStyle w:val="Lienhypertexte"/>
@@ -1113,7 +1122,7 @@
                 <w:noProof/>
                 <w:webHidden/>
               </w:rPr>
-              <w:instrText xml:space="preserve"> PAGEREF _Toc4776323 \h </w:instrText>
+              <w:instrText xml:space="preserve"> PAGEREF _Toc5396776 \h </w:instrText>
             </w:r>
             <w:r>
               <w:rPr>
@@ -1156,7 +1165,7 @@
               <w:lang w:eastAsia="fr-CH"/>
             </w:rPr>
           </w:pPr>
-          <w:hyperlink w:anchor="_Toc4776324" w:history="1">
+          <w:hyperlink w:anchor="_Toc5396777" w:history="1">
             <w:r>
               <w:rPr>
                 <w:rStyle w:val="Lienhypertexte"/>
@@ -1183,7 +1192,7 @@
                 <w:noProof/>
                 <w:webHidden/>
               </w:rPr>
-              <w:instrText xml:space="preserve"> PAGEREF _Toc4776324 \h </w:instrText>
+              <w:instrText xml:space="preserve"> PAGEREF _Toc5396777 \h </w:instrText>
             </w:r>
             <w:r>
               <w:rPr>
@@ -1227,7 +1236,7 @@
               <w:lang w:eastAsia="fr-CH"/>
             </w:rPr>
           </w:pPr>
-          <w:hyperlink w:anchor="_Toc4776325" w:history="1">
+          <w:hyperlink w:anchor="_Toc5396778" w:history="1">
             <w:r>
               <w:rPr>
                 <w:rStyle w:val="Lienhypertexte"/>
@@ -1270,7 +1279,7 @@
                 <w:noProof/>
                 <w:webHidden/>
               </w:rPr>
-              <w:instrText xml:space="preserve"> PAGEREF _Toc4776325 \h </w:instrText>
+              <w:instrText xml:space="preserve"> PAGEREF _Toc5396778 \h </w:instrText>
             </w:r>
             <w:r>
               <w:rPr>
@@ -1314,7 +1323,7 @@
               <w:lang w:eastAsia="fr-CH"/>
             </w:rPr>
           </w:pPr>
-          <w:hyperlink w:anchor="_Toc4776326" w:history="1">
+          <w:hyperlink w:anchor="_Toc5396779" w:history="1">
             <w:r>
               <w:rPr>
                 <w:rStyle w:val="Lienhypertexte"/>
@@ -1357,7 +1366,7 @@
                 <w:noProof/>
                 <w:webHidden/>
               </w:rPr>
-              <w:instrText xml:space="preserve"> PAGEREF _Toc4776326 \h </w:instrText>
+              <w:instrText xml:space="preserve"> PAGEREF _Toc5396779 \h </w:instrText>
             </w:r>
             <w:r>
               <w:rPr>
@@ -1400,7 +1409,7 @@
               <w:lang w:eastAsia="fr-CH"/>
             </w:rPr>
           </w:pPr>
-          <w:hyperlink w:anchor="_Toc4776327" w:history="1">
+          <w:hyperlink w:anchor="_Toc5396780" w:history="1">
             <w:r>
               <w:rPr>
                 <w:rStyle w:val="Lienhypertexte"/>
@@ -1427,7 +1436,7 @@
                 <w:noProof/>
                 <w:webHidden/>
               </w:rPr>
-              <w:instrText xml:space="preserve"> PAGEREF _Toc4776327 \h </w:instrText>
+              <w:instrText xml:space="preserve"> PAGEREF _Toc5396780 \h </w:instrText>
             </w:r>
             <w:r>
               <w:rPr>
@@ -1471,7 +1480,7 @@
               <w:lang w:eastAsia="fr-CH"/>
             </w:rPr>
           </w:pPr>
-          <w:hyperlink w:anchor="_Toc4776328" w:history="1">
+          <w:hyperlink w:anchor="_Toc5396781" w:history="1">
             <w:r>
               <w:rPr>
                 <w:rStyle w:val="Lienhypertexte"/>
@@ -1514,7 +1523,7 @@
                 <w:noProof/>
                 <w:webHidden/>
               </w:rPr>
-              <w:instrText xml:space="preserve"> PAGEREF _Toc4776328 \h </w:instrText>
+              <w:instrText xml:space="preserve"> PAGEREF _Toc5396781 \h </w:instrText>
             </w:r>
             <w:r>
               <w:rPr>
@@ -1558,7 +1567,7 @@
               <w:lang w:eastAsia="fr-CH"/>
             </w:rPr>
           </w:pPr>
-          <w:hyperlink w:anchor="_Toc4776329" w:history="1">
+          <w:hyperlink w:anchor="_Toc5396782" w:history="1">
             <w:r>
               <w:rPr>
                 <w:rStyle w:val="Lienhypertexte"/>
@@ -1601,7 +1610,7 @@
                 <w:noProof/>
                 <w:webHidden/>
               </w:rPr>
-              <w:instrText xml:space="preserve"> PAGEREF _Toc4776329 \h </w:instrText>
+              <w:instrText xml:space="preserve"> PAGEREF _Toc5396782 \h </w:instrText>
             </w:r>
             <w:r>
               <w:rPr>
@@ -1644,7 +1653,7 @@
               <w:lang w:eastAsia="fr-CH"/>
             </w:rPr>
           </w:pPr>
-          <w:hyperlink w:anchor="_Toc4776330" w:history="1">
+          <w:hyperlink w:anchor="_Toc5396783" w:history="1">
             <w:r>
               <w:rPr>
                 <w:rStyle w:val="Lienhypertexte"/>
@@ -1671,7 +1680,7 @@
                 <w:noProof/>
                 <w:webHidden/>
               </w:rPr>
-              <w:instrText xml:space="preserve"> PAGEREF _Toc4776330 \h </w:instrText>
+              <w:instrText xml:space="preserve"> PAGEREF _Toc5396783 \h </w:instrText>
             </w:r>
             <w:r>
               <w:rPr>
@@ -1715,7 +1724,7 @@
               <w:lang w:eastAsia="fr-CH"/>
             </w:rPr>
           </w:pPr>
-          <w:hyperlink w:anchor="_Toc4776331" w:history="1">
+          <w:hyperlink w:anchor="_Toc5396784" w:history="1">
             <w:r>
               <w:rPr>
                 <w:rStyle w:val="Lienhypertexte"/>
@@ -1758,7 +1767,7 @@
                 <w:noProof/>
                 <w:webHidden/>
               </w:rPr>
-              <w:instrText xml:space="preserve"> PAGEREF _Toc4776331 \h </w:instrText>
+              <w:instrText xml:space="preserve"> PAGEREF _Toc5396784 \h </w:instrText>
             </w:r>
             <w:r>
               <w:rPr>
@@ -1802,7 +1811,7 @@
               <w:lang w:eastAsia="fr-CH"/>
             </w:rPr>
           </w:pPr>
-          <w:hyperlink w:anchor="_Toc4776332" w:history="1">
+          <w:hyperlink w:anchor="_Toc5396785" w:history="1">
             <w:r>
               <w:rPr>
                 <w:rStyle w:val="Lienhypertexte"/>
@@ -1845,7 +1854,7 @@
                 <w:noProof/>
                 <w:webHidden/>
               </w:rPr>
-              <w:instrText xml:space="preserve"> PAGEREF _Toc4776332 \h </w:instrText>
+              <w:instrText xml:space="preserve"> PAGEREF _Toc5396785 \h </w:instrText>
             </w:r>
             <w:r>
               <w:rPr>
@@ -1889,7 +1898,7 @@
               <w:lang w:eastAsia="fr-CH"/>
             </w:rPr>
           </w:pPr>
-          <w:hyperlink w:anchor="_Toc4776333" w:history="1">
+          <w:hyperlink w:anchor="_Toc5396786" w:history="1">
             <w:r>
               <w:rPr>
                 <w:rStyle w:val="Lienhypertexte"/>
@@ -1932,7 +1941,7 @@
                 <w:noProof/>
                 <w:webHidden/>
               </w:rPr>
-              <w:instrText xml:space="preserve"> PAGEREF _Toc4776333 \h </w:instrText>
+              <w:instrText xml:space="preserve"> PAGEREF _Toc5396786 \h </w:instrText>
             </w:r>
             <w:r>
               <w:rPr>
@@ -1975,7 +1984,7 @@
               <w:lang w:eastAsia="fr-CH"/>
             </w:rPr>
           </w:pPr>
-          <w:hyperlink w:anchor="_Toc4776334" w:history="1">
+          <w:hyperlink w:anchor="_Toc5396787" w:history="1">
             <w:r>
               <w:rPr>
                 <w:rStyle w:val="Lienhypertexte"/>
@@ -2002,7 +2011,7 @@
                 <w:noProof/>
                 <w:webHidden/>
               </w:rPr>
-              <w:instrText xml:space="preserve"> PAGEREF _Toc4776334 \h </w:instrText>
+              <w:instrText xml:space="preserve"> PAGEREF _Toc5396787 \h </w:instrText>
             </w:r>
             <w:r>
               <w:rPr>
@@ -2046,7 +2055,7 @@
               <w:lang w:eastAsia="fr-CH"/>
             </w:rPr>
           </w:pPr>
-          <w:hyperlink w:anchor="_Toc4776335" w:history="1">
+          <w:hyperlink w:anchor="_Toc5396788" w:history="1">
             <w:r>
               <w:rPr>
                 <w:rStyle w:val="Lienhypertexte"/>
@@ -2089,7 +2098,7 @@
                 <w:noProof/>
                 <w:webHidden/>
               </w:rPr>
-              <w:instrText xml:space="preserve"> PAGEREF _Toc4776335 \h </w:instrText>
+              <w:instrText xml:space="preserve"> PAGEREF _Toc5396788 \h </w:instrText>
             </w:r>
             <w:r>
               <w:rPr>
@@ -2133,7 +2142,7 @@
               <w:lang w:eastAsia="fr-CH"/>
             </w:rPr>
           </w:pPr>
-          <w:hyperlink w:anchor="_Toc4776336" w:history="1">
+          <w:hyperlink w:anchor="_Toc5396789" w:history="1">
             <w:r>
               <w:rPr>
                 <w:rStyle w:val="Lienhypertexte"/>
@@ -2176,7 +2185,7 @@
                 <w:noProof/>
                 <w:webHidden/>
               </w:rPr>
-              <w:instrText xml:space="preserve"> PAGEREF _Toc4776336 \h </w:instrText>
+              <w:instrText xml:space="preserve"> PAGEREF _Toc5396789 \h </w:instrText>
             </w:r>
             <w:r>
               <w:rPr>
@@ -2220,7 +2229,7 @@
               <w:lang w:eastAsia="fr-CH"/>
             </w:rPr>
           </w:pPr>
-          <w:hyperlink w:anchor="_Toc4776337" w:history="1">
+          <w:hyperlink w:anchor="_Toc5396790" w:history="1">
             <w:r>
               <w:rPr>
                 <w:rStyle w:val="Lienhypertexte"/>
@@ -2263,7 +2272,7 @@
                 <w:noProof/>
                 <w:webHidden/>
               </w:rPr>
-              <w:instrText xml:space="preserve"> PAGEREF _Toc4776337 \h </w:instrText>
+              <w:instrText xml:space="preserve"> PAGEREF _Toc5396790 \h </w:instrText>
             </w:r>
             <w:r>
               <w:rPr>
@@ -2284,6 +2293,337 @@
                 <w:webHidden/>
               </w:rPr>
               <w:t>4</w:t>
+            </w:r>
+            <w:r>
+              <w:rPr>
+                <w:noProof/>
+                <w:webHidden/>
+              </w:rPr>
+              <w:fldChar w:fldCharType="end"/>
+            </w:r>
+          </w:hyperlink>
+        </w:p>
+        <w:p>
+          <w:pPr>
+            <w:pStyle w:val="TM1"/>
+            <w:tabs>
+              <w:tab w:val="right" w:leader="dot" w:pos="9060"/>
+            </w:tabs>
+            <w:rPr>
+              <w:rFonts w:eastAsiaTheme="minorEastAsia"/>
+              <w:noProof/>
+              <w:lang w:eastAsia="fr-CH"/>
+            </w:rPr>
+          </w:pPr>
+          <w:hyperlink w:anchor="_Toc5396791" w:history="1">
+            <w:r>
+              <w:rPr>
+                <w:rStyle w:val="Lienhypertexte"/>
+                <w:noProof/>
+              </w:rPr>
+              <w:t>01 avril 2019</w:t>
+            </w:r>
+            <w:r>
+              <w:rPr>
+                <w:noProof/>
+                <w:webHidden/>
+              </w:rPr>
+              <w:tab/>
+            </w:r>
+            <w:r>
+              <w:rPr>
+                <w:noProof/>
+                <w:webHidden/>
+              </w:rPr>
+              <w:fldChar w:fldCharType="begin"/>
+            </w:r>
+            <w:r>
+              <w:rPr>
+                <w:noProof/>
+                <w:webHidden/>
+              </w:rPr>
+              <w:instrText xml:space="preserve"> PAGEREF _Toc5396791 \h </w:instrText>
+            </w:r>
+            <w:r>
+              <w:rPr>
+                <w:noProof/>
+                <w:webHidden/>
+              </w:rPr>
+            </w:r>
+            <w:r>
+              <w:rPr>
+                <w:noProof/>
+                <w:webHidden/>
+              </w:rPr>
+              <w:fldChar w:fldCharType="separate"/>
+            </w:r>
+            <w:r>
+              <w:rPr>
+                <w:noProof/>
+                <w:webHidden/>
+              </w:rPr>
+              <w:t>4</w:t>
+            </w:r>
+            <w:r>
+              <w:rPr>
+                <w:noProof/>
+                <w:webHidden/>
+              </w:rPr>
+              <w:fldChar w:fldCharType="end"/>
+            </w:r>
+          </w:hyperlink>
+        </w:p>
+        <w:p>
+          <w:pPr>
+            <w:pStyle w:val="TM2"/>
+            <w:tabs>
+              <w:tab w:val="left" w:pos="660"/>
+              <w:tab w:val="right" w:leader="dot" w:pos="9060"/>
+            </w:tabs>
+            <w:rPr>
+              <w:rFonts w:eastAsiaTheme="minorEastAsia"/>
+              <w:noProof/>
+              <w:lang w:eastAsia="fr-CH"/>
+            </w:rPr>
+          </w:pPr>
+          <w:hyperlink w:anchor="_Toc5396792" w:history="1">
+            <w:r>
+              <w:rPr>
+                <w:rStyle w:val="Lienhypertexte"/>
+                <w:rFonts w:ascii="Wingdings" w:hAnsi="Wingdings"/>
+                <w:noProof/>
+              </w:rPr>
+              <w:t></w:t>
+            </w:r>
+            <w:r>
+              <w:rPr>
+                <w:rFonts w:eastAsiaTheme="minorEastAsia"/>
+                <w:noProof/>
+                <w:lang w:eastAsia="fr-CH"/>
+              </w:rPr>
+              <w:tab/>
+            </w:r>
+            <w:r>
+              <w:rPr>
+                <w:rStyle w:val="Lienhypertexte"/>
+                <w:noProof/>
+              </w:rPr>
+              <w:t>Compte rendu du travail effectué</w:t>
+            </w:r>
+            <w:r>
+              <w:rPr>
+                <w:noProof/>
+                <w:webHidden/>
+              </w:rPr>
+              <w:tab/>
+            </w:r>
+            <w:r>
+              <w:rPr>
+                <w:noProof/>
+                <w:webHidden/>
+              </w:rPr>
+              <w:fldChar w:fldCharType="begin"/>
+            </w:r>
+            <w:r>
+              <w:rPr>
+                <w:noProof/>
+                <w:webHidden/>
+              </w:rPr>
+              <w:instrText xml:space="preserve"> PAGEREF _Toc5396792 \h </w:instrText>
+            </w:r>
+            <w:r>
+              <w:rPr>
+                <w:noProof/>
+                <w:webHidden/>
+              </w:rPr>
+            </w:r>
+            <w:r>
+              <w:rPr>
+                <w:noProof/>
+                <w:webHidden/>
+              </w:rPr>
+              <w:fldChar w:fldCharType="separate"/>
+            </w:r>
+            <w:r>
+              <w:rPr>
+                <w:noProof/>
+                <w:webHidden/>
+              </w:rPr>
+              <w:t>4</w:t>
+            </w:r>
+            <w:r>
+              <w:rPr>
+                <w:noProof/>
+                <w:webHidden/>
+              </w:rPr>
+              <w:fldChar w:fldCharType="end"/>
+            </w:r>
+          </w:hyperlink>
+        </w:p>
+        <w:p>
+          <w:pPr>
+            <w:pStyle w:val="TM2"/>
+            <w:tabs>
+              <w:tab w:val="left" w:pos="660"/>
+              <w:tab w:val="right" w:leader="dot" w:pos="9060"/>
+            </w:tabs>
+            <w:rPr>
+              <w:rFonts w:eastAsiaTheme="minorEastAsia"/>
+              <w:noProof/>
+              <w:lang w:eastAsia="fr-CH"/>
+            </w:rPr>
+          </w:pPr>
+          <w:hyperlink w:anchor="_Toc5396793" w:history="1">
+            <w:r>
+              <w:rPr>
+                <w:rStyle w:val="Lienhypertexte"/>
+                <w:rFonts w:ascii="Wingdings" w:hAnsi="Wingdings"/>
+                <w:noProof/>
+              </w:rPr>
+              <w:t></w:t>
+            </w:r>
+            <w:r>
+              <w:rPr>
+                <w:rFonts w:eastAsiaTheme="minorEastAsia"/>
+                <w:noProof/>
+                <w:lang w:eastAsia="fr-CH"/>
+              </w:rPr>
+              <w:tab/>
+            </w:r>
+            <w:r>
+              <w:rPr>
+                <w:rStyle w:val="Lienhypertexte"/>
+                <w:noProof/>
+              </w:rPr>
+              <w:t>Planification</w:t>
+            </w:r>
+            <w:r>
+              <w:rPr>
+                <w:noProof/>
+                <w:webHidden/>
+              </w:rPr>
+              <w:tab/>
+            </w:r>
+            <w:r>
+              <w:rPr>
+                <w:noProof/>
+                <w:webHidden/>
+              </w:rPr>
+              <w:fldChar w:fldCharType="begin"/>
+            </w:r>
+            <w:r>
+              <w:rPr>
+                <w:noProof/>
+                <w:webHidden/>
+              </w:rPr>
+              <w:instrText xml:space="preserve"> PAGEREF _Toc5396793 \h </w:instrText>
+            </w:r>
+            <w:r>
+              <w:rPr>
+                <w:noProof/>
+                <w:webHidden/>
+              </w:rPr>
+            </w:r>
+            <w:r>
+              <w:rPr>
+                <w:noProof/>
+                <w:webHidden/>
+              </w:rPr>
+              <w:fldChar w:fldCharType="separate"/>
+            </w:r>
+            <w:r>
+              <w:rPr>
+                <w:noProof/>
+                <w:webHidden/>
+              </w:rPr>
+              <w:t>5</w:t>
+            </w:r>
+            <w:r>
+              <w:rPr>
+                <w:noProof/>
+                <w:webHidden/>
+              </w:rPr>
+              <w:fldChar w:fldCharType="end"/>
+            </w:r>
+          </w:hyperlink>
+        </w:p>
+        <w:p>
+          <w:pPr>
+            <w:pStyle w:val="TM2"/>
+            <w:tabs>
+              <w:tab w:val="left" w:pos="660"/>
+              <w:tab w:val="right" w:leader="dot" w:pos="9060"/>
+            </w:tabs>
+            <w:rPr>
+              <w:rFonts w:eastAsiaTheme="minorEastAsia"/>
+              <w:noProof/>
+              <w:lang w:eastAsia="fr-CH"/>
+            </w:rPr>
+          </w:pPr>
+          <w:hyperlink w:anchor="_Toc5396794" w:history="1">
+            <w:r>
+              <w:rPr>
+                <w:rStyle w:val="Lienhypertexte"/>
+                <w:rFonts w:ascii="Wingdings" w:hAnsi="Wingdings"/>
+                <w:noProof/>
+              </w:rPr>
+              <w:t></w:t>
+            </w:r>
+            <w:r>
+              <w:rPr>
+                <w:rFonts w:eastAsiaTheme="minorEastAsia"/>
+                <w:noProof/>
+                <w:lang w:eastAsia="fr-CH"/>
+              </w:rPr>
+              <w:tab/>
+            </w:r>
+            <w:r>
+              <w:rPr>
+                <w:rStyle w:val="Lienhypertexte"/>
+                <w:noProof/>
+              </w:rPr>
+              <w:t>Point avec Mr. Palma</w:t>
+            </w:r>
+            <w:r>
+              <w:rPr>
+                <w:noProof/>
+                <w:webHidden/>
+              </w:rPr>
+              <w:tab/>
+            </w:r>
+            <w:r>
+              <w:rPr>
+                <w:noProof/>
+                <w:webHidden/>
+              </w:rPr>
+              <w:fldChar w:fldCharType="begin"/>
+            </w:r>
+            <w:r>
+              <w:rPr>
+                <w:noProof/>
+                <w:webHidden/>
+              </w:rPr>
+              <w:instrText xml:space="preserve"> PAGEREF _Toc5396794 \h </w:instrText>
+            </w:r>
+            <w:r>
+              <w:rPr>
+                <w:noProof/>
+                <w:webHidden/>
+              </w:rPr>
+            </w:r>
+            <w:r>
+              <w:rPr>
+                <w:noProof/>
+                <w:webHidden/>
+              </w:rPr>
+              <w:fldChar w:fldCharType="separate"/>
+            </w:r>
+            <w:r>
+              <w:rPr>
+                <w:noProof/>
+                <w:webHidden/>
+              </w:rPr>
+              <w:t>5</w:t>
             </w:r>
             <w:r>
               <w:rPr>
@@ -2334,7 +2674,7 @@
           <w:color w:val="auto"/>
         </w:rPr>
       </w:pPr>
-      <w:bookmarkStart w:id="0" w:name="_Toc4776312"/>
+      <w:bookmarkStart w:id="1" w:name="_Toc5396765"/>
       <w:r>
         <w:rPr>
           <w:color w:val="auto"/>
@@ -2342,7 +2682,7 @@
         <w:lastRenderedPageBreak/>
         <w:t>28 janvier 2019</w:t>
       </w:r>
-      <w:bookmarkEnd w:id="0"/>
+      <w:bookmarkEnd w:id="1"/>
     </w:p>
     <w:p>
       <w:pPr>
@@ -2354,14 +2694,14 @@
           <w:color w:val="auto"/>
         </w:rPr>
       </w:pPr>
-      <w:bookmarkStart w:id="1" w:name="_Toc4776313"/>
+      <w:bookmarkStart w:id="2" w:name="_Toc5396766"/>
       <w:r>
         <w:rPr>
           <w:color w:val="auto"/>
         </w:rPr>
         <w:t>Choix du sujet</w:t>
       </w:r>
-      <w:bookmarkEnd w:id="1"/>
+      <w:bookmarkEnd w:id="2"/>
     </w:p>
     <w:p>
       <w:pPr>
@@ -2396,14 +2736,14 @@
           <w:color w:val="auto"/>
         </w:rPr>
       </w:pPr>
-      <w:bookmarkStart w:id="2" w:name="_Toc4776314"/>
+      <w:bookmarkStart w:id="3" w:name="_Toc5396767"/>
       <w:r>
         <w:rPr>
           <w:color w:val="auto"/>
         </w:rPr>
         <w:t>11 février 2019</w:t>
       </w:r>
-      <w:bookmarkEnd w:id="2"/>
+      <w:bookmarkEnd w:id="3"/>
     </w:p>
     <w:p>
       <w:pPr>
@@ -2415,14 +2755,14 @@
           <w:color w:val="auto"/>
         </w:rPr>
       </w:pPr>
-      <w:bookmarkStart w:id="3" w:name="_Toc4776315"/>
+      <w:bookmarkStart w:id="4" w:name="_Toc5396768"/>
       <w:r>
         <w:rPr>
           <w:color w:val="auto"/>
         </w:rPr>
         <w:t>Nouveau Membre</w:t>
       </w:r>
-      <w:bookmarkEnd w:id="3"/>
+      <w:bookmarkEnd w:id="4"/>
     </w:p>
     <w:p>
       <w:pPr>
@@ -2445,14 +2785,14 @@
           <w:color w:val="auto"/>
         </w:rPr>
       </w:pPr>
-      <w:bookmarkStart w:id="4" w:name="_Toc4776316"/>
+      <w:bookmarkStart w:id="5" w:name="_Toc5396769"/>
       <w:r>
         <w:rPr>
           <w:color w:val="auto"/>
         </w:rPr>
         <w:t>Attribution des rôles</w:t>
       </w:r>
-      <w:bookmarkEnd w:id="4"/>
+      <w:bookmarkEnd w:id="5"/>
     </w:p>
     <w:p>
       <w:pPr>
@@ -2482,8 +2822,21 @@
         <w:spacing w:after="0"/>
         <w:ind w:left="993"/>
       </w:pPr>
-      <w:r>
-        <w:t xml:space="preserve">Forti Meisen, Winston </w:t>
+      <w:proofErr w:type="spellStart"/>
+      <w:r>
+        <w:t>Forti</w:t>
+      </w:r>
+      <w:proofErr w:type="spellEnd"/>
+      <w:r>
+        <w:t xml:space="preserve"> </w:t>
+      </w:r>
+      <w:proofErr w:type="spellStart"/>
+      <w:r>
+        <w:t>Meisen</w:t>
+      </w:r>
+      <w:proofErr w:type="spellEnd"/>
+      <w:r>
+        <w:t xml:space="preserve">, Winston </w:t>
       </w:r>
       <w:r>
         <w:tab/>
@@ -2520,8 +2873,13 @@
         <w:spacing w:after="0"/>
         <w:ind w:left="993"/>
       </w:pPr>
-      <w:r>
-        <w:t xml:space="preserve">Krenger, Quentin </w:t>
+      <w:proofErr w:type="spellStart"/>
+      <w:r>
+        <w:t>Krenger</w:t>
+      </w:r>
+      <w:proofErr w:type="spellEnd"/>
+      <w:r>
+        <w:t xml:space="preserve">, Quentin </w:t>
       </w:r>
       <w:r>
         <w:tab/>
@@ -2583,14 +2941,14 @@
           <w:color w:val="auto"/>
         </w:rPr>
       </w:pPr>
-      <w:bookmarkStart w:id="5" w:name="_Toc4776317"/>
+      <w:bookmarkStart w:id="6" w:name="_Toc5396770"/>
       <w:r>
         <w:rPr>
           <w:color w:val="auto"/>
         </w:rPr>
         <w:t>Mise place d’un espace de partage de documents</w:t>
       </w:r>
-      <w:bookmarkEnd w:id="5"/>
+      <w:bookmarkEnd w:id="6"/>
     </w:p>
     <w:p>
       <w:pPr>
@@ -2600,7 +2958,15 @@
         <w:ind w:left="993"/>
       </w:pPr>
       <w:r>
-        <w:t>Nous avons choisi Github comme plateforme de partage.</w:t>
+        <w:t xml:space="preserve">Nous avons choisi </w:t>
+      </w:r>
+      <w:proofErr w:type="spellStart"/>
+      <w:r>
+        <w:t>Github</w:t>
+      </w:r>
+      <w:proofErr w:type="spellEnd"/>
+      <w:r>
+        <w:t xml:space="preserve"> comme plateforme de partage.</w:t>
       </w:r>
     </w:p>
     <w:p>
@@ -2613,14 +2979,14 @@
           <w:color w:val="auto"/>
         </w:rPr>
       </w:pPr>
-      <w:bookmarkStart w:id="6" w:name="_Toc4776318"/>
+      <w:bookmarkStart w:id="7" w:name="_Toc5396771"/>
       <w:r>
         <w:rPr>
           <w:color w:val="auto"/>
         </w:rPr>
         <w:t>15 février 2019</w:t>
       </w:r>
-      <w:bookmarkEnd w:id="6"/>
+      <w:bookmarkEnd w:id="7"/>
     </w:p>
     <w:p>
       <w:pPr>
@@ -2632,14 +2998,30 @@
           <w:color w:val="auto"/>
         </w:rPr>
       </w:pPr>
-      <w:bookmarkStart w:id="7" w:name="_Toc4776319"/>
+      <w:bookmarkStart w:id="8" w:name="_Toc5396772"/>
+      <w:proofErr w:type="spellStart"/>
       <w:r>
         <w:rPr>
           <w:color w:val="auto"/>
         </w:rPr>
-        <w:t>Mind Maping</w:t>
-      </w:r>
-      <w:bookmarkEnd w:id="7"/>
+        <w:t>Mind</w:t>
+      </w:r>
+      <w:proofErr w:type="spellEnd"/>
+      <w:r>
+        <w:rPr>
+          <w:color w:val="auto"/>
+        </w:rPr>
+        <w:t xml:space="preserve"> </w:t>
+      </w:r>
+      <w:proofErr w:type="spellStart"/>
+      <w:r>
+        <w:rPr>
+          <w:color w:val="auto"/>
+        </w:rPr>
+        <w:t>Maping</w:t>
+      </w:r>
+      <w:bookmarkEnd w:id="8"/>
+      <w:proofErr w:type="spellEnd"/>
     </w:p>
     <w:p>
       <w:pPr>
@@ -2649,7 +3031,15 @@
         <w:ind w:left="1134"/>
       </w:pPr>
       <w:r>
-        <w:t>Nous avons créé un template du support de cours</w:t>
+        <w:t xml:space="preserve">Nous avons créé un </w:t>
+      </w:r>
+      <w:proofErr w:type="spellStart"/>
+      <w:r>
+        <w:t>template</w:t>
+      </w:r>
+      <w:proofErr w:type="spellEnd"/>
+      <w:r>
+        <w:t xml:space="preserve"> du support de cours</w:t>
       </w:r>
     </w:p>
     <w:p>
@@ -2662,14 +3052,14 @@
           <w:color w:val="auto"/>
         </w:rPr>
       </w:pPr>
-      <w:bookmarkStart w:id="8" w:name="_Toc4776320"/>
+      <w:bookmarkStart w:id="9" w:name="_Toc5396773"/>
       <w:r>
         <w:rPr>
           <w:color w:val="auto"/>
         </w:rPr>
         <w:t>18 février 2019</w:t>
       </w:r>
-      <w:bookmarkEnd w:id="8"/>
+      <w:bookmarkEnd w:id="9"/>
     </w:p>
     <w:p>
       <w:pPr>
@@ -2681,14 +3071,14 @@
           <w:color w:val="auto"/>
         </w:rPr>
       </w:pPr>
-      <w:bookmarkStart w:id="9" w:name="_Toc4776321"/>
+      <w:bookmarkStart w:id="10" w:name="_Toc5396774"/>
       <w:r>
         <w:rPr>
           <w:color w:val="auto"/>
         </w:rPr>
         <w:t>Changement du nom du sujet</w:t>
       </w:r>
-      <w:bookmarkEnd w:id="9"/>
+      <w:bookmarkEnd w:id="10"/>
     </w:p>
     <w:p>
       <w:pPr>
@@ -2697,8 +3087,13 @@
         </w:tabs>
         <w:ind w:left="1134"/>
       </w:pPr>
-      <w:r>
-        <w:t xml:space="preserve">Suite à une discussion avec Mr. Palma, nous avons changé le nom du sujet « Fabrication RJ-45 » pour « Fabrication </w:t>
+      <w:proofErr w:type="gramStart"/>
+      <w:r>
+        <w:t>Suite à une</w:t>
+      </w:r>
+      <w:proofErr w:type="gramEnd"/>
+      <w:r>
+        <w:t xml:space="preserve"> discussion avec Mr. Palma, nous avons changé le nom du sujet « Fabrication RJ-45 » pour « Fabrication </w:t>
       </w:r>
       <w:r>
         <w:t>câble Ethernet »</w:t>
@@ -2717,14 +3112,14 @@
           <w:color w:val="auto"/>
         </w:rPr>
       </w:pPr>
-      <w:bookmarkStart w:id="10" w:name="_Toc4776322"/>
+      <w:bookmarkStart w:id="11" w:name="_Toc5396775"/>
       <w:r>
         <w:rPr>
           <w:color w:val="auto"/>
         </w:rPr>
         <w:t>Répartition des tâches pour la documentation</w:t>
       </w:r>
-      <w:bookmarkEnd w:id="10"/>
+      <w:bookmarkEnd w:id="11"/>
     </w:p>
     <w:p>
       <w:pPr>
@@ -2746,14 +3141,14 @@
           <w:color w:val="auto"/>
         </w:rPr>
       </w:pPr>
-      <w:bookmarkStart w:id="11" w:name="_Toc4776323"/>
+      <w:bookmarkStart w:id="12" w:name="_Toc5396776"/>
       <w:r>
         <w:rPr>
           <w:color w:val="auto"/>
         </w:rPr>
         <w:t>Planification</w:t>
       </w:r>
-      <w:bookmarkEnd w:id="11"/>
+      <w:bookmarkEnd w:id="12"/>
     </w:p>
     <w:p>
       <w:pPr>
@@ -2770,14 +3165,14 @@
           <w:color w:val="auto"/>
         </w:rPr>
       </w:pPr>
-      <w:bookmarkStart w:id="12" w:name="_Toc4776324"/>
+      <w:bookmarkStart w:id="13" w:name="_Toc5396777"/>
       <w:r>
         <w:rPr>
           <w:color w:val="auto"/>
         </w:rPr>
         <w:t>04 mars 2019</w:t>
       </w:r>
-      <w:bookmarkEnd w:id="12"/>
+      <w:bookmarkEnd w:id="13"/>
     </w:p>
     <w:p>
       <w:pPr>
@@ -2786,14 +3181,14 @@
           <w:color w:val="auto"/>
         </w:rPr>
       </w:pPr>
-      <w:bookmarkStart w:id="13" w:name="_Toc4776325"/>
+      <w:bookmarkStart w:id="14" w:name="_Toc5396778"/>
       <w:r>
         <w:rPr>
           <w:color w:val="auto"/>
         </w:rPr>
         <w:t>Rassemblant des sujets pour la semaine</w:t>
       </w:r>
-      <w:bookmarkEnd w:id="13"/>
+      <w:bookmarkEnd w:id="14"/>
     </w:p>
     <w:p>
       <w:pPr>
@@ -2810,14 +3205,14 @@
           <w:color w:val="auto"/>
         </w:rPr>
       </w:pPr>
-      <w:bookmarkStart w:id="14" w:name="_Toc4776326"/>
+      <w:bookmarkStart w:id="15" w:name="_Toc5396779"/>
       <w:r>
         <w:rPr>
           <w:color w:val="auto"/>
         </w:rPr>
         <w:t>Planification</w:t>
       </w:r>
-      <w:bookmarkEnd w:id="14"/>
+      <w:bookmarkEnd w:id="15"/>
     </w:p>
     <w:p>
       <w:pPr>
@@ -2835,7 +3230,7 @@
           <w:color w:val="auto"/>
         </w:rPr>
       </w:pPr>
-      <w:bookmarkStart w:id="15" w:name="_Toc4776327"/>
+      <w:bookmarkStart w:id="16" w:name="_Toc5396780"/>
       <w:r>
         <w:rPr>
           <w:color w:val="auto"/>
@@ -2843,7 +3238,7 @@
         <w:lastRenderedPageBreak/>
         <w:t>11 mars 2019</w:t>
       </w:r>
-      <w:bookmarkEnd w:id="15"/>
+      <w:bookmarkEnd w:id="16"/>
     </w:p>
     <w:p>
       <w:pPr>
@@ -2852,14 +3247,14 @@
           <w:color w:val="auto"/>
         </w:rPr>
       </w:pPr>
-      <w:bookmarkStart w:id="16" w:name="_Toc4776328"/>
+      <w:bookmarkStart w:id="17" w:name="_Toc5396781"/>
       <w:r>
         <w:rPr>
           <w:color w:val="auto"/>
         </w:rPr>
         <w:t>Ajout de nouvelles directives</w:t>
       </w:r>
-      <w:bookmarkEnd w:id="16"/>
+      <w:bookmarkEnd w:id="17"/>
     </w:p>
     <w:p>
       <w:pPr>
@@ -2879,14 +3274,14 @@
           <w:color w:val="auto"/>
         </w:rPr>
       </w:pPr>
-      <w:bookmarkStart w:id="17" w:name="_Toc4776329"/>
+      <w:bookmarkStart w:id="18" w:name="_Toc5396782"/>
       <w:r>
         <w:rPr>
           <w:color w:val="auto"/>
         </w:rPr>
         <w:t>Planification</w:t>
       </w:r>
-      <w:bookmarkEnd w:id="17"/>
+      <w:bookmarkEnd w:id="18"/>
       <w:r>
         <w:rPr>
           <w:color w:val="auto"/>
@@ -3043,14 +3438,14 @@
           <w:color w:val="auto"/>
         </w:rPr>
       </w:pPr>
-      <w:bookmarkStart w:id="18" w:name="_Toc4776330"/>
+      <w:bookmarkStart w:id="19" w:name="_Toc5396783"/>
       <w:r>
         <w:rPr>
           <w:color w:val="auto"/>
         </w:rPr>
         <w:t>18 mars 2019</w:t>
       </w:r>
-      <w:bookmarkEnd w:id="18"/>
+      <w:bookmarkEnd w:id="19"/>
     </w:p>
     <w:p>
       <w:pPr>
@@ -3059,14 +3454,14 @@
           <w:color w:val="auto"/>
         </w:rPr>
       </w:pPr>
-      <w:bookmarkStart w:id="19" w:name="_Toc4776331"/>
+      <w:bookmarkStart w:id="20" w:name="_Toc5396784"/>
       <w:r>
         <w:rPr>
           <w:color w:val="auto"/>
         </w:rPr>
         <w:t>Compte rendu du travail effectué</w:t>
       </w:r>
-      <w:bookmarkEnd w:id="19"/>
+      <w:bookmarkEnd w:id="20"/>
     </w:p>
     <w:p>
       <w:pPr>
@@ -3224,14 +3619,14 @@
           <w:color w:val="auto"/>
         </w:rPr>
       </w:pPr>
-      <w:bookmarkStart w:id="20" w:name="_Toc4776332"/>
+      <w:bookmarkStart w:id="21" w:name="_Toc5396785"/>
       <w:r>
         <w:rPr>
           <w:color w:val="auto"/>
         </w:rPr>
         <w:t>Planification</w:t>
       </w:r>
-      <w:bookmarkEnd w:id="20"/>
+      <w:bookmarkEnd w:id="21"/>
     </w:p>
     <w:p>
       <w:pPr>
@@ -3260,14 +3655,14 @@
           <w:color w:val="auto"/>
         </w:rPr>
       </w:pPr>
-      <w:bookmarkStart w:id="21" w:name="_Toc4776333"/>
+      <w:bookmarkStart w:id="22" w:name="_Toc5396786"/>
       <w:r>
         <w:rPr>
           <w:color w:val="auto"/>
         </w:rPr>
         <w:t>Point avec M. Palma</w:t>
       </w:r>
-      <w:bookmarkEnd w:id="21"/>
+      <w:bookmarkEnd w:id="22"/>
     </w:p>
     <w:p>
       <w:pPr>
@@ -3284,7 +3679,7 @@
           <w:color w:val="auto"/>
         </w:rPr>
       </w:pPr>
-      <w:bookmarkStart w:id="22" w:name="_Toc4776334"/>
+      <w:bookmarkStart w:id="23" w:name="_Toc5396787"/>
       <w:r>
         <w:rPr>
           <w:color w:val="auto"/>
@@ -3292,7 +3687,7 @@
         <w:lastRenderedPageBreak/>
         <w:t>25 mars 2019</w:t>
       </w:r>
-      <w:bookmarkEnd w:id="22"/>
+      <w:bookmarkEnd w:id="23"/>
     </w:p>
     <w:p>
       <w:pPr>
@@ -3301,14 +3696,14 @@
           <w:color w:val="auto"/>
         </w:rPr>
       </w:pPr>
-      <w:bookmarkStart w:id="23" w:name="_Toc4776335"/>
+      <w:bookmarkStart w:id="24" w:name="_Toc5396788"/>
       <w:r>
         <w:rPr>
           <w:color w:val="auto"/>
         </w:rPr>
         <w:t>Compte rendu du travail effectué</w:t>
       </w:r>
-      <w:bookmarkEnd w:id="23"/>
+      <w:bookmarkEnd w:id="24"/>
     </w:p>
     <w:p>
       <w:pPr>
@@ -3398,8 +3793,13 @@
           <w:tab w:val="left" w:pos="1134"/>
         </w:tabs>
       </w:pPr>
-      <w:r>
-        <w:t>Illustrations pas facile à trouver.</w:t>
+      <w:proofErr w:type="gramStart"/>
+      <w:r>
+        <w:t>Illustrations pas facile</w:t>
+      </w:r>
+      <w:proofErr w:type="gramEnd"/>
+      <w:r>
+        <w:t xml:space="preserve"> à trouver.</w:t>
       </w:r>
     </w:p>
     <w:p>
@@ -3547,14 +3947,14 @@
           <w:color w:val="auto"/>
         </w:rPr>
       </w:pPr>
-      <w:bookmarkStart w:id="24" w:name="_Toc4776336"/>
+      <w:bookmarkStart w:id="25" w:name="_Toc5396789"/>
       <w:r>
         <w:rPr>
           <w:color w:val="auto"/>
         </w:rPr>
         <w:t>Planification</w:t>
       </w:r>
-      <w:bookmarkEnd w:id="24"/>
+      <w:bookmarkEnd w:id="25"/>
     </w:p>
     <w:p>
       <w:pPr>
@@ -3725,14 +4125,14 @@
           <w:color w:val="auto"/>
         </w:rPr>
       </w:pPr>
-      <w:bookmarkStart w:id="25" w:name="_Toc4776337"/>
+      <w:bookmarkStart w:id="26" w:name="_Toc5396790"/>
       <w:r>
         <w:rPr>
           <w:color w:val="auto"/>
         </w:rPr>
         <w:t>Point avec Mr. Palma</w:t>
       </w:r>
-      <w:bookmarkEnd w:id="25"/>
+      <w:bookmarkEnd w:id="26"/>
     </w:p>
     <w:p>
       <w:pPr>
@@ -3764,12 +4164,14 @@
           <w:color w:val="FF0000"/>
         </w:rPr>
       </w:pPr>
+      <w:bookmarkStart w:id="27" w:name="_Toc5396791"/>
       <w:r>
         <w:rPr>
           <w:color w:val="FF0000"/>
         </w:rPr>
         <w:t>01 avril 2019</w:t>
       </w:r>
+      <w:bookmarkEnd w:id="27"/>
     </w:p>
     <w:p>
       <w:pPr>
@@ -3778,11 +4180,19 @@
           <w:color w:val="FF0000"/>
         </w:rPr>
       </w:pPr>
+      <w:bookmarkStart w:id="28" w:name="_Toc5396792"/>
       <w:r>
         <w:rPr>
           <w:color w:val="FF0000"/>
         </w:rPr>
-        <w:t xml:space="preserve">Compte rendu du travail effectué </w:t>
+        <w:t>Compte rendu du travail effectué</w:t>
+      </w:r>
+      <w:bookmarkEnd w:id="28"/>
+      <w:r>
+        <w:rPr>
+          <w:color w:val="FF0000"/>
+        </w:rPr>
+        <w:t xml:space="preserve"> </w:t>
       </w:r>
     </w:p>
     <w:p>
@@ -3992,7 +4402,21 @@
         <w:rPr>
           <w:color w:val="FF0000"/>
         </w:rPr>
-        <w:t>Oublie de mettre ma partie dans le document à rendre. La partie à faire n’était pas du tout évidente car il n’a pas trouvé de documentation clair.</w:t>
+        <w:t xml:space="preserve">Oublie de mettre ma partie dans le document à rendre. La partie à faire n’était pas du tout évidente car il n’a pas trouvé de </w:t>
+      </w:r>
+      <w:proofErr w:type="gramStart"/>
+      <w:r>
+        <w:rPr>
+          <w:color w:val="FF0000"/>
+        </w:rPr>
+        <w:t>documentation clair</w:t>
+      </w:r>
+      <w:proofErr w:type="gramEnd"/>
+      <w:r>
+        <w:rPr>
+          <w:color w:val="FF0000"/>
+        </w:rPr>
+        <w:t>.</w:t>
       </w:r>
     </w:p>
     <w:p>
@@ -4044,12 +4468,14 @@
           <w:color w:val="FF0000"/>
         </w:rPr>
       </w:pPr>
+      <w:bookmarkStart w:id="29" w:name="_Toc5396793"/>
       <w:r>
         <w:rPr>
           <w:color w:val="FF0000"/>
         </w:rPr>
         <w:t>Planification</w:t>
       </w:r>
+      <w:bookmarkEnd w:id="29"/>
     </w:p>
     <w:p>
       <w:pPr>
@@ -4062,19 +4488,7 @@
         <w:rPr>
           <w:color w:val="FF0000"/>
         </w:rPr>
-        <w:t>Trav</w:t>
-      </w:r>
-      <w:r>
-        <w:rPr>
-          <w:color w:val="FF0000"/>
-        </w:rPr>
-        <w:t>ail à effectuer pour le jeudi 4 avril</w:t>
-      </w:r>
-      <w:r>
-        <w:rPr>
-          <w:color w:val="FF0000"/>
-        </w:rPr>
-        <w:t> :</w:t>
+        <w:t>Travail à effectuer pour le jeudi 4 avril :</w:t>
       </w:r>
     </w:p>
     <w:p>
@@ -4143,8 +4557,6 @@
         </w:rPr>
         <w:t xml:space="preserve"> et amélioration</w:t>
       </w:r>
-      <w:bookmarkStart w:id="26" w:name="_GoBack"/>
-      <w:bookmarkEnd w:id="26"/>
       <w:r>
         <w:rPr>
           <w:color w:val="FF0000"/>
@@ -4233,19 +4645,7 @@
         <w:rPr>
           <w:color w:val="FF0000"/>
         </w:rPr>
-        <w:t>Amélioration de la partie « </w:t>
-      </w:r>
-      <w:r>
-        <w:rPr>
-          <w:color w:val="FF0000"/>
-        </w:rPr>
-        <w:t>Connectiques</w:t>
-      </w:r>
-      <w:r>
-        <w:rPr>
-          <w:color w:val="FF0000"/>
-        </w:rPr>
-        <w:t> »</w:t>
+        <w:t>Amélioration de la partie « Connectiques »</w:t>
       </w:r>
     </w:p>
     <w:p>
@@ -4334,12 +4734,14 @@
           <w:color w:val="FF0000"/>
         </w:rPr>
       </w:pPr>
+      <w:bookmarkStart w:id="30" w:name="_Toc5396794"/>
       <w:r>
         <w:rPr>
           <w:color w:val="FF0000"/>
         </w:rPr>
         <w:t>Point avec Mr. Palma</w:t>
       </w:r>
+      <w:bookmarkEnd w:id="30"/>
     </w:p>
     <w:p>
       <w:pPr>
@@ -4385,7 +4787,7 @@
 </file>
 
 <file path=word/endnotes.xml><?xml version="1.0" encoding="utf-8"?>
-<w:endnotes xmlns:wpc="http://schemas.microsoft.com/office/word/2010/wordprocessingCanvas" xmlns:cx="http://schemas.microsoft.com/office/drawing/2014/chartex" xmlns:cx1="http://schemas.microsoft.com/office/drawing/2015/9/8/chartex" xmlns:mc="http://schemas.openxmlformats.org/markup-compatibility/2006" xmlns:o="urn:schemas-microsoft-com:office:office" xmlns:r="http://schemas.openxmlformats.org/officeDocument/2006/relationships" xmlns:m="http://schemas.openxmlformats.org/officeDocument/2006/math" xmlns:v="urn:schemas-microsoft-com:vml" xmlns:wp14="http://schemas.microsoft.com/office/word/2010/wordprocessingDrawing" xmlns:wp="http://schemas.openxmlformats.org/drawingml/2006/wordprocessingDrawing" xmlns:w10="urn:schemas-microsoft-com:office:word" xmlns:w="http://schemas.openxmlformats.org/wordprocessingml/2006/main" xmlns:w14="http://schemas.microsoft.com/office/word/2010/wordml" xmlns:w15="http://schemas.microsoft.com/office/word/2012/wordml" xmlns:w16se="http://schemas.microsoft.com/office/word/2015/wordml/symex" xmlns:wpg="http://schemas.microsoft.com/office/word/2010/wordprocessingGroup" xmlns:wpi="http://schemas.microsoft.com/office/word/2010/wordprocessingInk" xmlns:wne="http://schemas.microsoft.com/office/word/2006/wordml" xmlns:wps="http://schemas.microsoft.com/office/word/2010/wordprocessingShape" mc:Ignorable="w14 w15 w16se wp14">
+<w:endnotes xmlns:wpc="http://schemas.microsoft.com/office/word/2010/wordprocessingCanvas" xmlns:cx="http://schemas.microsoft.com/office/drawing/2014/chartex" xmlns:cx1="http://schemas.microsoft.com/office/drawing/2015/9/8/chartex" xmlns:cx2="http://schemas.microsoft.com/office/drawing/2015/10/21/chartex" xmlns:cx3="http://schemas.microsoft.com/office/drawing/2016/5/9/chartex" xmlns:cx4="http://schemas.microsoft.com/office/drawing/2016/5/10/chartex" xmlns:cx5="http://schemas.microsoft.com/office/drawing/2016/5/11/chartex" xmlns:cx6="http://schemas.microsoft.com/office/drawing/2016/5/12/chartex" xmlns:cx7="http://schemas.microsoft.com/office/drawing/2016/5/13/chartex" xmlns:cx8="http://schemas.microsoft.com/office/drawing/2016/5/14/chartex" xmlns:mc="http://schemas.openxmlformats.org/markup-compatibility/2006" xmlns:aink="http://schemas.microsoft.com/office/drawing/2016/ink" xmlns:am3d="http://schemas.microsoft.com/office/drawing/2017/model3d" xmlns:o="urn:schemas-microsoft-com:office:office" xmlns:r="http://schemas.openxmlformats.org/officeDocument/2006/relationships" xmlns:m="http://schemas.openxmlformats.org/officeDocument/2006/math" xmlns:v="urn:schemas-microsoft-com:vml" xmlns:wp14="http://schemas.microsoft.com/office/word/2010/wordprocessingDrawing" xmlns:wp="http://schemas.openxmlformats.org/drawingml/2006/wordprocessingDrawing" xmlns:w10="urn:schemas-microsoft-com:office:word" xmlns:w="http://schemas.openxmlformats.org/wordprocessingml/2006/main" xmlns:w14="http://schemas.microsoft.com/office/word/2010/wordml" xmlns:w15="http://schemas.microsoft.com/office/word/2012/wordml" xmlns:w16cid="http://schemas.microsoft.com/office/word/2016/wordml/cid" xmlns:w16se="http://schemas.microsoft.com/office/word/2015/wordml/symex" xmlns:wpg="http://schemas.microsoft.com/office/word/2010/wordprocessingGroup" xmlns:wpi="http://schemas.microsoft.com/office/word/2010/wordprocessingInk" xmlns:wne="http://schemas.microsoft.com/office/word/2006/wordml" xmlns:wps="http://schemas.microsoft.com/office/word/2010/wordprocessingShape" mc:Ignorable="w14 w15 w16se w16cid wp14">
   <w:endnote w:type="separator" w:id="-1">
     <w:p>
       <w:pPr>
@@ -4414,7 +4816,7 @@
 </file>
 
 <file path=word/footer1.xml><?xml version="1.0" encoding="utf-8"?>
-<w:ftr xmlns:wpc="http://schemas.microsoft.com/office/word/2010/wordprocessingCanvas" xmlns:cx="http://schemas.microsoft.com/office/drawing/2014/chartex" xmlns:cx1="http://schemas.microsoft.com/office/drawing/2015/9/8/chartex" xmlns:mc="http://schemas.openxmlformats.org/markup-compatibility/2006" xmlns:o="urn:schemas-microsoft-com:office:office" xmlns:r="http://schemas.openxmlformats.org/officeDocument/2006/relationships" xmlns:m="http://schemas.openxmlformats.org/officeDocument/2006/math" xmlns:v="urn:schemas-microsoft-com:vml" xmlns:wp14="http://schemas.microsoft.com/office/word/2010/wordprocessingDrawing" xmlns:wp="http://schemas.openxmlformats.org/drawingml/2006/wordprocessingDrawing" xmlns:w10="urn:schemas-microsoft-com:office:word" xmlns:w="http://schemas.openxmlformats.org/wordprocessingml/2006/main" xmlns:w14="http://schemas.microsoft.com/office/word/2010/wordml" xmlns:w15="http://schemas.microsoft.com/office/word/2012/wordml" xmlns:w16se="http://schemas.microsoft.com/office/word/2015/wordml/symex" xmlns:wpg="http://schemas.microsoft.com/office/word/2010/wordprocessingGroup" xmlns:wpi="http://schemas.microsoft.com/office/word/2010/wordprocessingInk" xmlns:wne="http://schemas.microsoft.com/office/word/2006/wordml" xmlns:wps="http://schemas.microsoft.com/office/word/2010/wordprocessingShape" mc:Ignorable="w14 w15 w16se wp14">
+<w:ftr xmlns:wpc="http://schemas.microsoft.com/office/word/2010/wordprocessingCanvas" xmlns:cx="http://schemas.microsoft.com/office/drawing/2014/chartex" xmlns:cx1="http://schemas.microsoft.com/office/drawing/2015/9/8/chartex" xmlns:cx2="http://schemas.microsoft.com/office/drawing/2015/10/21/chartex" xmlns:cx3="http://schemas.microsoft.com/office/drawing/2016/5/9/chartex" xmlns:cx4="http://schemas.microsoft.com/office/drawing/2016/5/10/chartex" xmlns:cx5="http://schemas.microsoft.com/office/drawing/2016/5/11/chartex" xmlns:cx6="http://schemas.microsoft.com/office/drawing/2016/5/12/chartex" xmlns:cx7="http://schemas.microsoft.com/office/drawing/2016/5/13/chartex" xmlns:cx8="http://schemas.microsoft.com/office/drawing/2016/5/14/chartex" xmlns:mc="http://schemas.openxmlformats.org/markup-compatibility/2006" xmlns:aink="http://schemas.microsoft.com/office/drawing/2016/ink" xmlns:am3d="http://schemas.microsoft.com/office/drawing/2017/model3d" xmlns:o="urn:schemas-microsoft-com:office:office" xmlns:r="http://schemas.openxmlformats.org/officeDocument/2006/relationships" xmlns:m="http://schemas.openxmlformats.org/officeDocument/2006/math" xmlns:v="urn:schemas-microsoft-com:vml" xmlns:wp14="http://schemas.microsoft.com/office/word/2010/wordprocessingDrawing" xmlns:wp="http://schemas.openxmlformats.org/drawingml/2006/wordprocessingDrawing" xmlns:w10="urn:schemas-microsoft-com:office:word" xmlns:w="http://schemas.openxmlformats.org/wordprocessingml/2006/main" xmlns:w14="http://schemas.microsoft.com/office/word/2010/wordml" xmlns:w15="http://schemas.microsoft.com/office/word/2012/wordml" xmlns:w16cid="http://schemas.microsoft.com/office/word/2016/wordml/cid" xmlns:w16se="http://schemas.microsoft.com/office/word/2015/wordml/symex" xmlns:wpg="http://schemas.microsoft.com/office/word/2010/wordprocessingGroup" xmlns:wpi="http://schemas.microsoft.com/office/word/2010/wordprocessingInk" xmlns:wne="http://schemas.microsoft.com/office/word/2006/wordml" xmlns:wps="http://schemas.microsoft.com/office/word/2010/wordprocessingShape" mc:Ignorable="w14 w15 w16se w16cid wp14">
   <w:p>
     <w:pPr>
       <w:pStyle w:val="Pieddepage"/>
@@ -4423,8 +4825,13 @@
       </w:pBdr>
     </w:pPr>
     <w:r>
-      <w:t>Quentin Krenger</w:t>
+      <w:t xml:space="preserve">Quentin </w:t>
     </w:r>
+    <w:proofErr w:type="spellStart"/>
+    <w:r>
+      <w:t>Krenger</w:t>
+    </w:r>
+    <w:proofErr w:type="spellEnd"/>
     <w:r>
       <w:tab/>
       <w:t xml:space="preserve">Page </w:t>
@@ -4496,7 +4903,7 @@
       <w:rPr>
         <w:noProof/>
       </w:rPr>
-      <w:t>1er avril 2019</w:t>
+      <w:t>5 avril 2019</w:t>
     </w:r>
     <w:r>
       <w:fldChar w:fldCharType="end"/>
@@ -4506,7 +4913,7 @@
 </file>
 
 <file path=word/footer2.xml><?xml version="1.0" encoding="utf-8"?>
-<w:ftr xmlns:wpc="http://schemas.microsoft.com/office/word/2010/wordprocessingCanvas" xmlns:cx="http://schemas.microsoft.com/office/drawing/2014/chartex" xmlns:cx1="http://schemas.microsoft.com/office/drawing/2015/9/8/chartex" xmlns:mc="http://schemas.openxmlformats.org/markup-compatibility/2006" xmlns:o="urn:schemas-microsoft-com:office:office" xmlns:r="http://schemas.openxmlformats.org/officeDocument/2006/relationships" xmlns:m="http://schemas.openxmlformats.org/officeDocument/2006/math" xmlns:v="urn:schemas-microsoft-com:vml" xmlns:wp14="http://schemas.microsoft.com/office/word/2010/wordprocessingDrawing" xmlns:wp="http://schemas.openxmlformats.org/drawingml/2006/wordprocessingDrawing" xmlns:w10="urn:schemas-microsoft-com:office:word" xmlns:w="http://schemas.openxmlformats.org/wordprocessingml/2006/main" xmlns:w14="http://schemas.microsoft.com/office/word/2010/wordml" xmlns:w15="http://schemas.microsoft.com/office/word/2012/wordml" xmlns:w16se="http://schemas.microsoft.com/office/word/2015/wordml/symex" xmlns:wpg="http://schemas.microsoft.com/office/word/2010/wordprocessingGroup" xmlns:wpi="http://schemas.microsoft.com/office/word/2010/wordprocessingInk" xmlns:wne="http://schemas.microsoft.com/office/word/2006/wordml" xmlns:wps="http://schemas.microsoft.com/office/word/2010/wordprocessingShape" mc:Ignorable="w14 w15 w16se wp14">
+<w:ftr xmlns:wpc="http://schemas.microsoft.com/office/word/2010/wordprocessingCanvas" xmlns:cx="http://schemas.microsoft.com/office/drawing/2014/chartex" xmlns:cx1="http://schemas.microsoft.com/office/drawing/2015/9/8/chartex" xmlns:cx2="http://schemas.microsoft.com/office/drawing/2015/10/21/chartex" xmlns:cx3="http://schemas.microsoft.com/office/drawing/2016/5/9/chartex" xmlns:cx4="http://schemas.microsoft.com/office/drawing/2016/5/10/chartex" xmlns:cx5="http://schemas.microsoft.com/office/drawing/2016/5/11/chartex" xmlns:cx6="http://schemas.microsoft.com/office/drawing/2016/5/12/chartex" xmlns:cx7="http://schemas.microsoft.com/office/drawing/2016/5/13/chartex" xmlns:cx8="http://schemas.microsoft.com/office/drawing/2016/5/14/chartex" xmlns:mc="http://schemas.openxmlformats.org/markup-compatibility/2006" xmlns:aink="http://schemas.microsoft.com/office/drawing/2016/ink" xmlns:am3d="http://schemas.microsoft.com/office/drawing/2017/model3d" xmlns:o="urn:schemas-microsoft-com:office:office" xmlns:r="http://schemas.openxmlformats.org/officeDocument/2006/relationships" xmlns:m="http://schemas.openxmlformats.org/officeDocument/2006/math" xmlns:v="urn:schemas-microsoft-com:vml" xmlns:wp14="http://schemas.microsoft.com/office/word/2010/wordprocessingDrawing" xmlns:wp="http://schemas.openxmlformats.org/drawingml/2006/wordprocessingDrawing" xmlns:w10="urn:schemas-microsoft-com:office:word" xmlns:w="http://schemas.openxmlformats.org/wordprocessingml/2006/main" xmlns:w14="http://schemas.microsoft.com/office/word/2010/wordml" xmlns:w15="http://schemas.microsoft.com/office/word/2012/wordml" xmlns:w16cid="http://schemas.microsoft.com/office/word/2016/wordml/cid" xmlns:w16se="http://schemas.microsoft.com/office/word/2015/wordml/symex" xmlns:wpg="http://schemas.microsoft.com/office/word/2010/wordprocessingGroup" xmlns:wpi="http://schemas.microsoft.com/office/word/2010/wordprocessingInk" xmlns:wne="http://schemas.microsoft.com/office/word/2006/wordml" xmlns:wps="http://schemas.microsoft.com/office/word/2010/wordprocessingShape" mc:Ignorable="w14 w15 w16se w16cid wp14">
   <w:p>
     <w:pPr>
       <w:pStyle w:val="Pieddepage"/>
@@ -4517,7 +4924,7 @@
 </file>
 
 <file path=word/footnotes.xml><?xml version="1.0" encoding="utf-8"?>
-<w:footnotes xmlns:wpc="http://schemas.microsoft.com/office/word/2010/wordprocessingCanvas" xmlns:cx="http://schemas.microsoft.com/office/drawing/2014/chartex" xmlns:cx1="http://schemas.microsoft.com/office/drawing/2015/9/8/chartex" xmlns:mc="http://schemas.openxmlformats.org/markup-compatibility/2006" xmlns:o="urn:schemas-microsoft-com:office:office" xmlns:r="http://schemas.openxmlformats.org/officeDocument/2006/relationships" xmlns:m="http://schemas.openxmlformats.org/officeDocument/2006/math" xmlns:v="urn:schemas-microsoft-com:vml" xmlns:wp14="http://schemas.microsoft.com/office/word/2010/wordprocessingDrawing" xmlns:wp="http://schemas.openxmlformats.org/drawingml/2006/wordprocessingDrawing" xmlns:w10="urn:schemas-microsoft-com:office:word" xmlns:w="http://schemas.openxmlformats.org/wordprocessingml/2006/main" xmlns:w14="http://schemas.microsoft.com/office/word/2010/wordml" xmlns:w15="http://schemas.microsoft.com/office/word/2012/wordml" xmlns:w16se="http://schemas.microsoft.com/office/word/2015/wordml/symex" xmlns:wpg="http://schemas.microsoft.com/office/word/2010/wordprocessingGroup" xmlns:wpi="http://schemas.microsoft.com/office/word/2010/wordprocessingInk" xmlns:wne="http://schemas.microsoft.com/office/word/2006/wordml" xmlns:wps="http://schemas.microsoft.com/office/word/2010/wordprocessingShape" mc:Ignorable="w14 w15 w16se wp14">
+<w:footnotes xmlns:wpc="http://schemas.microsoft.com/office/word/2010/wordprocessingCanvas" xmlns:cx="http://schemas.microsoft.com/office/drawing/2014/chartex" xmlns:cx1="http://schemas.microsoft.com/office/drawing/2015/9/8/chartex" xmlns:cx2="http://schemas.microsoft.com/office/drawing/2015/10/21/chartex" xmlns:cx3="http://schemas.microsoft.com/office/drawing/2016/5/9/chartex" xmlns:cx4="http://schemas.microsoft.com/office/drawing/2016/5/10/chartex" xmlns:cx5="http://schemas.microsoft.com/office/drawing/2016/5/11/chartex" xmlns:cx6="http://schemas.microsoft.com/office/drawing/2016/5/12/chartex" xmlns:cx7="http://schemas.microsoft.com/office/drawing/2016/5/13/chartex" xmlns:cx8="http://schemas.microsoft.com/office/drawing/2016/5/14/chartex" xmlns:mc="http://schemas.openxmlformats.org/markup-compatibility/2006" xmlns:aink="http://schemas.microsoft.com/office/drawing/2016/ink" xmlns:am3d="http://schemas.microsoft.com/office/drawing/2017/model3d" xmlns:o="urn:schemas-microsoft-com:office:office" xmlns:r="http://schemas.openxmlformats.org/officeDocument/2006/relationships" xmlns:m="http://schemas.openxmlformats.org/officeDocument/2006/math" xmlns:v="urn:schemas-microsoft-com:vml" xmlns:wp14="http://schemas.microsoft.com/office/word/2010/wordprocessingDrawing" xmlns:wp="http://schemas.openxmlformats.org/drawingml/2006/wordprocessingDrawing" xmlns:w10="urn:schemas-microsoft-com:office:word" xmlns:w="http://schemas.openxmlformats.org/wordprocessingml/2006/main" xmlns:w14="http://schemas.microsoft.com/office/word/2010/wordml" xmlns:w15="http://schemas.microsoft.com/office/word/2012/wordml" xmlns:w16cid="http://schemas.microsoft.com/office/word/2016/wordml/cid" xmlns:w16se="http://schemas.microsoft.com/office/word/2015/wordml/symex" xmlns:wpg="http://schemas.microsoft.com/office/word/2010/wordprocessingGroup" xmlns:wpi="http://schemas.microsoft.com/office/word/2010/wordprocessingInk" xmlns:wne="http://schemas.microsoft.com/office/word/2006/wordml" xmlns:wps="http://schemas.microsoft.com/office/word/2010/wordprocessingShape" mc:Ignorable="w14 w15 w16se w16cid wp14">
   <w:footnote w:type="separator" w:id="-1">
     <w:p>
       <w:pPr>
@@ -4546,7 +4953,7 @@
 </file>
 
 <file path=word/header1.xml><?xml version="1.0" encoding="utf-8"?>
-<w:hdr xmlns:wpc="http://schemas.microsoft.com/office/word/2010/wordprocessingCanvas" xmlns:cx="http://schemas.microsoft.com/office/drawing/2014/chartex" xmlns:cx1="http://schemas.microsoft.com/office/drawing/2015/9/8/chartex" xmlns:mc="http://schemas.openxmlformats.org/markup-compatibility/2006" xmlns:o="urn:schemas-microsoft-com:office:office" xmlns:r="http://schemas.openxmlformats.org/officeDocument/2006/relationships" xmlns:m="http://schemas.openxmlformats.org/officeDocument/2006/math" xmlns:v="urn:schemas-microsoft-com:vml" xmlns:wp14="http://schemas.microsoft.com/office/word/2010/wordprocessingDrawing" xmlns:wp="http://schemas.openxmlformats.org/drawingml/2006/wordprocessingDrawing" xmlns:w10="urn:schemas-microsoft-com:office:word" xmlns:w="http://schemas.openxmlformats.org/wordprocessingml/2006/main" xmlns:w14="http://schemas.microsoft.com/office/word/2010/wordml" xmlns:w15="http://schemas.microsoft.com/office/word/2012/wordml" xmlns:w16se="http://schemas.microsoft.com/office/word/2015/wordml/symex" xmlns:wpg="http://schemas.microsoft.com/office/word/2010/wordprocessingGroup" xmlns:wpi="http://schemas.microsoft.com/office/word/2010/wordprocessingInk" xmlns:wne="http://schemas.microsoft.com/office/word/2006/wordml" xmlns:wps="http://schemas.microsoft.com/office/word/2010/wordprocessingShape" mc:Ignorable="w14 w15 w16se wp14">
+<w:hdr xmlns:wpc="http://schemas.microsoft.com/office/word/2010/wordprocessingCanvas" xmlns:cx="http://schemas.microsoft.com/office/drawing/2014/chartex" xmlns:cx1="http://schemas.microsoft.com/office/drawing/2015/9/8/chartex" xmlns:cx2="http://schemas.microsoft.com/office/drawing/2015/10/21/chartex" xmlns:cx3="http://schemas.microsoft.com/office/drawing/2016/5/9/chartex" xmlns:cx4="http://schemas.microsoft.com/office/drawing/2016/5/10/chartex" xmlns:cx5="http://schemas.microsoft.com/office/drawing/2016/5/11/chartex" xmlns:cx6="http://schemas.microsoft.com/office/drawing/2016/5/12/chartex" xmlns:cx7="http://schemas.microsoft.com/office/drawing/2016/5/13/chartex" xmlns:cx8="http://schemas.microsoft.com/office/drawing/2016/5/14/chartex" xmlns:mc="http://schemas.openxmlformats.org/markup-compatibility/2006" xmlns:aink="http://schemas.microsoft.com/office/drawing/2016/ink" xmlns:am3d="http://schemas.microsoft.com/office/drawing/2017/model3d" xmlns:o="urn:schemas-microsoft-com:office:office" xmlns:r="http://schemas.openxmlformats.org/officeDocument/2006/relationships" xmlns:m="http://schemas.openxmlformats.org/officeDocument/2006/math" xmlns:v="urn:schemas-microsoft-com:vml" xmlns:wp14="http://schemas.microsoft.com/office/word/2010/wordprocessingDrawing" xmlns:wp="http://schemas.openxmlformats.org/drawingml/2006/wordprocessingDrawing" xmlns:w10="urn:schemas-microsoft-com:office:word" xmlns:w="http://schemas.openxmlformats.org/wordprocessingml/2006/main" xmlns:w14="http://schemas.microsoft.com/office/word/2010/wordml" xmlns:w15="http://schemas.microsoft.com/office/word/2012/wordml" xmlns:w16cid="http://schemas.microsoft.com/office/word/2016/wordml/cid" xmlns:w16se="http://schemas.microsoft.com/office/word/2015/wordml/symex" xmlns:wpg="http://schemas.microsoft.com/office/word/2010/wordprocessingGroup" xmlns:wpi="http://schemas.microsoft.com/office/word/2010/wordprocessingInk" xmlns:wne="http://schemas.microsoft.com/office/word/2006/wordml" xmlns:wps="http://schemas.microsoft.com/office/word/2010/wordprocessingShape" mc:Ignorable="w14 w15 w16se w16cid wp14">
   <w:p>
     <w:pPr>
       <w:pStyle w:val="En-tte"/>
@@ -4580,7 +4987,7 @@
 </file>
 
 <file path=word/numbering.xml><?xml version="1.0" encoding="utf-8"?>
-<w:numbering xmlns:wpc="http://schemas.microsoft.com/office/word/2010/wordprocessingCanvas" xmlns:cx="http://schemas.microsoft.com/office/drawing/2014/chartex" xmlns:cx1="http://schemas.microsoft.com/office/drawing/2015/9/8/chartex" xmlns:mc="http://schemas.openxmlformats.org/markup-compatibility/2006" xmlns:o="urn:schemas-microsoft-com:office:office" xmlns:r="http://schemas.openxmlformats.org/officeDocument/2006/relationships" xmlns:m="http://schemas.openxmlformats.org/officeDocument/2006/math" xmlns:v="urn:schemas-microsoft-com:vml" xmlns:wp14="http://schemas.microsoft.com/office/word/2010/wordprocessingDrawing" xmlns:wp="http://schemas.openxmlformats.org/drawingml/2006/wordprocessingDrawing" xmlns:w10="urn:schemas-microsoft-com:office:word" xmlns:w="http://schemas.openxmlformats.org/wordprocessingml/2006/main" xmlns:w14="http://schemas.microsoft.com/office/word/2010/wordml" xmlns:w15="http://schemas.microsoft.com/office/word/2012/wordml" xmlns:w16se="http://schemas.microsoft.com/office/word/2015/wordml/symex" xmlns:wpg="http://schemas.microsoft.com/office/word/2010/wordprocessingGroup" xmlns:wpi="http://schemas.microsoft.com/office/word/2010/wordprocessingInk" xmlns:wne="http://schemas.microsoft.com/office/word/2006/wordml" xmlns:wps="http://schemas.microsoft.com/office/word/2010/wordprocessingShape" mc:Ignorable="w14 w15 w16se wp14">
+<w:numbering xmlns:wpc="http://schemas.microsoft.com/office/word/2010/wordprocessingCanvas" xmlns:cx="http://schemas.microsoft.com/office/drawing/2014/chartex" xmlns:cx1="http://schemas.microsoft.com/office/drawing/2015/9/8/chartex" xmlns:cx2="http://schemas.microsoft.com/office/drawing/2015/10/21/chartex" xmlns:cx3="http://schemas.microsoft.com/office/drawing/2016/5/9/chartex" xmlns:cx4="http://schemas.microsoft.com/office/drawing/2016/5/10/chartex" xmlns:cx5="http://schemas.microsoft.com/office/drawing/2016/5/11/chartex" xmlns:cx6="http://schemas.microsoft.com/office/drawing/2016/5/12/chartex" xmlns:cx7="http://schemas.microsoft.com/office/drawing/2016/5/13/chartex" xmlns:cx8="http://schemas.microsoft.com/office/drawing/2016/5/14/chartex" xmlns:mc="http://schemas.openxmlformats.org/markup-compatibility/2006" xmlns:aink="http://schemas.microsoft.com/office/drawing/2016/ink" xmlns:am3d="http://schemas.microsoft.com/office/drawing/2017/model3d" xmlns:o="urn:schemas-microsoft-com:office:office" xmlns:r="http://schemas.openxmlformats.org/officeDocument/2006/relationships" xmlns:m="http://schemas.openxmlformats.org/officeDocument/2006/math" xmlns:v="urn:schemas-microsoft-com:vml" xmlns:wp14="http://schemas.microsoft.com/office/word/2010/wordprocessingDrawing" xmlns:wp="http://schemas.openxmlformats.org/drawingml/2006/wordprocessingDrawing" xmlns:w10="urn:schemas-microsoft-com:office:word" xmlns:w="http://schemas.openxmlformats.org/wordprocessingml/2006/main" xmlns:w14="http://schemas.microsoft.com/office/word/2010/wordml" xmlns:w15="http://schemas.microsoft.com/office/word/2012/wordml" xmlns:w16cid="http://schemas.microsoft.com/office/word/2016/wordml/cid" xmlns:w16se="http://schemas.microsoft.com/office/word/2015/wordml/symex" xmlns:wpg="http://schemas.microsoft.com/office/word/2010/wordprocessingGroup" xmlns:wpi="http://schemas.microsoft.com/office/word/2010/wordprocessingInk" xmlns:wne="http://schemas.microsoft.com/office/word/2006/wordml" xmlns:wps="http://schemas.microsoft.com/office/word/2010/wordprocessingShape" mc:Ignorable="w14 w15 w16se w16cid wp14">
   <w:abstractNum w:abstractNumId="0" w15:restartNumberingAfterBreak="0">
     <w:nsid w:val="0D371AE6"/>
     <w:multiLevelType w:val="hybridMultilevel"/>
@@ -5958,7 +6365,7 @@
 </file>
 
 <file path=word/styles.xml><?xml version="1.0" encoding="utf-8"?>
-<w:styles xmlns:mc="http://schemas.openxmlformats.org/markup-compatibility/2006" xmlns:r="http://schemas.openxmlformats.org/officeDocument/2006/relationships" xmlns:w="http://schemas.openxmlformats.org/wordprocessingml/2006/main" xmlns:w14="http://schemas.microsoft.com/office/word/2010/wordml" xmlns:w15="http://schemas.microsoft.com/office/word/2012/wordml" xmlns:w16se="http://schemas.microsoft.com/office/word/2015/wordml/symex" mc:Ignorable="w14 w15 w16se">
+<w:styles xmlns:mc="http://schemas.openxmlformats.org/markup-compatibility/2006" xmlns:r="http://schemas.openxmlformats.org/officeDocument/2006/relationships" xmlns:w="http://schemas.openxmlformats.org/wordprocessingml/2006/main" xmlns:w14="http://schemas.microsoft.com/office/word/2010/wordml" xmlns:w15="http://schemas.microsoft.com/office/word/2012/wordml" xmlns:w16cid="http://schemas.microsoft.com/office/word/2016/wordml/cid" xmlns:w16se="http://schemas.microsoft.com/office/word/2015/wordml/symex" mc:Ignorable="w14 w15 w16se w16cid">
   <w:docDefaults>
     <w:rPrDefault>
       <w:rPr>
@@ -5974,7 +6381,7 @@
       </w:pPr>
     </w:pPrDefault>
   </w:docDefaults>
-  <w:latentStyles w:defLockedState="0" w:defUIPriority="99" w:defSemiHidden="0" w:defUnhideWhenUsed="0" w:defQFormat="0" w:count="371">
+  <w:latentStyles w:defLockedState="0" w:defUIPriority="99" w:defSemiHidden="0" w:defUnhideWhenUsed="0" w:defQFormat="0" w:count="376">
     <w:lsdException w:name="Normal" w:uiPriority="0" w:qFormat="1"/>
     <w:lsdException w:name="heading 1" w:uiPriority="9" w:qFormat="1"/>
     <w:lsdException w:name="heading 2" w:semiHidden="1" w:uiPriority="9" w:unhideWhenUsed="1" w:qFormat="1"/>
@@ -6080,7 +6487,6 @@
     <w:lsdException w:name="HTML Sample" w:semiHidden="1" w:unhideWhenUsed="1"/>
     <w:lsdException w:name="HTML Typewriter" w:semiHidden="1" w:unhideWhenUsed="1"/>
     <w:lsdException w:name="HTML Variable" w:semiHidden="1" w:unhideWhenUsed="1"/>
-    <w:lsdException w:name="Normal Table" w:semiHidden="1" w:unhideWhenUsed="1"/>
     <w:lsdException w:name="annotation subject" w:semiHidden="1" w:unhideWhenUsed="1"/>
     <w:lsdException w:name="No List" w:semiHidden="1" w:unhideWhenUsed="1"/>
     <w:lsdException w:name="Outline List 1" w:semiHidden="1" w:unhideWhenUsed="1"/>
@@ -6123,11 +6529,8 @@
     <w:lsdException w:name="Table Contemporary" w:semiHidden="1" w:unhideWhenUsed="1"/>
     <w:lsdException w:name="Table Elegant" w:semiHidden="1" w:unhideWhenUsed="1"/>
     <w:lsdException w:name="Table Professional" w:semiHidden="1" w:unhideWhenUsed="1"/>
-    <w:lsdException w:name="Table Subtle 1" w:semiHidden="1" w:unhideWhenUsed="1"/>
     <w:lsdException w:name="Table Subtle 2" w:semiHidden="1" w:unhideWhenUsed="1"/>
     <w:lsdException w:name="Table Web 1" w:semiHidden="1" w:unhideWhenUsed="1"/>
-    <w:lsdException w:name="Table Web 2" w:semiHidden="1" w:unhideWhenUsed="1"/>
-    <w:lsdException w:name="Table Web 3" w:semiHidden="1" w:unhideWhenUsed="1"/>
     <w:lsdException w:name="Balloon Text" w:semiHidden="1" w:unhideWhenUsed="1"/>
     <w:lsdException w:name="Table Grid" w:uiPriority="39"/>
     <w:lsdException w:name="Table Theme" w:semiHidden="1" w:unhideWhenUsed="1"/>
@@ -6346,6 +6749,11 @@
     <w:lsdException w:name="List Table 5 Dark Accent 6" w:uiPriority="50"/>
     <w:lsdException w:name="List Table 6 Colorful Accent 6" w:uiPriority="51"/>
     <w:lsdException w:name="List Table 7 Colorful Accent 6" w:uiPriority="52"/>
+    <w:lsdException w:name="Mention" w:semiHidden="1" w:unhideWhenUsed="1"/>
+    <w:lsdException w:name="Smart Hyperlink" w:semiHidden="1" w:unhideWhenUsed="1"/>
+    <w:lsdException w:name="Hashtag" w:semiHidden="1" w:unhideWhenUsed="1"/>
+    <w:lsdException w:name="Unresolved Mention" w:semiHidden="1" w:unhideWhenUsed="1"/>
+    <w:lsdException w:name="Smart Link" w:semiHidden="1" w:unhideWhenUsed="1"/>
   </w:latentStyles>
   <w:style w:type="paragraph" w:default="1" w:styleId="Normal">
     <w:name w:val="Normal"/>
@@ -6932,7 +7340,7 @@
 </file>
 
 <file path=word/glossary/document.xml><?xml version="1.0" encoding="utf-8"?>
-<w:glossaryDocument xmlns:wpc="http://schemas.microsoft.com/office/word/2010/wordprocessingCanvas" xmlns:cx="http://schemas.microsoft.com/office/drawing/2014/chartex" xmlns:cx1="http://schemas.microsoft.com/office/drawing/2015/9/8/chartex" xmlns:mc="http://schemas.openxmlformats.org/markup-compatibility/2006" xmlns:o="urn:schemas-microsoft-com:office:office" xmlns:r="http://schemas.openxmlformats.org/officeDocument/2006/relationships" xmlns:m="http://schemas.openxmlformats.org/officeDocument/2006/math" xmlns:v="urn:schemas-microsoft-com:vml" xmlns:wp14="http://schemas.microsoft.com/office/word/2010/wordprocessingDrawing" xmlns:wp="http://schemas.openxmlformats.org/drawingml/2006/wordprocessingDrawing" xmlns:w10="urn:schemas-microsoft-com:office:word" xmlns:w="http://schemas.openxmlformats.org/wordprocessingml/2006/main" xmlns:w14="http://schemas.microsoft.com/office/word/2010/wordml" xmlns:w15="http://schemas.microsoft.com/office/word/2012/wordml" xmlns:w16se="http://schemas.microsoft.com/office/word/2015/wordml/symex" xmlns:wpg="http://schemas.microsoft.com/office/word/2010/wordprocessingGroup" xmlns:wpi="http://schemas.microsoft.com/office/word/2010/wordprocessingInk" xmlns:wne="http://schemas.microsoft.com/office/word/2006/wordml" xmlns:wps="http://schemas.microsoft.com/office/word/2010/wordprocessingShape" mc:Ignorable="w14 w15 w16se wp14">
+<w:glossaryDocument xmlns:wpc="http://schemas.microsoft.com/office/word/2010/wordprocessingCanvas" xmlns:cx="http://schemas.microsoft.com/office/drawing/2014/chartex" xmlns:cx1="http://schemas.microsoft.com/office/drawing/2015/9/8/chartex" xmlns:cx2="http://schemas.microsoft.com/office/drawing/2015/10/21/chartex" xmlns:cx3="http://schemas.microsoft.com/office/drawing/2016/5/9/chartex" xmlns:cx4="http://schemas.microsoft.com/office/drawing/2016/5/10/chartex" xmlns:cx5="http://schemas.microsoft.com/office/drawing/2016/5/11/chartex" xmlns:cx6="http://schemas.microsoft.com/office/drawing/2016/5/12/chartex" xmlns:cx7="http://schemas.microsoft.com/office/drawing/2016/5/13/chartex" xmlns:cx8="http://schemas.microsoft.com/office/drawing/2016/5/14/chartex" xmlns:mc="http://schemas.openxmlformats.org/markup-compatibility/2006" xmlns:aink="http://schemas.microsoft.com/office/drawing/2016/ink" xmlns:am3d="http://schemas.microsoft.com/office/drawing/2017/model3d" xmlns:o="urn:schemas-microsoft-com:office:office" xmlns:r="http://schemas.openxmlformats.org/officeDocument/2006/relationships" xmlns:m="http://schemas.openxmlformats.org/officeDocument/2006/math" xmlns:v="urn:schemas-microsoft-com:vml" xmlns:wp14="http://schemas.microsoft.com/office/word/2010/wordprocessingDrawing" xmlns:wp="http://schemas.openxmlformats.org/drawingml/2006/wordprocessingDrawing" xmlns:w10="urn:schemas-microsoft-com:office:word" xmlns:w="http://schemas.openxmlformats.org/wordprocessingml/2006/main" xmlns:w14="http://schemas.microsoft.com/office/word/2010/wordml" xmlns:w15="http://schemas.microsoft.com/office/word/2012/wordml" xmlns:w16cid="http://schemas.microsoft.com/office/word/2016/wordml/cid" xmlns:w16se="http://schemas.microsoft.com/office/word/2015/wordml/symex" xmlns:wpg="http://schemas.microsoft.com/office/word/2010/wordprocessingGroup" xmlns:wpi="http://schemas.microsoft.com/office/word/2010/wordprocessingInk" xmlns:wne="http://schemas.microsoft.com/office/word/2006/wordml" xmlns:wps="http://schemas.microsoft.com/office/word/2010/wordprocessingShape" mc:Ignorable="w14 w15 w16se w16cid wp14">
   <w:docParts>
     <w:docPart>
       <w:docPartPr>
@@ -6965,7 +7373,7 @@
 </file>
 
 <file path=word/glossary/fontTable.xml><?xml version="1.0" encoding="utf-8"?>
-<w:fonts xmlns:mc="http://schemas.openxmlformats.org/markup-compatibility/2006" xmlns:r="http://schemas.openxmlformats.org/officeDocument/2006/relationships" xmlns:w="http://schemas.openxmlformats.org/wordprocessingml/2006/main" xmlns:w14="http://schemas.microsoft.com/office/word/2010/wordml" xmlns:w15="http://schemas.microsoft.com/office/word/2012/wordml" xmlns:w16se="http://schemas.microsoft.com/office/word/2015/wordml/symex" mc:Ignorable="w14 w15 w16se">
+<w:fonts xmlns:mc="http://schemas.openxmlformats.org/markup-compatibility/2006" xmlns:r="http://schemas.openxmlformats.org/officeDocument/2006/relationships" xmlns:w="http://schemas.openxmlformats.org/wordprocessingml/2006/main" xmlns:w14="http://schemas.microsoft.com/office/word/2010/wordml" xmlns:w15="http://schemas.microsoft.com/office/word/2012/wordml" xmlns:w16cid="http://schemas.microsoft.com/office/word/2016/wordml/cid" xmlns:w16se="http://schemas.microsoft.com/office/word/2015/wordml/symex" mc:Ignorable="w14 w15 w16se w16cid">
   <w:font w:name="Symbol">
     <w:panose1 w:val="05050102010706020507"/>
     <w:charset w:val="02"/>
@@ -7012,7 +7420,7 @@
 </file>
 
 <file path=word/glossary/settings.xml><?xml version="1.0" encoding="utf-8"?>
-<w:settings xmlns:mc="http://schemas.openxmlformats.org/markup-compatibility/2006" xmlns:o="urn:schemas-microsoft-com:office:office" xmlns:r="http://schemas.openxmlformats.org/officeDocument/2006/relationships" xmlns:m="http://schemas.openxmlformats.org/officeDocument/2006/math" xmlns:v="urn:schemas-microsoft-com:vml" xmlns:w10="urn:schemas-microsoft-com:office:word" xmlns:w="http://schemas.openxmlformats.org/wordprocessingml/2006/main" xmlns:w14="http://schemas.microsoft.com/office/word/2010/wordml" xmlns:w15="http://schemas.microsoft.com/office/word/2012/wordml" xmlns:w16se="http://schemas.microsoft.com/office/word/2015/wordml/symex" xmlns:sl="http://schemas.openxmlformats.org/schemaLibrary/2006/main" mc:Ignorable="w14 w15 w16se">
+<w:settings xmlns:mc="http://schemas.openxmlformats.org/markup-compatibility/2006" xmlns:o="urn:schemas-microsoft-com:office:office" xmlns:r="http://schemas.openxmlformats.org/officeDocument/2006/relationships" xmlns:m="http://schemas.openxmlformats.org/officeDocument/2006/math" xmlns:v="urn:schemas-microsoft-com:vml" xmlns:w10="urn:schemas-microsoft-com:office:word" xmlns:w="http://schemas.openxmlformats.org/wordprocessingml/2006/main" xmlns:w14="http://schemas.microsoft.com/office/word/2010/wordml" xmlns:w15="http://schemas.microsoft.com/office/word/2012/wordml" xmlns:w16cid="http://schemas.microsoft.com/office/word/2016/wordml/cid" xmlns:w16se="http://schemas.microsoft.com/office/word/2015/wordml/symex" xmlns:sl="http://schemas.openxmlformats.org/schemaLibrary/2006/main" mc:Ignorable="w14 w15 w16se w16cid">
   <w:view w:val="normal"/>
   <w:defaultTabStop w:val="708"/>
   <w:hyphenationZone w:val="425"/>
@@ -7024,9 +7432,11 @@
     <w:compatSetting w:name="enableOpenTypeFeatures" w:uri="http://schemas.microsoft.com/office/word" w:val="1"/>
     <w:compatSetting w:name="doNotFlipMirrorIndents" w:uri="http://schemas.microsoft.com/office/word" w:val="1"/>
     <w:compatSetting w:name="differentiateMultirowTableHeaders" w:uri="http://schemas.microsoft.com/office/word" w:val="1"/>
+    <w:compatSetting w:name="useWord2013TrackBottomHyphenation" w:uri="http://schemas.microsoft.com/office/word" w:val="1"/>
   </w:compat>
   <w:rsids>
     <w:rsidRoot w:val="00F9085E"/>
+    <w:rsid w:val="00027FA2"/>
     <w:rsid w:val="0023226B"/>
     <w:rsid w:val="0028422E"/>
     <w:rsid w:val="00324A29"/>
@@ -7052,14 +7462,14 @@
   </m:mathPr>
   <w:themeFontLang w:val="fr-CH"/>
   <w:clrSchemeMapping w:bg1="light1" w:t1="dark1" w:bg2="light2" w:t2="dark2" w:accent1="accent1" w:accent2="accent2" w:accent3="accent3" w:accent4="accent4" w:accent5="accent5" w:accent6="accent6" w:hyperlink="hyperlink" w:followedHyperlink="followedHyperlink"/>
-  <w:decimalSymbol w:val="."/>
+  <w:decimalSymbol w:val=","/>
   <w:listSeparator w:val=";"/>
   <w15:chartTrackingRefBased/>
 </w:settings>
 </file>
 
 <file path=word/glossary/styles.xml><?xml version="1.0" encoding="utf-8"?>
-<w:styles xmlns:mc="http://schemas.openxmlformats.org/markup-compatibility/2006" xmlns:r="http://schemas.openxmlformats.org/officeDocument/2006/relationships" xmlns:w="http://schemas.openxmlformats.org/wordprocessingml/2006/main" xmlns:w14="http://schemas.microsoft.com/office/word/2010/wordml" xmlns:w15="http://schemas.microsoft.com/office/word/2012/wordml" xmlns:w16se="http://schemas.microsoft.com/office/word/2015/wordml/symex" mc:Ignorable="w14 w15 w16se">
+<w:styles xmlns:mc="http://schemas.openxmlformats.org/markup-compatibility/2006" xmlns:r="http://schemas.openxmlformats.org/officeDocument/2006/relationships" xmlns:w="http://schemas.openxmlformats.org/wordprocessingml/2006/main" xmlns:w14="http://schemas.microsoft.com/office/word/2010/wordml" xmlns:w15="http://schemas.microsoft.com/office/word/2012/wordml" xmlns:w16cid="http://schemas.microsoft.com/office/word/2016/wordml/cid" xmlns:w16se="http://schemas.microsoft.com/office/word/2015/wordml/symex" mc:Ignorable="w14 w15 w16se w16cid">
   <w:docDefaults>
     <w:rPrDefault>
       <w:rPr>
@@ -7075,7 +7485,7 @@
       </w:pPr>
     </w:pPrDefault>
   </w:docDefaults>
-  <w:latentStyles w:defLockedState="0" w:defUIPriority="99" w:defSemiHidden="0" w:defUnhideWhenUsed="0" w:defQFormat="0" w:count="371">
+  <w:latentStyles w:defLockedState="0" w:defUIPriority="99" w:defSemiHidden="0" w:defUnhideWhenUsed="0" w:defQFormat="0" w:count="376">
     <w:lsdException w:name="Normal" w:uiPriority="0" w:qFormat="1"/>
     <w:lsdException w:name="heading 1" w:uiPriority="9" w:qFormat="1"/>
     <w:lsdException w:name="heading 2" w:semiHidden="1" w:uiPriority="9" w:unhideWhenUsed="1" w:qFormat="1"/>
@@ -7181,7 +7591,6 @@
     <w:lsdException w:name="HTML Sample" w:semiHidden="1" w:unhideWhenUsed="1"/>
     <w:lsdException w:name="HTML Typewriter" w:semiHidden="1" w:unhideWhenUsed="1"/>
     <w:lsdException w:name="HTML Variable" w:semiHidden="1" w:unhideWhenUsed="1"/>
-    <w:lsdException w:name="Normal Table" w:semiHidden="1" w:unhideWhenUsed="1"/>
     <w:lsdException w:name="annotation subject" w:semiHidden="1" w:unhideWhenUsed="1"/>
     <w:lsdException w:name="No List" w:semiHidden="1" w:unhideWhenUsed="1"/>
     <w:lsdException w:name="Outline List 1" w:semiHidden="1" w:unhideWhenUsed="1"/>
@@ -7224,11 +7633,8 @@
     <w:lsdException w:name="Table Contemporary" w:semiHidden="1" w:unhideWhenUsed="1"/>
     <w:lsdException w:name="Table Elegant" w:semiHidden="1" w:unhideWhenUsed="1"/>
     <w:lsdException w:name="Table Professional" w:semiHidden="1" w:unhideWhenUsed="1"/>
-    <w:lsdException w:name="Table Subtle 1" w:semiHidden="1" w:unhideWhenUsed="1"/>
     <w:lsdException w:name="Table Subtle 2" w:semiHidden="1" w:unhideWhenUsed="1"/>
     <w:lsdException w:name="Table Web 1" w:semiHidden="1" w:unhideWhenUsed="1"/>
-    <w:lsdException w:name="Table Web 2" w:semiHidden="1" w:unhideWhenUsed="1"/>
-    <w:lsdException w:name="Table Web 3" w:semiHidden="1" w:unhideWhenUsed="1"/>
     <w:lsdException w:name="Balloon Text" w:semiHidden="1" w:unhideWhenUsed="1"/>
     <w:lsdException w:name="Table Grid" w:uiPriority="39"/>
     <w:lsdException w:name="Table Theme" w:semiHidden="1" w:unhideWhenUsed="1"/>
@@ -7447,6 +7853,11 @@
     <w:lsdException w:name="List Table 5 Dark Accent 6" w:uiPriority="50"/>
     <w:lsdException w:name="List Table 6 Colorful Accent 6" w:uiPriority="51"/>
     <w:lsdException w:name="List Table 7 Colorful Accent 6" w:uiPriority="52"/>
+    <w:lsdException w:name="Mention" w:semiHidden="1" w:unhideWhenUsed="1"/>
+    <w:lsdException w:name="Smart Hyperlink" w:semiHidden="1" w:unhideWhenUsed="1"/>
+    <w:lsdException w:name="Hashtag" w:semiHidden="1" w:unhideWhenUsed="1"/>
+    <w:lsdException w:name="Unresolved Mention" w:semiHidden="1" w:unhideWhenUsed="1"/>
+    <w:lsdException w:name="Smart Link" w:semiHidden="1" w:unhideWhenUsed="1"/>
   </w:latentStyles>
   <w:style w:type="paragraph" w:default="1" w:styleId="Normal">
     <w:name w:val="Normal"/>
@@ -7513,7 +7924,7 @@
 </file>
 
 <file path=word/glossary/webSettings.xml><?xml version="1.0" encoding="utf-8"?>
-<w:webSettings xmlns:mc="http://schemas.openxmlformats.org/markup-compatibility/2006" xmlns:r="http://schemas.openxmlformats.org/officeDocument/2006/relationships" xmlns:w="http://schemas.openxmlformats.org/wordprocessingml/2006/main" xmlns:w14="http://schemas.microsoft.com/office/word/2010/wordml" xmlns:w15="http://schemas.microsoft.com/office/word/2012/wordml" xmlns:w16se="http://schemas.microsoft.com/office/word/2015/wordml/symex" mc:Ignorable="w14 w15 w16se">
+<w:webSettings xmlns:mc="http://schemas.openxmlformats.org/markup-compatibility/2006" xmlns:r="http://schemas.openxmlformats.org/officeDocument/2006/relationships" xmlns:w="http://schemas.openxmlformats.org/wordprocessingml/2006/main" xmlns:w14="http://schemas.microsoft.com/office/word/2010/wordml" xmlns:w15="http://schemas.microsoft.com/office/word/2012/wordml" xmlns:w16cid="http://schemas.microsoft.com/office/word/2016/wordml/cid" xmlns:w16se="http://schemas.microsoft.com/office/word/2015/wordml/symex" mc:Ignorable="w14 w15 w16se w16cid">
   <w:optimizeForBrowser/>
   <w:allowPNG/>
 </w:webSettings>
@@ -7785,7 +8196,7 @@
 </file>
 
 <file path=customXml/itemProps1.xml><?xml version="1.0" encoding="utf-8"?>
-<ds:datastoreItem xmlns:ds="http://schemas.openxmlformats.org/officeDocument/2006/customXml" ds:itemID="{A777815A-51B6-49A1-94C5-4CE77F817B5B}">
+<ds:datastoreItem xmlns:ds="http://schemas.openxmlformats.org/officeDocument/2006/customXml" ds:itemID="{62FDE6C0-FD0B-46E5-B68F-DA31EA3E7CB1}">
   <ds:schemaRefs>
     <ds:schemaRef ds:uri="http://schemas.openxmlformats.org/officeDocument/2006/bibliography"/>
   </ds:schemaRefs>

--- a/INFO_2A_Fabrication_Ethernet_pv.docx
+++ b/INFO_2A_Fabrication_Ethernet_pv.docx
@@ -1,6 +1,6 @@
 
 <file path=word/document.xml><?xml version="1.0" encoding="utf-8"?>
-<w:document xmlns:wpc="http://schemas.microsoft.com/office/word/2010/wordprocessingCanvas" xmlns:cx="http://schemas.microsoft.com/office/drawing/2014/chartex" xmlns:cx1="http://schemas.microsoft.com/office/drawing/2015/9/8/chartex" xmlns:cx2="http://schemas.microsoft.com/office/drawing/2015/10/21/chartex" xmlns:cx3="http://schemas.microsoft.com/office/drawing/2016/5/9/chartex" xmlns:cx4="http://schemas.microsoft.com/office/drawing/2016/5/10/chartex" xmlns:cx5="http://schemas.microsoft.com/office/drawing/2016/5/11/chartex" xmlns:cx6="http://schemas.microsoft.com/office/drawing/2016/5/12/chartex" xmlns:cx7="http://schemas.microsoft.com/office/drawing/2016/5/13/chartex" xmlns:cx8="http://schemas.microsoft.com/office/drawing/2016/5/14/chartex" xmlns:mc="http://schemas.openxmlformats.org/markup-compatibility/2006" xmlns:aink="http://schemas.microsoft.com/office/drawing/2016/ink" xmlns:am3d="http://schemas.microsoft.com/office/drawing/2017/model3d" xmlns:o="urn:schemas-microsoft-com:office:office" xmlns:r="http://schemas.openxmlformats.org/officeDocument/2006/relationships" xmlns:m="http://schemas.openxmlformats.org/officeDocument/2006/math" xmlns:v="urn:schemas-microsoft-com:vml" xmlns:wp14="http://schemas.microsoft.com/office/word/2010/wordprocessingDrawing" xmlns:wp="http://schemas.openxmlformats.org/drawingml/2006/wordprocessingDrawing" xmlns:w10="urn:schemas-microsoft-com:office:word" xmlns:w="http://schemas.openxmlformats.org/wordprocessingml/2006/main" xmlns:w14="http://schemas.microsoft.com/office/word/2010/wordml" xmlns:w15="http://schemas.microsoft.com/office/word/2012/wordml" xmlns:w16cid="http://schemas.microsoft.com/office/word/2016/wordml/cid" xmlns:w16se="http://schemas.microsoft.com/office/word/2015/wordml/symex" xmlns:wpg="http://schemas.microsoft.com/office/word/2010/wordprocessingGroup" xmlns:wpi="http://schemas.microsoft.com/office/word/2010/wordprocessingInk" xmlns:wne="http://schemas.microsoft.com/office/word/2006/wordml" xmlns:wps="http://schemas.microsoft.com/office/word/2010/wordprocessingShape" mc:Ignorable="w14 w15 w16se w16cid wp14">
+<w:document xmlns:wpc="http://schemas.microsoft.com/office/word/2010/wordprocessingCanvas" xmlns:cx="http://schemas.microsoft.com/office/drawing/2014/chartex" xmlns:cx1="http://schemas.microsoft.com/office/drawing/2015/9/8/chartex" xmlns:mc="http://schemas.openxmlformats.org/markup-compatibility/2006" xmlns:o="urn:schemas-microsoft-com:office:office" xmlns:r="http://schemas.openxmlformats.org/officeDocument/2006/relationships" xmlns:m="http://schemas.openxmlformats.org/officeDocument/2006/math" xmlns:v="urn:schemas-microsoft-com:vml" xmlns:wp14="http://schemas.microsoft.com/office/word/2010/wordprocessingDrawing" xmlns:wp="http://schemas.openxmlformats.org/drawingml/2006/wordprocessingDrawing" xmlns:w10="urn:schemas-microsoft-com:office:word" xmlns:w="http://schemas.openxmlformats.org/wordprocessingml/2006/main" xmlns:w14="http://schemas.microsoft.com/office/word/2010/wordml" xmlns:w15="http://schemas.microsoft.com/office/word/2012/wordml" xmlns:w16se="http://schemas.microsoft.com/office/word/2015/wordml/symex" xmlns:wpg="http://schemas.microsoft.com/office/word/2010/wordprocessingGroup" xmlns:wpi="http://schemas.microsoft.com/office/word/2010/wordprocessingInk" xmlns:wne="http://schemas.microsoft.com/office/word/2006/wordml" xmlns:wps="http://schemas.microsoft.com/office/word/2010/wordprocessingShape" mc:Ignorable="w14 w15 w16se wp14">
   <w:body>
     <w:sdt>
       <w:sdtPr>
@@ -141,16 +141,7 @@
               <w:rStyle w:val="Sous-titreCar"/>
               <w:color w:val="auto"/>
             </w:rPr>
-            <w:t>Table des m</w:t>
-          </w:r>
-          <w:bookmarkStart w:id="0" w:name="_GoBack"/>
-          <w:bookmarkEnd w:id="0"/>
-          <w:r>
-            <w:rPr>
-              <w:rStyle w:val="Sous-titreCar"/>
-              <w:color w:val="auto"/>
-            </w:rPr>
-            <w:t>atières</w:t>
+            <w:t>Table des matières</w:t>
           </w:r>
         </w:p>
         <w:p>
@@ -2674,7 +2665,7 @@
           <w:color w:val="auto"/>
         </w:rPr>
       </w:pPr>
-      <w:bookmarkStart w:id="1" w:name="_Toc5396765"/>
+      <w:bookmarkStart w:id="0" w:name="_Toc5396765"/>
       <w:r>
         <w:rPr>
           <w:color w:val="auto"/>
@@ -2682,7 +2673,7 @@
         <w:lastRenderedPageBreak/>
         <w:t>28 janvier 2019</w:t>
       </w:r>
-      <w:bookmarkEnd w:id="1"/>
+      <w:bookmarkEnd w:id="0"/>
     </w:p>
     <w:p>
       <w:pPr>
@@ -2694,14 +2685,14 @@
           <w:color w:val="auto"/>
         </w:rPr>
       </w:pPr>
-      <w:bookmarkStart w:id="2" w:name="_Toc5396766"/>
+      <w:bookmarkStart w:id="1" w:name="_Toc5396766"/>
       <w:r>
         <w:rPr>
           <w:color w:val="auto"/>
         </w:rPr>
         <w:t>Choix du sujet</w:t>
       </w:r>
-      <w:bookmarkEnd w:id="2"/>
+      <w:bookmarkEnd w:id="1"/>
     </w:p>
     <w:p>
       <w:pPr>
@@ -2736,14 +2727,14 @@
           <w:color w:val="auto"/>
         </w:rPr>
       </w:pPr>
-      <w:bookmarkStart w:id="3" w:name="_Toc5396767"/>
+      <w:bookmarkStart w:id="2" w:name="_Toc5396767"/>
       <w:r>
         <w:rPr>
           <w:color w:val="auto"/>
         </w:rPr>
         <w:t>11 février 2019</w:t>
       </w:r>
-      <w:bookmarkEnd w:id="3"/>
+      <w:bookmarkEnd w:id="2"/>
     </w:p>
     <w:p>
       <w:pPr>
@@ -2755,14 +2746,14 @@
           <w:color w:val="auto"/>
         </w:rPr>
       </w:pPr>
-      <w:bookmarkStart w:id="4" w:name="_Toc5396768"/>
+      <w:bookmarkStart w:id="3" w:name="_Toc5396768"/>
       <w:r>
         <w:rPr>
           <w:color w:val="auto"/>
         </w:rPr>
         <w:t>Nouveau Membre</w:t>
       </w:r>
-      <w:bookmarkEnd w:id="4"/>
+      <w:bookmarkEnd w:id="3"/>
     </w:p>
     <w:p>
       <w:pPr>
@@ -2785,14 +2776,14 @@
           <w:color w:val="auto"/>
         </w:rPr>
       </w:pPr>
-      <w:bookmarkStart w:id="5" w:name="_Toc5396769"/>
+      <w:bookmarkStart w:id="4" w:name="_Toc5396769"/>
       <w:r>
         <w:rPr>
           <w:color w:val="auto"/>
         </w:rPr>
         <w:t>Attribution des rôles</w:t>
       </w:r>
-      <w:bookmarkEnd w:id="5"/>
+      <w:bookmarkEnd w:id="4"/>
     </w:p>
     <w:p>
       <w:pPr>
@@ -2873,13 +2864,8 @@
         <w:spacing w:after="0"/>
         <w:ind w:left="993"/>
       </w:pPr>
-      <w:proofErr w:type="spellStart"/>
-      <w:r>
-        <w:t>Krenger</w:t>
-      </w:r>
-      <w:proofErr w:type="spellEnd"/>
-      <w:r>
-        <w:t xml:space="preserve">, Quentin </w:t>
+      <w:r>
+        <w:t xml:space="preserve">Krenger, Quentin </w:t>
       </w:r>
       <w:r>
         <w:tab/>
@@ -2941,14 +2927,14 @@
           <w:color w:val="auto"/>
         </w:rPr>
       </w:pPr>
-      <w:bookmarkStart w:id="6" w:name="_Toc5396770"/>
+      <w:bookmarkStart w:id="5" w:name="_Toc5396770"/>
       <w:r>
         <w:rPr>
           <w:color w:val="auto"/>
         </w:rPr>
         <w:t>Mise place d’un espace de partage de documents</w:t>
       </w:r>
-      <w:bookmarkEnd w:id="6"/>
+      <w:bookmarkEnd w:id="5"/>
     </w:p>
     <w:p>
       <w:pPr>
@@ -2979,14 +2965,14 @@
           <w:color w:val="auto"/>
         </w:rPr>
       </w:pPr>
-      <w:bookmarkStart w:id="7" w:name="_Toc5396771"/>
+      <w:bookmarkStart w:id="6" w:name="_Toc5396771"/>
       <w:r>
         <w:rPr>
           <w:color w:val="auto"/>
         </w:rPr>
         <w:t>15 février 2019</w:t>
       </w:r>
-      <w:bookmarkEnd w:id="7"/>
+      <w:bookmarkEnd w:id="6"/>
     </w:p>
     <w:p>
       <w:pPr>
@@ -2998,7 +2984,7 @@
           <w:color w:val="auto"/>
         </w:rPr>
       </w:pPr>
-      <w:bookmarkStart w:id="8" w:name="_Toc5396772"/>
+      <w:bookmarkStart w:id="7" w:name="_Toc5396772"/>
       <w:proofErr w:type="spellStart"/>
       <w:r>
         <w:rPr>
@@ -3020,7 +3006,7 @@
         </w:rPr>
         <w:t>Maping</w:t>
       </w:r>
-      <w:bookmarkEnd w:id="8"/>
+      <w:bookmarkEnd w:id="7"/>
       <w:proofErr w:type="spellEnd"/>
     </w:p>
     <w:p>
@@ -3052,14 +3038,14 @@
           <w:color w:val="auto"/>
         </w:rPr>
       </w:pPr>
-      <w:bookmarkStart w:id="9" w:name="_Toc5396773"/>
+      <w:bookmarkStart w:id="8" w:name="_Toc5396773"/>
       <w:r>
         <w:rPr>
           <w:color w:val="auto"/>
         </w:rPr>
         <w:t>18 février 2019</w:t>
       </w:r>
-      <w:bookmarkEnd w:id="9"/>
+      <w:bookmarkEnd w:id="8"/>
     </w:p>
     <w:p>
       <w:pPr>
@@ -3071,14 +3057,14 @@
           <w:color w:val="auto"/>
         </w:rPr>
       </w:pPr>
-      <w:bookmarkStart w:id="10" w:name="_Toc5396774"/>
+      <w:bookmarkStart w:id="9" w:name="_Toc5396774"/>
       <w:r>
         <w:rPr>
           <w:color w:val="auto"/>
         </w:rPr>
         <w:t>Changement du nom du sujet</w:t>
       </w:r>
-      <w:bookmarkEnd w:id="10"/>
+      <w:bookmarkEnd w:id="9"/>
     </w:p>
     <w:p>
       <w:pPr>
@@ -3087,13 +3073,8 @@
         </w:tabs>
         <w:ind w:left="1134"/>
       </w:pPr>
-      <w:proofErr w:type="gramStart"/>
-      <w:r>
-        <w:t>Suite à une</w:t>
-      </w:r>
-      <w:proofErr w:type="gramEnd"/>
-      <w:r>
-        <w:t xml:space="preserve"> discussion avec Mr. Palma, nous avons changé le nom du sujet « Fabrication RJ-45 » pour « Fabrication </w:t>
+      <w:r>
+        <w:t xml:space="preserve">Suite à une discussion avec Mr. Palma, nous avons changé le nom du sujet « Fabrication RJ-45 » pour « Fabrication </w:t>
       </w:r>
       <w:r>
         <w:t>câble Ethernet »</w:t>
@@ -3112,14 +3093,14 @@
           <w:color w:val="auto"/>
         </w:rPr>
       </w:pPr>
-      <w:bookmarkStart w:id="11" w:name="_Toc5396775"/>
+      <w:bookmarkStart w:id="10" w:name="_Toc5396775"/>
       <w:r>
         <w:rPr>
           <w:color w:val="auto"/>
         </w:rPr>
         <w:t>Répartition des tâches pour la documentation</w:t>
       </w:r>
-      <w:bookmarkEnd w:id="11"/>
+      <w:bookmarkEnd w:id="10"/>
     </w:p>
     <w:p>
       <w:pPr>
@@ -3141,78 +3122,78 @@
           <w:color w:val="auto"/>
         </w:rPr>
       </w:pPr>
-      <w:bookmarkStart w:id="12" w:name="_Toc5396776"/>
+      <w:bookmarkStart w:id="11" w:name="_Toc5396776"/>
       <w:r>
         <w:rPr>
           <w:color w:val="auto"/>
         </w:rPr>
         <w:t>Planification</w:t>
       </w:r>
+      <w:bookmarkEnd w:id="11"/>
+    </w:p>
+    <w:p>
+      <w:pPr>
+        <w:ind w:left="1134"/>
+      </w:pPr>
+      <w:r>
+        <w:t>Nous avons discuté de l’avancement générale de la documentation. Il en résulte que nous allons documenter un sujet par semaine.</w:t>
+      </w:r>
+    </w:p>
+    <w:p>
+      <w:pPr>
+        <w:pStyle w:val="Titre1"/>
+        <w:rPr>
+          <w:color w:val="auto"/>
+        </w:rPr>
+      </w:pPr>
+      <w:bookmarkStart w:id="12" w:name="_Toc5396777"/>
+      <w:r>
+        <w:rPr>
+          <w:color w:val="auto"/>
+        </w:rPr>
+        <w:t>04 mars 2019</w:t>
+      </w:r>
       <w:bookmarkEnd w:id="12"/>
     </w:p>
     <w:p>
       <w:pPr>
+        <w:pStyle w:val="Titre2"/>
+        <w:rPr>
+          <w:color w:val="auto"/>
+        </w:rPr>
+      </w:pPr>
+      <w:bookmarkStart w:id="13" w:name="_Toc5396778"/>
+      <w:r>
+        <w:rPr>
+          <w:color w:val="auto"/>
+        </w:rPr>
+        <w:t>Rassemblant des sujets pour la semaine</w:t>
+      </w:r>
+      <w:bookmarkEnd w:id="13"/>
+    </w:p>
+    <w:p>
+      <w:pPr>
         <w:ind w:left="1134"/>
       </w:pPr>
       <w:r>
-        <w:t>Nous avons discuté de l’avancement générale de la documentation. Il en résulte que nous allons documenter un sujet par semaine.</w:t>
-      </w:r>
-    </w:p>
-    <w:p>
-      <w:pPr>
-        <w:pStyle w:val="Titre1"/>
+        <w:t>Chacun devait se documenter sur un sujet. Nous avons regroupé et discuté afin de rédiger le cours.</w:t>
+      </w:r>
+    </w:p>
+    <w:p>
+      <w:pPr>
+        <w:pStyle w:val="Titre2"/>
         <w:rPr>
           <w:color w:val="auto"/>
         </w:rPr>
       </w:pPr>
-      <w:bookmarkStart w:id="13" w:name="_Toc5396777"/>
+      <w:bookmarkStart w:id="14" w:name="_Toc5396779"/>
       <w:r>
         <w:rPr>
           <w:color w:val="auto"/>
         </w:rPr>
-        <w:t>04 mars 2019</w:t>
-      </w:r>
-      <w:bookmarkEnd w:id="13"/>
-    </w:p>
-    <w:p>
-      <w:pPr>
-        <w:pStyle w:val="Titre2"/>
-        <w:rPr>
-          <w:color w:val="auto"/>
-        </w:rPr>
-      </w:pPr>
-      <w:bookmarkStart w:id="14" w:name="_Toc5396778"/>
-      <w:r>
-        <w:rPr>
-          <w:color w:val="auto"/>
-        </w:rPr>
-        <w:t>Rassemblant des sujets pour la semaine</w:t>
+        <w:t>Planification</w:t>
       </w:r>
       <w:bookmarkEnd w:id="14"/>
-    </w:p>
-    <w:p>
-      <w:pPr>
-        <w:ind w:left="1134"/>
-      </w:pPr>
-      <w:r>
-        <w:t>Chacun devait se documenter sur un sujet. Nous avons regroupé et discuté afin de rédiger le cours.</w:t>
-      </w:r>
-    </w:p>
-    <w:p>
-      <w:pPr>
-        <w:pStyle w:val="Titre2"/>
-        <w:rPr>
-          <w:color w:val="auto"/>
-        </w:rPr>
-      </w:pPr>
-      <w:bookmarkStart w:id="15" w:name="_Toc5396779"/>
-      <w:r>
-        <w:rPr>
-          <w:color w:val="auto"/>
-        </w:rPr>
-        <w:t>Planification</w:t>
-      </w:r>
-      <w:bookmarkEnd w:id="15"/>
     </w:p>
     <w:p>
       <w:pPr>
@@ -3230,7 +3211,7 @@
           <w:color w:val="auto"/>
         </w:rPr>
       </w:pPr>
-      <w:bookmarkStart w:id="16" w:name="_Toc5396780"/>
+      <w:bookmarkStart w:id="15" w:name="_Toc5396780"/>
       <w:r>
         <w:rPr>
           <w:color w:val="auto"/>
@@ -3238,50 +3219,50 @@
         <w:lastRenderedPageBreak/>
         <w:t>11 mars 2019</w:t>
       </w:r>
+      <w:bookmarkEnd w:id="15"/>
+    </w:p>
+    <w:p>
+      <w:pPr>
+        <w:pStyle w:val="Titre2"/>
+        <w:rPr>
+          <w:color w:val="auto"/>
+        </w:rPr>
+      </w:pPr>
+      <w:bookmarkStart w:id="16" w:name="_Toc5396781"/>
+      <w:r>
+        <w:rPr>
+          <w:color w:val="auto"/>
+        </w:rPr>
+        <w:t>Ajout de nouvelles directives</w:t>
+      </w:r>
       <w:bookmarkEnd w:id="16"/>
     </w:p>
     <w:p>
       <w:pPr>
+        <w:ind w:left="1134"/>
+      </w:pPr>
+      <w:r>
+        <w:t>Nous avons pris connaissance de la date de la présentation, à savoir le 27 mai 2019 à 10h30</w:t>
+      </w:r>
+      <w:r>
+        <w:t>.</w:t>
+      </w:r>
+    </w:p>
+    <w:p>
+      <w:pPr>
         <w:pStyle w:val="Titre2"/>
         <w:rPr>
           <w:color w:val="auto"/>
         </w:rPr>
       </w:pPr>
-      <w:bookmarkStart w:id="17" w:name="_Toc5396781"/>
+      <w:bookmarkStart w:id="17" w:name="_Toc5396782"/>
       <w:r>
         <w:rPr>
           <w:color w:val="auto"/>
         </w:rPr>
-        <w:t>Ajout de nouvelles directives</w:t>
+        <w:t>Planification</w:t>
       </w:r>
       <w:bookmarkEnd w:id="17"/>
-    </w:p>
-    <w:p>
-      <w:pPr>
-        <w:ind w:left="1134"/>
-      </w:pPr>
-      <w:r>
-        <w:t>Nous avons pris connaissance de la date de la présentation, à savoir le 27 mai 2019 à 10h30</w:t>
-      </w:r>
-      <w:r>
-        <w:t>.</w:t>
-      </w:r>
-    </w:p>
-    <w:p>
-      <w:pPr>
-        <w:pStyle w:val="Titre2"/>
-        <w:rPr>
-          <w:color w:val="auto"/>
-        </w:rPr>
-      </w:pPr>
-      <w:bookmarkStart w:id="18" w:name="_Toc5396782"/>
-      <w:r>
-        <w:rPr>
-          <w:color w:val="auto"/>
-        </w:rPr>
-        <w:t>Planification</w:t>
-      </w:r>
-      <w:bookmarkEnd w:id="18"/>
       <w:r>
         <w:rPr>
           <w:color w:val="auto"/>
@@ -3438,30 +3419,30 @@
           <w:color w:val="auto"/>
         </w:rPr>
       </w:pPr>
-      <w:bookmarkStart w:id="19" w:name="_Toc5396783"/>
+      <w:bookmarkStart w:id="18" w:name="_Toc5396783"/>
       <w:r>
         <w:rPr>
           <w:color w:val="auto"/>
         </w:rPr>
         <w:t>18 mars 2019</w:t>
       </w:r>
+      <w:bookmarkEnd w:id="18"/>
+    </w:p>
+    <w:p>
+      <w:pPr>
+        <w:pStyle w:val="Titre2"/>
+        <w:rPr>
+          <w:color w:val="auto"/>
+        </w:rPr>
+      </w:pPr>
+      <w:bookmarkStart w:id="19" w:name="_Toc5396784"/>
+      <w:r>
+        <w:rPr>
+          <w:color w:val="auto"/>
+        </w:rPr>
+        <w:t>Compte rendu du travail effectué</w:t>
+      </w:r>
       <w:bookmarkEnd w:id="19"/>
-    </w:p>
-    <w:p>
-      <w:pPr>
-        <w:pStyle w:val="Titre2"/>
-        <w:rPr>
-          <w:color w:val="auto"/>
-        </w:rPr>
-      </w:pPr>
-      <w:bookmarkStart w:id="20" w:name="_Toc5396784"/>
-      <w:r>
-        <w:rPr>
-          <w:color w:val="auto"/>
-        </w:rPr>
-        <w:t>Compte rendu du travail effectué</w:t>
-      </w:r>
-      <w:bookmarkEnd w:id="20"/>
     </w:p>
     <w:p>
       <w:pPr>
@@ -3619,14 +3600,14 @@
           <w:color w:val="auto"/>
         </w:rPr>
       </w:pPr>
-      <w:bookmarkStart w:id="21" w:name="_Toc5396785"/>
+      <w:bookmarkStart w:id="20" w:name="_Toc5396785"/>
       <w:r>
         <w:rPr>
           <w:color w:val="auto"/>
         </w:rPr>
         <w:t>Planification</w:t>
       </w:r>
-      <w:bookmarkEnd w:id="21"/>
+      <w:bookmarkEnd w:id="20"/>
     </w:p>
     <w:p>
       <w:pPr>
@@ -3655,14 +3636,14 @@
           <w:color w:val="auto"/>
         </w:rPr>
       </w:pPr>
-      <w:bookmarkStart w:id="22" w:name="_Toc5396786"/>
+      <w:bookmarkStart w:id="21" w:name="_Toc5396786"/>
       <w:r>
         <w:rPr>
           <w:color w:val="auto"/>
         </w:rPr>
         <w:t>Point avec M. Palma</w:t>
       </w:r>
-      <w:bookmarkEnd w:id="22"/>
+      <w:bookmarkEnd w:id="21"/>
     </w:p>
     <w:p>
       <w:pPr>
@@ -3679,7 +3660,7 @@
           <w:color w:val="auto"/>
         </w:rPr>
       </w:pPr>
-      <w:bookmarkStart w:id="23" w:name="_Toc5396787"/>
+      <w:bookmarkStart w:id="22" w:name="_Toc5396787"/>
       <w:r>
         <w:rPr>
           <w:color w:val="auto"/>
@@ -3687,23 +3668,23 @@
         <w:lastRenderedPageBreak/>
         <w:t>25 mars 2019</w:t>
       </w:r>
+      <w:bookmarkEnd w:id="22"/>
+    </w:p>
+    <w:p>
+      <w:pPr>
+        <w:pStyle w:val="Titre2"/>
+        <w:rPr>
+          <w:color w:val="auto"/>
+        </w:rPr>
+      </w:pPr>
+      <w:bookmarkStart w:id="23" w:name="_Toc5396788"/>
+      <w:r>
+        <w:rPr>
+          <w:color w:val="auto"/>
+        </w:rPr>
+        <w:t>Compte rendu du travail effectué</w:t>
+      </w:r>
       <w:bookmarkEnd w:id="23"/>
-    </w:p>
-    <w:p>
-      <w:pPr>
-        <w:pStyle w:val="Titre2"/>
-        <w:rPr>
-          <w:color w:val="auto"/>
-        </w:rPr>
-      </w:pPr>
-      <w:bookmarkStart w:id="24" w:name="_Toc5396788"/>
-      <w:r>
-        <w:rPr>
-          <w:color w:val="auto"/>
-        </w:rPr>
-        <w:t>Compte rendu du travail effectué</w:t>
-      </w:r>
-      <w:bookmarkEnd w:id="24"/>
     </w:p>
     <w:p>
       <w:pPr>
@@ -3793,13 +3774,8 @@
           <w:tab w:val="left" w:pos="1134"/>
         </w:tabs>
       </w:pPr>
-      <w:proofErr w:type="gramStart"/>
-      <w:r>
-        <w:t>Illustrations pas facile</w:t>
-      </w:r>
-      <w:proofErr w:type="gramEnd"/>
-      <w:r>
-        <w:t xml:space="preserve"> à trouver.</w:t>
+      <w:r>
+        <w:t>Illustrations pas facile à trouver.</w:t>
       </w:r>
     </w:p>
     <w:p>
@@ -3947,14 +3923,14 @@
           <w:color w:val="auto"/>
         </w:rPr>
       </w:pPr>
-      <w:bookmarkStart w:id="25" w:name="_Toc5396789"/>
+      <w:bookmarkStart w:id="24" w:name="_Toc5396789"/>
       <w:r>
         <w:rPr>
           <w:color w:val="auto"/>
         </w:rPr>
         <w:t>Planification</w:t>
       </w:r>
-      <w:bookmarkEnd w:id="25"/>
+      <w:bookmarkEnd w:id="24"/>
     </w:p>
     <w:p>
       <w:pPr>
@@ -4125,14 +4101,14 @@
           <w:color w:val="auto"/>
         </w:rPr>
       </w:pPr>
-      <w:bookmarkStart w:id="26" w:name="_Toc5396790"/>
+      <w:bookmarkStart w:id="25" w:name="_Toc5396790"/>
       <w:r>
         <w:rPr>
           <w:color w:val="auto"/>
         </w:rPr>
         <w:t>Point avec Mr. Palma</w:t>
       </w:r>
-      <w:bookmarkEnd w:id="26"/>
+      <w:bookmarkEnd w:id="25"/>
     </w:p>
     <w:p>
       <w:pPr>
@@ -4161,36 +4137,36 @@
       <w:pPr>
         <w:pStyle w:val="Titre1"/>
         <w:rPr>
-          <w:color w:val="FF0000"/>
-        </w:rPr>
-      </w:pPr>
-      <w:bookmarkStart w:id="27" w:name="_Toc5396791"/>
-      <w:r>
-        <w:rPr>
-          <w:color w:val="FF0000"/>
+          <w:color w:val="auto"/>
+        </w:rPr>
+      </w:pPr>
+      <w:bookmarkStart w:id="26" w:name="_Toc5396791"/>
+      <w:r>
+        <w:rPr>
+          <w:color w:val="auto"/>
         </w:rPr>
         <w:t>01 avril 2019</w:t>
       </w:r>
+      <w:bookmarkEnd w:id="26"/>
+    </w:p>
+    <w:p>
+      <w:pPr>
+        <w:pStyle w:val="Titre2"/>
+        <w:rPr>
+          <w:color w:val="auto"/>
+        </w:rPr>
+      </w:pPr>
+      <w:bookmarkStart w:id="27" w:name="_Toc5396792"/>
+      <w:r>
+        <w:rPr>
+          <w:color w:val="auto"/>
+        </w:rPr>
+        <w:t>Compte rendu du travail effectué</w:t>
+      </w:r>
       <w:bookmarkEnd w:id="27"/>
-    </w:p>
-    <w:p>
-      <w:pPr>
-        <w:pStyle w:val="Titre2"/>
-        <w:rPr>
-          <w:color w:val="FF0000"/>
-        </w:rPr>
-      </w:pPr>
-      <w:bookmarkStart w:id="28" w:name="_Toc5396792"/>
-      <w:r>
-        <w:rPr>
-          <w:color w:val="FF0000"/>
-        </w:rPr>
-        <w:t>Compte rendu du travail effectué</w:t>
-      </w:r>
-      <w:bookmarkEnd w:id="28"/>
-      <w:r>
-        <w:rPr>
-          <w:color w:val="FF0000"/>
+      <w:r>
+        <w:rPr>
+          <w:color w:val="auto"/>
         </w:rPr>
         <w:t xml:space="preserve"> </w:t>
       </w:r>
@@ -4201,27 +4177,9 @@
           <w:tab w:val="left" w:pos="1134"/>
         </w:tabs>
         <w:ind w:left="1134"/>
-        <w:rPr>
-          <w:color w:val="FF0000"/>
-        </w:rPr>
-      </w:pPr>
-      <w:r>
-        <w:rPr>
-          <w:color w:val="FF0000"/>
-        </w:rPr>
-        <w:t xml:space="preserve">Discutions avec le groupe au sujet du </w:t>
-      </w:r>
-      <w:r>
-        <w:rPr>
-          <w:color w:val="FF0000"/>
-        </w:rPr>
-        <w:t>travail à faire pour le jeudi 28</w:t>
-      </w:r>
-      <w:r>
-        <w:rPr>
-          <w:color w:val="FF0000"/>
-        </w:rPr>
-        <w:t xml:space="preserve"> mars :</w:t>
+      </w:pPr>
+      <w:r>
+        <w:t>Discutions avec le groupe au sujet du travail à faire pour le jeudi 28 mars :</w:t>
       </w:r>
     </w:p>
     <w:p>
@@ -4234,14 +4192,8 @@
         <w:tabs>
           <w:tab w:val="left" w:pos="1134"/>
         </w:tabs>
-        <w:rPr>
-          <w:color w:val="FF0000"/>
-        </w:rPr>
-      </w:pPr>
-      <w:r>
-        <w:rPr>
-          <w:color w:val="FF0000"/>
-        </w:rPr>
+      </w:pPr>
+      <w:r>
         <w:t>Osama, le PoE</w:t>
       </w:r>
     </w:p>
@@ -4255,14 +4207,8 @@
         <w:tabs>
           <w:tab w:val="left" w:pos="1134"/>
         </w:tabs>
-        <w:rPr>
-          <w:color w:val="FF0000"/>
-        </w:rPr>
-      </w:pPr>
-      <w:r>
-        <w:rPr>
-          <w:color w:val="FF0000"/>
-        </w:rPr>
+      </w:pPr>
+      <w:r>
         <w:t>Pas trouvé de documents en français. Osama a pu aussi se documenter grâce à son travail.</w:t>
       </w:r>
     </w:p>
@@ -4276,14 +4222,8 @@
         <w:tabs>
           <w:tab w:val="left" w:pos="1134"/>
         </w:tabs>
-        <w:rPr>
-          <w:color w:val="FF0000"/>
-        </w:rPr>
-      </w:pPr>
-      <w:r>
-        <w:rPr>
-          <w:color w:val="FF0000"/>
-        </w:rPr>
+      </w:pPr>
+      <w:r>
         <w:t>Winston, la partie Usage</w:t>
       </w:r>
     </w:p>
@@ -4297,14 +4237,8 @@
         <w:tabs>
           <w:tab w:val="left" w:pos="1134"/>
         </w:tabs>
-        <w:rPr>
-          <w:color w:val="FF0000"/>
-        </w:rPr>
-      </w:pPr>
-      <w:r>
-        <w:rPr>
-          <w:color w:val="FF0000"/>
-        </w:rPr>
+      </w:pPr>
+      <w:r>
         <w:t>La partie n’est pas évidente à faire, les exemples sont peu nombreux.</w:t>
       </w:r>
     </w:p>
@@ -4318,20 +4252,11 @@
         <w:tabs>
           <w:tab w:val="left" w:pos="1134"/>
         </w:tabs>
-        <w:rPr>
-          <w:color w:val="FF0000"/>
-        </w:rPr>
-      </w:pPr>
-      <w:r>
-        <w:rPr>
-          <w:color w:val="FF0000"/>
-        </w:rPr>
+      </w:pPr>
+      <w:r>
         <w:t>Dylan</w:t>
       </w:r>
       <w:r>
-        <w:rPr>
-          <w:color w:val="FF0000"/>
-        </w:rPr>
         <w:t>, la partie historique</w:t>
       </w:r>
     </w:p>
@@ -4345,14 +4270,8 @@
         <w:tabs>
           <w:tab w:val="left" w:pos="1134"/>
         </w:tabs>
-        <w:rPr>
-          <w:color w:val="FF0000"/>
-        </w:rPr>
-      </w:pPr>
-      <w:r>
-        <w:rPr>
-          <w:color w:val="FF0000"/>
-        </w:rPr>
+      </w:pPr>
+      <w:r>
         <w:lastRenderedPageBreak/>
         <w:t>Pas évident de trouver des bons sites, les informations qui concernent l’historique ne sont pas nombreuses</w:t>
       </w:r>
@@ -4367,20 +4286,11 @@
         <w:tabs>
           <w:tab w:val="left" w:pos="1134"/>
         </w:tabs>
-        <w:rPr>
-          <w:color w:val="FF0000"/>
-        </w:rPr>
-      </w:pPr>
-      <w:r>
-        <w:rPr>
-          <w:color w:val="FF0000"/>
-        </w:rPr>
+      </w:pPr>
+      <w:r>
         <w:t>Quentin</w:t>
       </w:r>
       <w:r>
-        <w:rPr>
-          <w:color w:val="FF0000"/>
-        </w:rPr>
         <w:t>, connectique</w:t>
       </w:r>
     </w:p>
@@ -4394,29 +4304,9 @@
         <w:tabs>
           <w:tab w:val="left" w:pos="1134"/>
         </w:tabs>
-        <w:rPr>
-          <w:color w:val="FF0000"/>
-        </w:rPr>
-      </w:pPr>
-      <w:r>
-        <w:rPr>
-          <w:color w:val="FF0000"/>
-        </w:rPr>
-        <w:t xml:space="preserve">Oublie de mettre ma partie dans le document à rendre. La partie à faire n’était pas du tout évidente car il n’a pas trouvé de </w:t>
-      </w:r>
-      <w:proofErr w:type="gramStart"/>
-      <w:r>
-        <w:rPr>
-          <w:color w:val="FF0000"/>
-        </w:rPr>
-        <w:t>documentation clair</w:t>
-      </w:r>
-      <w:proofErr w:type="gramEnd"/>
-      <w:r>
-        <w:rPr>
-          <w:color w:val="FF0000"/>
-        </w:rPr>
-        <w:t>.</w:t>
+      </w:pPr>
+      <w:r>
+        <w:t>Oublie de mettre ma partie dans le document à rendre. La partie à faire n’était pas du tout évidente car il n’a pas trouvé de documentation clair.</w:t>
       </w:r>
     </w:p>
     <w:p>
@@ -4429,14 +4319,8 @@
         <w:tabs>
           <w:tab w:val="left" w:pos="1134"/>
         </w:tabs>
-        <w:rPr>
-          <w:color w:val="FF0000"/>
-        </w:rPr>
-      </w:pPr>
-      <w:r>
-        <w:rPr>
-          <w:color w:val="FF0000"/>
-        </w:rPr>
+      </w:pPr>
+      <w:r>
         <w:t>Alexis, catégories</w:t>
       </w:r>
     </w:p>
@@ -4450,14 +4334,8 @@
         <w:tabs>
           <w:tab w:val="left" w:pos="1134"/>
         </w:tabs>
-        <w:rPr>
-          <w:color w:val="FF0000"/>
-        </w:rPr>
-      </w:pPr>
-      <w:r>
-        <w:rPr>
-          <w:color w:val="FF0000"/>
-        </w:rPr>
+      </w:pPr>
+      <w:r>
         <w:t xml:space="preserve">Absent au cours mais oublie de mettre sa partie dans le document à rendre. </w:t>
       </w:r>
     </w:p>
@@ -4465,29 +4343,23 @@
       <w:pPr>
         <w:pStyle w:val="Titre2"/>
         <w:rPr>
-          <w:color w:val="FF0000"/>
-        </w:rPr>
-      </w:pPr>
-      <w:bookmarkStart w:id="29" w:name="_Toc5396793"/>
-      <w:r>
-        <w:rPr>
-          <w:color w:val="FF0000"/>
+          <w:color w:val="auto"/>
+        </w:rPr>
+      </w:pPr>
+      <w:bookmarkStart w:id="28" w:name="_Toc5396793"/>
+      <w:r>
+        <w:rPr>
+          <w:color w:val="auto"/>
         </w:rPr>
         <w:t>Planification</w:t>
       </w:r>
-      <w:bookmarkEnd w:id="29"/>
+      <w:bookmarkEnd w:id="28"/>
     </w:p>
     <w:p>
       <w:pPr>
         <w:ind w:left="1134"/>
-        <w:rPr>
-          <w:color w:val="FF0000"/>
-        </w:rPr>
-      </w:pPr>
-      <w:r>
-        <w:rPr>
-          <w:color w:val="FF0000"/>
-        </w:rPr>
+      </w:pPr>
+      <w:r>
         <w:t>Travail à effectuer pour le jeudi 4 avril :</w:t>
       </w:r>
     </w:p>
@@ -4498,14 +4370,8 @@
           <w:ilvl w:val="0"/>
           <w:numId w:val="10"/>
         </w:numPr>
-        <w:rPr>
-          <w:color w:val="FF0000"/>
-        </w:rPr>
-      </w:pPr>
-      <w:r>
-        <w:rPr>
-          <w:color w:val="FF0000"/>
-        </w:rPr>
+      </w:pPr>
+      <w:r>
         <w:t>Tous les membres du groupe doivent continuer à documenter / améliorer leur partie.</w:t>
       </w:r>
     </w:p>
@@ -4522,45 +4388,24 @@
           <w:tab w:val="left" w:pos="3969"/>
           <w:tab w:val="left" w:pos="5387"/>
         </w:tabs>
-        <w:rPr>
-          <w:color w:val="FF0000"/>
-        </w:rPr>
-      </w:pPr>
-      <w:r>
-        <w:rPr>
-          <w:color w:val="FF0000"/>
-        </w:rPr>
+      </w:pPr>
+      <w:r>
         <w:t>Osama </w:t>
       </w:r>
       <w:r>
-        <w:rPr>
-          <w:color w:val="FF0000"/>
-        </w:rPr>
         <w:tab/>
         <w:t>:</w:t>
       </w:r>
       <w:r>
-        <w:rPr>
-          <w:color w:val="FF0000"/>
-        </w:rPr>
         <w:tab/>
       </w:r>
       <w:r>
-        <w:rPr>
-          <w:color w:val="FF0000"/>
-        </w:rPr>
         <w:t>Début du PowerPoint</w:t>
       </w:r>
       <w:r>
-        <w:rPr>
-          <w:color w:val="FF0000"/>
-        </w:rPr>
         <w:t xml:space="preserve"> et amélioration</w:t>
       </w:r>
       <w:r>
-        <w:rPr>
-          <w:color w:val="FF0000"/>
-        </w:rPr>
         <w:t xml:space="preserve"> PoE.</w:t>
       </w:r>
     </w:p>
@@ -4576,33 +4421,18 @@
           <w:tab w:val="left" w:pos="3119"/>
           <w:tab w:val="left" w:pos="3969"/>
         </w:tabs>
-        <w:rPr>
-          <w:color w:val="FF0000"/>
-        </w:rPr>
-      </w:pPr>
-      <w:r>
-        <w:rPr>
-          <w:color w:val="FF0000"/>
-        </w:rPr>
+      </w:pPr>
+      <w:r>
         <w:t>Dylan </w:t>
       </w:r>
       <w:r>
-        <w:rPr>
-          <w:color w:val="FF0000"/>
-        </w:rPr>
         <w:tab/>
         <w:t xml:space="preserve">: </w:t>
       </w:r>
       <w:r>
-        <w:rPr>
-          <w:color w:val="FF0000"/>
-        </w:rPr>
         <w:tab/>
       </w:r>
       <w:r>
-        <w:rPr>
-          <w:color w:val="FF0000"/>
-        </w:rPr>
         <w:t>Amélioration de la partie « Connectiques »</w:t>
       </w:r>
     </w:p>
@@ -4618,33 +4448,18 @@
           <w:tab w:val="left" w:pos="3119"/>
           <w:tab w:val="left" w:pos="3969"/>
         </w:tabs>
-        <w:rPr>
-          <w:color w:val="FF0000"/>
-        </w:rPr>
-      </w:pPr>
-      <w:r>
-        <w:rPr>
-          <w:color w:val="FF0000"/>
-        </w:rPr>
+      </w:pPr>
+      <w:r>
         <w:t>Winston </w:t>
       </w:r>
       <w:r>
-        <w:rPr>
-          <w:color w:val="FF0000"/>
-        </w:rPr>
         <w:tab/>
         <w:t>:</w:t>
       </w:r>
       <w:r>
-        <w:rPr>
-          <w:color w:val="FF0000"/>
-        </w:rPr>
         <w:tab/>
       </w:r>
       <w:r>
-        <w:rPr>
-          <w:color w:val="FF0000"/>
-        </w:rPr>
         <w:t>Amélioration de la partie « Connectiques »</w:t>
       </w:r>
     </w:p>
@@ -4660,27 +4475,15 @@
           <w:tab w:val="left" w:pos="3119"/>
           <w:tab w:val="left" w:pos="3969"/>
         </w:tabs>
-        <w:rPr>
-          <w:color w:val="FF0000"/>
-        </w:rPr>
-      </w:pPr>
-      <w:r>
-        <w:rPr>
-          <w:color w:val="FF0000"/>
-        </w:rPr>
+      </w:pPr>
+      <w:r>
         <w:t>Quentin </w:t>
       </w:r>
       <w:r>
-        <w:rPr>
-          <w:color w:val="FF0000"/>
-        </w:rPr>
         <w:tab/>
         <w:t xml:space="preserve">: </w:t>
       </w:r>
       <w:r>
-        <w:rPr>
-          <w:color w:val="FF0000"/>
-        </w:rPr>
         <w:tab/>
         <w:t>Amélioration de la partie « Usages » et mise en page.</w:t>
       </w:r>
@@ -4697,33 +4500,18 @@
           <w:tab w:val="left" w:pos="3119"/>
           <w:tab w:val="left" w:pos="3969"/>
         </w:tabs>
-        <w:rPr>
-          <w:color w:val="FF0000"/>
-        </w:rPr>
-      </w:pPr>
-      <w:r>
-        <w:rPr>
-          <w:color w:val="FF0000"/>
-        </w:rPr>
+      </w:pPr>
+      <w:r>
         <w:t>Alexis </w:t>
       </w:r>
       <w:r>
-        <w:rPr>
-          <w:color w:val="FF0000"/>
-        </w:rPr>
         <w:tab/>
         <w:t xml:space="preserve">: </w:t>
       </w:r>
       <w:r>
-        <w:rPr>
-          <w:color w:val="FF0000"/>
-        </w:rPr>
         <w:tab/>
       </w:r>
       <w:r>
-        <w:rPr>
-          <w:color w:val="FF0000"/>
-        </w:rPr>
         <w:t>Ajout de la partie « catégories » dans le document de cours + documentation sur la fabrication d’un câble paire torsadée</w:t>
       </w:r>
     </w:p>
@@ -4731,17 +4519,17 @@
       <w:pPr>
         <w:pStyle w:val="Titre2"/>
         <w:rPr>
-          <w:color w:val="FF0000"/>
-        </w:rPr>
-      </w:pPr>
-      <w:bookmarkStart w:id="30" w:name="_Toc5396794"/>
-      <w:r>
-        <w:rPr>
-          <w:color w:val="FF0000"/>
+          <w:color w:val="auto"/>
+        </w:rPr>
+      </w:pPr>
+      <w:bookmarkStart w:id="29" w:name="_Toc5396794"/>
+      <w:r>
+        <w:rPr>
+          <w:color w:val="auto"/>
         </w:rPr>
         <w:t>Point avec Mr. Palma</w:t>
       </w:r>
-      <w:bookmarkEnd w:id="30"/>
+      <w:bookmarkEnd w:id="29"/>
     </w:p>
     <w:p>
       <w:pPr>
@@ -4750,14 +4538,8 @@
         </w:tabs>
         <w:ind w:left="1134"/>
         <w:jc w:val="both"/>
-        <w:rPr>
-          <w:color w:val="FF0000"/>
-        </w:rPr>
-      </w:pPr>
-      <w:r>
-        <w:rPr>
-          <w:color w:val="FF0000"/>
-        </w:rPr>
+      </w:pPr>
+      <w:r>
         <w:t xml:space="preserve">Ajout d’informations sur la partie PoE, la puissance et les années suivants les différentes catégories de câble. </w:t>
       </w:r>
     </w:p>
@@ -4770,11 +4552,430 @@
         <w:jc w:val="both"/>
       </w:pPr>
       <w:r>
+        <w:t>La remise des documents du 11 avril se fera par Quentin.</w:t>
+      </w:r>
+    </w:p>
+    <w:p>
+      <w:pPr>
+        <w:pStyle w:val="Titre1"/>
         <w:rPr>
           <w:color w:val="FF0000"/>
         </w:rPr>
-        <w:t>La remise des documents du 11 avril se fera par Quentin.</w:t>
-      </w:r>
+      </w:pPr>
+      <w:r>
+        <w:rPr>
+          <w:color w:val="FF0000"/>
+        </w:rPr>
+        <w:t>08 avril 2019</w:t>
+      </w:r>
+    </w:p>
+    <w:p>
+      <w:pPr>
+        <w:pStyle w:val="Titre2"/>
+        <w:rPr>
+          <w:color w:val="FF0000"/>
+        </w:rPr>
+      </w:pPr>
+      <w:r>
+        <w:rPr>
+          <w:color w:val="FF0000"/>
+        </w:rPr>
+        <w:t xml:space="preserve">Compte rendu du travail effectué </w:t>
+      </w:r>
+    </w:p>
+    <w:p>
+      <w:pPr>
+        <w:ind w:left="1134"/>
+        <w:rPr>
+          <w:color w:val="FF0000"/>
+        </w:rPr>
+      </w:pPr>
+      <w:r>
+        <w:rPr>
+          <w:color w:val="FF0000"/>
+        </w:rPr>
+        <w:t>Travail à effectuer pour le jeudi 4 avril :</w:t>
+      </w:r>
+    </w:p>
+    <w:p>
+      <w:pPr>
+        <w:pStyle w:val="Paragraphedeliste"/>
+        <w:numPr>
+          <w:ilvl w:val="0"/>
+          <w:numId w:val="10"/>
+        </w:numPr>
+        <w:rPr>
+          <w:color w:val="FF0000"/>
+        </w:rPr>
+      </w:pPr>
+      <w:r>
+        <w:rPr>
+          <w:color w:val="FF0000"/>
+        </w:rPr>
+        <w:t xml:space="preserve">Osama : amélioration de la partie </w:t>
+      </w:r>
+      <w:proofErr w:type="spellStart"/>
+      <w:r>
+        <w:rPr>
+          <w:color w:val="FF0000"/>
+        </w:rPr>
+        <w:t>PoE</w:t>
+      </w:r>
+      <w:proofErr w:type="spellEnd"/>
+      <w:r>
+        <w:rPr>
+          <w:color w:val="FF0000"/>
+        </w:rPr>
+        <w:t xml:space="preserve"> après les remarques de Mr. Palma et modification de la page de garde</w:t>
+      </w:r>
+    </w:p>
+    <w:p>
+      <w:pPr>
+        <w:pStyle w:val="Paragraphedeliste"/>
+        <w:numPr>
+          <w:ilvl w:val="0"/>
+          <w:numId w:val="10"/>
+        </w:numPr>
+        <w:rPr>
+          <w:color w:val="FF0000"/>
+        </w:rPr>
+      </w:pPr>
+      <w:r>
+        <w:rPr>
+          <w:color w:val="FF0000"/>
+        </w:rPr>
+        <w:t>Dylan : envoie des fichiers pour le jeudi</w:t>
+      </w:r>
+    </w:p>
+    <w:p>
+      <w:pPr>
+        <w:pStyle w:val="Paragraphedeliste"/>
+        <w:numPr>
+          <w:ilvl w:val="0"/>
+          <w:numId w:val="10"/>
+        </w:numPr>
+        <w:rPr>
+          <w:color w:val="FF0000"/>
+        </w:rPr>
+      </w:pPr>
+      <w:r>
+        <w:rPr>
+          <w:color w:val="FF0000"/>
+        </w:rPr>
+        <w:t>Alexis : il a travaillé de son côté et va rajouter sa partie le mercredi 10 avril.</w:t>
+      </w:r>
+    </w:p>
+    <w:p>
+      <w:pPr>
+        <w:pStyle w:val="Paragraphedeliste"/>
+        <w:numPr>
+          <w:ilvl w:val="0"/>
+          <w:numId w:val="10"/>
+        </w:numPr>
+        <w:rPr>
+          <w:color w:val="FF0000"/>
+        </w:rPr>
+      </w:pPr>
+      <w:r>
+        <w:rPr>
+          <w:color w:val="FF0000"/>
+        </w:rPr>
+        <w:t>Winston : amélioration de la partie connectiques (RJ-11 femelle)</w:t>
+      </w:r>
+    </w:p>
+    <w:p>
+      <w:pPr>
+        <w:pStyle w:val="Paragraphedeliste"/>
+        <w:numPr>
+          <w:ilvl w:val="0"/>
+          <w:numId w:val="10"/>
+        </w:numPr>
+        <w:rPr>
+          <w:color w:val="FF0000"/>
+        </w:rPr>
+      </w:pPr>
+      <w:r>
+        <w:rPr>
+          <w:color w:val="FF0000"/>
+        </w:rPr>
+        <w:t>Quentin : amélioration de la partie usages</w:t>
+      </w:r>
+    </w:p>
+    <w:p>
+      <w:pPr>
+        <w:pStyle w:val="Titre2"/>
+        <w:rPr>
+          <w:color w:val="FF0000"/>
+        </w:rPr>
+      </w:pPr>
+      <w:r>
+        <w:rPr>
+          <w:color w:val="FF0000"/>
+        </w:rPr>
+        <w:t>Planification</w:t>
+      </w:r>
+    </w:p>
+    <w:p>
+      <w:pPr>
+        <w:ind w:left="1134"/>
+        <w:rPr>
+          <w:color w:val="FF0000"/>
+        </w:rPr>
+      </w:pPr>
+      <w:r>
+        <w:rPr>
+          <w:color w:val="FF0000"/>
+        </w:rPr>
+        <w:t>Tra</w:t>
+      </w:r>
+      <w:r>
+        <w:rPr>
+          <w:color w:val="FF0000"/>
+        </w:rPr>
+        <w:t>vail à effectuer pour le jeudi 11</w:t>
+      </w:r>
+      <w:r>
+        <w:rPr>
+          <w:color w:val="FF0000"/>
+        </w:rPr>
+        <w:t xml:space="preserve"> avril :</w:t>
+      </w:r>
+    </w:p>
+    <w:p>
+      <w:pPr>
+        <w:ind w:left="1418" w:firstLine="1"/>
+        <w:rPr>
+          <w:color w:val="FF0000"/>
+        </w:rPr>
+      </w:pPr>
+      <w:r>
+        <w:rPr>
+          <w:color w:val="FF0000"/>
+        </w:rPr>
+        <w:t>Tous les membres du groupe devront avoir terminé leur partie et le support de cours devra être terminé.</w:t>
+      </w:r>
+    </w:p>
+    <w:p>
+      <w:pPr>
+        <w:pStyle w:val="Paragraphedeliste"/>
+        <w:numPr>
+          <w:ilvl w:val="0"/>
+          <w:numId w:val="10"/>
+        </w:numPr>
+        <w:tabs>
+          <w:tab w:val="left" w:pos="2835"/>
+          <w:tab w:val="left" w:pos="3119"/>
+          <w:tab w:val="left" w:pos="3969"/>
+          <w:tab w:val="left" w:pos="5387"/>
+        </w:tabs>
+        <w:rPr>
+          <w:color w:val="FF0000"/>
+        </w:rPr>
+      </w:pPr>
+      <w:r>
+        <w:rPr>
+          <w:color w:val="FF0000"/>
+        </w:rPr>
+        <w:t>Osama </w:t>
+      </w:r>
+      <w:r>
+        <w:rPr>
+          <w:color w:val="FF0000"/>
+        </w:rPr>
+        <w:tab/>
+        <w:t>:</w:t>
+      </w:r>
+      <w:r>
+        <w:rPr>
+          <w:color w:val="FF0000"/>
+        </w:rPr>
+        <w:tab/>
+      </w:r>
+      <w:r>
+        <w:rPr>
+          <w:color w:val="FF0000"/>
+        </w:rPr>
+        <w:t>ajout des informations sur le monobrin et le multibrin.</w:t>
+      </w:r>
+    </w:p>
+    <w:p>
+      <w:pPr>
+        <w:pStyle w:val="Paragraphedeliste"/>
+        <w:numPr>
+          <w:ilvl w:val="0"/>
+          <w:numId w:val="10"/>
+        </w:numPr>
+        <w:tabs>
+          <w:tab w:val="left" w:pos="2835"/>
+          <w:tab w:val="left" w:pos="3119"/>
+          <w:tab w:val="left" w:pos="3969"/>
+        </w:tabs>
+        <w:rPr>
+          <w:color w:val="FF0000"/>
+        </w:rPr>
+      </w:pPr>
+      <w:r>
+        <w:rPr>
+          <w:color w:val="FF0000"/>
+        </w:rPr>
+        <w:t>Dylan </w:t>
+      </w:r>
+      <w:r>
+        <w:rPr>
+          <w:color w:val="FF0000"/>
+        </w:rPr>
+        <w:tab/>
+        <w:t xml:space="preserve">: </w:t>
+      </w:r>
+      <w:r>
+        <w:rPr>
+          <w:color w:val="FF0000"/>
+        </w:rPr>
+        <w:tab/>
+      </w:r>
+      <w:r>
+        <w:rPr>
+          <w:color w:val="FF0000"/>
+        </w:rPr>
+        <w:t>ajout d’informations sur les normes (BASE)</w:t>
+      </w:r>
+    </w:p>
+    <w:p>
+      <w:pPr>
+        <w:pStyle w:val="Paragraphedeliste"/>
+        <w:numPr>
+          <w:ilvl w:val="0"/>
+          <w:numId w:val="10"/>
+        </w:numPr>
+        <w:tabs>
+          <w:tab w:val="left" w:pos="2835"/>
+          <w:tab w:val="left" w:pos="3119"/>
+          <w:tab w:val="left" w:pos="3969"/>
+        </w:tabs>
+        <w:rPr>
+          <w:color w:val="FF0000"/>
+        </w:rPr>
+      </w:pPr>
+      <w:r>
+        <w:rPr>
+          <w:color w:val="FF0000"/>
+        </w:rPr>
+        <w:t>Winston </w:t>
+      </w:r>
+      <w:r>
+        <w:rPr>
+          <w:color w:val="FF0000"/>
+        </w:rPr>
+        <w:tab/>
+        <w:t>:</w:t>
+      </w:r>
+      <w:r>
+        <w:rPr>
+          <w:color w:val="FF0000"/>
+        </w:rPr>
+        <w:tab/>
+      </w:r>
+      <w:r>
+        <w:rPr>
+          <w:color w:val="FF0000"/>
+        </w:rPr>
+        <w:t>modification de la partie blindage</w:t>
+      </w:r>
+    </w:p>
+    <w:p>
+      <w:pPr>
+        <w:pStyle w:val="Paragraphedeliste"/>
+        <w:numPr>
+          <w:ilvl w:val="0"/>
+          <w:numId w:val="10"/>
+        </w:numPr>
+        <w:tabs>
+          <w:tab w:val="left" w:pos="2835"/>
+          <w:tab w:val="left" w:pos="3119"/>
+          <w:tab w:val="left" w:pos="3969"/>
+        </w:tabs>
+        <w:rPr>
+          <w:color w:val="FF0000"/>
+        </w:rPr>
+      </w:pPr>
+      <w:r>
+        <w:rPr>
+          <w:color w:val="FF0000"/>
+        </w:rPr>
+        <w:t>Quentin </w:t>
+      </w:r>
+      <w:r>
+        <w:rPr>
+          <w:color w:val="FF0000"/>
+        </w:rPr>
+        <w:tab/>
+        <w:t xml:space="preserve">: </w:t>
+      </w:r>
+      <w:r>
+        <w:rPr>
+          <w:color w:val="FF0000"/>
+        </w:rPr>
+        <w:tab/>
+      </w:r>
+      <w:r>
+        <w:rPr>
+          <w:color w:val="FF0000"/>
+        </w:rPr>
+        <w:t>mise en page du document, correction orthographe et syntaxe.</w:t>
+      </w:r>
+    </w:p>
+    <w:p>
+      <w:pPr>
+        <w:pStyle w:val="Paragraphedeliste"/>
+        <w:numPr>
+          <w:ilvl w:val="0"/>
+          <w:numId w:val="10"/>
+        </w:numPr>
+        <w:tabs>
+          <w:tab w:val="left" w:pos="2835"/>
+          <w:tab w:val="left" w:pos="3119"/>
+          <w:tab w:val="left" w:pos="3969"/>
+        </w:tabs>
+        <w:rPr>
+          <w:color w:val="FF0000"/>
+        </w:rPr>
+      </w:pPr>
+      <w:r>
+        <w:rPr>
+          <w:color w:val="FF0000"/>
+        </w:rPr>
+        <w:t>Alexis </w:t>
+      </w:r>
+      <w:r>
+        <w:rPr>
+          <w:color w:val="FF0000"/>
+        </w:rPr>
+        <w:tab/>
+        <w:t xml:space="preserve">: </w:t>
+      </w:r>
+      <w:r>
+        <w:rPr>
+          <w:color w:val="FF0000"/>
+        </w:rPr>
+        <w:tab/>
+      </w:r>
+      <w:r>
+        <w:rPr>
+          <w:color w:val="FF0000"/>
+        </w:rPr>
+        <w:t>ajout de la partie catégories et fabrication de câble</w:t>
+      </w:r>
+      <w:bookmarkStart w:id="30" w:name="_GoBack"/>
+      <w:bookmarkEnd w:id="30"/>
+    </w:p>
+    <w:p/>
+    <w:p>
+      <w:pPr>
+        <w:tabs>
+          <w:tab w:val="left" w:pos="1134"/>
+        </w:tabs>
+        <w:ind w:left="1134"/>
+      </w:pPr>
     </w:p>
     <w:sectPr>
       <w:pgSz w:w="11906" w:h="16838" w:code="9"/>
@@ -4787,7 +4988,7 @@
 </file>
 
 <file path=word/endnotes.xml><?xml version="1.0" encoding="utf-8"?>
-<w:endnotes xmlns:wpc="http://schemas.microsoft.com/office/word/2010/wordprocessingCanvas" xmlns:cx="http://schemas.microsoft.com/office/drawing/2014/chartex" xmlns:cx1="http://schemas.microsoft.com/office/drawing/2015/9/8/chartex" xmlns:cx2="http://schemas.microsoft.com/office/drawing/2015/10/21/chartex" xmlns:cx3="http://schemas.microsoft.com/office/drawing/2016/5/9/chartex" xmlns:cx4="http://schemas.microsoft.com/office/drawing/2016/5/10/chartex" xmlns:cx5="http://schemas.microsoft.com/office/drawing/2016/5/11/chartex" xmlns:cx6="http://schemas.microsoft.com/office/drawing/2016/5/12/chartex" xmlns:cx7="http://schemas.microsoft.com/office/drawing/2016/5/13/chartex" xmlns:cx8="http://schemas.microsoft.com/office/drawing/2016/5/14/chartex" xmlns:mc="http://schemas.openxmlformats.org/markup-compatibility/2006" xmlns:aink="http://schemas.microsoft.com/office/drawing/2016/ink" xmlns:am3d="http://schemas.microsoft.com/office/drawing/2017/model3d" xmlns:o="urn:schemas-microsoft-com:office:office" xmlns:r="http://schemas.openxmlformats.org/officeDocument/2006/relationships" xmlns:m="http://schemas.openxmlformats.org/officeDocument/2006/math" xmlns:v="urn:schemas-microsoft-com:vml" xmlns:wp14="http://schemas.microsoft.com/office/word/2010/wordprocessingDrawing" xmlns:wp="http://schemas.openxmlformats.org/drawingml/2006/wordprocessingDrawing" xmlns:w10="urn:schemas-microsoft-com:office:word" xmlns:w="http://schemas.openxmlformats.org/wordprocessingml/2006/main" xmlns:w14="http://schemas.microsoft.com/office/word/2010/wordml" xmlns:w15="http://schemas.microsoft.com/office/word/2012/wordml" xmlns:w16cid="http://schemas.microsoft.com/office/word/2016/wordml/cid" xmlns:w16se="http://schemas.microsoft.com/office/word/2015/wordml/symex" xmlns:wpg="http://schemas.microsoft.com/office/word/2010/wordprocessingGroup" xmlns:wpi="http://schemas.microsoft.com/office/word/2010/wordprocessingInk" xmlns:wne="http://schemas.microsoft.com/office/word/2006/wordml" xmlns:wps="http://schemas.microsoft.com/office/word/2010/wordprocessingShape" mc:Ignorable="w14 w15 w16se w16cid wp14">
+<w:endnotes xmlns:wpc="http://schemas.microsoft.com/office/word/2010/wordprocessingCanvas" xmlns:cx="http://schemas.microsoft.com/office/drawing/2014/chartex" xmlns:cx1="http://schemas.microsoft.com/office/drawing/2015/9/8/chartex" xmlns:mc="http://schemas.openxmlformats.org/markup-compatibility/2006" xmlns:o="urn:schemas-microsoft-com:office:office" xmlns:r="http://schemas.openxmlformats.org/officeDocument/2006/relationships" xmlns:m="http://schemas.openxmlformats.org/officeDocument/2006/math" xmlns:v="urn:schemas-microsoft-com:vml" xmlns:wp14="http://schemas.microsoft.com/office/word/2010/wordprocessingDrawing" xmlns:wp="http://schemas.openxmlformats.org/drawingml/2006/wordprocessingDrawing" xmlns:w10="urn:schemas-microsoft-com:office:word" xmlns:w="http://schemas.openxmlformats.org/wordprocessingml/2006/main" xmlns:w14="http://schemas.microsoft.com/office/word/2010/wordml" xmlns:w15="http://schemas.microsoft.com/office/word/2012/wordml" xmlns:w16se="http://schemas.microsoft.com/office/word/2015/wordml/symex" xmlns:wpg="http://schemas.microsoft.com/office/word/2010/wordprocessingGroup" xmlns:wpi="http://schemas.microsoft.com/office/word/2010/wordprocessingInk" xmlns:wne="http://schemas.microsoft.com/office/word/2006/wordml" xmlns:wps="http://schemas.microsoft.com/office/word/2010/wordprocessingShape" mc:Ignorable="w14 w15 w16se wp14">
   <w:endnote w:type="separator" w:id="-1">
     <w:p>
       <w:pPr>
@@ -4816,7 +5017,7 @@
 </file>
 
 <file path=word/footer1.xml><?xml version="1.0" encoding="utf-8"?>
-<w:ftr xmlns:wpc="http://schemas.microsoft.com/office/word/2010/wordprocessingCanvas" xmlns:cx="http://schemas.microsoft.com/office/drawing/2014/chartex" xmlns:cx1="http://schemas.microsoft.com/office/drawing/2015/9/8/chartex" xmlns:cx2="http://schemas.microsoft.com/office/drawing/2015/10/21/chartex" xmlns:cx3="http://schemas.microsoft.com/office/drawing/2016/5/9/chartex" xmlns:cx4="http://schemas.microsoft.com/office/drawing/2016/5/10/chartex" xmlns:cx5="http://schemas.microsoft.com/office/drawing/2016/5/11/chartex" xmlns:cx6="http://schemas.microsoft.com/office/drawing/2016/5/12/chartex" xmlns:cx7="http://schemas.microsoft.com/office/drawing/2016/5/13/chartex" xmlns:cx8="http://schemas.microsoft.com/office/drawing/2016/5/14/chartex" xmlns:mc="http://schemas.openxmlformats.org/markup-compatibility/2006" xmlns:aink="http://schemas.microsoft.com/office/drawing/2016/ink" xmlns:am3d="http://schemas.microsoft.com/office/drawing/2017/model3d" xmlns:o="urn:schemas-microsoft-com:office:office" xmlns:r="http://schemas.openxmlformats.org/officeDocument/2006/relationships" xmlns:m="http://schemas.openxmlformats.org/officeDocument/2006/math" xmlns:v="urn:schemas-microsoft-com:vml" xmlns:wp14="http://schemas.microsoft.com/office/word/2010/wordprocessingDrawing" xmlns:wp="http://schemas.openxmlformats.org/drawingml/2006/wordprocessingDrawing" xmlns:w10="urn:schemas-microsoft-com:office:word" xmlns:w="http://schemas.openxmlformats.org/wordprocessingml/2006/main" xmlns:w14="http://schemas.microsoft.com/office/word/2010/wordml" xmlns:w15="http://schemas.microsoft.com/office/word/2012/wordml" xmlns:w16cid="http://schemas.microsoft.com/office/word/2016/wordml/cid" xmlns:w16se="http://schemas.microsoft.com/office/word/2015/wordml/symex" xmlns:wpg="http://schemas.microsoft.com/office/word/2010/wordprocessingGroup" xmlns:wpi="http://schemas.microsoft.com/office/word/2010/wordprocessingInk" xmlns:wne="http://schemas.microsoft.com/office/word/2006/wordml" xmlns:wps="http://schemas.microsoft.com/office/word/2010/wordprocessingShape" mc:Ignorable="w14 w15 w16se w16cid wp14">
+<w:ftr xmlns:wpc="http://schemas.microsoft.com/office/word/2010/wordprocessingCanvas" xmlns:cx="http://schemas.microsoft.com/office/drawing/2014/chartex" xmlns:cx1="http://schemas.microsoft.com/office/drawing/2015/9/8/chartex" xmlns:mc="http://schemas.openxmlformats.org/markup-compatibility/2006" xmlns:o="urn:schemas-microsoft-com:office:office" xmlns:r="http://schemas.openxmlformats.org/officeDocument/2006/relationships" xmlns:m="http://schemas.openxmlformats.org/officeDocument/2006/math" xmlns:v="urn:schemas-microsoft-com:vml" xmlns:wp14="http://schemas.microsoft.com/office/word/2010/wordprocessingDrawing" xmlns:wp="http://schemas.openxmlformats.org/drawingml/2006/wordprocessingDrawing" xmlns:w10="urn:schemas-microsoft-com:office:word" xmlns:w="http://schemas.openxmlformats.org/wordprocessingml/2006/main" xmlns:w14="http://schemas.microsoft.com/office/word/2010/wordml" xmlns:w15="http://schemas.microsoft.com/office/word/2012/wordml" xmlns:w16se="http://schemas.microsoft.com/office/word/2015/wordml/symex" xmlns:wpg="http://schemas.microsoft.com/office/word/2010/wordprocessingGroup" xmlns:wpi="http://schemas.microsoft.com/office/word/2010/wordprocessingInk" xmlns:wne="http://schemas.microsoft.com/office/word/2006/wordml" xmlns:wps="http://schemas.microsoft.com/office/word/2010/wordprocessingShape" mc:Ignorable="w14 w15 w16se wp14">
   <w:p>
     <w:pPr>
       <w:pStyle w:val="Pieddepage"/>
@@ -4825,13 +5026,8 @@
       </w:pBdr>
     </w:pPr>
     <w:r>
-      <w:t xml:space="preserve">Quentin </w:t>
+      <w:t>Quentin Krenger</w:t>
     </w:r>
-    <w:proofErr w:type="spellStart"/>
-    <w:r>
-      <w:t>Krenger</w:t>
-    </w:r>
-    <w:proofErr w:type="spellEnd"/>
     <w:r>
       <w:tab/>
       <w:t xml:space="preserve">Page </w:t>
@@ -4849,7 +5045,7 @@
       <w:rPr>
         <w:noProof/>
       </w:rPr>
-      <w:t>5</w:t>
+      <w:t>6</w:t>
     </w:r>
     <w:r>
       <w:fldChar w:fldCharType="end"/>
@@ -4879,7 +5075,7 @@
       <w:rPr>
         <w:noProof/>
       </w:rPr>
-      <w:t>5</w:t>
+      <w:t>6</w:t>
     </w:r>
     <w:r>
       <w:rPr>
@@ -4903,7 +5099,7 @@
       <w:rPr>
         <w:noProof/>
       </w:rPr>
-      <w:t>5 avril 2019</w:t>
+      <w:t>8 avril 2019</w:t>
     </w:r>
     <w:r>
       <w:fldChar w:fldCharType="end"/>
@@ -4913,7 +5109,7 @@
 </file>
 
 <file path=word/footer2.xml><?xml version="1.0" encoding="utf-8"?>
-<w:ftr xmlns:wpc="http://schemas.microsoft.com/office/word/2010/wordprocessingCanvas" xmlns:cx="http://schemas.microsoft.com/office/drawing/2014/chartex" xmlns:cx1="http://schemas.microsoft.com/office/drawing/2015/9/8/chartex" xmlns:cx2="http://schemas.microsoft.com/office/drawing/2015/10/21/chartex" xmlns:cx3="http://schemas.microsoft.com/office/drawing/2016/5/9/chartex" xmlns:cx4="http://schemas.microsoft.com/office/drawing/2016/5/10/chartex" xmlns:cx5="http://schemas.microsoft.com/office/drawing/2016/5/11/chartex" xmlns:cx6="http://schemas.microsoft.com/office/drawing/2016/5/12/chartex" xmlns:cx7="http://schemas.microsoft.com/office/drawing/2016/5/13/chartex" xmlns:cx8="http://schemas.microsoft.com/office/drawing/2016/5/14/chartex" xmlns:mc="http://schemas.openxmlformats.org/markup-compatibility/2006" xmlns:aink="http://schemas.microsoft.com/office/drawing/2016/ink" xmlns:am3d="http://schemas.microsoft.com/office/drawing/2017/model3d" xmlns:o="urn:schemas-microsoft-com:office:office" xmlns:r="http://schemas.openxmlformats.org/officeDocument/2006/relationships" xmlns:m="http://schemas.openxmlformats.org/officeDocument/2006/math" xmlns:v="urn:schemas-microsoft-com:vml" xmlns:wp14="http://schemas.microsoft.com/office/word/2010/wordprocessingDrawing" xmlns:wp="http://schemas.openxmlformats.org/drawingml/2006/wordprocessingDrawing" xmlns:w10="urn:schemas-microsoft-com:office:word" xmlns:w="http://schemas.openxmlformats.org/wordprocessingml/2006/main" xmlns:w14="http://schemas.microsoft.com/office/word/2010/wordml" xmlns:w15="http://schemas.microsoft.com/office/word/2012/wordml" xmlns:w16cid="http://schemas.microsoft.com/office/word/2016/wordml/cid" xmlns:w16se="http://schemas.microsoft.com/office/word/2015/wordml/symex" xmlns:wpg="http://schemas.microsoft.com/office/word/2010/wordprocessingGroup" xmlns:wpi="http://schemas.microsoft.com/office/word/2010/wordprocessingInk" xmlns:wne="http://schemas.microsoft.com/office/word/2006/wordml" xmlns:wps="http://schemas.microsoft.com/office/word/2010/wordprocessingShape" mc:Ignorable="w14 w15 w16se w16cid wp14">
+<w:ftr xmlns:wpc="http://schemas.microsoft.com/office/word/2010/wordprocessingCanvas" xmlns:cx="http://schemas.microsoft.com/office/drawing/2014/chartex" xmlns:cx1="http://schemas.microsoft.com/office/drawing/2015/9/8/chartex" xmlns:mc="http://schemas.openxmlformats.org/markup-compatibility/2006" xmlns:o="urn:schemas-microsoft-com:office:office" xmlns:r="http://schemas.openxmlformats.org/officeDocument/2006/relationships" xmlns:m="http://schemas.openxmlformats.org/officeDocument/2006/math" xmlns:v="urn:schemas-microsoft-com:vml" xmlns:wp14="http://schemas.microsoft.com/office/word/2010/wordprocessingDrawing" xmlns:wp="http://schemas.openxmlformats.org/drawingml/2006/wordprocessingDrawing" xmlns:w10="urn:schemas-microsoft-com:office:word" xmlns:w="http://schemas.openxmlformats.org/wordprocessingml/2006/main" xmlns:w14="http://schemas.microsoft.com/office/word/2010/wordml" xmlns:w15="http://schemas.microsoft.com/office/word/2012/wordml" xmlns:w16se="http://schemas.microsoft.com/office/word/2015/wordml/symex" xmlns:wpg="http://schemas.microsoft.com/office/word/2010/wordprocessingGroup" xmlns:wpi="http://schemas.microsoft.com/office/word/2010/wordprocessingInk" xmlns:wne="http://schemas.microsoft.com/office/word/2006/wordml" xmlns:wps="http://schemas.microsoft.com/office/word/2010/wordprocessingShape" mc:Ignorable="w14 w15 w16se wp14">
   <w:p>
     <w:pPr>
       <w:pStyle w:val="Pieddepage"/>
@@ -4924,7 +5120,7 @@
 </file>
 
 <file path=word/footnotes.xml><?xml version="1.0" encoding="utf-8"?>
-<w:footnotes xmlns:wpc="http://schemas.microsoft.com/office/word/2010/wordprocessingCanvas" xmlns:cx="http://schemas.microsoft.com/office/drawing/2014/chartex" xmlns:cx1="http://schemas.microsoft.com/office/drawing/2015/9/8/chartex" xmlns:cx2="http://schemas.microsoft.com/office/drawing/2015/10/21/chartex" xmlns:cx3="http://schemas.microsoft.com/office/drawing/2016/5/9/chartex" xmlns:cx4="http://schemas.microsoft.com/office/drawing/2016/5/10/chartex" xmlns:cx5="http://schemas.microsoft.com/office/drawing/2016/5/11/chartex" xmlns:cx6="http://schemas.microsoft.com/office/drawing/2016/5/12/chartex" xmlns:cx7="http://schemas.microsoft.com/office/drawing/2016/5/13/chartex" xmlns:cx8="http://schemas.microsoft.com/office/drawing/2016/5/14/chartex" xmlns:mc="http://schemas.openxmlformats.org/markup-compatibility/2006" xmlns:aink="http://schemas.microsoft.com/office/drawing/2016/ink" xmlns:am3d="http://schemas.microsoft.com/office/drawing/2017/model3d" xmlns:o="urn:schemas-microsoft-com:office:office" xmlns:r="http://schemas.openxmlformats.org/officeDocument/2006/relationships" xmlns:m="http://schemas.openxmlformats.org/officeDocument/2006/math" xmlns:v="urn:schemas-microsoft-com:vml" xmlns:wp14="http://schemas.microsoft.com/office/word/2010/wordprocessingDrawing" xmlns:wp="http://schemas.openxmlformats.org/drawingml/2006/wordprocessingDrawing" xmlns:w10="urn:schemas-microsoft-com:office:word" xmlns:w="http://schemas.openxmlformats.org/wordprocessingml/2006/main" xmlns:w14="http://schemas.microsoft.com/office/word/2010/wordml" xmlns:w15="http://schemas.microsoft.com/office/word/2012/wordml" xmlns:w16cid="http://schemas.microsoft.com/office/word/2016/wordml/cid" xmlns:w16se="http://schemas.microsoft.com/office/word/2015/wordml/symex" xmlns:wpg="http://schemas.microsoft.com/office/word/2010/wordprocessingGroup" xmlns:wpi="http://schemas.microsoft.com/office/word/2010/wordprocessingInk" xmlns:wne="http://schemas.microsoft.com/office/word/2006/wordml" xmlns:wps="http://schemas.microsoft.com/office/word/2010/wordprocessingShape" mc:Ignorable="w14 w15 w16se w16cid wp14">
+<w:footnotes xmlns:wpc="http://schemas.microsoft.com/office/word/2010/wordprocessingCanvas" xmlns:cx="http://schemas.microsoft.com/office/drawing/2014/chartex" xmlns:cx1="http://schemas.microsoft.com/office/drawing/2015/9/8/chartex" xmlns:mc="http://schemas.openxmlformats.org/markup-compatibility/2006" xmlns:o="urn:schemas-microsoft-com:office:office" xmlns:r="http://schemas.openxmlformats.org/officeDocument/2006/relationships" xmlns:m="http://schemas.openxmlformats.org/officeDocument/2006/math" xmlns:v="urn:schemas-microsoft-com:vml" xmlns:wp14="http://schemas.microsoft.com/office/word/2010/wordprocessingDrawing" xmlns:wp="http://schemas.openxmlformats.org/drawingml/2006/wordprocessingDrawing" xmlns:w10="urn:schemas-microsoft-com:office:word" xmlns:w="http://schemas.openxmlformats.org/wordprocessingml/2006/main" xmlns:w14="http://schemas.microsoft.com/office/word/2010/wordml" xmlns:w15="http://schemas.microsoft.com/office/word/2012/wordml" xmlns:w16se="http://schemas.microsoft.com/office/word/2015/wordml/symex" xmlns:wpg="http://schemas.microsoft.com/office/word/2010/wordprocessingGroup" xmlns:wpi="http://schemas.microsoft.com/office/word/2010/wordprocessingInk" xmlns:wne="http://schemas.microsoft.com/office/word/2006/wordml" xmlns:wps="http://schemas.microsoft.com/office/word/2010/wordprocessingShape" mc:Ignorable="w14 w15 w16se wp14">
   <w:footnote w:type="separator" w:id="-1">
     <w:p>
       <w:pPr>
@@ -4953,7 +5149,7 @@
 </file>
 
 <file path=word/header1.xml><?xml version="1.0" encoding="utf-8"?>
-<w:hdr xmlns:wpc="http://schemas.microsoft.com/office/word/2010/wordprocessingCanvas" xmlns:cx="http://schemas.microsoft.com/office/drawing/2014/chartex" xmlns:cx1="http://schemas.microsoft.com/office/drawing/2015/9/8/chartex" xmlns:cx2="http://schemas.microsoft.com/office/drawing/2015/10/21/chartex" xmlns:cx3="http://schemas.microsoft.com/office/drawing/2016/5/9/chartex" xmlns:cx4="http://schemas.microsoft.com/office/drawing/2016/5/10/chartex" xmlns:cx5="http://schemas.microsoft.com/office/drawing/2016/5/11/chartex" xmlns:cx6="http://schemas.microsoft.com/office/drawing/2016/5/12/chartex" xmlns:cx7="http://schemas.microsoft.com/office/drawing/2016/5/13/chartex" xmlns:cx8="http://schemas.microsoft.com/office/drawing/2016/5/14/chartex" xmlns:mc="http://schemas.openxmlformats.org/markup-compatibility/2006" xmlns:aink="http://schemas.microsoft.com/office/drawing/2016/ink" xmlns:am3d="http://schemas.microsoft.com/office/drawing/2017/model3d" xmlns:o="urn:schemas-microsoft-com:office:office" xmlns:r="http://schemas.openxmlformats.org/officeDocument/2006/relationships" xmlns:m="http://schemas.openxmlformats.org/officeDocument/2006/math" xmlns:v="urn:schemas-microsoft-com:vml" xmlns:wp14="http://schemas.microsoft.com/office/word/2010/wordprocessingDrawing" xmlns:wp="http://schemas.openxmlformats.org/drawingml/2006/wordprocessingDrawing" xmlns:w10="urn:schemas-microsoft-com:office:word" xmlns:w="http://schemas.openxmlformats.org/wordprocessingml/2006/main" xmlns:w14="http://schemas.microsoft.com/office/word/2010/wordml" xmlns:w15="http://schemas.microsoft.com/office/word/2012/wordml" xmlns:w16cid="http://schemas.microsoft.com/office/word/2016/wordml/cid" xmlns:w16se="http://schemas.microsoft.com/office/word/2015/wordml/symex" xmlns:wpg="http://schemas.microsoft.com/office/word/2010/wordprocessingGroup" xmlns:wpi="http://schemas.microsoft.com/office/word/2010/wordprocessingInk" xmlns:wne="http://schemas.microsoft.com/office/word/2006/wordml" xmlns:wps="http://schemas.microsoft.com/office/word/2010/wordprocessingShape" mc:Ignorable="w14 w15 w16se w16cid wp14">
+<w:hdr xmlns:wpc="http://schemas.microsoft.com/office/word/2010/wordprocessingCanvas" xmlns:cx="http://schemas.microsoft.com/office/drawing/2014/chartex" xmlns:cx1="http://schemas.microsoft.com/office/drawing/2015/9/8/chartex" xmlns:mc="http://schemas.openxmlformats.org/markup-compatibility/2006" xmlns:o="urn:schemas-microsoft-com:office:office" xmlns:r="http://schemas.openxmlformats.org/officeDocument/2006/relationships" xmlns:m="http://schemas.openxmlformats.org/officeDocument/2006/math" xmlns:v="urn:schemas-microsoft-com:vml" xmlns:wp14="http://schemas.microsoft.com/office/word/2010/wordprocessingDrawing" xmlns:wp="http://schemas.openxmlformats.org/drawingml/2006/wordprocessingDrawing" xmlns:w10="urn:schemas-microsoft-com:office:word" xmlns:w="http://schemas.openxmlformats.org/wordprocessingml/2006/main" xmlns:w14="http://schemas.microsoft.com/office/word/2010/wordml" xmlns:w15="http://schemas.microsoft.com/office/word/2012/wordml" xmlns:w16se="http://schemas.microsoft.com/office/word/2015/wordml/symex" xmlns:wpg="http://schemas.microsoft.com/office/word/2010/wordprocessingGroup" xmlns:wpi="http://schemas.microsoft.com/office/word/2010/wordprocessingInk" xmlns:wne="http://schemas.microsoft.com/office/word/2006/wordml" xmlns:wps="http://schemas.microsoft.com/office/word/2010/wordprocessingShape" mc:Ignorable="w14 w15 w16se wp14">
   <w:p>
     <w:pPr>
       <w:pStyle w:val="En-tte"/>
@@ -4987,7 +5183,7 @@
 </file>
 
 <file path=word/numbering.xml><?xml version="1.0" encoding="utf-8"?>
-<w:numbering xmlns:wpc="http://schemas.microsoft.com/office/word/2010/wordprocessingCanvas" xmlns:cx="http://schemas.microsoft.com/office/drawing/2014/chartex" xmlns:cx1="http://schemas.microsoft.com/office/drawing/2015/9/8/chartex" xmlns:cx2="http://schemas.microsoft.com/office/drawing/2015/10/21/chartex" xmlns:cx3="http://schemas.microsoft.com/office/drawing/2016/5/9/chartex" xmlns:cx4="http://schemas.microsoft.com/office/drawing/2016/5/10/chartex" xmlns:cx5="http://schemas.microsoft.com/office/drawing/2016/5/11/chartex" xmlns:cx6="http://schemas.microsoft.com/office/drawing/2016/5/12/chartex" xmlns:cx7="http://schemas.microsoft.com/office/drawing/2016/5/13/chartex" xmlns:cx8="http://schemas.microsoft.com/office/drawing/2016/5/14/chartex" xmlns:mc="http://schemas.openxmlformats.org/markup-compatibility/2006" xmlns:aink="http://schemas.microsoft.com/office/drawing/2016/ink" xmlns:am3d="http://schemas.microsoft.com/office/drawing/2017/model3d" xmlns:o="urn:schemas-microsoft-com:office:office" xmlns:r="http://schemas.openxmlformats.org/officeDocument/2006/relationships" xmlns:m="http://schemas.openxmlformats.org/officeDocument/2006/math" xmlns:v="urn:schemas-microsoft-com:vml" xmlns:wp14="http://schemas.microsoft.com/office/word/2010/wordprocessingDrawing" xmlns:wp="http://schemas.openxmlformats.org/drawingml/2006/wordprocessingDrawing" xmlns:w10="urn:schemas-microsoft-com:office:word" xmlns:w="http://schemas.openxmlformats.org/wordprocessingml/2006/main" xmlns:w14="http://schemas.microsoft.com/office/word/2010/wordml" xmlns:w15="http://schemas.microsoft.com/office/word/2012/wordml" xmlns:w16cid="http://schemas.microsoft.com/office/word/2016/wordml/cid" xmlns:w16se="http://schemas.microsoft.com/office/word/2015/wordml/symex" xmlns:wpg="http://schemas.microsoft.com/office/word/2010/wordprocessingGroup" xmlns:wpi="http://schemas.microsoft.com/office/word/2010/wordprocessingInk" xmlns:wne="http://schemas.microsoft.com/office/word/2006/wordml" xmlns:wps="http://schemas.microsoft.com/office/word/2010/wordprocessingShape" mc:Ignorable="w14 w15 w16se w16cid wp14">
+<w:numbering xmlns:wpc="http://schemas.microsoft.com/office/word/2010/wordprocessingCanvas" xmlns:cx="http://schemas.microsoft.com/office/drawing/2014/chartex" xmlns:cx1="http://schemas.microsoft.com/office/drawing/2015/9/8/chartex" xmlns:mc="http://schemas.openxmlformats.org/markup-compatibility/2006" xmlns:o="urn:schemas-microsoft-com:office:office" xmlns:r="http://schemas.openxmlformats.org/officeDocument/2006/relationships" xmlns:m="http://schemas.openxmlformats.org/officeDocument/2006/math" xmlns:v="urn:schemas-microsoft-com:vml" xmlns:wp14="http://schemas.microsoft.com/office/word/2010/wordprocessingDrawing" xmlns:wp="http://schemas.openxmlformats.org/drawingml/2006/wordprocessingDrawing" xmlns:w10="urn:schemas-microsoft-com:office:word" xmlns:w="http://schemas.openxmlformats.org/wordprocessingml/2006/main" xmlns:w14="http://schemas.microsoft.com/office/word/2010/wordml" xmlns:w15="http://schemas.microsoft.com/office/word/2012/wordml" xmlns:w16se="http://schemas.microsoft.com/office/word/2015/wordml/symex" xmlns:wpg="http://schemas.microsoft.com/office/word/2010/wordprocessingGroup" xmlns:wpi="http://schemas.microsoft.com/office/word/2010/wordprocessingInk" xmlns:wne="http://schemas.microsoft.com/office/word/2006/wordml" xmlns:wps="http://schemas.microsoft.com/office/word/2010/wordprocessingShape" mc:Ignorable="w14 w15 w16se wp14">
   <w:abstractNum w:abstractNumId="0" w15:restartNumberingAfterBreak="0">
     <w:nsid w:val="0D371AE6"/>
     <w:multiLevelType w:val="hybridMultilevel"/>
@@ -6213,6 +6409,119 @@
     </w:lvl>
   </w:abstractNum>
   <w:abstractNum w:abstractNumId="11" w15:restartNumberingAfterBreak="0">
+    <w:nsid w:val="765566BD"/>
+    <w:multiLevelType w:val="hybridMultilevel"/>
+    <w:tmpl w:val="6DEEAA54"/>
+    <w:lvl w:ilvl="0" w:tplc="100C0001">
+      <w:start w:val="1"/>
+      <w:numFmt w:val="bullet"/>
+      <w:lvlText w:val=""/>
+      <w:lvlJc w:val="left"/>
+      <w:pPr>
+        <w:ind w:left="1854" w:hanging="360"/>
+      </w:pPr>
+      <w:rPr>
+        <w:rFonts w:ascii="Symbol" w:hAnsi="Symbol" w:hint="default"/>
+      </w:rPr>
+    </w:lvl>
+    <w:lvl w:ilvl="1" w:tplc="100C0003" w:tentative="1">
+      <w:start w:val="1"/>
+      <w:numFmt w:val="bullet"/>
+      <w:lvlText w:val="o"/>
+      <w:lvlJc w:val="left"/>
+      <w:pPr>
+        <w:ind w:left="2574" w:hanging="360"/>
+      </w:pPr>
+      <w:rPr>
+        <w:rFonts w:ascii="Courier New" w:hAnsi="Courier New" w:cs="Courier New" w:hint="default"/>
+      </w:rPr>
+    </w:lvl>
+    <w:lvl w:ilvl="2" w:tplc="100C0005" w:tentative="1">
+      <w:start w:val="1"/>
+      <w:numFmt w:val="bullet"/>
+      <w:lvlText w:val=""/>
+      <w:lvlJc w:val="left"/>
+      <w:pPr>
+        <w:ind w:left="3294" w:hanging="360"/>
+      </w:pPr>
+      <w:rPr>
+        <w:rFonts w:ascii="Wingdings" w:hAnsi="Wingdings" w:hint="default"/>
+      </w:rPr>
+    </w:lvl>
+    <w:lvl w:ilvl="3" w:tplc="100C0001" w:tentative="1">
+      <w:start w:val="1"/>
+      <w:numFmt w:val="bullet"/>
+      <w:lvlText w:val=""/>
+      <w:lvlJc w:val="left"/>
+      <w:pPr>
+        <w:ind w:left="4014" w:hanging="360"/>
+      </w:pPr>
+      <w:rPr>
+        <w:rFonts w:ascii="Symbol" w:hAnsi="Symbol" w:hint="default"/>
+      </w:rPr>
+    </w:lvl>
+    <w:lvl w:ilvl="4" w:tplc="100C0003" w:tentative="1">
+      <w:start w:val="1"/>
+      <w:numFmt w:val="bullet"/>
+      <w:lvlText w:val="o"/>
+      <w:lvlJc w:val="left"/>
+      <w:pPr>
+        <w:ind w:left="4734" w:hanging="360"/>
+      </w:pPr>
+      <w:rPr>
+        <w:rFonts w:ascii="Courier New" w:hAnsi="Courier New" w:cs="Courier New" w:hint="default"/>
+      </w:rPr>
+    </w:lvl>
+    <w:lvl w:ilvl="5" w:tplc="100C0005" w:tentative="1">
+      <w:start w:val="1"/>
+      <w:numFmt w:val="bullet"/>
+      <w:lvlText w:val=""/>
+      <w:lvlJc w:val="left"/>
+      <w:pPr>
+        <w:ind w:left="5454" w:hanging="360"/>
+      </w:pPr>
+      <w:rPr>
+        <w:rFonts w:ascii="Wingdings" w:hAnsi="Wingdings" w:hint="default"/>
+      </w:rPr>
+    </w:lvl>
+    <w:lvl w:ilvl="6" w:tplc="100C0001" w:tentative="1">
+      <w:start w:val="1"/>
+      <w:numFmt w:val="bullet"/>
+      <w:lvlText w:val=""/>
+      <w:lvlJc w:val="left"/>
+      <w:pPr>
+        <w:ind w:left="6174" w:hanging="360"/>
+      </w:pPr>
+      <w:rPr>
+        <w:rFonts w:ascii="Symbol" w:hAnsi="Symbol" w:hint="default"/>
+      </w:rPr>
+    </w:lvl>
+    <w:lvl w:ilvl="7" w:tplc="100C0003" w:tentative="1">
+      <w:start w:val="1"/>
+      <w:numFmt w:val="bullet"/>
+      <w:lvlText w:val="o"/>
+      <w:lvlJc w:val="left"/>
+      <w:pPr>
+        <w:ind w:left="6894" w:hanging="360"/>
+      </w:pPr>
+      <w:rPr>
+        <w:rFonts w:ascii="Courier New" w:hAnsi="Courier New" w:cs="Courier New" w:hint="default"/>
+      </w:rPr>
+    </w:lvl>
+    <w:lvl w:ilvl="8" w:tplc="100C0005" w:tentative="1">
+      <w:start w:val="1"/>
+      <w:numFmt w:val="bullet"/>
+      <w:lvlText w:val=""/>
+      <w:lvlJc w:val="left"/>
+      <w:pPr>
+        <w:ind w:left="7614" w:hanging="360"/>
+      </w:pPr>
+      <w:rPr>
+        <w:rFonts w:ascii="Wingdings" w:hAnsi="Wingdings" w:hint="default"/>
+      </w:rPr>
+    </w:lvl>
+  </w:abstractNum>
+  <w:abstractNum w:abstractNumId="12" w15:restartNumberingAfterBreak="0">
     <w:nsid w:val="773158AE"/>
     <w:multiLevelType w:val="hybridMultilevel"/>
     <w:tmpl w:val="AD90E8B8"/>
@@ -6338,7 +6647,7 @@
     <w:abstractNumId w:val="0"/>
   </w:num>
   <w:num w:numId="5">
-    <w:abstractNumId w:val="11"/>
+    <w:abstractNumId w:val="12"/>
   </w:num>
   <w:num w:numId="6">
     <w:abstractNumId w:val="3"/>
@@ -6361,11 +6670,14 @@
   <w:num w:numId="12">
     <w:abstractNumId w:val="7"/>
   </w:num>
+  <w:num w:numId="13">
+    <w:abstractNumId w:val="11"/>
+  </w:num>
 </w:numbering>
 </file>
 
 <file path=word/styles.xml><?xml version="1.0" encoding="utf-8"?>
-<w:styles xmlns:mc="http://schemas.openxmlformats.org/markup-compatibility/2006" xmlns:r="http://schemas.openxmlformats.org/officeDocument/2006/relationships" xmlns:w="http://schemas.openxmlformats.org/wordprocessingml/2006/main" xmlns:w14="http://schemas.microsoft.com/office/word/2010/wordml" xmlns:w15="http://schemas.microsoft.com/office/word/2012/wordml" xmlns:w16cid="http://schemas.microsoft.com/office/word/2016/wordml/cid" xmlns:w16se="http://schemas.microsoft.com/office/word/2015/wordml/symex" mc:Ignorable="w14 w15 w16se w16cid">
+<w:styles xmlns:mc="http://schemas.openxmlformats.org/markup-compatibility/2006" xmlns:r="http://schemas.openxmlformats.org/officeDocument/2006/relationships" xmlns:w="http://schemas.openxmlformats.org/wordprocessingml/2006/main" xmlns:w14="http://schemas.microsoft.com/office/word/2010/wordml" xmlns:w15="http://schemas.microsoft.com/office/word/2012/wordml" xmlns:w16se="http://schemas.microsoft.com/office/word/2015/wordml/symex" mc:Ignorable="w14 w15 w16se">
   <w:docDefaults>
     <w:rPrDefault>
       <w:rPr>
@@ -6381,7 +6693,7 @@
       </w:pPr>
     </w:pPrDefault>
   </w:docDefaults>
-  <w:latentStyles w:defLockedState="0" w:defUIPriority="99" w:defSemiHidden="0" w:defUnhideWhenUsed="0" w:defQFormat="0" w:count="376">
+  <w:latentStyles w:defLockedState="0" w:defUIPriority="99" w:defSemiHidden="0" w:defUnhideWhenUsed="0" w:defQFormat="0" w:count="371">
     <w:lsdException w:name="Normal" w:uiPriority="0" w:qFormat="1"/>
     <w:lsdException w:name="heading 1" w:uiPriority="9" w:qFormat="1"/>
     <w:lsdException w:name="heading 2" w:semiHidden="1" w:uiPriority="9" w:unhideWhenUsed="1" w:qFormat="1"/>
@@ -6487,6 +6799,7 @@
     <w:lsdException w:name="HTML Sample" w:semiHidden="1" w:unhideWhenUsed="1"/>
     <w:lsdException w:name="HTML Typewriter" w:semiHidden="1" w:unhideWhenUsed="1"/>
     <w:lsdException w:name="HTML Variable" w:semiHidden="1" w:unhideWhenUsed="1"/>
+    <w:lsdException w:name="Normal Table" w:semiHidden="1" w:unhideWhenUsed="1"/>
     <w:lsdException w:name="annotation subject" w:semiHidden="1" w:unhideWhenUsed="1"/>
     <w:lsdException w:name="No List" w:semiHidden="1" w:unhideWhenUsed="1"/>
     <w:lsdException w:name="Outline List 1" w:semiHidden="1" w:unhideWhenUsed="1"/>
@@ -6529,8 +6842,11 @@
     <w:lsdException w:name="Table Contemporary" w:semiHidden="1" w:unhideWhenUsed="1"/>
     <w:lsdException w:name="Table Elegant" w:semiHidden="1" w:unhideWhenUsed="1"/>
     <w:lsdException w:name="Table Professional" w:semiHidden="1" w:unhideWhenUsed="1"/>
+    <w:lsdException w:name="Table Subtle 1" w:semiHidden="1" w:unhideWhenUsed="1"/>
     <w:lsdException w:name="Table Subtle 2" w:semiHidden="1" w:unhideWhenUsed="1"/>
     <w:lsdException w:name="Table Web 1" w:semiHidden="1" w:unhideWhenUsed="1"/>
+    <w:lsdException w:name="Table Web 2" w:semiHidden="1" w:unhideWhenUsed="1"/>
+    <w:lsdException w:name="Table Web 3" w:semiHidden="1" w:unhideWhenUsed="1"/>
     <w:lsdException w:name="Balloon Text" w:semiHidden="1" w:unhideWhenUsed="1"/>
     <w:lsdException w:name="Table Grid" w:uiPriority="39"/>
     <w:lsdException w:name="Table Theme" w:semiHidden="1" w:unhideWhenUsed="1"/>
@@ -6749,11 +7065,6 @@
     <w:lsdException w:name="List Table 5 Dark Accent 6" w:uiPriority="50"/>
     <w:lsdException w:name="List Table 6 Colorful Accent 6" w:uiPriority="51"/>
     <w:lsdException w:name="List Table 7 Colorful Accent 6" w:uiPriority="52"/>
-    <w:lsdException w:name="Mention" w:semiHidden="1" w:unhideWhenUsed="1"/>
-    <w:lsdException w:name="Smart Hyperlink" w:semiHidden="1" w:unhideWhenUsed="1"/>
-    <w:lsdException w:name="Hashtag" w:semiHidden="1" w:unhideWhenUsed="1"/>
-    <w:lsdException w:name="Unresolved Mention" w:semiHidden="1" w:unhideWhenUsed="1"/>
-    <w:lsdException w:name="Smart Link" w:semiHidden="1" w:unhideWhenUsed="1"/>
   </w:latentStyles>
   <w:style w:type="paragraph" w:default="1" w:styleId="Normal">
     <w:name w:val="Normal"/>
@@ -7340,7 +7651,7 @@
 </file>
 
 <file path=word/glossary/document.xml><?xml version="1.0" encoding="utf-8"?>
-<w:glossaryDocument xmlns:wpc="http://schemas.microsoft.com/office/word/2010/wordprocessingCanvas" xmlns:cx="http://schemas.microsoft.com/office/drawing/2014/chartex" xmlns:cx1="http://schemas.microsoft.com/office/drawing/2015/9/8/chartex" xmlns:cx2="http://schemas.microsoft.com/office/drawing/2015/10/21/chartex" xmlns:cx3="http://schemas.microsoft.com/office/drawing/2016/5/9/chartex" xmlns:cx4="http://schemas.microsoft.com/office/drawing/2016/5/10/chartex" xmlns:cx5="http://schemas.microsoft.com/office/drawing/2016/5/11/chartex" xmlns:cx6="http://schemas.microsoft.com/office/drawing/2016/5/12/chartex" xmlns:cx7="http://schemas.microsoft.com/office/drawing/2016/5/13/chartex" xmlns:cx8="http://schemas.microsoft.com/office/drawing/2016/5/14/chartex" xmlns:mc="http://schemas.openxmlformats.org/markup-compatibility/2006" xmlns:aink="http://schemas.microsoft.com/office/drawing/2016/ink" xmlns:am3d="http://schemas.microsoft.com/office/drawing/2017/model3d" xmlns:o="urn:schemas-microsoft-com:office:office" xmlns:r="http://schemas.openxmlformats.org/officeDocument/2006/relationships" xmlns:m="http://schemas.openxmlformats.org/officeDocument/2006/math" xmlns:v="urn:schemas-microsoft-com:vml" xmlns:wp14="http://schemas.microsoft.com/office/word/2010/wordprocessingDrawing" xmlns:wp="http://schemas.openxmlformats.org/drawingml/2006/wordprocessingDrawing" xmlns:w10="urn:schemas-microsoft-com:office:word" xmlns:w="http://schemas.openxmlformats.org/wordprocessingml/2006/main" xmlns:w14="http://schemas.microsoft.com/office/word/2010/wordml" xmlns:w15="http://schemas.microsoft.com/office/word/2012/wordml" xmlns:w16cid="http://schemas.microsoft.com/office/word/2016/wordml/cid" xmlns:w16se="http://schemas.microsoft.com/office/word/2015/wordml/symex" xmlns:wpg="http://schemas.microsoft.com/office/word/2010/wordprocessingGroup" xmlns:wpi="http://schemas.microsoft.com/office/word/2010/wordprocessingInk" xmlns:wne="http://schemas.microsoft.com/office/word/2006/wordml" xmlns:wps="http://schemas.microsoft.com/office/word/2010/wordprocessingShape" mc:Ignorable="w14 w15 w16se w16cid wp14">
+<w:glossaryDocument xmlns:wpc="http://schemas.microsoft.com/office/word/2010/wordprocessingCanvas" xmlns:cx="http://schemas.microsoft.com/office/drawing/2014/chartex" xmlns:cx1="http://schemas.microsoft.com/office/drawing/2015/9/8/chartex" xmlns:mc="http://schemas.openxmlformats.org/markup-compatibility/2006" xmlns:o="urn:schemas-microsoft-com:office:office" xmlns:r="http://schemas.openxmlformats.org/officeDocument/2006/relationships" xmlns:m="http://schemas.openxmlformats.org/officeDocument/2006/math" xmlns:v="urn:schemas-microsoft-com:vml" xmlns:wp14="http://schemas.microsoft.com/office/word/2010/wordprocessingDrawing" xmlns:wp="http://schemas.openxmlformats.org/drawingml/2006/wordprocessingDrawing" xmlns:w10="urn:schemas-microsoft-com:office:word" xmlns:w="http://schemas.openxmlformats.org/wordprocessingml/2006/main" xmlns:w14="http://schemas.microsoft.com/office/word/2010/wordml" xmlns:w15="http://schemas.microsoft.com/office/word/2012/wordml" xmlns:w16se="http://schemas.microsoft.com/office/word/2015/wordml/symex" xmlns:wpg="http://schemas.microsoft.com/office/word/2010/wordprocessingGroup" xmlns:wpi="http://schemas.microsoft.com/office/word/2010/wordprocessingInk" xmlns:wne="http://schemas.microsoft.com/office/word/2006/wordml" xmlns:wps="http://schemas.microsoft.com/office/word/2010/wordprocessingShape" mc:Ignorable="w14 w15 w16se wp14">
   <w:docParts>
     <w:docPart>
       <w:docPartPr>
@@ -7373,7 +7684,7 @@
 </file>
 
 <file path=word/glossary/fontTable.xml><?xml version="1.0" encoding="utf-8"?>
-<w:fonts xmlns:mc="http://schemas.openxmlformats.org/markup-compatibility/2006" xmlns:r="http://schemas.openxmlformats.org/officeDocument/2006/relationships" xmlns:w="http://schemas.openxmlformats.org/wordprocessingml/2006/main" xmlns:w14="http://schemas.microsoft.com/office/word/2010/wordml" xmlns:w15="http://schemas.microsoft.com/office/word/2012/wordml" xmlns:w16cid="http://schemas.microsoft.com/office/word/2016/wordml/cid" xmlns:w16se="http://schemas.microsoft.com/office/word/2015/wordml/symex" mc:Ignorable="w14 w15 w16se w16cid">
+<w:fonts xmlns:mc="http://schemas.openxmlformats.org/markup-compatibility/2006" xmlns:r="http://schemas.openxmlformats.org/officeDocument/2006/relationships" xmlns:w="http://schemas.openxmlformats.org/wordprocessingml/2006/main" xmlns:w14="http://schemas.microsoft.com/office/word/2010/wordml" xmlns:w15="http://schemas.microsoft.com/office/word/2012/wordml" xmlns:w16se="http://schemas.microsoft.com/office/word/2015/wordml/symex" mc:Ignorable="w14 w15 w16se">
   <w:font w:name="Symbol">
     <w:panose1 w:val="05050102010706020507"/>
     <w:charset w:val="02"/>
@@ -7420,7 +7731,7 @@
 </file>
 
 <file path=word/glossary/settings.xml><?xml version="1.0" encoding="utf-8"?>
-<w:settings xmlns:mc="http://schemas.openxmlformats.org/markup-compatibility/2006" xmlns:o="urn:schemas-microsoft-com:office:office" xmlns:r="http://schemas.openxmlformats.org/officeDocument/2006/relationships" xmlns:m="http://schemas.openxmlformats.org/officeDocument/2006/math" xmlns:v="urn:schemas-microsoft-com:vml" xmlns:w10="urn:schemas-microsoft-com:office:word" xmlns:w="http://schemas.openxmlformats.org/wordprocessingml/2006/main" xmlns:w14="http://schemas.microsoft.com/office/word/2010/wordml" xmlns:w15="http://schemas.microsoft.com/office/word/2012/wordml" xmlns:w16cid="http://schemas.microsoft.com/office/word/2016/wordml/cid" xmlns:w16se="http://schemas.microsoft.com/office/word/2015/wordml/symex" xmlns:sl="http://schemas.openxmlformats.org/schemaLibrary/2006/main" mc:Ignorable="w14 w15 w16se w16cid">
+<w:settings xmlns:mc="http://schemas.openxmlformats.org/markup-compatibility/2006" xmlns:o="urn:schemas-microsoft-com:office:office" xmlns:r="http://schemas.openxmlformats.org/officeDocument/2006/relationships" xmlns:m="http://schemas.openxmlformats.org/officeDocument/2006/math" xmlns:v="urn:schemas-microsoft-com:vml" xmlns:w10="urn:schemas-microsoft-com:office:word" xmlns:w="http://schemas.openxmlformats.org/wordprocessingml/2006/main" xmlns:w14="http://schemas.microsoft.com/office/word/2010/wordml" xmlns:w15="http://schemas.microsoft.com/office/word/2012/wordml" xmlns:w16se="http://schemas.microsoft.com/office/word/2015/wordml/symex" xmlns:sl="http://schemas.openxmlformats.org/schemaLibrary/2006/main" mc:Ignorable="w14 w15 w16se">
   <w:view w:val="normal"/>
   <w:defaultTabStop w:val="708"/>
   <w:hyphenationZone w:val="425"/>
@@ -7432,7 +7743,6 @@
     <w:compatSetting w:name="enableOpenTypeFeatures" w:uri="http://schemas.microsoft.com/office/word" w:val="1"/>
     <w:compatSetting w:name="doNotFlipMirrorIndents" w:uri="http://schemas.microsoft.com/office/word" w:val="1"/>
     <w:compatSetting w:name="differentiateMultirowTableHeaders" w:uri="http://schemas.microsoft.com/office/word" w:val="1"/>
-    <w:compatSetting w:name="useWord2013TrackBottomHyphenation" w:uri="http://schemas.microsoft.com/office/word" w:val="1"/>
   </w:compat>
   <w:rsids>
     <w:rsidRoot w:val="00F9085E"/>
@@ -7440,6 +7750,7 @@
     <w:rsid w:val="0023226B"/>
     <w:rsid w:val="0028422E"/>
     <w:rsid w:val="00324A29"/>
+    <w:rsid w:val="00393963"/>
     <w:rsid w:val="003F62F4"/>
     <w:rsid w:val="005B3708"/>
     <w:rsid w:val="007C3AE5"/>
@@ -7462,14 +7773,14 @@
   </m:mathPr>
   <w:themeFontLang w:val="fr-CH"/>
   <w:clrSchemeMapping w:bg1="light1" w:t1="dark1" w:bg2="light2" w:t2="dark2" w:accent1="accent1" w:accent2="accent2" w:accent3="accent3" w:accent4="accent4" w:accent5="accent5" w:accent6="accent6" w:hyperlink="hyperlink" w:followedHyperlink="followedHyperlink"/>
-  <w:decimalSymbol w:val=","/>
+  <w:decimalSymbol w:val="."/>
   <w:listSeparator w:val=";"/>
   <w15:chartTrackingRefBased/>
 </w:settings>
 </file>
 
 <file path=word/glossary/styles.xml><?xml version="1.0" encoding="utf-8"?>
-<w:styles xmlns:mc="http://schemas.openxmlformats.org/markup-compatibility/2006" xmlns:r="http://schemas.openxmlformats.org/officeDocument/2006/relationships" xmlns:w="http://schemas.openxmlformats.org/wordprocessingml/2006/main" xmlns:w14="http://schemas.microsoft.com/office/word/2010/wordml" xmlns:w15="http://schemas.microsoft.com/office/word/2012/wordml" xmlns:w16cid="http://schemas.microsoft.com/office/word/2016/wordml/cid" xmlns:w16se="http://schemas.microsoft.com/office/word/2015/wordml/symex" mc:Ignorable="w14 w15 w16se w16cid">
+<w:styles xmlns:mc="http://schemas.openxmlformats.org/markup-compatibility/2006" xmlns:r="http://schemas.openxmlformats.org/officeDocument/2006/relationships" xmlns:w="http://schemas.openxmlformats.org/wordprocessingml/2006/main" xmlns:w14="http://schemas.microsoft.com/office/word/2010/wordml" xmlns:w15="http://schemas.microsoft.com/office/word/2012/wordml" xmlns:w16se="http://schemas.microsoft.com/office/word/2015/wordml/symex" mc:Ignorable="w14 w15 w16se">
   <w:docDefaults>
     <w:rPrDefault>
       <w:rPr>
@@ -7485,7 +7796,7 @@
       </w:pPr>
     </w:pPrDefault>
   </w:docDefaults>
-  <w:latentStyles w:defLockedState="0" w:defUIPriority="99" w:defSemiHidden="0" w:defUnhideWhenUsed="0" w:defQFormat="0" w:count="376">
+  <w:latentStyles w:defLockedState="0" w:defUIPriority="99" w:defSemiHidden="0" w:defUnhideWhenUsed="0" w:defQFormat="0" w:count="371">
     <w:lsdException w:name="Normal" w:uiPriority="0" w:qFormat="1"/>
     <w:lsdException w:name="heading 1" w:uiPriority="9" w:qFormat="1"/>
     <w:lsdException w:name="heading 2" w:semiHidden="1" w:uiPriority="9" w:unhideWhenUsed="1" w:qFormat="1"/>
@@ -7591,6 +7902,7 @@
     <w:lsdException w:name="HTML Sample" w:semiHidden="1" w:unhideWhenUsed="1"/>
     <w:lsdException w:name="HTML Typewriter" w:semiHidden="1" w:unhideWhenUsed="1"/>
     <w:lsdException w:name="HTML Variable" w:semiHidden="1" w:unhideWhenUsed="1"/>
+    <w:lsdException w:name="Normal Table" w:semiHidden="1" w:unhideWhenUsed="1"/>
     <w:lsdException w:name="annotation subject" w:semiHidden="1" w:unhideWhenUsed="1"/>
     <w:lsdException w:name="No List" w:semiHidden="1" w:unhideWhenUsed="1"/>
     <w:lsdException w:name="Outline List 1" w:semiHidden="1" w:unhideWhenUsed="1"/>
@@ -7633,8 +7945,11 @@
     <w:lsdException w:name="Table Contemporary" w:semiHidden="1" w:unhideWhenUsed="1"/>
     <w:lsdException w:name="Table Elegant" w:semiHidden="1" w:unhideWhenUsed="1"/>
     <w:lsdException w:name="Table Professional" w:semiHidden="1" w:unhideWhenUsed="1"/>
+    <w:lsdException w:name="Table Subtle 1" w:semiHidden="1" w:unhideWhenUsed="1"/>
     <w:lsdException w:name="Table Subtle 2" w:semiHidden="1" w:unhideWhenUsed="1"/>
     <w:lsdException w:name="Table Web 1" w:semiHidden="1" w:unhideWhenUsed="1"/>
+    <w:lsdException w:name="Table Web 2" w:semiHidden="1" w:unhideWhenUsed="1"/>
+    <w:lsdException w:name="Table Web 3" w:semiHidden="1" w:unhideWhenUsed="1"/>
     <w:lsdException w:name="Balloon Text" w:semiHidden="1" w:unhideWhenUsed="1"/>
     <w:lsdException w:name="Table Grid" w:uiPriority="39"/>
     <w:lsdException w:name="Table Theme" w:semiHidden="1" w:unhideWhenUsed="1"/>
@@ -7853,11 +8168,6 @@
     <w:lsdException w:name="List Table 5 Dark Accent 6" w:uiPriority="50"/>
     <w:lsdException w:name="List Table 6 Colorful Accent 6" w:uiPriority="51"/>
     <w:lsdException w:name="List Table 7 Colorful Accent 6" w:uiPriority="52"/>
-    <w:lsdException w:name="Mention" w:semiHidden="1" w:unhideWhenUsed="1"/>
-    <w:lsdException w:name="Smart Hyperlink" w:semiHidden="1" w:unhideWhenUsed="1"/>
-    <w:lsdException w:name="Hashtag" w:semiHidden="1" w:unhideWhenUsed="1"/>
-    <w:lsdException w:name="Unresolved Mention" w:semiHidden="1" w:unhideWhenUsed="1"/>
-    <w:lsdException w:name="Smart Link" w:semiHidden="1" w:unhideWhenUsed="1"/>
   </w:latentStyles>
   <w:style w:type="paragraph" w:default="1" w:styleId="Normal">
     <w:name w:val="Normal"/>
@@ -7924,7 +8234,7 @@
 </file>
 
 <file path=word/glossary/webSettings.xml><?xml version="1.0" encoding="utf-8"?>
-<w:webSettings xmlns:mc="http://schemas.openxmlformats.org/markup-compatibility/2006" xmlns:r="http://schemas.openxmlformats.org/officeDocument/2006/relationships" xmlns:w="http://schemas.openxmlformats.org/wordprocessingml/2006/main" xmlns:w14="http://schemas.microsoft.com/office/word/2010/wordml" xmlns:w15="http://schemas.microsoft.com/office/word/2012/wordml" xmlns:w16cid="http://schemas.microsoft.com/office/word/2016/wordml/cid" xmlns:w16se="http://schemas.microsoft.com/office/word/2015/wordml/symex" mc:Ignorable="w14 w15 w16se w16cid">
+<w:webSettings xmlns:mc="http://schemas.openxmlformats.org/markup-compatibility/2006" xmlns:r="http://schemas.openxmlformats.org/officeDocument/2006/relationships" xmlns:w="http://schemas.openxmlformats.org/wordprocessingml/2006/main" xmlns:w14="http://schemas.microsoft.com/office/word/2010/wordml" xmlns:w15="http://schemas.microsoft.com/office/word/2012/wordml" xmlns:w16se="http://schemas.microsoft.com/office/word/2015/wordml/symex" mc:Ignorable="w14 w15 w16se">
   <w:optimizeForBrowser/>
   <w:allowPNG/>
 </w:webSettings>
@@ -8196,7 +8506,7 @@
 </file>
 
 <file path=customXml/itemProps1.xml><?xml version="1.0" encoding="utf-8"?>
-<ds:datastoreItem xmlns:ds="http://schemas.openxmlformats.org/officeDocument/2006/customXml" ds:itemID="{62FDE6C0-FD0B-46E5-B68F-DA31EA3E7CB1}">
+<ds:datastoreItem xmlns:ds="http://schemas.openxmlformats.org/officeDocument/2006/customXml" ds:itemID="{B00E9B41-D35F-4D88-B37B-28DED5FAE314}">
   <ds:schemaRefs>
     <ds:schemaRef ds:uri="http://schemas.openxmlformats.org/officeDocument/2006/bibliography"/>
   </ds:schemaRefs>

--- a/INFO_2A_Fabrication_Ethernet_pv.docx
+++ b/INFO_2A_Fabrication_Ethernet_pv.docx
@@ -185,6 +185,7 @@
               <w:rPr>
                 <w:rStyle w:val="Lienhypertexte"/>
                 <w:noProof/>
+                <w:color w:val="auto"/>
               </w:rPr>
               <w:t>28 janvier 2019</w:t>
             </w:r>
@@ -257,6 +258,7 @@
                 <w:rStyle w:val="Lienhypertexte"/>
                 <w:rFonts w:ascii="Wingdings" w:hAnsi="Wingdings"/>
                 <w:noProof/>
+                <w:color w:val="auto"/>
               </w:rPr>
               <w:t></w:t>
             </w:r>
@@ -272,6 +274,7 @@
               <w:rPr>
                 <w:rStyle w:val="Lienhypertexte"/>
                 <w:noProof/>
+                <w:color w:val="auto"/>
               </w:rPr>
               <w:t>Choix du sujet</w:t>
             </w:r>
@@ -342,6 +345,7 @@
               <w:rPr>
                 <w:rStyle w:val="Lienhypertexte"/>
                 <w:noProof/>
+                <w:color w:val="auto"/>
               </w:rPr>
               <w:t>11 février 2019</w:t>
             </w:r>
@@ -414,6 +418,7 @@
                 <w:rStyle w:val="Lienhypertexte"/>
                 <w:rFonts w:ascii="Wingdings" w:hAnsi="Wingdings"/>
                 <w:noProof/>
+                <w:color w:val="auto"/>
               </w:rPr>
               <w:t></w:t>
             </w:r>
@@ -429,6 +434,7 @@
               <w:rPr>
                 <w:rStyle w:val="Lienhypertexte"/>
                 <w:noProof/>
+                <w:color w:val="auto"/>
               </w:rPr>
               <w:t>Nouveau Membre</w:t>
             </w:r>
@@ -501,6 +507,7 @@
                 <w:rStyle w:val="Lienhypertexte"/>
                 <w:rFonts w:ascii="Wingdings" w:hAnsi="Wingdings"/>
                 <w:noProof/>
+                <w:color w:val="auto"/>
               </w:rPr>
               <w:t></w:t>
             </w:r>
@@ -516,6 +523,7 @@
               <w:rPr>
                 <w:rStyle w:val="Lienhypertexte"/>
                 <w:noProof/>
+                <w:color w:val="auto"/>
               </w:rPr>
               <w:t>Attribution des rôles</w:t>
             </w:r>
@@ -588,6 +596,7 @@
                 <w:rStyle w:val="Lienhypertexte"/>
                 <w:rFonts w:ascii="Wingdings" w:hAnsi="Wingdings"/>
                 <w:noProof/>
+                <w:color w:val="auto"/>
               </w:rPr>
               <w:t></w:t>
             </w:r>
@@ -603,6 +612,7 @@
               <w:rPr>
                 <w:rStyle w:val="Lienhypertexte"/>
                 <w:noProof/>
+                <w:color w:val="auto"/>
               </w:rPr>
               <w:t>Mise place d’un espace de partage de documents</w:t>
             </w:r>
@@ -673,6 +683,7 @@
               <w:rPr>
                 <w:rStyle w:val="Lienhypertexte"/>
                 <w:noProof/>
+                <w:color w:val="auto"/>
               </w:rPr>
               <w:t>15 février 2019</w:t>
             </w:r>
@@ -745,6 +756,7 @@
                 <w:rStyle w:val="Lienhypertexte"/>
                 <w:rFonts w:ascii="Wingdings" w:hAnsi="Wingdings"/>
                 <w:noProof/>
+                <w:color w:val="auto"/>
               </w:rPr>
               <w:t></w:t>
             </w:r>
@@ -760,6 +772,7 @@
               <w:rPr>
                 <w:rStyle w:val="Lienhypertexte"/>
                 <w:noProof/>
+                <w:color w:val="auto"/>
               </w:rPr>
               <w:t>Mind Maping</w:t>
             </w:r>
@@ -830,6 +843,7 @@
               <w:rPr>
                 <w:rStyle w:val="Lienhypertexte"/>
                 <w:noProof/>
+                <w:color w:val="auto"/>
               </w:rPr>
               <w:t>18 février 2019</w:t>
             </w:r>
@@ -902,6 +916,7 @@
                 <w:rStyle w:val="Lienhypertexte"/>
                 <w:rFonts w:ascii="Wingdings" w:hAnsi="Wingdings"/>
                 <w:noProof/>
+                <w:color w:val="auto"/>
               </w:rPr>
               <w:t></w:t>
             </w:r>
@@ -917,6 +932,7 @@
               <w:rPr>
                 <w:rStyle w:val="Lienhypertexte"/>
                 <w:noProof/>
+                <w:color w:val="auto"/>
               </w:rPr>
               <w:t>Changement du nom du sujet</w:t>
             </w:r>
@@ -989,6 +1005,7 @@
                 <w:rStyle w:val="Lienhypertexte"/>
                 <w:rFonts w:ascii="Wingdings" w:hAnsi="Wingdings"/>
                 <w:noProof/>
+                <w:color w:val="auto"/>
               </w:rPr>
               <w:t></w:t>
             </w:r>
@@ -1004,6 +1021,7 @@
               <w:rPr>
                 <w:rStyle w:val="Lienhypertexte"/>
                 <w:noProof/>
+                <w:color w:val="auto"/>
               </w:rPr>
               <w:t>Répartition des tâches pour la documentation</w:t>
             </w:r>
@@ -1076,6 +1094,7 @@
                 <w:rStyle w:val="Lienhypertexte"/>
                 <w:rFonts w:ascii="Wingdings" w:hAnsi="Wingdings"/>
                 <w:noProof/>
+                <w:color w:val="auto"/>
               </w:rPr>
               <w:t></w:t>
             </w:r>
@@ -1091,6 +1110,7 @@
               <w:rPr>
                 <w:rStyle w:val="Lienhypertexte"/>
                 <w:noProof/>
+                <w:color w:val="auto"/>
               </w:rPr>
               <w:t>Planification</w:t>
             </w:r>
@@ -1161,6 +1181,7 @@
               <w:rPr>
                 <w:rStyle w:val="Lienhypertexte"/>
                 <w:noProof/>
+                <w:color w:val="auto"/>
               </w:rPr>
               <w:t>04 mars 2019</w:t>
             </w:r>
@@ -1233,6 +1254,7 @@
                 <w:rStyle w:val="Lienhypertexte"/>
                 <w:rFonts w:ascii="Wingdings" w:hAnsi="Wingdings"/>
                 <w:noProof/>
+                <w:color w:val="auto"/>
               </w:rPr>
               <w:t></w:t>
             </w:r>
@@ -1248,6 +1270,7 @@
               <w:rPr>
                 <w:rStyle w:val="Lienhypertexte"/>
                 <w:noProof/>
+                <w:color w:val="auto"/>
               </w:rPr>
               <w:t>Rassemblant des sujets pour la semaine</w:t>
             </w:r>
@@ -1320,6 +1343,7 @@
                 <w:rStyle w:val="Lienhypertexte"/>
                 <w:rFonts w:ascii="Wingdings" w:hAnsi="Wingdings"/>
                 <w:noProof/>
+                <w:color w:val="auto"/>
               </w:rPr>
               <w:t></w:t>
             </w:r>
@@ -1335,6 +1359,7 @@
               <w:rPr>
                 <w:rStyle w:val="Lienhypertexte"/>
                 <w:noProof/>
+                <w:color w:val="auto"/>
               </w:rPr>
               <w:t>Planification</w:t>
             </w:r>
@@ -1405,6 +1430,7 @@
               <w:rPr>
                 <w:rStyle w:val="Lienhypertexte"/>
                 <w:noProof/>
+                <w:color w:val="auto"/>
               </w:rPr>
               <w:t>11 mars 2019</w:t>
             </w:r>
@@ -1477,6 +1503,7 @@
                 <w:rStyle w:val="Lienhypertexte"/>
                 <w:rFonts w:ascii="Wingdings" w:hAnsi="Wingdings"/>
                 <w:noProof/>
+                <w:color w:val="auto"/>
               </w:rPr>
               <w:t></w:t>
             </w:r>
@@ -1492,6 +1519,7 @@
               <w:rPr>
                 <w:rStyle w:val="Lienhypertexte"/>
                 <w:noProof/>
+                <w:color w:val="auto"/>
               </w:rPr>
               <w:t>Ajout de nouvelles directives</w:t>
             </w:r>
@@ -1564,6 +1592,7 @@
                 <w:rStyle w:val="Lienhypertexte"/>
                 <w:rFonts w:ascii="Wingdings" w:hAnsi="Wingdings"/>
                 <w:noProof/>
+                <w:color w:val="auto"/>
               </w:rPr>
               <w:t></w:t>
             </w:r>
@@ -1579,6 +1608,7 @@
               <w:rPr>
                 <w:rStyle w:val="Lienhypertexte"/>
                 <w:noProof/>
+                <w:color w:val="auto"/>
               </w:rPr>
               <w:t>Planification</w:t>
             </w:r>
@@ -1649,6 +1679,7 @@
               <w:rPr>
                 <w:rStyle w:val="Lienhypertexte"/>
                 <w:noProof/>
+                <w:color w:val="auto"/>
               </w:rPr>
               <w:t>18 mars 2019</w:t>
             </w:r>
@@ -1721,6 +1752,7 @@
                 <w:rStyle w:val="Lienhypertexte"/>
                 <w:rFonts w:ascii="Wingdings" w:hAnsi="Wingdings"/>
                 <w:noProof/>
+                <w:color w:val="auto"/>
               </w:rPr>
               <w:t></w:t>
             </w:r>
@@ -1736,6 +1768,7 @@
               <w:rPr>
                 <w:rStyle w:val="Lienhypertexte"/>
                 <w:noProof/>
+                <w:color w:val="auto"/>
               </w:rPr>
               <w:t>Compte rendu du travail effectué</w:t>
             </w:r>
@@ -1808,6 +1841,7 @@
                 <w:rStyle w:val="Lienhypertexte"/>
                 <w:rFonts w:ascii="Wingdings" w:hAnsi="Wingdings"/>
                 <w:noProof/>
+                <w:color w:val="auto"/>
               </w:rPr>
               <w:t></w:t>
             </w:r>
@@ -1823,6 +1857,7 @@
               <w:rPr>
                 <w:rStyle w:val="Lienhypertexte"/>
                 <w:noProof/>
+                <w:color w:val="auto"/>
               </w:rPr>
               <w:t>Planification</w:t>
             </w:r>
@@ -1895,6 +1930,7 @@
                 <w:rStyle w:val="Lienhypertexte"/>
                 <w:rFonts w:ascii="Wingdings" w:hAnsi="Wingdings"/>
                 <w:noProof/>
+                <w:color w:val="auto"/>
               </w:rPr>
               <w:t></w:t>
             </w:r>
@@ -1910,6 +1946,7 @@
               <w:rPr>
                 <w:rStyle w:val="Lienhypertexte"/>
                 <w:noProof/>
+                <w:color w:val="auto"/>
               </w:rPr>
               <w:t>Point avec M. Palma</w:t>
             </w:r>
@@ -1980,6 +2017,7 @@
               <w:rPr>
                 <w:rStyle w:val="Lienhypertexte"/>
                 <w:noProof/>
+                <w:color w:val="auto"/>
               </w:rPr>
               <w:t>25 mars 2019</w:t>
             </w:r>
@@ -2052,6 +2090,7 @@
                 <w:rStyle w:val="Lienhypertexte"/>
                 <w:rFonts w:ascii="Wingdings" w:hAnsi="Wingdings"/>
                 <w:noProof/>
+                <w:color w:val="auto"/>
               </w:rPr>
               <w:t></w:t>
             </w:r>
@@ -2067,6 +2106,7 @@
               <w:rPr>
                 <w:rStyle w:val="Lienhypertexte"/>
                 <w:noProof/>
+                <w:color w:val="auto"/>
               </w:rPr>
               <w:t>Compte rendu du travail effectué</w:t>
             </w:r>
@@ -2139,6 +2179,7 @@
                 <w:rStyle w:val="Lienhypertexte"/>
                 <w:rFonts w:ascii="Wingdings" w:hAnsi="Wingdings"/>
                 <w:noProof/>
+                <w:color w:val="auto"/>
               </w:rPr>
               <w:t></w:t>
             </w:r>
@@ -2154,6 +2195,7 @@
               <w:rPr>
                 <w:rStyle w:val="Lienhypertexte"/>
                 <w:noProof/>
+                <w:color w:val="auto"/>
               </w:rPr>
               <w:t>Planification</w:t>
             </w:r>
@@ -2226,6 +2268,7 @@
                 <w:rStyle w:val="Lienhypertexte"/>
                 <w:rFonts w:ascii="Wingdings" w:hAnsi="Wingdings"/>
                 <w:noProof/>
+                <w:color w:val="auto"/>
               </w:rPr>
               <w:t></w:t>
             </w:r>
@@ -2241,6 +2284,7 @@
               <w:rPr>
                 <w:rStyle w:val="Lienhypertexte"/>
                 <w:noProof/>
+                <w:color w:val="auto"/>
               </w:rPr>
               <w:t>Point avec Mr. Palma</w:t>
             </w:r>
@@ -2311,6 +2355,7 @@
               <w:rPr>
                 <w:rStyle w:val="Lienhypertexte"/>
                 <w:noProof/>
+                <w:color w:val="auto"/>
               </w:rPr>
               <w:t>01 avril 2019</w:t>
             </w:r>
@@ -2383,6 +2428,7 @@
                 <w:rStyle w:val="Lienhypertexte"/>
                 <w:rFonts w:ascii="Wingdings" w:hAnsi="Wingdings"/>
                 <w:noProof/>
+                <w:color w:val="auto"/>
               </w:rPr>
               <w:t></w:t>
             </w:r>
@@ -2398,6 +2444,7 @@
               <w:rPr>
                 <w:rStyle w:val="Lienhypertexte"/>
                 <w:noProof/>
+                <w:color w:val="auto"/>
               </w:rPr>
               <w:t>Compte rendu du travail effectué</w:t>
             </w:r>
@@ -2470,6 +2517,7 @@
                 <w:rStyle w:val="Lienhypertexte"/>
                 <w:rFonts w:ascii="Wingdings" w:hAnsi="Wingdings"/>
                 <w:noProof/>
+                <w:color w:val="auto"/>
               </w:rPr>
               <w:t></w:t>
             </w:r>
@@ -2485,6 +2533,7 @@
               <w:rPr>
                 <w:rStyle w:val="Lienhypertexte"/>
                 <w:noProof/>
+                <w:color w:val="auto"/>
               </w:rPr>
               <w:t>Planification</w:t>
             </w:r>
@@ -2557,6 +2606,7 @@
                 <w:rStyle w:val="Lienhypertexte"/>
                 <w:rFonts w:ascii="Wingdings" w:hAnsi="Wingdings"/>
                 <w:noProof/>
+                <w:color w:val="auto"/>
               </w:rPr>
               <w:t></w:t>
             </w:r>
@@ -2572,6 +2622,7 @@
               <w:rPr>
                 <w:rStyle w:val="Lienhypertexte"/>
                 <w:noProof/>
+                <w:color w:val="auto"/>
               </w:rPr>
               <w:t>Point avec Mr. Palma</w:t>
             </w:r>
@@ -4559,12 +4610,12 @@
       <w:pPr>
         <w:pStyle w:val="Titre1"/>
         <w:rPr>
-          <w:color w:val="FF0000"/>
-        </w:rPr>
-      </w:pPr>
-      <w:r>
-        <w:rPr>
-          <w:color w:val="FF0000"/>
+          <w:color w:val="auto"/>
+        </w:rPr>
+      </w:pPr>
+      <w:r>
+        <w:rPr>
+          <w:color w:val="auto"/>
         </w:rPr>
         <w:t>08 avril 2019</w:t>
       </w:r>
@@ -4573,12 +4624,12 @@
       <w:pPr>
         <w:pStyle w:val="Titre2"/>
         <w:rPr>
-          <w:color w:val="FF0000"/>
-        </w:rPr>
-      </w:pPr>
-      <w:r>
-        <w:rPr>
-          <w:color w:val="FF0000"/>
+          <w:color w:val="auto"/>
+        </w:rPr>
+      </w:pPr>
+      <w:r>
+        <w:rPr>
+          <w:color w:val="auto"/>
         </w:rPr>
         <w:t xml:space="preserve">Compte rendu du travail effectué </w:t>
       </w:r>
@@ -4586,15 +4637,12 @@
     <w:p>
       <w:pPr>
         <w:ind w:left="1134"/>
-        <w:rPr>
-          <w:color w:val="FF0000"/>
-        </w:rPr>
-      </w:pPr>
-      <w:r>
-        <w:rPr>
-          <w:color w:val="FF0000"/>
-        </w:rPr>
-        <w:t>Travail à effectuer pour le jeudi 4 avril :</w:t>
+      </w:pPr>
+      <w:r>
+        <w:t>Travail effectué</w:t>
+      </w:r>
+      <w:r>
+        <w:t xml:space="preserve"> pour le jeudi 4 avril :</w:t>
       </w:r>
     </w:p>
     <w:p>
@@ -4604,28 +4652,16 @@
           <w:ilvl w:val="0"/>
           <w:numId w:val="10"/>
         </w:numPr>
-        <w:rPr>
-          <w:color w:val="FF0000"/>
-        </w:rPr>
-      </w:pPr>
-      <w:r>
-        <w:rPr>
-          <w:color w:val="FF0000"/>
-        </w:rPr>
+      </w:pPr>
+      <w:r>
         <w:t xml:space="preserve">Osama : amélioration de la partie </w:t>
       </w:r>
       <w:proofErr w:type="spellStart"/>
       <w:r>
-        <w:rPr>
-          <w:color w:val="FF0000"/>
-        </w:rPr>
         <w:t>PoE</w:t>
       </w:r>
       <w:proofErr w:type="spellEnd"/>
       <w:r>
-        <w:rPr>
-          <w:color w:val="FF0000"/>
-        </w:rPr>
         <w:t xml:space="preserve"> après les remarques de Mr. Palma et modification de la page de garde</w:t>
       </w:r>
     </w:p>
@@ -4636,14 +4672,8 @@
           <w:ilvl w:val="0"/>
           <w:numId w:val="10"/>
         </w:numPr>
-        <w:rPr>
-          <w:color w:val="FF0000"/>
-        </w:rPr>
-      </w:pPr>
-      <w:r>
-        <w:rPr>
-          <w:color w:val="FF0000"/>
-        </w:rPr>
+      </w:pPr>
+      <w:r>
         <w:t>Dylan : envoie des fichiers pour le jeudi</w:t>
       </w:r>
     </w:p>
@@ -4654,14 +4684,8 @@
           <w:ilvl w:val="0"/>
           <w:numId w:val="10"/>
         </w:numPr>
-        <w:rPr>
-          <w:color w:val="FF0000"/>
-        </w:rPr>
-      </w:pPr>
-      <w:r>
-        <w:rPr>
-          <w:color w:val="FF0000"/>
-        </w:rPr>
+      </w:pPr>
+      <w:r>
         <w:t>Alexis : il a travaillé de son côté et va rajouter sa partie le mercredi 10 avril.</w:t>
       </w:r>
     </w:p>
@@ -4672,14 +4696,8 @@
           <w:ilvl w:val="0"/>
           <w:numId w:val="10"/>
         </w:numPr>
-        <w:rPr>
-          <w:color w:val="FF0000"/>
-        </w:rPr>
-      </w:pPr>
-      <w:r>
-        <w:rPr>
-          <w:color w:val="FF0000"/>
-        </w:rPr>
+      </w:pPr>
+      <w:r>
         <w:t>Winston : amélioration de la partie connectiques (RJ-11 femelle)</w:t>
       </w:r>
     </w:p>
@@ -4690,14 +4708,8 @@
           <w:ilvl w:val="0"/>
           <w:numId w:val="10"/>
         </w:numPr>
-        <w:rPr>
-          <w:color w:val="FF0000"/>
-        </w:rPr>
-      </w:pPr>
-      <w:r>
-        <w:rPr>
-          <w:color w:val="FF0000"/>
-        </w:rPr>
+      </w:pPr>
+      <w:r>
         <w:t>Quentin : amélioration de la partie usages</w:t>
       </w:r>
     </w:p>
@@ -4705,12 +4717,12 @@
       <w:pPr>
         <w:pStyle w:val="Titre2"/>
         <w:rPr>
-          <w:color w:val="FF0000"/>
-        </w:rPr>
-      </w:pPr>
-      <w:r>
-        <w:rPr>
-          <w:color w:val="FF0000"/>
+          <w:color w:val="auto"/>
+        </w:rPr>
+      </w:pPr>
+      <w:r>
+        <w:rPr>
+          <w:color w:val="auto"/>
         </w:rPr>
         <w:t>Planification</w:t>
       </w:r>
@@ -4718,40 +4730,16 @@
     <w:p>
       <w:pPr>
         <w:ind w:left="1134"/>
-        <w:rPr>
-          <w:color w:val="FF0000"/>
-        </w:rPr>
-      </w:pPr>
-      <w:r>
-        <w:rPr>
-          <w:color w:val="FF0000"/>
-        </w:rPr>
-        <w:t>Tra</w:t>
-      </w:r>
-      <w:r>
-        <w:rPr>
-          <w:color w:val="FF0000"/>
-        </w:rPr>
-        <w:t>vail à effectuer pour le jeudi 11</w:t>
-      </w:r>
-      <w:r>
-        <w:rPr>
-          <w:color w:val="FF0000"/>
-        </w:rPr>
-        <w:t xml:space="preserve"> avril :</w:t>
+      </w:pPr>
+      <w:r>
+        <w:t>Travail à effectuer pour le jeudi 11 avril :</w:t>
       </w:r>
     </w:p>
     <w:p>
       <w:pPr>
         <w:ind w:left="1418" w:firstLine="1"/>
-        <w:rPr>
-          <w:color w:val="FF0000"/>
-        </w:rPr>
-      </w:pPr>
-      <w:r>
-        <w:rPr>
-          <w:color w:val="FF0000"/>
-        </w:rPr>
+      </w:pPr>
+      <w:r>
         <w:t>Tous les membres du groupe devront avoir terminé leur partie et le support de cours devra être terminé.</w:t>
       </w:r>
     </w:p>
@@ -4768,33 +4756,18 @@
           <w:tab w:val="left" w:pos="3969"/>
           <w:tab w:val="left" w:pos="5387"/>
         </w:tabs>
-        <w:rPr>
-          <w:color w:val="FF0000"/>
-        </w:rPr>
-      </w:pPr>
-      <w:r>
-        <w:rPr>
-          <w:color w:val="FF0000"/>
-        </w:rPr>
+      </w:pPr>
+      <w:r>
         <w:t>Osama </w:t>
       </w:r>
       <w:r>
-        <w:rPr>
-          <w:color w:val="FF0000"/>
-        </w:rPr>
         <w:tab/>
         <w:t>:</w:t>
       </w:r>
       <w:r>
-        <w:rPr>
-          <w:color w:val="FF0000"/>
-        </w:rPr>
         <w:tab/>
       </w:r>
       <w:r>
-        <w:rPr>
-          <w:color w:val="FF0000"/>
-        </w:rPr>
         <w:t>ajout des informations sur le monobrin et le multibrin.</w:t>
       </w:r>
     </w:p>
@@ -4810,33 +4783,18 @@
           <w:tab w:val="left" w:pos="3119"/>
           <w:tab w:val="left" w:pos="3969"/>
         </w:tabs>
-        <w:rPr>
-          <w:color w:val="FF0000"/>
-        </w:rPr>
-      </w:pPr>
-      <w:r>
-        <w:rPr>
-          <w:color w:val="FF0000"/>
-        </w:rPr>
+      </w:pPr>
+      <w:r>
         <w:t>Dylan </w:t>
       </w:r>
       <w:r>
-        <w:rPr>
-          <w:color w:val="FF0000"/>
-        </w:rPr>
         <w:tab/>
         <w:t xml:space="preserve">: </w:t>
       </w:r>
       <w:r>
-        <w:rPr>
-          <w:color w:val="FF0000"/>
-        </w:rPr>
         <w:tab/>
       </w:r>
       <w:r>
-        <w:rPr>
-          <w:color w:val="FF0000"/>
-        </w:rPr>
         <w:t>ajout d’informations sur les normes (BASE)</w:t>
       </w:r>
     </w:p>
@@ -4852,33 +4810,18 @@
           <w:tab w:val="left" w:pos="3119"/>
           <w:tab w:val="left" w:pos="3969"/>
         </w:tabs>
-        <w:rPr>
-          <w:color w:val="FF0000"/>
-        </w:rPr>
-      </w:pPr>
-      <w:r>
-        <w:rPr>
-          <w:color w:val="FF0000"/>
-        </w:rPr>
+      </w:pPr>
+      <w:r>
         <w:t>Winston </w:t>
       </w:r>
       <w:r>
-        <w:rPr>
-          <w:color w:val="FF0000"/>
-        </w:rPr>
         <w:tab/>
         <w:t>:</w:t>
       </w:r>
       <w:r>
-        <w:rPr>
-          <w:color w:val="FF0000"/>
-        </w:rPr>
         <w:tab/>
       </w:r>
       <w:r>
-        <w:rPr>
-          <w:color w:val="FF0000"/>
-        </w:rPr>
         <w:t>modification de la partie blindage</w:t>
       </w:r>
     </w:p>
@@ -4894,33 +4837,18 @@
           <w:tab w:val="left" w:pos="3119"/>
           <w:tab w:val="left" w:pos="3969"/>
         </w:tabs>
-        <w:rPr>
-          <w:color w:val="FF0000"/>
-        </w:rPr>
-      </w:pPr>
-      <w:r>
-        <w:rPr>
-          <w:color w:val="FF0000"/>
-        </w:rPr>
+      </w:pPr>
+      <w:r>
         <w:t>Quentin </w:t>
       </w:r>
       <w:r>
-        <w:rPr>
-          <w:color w:val="FF0000"/>
-        </w:rPr>
         <w:tab/>
         <w:t xml:space="preserve">: </w:t>
       </w:r>
       <w:r>
-        <w:rPr>
-          <w:color w:val="FF0000"/>
-        </w:rPr>
         <w:tab/>
       </w:r>
       <w:r>
-        <w:rPr>
-          <w:color w:val="FF0000"/>
-        </w:rPr>
         <w:t>mise en page du document, correction orthographe et syntaxe.</w:t>
       </w:r>
     </w:p>
@@ -4936,38 +4864,291 @@
           <w:tab w:val="left" w:pos="3119"/>
           <w:tab w:val="left" w:pos="3969"/>
         </w:tabs>
-        <w:rPr>
-          <w:color w:val="FF0000"/>
-        </w:rPr>
-      </w:pPr>
-      <w:r>
-        <w:rPr>
-          <w:color w:val="FF0000"/>
-        </w:rPr>
+      </w:pPr>
+      <w:r>
         <w:t>Alexis </w:t>
       </w:r>
       <w:r>
-        <w:rPr>
-          <w:color w:val="FF0000"/>
-        </w:rPr>
         <w:tab/>
         <w:t xml:space="preserve">: </w:t>
       </w:r>
       <w:r>
+        <w:tab/>
+      </w:r>
+      <w:r>
+        <w:t>ajout de la partie catégories et fabrication de câble</w:t>
+      </w:r>
+    </w:p>
+    <w:p>
+      <w:pPr>
+        <w:pStyle w:val="Titre1"/>
         <w:rPr>
           <w:color w:val="FF0000"/>
         </w:rPr>
-        <w:tab/>
-      </w:r>
+      </w:pPr>
       <w:r>
         <w:rPr>
           <w:color w:val="FF0000"/>
         </w:rPr>
-        <w:t>ajout de la partie catégories et fabrication de câble</w:t>
+        <w:lastRenderedPageBreak/>
+        <w:t>29 avril 2019</w:t>
+      </w:r>
+    </w:p>
+    <w:p>
+      <w:pPr>
+        <w:pStyle w:val="Titre2"/>
+        <w:rPr>
+          <w:color w:val="FF0000"/>
+        </w:rPr>
+      </w:pPr>
+      <w:r>
+        <w:rPr>
+          <w:color w:val="FF0000"/>
+        </w:rPr>
+        <w:t xml:space="preserve">Compte rendu du travail effectué </w:t>
+      </w:r>
+    </w:p>
+    <w:p>
+      <w:pPr>
+        <w:ind w:left="1134"/>
+        <w:rPr>
+          <w:color w:val="FF0000"/>
+        </w:rPr>
+      </w:pPr>
+      <w:r>
+        <w:rPr>
+          <w:color w:val="FF0000"/>
+        </w:rPr>
+        <w:t>Travail effectué</w:t>
+      </w:r>
+      <w:r>
+        <w:rPr>
+          <w:color w:val="FF0000"/>
+        </w:rPr>
+        <w:t xml:space="preserve"> pour le jeudi 11 avril :</w:t>
+      </w:r>
+    </w:p>
+    <w:p>
+      <w:pPr>
+        <w:pStyle w:val="Paragraphedeliste"/>
+        <w:numPr>
+          <w:ilvl w:val="0"/>
+          <w:numId w:val="14"/>
+        </w:numPr>
+        <w:rPr>
+          <w:color w:val="FF0000"/>
+        </w:rPr>
+      </w:pPr>
+      <w:r>
+        <w:rPr>
+          <w:color w:val="FF0000"/>
+        </w:rPr>
+        <w:t xml:space="preserve">Osama : présentation de sa partie à son bureau -&gt; amélioration du PowerPoint. Amélioration de la partie </w:t>
+      </w:r>
+      <w:proofErr w:type="spellStart"/>
+      <w:r>
+        <w:rPr>
+          <w:color w:val="FF0000"/>
+        </w:rPr>
+        <w:t>PoE</w:t>
+      </w:r>
+      <w:proofErr w:type="spellEnd"/>
+      <w:r>
+        <w:rPr>
+          <w:color w:val="FF0000"/>
+        </w:rPr>
+        <w:t xml:space="preserve"> en personnalisant un diagr</w:t>
       </w:r>
       <w:bookmarkStart w:id="30" w:name="_GoBack"/>
       <w:bookmarkEnd w:id="30"/>
-    </w:p>
+      <w:r>
+        <w:rPr>
+          <w:color w:val="FF0000"/>
+        </w:rPr>
+        <w:t>amme.</w:t>
+      </w:r>
+    </w:p>
+    <w:p>
+      <w:pPr>
+        <w:pStyle w:val="Paragraphedeliste"/>
+        <w:numPr>
+          <w:ilvl w:val="0"/>
+          <w:numId w:val="14"/>
+        </w:numPr>
+        <w:rPr>
+          <w:color w:val="FF0000"/>
+        </w:rPr>
+      </w:pPr>
+      <w:r>
+        <w:rPr>
+          <w:color w:val="FF0000"/>
+        </w:rPr>
+        <w:t>Winston : création de la partie « usage » et « blindage » du PowerPoint</w:t>
+      </w:r>
+    </w:p>
+    <w:p>
+      <w:pPr>
+        <w:pStyle w:val="Paragraphedeliste"/>
+        <w:numPr>
+          <w:ilvl w:val="0"/>
+          <w:numId w:val="14"/>
+        </w:numPr>
+        <w:rPr>
+          <w:color w:val="FF0000"/>
+        </w:rPr>
+      </w:pPr>
+      <w:r>
+        <w:rPr>
+          <w:color w:val="FF0000"/>
+        </w:rPr>
+        <w:t>Alexis : Ajouter de la partie sur les catégories, création de la partie « fabrication » et début de cette même partie pour le PowerPoint.</w:t>
+      </w:r>
+    </w:p>
+    <w:p>
+      <w:pPr>
+        <w:pStyle w:val="Paragraphedeliste"/>
+        <w:numPr>
+          <w:ilvl w:val="0"/>
+          <w:numId w:val="14"/>
+        </w:numPr>
+        <w:rPr>
+          <w:color w:val="FF0000"/>
+        </w:rPr>
+      </w:pPr>
+      <w:r>
+        <w:rPr>
+          <w:color w:val="FF0000"/>
+        </w:rPr>
+        <w:t>Dylan : ajout de la partie « historiques » et les « normes » sur le PowerPoint.</w:t>
+      </w:r>
+    </w:p>
+    <w:p>
+      <w:pPr>
+        <w:pStyle w:val="Paragraphedeliste"/>
+        <w:numPr>
+          <w:ilvl w:val="0"/>
+          <w:numId w:val="14"/>
+        </w:numPr>
+        <w:rPr>
+          <w:color w:val="FF0000"/>
+        </w:rPr>
+      </w:pPr>
+      <w:r>
+        <w:rPr>
+          <w:color w:val="FF0000"/>
+        </w:rPr>
+        <w:t>Quentin : ajout de l</w:t>
+      </w:r>
+      <w:r>
+        <w:rPr>
+          <w:color w:val="FF0000"/>
+        </w:rPr>
+        <w:t>a partie « introduction » et de la partie « connectiques »</w:t>
+      </w:r>
+    </w:p>
+    <w:p>
+      <w:pPr>
+        <w:pStyle w:val="Paragraphedeliste"/>
+        <w:numPr>
+          <w:ilvl w:val="0"/>
+          <w:numId w:val="14"/>
+        </w:numPr>
+        <w:rPr>
+          <w:color w:val="FF0000"/>
+        </w:rPr>
+      </w:pPr>
+    </w:p>
+    <w:p>
+      <w:pPr>
+        <w:pStyle w:val="Titre2"/>
+        <w:rPr>
+          <w:color w:val="FF0000"/>
+        </w:rPr>
+      </w:pPr>
+      <w:r>
+        <w:rPr>
+          <w:color w:val="FF0000"/>
+        </w:rPr>
+        <w:t>Planification</w:t>
+      </w:r>
+    </w:p>
+    <w:p>
+      <w:pPr>
+        <w:ind w:left="1134"/>
+        <w:rPr>
+          <w:color w:val="FF0000"/>
+        </w:rPr>
+      </w:pPr>
+      <w:r>
+        <w:rPr>
+          <w:color w:val="FF0000"/>
+        </w:rPr>
+        <w:t>Trav</w:t>
+      </w:r>
+      <w:r>
+        <w:rPr>
+          <w:color w:val="FF0000"/>
+        </w:rPr>
+        <w:t>ail à effectuer pour le mercredi 1 mai et jeudi 2 mai</w:t>
+      </w:r>
+      <w:r>
+        <w:rPr>
+          <w:color w:val="FF0000"/>
+        </w:rPr>
+        <w:t> :</w:t>
+      </w:r>
+    </w:p>
+    <w:p>
+      <w:pPr>
+        <w:pStyle w:val="Paragraphedeliste"/>
+        <w:numPr>
+          <w:ilvl w:val="0"/>
+          <w:numId w:val="15"/>
+        </w:numPr>
+        <w:rPr>
+          <w:color w:val="FF0000"/>
+        </w:rPr>
+      </w:pPr>
+      <w:r>
+        <w:rPr>
+          <w:color w:val="FF0000"/>
+        </w:rPr>
+        <w:t>L’ensemble de l’équipe doit terminer sa partie pour le 1 mai</w:t>
+      </w:r>
+    </w:p>
+    <w:p>
+      <w:pPr>
+        <w:pStyle w:val="Paragraphedeliste"/>
+        <w:numPr>
+          <w:ilvl w:val="0"/>
+          <w:numId w:val="15"/>
+        </w:numPr>
+        <w:rPr>
+          <w:color w:val="FF0000"/>
+        </w:rPr>
+      </w:pPr>
+      <w:r>
+        <w:rPr>
+          <w:color w:val="FF0000"/>
+        </w:rPr>
+        <w:t>Quentin doit mettre en page et corriger l’orthographe pour le 2 mai</w:t>
+      </w:r>
+    </w:p>
+    <w:p>
+      <w:pPr>
+        <w:ind w:left="709"/>
+        <w:rPr>
+          <w:color w:val="FF0000"/>
+        </w:rPr>
+      </w:pPr>
+      <w:r>
+        <w:rPr>
+          <w:color w:val="FF0000"/>
+        </w:rPr>
+        <w:t>Le rendu final des fichiers se fera le vendredi 3 mai par Dylan.</w:t>
+      </w:r>
+    </w:p>
+    <w:p/>
     <w:p/>
     <w:p>
       <w:pPr>
@@ -5099,7 +5280,7 @@
       <w:rPr>
         <w:noProof/>
       </w:rPr>
-      <w:t>8 avril 2019</w:t>
+      <w:t>29 avril 2019</w:t>
     </w:r>
     <w:r>
       <w:fldChar w:fldCharType="end"/>
@@ -5411,6 +5592,119 @@
     </w:lvl>
   </w:abstractNum>
   <w:abstractNum w:abstractNumId="2" w15:restartNumberingAfterBreak="0">
+    <w:nsid w:val="269E3060"/>
+    <w:multiLevelType w:val="hybridMultilevel"/>
+    <w:tmpl w:val="5DDAF2A8"/>
+    <w:lvl w:ilvl="0" w:tplc="100C0001">
+      <w:start w:val="1"/>
+      <w:numFmt w:val="bullet"/>
+      <w:lvlText w:val=""/>
+      <w:lvlJc w:val="left"/>
+      <w:pPr>
+        <w:ind w:left="1854" w:hanging="360"/>
+      </w:pPr>
+      <w:rPr>
+        <w:rFonts w:ascii="Symbol" w:hAnsi="Symbol" w:hint="default"/>
+      </w:rPr>
+    </w:lvl>
+    <w:lvl w:ilvl="1" w:tplc="100C0003" w:tentative="1">
+      <w:start w:val="1"/>
+      <w:numFmt w:val="bullet"/>
+      <w:lvlText w:val="o"/>
+      <w:lvlJc w:val="left"/>
+      <w:pPr>
+        <w:ind w:left="2574" w:hanging="360"/>
+      </w:pPr>
+      <w:rPr>
+        <w:rFonts w:ascii="Courier New" w:hAnsi="Courier New" w:cs="Courier New" w:hint="default"/>
+      </w:rPr>
+    </w:lvl>
+    <w:lvl w:ilvl="2" w:tplc="100C0005" w:tentative="1">
+      <w:start w:val="1"/>
+      <w:numFmt w:val="bullet"/>
+      <w:lvlText w:val=""/>
+      <w:lvlJc w:val="left"/>
+      <w:pPr>
+        <w:ind w:left="3294" w:hanging="360"/>
+      </w:pPr>
+      <w:rPr>
+        <w:rFonts w:ascii="Wingdings" w:hAnsi="Wingdings" w:hint="default"/>
+      </w:rPr>
+    </w:lvl>
+    <w:lvl w:ilvl="3" w:tplc="100C0001" w:tentative="1">
+      <w:start w:val="1"/>
+      <w:numFmt w:val="bullet"/>
+      <w:lvlText w:val=""/>
+      <w:lvlJc w:val="left"/>
+      <w:pPr>
+        <w:ind w:left="4014" w:hanging="360"/>
+      </w:pPr>
+      <w:rPr>
+        <w:rFonts w:ascii="Symbol" w:hAnsi="Symbol" w:hint="default"/>
+      </w:rPr>
+    </w:lvl>
+    <w:lvl w:ilvl="4" w:tplc="100C0003" w:tentative="1">
+      <w:start w:val="1"/>
+      <w:numFmt w:val="bullet"/>
+      <w:lvlText w:val="o"/>
+      <w:lvlJc w:val="left"/>
+      <w:pPr>
+        <w:ind w:left="4734" w:hanging="360"/>
+      </w:pPr>
+      <w:rPr>
+        <w:rFonts w:ascii="Courier New" w:hAnsi="Courier New" w:cs="Courier New" w:hint="default"/>
+      </w:rPr>
+    </w:lvl>
+    <w:lvl w:ilvl="5" w:tplc="100C0005" w:tentative="1">
+      <w:start w:val="1"/>
+      <w:numFmt w:val="bullet"/>
+      <w:lvlText w:val=""/>
+      <w:lvlJc w:val="left"/>
+      <w:pPr>
+        <w:ind w:left="5454" w:hanging="360"/>
+      </w:pPr>
+      <w:rPr>
+        <w:rFonts w:ascii="Wingdings" w:hAnsi="Wingdings" w:hint="default"/>
+      </w:rPr>
+    </w:lvl>
+    <w:lvl w:ilvl="6" w:tplc="100C0001" w:tentative="1">
+      <w:start w:val="1"/>
+      <w:numFmt w:val="bullet"/>
+      <w:lvlText w:val=""/>
+      <w:lvlJc w:val="left"/>
+      <w:pPr>
+        <w:ind w:left="6174" w:hanging="360"/>
+      </w:pPr>
+      <w:rPr>
+        <w:rFonts w:ascii="Symbol" w:hAnsi="Symbol" w:hint="default"/>
+      </w:rPr>
+    </w:lvl>
+    <w:lvl w:ilvl="7" w:tplc="100C0003" w:tentative="1">
+      <w:start w:val="1"/>
+      <w:numFmt w:val="bullet"/>
+      <w:lvlText w:val="o"/>
+      <w:lvlJc w:val="left"/>
+      <w:pPr>
+        <w:ind w:left="6894" w:hanging="360"/>
+      </w:pPr>
+      <w:rPr>
+        <w:rFonts w:ascii="Courier New" w:hAnsi="Courier New" w:cs="Courier New" w:hint="default"/>
+      </w:rPr>
+    </w:lvl>
+    <w:lvl w:ilvl="8" w:tplc="100C0005" w:tentative="1">
+      <w:start w:val="1"/>
+      <w:numFmt w:val="bullet"/>
+      <w:lvlText w:val=""/>
+      <w:lvlJc w:val="left"/>
+      <w:pPr>
+        <w:ind w:left="7614" w:hanging="360"/>
+      </w:pPr>
+      <w:rPr>
+        <w:rFonts w:ascii="Wingdings" w:hAnsi="Wingdings" w:hint="default"/>
+      </w:rPr>
+    </w:lvl>
+  </w:abstractNum>
+  <w:abstractNum w:abstractNumId="3" w15:restartNumberingAfterBreak="0">
     <w:nsid w:val="26C17CB0"/>
     <w:multiLevelType w:val="multilevel"/>
     <w:tmpl w:val="D082AF5C"/>
@@ -5503,7 +5797,120 @@
       </w:pPr>
     </w:lvl>
   </w:abstractNum>
-  <w:abstractNum w:abstractNumId="3" w15:restartNumberingAfterBreak="0">
+  <w:abstractNum w:abstractNumId="4" w15:restartNumberingAfterBreak="0">
+    <w:nsid w:val="28D937D7"/>
+    <w:multiLevelType w:val="hybridMultilevel"/>
+    <w:tmpl w:val="D7C66364"/>
+    <w:lvl w:ilvl="0" w:tplc="100C0001">
+      <w:start w:val="1"/>
+      <w:numFmt w:val="bullet"/>
+      <w:lvlText w:val=""/>
+      <w:lvlJc w:val="left"/>
+      <w:pPr>
+        <w:ind w:left="1854" w:hanging="360"/>
+      </w:pPr>
+      <w:rPr>
+        <w:rFonts w:ascii="Symbol" w:hAnsi="Symbol" w:hint="default"/>
+      </w:rPr>
+    </w:lvl>
+    <w:lvl w:ilvl="1" w:tplc="100C0003" w:tentative="1">
+      <w:start w:val="1"/>
+      <w:numFmt w:val="bullet"/>
+      <w:lvlText w:val="o"/>
+      <w:lvlJc w:val="left"/>
+      <w:pPr>
+        <w:ind w:left="2574" w:hanging="360"/>
+      </w:pPr>
+      <w:rPr>
+        <w:rFonts w:ascii="Courier New" w:hAnsi="Courier New" w:cs="Courier New" w:hint="default"/>
+      </w:rPr>
+    </w:lvl>
+    <w:lvl w:ilvl="2" w:tplc="100C0005" w:tentative="1">
+      <w:start w:val="1"/>
+      <w:numFmt w:val="bullet"/>
+      <w:lvlText w:val=""/>
+      <w:lvlJc w:val="left"/>
+      <w:pPr>
+        <w:ind w:left="3294" w:hanging="360"/>
+      </w:pPr>
+      <w:rPr>
+        <w:rFonts w:ascii="Wingdings" w:hAnsi="Wingdings" w:hint="default"/>
+      </w:rPr>
+    </w:lvl>
+    <w:lvl w:ilvl="3" w:tplc="100C0001" w:tentative="1">
+      <w:start w:val="1"/>
+      <w:numFmt w:val="bullet"/>
+      <w:lvlText w:val=""/>
+      <w:lvlJc w:val="left"/>
+      <w:pPr>
+        <w:ind w:left="4014" w:hanging="360"/>
+      </w:pPr>
+      <w:rPr>
+        <w:rFonts w:ascii="Symbol" w:hAnsi="Symbol" w:hint="default"/>
+      </w:rPr>
+    </w:lvl>
+    <w:lvl w:ilvl="4" w:tplc="100C0003" w:tentative="1">
+      <w:start w:val="1"/>
+      <w:numFmt w:val="bullet"/>
+      <w:lvlText w:val="o"/>
+      <w:lvlJc w:val="left"/>
+      <w:pPr>
+        <w:ind w:left="4734" w:hanging="360"/>
+      </w:pPr>
+      <w:rPr>
+        <w:rFonts w:ascii="Courier New" w:hAnsi="Courier New" w:cs="Courier New" w:hint="default"/>
+      </w:rPr>
+    </w:lvl>
+    <w:lvl w:ilvl="5" w:tplc="100C0005" w:tentative="1">
+      <w:start w:val="1"/>
+      <w:numFmt w:val="bullet"/>
+      <w:lvlText w:val=""/>
+      <w:lvlJc w:val="left"/>
+      <w:pPr>
+        <w:ind w:left="5454" w:hanging="360"/>
+      </w:pPr>
+      <w:rPr>
+        <w:rFonts w:ascii="Wingdings" w:hAnsi="Wingdings" w:hint="default"/>
+      </w:rPr>
+    </w:lvl>
+    <w:lvl w:ilvl="6" w:tplc="100C0001" w:tentative="1">
+      <w:start w:val="1"/>
+      <w:numFmt w:val="bullet"/>
+      <w:lvlText w:val=""/>
+      <w:lvlJc w:val="left"/>
+      <w:pPr>
+        <w:ind w:left="6174" w:hanging="360"/>
+      </w:pPr>
+      <w:rPr>
+        <w:rFonts w:ascii="Symbol" w:hAnsi="Symbol" w:hint="default"/>
+      </w:rPr>
+    </w:lvl>
+    <w:lvl w:ilvl="7" w:tplc="100C0003" w:tentative="1">
+      <w:start w:val="1"/>
+      <w:numFmt w:val="bullet"/>
+      <w:lvlText w:val="o"/>
+      <w:lvlJc w:val="left"/>
+      <w:pPr>
+        <w:ind w:left="6894" w:hanging="360"/>
+      </w:pPr>
+      <w:rPr>
+        <w:rFonts w:ascii="Courier New" w:hAnsi="Courier New" w:cs="Courier New" w:hint="default"/>
+      </w:rPr>
+    </w:lvl>
+    <w:lvl w:ilvl="8" w:tplc="100C0005" w:tentative="1">
+      <w:start w:val="1"/>
+      <w:numFmt w:val="bullet"/>
+      <w:lvlText w:val=""/>
+      <w:lvlJc w:val="left"/>
+      <w:pPr>
+        <w:ind w:left="7614" w:hanging="360"/>
+      </w:pPr>
+      <w:rPr>
+        <w:rFonts w:ascii="Wingdings" w:hAnsi="Wingdings" w:hint="default"/>
+      </w:rPr>
+    </w:lvl>
+  </w:abstractNum>
+  <w:abstractNum w:abstractNumId="5" w15:restartNumberingAfterBreak="0">
     <w:nsid w:val="28D95402"/>
     <w:multiLevelType w:val="hybridMultilevel"/>
     <w:tmpl w:val="2E20E3A0"/>
@@ -5616,7 +6023,7 @@
       </w:rPr>
     </w:lvl>
   </w:abstractNum>
-  <w:abstractNum w:abstractNumId="4" w15:restartNumberingAfterBreak="0">
+  <w:abstractNum w:abstractNumId="6" w15:restartNumberingAfterBreak="0">
     <w:nsid w:val="30933550"/>
     <w:multiLevelType w:val="hybridMultilevel"/>
     <w:tmpl w:val="D4545BBC"/>
@@ -5729,7 +6136,7 @@
       </w:rPr>
     </w:lvl>
   </w:abstractNum>
-  <w:abstractNum w:abstractNumId="5" w15:restartNumberingAfterBreak="0">
+  <w:abstractNum w:abstractNumId="7" w15:restartNumberingAfterBreak="0">
     <w:nsid w:val="37E46818"/>
     <w:multiLevelType w:val="hybridMultilevel"/>
     <w:tmpl w:val="4CE67FF0"/>
@@ -5842,7 +6249,7 @@
       </w:rPr>
     </w:lvl>
   </w:abstractNum>
-  <w:abstractNum w:abstractNumId="6" w15:restartNumberingAfterBreak="0">
+  <w:abstractNum w:abstractNumId="8" w15:restartNumberingAfterBreak="0">
     <w:nsid w:val="39424FF1"/>
     <w:multiLevelType w:val="hybridMultilevel"/>
     <w:tmpl w:val="0FE41710"/>
@@ -5955,7 +6362,7 @@
       </w:rPr>
     </w:lvl>
   </w:abstractNum>
-  <w:abstractNum w:abstractNumId="7" w15:restartNumberingAfterBreak="0">
+  <w:abstractNum w:abstractNumId="9" w15:restartNumberingAfterBreak="0">
     <w:nsid w:val="39BE5D59"/>
     <w:multiLevelType w:val="hybridMultilevel"/>
     <w:tmpl w:val="E46EF428"/>
@@ -6068,7 +6475,7 @@
       </w:rPr>
     </w:lvl>
   </w:abstractNum>
-  <w:abstractNum w:abstractNumId="8" w15:restartNumberingAfterBreak="0">
+  <w:abstractNum w:abstractNumId="10" w15:restartNumberingAfterBreak="0">
     <w:nsid w:val="3B9C0EB3"/>
     <w:multiLevelType w:val="hybridMultilevel"/>
     <w:tmpl w:val="F5B2320E"/>
@@ -6181,7 +6588,7 @@
       </w:rPr>
     </w:lvl>
   </w:abstractNum>
-  <w:abstractNum w:abstractNumId="9" w15:restartNumberingAfterBreak="0">
+  <w:abstractNum w:abstractNumId="11" w15:restartNumberingAfterBreak="0">
     <w:nsid w:val="4FE3055B"/>
     <w:multiLevelType w:val="hybridMultilevel"/>
     <w:tmpl w:val="27A676D8"/>
@@ -6294,7 +6701,7 @@
       </w:rPr>
     </w:lvl>
   </w:abstractNum>
-  <w:abstractNum w:abstractNumId="10" w15:restartNumberingAfterBreak="0">
+  <w:abstractNum w:abstractNumId="12" w15:restartNumberingAfterBreak="0">
     <w:nsid w:val="6F002D6C"/>
     <w:multiLevelType w:val="hybridMultilevel"/>
     <w:tmpl w:val="9D66F4C2"/>
@@ -6408,7 +6815,7 @@
       </w:rPr>
     </w:lvl>
   </w:abstractNum>
-  <w:abstractNum w:abstractNumId="11" w15:restartNumberingAfterBreak="0">
+  <w:abstractNum w:abstractNumId="13" w15:restartNumberingAfterBreak="0">
     <w:nsid w:val="765566BD"/>
     <w:multiLevelType w:val="hybridMultilevel"/>
     <w:tmpl w:val="6DEEAA54"/>
@@ -6521,7 +6928,7 @@
       </w:rPr>
     </w:lvl>
   </w:abstractNum>
-  <w:abstractNum w:abstractNumId="12" w15:restartNumberingAfterBreak="0">
+  <w:abstractNum w:abstractNumId="14" w15:restartNumberingAfterBreak="0">
     <w:nsid w:val="773158AE"/>
     <w:multiLevelType w:val="hybridMultilevel"/>
     <w:tmpl w:val="AD90E8B8"/>
@@ -6635,43 +7042,49 @@
     </w:lvl>
   </w:abstractNum>
   <w:num w:numId="1">
-    <w:abstractNumId w:val="2"/>
+    <w:abstractNumId w:val="3"/>
   </w:num>
   <w:num w:numId="2">
-    <w:abstractNumId w:val="10"/>
+    <w:abstractNumId w:val="12"/>
   </w:num>
   <w:num w:numId="3">
-    <w:abstractNumId w:val="6"/>
+    <w:abstractNumId w:val="8"/>
   </w:num>
   <w:num w:numId="4">
     <w:abstractNumId w:val="0"/>
   </w:num>
   <w:num w:numId="5">
-    <w:abstractNumId w:val="12"/>
+    <w:abstractNumId w:val="14"/>
   </w:num>
   <w:num w:numId="6">
-    <w:abstractNumId w:val="3"/>
+    <w:abstractNumId w:val="5"/>
   </w:num>
   <w:num w:numId="7">
-    <w:abstractNumId w:val="4"/>
+    <w:abstractNumId w:val="6"/>
   </w:num>
   <w:num w:numId="8">
-    <w:abstractNumId w:val="5"/>
+    <w:abstractNumId w:val="7"/>
   </w:num>
   <w:num w:numId="9">
-    <w:abstractNumId w:val="8"/>
+    <w:abstractNumId w:val="10"/>
   </w:num>
   <w:num w:numId="10">
-    <w:abstractNumId w:val="9"/>
+    <w:abstractNumId w:val="11"/>
   </w:num>
   <w:num w:numId="11">
     <w:abstractNumId w:val="1"/>
   </w:num>
   <w:num w:numId="12">
-    <w:abstractNumId w:val="7"/>
+    <w:abstractNumId w:val="9"/>
   </w:num>
   <w:num w:numId="13">
-    <w:abstractNumId w:val="11"/>
+    <w:abstractNumId w:val="13"/>
+  </w:num>
+  <w:num w:numId="14">
+    <w:abstractNumId w:val="4"/>
+  </w:num>
+  <w:num w:numId="15">
+    <w:abstractNumId w:val="2"/>
   </w:num>
 </w:numbering>
 </file>
@@ -7747,6 +8160,7 @@
   <w:rsids>
     <w:rsidRoot w:val="00F9085E"/>
     <w:rsid w:val="00027FA2"/>
+    <w:rsid w:val="0022330A"/>
     <w:rsid w:val="0023226B"/>
     <w:rsid w:val="0028422E"/>
     <w:rsid w:val="00324A29"/>
@@ -8506,7 +8920,7 @@
 </file>
 
 <file path=customXml/itemProps1.xml><?xml version="1.0" encoding="utf-8"?>
-<ds:datastoreItem xmlns:ds="http://schemas.openxmlformats.org/officeDocument/2006/customXml" ds:itemID="{B00E9B41-D35F-4D88-B37B-28DED5FAE314}">
+<ds:datastoreItem xmlns:ds="http://schemas.openxmlformats.org/officeDocument/2006/customXml" ds:itemID="{AE39CFF9-B5DE-4C2B-B941-73403A5D2755}">
   <ds:schemaRefs>
     <ds:schemaRef ds:uri="http://schemas.openxmlformats.org/officeDocument/2006/bibliography"/>
   </ds:schemaRefs>

--- a/INFO_2A_Fabrication_Ethernet_pv.docx
+++ b/INFO_2A_Fabrication_Ethernet_pv.docx
@@ -1,6 +1,6 @@
 
 <file path=word/document.xml><?xml version="1.0" encoding="utf-8"?>
-<w:document xmlns:wpc="http://schemas.microsoft.com/office/word/2010/wordprocessingCanvas" xmlns:cx="http://schemas.microsoft.com/office/drawing/2014/chartex" xmlns:cx1="http://schemas.microsoft.com/office/drawing/2015/9/8/chartex" xmlns:mc="http://schemas.openxmlformats.org/markup-compatibility/2006" xmlns:o="urn:schemas-microsoft-com:office:office" xmlns:r="http://schemas.openxmlformats.org/officeDocument/2006/relationships" xmlns:m="http://schemas.openxmlformats.org/officeDocument/2006/math" xmlns:v="urn:schemas-microsoft-com:vml" xmlns:wp14="http://schemas.microsoft.com/office/word/2010/wordprocessingDrawing" xmlns:wp="http://schemas.openxmlformats.org/drawingml/2006/wordprocessingDrawing" xmlns:w10="urn:schemas-microsoft-com:office:word" xmlns:w="http://schemas.openxmlformats.org/wordprocessingml/2006/main" xmlns:w14="http://schemas.microsoft.com/office/word/2010/wordml" xmlns:w15="http://schemas.microsoft.com/office/word/2012/wordml" xmlns:w16se="http://schemas.microsoft.com/office/word/2015/wordml/symex" xmlns:wpg="http://schemas.microsoft.com/office/word/2010/wordprocessingGroup" xmlns:wpi="http://schemas.microsoft.com/office/word/2010/wordprocessingInk" xmlns:wne="http://schemas.microsoft.com/office/word/2006/wordml" xmlns:wps="http://schemas.microsoft.com/office/word/2010/wordprocessingShape" mc:Ignorable="w14 w15 w16se wp14">
+<w:document xmlns:wpc="http://schemas.microsoft.com/office/word/2010/wordprocessingCanvas" xmlns:cx="http://schemas.microsoft.com/office/drawing/2014/chartex" xmlns:cx1="http://schemas.microsoft.com/office/drawing/2015/9/8/chartex" xmlns:cx2="http://schemas.microsoft.com/office/drawing/2015/10/21/chartex" xmlns:cx3="http://schemas.microsoft.com/office/drawing/2016/5/9/chartex" xmlns:cx4="http://schemas.microsoft.com/office/drawing/2016/5/10/chartex" xmlns:cx5="http://schemas.microsoft.com/office/drawing/2016/5/11/chartex" xmlns:cx6="http://schemas.microsoft.com/office/drawing/2016/5/12/chartex" xmlns:cx7="http://schemas.microsoft.com/office/drawing/2016/5/13/chartex" xmlns:cx8="http://schemas.microsoft.com/office/drawing/2016/5/14/chartex" xmlns:mc="http://schemas.openxmlformats.org/markup-compatibility/2006" xmlns:aink="http://schemas.microsoft.com/office/drawing/2016/ink" xmlns:am3d="http://schemas.microsoft.com/office/drawing/2017/model3d" xmlns:o="urn:schemas-microsoft-com:office:office" xmlns:r="http://schemas.openxmlformats.org/officeDocument/2006/relationships" xmlns:m="http://schemas.openxmlformats.org/officeDocument/2006/math" xmlns:v="urn:schemas-microsoft-com:vml" xmlns:wp14="http://schemas.microsoft.com/office/word/2010/wordprocessingDrawing" xmlns:wp="http://schemas.openxmlformats.org/drawingml/2006/wordprocessingDrawing" xmlns:w10="urn:schemas-microsoft-com:office:word" xmlns:w="http://schemas.openxmlformats.org/wordprocessingml/2006/main" xmlns:w14="http://schemas.microsoft.com/office/word/2010/wordml" xmlns:w15="http://schemas.microsoft.com/office/word/2012/wordml" xmlns:w16cid="http://schemas.microsoft.com/office/word/2016/wordml/cid" xmlns:w16se="http://schemas.microsoft.com/office/word/2015/wordml/symex" xmlns:wpg="http://schemas.microsoft.com/office/word/2010/wordprocessingGroup" xmlns:wpi="http://schemas.microsoft.com/office/word/2010/wordprocessingInk" xmlns:wne="http://schemas.microsoft.com/office/word/2006/wordml" xmlns:wps="http://schemas.microsoft.com/office/word/2010/wordprocessingShape" mc:Ignorable="w14 w15 w16se w16cid wp14">
   <w:body>
     <w:sdt>
       <w:sdtPr>
@@ -2864,13 +2864,8 @@
         <w:spacing w:after="0"/>
         <w:ind w:left="993"/>
       </w:pPr>
-      <w:proofErr w:type="spellStart"/>
-      <w:r>
-        <w:t>Forti</w:t>
-      </w:r>
-      <w:proofErr w:type="spellEnd"/>
-      <w:r>
-        <w:t xml:space="preserve"> </w:t>
+      <w:r>
+        <w:t xml:space="preserve">Forti </w:t>
       </w:r>
       <w:proofErr w:type="spellStart"/>
       <w:r>
@@ -4654,15 +4649,7 @@
         </w:numPr>
       </w:pPr>
       <w:r>
-        <w:t xml:space="preserve">Osama : amélioration de la partie </w:t>
-      </w:r>
-      <w:proofErr w:type="spellStart"/>
-      <w:r>
-        <w:t>PoE</w:t>
-      </w:r>
-      <w:proofErr w:type="spellEnd"/>
-      <w:r>
-        <w:t xml:space="preserve"> après les remarques de Mr. Palma et modification de la page de garde</w:t>
+        <w:t>Osama : amélioration de la partie PoE après les remarques de Mr. Palma et modification de la page de garde</w:t>
       </w:r>
     </w:p>
     <w:p>
@@ -4883,12 +4870,12 @@
       <w:pPr>
         <w:pStyle w:val="Titre1"/>
         <w:rPr>
-          <w:color w:val="FF0000"/>
+          <w:color w:val="auto"/>
         </w:rPr>
       </w:pPr>
       <w:r>
         <w:rPr>
-          <w:color w:val="FF0000"/>
+          <w:color w:val="auto"/>
         </w:rPr>
         <w:lastRenderedPageBreak/>
         <w:t>29 avril 2019</w:t>
@@ -4898,12 +4885,12 @@
       <w:pPr>
         <w:pStyle w:val="Titre2"/>
         <w:rPr>
-          <w:color w:val="FF0000"/>
+          <w:color w:val="auto"/>
         </w:rPr>
       </w:pPr>
       <w:r>
         <w:rPr>
-          <w:color w:val="FF0000"/>
+          <w:color w:val="auto"/>
         </w:rPr>
         <w:t xml:space="preserve">Compte rendu du travail effectué </w:t>
       </w:r>
@@ -4911,21 +4898,9 @@
     <w:p>
       <w:pPr>
         <w:ind w:left="1134"/>
-        <w:rPr>
-          <w:color w:val="FF0000"/>
-        </w:rPr>
-      </w:pPr>
-      <w:r>
-        <w:rPr>
-          <w:color w:val="FF0000"/>
-        </w:rPr>
-        <w:t>Travail effectué</w:t>
-      </w:r>
-      <w:r>
-        <w:rPr>
-          <w:color w:val="FF0000"/>
-        </w:rPr>
-        <w:t xml:space="preserve"> pour le jeudi 11 avril :</w:t>
+      </w:pPr>
+      <w:r>
+        <w:t>Travail effectué pour le jeudi 11 avril :</w:t>
       </w:r>
     </w:p>
     <w:p>
@@ -4935,37 +4910,9 @@
           <w:ilvl w:val="0"/>
           <w:numId w:val="14"/>
         </w:numPr>
-        <w:rPr>
-          <w:color w:val="FF0000"/>
-        </w:rPr>
-      </w:pPr>
-      <w:r>
-        <w:rPr>
-          <w:color w:val="FF0000"/>
-        </w:rPr>
-        <w:t xml:space="preserve">Osama : présentation de sa partie à son bureau -&gt; amélioration du PowerPoint. Amélioration de la partie </w:t>
-      </w:r>
-      <w:proofErr w:type="spellStart"/>
-      <w:r>
-        <w:rPr>
-          <w:color w:val="FF0000"/>
-        </w:rPr>
-        <w:t>PoE</w:t>
-      </w:r>
-      <w:proofErr w:type="spellEnd"/>
-      <w:r>
-        <w:rPr>
-          <w:color w:val="FF0000"/>
-        </w:rPr>
-        <w:t xml:space="preserve"> en personnalisant un diagr</w:t>
-      </w:r>
-      <w:bookmarkStart w:id="30" w:name="_GoBack"/>
-      <w:bookmarkEnd w:id="30"/>
-      <w:r>
-        <w:rPr>
-          <w:color w:val="FF0000"/>
-        </w:rPr>
-        <w:t>amme.</w:t>
+      </w:pPr>
+      <w:r>
+        <w:t>Osama : présentation de sa partie à son bureau -&gt; amélioration du PowerPoint. Amélioration de la partie PoE en personnalisant un diagramme.</w:t>
       </w:r>
     </w:p>
     <w:p>
@@ -4975,14 +4922,8 @@
           <w:ilvl w:val="0"/>
           <w:numId w:val="14"/>
         </w:numPr>
-        <w:rPr>
-          <w:color w:val="FF0000"/>
-        </w:rPr>
-      </w:pPr>
-      <w:r>
-        <w:rPr>
-          <w:color w:val="FF0000"/>
-        </w:rPr>
+      </w:pPr>
+      <w:r>
         <w:t>Winston : création de la partie « usage » et « blindage » du PowerPoint</w:t>
       </w:r>
     </w:p>
@@ -4993,14 +4934,8 @@
           <w:ilvl w:val="0"/>
           <w:numId w:val="14"/>
         </w:numPr>
-        <w:rPr>
-          <w:color w:val="FF0000"/>
-        </w:rPr>
-      </w:pPr>
-      <w:r>
-        <w:rPr>
-          <w:color w:val="FF0000"/>
-        </w:rPr>
+      </w:pPr>
+      <w:r>
         <w:t>Alexis : Ajouter de la partie sur les catégories, création de la partie « fabrication » et début de cette même partie pour le PowerPoint.</w:t>
       </w:r>
     </w:p>
@@ -5011,14 +4946,8 @@
           <w:ilvl w:val="0"/>
           <w:numId w:val="14"/>
         </w:numPr>
-        <w:rPr>
-          <w:color w:val="FF0000"/>
-        </w:rPr>
-      </w:pPr>
-      <w:r>
-        <w:rPr>
-          <w:color w:val="FF0000"/>
-        </w:rPr>
+      </w:pPr>
+      <w:r>
         <w:t>Dylan : ajout de la partie « historiques » et les « normes » sur le PowerPoint.</w:t>
       </w:r>
     </w:p>
@@ -5029,20 +4958,11 @@
           <w:ilvl w:val="0"/>
           <w:numId w:val="14"/>
         </w:numPr>
-        <w:rPr>
-          <w:color w:val="FF0000"/>
-        </w:rPr>
-      </w:pPr>
-      <w:r>
-        <w:rPr>
-          <w:color w:val="FF0000"/>
-        </w:rPr>
+      </w:pPr>
+      <w:r>
         <w:t>Quentin : ajout de l</w:t>
       </w:r>
       <w:r>
-        <w:rPr>
-          <w:color w:val="FF0000"/>
-        </w:rPr>
         <w:t>a partie « introduction » et de la partie « connectiques »</w:t>
       </w:r>
     </w:p>
@@ -5053,21 +4973,18 @@
           <w:ilvl w:val="0"/>
           <w:numId w:val="14"/>
         </w:numPr>
-        <w:rPr>
-          <w:color w:val="FF0000"/>
-        </w:rPr>
       </w:pPr>
     </w:p>
     <w:p>
       <w:pPr>
         <w:pStyle w:val="Titre2"/>
         <w:rPr>
-          <w:color w:val="FF0000"/>
+          <w:color w:val="auto"/>
         </w:rPr>
       </w:pPr>
       <w:r>
         <w:rPr>
-          <w:color w:val="FF0000"/>
+          <w:color w:val="auto"/>
         </w:rPr>
         <w:t>Planification</w:t>
       </w:r>
@@ -5075,27 +4992,9 @@
     <w:p>
       <w:pPr>
         <w:ind w:left="1134"/>
-        <w:rPr>
-          <w:color w:val="FF0000"/>
-        </w:rPr>
-      </w:pPr>
-      <w:r>
-        <w:rPr>
-          <w:color w:val="FF0000"/>
-        </w:rPr>
-        <w:t>Trav</w:t>
-      </w:r>
-      <w:r>
-        <w:rPr>
-          <w:color w:val="FF0000"/>
-        </w:rPr>
-        <w:t>ail à effectuer pour le mercredi 1 mai et jeudi 2 mai</w:t>
-      </w:r>
-      <w:r>
-        <w:rPr>
-          <w:color w:val="FF0000"/>
-        </w:rPr>
-        <w:t> :</w:t>
+      </w:pPr>
+      <w:r>
+        <w:t>Travail à effectuer pour le mercredi 1 mai et jeudi 2 mai :</w:t>
       </w:r>
     </w:p>
     <w:p>
@@ -5105,14 +5004,8 @@
           <w:ilvl w:val="0"/>
           <w:numId w:val="15"/>
         </w:numPr>
-        <w:rPr>
-          <w:color w:val="FF0000"/>
-        </w:rPr>
-      </w:pPr>
-      <w:r>
-        <w:rPr>
-          <w:color w:val="FF0000"/>
-        </w:rPr>
+      </w:pPr>
+      <w:r>
         <w:t>L’ensemble de l’équipe doit terminer sa partie pour le 1 mai</w:t>
       </w:r>
     </w:p>
@@ -5123,28 +5016,16 @@
           <w:ilvl w:val="0"/>
           <w:numId w:val="15"/>
         </w:numPr>
-        <w:rPr>
-          <w:color w:val="FF0000"/>
-        </w:rPr>
-      </w:pPr>
-      <w:r>
-        <w:rPr>
-          <w:color w:val="FF0000"/>
-        </w:rPr>
+      </w:pPr>
+      <w:r>
         <w:t>Quentin doit mettre en page et corriger l’orthographe pour le 2 mai</w:t>
       </w:r>
     </w:p>
     <w:p>
       <w:pPr>
         <w:ind w:left="709"/>
-        <w:rPr>
-          <w:color w:val="FF0000"/>
-        </w:rPr>
-      </w:pPr>
-      <w:r>
-        <w:rPr>
-          <w:color w:val="FF0000"/>
-        </w:rPr>
+      </w:pPr>
+      <w:r>
         <w:t>Le rendu final des fichiers se fera le vendredi 3 mai par Dylan.</w:t>
       </w:r>
     </w:p>
@@ -5157,6 +5038,8 @@
         </w:tabs>
         <w:ind w:left="1134"/>
       </w:pPr>
+      <w:bookmarkStart w:id="30" w:name="_GoBack"/>
+      <w:bookmarkEnd w:id="30"/>
     </w:p>
     <w:sectPr>
       <w:pgSz w:w="11906" w:h="16838" w:code="9"/>
@@ -5169,7 +5052,7 @@
 </file>
 
 <file path=word/endnotes.xml><?xml version="1.0" encoding="utf-8"?>
-<w:endnotes xmlns:wpc="http://schemas.microsoft.com/office/word/2010/wordprocessingCanvas" xmlns:cx="http://schemas.microsoft.com/office/drawing/2014/chartex" xmlns:cx1="http://schemas.microsoft.com/office/drawing/2015/9/8/chartex" xmlns:mc="http://schemas.openxmlformats.org/markup-compatibility/2006" xmlns:o="urn:schemas-microsoft-com:office:office" xmlns:r="http://schemas.openxmlformats.org/officeDocument/2006/relationships" xmlns:m="http://schemas.openxmlformats.org/officeDocument/2006/math" xmlns:v="urn:schemas-microsoft-com:vml" xmlns:wp14="http://schemas.microsoft.com/office/word/2010/wordprocessingDrawing" xmlns:wp="http://schemas.openxmlformats.org/drawingml/2006/wordprocessingDrawing" xmlns:w10="urn:schemas-microsoft-com:office:word" xmlns:w="http://schemas.openxmlformats.org/wordprocessingml/2006/main" xmlns:w14="http://schemas.microsoft.com/office/word/2010/wordml" xmlns:w15="http://schemas.microsoft.com/office/word/2012/wordml" xmlns:w16se="http://schemas.microsoft.com/office/word/2015/wordml/symex" xmlns:wpg="http://schemas.microsoft.com/office/word/2010/wordprocessingGroup" xmlns:wpi="http://schemas.microsoft.com/office/word/2010/wordprocessingInk" xmlns:wne="http://schemas.microsoft.com/office/word/2006/wordml" xmlns:wps="http://schemas.microsoft.com/office/word/2010/wordprocessingShape" mc:Ignorable="w14 w15 w16se wp14">
+<w:endnotes xmlns:wpc="http://schemas.microsoft.com/office/word/2010/wordprocessingCanvas" xmlns:cx="http://schemas.microsoft.com/office/drawing/2014/chartex" xmlns:cx1="http://schemas.microsoft.com/office/drawing/2015/9/8/chartex" xmlns:cx2="http://schemas.microsoft.com/office/drawing/2015/10/21/chartex" xmlns:cx3="http://schemas.microsoft.com/office/drawing/2016/5/9/chartex" xmlns:cx4="http://schemas.microsoft.com/office/drawing/2016/5/10/chartex" xmlns:cx5="http://schemas.microsoft.com/office/drawing/2016/5/11/chartex" xmlns:cx6="http://schemas.microsoft.com/office/drawing/2016/5/12/chartex" xmlns:cx7="http://schemas.microsoft.com/office/drawing/2016/5/13/chartex" xmlns:cx8="http://schemas.microsoft.com/office/drawing/2016/5/14/chartex" xmlns:mc="http://schemas.openxmlformats.org/markup-compatibility/2006" xmlns:aink="http://schemas.microsoft.com/office/drawing/2016/ink" xmlns:am3d="http://schemas.microsoft.com/office/drawing/2017/model3d" xmlns:o="urn:schemas-microsoft-com:office:office" xmlns:r="http://schemas.openxmlformats.org/officeDocument/2006/relationships" xmlns:m="http://schemas.openxmlformats.org/officeDocument/2006/math" xmlns:v="urn:schemas-microsoft-com:vml" xmlns:wp14="http://schemas.microsoft.com/office/word/2010/wordprocessingDrawing" xmlns:wp="http://schemas.openxmlformats.org/drawingml/2006/wordprocessingDrawing" xmlns:w10="urn:schemas-microsoft-com:office:word" xmlns:w="http://schemas.openxmlformats.org/wordprocessingml/2006/main" xmlns:w14="http://schemas.microsoft.com/office/word/2010/wordml" xmlns:w15="http://schemas.microsoft.com/office/word/2012/wordml" xmlns:w16cid="http://schemas.microsoft.com/office/word/2016/wordml/cid" xmlns:w16se="http://schemas.microsoft.com/office/word/2015/wordml/symex" xmlns:wpg="http://schemas.microsoft.com/office/word/2010/wordprocessingGroup" xmlns:wpi="http://schemas.microsoft.com/office/word/2010/wordprocessingInk" xmlns:wne="http://schemas.microsoft.com/office/word/2006/wordml" xmlns:wps="http://schemas.microsoft.com/office/word/2010/wordprocessingShape" mc:Ignorable="w14 w15 w16se w16cid wp14">
   <w:endnote w:type="separator" w:id="-1">
     <w:p>
       <w:pPr>
@@ -5198,7 +5081,7 @@
 </file>
 
 <file path=word/footer1.xml><?xml version="1.0" encoding="utf-8"?>
-<w:ftr xmlns:wpc="http://schemas.microsoft.com/office/word/2010/wordprocessingCanvas" xmlns:cx="http://schemas.microsoft.com/office/drawing/2014/chartex" xmlns:cx1="http://schemas.microsoft.com/office/drawing/2015/9/8/chartex" xmlns:mc="http://schemas.openxmlformats.org/markup-compatibility/2006" xmlns:o="urn:schemas-microsoft-com:office:office" xmlns:r="http://schemas.openxmlformats.org/officeDocument/2006/relationships" xmlns:m="http://schemas.openxmlformats.org/officeDocument/2006/math" xmlns:v="urn:schemas-microsoft-com:vml" xmlns:wp14="http://schemas.microsoft.com/office/word/2010/wordprocessingDrawing" xmlns:wp="http://schemas.openxmlformats.org/drawingml/2006/wordprocessingDrawing" xmlns:w10="urn:schemas-microsoft-com:office:word" xmlns:w="http://schemas.openxmlformats.org/wordprocessingml/2006/main" xmlns:w14="http://schemas.microsoft.com/office/word/2010/wordml" xmlns:w15="http://schemas.microsoft.com/office/word/2012/wordml" xmlns:w16se="http://schemas.microsoft.com/office/word/2015/wordml/symex" xmlns:wpg="http://schemas.microsoft.com/office/word/2010/wordprocessingGroup" xmlns:wpi="http://schemas.microsoft.com/office/word/2010/wordprocessingInk" xmlns:wne="http://schemas.microsoft.com/office/word/2006/wordml" xmlns:wps="http://schemas.microsoft.com/office/word/2010/wordprocessingShape" mc:Ignorable="w14 w15 w16se wp14">
+<w:ftr xmlns:wpc="http://schemas.microsoft.com/office/word/2010/wordprocessingCanvas" xmlns:cx="http://schemas.microsoft.com/office/drawing/2014/chartex" xmlns:cx1="http://schemas.microsoft.com/office/drawing/2015/9/8/chartex" xmlns:cx2="http://schemas.microsoft.com/office/drawing/2015/10/21/chartex" xmlns:cx3="http://schemas.microsoft.com/office/drawing/2016/5/9/chartex" xmlns:cx4="http://schemas.microsoft.com/office/drawing/2016/5/10/chartex" xmlns:cx5="http://schemas.microsoft.com/office/drawing/2016/5/11/chartex" xmlns:cx6="http://schemas.microsoft.com/office/drawing/2016/5/12/chartex" xmlns:cx7="http://schemas.microsoft.com/office/drawing/2016/5/13/chartex" xmlns:cx8="http://schemas.microsoft.com/office/drawing/2016/5/14/chartex" xmlns:mc="http://schemas.openxmlformats.org/markup-compatibility/2006" xmlns:aink="http://schemas.microsoft.com/office/drawing/2016/ink" xmlns:am3d="http://schemas.microsoft.com/office/drawing/2017/model3d" xmlns:o="urn:schemas-microsoft-com:office:office" xmlns:r="http://schemas.openxmlformats.org/officeDocument/2006/relationships" xmlns:m="http://schemas.openxmlformats.org/officeDocument/2006/math" xmlns:v="urn:schemas-microsoft-com:vml" xmlns:wp14="http://schemas.microsoft.com/office/word/2010/wordprocessingDrawing" xmlns:wp="http://schemas.openxmlformats.org/drawingml/2006/wordprocessingDrawing" xmlns:w10="urn:schemas-microsoft-com:office:word" xmlns:w="http://schemas.openxmlformats.org/wordprocessingml/2006/main" xmlns:w14="http://schemas.microsoft.com/office/word/2010/wordml" xmlns:w15="http://schemas.microsoft.com/office/word/2012/wordml" xmlns:w16cid="http://schemas.microsoft.com/office/word/2016/wordml/cid" xmlns:w16se="http://schemas.microsoft.com/office/word/2015/wordml/symex" xmlns:wpg="http://schemas.microsoft.com/office/word/2010/wordprocessingGroup" xmlns:wpi="http://schemas.microsoft.com/office/word/2010/wordprocessingInk" xmlns:wne="http://schemas.microsoft.com/office/word/2006/wordml" xmlns:wps="http://schemas.microsoft.com/office/word/2010/wordprocessingShape" mc:Ignorable="w14 w15 w16se w16cid wp14">
   <w:p>
     <w:pPr>
       <w:pStyle w:val="Pieddepage"/>
@@ -5280,7 +5163,7 @@
       <w:rPr>
         <w:noProof/>
       </w:rPr>
-      <w:t>29 avril 2019</w:t>
+      <w:t>5 mai 2019</w:t>
     </w:r>
     <w:r>
       <w:fldChar w:fldCharType="end"/>
@@ -5290,7 +5173,7 @@
 </file>
 
 <file path=word/footer2.xml><?xml version="1.0" encoding="utf-8"?>
-<w:ftr xmlns:wpc="http://schemas.microsoft.com/office/word/2010/wordprocessingCanvas" xmlns:cx="http://schemas.microsoft.com/office/drawing/2014/chartex" xmlns:cx1="http://schemas.microsoft.com/office/drawing/2015/9/8/chartex" xmlns:mc="http://schemas.openxmlformats.org/markup-compatibility/2006" xmlns:o="urn:schemas-microsoft-com:office:office" xmlns:r="http://schemas.openxmlformats.org/officeDocument/2006/relationships" xmlns:m="http://schemas.openxmlformats.org/officeDocument/2006/math" xmlns:v="urn:schemas-microsoft-com:vml" xmlns:wp14="http://schemas.microsoft.com/office/word/2010/wordprocessingDrawing" xmlns:wp="http://schemas.openxmlformats.org/drawingml/2006/wordprocessingDrawing" xmlns:w10="urn:schemas-microsoft-com:office:word" xmlns:w="http://schemas.openxmlformats.org/wordprocessingml/2006/main" xmlns:w14="http://schemas.microsoft.com/office/word/2010/wordml" xmlns:w15="http://schemas.microsoft.com/office/word/2012/wordml" xmlns:w16se="http://schemas.microsoft.com/office/word/2015/wordml/symex" xmlns:wpg="http://schemas.microsoft.com/office/word/2010/wordprocessingGroup" xmlns:wpi="http://schemas.microsoft.com/office/word/2010/wordprocessingInk" xmlns:wne="http://schemas.microsoft.com/office/word/2006/wordml" xmlns:wps="http://schemas.microsoft.com/office/word/2010/wordprocessingShape" mc:Ignorable="w14 w15 w16se wp14">
+<w:ftr xmlns:wpc="http://schemas.microsoft.com/office/word/2010/wordprocessingCanvas" xmlns:cx="http://schemas.microsoft.com/office/drawing/2014/chartex" xmlns:cx1="http://schemas.microsoft.com/office/drawing/2015/9/8/chartex" xmlns:cx2="http://schemas.microsoft.com/office/drawing/2015/10/21/chartex" xmlns:cx3="http://schemas.microsoft.com/office/drawing/2016/5/9/chartex" xmlns:cx4="http://schemas.microsoft.com/office/drawing/2016/5/10/chartex" xmlns:cx5="http://schemas.microsoft.com/office/drawing/2016/5/11/chartex" xmlns:cx6="http://schemas.microsoft.com/office/drawing/2016/5/12/chartex" xmlns:cx7="http://schemas.microsoft.com/office/drawing/2016/5/13/chartex" xmlns:cx8="http://schemas.microsoft.com/office/drawing/2016/5/14/chartex" xmlns:mc="http://schemas.openxmlformats.org/markup-compatibility/2006" xmlns:aink="http://schemas.microsoft.com/office/drawing/2016/ink" xmlns:am3d="http://schemas.microsoft.com/office/drawing/2017/model3d" xmlns:o="urn:schemas-microsoft-com:office:office" xmlns:r="http://schemas.openxmlformats.org/officeDocument/2006/relationships" xmlns:m="http://schemas.openxmlformats.org/officeDocument/2006/math" xmlns:v="urn:schemas-microsoft-com:vml" xmlns:wp14="http://schemas.microsoft.com/office/word/2010/wordprocessingDrawing" xmlns:wp="http://schemas.openxmlformats.org/drawingml/2006/wordprocessingDrawing" xmlns:w10="urn:schemas-microsoft-com:office:word" xmlns:w="http://schemas.openxmlformats.org/wordprocessingml/2006/main" xmlns:w14="http://schemas.microsoft.com/office/word/2010/wordml" xmlns:w15="http://schemas.microsoft.com/office/word/2012/wordml" xmlns:w16cid="http://schemas.microsoft.com/office/word/2016/wordml/cid" xmlns:w16se="http://schemas.microsoft.com/office/word/2015/wordml/symex" xmlns:wpg="http://schemas.microsoft.com/office/word/2010/wordprocessingGroup" xmlns:wpi="http://schemas.microsoft.com/office/word/2010/wordprocessingInk" xmlns:wne="http://schemas.microsoft.com/office/word/2006/wordml" xmlns:wps="http://schemas.microsoft.com/office/word/2010/wordprocessingShape" mc:Ignorable="w14 w15 w16se w16cid wp14">
   <w:p>
     <w:pPr>
       <w:pStyle w:val="Pieddepage"/>
@@ -5301,7 +5184,7 @@
 </file>
 
 <file path=word/footnotes.xml><?xml version="1.0" encoding="utf-8"?>
-<w:footnotes xmlns:wpc="http://schemas.microsoft.com/office/word/2010/wordprocessingCanvas" xmlns:cx="http://schemas.microsoft.com/office/drawing/2014/chartex" xmlns:cx1="http://schemas.microsoft.com/office/drawing/2015/9/8/chartex" xmlns:mc="http://schemas.openxmlformats.org/markup-compatibility/2006" xmlns:o="urn:schemas-microsoft-com:office:office" xmlns:r="http://schemas.openxmlformats.org/officeDocument/2006/relationships" xmlns:m="http://schemas.openxmlformats.org/officeDocument/2006/math" xmlns:v="urn:schemas-microsoft-com:vml" xmlns:wp14="http://schemas.microsoft.com/office/word/2010/wordprocessingDrawing" xmlns:wp="http://schemas.openxmlformats.org/drawingml/2006/wordprocessingDrawing" xmlns:w10="urn:schemas-microsoft-com:office:word" xmlns:w="http://schemas.openxmlformats.org/wordprocessingml/2006/main" xmlns:w14="http://schemas.microsoft.com/office/word/2010/wordml" xmlns:w15="http://schemas.microsoft.com/office/word/2012/wordml" xmlns:w16se="http://schemas.microsoft.com/office/word/2015/wordml/symex" xmlns:wpg="http://schemas.microsoft.com/office/word/2010/wordprocessingGroup" xmlns:wpi="http://schemas.microsoft.com/office/word/2010/wordprocessingInk" xmlns:wne="http://schemas.microsoft.com/office/word/2006/wordml" xmlns:wps="http://schemas.microsoft.com/office/word/2010/wordprocessingShape" mc:Ignorable="w14 w15 w16se wp14">
+<w:footnotes xmlns:wpc="http://schemas.microsoft.com/office/word/2010/wordprocessingCanvas" xmlns:cx="http://schemas.microsoft.com/office/drawing/2014/chartex" xmlns:cx1="http://schemas.microsoft.com/office/drawing/2015/9/8/chartex" xmlns:cx2="http://schemas.microsoft.com/office/drawing/2015/10/21/chartex" xmlns:cx3="http://schemas.microsoft.com/office/drawing/2016/5/9/chartex" xmlns:cx4="http://schemas.microsoft.com/office/drawing/2016/5/10/chartex" xmlns:cx5="http://schemas.microsoft.com/office/drawing/2016/5/11/chartex" xmlns:cx6="http://schemas.microsoft.com/office/drawing/2016/5/12/chartex" xmlns:cx7="http://schemas.microsoft.com/office/drawing/2016/5/13/chartex" xmlns:cx8="http://schemas.microsoft.com/office/drawing/2016/5/14/chartex" xmlns:mc="http://schemas.openxmlformats.org/markup-compatibility/2006" xmlns:aink="http://schemas.microsoft.com/office/drawing/2016/ink" xmlns:am3d="http://schemas.microsoft.com/office/drawing/2017/model3d" xmlns:o="urn:schemas-microsoft-com:office:office" xmlns:r="http://schemas.openxmlformats.org/officeDocument/2006/relationships" xmlns:m="http://schemas.openxmlformats.org/officeDocument/2006/math" xmlns:v="urn:schemas-microsoft-com:vml" xmlns:wp14="http://schemas.microsoft.com/office/word/2010/wordprocessingDrawing" xmlns:wp="http://schemas.openxmlformats.org/drawingml/2006/wordprocessingDrawing" xmlns:w10="urn:schemas-microsoft-com:office:word" xmlns:w="http://schemas.openxmlformats.org/wordprocessingml/2006/main" xmlns:w14="http://schemas.microsoft.com/office/word/2010/wordml" xmlns:w15="http://schemas.microsoft.com/office/word/2012/wordml" xmlns:w16cid="http://schemas.microsoft.com/office/word/2016/wordml/cid" xmlns:w16se="http://schemas.microsoft.com/office/word/2015/wordml/symex" xmlns:wpg="http://schemas.microsoft.com/office/word/2010/wordprocessingGroup" xmlns:wpi="http://schemas.microsoft.com/office/word/2010/wordprocessingInk" xmlns:wne="http://schemas.microsoft.com/office/word/2006/wordml" xmlns:wps="http://schemas.microsoft.com/office/word/2010/wordprocessingShape" mc:Ignorable="w14 w15 w16se w16cid wp14">
   <w:footnote w:type="separator" w:id="-1">
     <w:p>
       <w:pPr>
@@ -5330,7 +5213,7 @@
 </file>
 
 <file path=word/header1.xml><?xml version="1.0" encoding="utf-8"?>
-<w:hdr xmlns:wpc="http://schemas.microsoft.com/office/word/2010/wordprocessingCanvas" xmlns:cx="http://schemas.microsoft.com/office/drawing/2014/chartex" xmlns:cx1="http://schemas.microsoft.com/office/drawing/2015/9/8/chartex" xmlns:mc="http://schemas.openxmlformats.org/markup-compatibility/2006" xmlns:o="urn:schemas-microsoft-com:office:office" xmlns:r="http://schemas.openxmlformats.org/officeDocument/2006/relationships" xmlns:m="http://schemas.openxmlformats.org/officeDocument/2006/math" xmlns:v="urn:schemas-microsoft-com:vml" xmlns:wp14="http://schemas.microsoft.com/office/word/2010/wordprocessingDrawing" xmlns:wp="http://schemas.openxmlformats.org/drawingml/2006/wordprocessingDrawing" xmlns:w10="urn:schemas-microsoft-com:office:word" xmlns:w="http://schemas.openxmlformats.org/wordprocessingml/2006/main" xmlns:w14="http://schemas.microsoft.com/office/word/2010/wordml" xmlns:w15="http://schemas.microsoft.com/office/word/2012/wordml" xmlns:w16se="http://schemas.microsoft.com/office/word/2015/wordml/symex" xmlns:wpg="http://schemas.microsoft.com/office/word/2010/wordprocessingGroup" xmlns:wpi="http://schemas.microsoft.com/office/word/2010/wordprocessingInk" xmlns:wne="http://schemas.microsoft.com/office/word/2006/wordml" xmlns:wps="http://schemas.microsoft.com/office/word/2010/wordprocessingShape" mc:Ignorable="w14 w15 w16se wp14">
+<w:hdr xmlns:wpc="http://schemas.microsoft.com/office/word/2010/wordprocessingCanvas" xmlns:cx="http://schemas.microsoft.com/office/drawing/2014/chartex" xmlns:cx1="http://schemas.microsoft.com/office/drawing/2015/9/8/chartex" xmlns:cx2="http://schemas.microsoft.com/office/drawing/2015/10/21/chartex" xmlns:cx3="http://schemas.microsoft.com/office/drawing/2016/5/9/chartex" xmlns:cx4="http://schemas.microsoft.com/office/drawing/2016/5/10/chartex" xmlns:cx5="http://schemas.microsoft.com/office/drawing/2016/5/11/chartex" xmlns:cx6="http://schemas.microsoft.com/office/drawing/2016/5/12/chartex" xmlns:cx7="http://schemas.microsoft.com/office/drawing/2016/5/13/chartex" xmlns:cx8="http://schemas.microsoft.com/office/drawing/2016/5/14/chartex" xmlns:mc="http://schemas.openxmlformats.org/markup-compatibility/2006" xmlns:aink="http://schemas.microsoft.com/office/drawing/2016/ink" xmlns:am3d="http://schemas.microsoft.com/office/drawing/2017/model3d" xmlns:o="urn:schemas-microsoft-com:office:office" xmlns:r="http://schemas.openxmlformats.org/officeDocument/2006/relationships" xmlns:m="http://schemas.openxmlformats.org/officeDocument/2006/math" xmlns:v="urn:schemas-microsoft-com:vml" xmlns:wp14="http://schemas.microsoft.com/office/word/2010/wordprocessingDrawing" xmlns:wp="http://schemas.openxmlformats.org/drawingml/2006/wordprocessingDrawing" xmlns:w10="urn:schemas-microsoft-com:office:word" xmlns:w="http://schemas.openxmlformats.org/wordprocessingml/2006/main" xmlns:w14="http://schemas.microsoft.com/office/word/2010/wordml" xmlns:w15="http://schemas.microsoft.com/office/word/2012/wordml" xmlns:w16cid="http://schemas.microsoft.com/office/word/2016/wordml/cid" xmlns:w16se="http://schemas.microsoft.com/office/word/2015/wordml/symex" xmlns:wpg="http://schemas.microsoft.com/office/word/2010/wordprocessingGroup" xmlns:wpi="http://schemas.microsoft.com/office/word/2010/wordprocessingInk" xmlns:wne="http://schemas.microsoft.com/office/word/2006/wordml" xmlns:wps="http://schemas.microsoft.com/office/word/2010/wordprocessingShape" mc:Ignorable="w14 w15 w16se w16cid wp14">
   <w:p>
     <w:pPr>
       <w:pStyle w:val="En-tte"/>
@@ -5364,7 +5247,7 @@
 </file>
 
 <file path=word/numbering.xml><?xml version="1.0" encoding="utf-8"?>
-<w:numbering xmlns:wpc="http://schemas.microsoft.com/office/word/2010/wordprocessingCanvas" xmlns:cx="http://schemas.microsoft.com/office/drawing/2014/chartex" xmlns:cx1="http://schemas.microsoft.com/office/drawing/2015/9/8/chartex" xmlns:mc="http://schemas.openxmlformats.org/markup-compatibility/2006" xmlns:o="urn:schemas-microsoft-com:office:office" xmlns:r="http://schemas.openxmlformats.org/officeDocument/2006/relationships" xmlns:m="http://schemas.openxmlformats.org/officeDocument/2006/math" xmlns:v="urn:schemas-microsoft-com:vml" xmlns:wp14="http://schemas.microsoft.com/office/word/2010/wordprocessingDrawing" xmlns:wp="http://schemas.openxmlformats.org/drawingml/2006/wordprocessingDrawing" xmlns:w10="urn:schemas-microsoft-com:office:word" xmlns:w="http://schemas.openxmlformats.org/wordprocessingml/2006/main" xmlns:w14="http://schemas.microsoft.com/office/word/2010/wordml" xmlns:w15="http://schemas.microsoft.com/office/word/2012/wordml" xmlns:w16se="http://schemas.microsoft.com/office/word/2015/wordml/symex" xmlns:wpg="http://schemas.microsoft.com/office/word/2010/wordprocessingGroup" xmlns:wpi="http://schemas.microsoft.com/office/word/2010/wordprocessingInk" xmlns:wne="http://schemas.microsoft.com/office/word/2006/wordml" xmlns:wps="http://schemas.microsoft.com/office/word/2010/wordprocessingShape" mc:Ignorable="w14 w15 w16se wp14">
+<w:numbering xmlns:wpc="http://schemas.microsoft.com/office/word/2010/wordprocessingCanvas" xmlns:cx="http://schemas.microsoft.com/office/drawing/2014/chartex" xmlns:cx1="http://schemas.microsoft.com/office/drawing/2015/9/8/chartex" xmlns:cx2="http://schemas.microsoft.com/office/drawing/2015/10/21/chartex" xmlns:cx3="http://schemas.microsoft.com/office/drawing/2016/5/9/chartex" xmlns:cx4="http://schemas.microsoft.com/office/drawing/2016/5/10/chartex" xmlns:cx5="http://schemas.microsoft.com/office/drawing/2016/5/11/chartex" xmlns:cx6="http://schemas.microsoft.com/office/drawing/2016/5/12/chartex" xmlns:cx7="http://schemas.microsoft.com/office/drawing/2016/5/13/chartex" xmlns:cx8="http://schemas.microsoft.com/office/drawing/2016/5/14/chartex" xmlns:mc="http://schemas.openxmlformats.org/markup-compatibility/2006" xmlns:aink="http://schemas.microsoft.com/office/drawing/2016/ink" xmlns:am3d="http://schemas.microsoft.com/office/drawing/2017/model3d" xmlns:o="urn:schemas-microsoft-com:office:office" xmlns:r="http://schemas.openxmlformats.org/officeDocument/2006/relationships" xmlns:m="http://schemas.openxmlformats.org/officeDocument/2006/math" xmlns:v="urn:schemas-microsoft-com:vml" xmlns:wp14="http://schemas.microsoft.com/office/word/2010/wordprocessingDrawing" xmlns:wp="http://schemas.openxmlformats.org/drawingml/2006/wordprocessingDrawing" xmlns:w10="urn:schemas-microsoft-com:office:word" xmlns:w="http://schemas.openxmlformats.org/wordprocessingml/2006/main" xmlns:w14="http://schemas.microsoft.com/office/word/2010/wordml" xmlns:w15="http://schemas.microsoft.com/office/word/2012/wordml" xmlns:w16cid="http://schemas.microsoft.com/office/word/2016/wordml/cid" xmlns:w16se="http://schemas.microsoft.com/office/word/2015/wordml/symex" xmlns:wpg="http://schemas.microsoft.com/office/word/2010/wordprocessingGroup" xmlns:wpi="http://schemas.microsoft.com/office/word/2010/wordprocessingInk" xmlns:wne="http://schemas.microsoft.com/office/word/2006/wordml" xmlns:wps="http://schemas.microsoft.com/office/word/2010/wordprocessingShape" mc:Ignorable="w14 w15 w16se w16cid wp14">
   <w:abstractNum w:abstractNumId="0" w15:restartNumberingAfterBreak="0">
     <w:nsid w:val="0D371AE6"/>
     <w:multiLevelType w:val="hybridMultilevel"/>
@@ -7090,7 +6973,7 @@
 </file>
 
 <file path=word/styles.xml><?xml version="1.0" encoding="utf-8"?>
-<w:styles xmlns:mc="http://schemas.openxmlformats.org/markup-compatibility/2006" xmlns:r="http://schemas.openxmlformats.org/officeDocument/2006/relationships" xmlns:w="http://schemas.openxmlformats.org/wordprocessingml/2006/main" xmlns:w14="http://schemas.microsoft.com/office/word/2010/wordml" xmlns:w15="http://schemas.microsoft.com/office/word/2012/wordml" xmlns:w16se="http://schemas.microsoft.com/office/word/2015/wordml/symex" mc:Ignorable="w14 w15 w16se">
+<w:styles xmlns:mc="http://schemas.openxmlformats.org/markup-compatibility/2006" xmlns:r="http://schemas.openxmlformats.org/officeDocument/2006/relationships" xmlns:w="http://schemas.openxmlformats.org/wordprocessingml/2006/main" xmlns:w14="http://schemas.microsoft.com/office/word/2010/wordml" xmlns:w15="http://schemas.microsoft.com/office/word/2012/wordml" xmlns:w16cid="http://schemas.microsoft.com/office/word/2016/wordml/cid" xmlns:w16se="http://schemas.microsoft.com/office/word/2015/wordml/symex" mc:Ignorable="w14 w15 w16se w16cid">
   <w:docDefaults>
     <w:rPrDefault>
       <w:rPr>
@@ -7106,7 +6989,7 @@
       </w:pPr>
     </w:pPrDefault>
   </w:docDefaults>
-  <w:latentStyles w:defLockedState="0" w:defUIPriority="99" w:defSemiHidden="0" w:defUnhideWhenUsed="0" w:defQFormat="0" w:count="371">
+  <w:latentStyles w:defLockedState="0" w:defUIPriority="99" w:defSemiHidden="0" w:defUnhideWhenUsed="0" w:defQFormat="0" w:count="376">
     <w:lsdException w:name="Normal" w:uiPriority="0" w:qFormat="1"/>
     <w:lsdException w:name="heading 1" w:uiPriority="9" w:qFormat="1"/>
     <w:lsdException w:name="heading 2" w:semiHidden="1" w:uiPriority="9" w:unhideWhenUsed="1" w:qFormat="1"/>
@@ -7212,7 +7095,6 @@
     <w:lsdException w:name="HTML Sample" w:semiHidden="1" w:unhideWhenUsed="1"/>
     <w:lsdException w:name="HTML Typewriter" w:semiHidden="1" w:unhideWhenUsed="1"/>
     <w:lsdException w:name="HTML Variable" w:semiHidden="1" w:unhideWhenUsed="1"/>
-    <w:lsdException w:name="Normal Table" w:semiHidden="1" w:unhideWhenUsed="1"/>
     <w:lsdException w:name="annotation subject" w:semiHidden="1" w:unhideWhenUsed="1"/>
     <w:lsdException w:name="No List" w:semiHidden="1" w:unhideWhenUsed="1"/>
     <w:lsdException w:name="Outline List 1" w:semiHidden="1" w:unhideWhenUsed="1"/>
@@ -7255,11 +7137,8 @@
     <w:lsdException w:name="Table Contemporary" w:semiHidden="1" w:unhideWhenUsed="1"/>
     <w:lsdException w:name="Table Elegant" w:semiHidden="1" w:unhideWhenUsed="1"/>
     <w:lsdException w:name="Table Professional" w:semiHidden="1" w:unhideWhenUsed="1"/>
-    <w:lsdException w:name="Table Subtle 1" w:semiHidden="1" w:unhideWhenUsed="1"/>
     <w:lsdException w:name="Table Subtle 2" w:semiHidden="1" w:unhideWhenUsed="1"/>
     <w:lsdException w:name="Table Web 1" w:semiHidden="1" w:unhideWhenUsed="1"/>
-    <w:lsdException w:name="Table Web 2" w:semiHidden="1" w:unhideWhenUsed="1"/>
-    <w:lsdException w:name="Table Web 3" w:semiHidden="1" w:unhideWhenUsed="1"/>
     <w:lsdException w:name="Balloon Text" w:semiHidden="1" w:unhideWhenUsed="1"/>
     <w:lsdException w:name="Table Grid" w:uiPriority="39"/>
     <w:lsdException w:name="Table Theme" w:semiHidden="1" w:unhideWhenUsed="1"/>
@@ -7478,6 +7357,11 @@
     <w:lsdException w:name="List Table 5 Dark Accent 6" w:uiPriority="50"/>
     <w:lsdException w:name="List Table 6 Colorful Accent 6" w:uiPriority="51"/>
     <w:lsdException w:name="List Table 7 Colorful Accent 6" w:uiPriority="52"/>
+    <w:lsdException w:name="Mention" w:semiHidden="1" w:unhideWhenUsed="1"/>
+    <w:lsdException w:name="Smart Hyperlink" w:semiHidden="1" w:unhideWhenUsed="1"/>
+    <w:lsdException w:name="Hashtag" w:semiHidden="1" w:unhideWhenUsed="1"/>
+    <w:lsdException w:name="Unresolved Mention" w:semiHidden="1" w:unhideWhenUsed="1"/>
+    <w:lsdException w:name="Smart Link" w:semiHidden="1" w:unhideWhenUsed="1"/>
   </w:latentStyles>
   <w:style w:type="paragraph" w:default="1" w:styleId="Normal">
     <w:name w:val="Normal"/>
@@ -8064,7 +7948,7 @@
 </file>
 
 <file path=word/glossary/document.xml><?xml version="1.0" encoding="utf-8"?>
-<w:glossaryDocument xmlns:wpc="http://schemas.microsoft.com/office/word/2010/wordprocessingCanvas" xmlns:cx="http://schemas.microsoft.com/office/drawing/2014/chartex" xmlns:cx1="http://schemas.microsoft.com/office/drawing/2015/9/8/chartex" xmlns:mc="http://schemas.openxmlformats.org/markup-compatibility/2006" xmlns:o="urn:schemas-microsoft-com:office:office" xmlns:r="http://schemas.openxmlformats.org/officeDocument/2006/relationships" xmlns:m="http://schemas.openxmlformats.org/officeDocument/2006/math" xmlns:v="urn:schemas-microsoft-com:vml" xmlns:wp14="http://schemas.microsoft.com/office/word/2010/wordprocessingDrawing" xmlns:wp="http://schemas.openxmlformats.org/drawingml/2006/wordprocessingDrawing" xmlns:w10="urn:schemas-microsoft-com:office:word" xmlns:w="http://schemas.openxmlformats.org/wordprocessingml/2006/main" xmlns:w14="http://schemas.microsoft.com/office/word/2010/wordml" xmlns:w15="http://schemas.microsoft.com/office/word/2012/wordml" xmlns:w16se="http://schemas.microsoft.com/office/word/2015/wordml/symex" xmlns:wpg="http://schemas.microsoft.com/office/word/2010/wordprocessingGroup" xmlns:wpi="http://schemas.microsoft.com/office/word/2010/wordprocessingInk" xmlns:wne="http://schemas.microsoft.com/office/word/2006/wordml" xmlns:wps="http://schemas.microsoft.com/office/word/2010/wordprocessingShape" mc:Ignorable="w14 w15 w16se wp14">
+<w:glossaryDocument xmlns:wpc="http://schemas.microsoft.com/office/word/2010/wordprocessingCanvas" xmlns:cx="http://schemas.microsoft.com/office/drawing/2014/chartex" xmlns:cx1="http://schemas.microsoft.com/office/drawing/2015/9/8/chartex" xmlns:cx2="http://schemas.microsoft.com/office/drawing/2015/10/21/chartex" xmlns:cx3="http://schemas.microsoft.com/office/drawing/2016/5/9/chartex" xmlns:cx4="http://schemas.microsoft.com/office/drawing/2016/5/10/chartex" xmlns:cx5="http://schemas.microsoft.com/office/drawing/2016/5/11/chartex" xmlns:cx6="http://schemas.microsoft.com/office/drawing/2016/5/12/chartex" xmlns:cx7="http://schemas.microsoft.com/office/drawing/2016/5/13/chartex" xmlns:cx8="http://schemas.microsoft.com/office/drawing/2016/5/14/chartex" xmlns:mc="http://schemas.openxmlformats.org/markup-compatibility/2006" xmlns:aink="http://schemas.microsoft.com/office/drawing/2016/ink" xmlns:am3d="http://schemas.microsoft.com/office/drawing/2017/model3d" xmlns:o="urn:schemas-microsoft-com:office:office" xmlns:r="http://schemas.openxmlformats.org/officeDocument/2006/relationships" xmlns:m="http://schemas.openxmlformats.org/officeDocument/2006/math" xmlns:v="urn:schemas-microsoft-com:vml" xmlns:wp14="http://schemas.microsoft.com/office/word/2010/wordprocessingDrawing" xmlns:wp="http://schemas.openxmlformats.org/drawingml/2006/wordprocessingDrawing" xmlns:w10="urn:schemas-microsoft-com:office:word" xmlns:w="http://schemas.openxmlformats.org/wordprocessingml/2006/main" xmlns:w14="http://schemas.microsoft.com/office/word/2010/wordml" xmlns:w15="http://schemas.microsoft.com/office/word/2012/wordml" xmlns:w16cid="http://schemas.microsoft.com/office/word/2016/wordml/cid" xmlns:w16se="http://schemas.microsoft.com/office/word/2015/wordml/symex" xmlns:wpg="http://schemas.microsoft.com/office/word/2010/wordprocessingGroup" xmlns:wpi="http://schemas.microsoft.com/office/word/2010/wordprocessingInk" xmlns:wne="http://schemas.microsoft.com/office/word/2006/wordml" xmlns:wps="http://schemas.microsoft.com/office/word/2010/wordprocessingShape" mc:Ignorable="w14 w15 w16se w16cid wp14">
   <w:docParts>
     <w:docPart>
       <w:docPartPr>
@@ -8097,7 +7981,7 @@
 </file>
 
 <file path=word/glossary/fontTable.xml><?xml version="1.0" encoding="utf-8"?>
-<w:fonts xmlns:mc="http://schemas.openxmlformats.org/markup-compatibility/2006" xmlns:r="http://schemas.openxmlformats.org/officeDocument/2006/relationships" xmlns:w="http://schemas.openxmlformats.org/wordprocessingml/2006/main" xmlns:w14="http://schemas.microsoft.com/office/word/2010/wordml" xmlns:w15="http://schemas.microsoft.com/office/word/2012/wordml" xmlns:w16se="http://schemas.microsoft.com/office/word/2015/wordml/symex" mc:Ignorable="w14 w15 w16se">
+<w:fonts xmlns:mc="http://schemas.openxmlformats.org/markup-compatibility/2006" xmlns:r="http://schemas.openxmlformats.org/officeDocument/2006/relationships" xmlns:w="http://schemas.openxmlformats.org/wordprocessingml/2006/main" xmlns:w14="http://schemas.microsoft.com/office/word/2010/wordml" xmlns:w15="http://schemas.microsoft.com/office/word/2012/wordml" xmlns:w16cid="http://schemas.microsoft.com/office/word/2016/wordml/cid" xmlns:w16se="http://schemas.microsoft.com/office/word/2015/wordml/symex" mc:Ignorable="w14 w15 w16se w16cid">
   <w:font w:name="Symbol">
     <w:panose1 w:val="05050102010706020507"/>
     <w:charset w:val="02"/>
@@ -8144,7 +8028,7 @@
 </file>
 
 <file path=word/glossary/settings.xml><?xml version="1.0" encoding="utf-8"?>
-<w:settings xmlns:mc="http://schemas.openxmlformats.org/markup-compatibility/2006" xmlns:o="urn:schemas-microsoft-com:office:office" xmlns:r="http://schemas.openxmlformats.org/officeDocument/2006/relationships" xmlns:m="http://schemas.openxmlformats.org/officeDocument/2006/math" xmlns:v="urn:schemas-microsoft-com:vml" xmlns:w10="urn:schemas-microsoft-com:office:word" xmlns:w="http://schemas.openxmlformats.org/wordprocessingml/2006/main" xmlns:w14="http://schemas.microsoft.com/office/word/2010/wordml" xmlns:w15="http://schemas.microsoft.com/office/word/2012/wordml" xmlns:w16se="http://schemas.microsoft.com/office/word/2015/wordml/symex" xmlns:sl="http://schemas.openxmlformats.org/schemaLibrary/2006/main" mc:Ignorable="w14 w15 w16se">
+<w:settings xmlns:mc="http://schemas.openxmlformats.org/markup-compatibility/2006" xmlns:o="urn:schemas-microsoft-com:office:office" xmlns:r="http://schemas.openxmlformats.org/officeDocument/2006/relationships" xmlns:m="http://schemas.openxmlformats.org/officeDocument/2006/math" xmlns:v="urn:schemas-microsoft-com:vml" xmlns:w10="urn:schemas-microsoft-com:office:word" xmlns:w="http://schemas.openxmlformats.org/wordprocessingml/2006/main" xmlns:w14="http://schemas.microsoft.com/office/word/2010/wordml" xmlns:w15="http://schemas.microsoft.com/office/word/2012/wordml" xmlns:w16cid="http://schemas.microsoft.com/office/word/2016/wordml/cid" xmlns:w16se="http://schemas.microsoft.com/office/word/2015/wordml/symex" xmlns:sl="http://schemas.openxmlformats.org/schemaLibrary/2006/main" mc:Ignorable="w14 w15 w16se w16cid">
   <w:view w:val="normal"/>
   <w:defaultTabStop w:val="708"/>
   <w:hyphenationZone w:val="425"/>
@@ -8156,6 +8040,7 @@
     <w:compatSetting w:name="enableOpenTypeFeatures" w:uri="http://schemas.microsoft.com/office/word" w:val="1"/>
     <w:compatSetting w:name="doNotFlipMirrorIndents" w:uri="http://schemas.microsoft.com/office/word" w:val="1"/>
     <w:compatSetting w:name="differentiateMultirowTableHeaders" w:uri="http://schemas.microsoft.com/office/word" w:val="1"/>
+    <w:compatSetting w:name="useWord2013TrackBottomHyphenation" w:uri="http://schemas.microsoft.com/office/word" w:val="1"/>
   </w:compat>
   <w:rsids>
     <w:rsidRoot w:val="00F9085E"/>
@@ -8169,6 +8054,7 @@
     <w:rsid w:val="005B3708"/>
     <w:rsid w:val="007C3AE5"/>
     <w:rsid w:val="009D5830"/>
+    <w:rsid w:val="00E131E3"/>
     <w:rsid w:val="00F72F0A"/>
     <w:rsid w:val="00F9085E"/>
   </w:rsids>
@@ -8187,14 +8073,14 @@
   </m:mathPr>
   <w:themeFontLang w:val="fr-CH"/>
   <w:clrSchemeMapping w:bg1="light1" w:t1="dark1" w:bg2="light2" w:t2="dark2" w:accent1="accent1" w:accent2="accent2" w:accent3="accent3" w:accent4="accent4" w:accent5="accent5" w:accent6="accent6" w:hyperlink="hyperlink" w:followedHyperlink="followedHyperlink"/>
-  <w:decimalSymbol w:val="."/>
+  <w:decimalSymbol w:val=","/>
   <w:listSeparator w:val=";"/>
   <w15:chartTrackingRefBased/>
 </w:settings>
 </file>
 
 <file path=word/glossary/styles.xml><?xml version="1.0" encoding="utf-8"?>
-<w:styles xmlns:mc="http://schemas.openxmlformats.org/markup-compatibility/2006" xmlns:r="http://schemas.openxmlformats.org/officeDocument/2006/relationships" xmlns:w="http://schemas.openxmlformats.org/wordprocessingml/2006/main" xmlns:w14="http://schemas.microsoft.com/office/word/2010/wordml" xmlns:w15="http://schemas.microsoft.com/office/word/2012/wordml" xmlns:w16se="http://schemas.microsoft.com/office/word/2015/wordml/symex" mc:Ignorable="w14 w15 w16se">
+<w:styles xmlns:mc="http://schemas.openxmlformats.org/markup-compatibility/2006" xmlns:r="http://schemas.openxmlformats.org/officeDocument/2006/relationships" xmlns:w="http://schemas.openxmlformats.org/wordprocessingml/2006/main" xmlns:w14="http://schemas.microsoft.com/office/word/2010/wordml" xmlns:w15="http://schemas.microsoft.com/office/word/2012/wordml" xmlns:w16cid="http://schemas.microsoft.com/office/word/2016/wordml/cid" xmlns:w16se="http://schemas.microsoft.com/office/word/2015/wordml/symex" mc:Ignorable="w14 w15 w16se w16cid">
   <w:docDefaults>
     <w:rPrDefault>
       <w:rPr>
@@ -8210,7 +8096,7 @@
       </w:pPr>
     </w:pPrDefault>
   </w:docDefaults>
-  <w:latentStyles w:defLockedState="0" w:defUIPriority="99" w:defSemiHidden="0" w:defUnhideWhenUsed="0" w:defQFormat="0" w:count="371">
+  <w:latentStyles w:defLockedState="0" w:defUIPriority="99" w:defSemiHidden="0" w:defUnhideWhenUsed="0" w:defQFormat="0" w:count="376">
     <w:lsdException w:name="Normal" w:uiPriority="0" w:qFormat="1"/>
     <w:lsdException w:name="heading 1" w:uiPriority="9" w:qFormat="1"/>
     <w:lsdException w:name="heading 2" w:semiHidden="1" w:uiPriority="9" w:unhideWhenUsed="1" w:qFormat="1"/>
@@ -8316,7 +8202,6 @@
     <w:lsdException w:name="HTML Sample" w:semiHidden="1" w:unhideWhenUsed="1"/>
     <w:lsdException w:name="HTML Typewriter" w:semiHidden="1" w:unhideWhenUsed="1"/>
     <w:lsdException w:name="HTML Variable" w:semiHidden="1" w:unhideWhenUsed="1"/>
-    <w:lsdException w:name="Normal Table" w:semiHidden="1" w:unhideWhenUsed="1"/>
     <w:lsdException w:name="annotation subject" w:semiHidden="1" w:unhideWhenUsed="1"/>
     <w:lsdException w:name="No List" w:semiHidden="1" w:unhideWhenUsed="1"/>
     <w:lsdException w:name="Outline List 1" w:semiHidden="1" w:unhideWhenUsed="1"/>
@@ -8359,11 +8244,8 @@
     <w:lsdException w:name="Table Contemporary" w:semiHidden="1" w:unhideWhenUsed="1"/>
     <w:lsdException w:name="Table Elegant" w:semiHidden="1" w:unhideWhenUsed="1"/>
     <w:lsdException w:name="Table Professional" w:semiHidden="1" w:unhideWhenUsed="1"/>
-    <w:lsdException w:name="Table Subtle 1" w:semiHidden="1" w:unhideWhenUsed="1"/>
     <w:lsdException w:name="Table Subtle 2" w:semiHidden="1" w:unhideWhenUsed="1"/>
     <w:lsdException w:name="Table Web 1" w:semiHidden="1" w:unhideWhenUsed="1"/>
-    <w:lsdException w:name="Table Web 2" w:semiHidden="1" w:unhideWhenUsed="1"/>
-    <w:lsdException w:name="Table Web 3" w:semiHidden="1" w:unhideWhenUsed="1"/>
     <w:lsdException w:name="Balloon Text" w:semiHidden="1" w:unhideWhenUsed="1"/>
     <w:lsdException w:name="Table Grid" w:uiPriority="39"/>
     <w:lsdException w:name="Table Theme" w:semiHidden="1" w:unhideWhenUsed="1"/>
@@ -8582,6 +8464,11 @@
     <w:lsdException w:name="List Table 5 Dark Accent 6" w:uiPriority="50"/>
     <w:lsdException w:name="List Table 6 Colorful Accent 6" w:uiPriority="51"/>
     <w:lsdException w:name="List Table 7 Colorful Accent 6" w:uiPriority="52"/>
+    <w:lsdException w:name="Mention" w:semiHidden="1" w:unhideWhenUsed="1"/>
+    <w:lsdException w:name="Smart Hyperlink" w:semiHidden="1" w:unhideWhenUsed="1"/>
+    <w:lsdException w:name="Hashtag" w:semiHidden="1" w:unhideWhenUsed="1"/>
+    <w:lsdException w:name="Unresolved Mention" w:semiHidden="1" w:unhideWhenUsed="1"/>
+    <w:lsdException w:name="Smart Link" w:semiHidden="1" w:unhideWhenUsed="1"/>
   </w:latentStyles>
   <w:style w:type="paragraph" w:default="1" w:styleId="Normal">
     <w:name w:val="Normal"/>
@@ -8648,7 +8535,7 @@
 </file>
 
 <file path=word/glossary/webSettings.xml><?xml version="1.0" encoding="utf-8"?>
-<w:webSettings xmlns:mc="http://schemas.openxmlformats.org/markup-compatibility/2006" xmlns:r="http://schemas.openxmlformats.org/officeDocument/2006/relationships" xmlns:w="http://schemas.openxmlformats.org/wordprocessingml/2006/main" xmlns:w14="http://schemas.microsoft.com/office/word/2010/wordml" xmlns:w15="http://schemas.microsoft.com/office/word/2012/wordml" xmlns:w16se="http://schemas.microsoft.com/office/word/2015/wordml/symex" mc:Ignorable="w14 w15 w16se">
+<w:webSettings xmlns:mc="http://schemas.openxmlformats.org/markup-compatibility/2006" xmlns:r="http://schemas.openxmlformats.org/officeDocument/2006/relationships" xmlns:w="http://schemas.openxmlformats.org/wordprocessingml/2006/main" xmlns:w14="http://schemas.microsoft.com/office/word/2010/wordml" xmlns:w15="http://schemas.microsoft.com/office/word/2012/wordml" xmlns:w16cid="http://schemas.microsoft.com/office/word/2016/wordml/cid" xmlns:w16se="http://schemas.microsoft.com/office/word/2015/wordml/symex" mc:Ignorable="w14 w15 w16se w16cid">
   <w:optimizeForBrowser/>
   <w:allowPNG/>
 </w:webSettings>
@@ -8920,7 +8807,7 @@
 </file>
 
 <file path=customXml/itemProps1.xml><?xml version="1.0" encoding="utf-8"?>
-<ds:datastoreItem xmlns:ds="http://schemas.openxmlformats.org/officeDocument/2006/customXml" ds:itemID="{AE39CFF9-B5DE-4C2B-B941-73403A5D2755}">
+<ds:datastoreItem xmlns:ds="http://schemas.openxmlformats.org/officeDocument/2006/customXml" ds:itemID="{8E0764F3-8E44-4D59-8338-B7C8BC089F2F}">
   <ds:schemaRefs>
     <ds:schemaRef ds:uri="http://schemas.openxmlformats.org/officeDocument/2006/bibliography"/>
   </ds:schemaRefs>

--- a/INFO_2A_Fabrication_Ethernet_pv.docx
+++ b/INFO_2A_Fabrication_Ethernet_pv.docx
@@ -2,6 +2,8 @@
 <file path=word/document.xml><?xml version="1.0" encoding="utf-8"?>
 <w:document xmlns:wpc="http://schemas.microsoft.com/office/word/2010/wordprocessingCanvas" xmlns:cx="http://schemas.microsoft.com/office/drawing/2014/chartex" xmlns:cx1="http://schemas.microsoft.com/office/drawing/2015/9/8/chartex" xmlns:cx2="http://schemas.microsoft.com/office/drawing/2015/10/21/chartex" xmlns:cx3="http://schemas.microsoft.com/office/drawing/2016/5/9/chartex" xmlns:cx4="http://schemas.microsoft.com/office/drawing/2016/5/10/chartex" xmlns:cx5="http://schemas.microsoft.com/office/drawing/2016/5/11/chartex" xmlns:cx6="http://schemas.microsoft.com/office/drawing/2016/5/12/chartex" xmlns:cx7="http://schemas.microsoft.com/office/drawing/2016/5/13/chartex" xmlns:cx8="http://schemas.microsoft.com/office/drawing/2016/5/14/chartex" xmlns:mc="http://schemas.openxmlformats.org/markup-compatibility/2006" xmlns:aink="http://schemas.microsoft.com/office/drawing/2016/ink" xmlns:am3d="http://schemas.microsoft.com/office/drawing/2017/model3d" xmlns:o="urn:schemas-microsoft-com:office:office" xmlns:r="http://schemas.openxmlformats.org/officeDocument/2006/relationships" xmlns:m="http://schemas.openxmlformats.org/officeDocument/2006/math" xmlns:v="urn:schemas-microsoft-com:vml" xmlns:wp14="http://schemas.microsoft.com/office/word/2010/wordprocessingDrawing" xmlns:wp="http://schemas.openxmlformats.org/drawingml/2006/wordprocessingDrawing" xmlns:w10="urn:schemas-microsoft-com:office:word" xmlns:w="http://schemas.openxmlformats.org/wordprocessingml/2006/main" xmlns:w14="http://schemas.microsoft.com/office/word/2010/wordml" xmlns:w15="http://schemas.microsoft.com/office/word/2012/wordml" xmlns:w16cid="http://schemas.microsoft.com/office/word/2016/wordml/cid" xmlns:w16se="http://schemas.microsoft.com/office/word/2015/wordml/symex" xmlns:wpg="http://schemas.microsoft.com/office/word/2010/wordprocessingGroup" xmlns:wpi="http://schemas.microsoft.com/office/word/2010/wordprocessingInk" xmlns:wne="http://schemas.microsoft.com/office/word/2006/wordml" xmlns:wps="http://schemas.microsoft.com/office/word/2010/wordprocessingShape" mc:Ignorable="w14 w15 w16se w16cid wp14">
   <w:body>
+    <w:bookmarkStart w:id="0" w:name="_GoBack" w:displacedByCustomXml="next"/>
+    <w:bookmarkEnd w:id="0" w:displacedByCustomXml="next"/>
     <w:sdt>
       <w:sdtPr>
         <w:id w:val="-1839529098"/>
@@ -2716,7 +2718,7 @@
           <w:color w:val="auto"/>
         </w:rPr>
       </w:pPr>
-      <w:bookmarkStart w:id="0" w:name="_Toc5396765"/>
+      <w:bookmarkStart w:id="1" w:name="_Toc5396765"/>
       <w:r>
         <w:rPr>
           <w:color w:val="auto"/>
@@ -2724,7 +2726,7 @@
         <w:lastRenderedPageBreak/>
         <w:t>28 janvier 2019</w:t>
       </w:r>
-      <w:bookmarkEnd w:id="0"/>
+      <w:bookmarkEnd w:id="1"/>
     </w:p>
     <w:p>
       <w:pPr>
@@ -2736,14 +2738,14 @@
           <w:color w:val="auto"/>
         </w:rPr>
       </w:pPr>
-      <w:bookmarkStart w:id="1" w:name="_Toc5396766"/>
+      <w:bookmarkStart w:id="2" w:name="_Toc5396766"/>
       <w:r>
         <w:rPr>
           <w:color w:val="auto"/>
         </w:rPr>
         <w:t>Choix du sujet</w:t>
       </w:r>
-      <w:bookmarkEnd w:id="1"/>
+      <w:bookmarkEnd w:id="2"/>
     </w:p>
     <w:p>
       <w:pPr>
@@ -2778,14 +2780,14 @@
           <w:color w:val="auto"/>
         </w:rPr>
       </w:pPr>
-      <w:bookmarkStart w:id="2" w:name="_Toc5396767"/>
+      <w:bookmarkStart w:id="3" w:name="_Toc5396767"/>
       <w:r>
         <w:rPr>
           <w:color w:val="auto"/>
         </w:rPr>
         <w:t>11 février 2019</w:t>
       </w:r>
-      <w:bookmarkEnd w:id="2"/>
+      <w:bookmarkEnd w:id="3"/>
     </w:p>
     <w:p>
       <w:pPr>
@@ -2797,14 +2799,14 @@
           <w:color w:val="auto"/>
         </w:rPr>
       </w:pPr>
-      <w:bookmarkStart w:id="3" w:name="_Toc5396768"/>
+      <w:bookmarkStart w:id="4" w:name="_Toc5396768"/>
       <w:r>
         <w:rPr>
           <w:color w:val="auto"/>
         </w:rPr>
         <w:t>Nouveau Membre</w:t>
       </w:r>
-      <w:bookmarkEnd w:id="3"/>
+      <w:bookmarkEnd w:id="4"/>
     </w:p>
     <w:p>
       <w:pPr>
@@ -2827,14 +2829,14 @@
           <w:color w:val="auto"/>
         </w:rPr>
       </w:pPr>
-      <w:bookmarkStart w:id="4" w:name="_Toc5396769"/>
+      <w:bookmarkStart w:id="5" w:name="_Toc5396769"/>
       <w:r>
         <w:rPr>
           <w:color w:val="auto"/>
         </w:rPr>
         <w:t>Attribution des rôles</w:t>
       </w:r>
-      <w:bookmarkEnd w:id="4"/>
+      <w:bookmarkEnd w:id="5"/>
     </w:p>
     <w:p>
       <w:pPr>
@@ -2864,8 +2866,13 @@
         <w:spacing w:after="0"/>
         <w:ind w:left="993"/>
       </w:pPr>
-      <w:r>
-        <w:t xml:space="preserve">Forti </w:t>
+      <w:proofErr w:type="spellStart"/>
+      <w:r>
+        <w:t>Forti</w:t>
+      </w:r>
+      <w:proofErr w:type="spellEnd"/>
+      <w:r>
+        <w:t xml:space="preserve"> </w:t>
       </w:r>
       <w:proofErr w:type="spellStart"/>
       <w:r>
@@ -2973,14 +2980,14 @@
           <w:color w:val="auto"/>
         </w:rPr>
       </w:pPr>
-      <w:bookmarkStart w:id="5" w:name="_Toc5396770"/>
+      <w:bookmarkStart w:id="6" w:name="_Toc5396770"/>
       <w:r>
         <w:rPr>
           <w:color w:val="auto"/>
         </w:rPr>
         <w:t>Mise place d’un espace de partage de documents</w:t>
       </w:r>
-      <w:bookmarkEnd w:id="5"/>
+      <w:bookmarkEnd w:id="6"/>
     </w:p>
     <w:p>
       <w:pPr>
@@ -3011,14 +3018,14 @@
           <w:color w:val="auto"/>
         </w:rPr>
       </w:pPr>
-      <w:bookmarkStart w:id="6" w:name="_Toc5396771"/>
+      <w:bookmarkStart w:id="7" w:name="_Toc5396771"/>
       <w:r>
         <w:rPr>
           <w:color w:val="auto"/>
         </w:rPr>
         <w:t>15 février 2019</w:t>
       </w:r>
-      <w:bookmarkEnd w:id="6"/>
+      <w:bookmarkEnd w:id="7"/>
     </w:p>
     <w:p>
       <w:pPr>
@@ -3030,7 +3037,7 @@
           <w:color w:val="auto"/>
         </w:rPr>
       </w:pPr>
-      <w:bookmarkStart w:id="7" w:name="_Toc5396772"/>
+      <w:bookmarkStart w:id="8" w:name="_Toc5396772"/>
       <w:proofErr w:type="spellStart"/>
       <w:r>
         <w:rPr>
@@ -3052,7 +3059,7 @@
         </w:rPr>
         <w:t>Maping</w:t>
       </w:r>
-      <w:bookmarkEnd w:id="7"/>
+      <w:bookmarkEnd w:id="8"/>
       <w:proofErr w:type="spellEnd"/>
     </w:p>
     <w:p>
@@ -3084,14 +3091,14 @@
           <w:color w:val="auto"/>
         </w:rPr>
       </w:pPr>
-      <w:bookmarkStart w:id="8" w:name="_Toc5396773"/>
+      <w:bookmarkStart w:id="9" w:name="_Toc5396773"/>
       <w:r>
         <w:rPr>
           <w:color w:val="auto"/>
         </w:rPr>
         <w:t>18 février 2019</w:t>
       </w:r>
-      <w:bookmarkEnd w:id="8"/>
+      <w:bookmarkEnd w:id="9"/>
     </w:p>
     <w:p>
       <w:pPr>
@@ -3103,14 +3110,14 @@
           <w:color w:val="auto"/>
         </w:rPr>
       </w:pPr>
-      <w:bookmarkStart w:id="9" w:name="_Toc5396774"/>
+      <w:bookmarkStart w:id="10" w:name="_Toc5396774"/>
       <w:r>
         <w:rPr>
           <w:color w:val="auto"/>
         </w:rPr>
         <w:t>Changement du nom du sujet</w:t>
       </w:r>
-      <w:bookmarkEnd w:id="9"/>
+      <w:bookmarkEnd w:id="10"/>
     </w:p>
     <w:p>
       <w:pPr>
@@ -3139,14 +3146,14 @@
           <w:color w:val="auto"/>
         </w:rPr>
       </w:pPr>
-      <w:bookmarkStart w:id="10" w:name="_Toc5396775"/>
+      <w:bookmarkStart w:id="11" w:name="_Toc5396775"/>
       <w:r>
         <w:rPr>
           <w:color w:val="auto"/>
         </w:rPr>
         <w:t>Répartition des tâches pour la documentation</w:t>
       </w:r>
-      <w:bookmarkEnd w:id="10"/>
+      <w:bookmarkEnd w:id="11"/>
     </w:p>
     <w:p>
       <w:pPr>
@@ -3168,14 +3175,14 @@
           <w:color w:val="auto"/>
         </w:rPr>
       </w:pPr>
-      <w:bookmarkStart w:id="11" w:name="_Toc5396776"/>
+      <w:bookmarkStart w:id="12" w:name="_Toc5396776"/>
       <w:r>
         <w:rPr>
           <w:color w:val="auto"/>
         </w:rPr>
         <w:t>Planification</w:t>
       </w:r>
-      <w:bookmarkEnd w:id="11"/>
+      <w:bookmarkEnd w:id="12"/>
     </w:p>
     <w:p>
       <w:pPr>
@@ -3192,14 +3199,14 @@
           <w:color w:val="auto"/>
         </w:rPr>
       </w:pPr>
-      <w:bookmarkStart w:id="12" w:name="_Toc5396777"/>
+      <w:bookmarkStart w:id="13" w:name="_Toc5396777"/>
       <w:r>
         <w:rPr>
           <w:color w:val="auto"/>
         </w:rPr>
         <w:t>04 mars 2019</w:t>
       </w:r>
-      <w:bookmarkEnd w:id="12"/>
+      <w:bookmarkEnd w:id="13"/>
     </w:p>
     <w:p>
       <w:pPr>
@@ -3208,14 +3215,14 @@
           <w:color w:val="auto"/>
         </w:rPr>
       </w:pPr>
-      <w:bookmarkStart w:id="13" w:name="_Toc5396778"/>
+      <w:bookmarkStart w:id="14" w:name="_Toc5396778"/>
       <w:r>
         <w:rPr>
           <w:color w:val="auto"/>
         </w:rPr>
         <w:t>Rassemblant des sujets pour la semaine</w:t>
       </w:r>
-      <w:bookmarkEnd w:id="13"/>
+      <w:bookmarkEnd w:id="14"/>
     </w:p>
     <w:p>
       <w:pPr>
@@ -3232,14 +3239,14 @@
           <w:color w:val="auto"/>
         </w:rPr>
       </w:pPr>
-      <w:bookmarkStart w:id="14" w:name="_Toc5396779"/>
+      <w:bookmarkStart w:id="15" w:name="_Toc5396779"/>
       <w:r>
         <w:rPr>
           <w:color w:val="auto"/>
         </w:rPr>
         <w:t>Planification</w:t>
       </w:r>
-      <w:bookmarkEnd w:id="14"/>
+      <w:bookmarkEnd w:id="15"/>
     </w:p>
     <w:p>
       <w:pPr>
@@ -3257,7 +3264,7 @@
           <w:color w:val="auto"/>
         </w:rPr>
       </w:pPr>
-      <w:bookmarkStart w:id="15" w:name="_Toc5396780"/>
+      <w:bookmarkStart w:id="16" w:name="_Toc5396780"/>
       <w:r>
         <w:rPr>
           <w:color w:val="auto"/>
@@ -3265,7 +3272,7 @@
         <w:lastRenderedPageBreak/>
         <w:t>11 mars 2019</w:t>
       </w:r>
-      <w:bookmarkEnd w:id="15"/>
+      <w:bookmarkEnd w:id="16"/>
     </w:p>
     <w:p>
       <w:pPr>
@@ -3274,14 +3281,14 @@
           <w:color w:val="auto"/>
         </w:rPr>
       </w:pPr>
-      <w:bookmarkStart w:id="16" w:name="_Toc5396781"/>
+      <w:bookmarkStart w:id="17" w:name="_Toc5396781"/>
       <w:r>
         <w:rPr>
           <w:color w:val="auto"/>
         </w:rPr>
         <w:t>Ajout de nouvelles directives</w:t>
       </w:r>
-      <w:bookmarkEnd w:id="16"/>
+      <w:bookmarkEnd w:id="17"/>
     </w:p>
     <w:p>
       <w:pPr>
@@ -3301,14 +3308,14 @@
           <w:color w:val="auto"/>
         </w:rPr>
       </w:pPr>
-      <w:bookmarkStart w:id="17" w:name="_Toc5396782"/>
+      <w:bookmarkStart w:id="18" w:name="_Toc5396782"/>
       <w:r>
         <w:rPr>
           <w:color w:val="auto"/>
         </w:rPr>
         <w:t>Planification</w:t>
       </w:r>
-      <w:bookmarkEnd w:id="17"/>
+      <w:bookmarkEnd w:id="18"/>
       <w:r>
         <w:rPr>
           <w:color w:val="auto"/>
@@ -3465,14 +3472,14 @@
           <w:color w:val="auto"/>
         </w:rPr>
       </w:pPr>
-      <w:bookmarkStart w:id="18" w:name="_Toc5396783"/>
+      <w:bookmarkStart w:id="19" w:name="_Toc5396783"/>
       <w:r>
         <w:rPr>
           <w:color w:val="auto"/>
         </w:rPr>
         <w:t>18 mars 2019</w:t>
       </w:r>
-      <w:bookmarkEnd w:id="18"/>
+      <w:bookmarkEnd w:id="19"/>
     </w:p>
     <w:p>
       <w:pPr>
@@ -3481,14 +3488,14 @@
           <w:color w:val="auto"/>
         </w:rPr>
       </w:pPr>
-      <w:bookmarkStart w:id="19" w:name="_Toc5396784"/>
+      <w:bookmarkStart w:id="20" w:name="_Toc5396784"/>
       <w:r>
         <w:rPr>
           <w:color w:val="auto"/>
         </w:rPr>
         <w:t>Compte rendu du travail effectué</w:t>
       </w:r>
-      <w:bookmarkEnd w:id="19"/>
+      <w:bookmarkEnd w:id="20"/>
     </w:p>
     <w:p>
       <w:pPr>
@@ -3646,14 +3653,14 @@
           <w:color w:val="auto"/>
         </w:rPr>
       </w:pPr>
-      <w:bookmarkStart w:id="20" w:name="_Toc5396785"/>
+      <w:bookmarkStart w:id="21" w:name="_Toc5396785"/>
       <w:r>
         <w:rPr>
           <w:color w:val="auto"/>
         </w:rPr>
         <w:t>Planification</w:t>
       </w:r>
-      <w:bookmarkEnd w:id="20"/>
+      <w:bookmarkEnd w:id="21"/>
     </w:p>
     <w:p>
       <w:pPr>
@@ -3682,14 +3689,14 @@
           <w:color w:val="auto"/>
         </w:rPr>
       </w:pPr>
-      <w:bookmarkStart w:id="21" w:name="_Toc5396786"/>
+      <w:bookmarkStart w:id="22" w:name="_Toc5396786"/>
       <w:r>
         <w:rPr>
           <w:color w:val="auto"/>
         </w:rPr>
         <w:t>Point avec M. Palma</w:t>
       </w:r>
-      <w:bookmarkEnd w:id="21"/>
+      <w:bookmarkEnd w:id="22"/>
     </w:p>
     <w:p>
       <w:pPr>
@@ -3706,7 +3713,7 @@
           <w:color w:val="auto"/>
         </w:rPr>
       </w:pPr>
-      <w:bookmarkStart w:id="22" w:name="_Toc5396787"/>
+      <w:bookmarkStart w:id="23" w:name="_Toc5396787"/>
       <w:r>
         <w:rPr>
           <w:color w:val="auto"/>
@@ -3714,7 +3721,7 @@
         <w:lastRenderedPageBreak/>
         <w:t>25 mars 2019</w:t>
       </w:r>
-      <w:bookmarkEnd w:id="22"/>
+      <w:bookmarkEnd w:id="23"/>
     </w:p>
     <w:p>
       <w:pPr>
@@ -3723,14 +3730,14 @@
           <w:color w:val="auto"/>
         </w:rPr>
       </w:pPr>
-      <w:bookmarkStart w:id="23" w:name="_Toc5396788"/>
+      <w:bookmarkStart w:id="24" w:name="_Toc5396788"/>
       <w:r>
         <w:rPr>
           <w:color w:val="auto"/>
         </w:rPr>
         <w:t>Compte rendu du travail effectué</w:t>
       </w:r>
-      <w:bookmarkEnd w:id="23"/>
+      <w:bookmarkEnd w:id="24"/>
     </w:p>
     <w:p>
       <w:pPr>
@@ -3969,14 +3976,14 @@
           <w:color w:val="auto"/>
         </w:rPr>
       </w:pPr>
-      <w:bookmarkStart w:id="24" w:name="_Toc5396789"/>
+      <w:bookmarkStart w:id="25" w:name="_Toc5396789"/>
       <w:r>
         <w:rPr>
           <w:color w:val="auto"/>
         </w:rPr>
         <w:t>Planification</w:t>
       </w:r>
-      <w:bookmarkEnd w:id="24"/>
+      <w:bookmarkEnd w:id="25"/>
     </w:p>
     <w:p>
       <w:pPr>
@@ -4147,14 +4154,14 @@
           <w:color w:val="auto"/>
         </w:rPr>
       </w:pPr>
-      <w:bookmarkStart w:id="25" w:name="_Toc5396790"/>
+      <w:bookmarkStart w:id="26" w:name="_Toc5396790"/>
       <w:r>
         <w:rPr>
           <w:color w:val="auto"/>
         </w:rPr>
         <w:t>Point avec Mr. Palma</w:t>
       </w:r>
-      <w:bookmarkEnd w:id="25"/>
+      <w:bookmarkEnd w:id="26"/>
     </w:p>
     <w:p>
       <w:pPr>
@@ -4186,14 +4193,14 @@
           <w:color w:val="auto"/>
         </w:rPr>
       </w:pPr>
-      <w:bookmarkStart w:id="26" w:name="_Toc5396791"/>
+      <w:bookmarkStart w:id="27" w:name="_Toc5396791"/>
       <w:r>
         <w:rPr>
           <w:color w:val="auto"/>
         </w:rPr>
         <w:t>01 avril 2019</w:t>
       </w:r>
-      <w:bookmarkEnd w:id="26"/>
+      <w:bookmarkEnd w:id="27"/>
     </w:p>
     <w:p>
       <w:pPr>
@@ -4202,14 +4209,14 @@
           <w:color w:val="auto"/>
         </w:rPr>
       </w:pPr>
-      <w:bookmarkStart w:id="27" w:name="_Toc5396792"/>
+      <w:bookmarkStart w:id="28" w:name="_Toc5396792"/>
       <w:r>
         <w:rPr>
           <w:color w:val="auto"/>
         </w:rPr>
         <w:t>Compte rendu du travail effectué</w:t>
       </w:r>
-      <w:bookmarkEnd w:id="27"/>
+      <w:bookmarkEnd w:id="28"/>
       <w:r>
         <w:rPr>
           <w:color w:val="auto"/>
@@ -4392,14 +4399,14 @@
           <w:color w:val="auto"/>
         </w:rPr>
       </w:pPr>
-      <w:bookmarkStart w:id="28" w:name="_Toc5396793"/>
+      <w:bookmarkStart w:id="29" w:name="_Toc5396793"/>
       <w:r>
         <w:rPr>
           <w:color w:val="auto"/>
         </w:rPr>
         <w:t>Planification</w:t>
       </w:r>
-      <w:bookmarkEnd w:id="28"/>
+      <w:bookmarkEnd w:id="29"/>
     </w:p>
     <w:p>
       <w:pPr>
@@ -4568,14 +4575,14 @@
           <w:color w:val="auto"/>
         </w:rPr>
       </w:pPr>
-      <w:bookmarkStart w:id="29" w:name="_Toc5396794"/>
+      <w:bookmarkStart w:id="30" w:name="_Toc5396794"/>
       <w:r>
         <w:rPr>
           <w:color w:val="auto"/>
         </w:rPr>
         <w:t>Point avec Mr. Palma</w:t>
       </w:r>
-      <w:bookmarkEnd w:id="29"/>
+      <w:bookmarkEnd w:id="30"/>
     </w:p>
     <w:p>
       <w:pPr>
@@ -5038,8 +5045,6 @@
         </w:tabs>
         <w:ind w:left="1134"/>
       </w:pPr>
-      <w:bookmarkStart w:id="30" w:name="_GoBack"/>
-      <w:bookmarkEnd w:id="30"/>
     </w:p>
     <w:sectPr>
       <w:pgSz w:w="11906" w:h="16838" w:code="9"/>
@@ -7095,6 +7100,7 @@
     <w:lsdException w:name="HTML Sample" w:semiHidden="1" w:unhideWhenUsed="1"/>
     <w:lsdException w:name="HTML Typewriter" w:semiHidden="1" w:unhideWhenUsed="1"/>
     <w:lsdException w:name="HTML Variable" w:semiHidden="1" w:unhideWhenUsed="1"/>
+    <w:lsdException w:name="Normal Table" w:semiHidden="1" w:unhideWhenUsed="1"/>
     <w:lsdException w:name="annotation subject" w:semiHidden="1" w:unhideWhenUsed="1"/>
     <w:lsdException w:name="No List" w:semiHidden="1" w:unhideWhenUsed="1"/>
     <w:lsdException w:name="Outline List 1" w:semiHidden="1" w:unhideWhenUsed="1"/>
@@ -7137,8 +7143,11 @@
     <w:lsdException w:name="Table Contemporary" w:semiHidden="1" w:unhideWhenUsed="1"/>
     <w:lsdException w:name="Table Elegant" w:semiHidden="1" w:unhideWhenUsed="1"/>
     <w:lsdException w:name="Table Professional" w:semiHidden="1" w:unhideWhenUsed="1"/>
+    <w:lsdException w:name="Table Subtle 1" w:semiHidden="1" w:unhideWhenUsed="1"/>
     <w:lsdException w:name="Table Subtle 2" w:semiHidden="1" w:unhideWhenUsed="1"/>
     <w:lsdException w:name="Table Web 1" w:semiHidden="1" w:unhideWhenUsed="1"/>
+    <w:lsdException w:name="Table Web 2" w:semiHidden="1" w:unhideWhenUsed="1"/>
+    <w:lsdException w:name="Table Web 3" w:semiHidden="1" w:unhideWhenUsed="1"/>
     <w:lsdException w:name="Balloon Text" w:semiHidden="1" w:unhideWhenUsed="1"/>
     <w:lsdException w:name="Table Grid" w:uiPriority="39"/>
     <w:lsdException w:name="Table Theme" w:semiHidden="1" w:unhideWhenUsed="1"/>
@@ -8053,6 +8062,7 @@
     <w:rsid w:val="003F62F4"/>
     <w:rsid w:val="005B3708"/>
     <w:rsid w:val="007C3AE5"/>
+    <w:rsid w:val="00854011"/>
     <w:rsid w:val="009D5830"/>
     <w:rsid w:val="00E131E3"/>
     <w:rsid w:val="00F72F0A"/>
@@ -8202,6 +8212,7 @@
     <w:lsdException w:name="HTML Sample" w:semiHidden="1" w:unhideWhenUsed="1"/>
     <w:lsdException w:name="HTML Typewriter" w:semiHidden="1" w:unhideWhenUsed="1"/>
     <w:lsdException w:name="HTML Variable" w:semiHidden="1" w:unhideWhenUsed="1"/>
+    <w:lsdException w:name="Normal Table" w:semiHidden="1" w:unhideWhenUsed="1"/>
     <w:lsdException w:name="annotation subject" w:semiHidden="1" w:unhideWhenUsed="1"/>
     <w:lsdException w:name="No List" w:semiHidden="1" w:unhideWhenUsed="1"/>
     <w:lsdException w:name="Outline List 1" w:semiHidden="1" w:unhideWhenUsed="1"/>
@@ -8244,8 +8255,11 @@
     <w:lsdException w:name="Table Contemporary" w:semiHidden="1" w:unhideWhenUsed="1"/>
     <w:lsdException w:name="Table Elegant" w:semiHidden="1" w:unhideWhenUsed="1"/>
     <w:lsdException w:name="Table Professional" w:semiHidden="1" w:unhideWhenUsed="1"/>
+    <w:lsdException w:name="Table Subtle 1" w:semiHidden="1" w:unhideWhenUsed="1"/>
     <w:lsdException w:name="Table Subtle 2" w:semiHidden="1" w:unhideWhenUsed="1"/>
     <w:lsdException w:name="Table Web 1" w:semiHidden="1" w:unhideWhenUsed="1"/>
+    <w:lsdException w:name="Table Web 2" w:semiHidden="1" w:unhideWhenUsed="1"/>
+    <w:lsdException w:name="Table Web 3" w:semiHidden="1" w:unhideWhenUsed="1"/>
     <w:lsdException w:name="Balloon Text" w:semiHidden="1" w:unhideWhenUsed="1"/>
     <w:lsdException w:name="Table Grid" w:uiPriority="39"/>
     <w:lsdException w:name="Table Theme" w:semiHidden="1" w:unhideWhenUsed="1"/>
@@ -8807,7 +8821,7 @@
 </file>
 
 <file path=customXml/itemProps1.xml><?xml version="1.0" encoding="utf-8"?>
-<ds:datastoreItem xmlns:ds="http://schemas.openxmlformats.org/officeDocument/2006/customXml" ds:itemID="{8E0764F3-8E44-4D59-8338-B7C8BC089F2F}">
+<ds:datastoreItem xmlns:ds="http://schemas.openxmlformats.org/officeDocument/2006/customXml" ds:itemID="{40DB1650-0802-40CA-810A-C6AD27C6B4A1}">
   <ds:schemaRefs>
     <ds:schemaRef ds:uri="http://schemas.openxmlformats.org/officeDocument/2006/bibliography"/>
   </ds:schemaRefs>
